--- a/Report_Semester_Project_SYSTEM DEVELOPMENT.docx
+++ b/Report_Semester_Project_SYSTEM DEVELOPMENT.docx
@@ -727,7 +727,17 @@
           <w:sz w:val="26"/>
           <w:szCs w:val="26"/>
         </w:rPr>
-        <w:t>29</w:t>
+        <w:t>2</w:t>
+      </w:r>
+      <w:r>
+        <w:rPr>
+          <w:rFonts w:ascii="Times New Roman" w:hAnsi="Times New Roman" w:cs="Times New Roman"/>
+          <w:noProof/>
+          <w:color w:val="000000" w:themeColor="text1"/>
+          <w:sz w:val="26"/>
+          <w:szCs w:val="26"/>
+        </w:rPr>
+        <w:t>0</w:t>
       </w:r>
       <w:r>
         <w:rPr>
@@ -757,17 +767,7 @@
           <w:sz w:val="26"/>
           <w:szCs w:val="26"/>
         </w:rPr>
-        <w:t>0</w:t>
-      </w:r>
-      <w:r>
-        <w:rPr>
-          <w:rFonts w:ascii="Times New Roman" w:hAnsi="Times New Roman" w:cs="Times New Roman"/>
-          <w:noProof/>
-          <w:color w:val="000000" w:themeColor="text1"/>
-          <w:sz w:val="26"/>
-          <w:szCs w:val="26"/>
-        </w:rPr>
-        <w:t>5</w:t>
+        <w:t>12</w:t>
       </w:r>
       <w:r>
         <w:rPr>
@@ -1672,7 +1672,51 @@
           <w:sz w:val="28"/>
           <w:szCs w:val="24"/>
         </w:rPr>
-        <w:t>29. 05. 2020</w:t>
+        <w:t>2</w:t>
+      </w:r>
+      <w:r>
+        <w:rPr>
+          <w:rFonts w:ascii="Times New Roman" w:hAnsi="Times New Roman" w:cs="Times New Roman"/>
+          <w:bCs/>
+          <w:noProof/>
+          <w:color w:val="000000" w:themeColor="text1"/>
+          <w:sz w:val="28"/>
+          <w:szCs w:val="24"/>
+        </w:rPr>
+        <w:t>0</w:t>
+      </w:r>
+      <w:r>
+        <w:rPr>
+          <w:rFonts w:ascii="Times New Roman" w:hAnsi="Times New Roman" w:cs="Times New Roman"/>
+          <w:bCs/>
+          <w:noProof/>
+          <w:color w:val="000000" w:themeColor="text1"/>
+          <w:sz w:val="28"/>
+          <w:szCs w:val="24"/>
+        </w:rPr>
+        <w:t xml:space="preserve">. </w:t>
+      </w:r>
+      <w:r>
+        <w:rPr>
+          <w:rFonts w:ascii="Times New Roman" w:hAnsi="Times New Roman" w:cs="Times New Roman"/>
+          <w:bCs/>
+          <w:noProof/>
+          <w:color w:val="000000" w:themeColor="text1"/>
+          <w:sz w:val="28"/>
+          <w:szCs w:val="24"/>
+        </w:rPr>
+        <w:t>12</w:t>
+      </w:r>
+      <w:r>
+        <w:rPr>
+          <w:rFonts w:ascii="Times New Roman" w:hAnsi="Times New Roman" w:cs="Times New Roman"/>
+          <w:bCs/>
+          <w:noProof/>
+          <w:color w:val="000000" w:themeColor="text1"/>
+          <w:sz w:val="28"/>
+          <w:szCs w:val="24"/>
+        </w:rPr>
+        <w:t>. 2020</w:t>
       </w:r>
     </w:p>
     <w:p>
@@ -1742,7 +1786,6 @@
             <w:rPr>
               <w:rFonts w:eastAsiaTheme="minorEastAsia"/>
               <w:noProof/>
-              <w:lang/>
             </w:rPr>
           </w:pPr>
           <w:r>
@@ -1836,7 +1879,6 @@
             <w:rPr>
               <w:rFonts w:eastAsiaTheme="minorEastAsia"/>
               <w:noProof/>
-              <w:lang/>
             </w:rPr>
           </w:pPr>
           <w:hyperlink w:anchor="_Toc54706885" w:history="1">
@@ -1853,7 +1895,6 @@
               <w:rPr>
                 <w:rFonts w:eastAsiaTheme="minorEastAsia"/>
                 <w:noProof/>
-                <w:lang/>
               </w:rPr>
               <w:tab/>
             </w:r>
@@ -1926,7 +1967,6 @@
             <w:rPr>
               <w:rFonts w:eastAsiaTheme="minorEastAsia"/>
               <w:noProof/>
-              <w:lang/>
             </w:rPr>
           </w:pPr>
           <w:hyperlink w:anchor="_Toc54706886" w:history="1">
@@ -1943,7 +1983,6 @@
               <w:rPr>
                 <w:rFonts w:eastAsiaTheme="minorEastAsia"/>
                 <w:noProof/>
-                <w:lang/>
               </w:rPr>
               <w:tab/>
             </w:r>
@@ -2016,7 +2055,6 @@
             <w:rPr>
               <w:rFonts w:eastAsiaTheme="minorEastAsia"/>
               <w:noProof/>
-              <w:lang/>
             </w:rPr>
           </w:pPr>
           <w:hyperlink w:anchor="_Toc54706887" w:history="1">
@@ -2033,7 +2071,6 @@
               <w:rPr>
                 <w:rFonts w:eastAsiaTheme="minorEastAsia"/>
                 <w:noProof/>
-                <w:lang/>
               </w:rPr>
               <w:tab/>
             </w:r>
@@ -2106,7 +2143,6 @@
             <w:rPr>
               <w:rFonts w:eastAsiaTheme="minorEastAsia"/>
               <w:noProof/>
-              <w:lang/>
             </w:rPr>
           </w:pPr>
           <w:hyperlink w:anchor="_Toc54706888" w:history="1">
@@ -2123,7 +2159,6 @@
               <w:rPr>
                 <w:rFonts w:eastAsiaTheme="minorEastAsia"/>
                 <w:noProof/>
-                <w:lang/>
               </w:rPr>
               <w:tab/>
             </w:r>
@@ -2196,7 +2231,6 @@
             <w:rPr>
               <w:rFonts w:eastAsiaTheme="minorEastAsia"/>
               <w:noProof/>
-              <w:lang/>
             </w:rPr>
           </w:pPr>
           <w:hyperlink w:anchor="_Toc54706889" w:history="1">
@@ -2213,7 +2247,6 @@
               <w:rPr>
                 <w:rFonts w:eastAsiaTheme="minorEastAsia"/>
                 <w:noProof/>
-                <w:lang/>
               </w:rPr>
               <w:tab/>
             </w:r>
@@ -2286,7 +2319,6 @@
             <w:rPr>
               <w:rFonts w:eastAsiaTheme="minorEastAsia"/>
               <w:noProof/>
-              <w:lang/>
             </w:rPr>
           </w:pPr>
           <w:hyperlink w:anchor="_Toc54706890" w:history="1">
@@ -2303,7 +2335,6 @@
               <w:rPr>
                 <w:rFonts w:eastAsiaTheme="minorEastAsia"/>
                 <w:noProof/>
-                <w:lang/>
               </w:rPr>
               <w:tab/>
             </w:r>
@@ -2376,7 +2407,6 @@
             <w:rPr>
               <w:rFonts w:eastAsiaTheme="minorEastAsia"/>
               <w:noProof/>
-              <w:lang/>
             </w:rPr>
           </w:pPr>
           <w:hyperlink w:anchor="_Toc54706891" w:history="1">
@@ -2393,7 +2423,6 @@
               <w:rPr>
                 <w:rFonts w:eastAsiaTheme="minorEastAsia"/>
                 <w:noProof/>
-                <w:lang/>
               </w:rPr>
               <w:tab/>
             </w:r>
@@ -2466,7 +2495,6 @@
             <w:rPr>
               <w:rFonts w:eastAsiaTheme="minorEastAsia"/>
               <w:noProof/>
-              <w:lang/>
             </w:rPr>
           </w:pPr>
           <w:hyperlink w:anchor="_Toc54706892" w:history="1">
@@ -2483,7 +2511,6 @@
               <w:rPr>
                 <w:rFonts w:eastAsiaTheme="minorEastAsia"/>
                 <w:noProof/>
-                <w:lang/>
               </w:rPr>
               <w:tab/>
             </w:r>
@@ -2556,7 +2583,6 @@
             <w:rPr>
               <w:rFonts w:eastAsiaTheme="minorEastAsia"/>
               <w:noProof/>
-              <w:lang/>
             </w:rPr>
           </w:pPr>
           <w:hyperlink w:anchor="_Toc54706893" w:history="1">
@@ -2573,7 +2599,6 @@
               <w:rPr>
                 <w:rFonts w:eastAsiaTheme="minorEastAsia"/>
                 <w:noProof/>
-                <w:lang/>
               </w:rPr>
               <w:tab/>
             </w:r>
@@ -2646,7 +2671,6 @@
             <w:rPr>
               <w:rFonts w:eastAsiaTheme="minorEastAsia"/>
               <w:noProof/>
-              <w:lang/>
             </w:rPr>
           </w:pPr>
           <w:hyperlink w:anchor="_Toc54706894" w:history="1">
@@ -2663,7 +2687,6 @@
               <w:rPr>
                 <w:rFonts w:eastAsiaTheme="minorEastAsia"/>
                 <w:noProof/>
-                <w:lang/>
               </w:rPr>
               <w:tab/>
             </w:r>
@@ -2736,7 +2759,6 @@
             <w:rPr>
               <w:rFonts w:eastAsiaTheme="minorEastAsia"/>
               <w:noProof/>
-              <w:lang/>
             </w:rPr>
           </w:pPr>
           <w:hyperlink w:anchor="_Toc54706895" w:history="1">
@@ -2753,7 +2775,6 @@
               <w:rPr>
                 <w:rFonts w:eastAsiaTheme="minorEastAsia"/>
                 <w:noProof/>
-                <w:lang/>
               </w:rPr>
               <w:tab/>
             </w:r>
@@ -2826,7 +2847,6 @@
             <w:rPr>
               <w:rFonts w:eastAsiaTheme="minorEastAsia"/>
               <w:noProof/>
-              <w:lang/>
             </w:rPr>
           </w:pPr>
           <w:hyperlink w:anchor="_Toc54706896" w:history="1">
@@ -2843,7 +2863,6 @@
               <w:rPr>
                 <w:rFonts w:eastAsiaTheme="minorEastAsia"/>
                 <w:noProof/>
-                <w:lang/>
               </w:rPr>
               <w:tab/>
             </w:r>
@@ -2916,7 +2935,6 @@
             <w:rPr>
               <w:rFonts w:eastAsiaTheme="minorEastAsia"/>
               <w:noProof/>
-              <w:lang/>
             </w:rPr>
           </w:pPr>
           <w:hyperlink w:anchor="_Toc54706897" w:history="1">
@@ -2933,7 +2951,6 @@
               <w:rPr>
                 <w:rFonts w:eastAsiaTheme="minorEastAsia"/>
                 <w:noProof/>
-                <w:lang/>
               </w:rPr>
               <w:tab/>
             </w:r>
@@ -3006,7 +3023,6 @@
             <w:rPr>
               <w:rFonts w:eastAsiaTheme="minorEastAsia"/>
               <w:noProof/>
-              <w:lang/>
             </w:rPr>
           </w:pPr>
           <w:hyperlink w:anchor="_Toc54706898" w:history="1">
@@ -3023,7 +3039,6 @@
               <w:rPr>
                 <w:rFonts w:eastAsiaTheme="minorEastAsia"/>
                 <w:noProof/>
-                <w:lang/>
               </w:rPr>
               <w:tab/>
             </w:r>
@@ -3096,7 +3111,6 @@
             <w:rPr>
               <w:rFonts w:eastAsiaTheme="minorEastAsia"/>
               <w:noProof/>
-              <w:lang/>
             </w:rPr>
           </w:pPr>
           <w:hyperlink w:anchor="_Toc54706899" w:history="1">
@@ -3113,7 +3127,6 @@
               <w:rPr>
                 <w:rFonts w:eastAsiaTheme="minorEastAsia"/>
                 <w:noProof/>
-                <w:lang/>
               </w:rPr>
               <w:tab/>
             </w:r>
@@ -3185,7 +3198,6 @@
             <w:rPr>
               <w:rFonts w:eastAsiaTheme="minorEastAsia"/>
               <w:noProof/>
-              <w:lang/>
             </w:rPr>
           </w:pPr>
           <w:hyperlink w:anchor="_Toc54706900" w:history="1">
@@ -3257,7 +3269,6 @@
             <w:rPr>
               <w:rFonts w:eastAsiaTheme="minorEastAsia"/>
               <w:noProof/>
-              <w:lang/>
             </w:rPr>
           </w:pPr>
           <w:hyperlink w:anchor="_Toc54706901" w:history="1">
@@ -3329,7 +3340,6 @@
             <w:rPr>
               <w:rFonts w:eastAsiaTheme="minorEastAsia"/>
               <w:noProof/>
-              <w:lang/>
             </w:rPr>
           </w:pPr>
           <w:hyperlink w:anchor="_Toc54706902" w:history="1">
@@ -3762,18 +3772,7 @@
           <w:sz w:val="40"/>
           <w:szCs w:val="40"/>
         </w:rPr>
-        <w:t>P</w:t>
-      </w:r>
-      <w:r>
-        <w:rPr>
-          <w:rFonts w:ascii="Times New Roman" w:hAnsi="Times New Roman" w:cs="Times New Roman"/>
-          <w:b/>
-          <w:noProof/>
-          <w:color w:val="000000" w:themeColor="text1"/>
-          <w:sz w:val="40"/>
-          <w:szCs w:val="40"/>
-        </w:rPr>
-        <w:t>lanning</w:t>
+        <w:t>Planning</w:t>
       </w:r>
       <w:bookmarkEnd w:id="8"/>
     </w:p>
@@ -3807,18 +3806,7 @@
           <w:sz w:val="40"/>
           <w:szCs w:val="40"/>
         </w:rPr>
-        <w:t>Q</w:t>
-      </w:r>
-      <w:r>
-        <w:rPr>
-          <w:rFonts w:ascii="Times New Roman" w:hAnsi="Times New Roman" w:cs="Times New Roman"/>
-          <w:b/>
-          <w:noProof/>
-          <w:color w:val="000000" w:themeColor="text1"/>
-          <w:sz w:val="40"/>
-          <w:szCs w:val="40"/>
-        </w:rPr>
-        <w:t>uality assurance</w:t>
+        <w:t>Quality assurance</w:t>
       </w:r>
       <w:r>
         <w:rPr>
@@ -10742,21 +10730,6 @@
 </file>
 
 <file path=customXml/item2.xml><?xml version="1.0" encoding="utf-8"?>
-<p:properties xmlns:p="http://schemas.microsoft.com/office/2006/metadata/properties" xmlns:xsi="http://www.w3.org/2001/XMLSchema-instance" xmlns:pc="http://schemas.microsoft.com/office/infopath/2007/PartnerControls">
-  <documentManagement/>
-</p:properties>
-</file>
-
-<file path=customXml/item3.xml><?xml version="1.0" encoding="utf-8"?>
-<?mso-contentType ?>
-<FormTemplates xmlns="http://schemas.microsoft.com/sharepoint/v3/contenttype/forms">
-  <Display>DocumentLibraryForm</Display>
-  <Edit>DocumentLibraryForm</Edit>
-  <New>DocumentLibraryForm</New>
-</FormTemplates>
-</file>
-
-<file path=customXml/item4.xml><?xml version="1.0" encoding="utf-8"?>
 <b:Sources xmlns:b="http://schemas.openxmlformats.org/officeDocument/2006/bibliography" xmlns="http://schemas.openxmlformats.org/officeDocument/2006/bibliography" SelectedStyle="\IEEE2006OfficeOnline.xsl" StyleName="IEEE" Version="2006">
   <b:Source>
     <b:Tag>THO19</b:Tag>
@@ -10942,6 +10915,21 @@
 </b:Sources>
 </file>
 
+<file path=customXml/item3.xml><?xml version="1.0" encoding="utf-8"?>
+<?mso-contentType ?>
+<FormTemplates xmlns="http://schemas.microsoft.com/sharepoint/v3/contenttype/forms">
+  <Display>DocumentLibraryForm</Display>
+  <Edit>DocumentLibraryForm</Edit>
+  <New>DocumentLibraryForm</New>
+</FormTemplates>
+</file>
+
+<file path=customXml/item4.xml><?xml version="1.0" encoding="utf-8"?>
+<p:properties xmlns:p="http://schemas.microsoft.com/office/2006/metadata/properties" xmlns:xsi="http://www.w3.org/2001/XMLSchema-instance" xmlns:pc="http://schemas.microsoft.com/office/infopath/2007/PartnerControls">
+  <documentManagement/>
+</p:properties>
+</file>
+
 <file path=customXml/itemProps1.xml><?xml version="1.0" encoding="utf-8"?>
 <ds:datastoreItem xmlns:ds="http://schemas.openxmlformats.org/officeDocument/2006/customXml" ds:itemID="{8B9E25BE-158B-4636-9A88-AF97AD73BFC0}">
   <ds:schemaRefs>
@@ -10961,10 +10949,9 @@
 </file>
 
 <file path=customXml/itemProps2.xml><?xml version="1.0" encoding="utf-8"?>
-<ds:datastoreItem xmlns:ds="http://schemas.openxmlformats.org/officeDocument/2006/customXml" ds:itemID="{DBAFA41B-CD7E-46FF-A1C1-26E5A0362366}">
+<ds:datastoreItem xmlns:ds="http://schemas.openxmlformats.org/officeDocument/2006/customXml" ds:itemID="{FBF08EFE-91FC-4241-8A15-39494E7D9021}">
   <ds:schemaRefs>
-    <ds:schemaRef ds:uri="http://schemas.microsoft.com/office/2006/metadata/properties"/>
-    <ds:schemaRef ds:uri="http://schemas.microsoft.com/office/infopath/2007/PartnerControls"/>
+    <ds:schemaRef ds:uri="http://schemas.openxmlformats.org/officeDocument/2006/bibliography"/>
   </ds:schemaRefs>
 </ds:datastoreItem>
 </file>
@@ -10978,9 +10965,10 @@
 </file>
 
 <file path=customXml/itemProps4.xml><?xml version="1.0" encoding="utf-8"?>
-<ds:datastoreItem xmlns:ds="http://schemas.openxmlformats.org/officeDocument/2006/customXml" ds:itemID="{FBF08EFE-91FC-4241-8A15-39494E7D9021}">
+<ds:datastoreItem xmlns:ds="http://schemas.openxmlformats.org/officeDocument/2006/customXml" ds:itemID="{DBAFA41B-CD7E-46FF-A1C1-26E5A0362366}">
   <ds:schemaRefs>
-    <ds:schemaRef ds:uri="http://schemas.openxmlformats.org/officeDocument/2006/bibliography"/>
+    <ds:schemaRef ds:uri="http://schemas.microsoft.com/office/2006/metadata/properties"/>
+    <ds:schemaRef ds:uri="http://schemas.microsoft.com/office/infopath/2007/PartnerControls"/>
   </ds:schemaRefs>
 </ds:datastoreItem>
 </file>
--- a/Report_Semester_Project_SYSTEM DEVELOPMENT.docx
+++ b/Report_Semester_Project_SYSTEM DEVELOPMENT.docx
@@ -134,7 +134,7 @@
         <w:spacing w:after="0" w:line="360" w:lineRule="auto"/>
         <w:jc w:val="center"/>
         <w:rPr>
-          <w:rFonts w:ascii="Times New Roman" w:hAnsi="Times New Roman" w:cs="Times New Roman"/>
+          <w:rFonts w:cs="Times New Roman"/>
           <w:noProof/>
           <w:color w:val="000000" w:themeColor="text1"/>
           <w:sz w:val="28"/>
@@ -143,7 +143,7 @@
       </w:pPr>
       <w:r>
         <w:rPr>
-          <w:rFonts w:ascii="Times New Roman" w:hAnsi="Times New Roman" w:cs="Times New Roman"/>
+          <w:rFonts w:cs="Times New Roman"/>
           <w:noProof/>
           <w:color w:val="000000" w:themeColor="text1"/>
           <w:sz w:val="28"/>
@@ -160,7 +160,7 @@
         <w:spacing w:after="0" w:line="360" w:lineRule="auto"/>
         <w:jc w:val="both"/>
         <w:rPr>
-          <w:rFonts w:ascii="Times New Roman" w:hAnsi="Times New Roman" w:cs="Times New Roman"/>
+          <w:rFonts w:cs="Times New Roman"/>
           <w:noProof/>
           <w:color w:val="000000" w:themeColor="text1"/>
           <w:sz w:val="28"/>
@@ -176,7 +176,7 @@
         <w:spacing w:after="0" w:line="360" w:lineRule="auto"/>
         <w:jc w:val="both"/>
         <w:rPr>
-          <w:rFonts w:ascii="Times New Roman" w:hAnsi="Times New Roman" w:cs="Times New Roman"/>
+          <w:rFonts w:cs="Times New Roman"/>
           <w:noProof/>
           <w:color w:val="000000" w:themeColor="text1"/>
           <w:sz w:val="28"/>
@@ -192,7 +192,7 @@
         <w:spacing w:after="0" w:line="360" w:lineRule="auto"/>
         <w:jc w:val="both"/>
         <w:rPr>
-          <w:rFonts w:ascii="Times New Roman" w:hAnsi="Times New Roman" w:cs="Times New Roman"/>
+          <w:rFonts w:cs="Times New Roman"/>
           <w:noProof/>
           <w:color w:val="000000" w:themeColor="text1"/>
           <w:sz w:val="28"/>
@@ -208,7 +208,7 @@
         <w:spacing w:after="0" w:line="360" w:lineRule="auto"/>
         <w:jc w:val="center"/>
         <w:rPr>
-          <w:rFonts w:ascii="Times New Roman" w:hAnsi="Times New Roman" w:cs="Times New Roman"/>
+          <w:rFonts w:cs="Times New Roman"/>
           <w:noProof/>
           <w:color w:val="000000" w:themeColor="text1"/>
           <w:sz w:val="28"/>
@@ -217,7 +217,7 @@
       </w:pPr>
       <w:r>
         <w:rPr>
-          <w:rFonts w:ascii="Times New Roman" w:hAnsi="Times New Roman" w:cs="Times New Roman"/>
+          <w:rFonts w:cs="Times New Roman"/>
           <w:noProof/>
           <w:color w:val="000000" w:themeColor="text1"/>
           <w:sz w:val="28"/>
@@ -234,7 +234,7 @@
         <w:spacing w:after="0" w:line="360" w:lineRule="auto"/>
         <w:jc w:val="center"/>
         <w:rPr>
-          <w:rFonts w:ascii="Times New Roman" w:hAnsi="Times New Roman" w:cs="Times New Roman"/>
+          <w:rFonts w:cs="Times New Roman"/>
           <w:noProof/>
           <w:color w:val="000000" w:themeColor="text1"/>
           <w:sz w:val="44"/>
@@ -243,7 +243,7 @@
       </w:pPr>
       <w:r>
         <w:rPr>
-          <w:rFonts w:ascii="Times New Roman" w:hAnsi="Times New Roman" w:cs="Times New Roman"/>
+          <w:rFonts w:cs="Times New Roman"/>
           <w:noProof/>
           <w:color w:val="000000" w:themeColor="text1"/>
           <w:sz w:val="44"/>
@@ -260,7 +260,7 @@
         <w:spacing w:after="0" w:line="360" w:lineRule="auto"/>
         <w:jc w:val="center"/>
         <w:rPr>
-          <w:rFonts w:ascii="Times New Roman" w:hAnsi="Times New Roman" w:cs="Times New Roman"/>
+          <w:rFonts w:cs="Times New Roman"/>
           <w:noProof/>
           <w:color w:val="000000" w:themeColor="text1"/>
           <w:sz w:val="32"/>
@@ -269,7 +269,7 @@
       </w:pPr>
       <w:r>
         <w:rPr>
-          <w:rFonts w:ascii="Times New Roman" w:hAnsi="Times New Roman" w:cs="Times New Roman"/>
+          <w:rFonts w:cs="Times New Roman"/>
           <w:noProof/>
           <w:color w:val="000000" w:themeColor="text1"/>
           <w:sz w:val="32"/>
@@ -286,7 +286,7 @@
         <w:spacing w:after="0" w:line="360" w:lineRule="auto"/>
         <w:jc w:val="both"/>
         <w:rPr>
-          <w:rFonts w:ascii="Times New Roman" w:hAnsi="Times New Roman" w:cs="Times New Roman"/>
+          <w:rFonts w:cs="Times New Roman"/>
           <w:noProof/>
           <w:color w:val="000000" w:themeColor="text1"/>
           <w:sz w:val="32"/>
@@ -302,7 +302,7 @@
         <w:spacing w:after="0" w:line="360" w:lineRule="auto"/>
         <w:jc w:val="both"/>
         <w:rPr>
-          <w:rFonts w:ascii="Times New Roman" w:hAnsi="Times New Roman" w:cs="Times New Roman"/>
+          <w:rFonts w:cs="Times New Roman"/>
           <w:noProof/>
           <w:color w:val="000000" w:themeColor="text1"/>
           <w:sz w:val="32"/>
@@ -318,7 +318,7 @@
         <w:spacing w:after="0" w:line="360" w:lineRule="auto"/>
         <w:jc w:val="center"/>
         <w:rPr>
-          <w:rFonts w:ascii="Times New Roman" w:hAnsi="Times New Roman" w:cs="Times New Roman"/>
+          <w:rFonts w:cs="Times New Roman"/>
           <w:noProof/>
           <w:color w:val="000000" w:themeColor="text1"/>
           <w:sz w:val="72"/>
@@ -327,7 +327,7 @@
       </w:pPr>
       <w:r>
         <w:rPr>
-          <w:rFonts w:ascii="Times New Roman" w:hAnsi="Times New Roman" w:cs="Times New Roman"/>
+          <w:rFonts w:cs="Times New Roman"/>
           <w:noProof/>
           <w:color w:val="000000" w:themeColor="text1"/>
           <w:sz w:val="72"/>
@@ -344,7 +344,7 @@
         <w:spacing w:after="0" w:line="360" w:lineRule="auto"/>
         <w:jc w:val="center"/>
         <w:rPr>
-          <w:rFonts w:ascii="Times New Roman" w:hAnsi="Times New Roman" w:cs="Times New Roman"/>
+          <w:rFonts w:cs="Times New Roman"/>
           <w:noProof/>
           <w:color w:val="000000" w:themeColor="text1"/>
           <w:sz w:val="48"/>
@@ -353,7 +353,7 @@
       </w:pPr>
       <w:r>
         <w:rPr>
-          <w:rFonts w:ascii="Times New Roman" w:hAnsi="Times New Roman" w:cs="Times New Roman"/>
+          <w:rFonts w:cs="Times New Roman"/>
           <w:noProof/>
           <w:color w:val="000000" w:themeColor="text1"/>
           <w:sz w:val="36"/>
@@ -424,7 +424,10 @@
                               <w:jc w:val="center"/>
                             </w:pPr>
                             <w:r>
-                              <w:t>Repository:</w:t>
+                              <w:t>Repository</w:t>
+                            </w:r>
+                            <w:r>
+                              <w:t>:</w:t>
                             </w:r>
                           </w:p>
                           <w:p>
@@ -460,7 +463,10 @@
                         <w:jc w:val="center"/>
                       </w:pPr>
                       <w:r>
-                        <w:t>Repository:</w:t>
+                        <w:t>Repository</w:t>
+                      </w:r>
+                      <w:r>
+                        <w:t>:</w:t>
                       </w:r>
                     </w:p>
                     <w:p>
@@ -548,7 +554,7 @@
         <w:spacing w:after="0" w:line="360" w:lineRule="auto"/>
         <w:jc w:val="center"/>
         <w:rPr>
-          <w:rFonts w:ascii="Times New Roman" w:hAnsi="Times New Roman" w:cs="Times New Roman"/>
+          <w:rFonts w:cs="Times New Roman"/>
           <w:noProof/>
           <w:color w:val="000000" w:themeColor="text1"/>
           <w:sz w:val="24"/>
@@ -557,37 +563,17 @@
       </w:pPr>
       <w:r>
         <w:rPr>
-          <w:rFonts w:ascii="Times New Roman" w:hAnsi="Times New Roman" w:cs="Times New Roman"/>
+          <w:rFonts w:cs="Times New Roman"/>
           <w:noProof/>
           <w:color w:val="000000" w:themeColor="text1"/>
           <w:sz w:val="24"/>
           <w:szCs w:val="24"/>
         </w:rPr>
-        <w:t>Maros Cuninka</w:t>
+        <w:t xml:space="preserve">Maros Cuninka, </w:t>
       </w:r>
       <w:r>
         <w:rPr>
-          <w:rFonts w:ascii="Times New Roman" w:hAnsi="Times New Roman" w:cs="Times New Roman"/>
-          <w:noProof/>
-          <w:color w:val="000000" w:themeColor="text1"/>
-          <w:sz w:val="24"/>
-          <w:szCs w:val="24"/>
-        </w:rPr>
-        <w:t>,</w:t>
-      </w:r>
-      <w:r>
-        <w:rPr>
-          <w:rFonts w:ascii="Times New Roman" w:hAnsi="Times New Roman" w:cs="Times New Roman"/>
-          <w:noProof/>
-          <w:color w:val="000000" w:themeColor="text1"/>
-          <w:sz w:val="24"/>
-          <w:szCs w:val="24"/>
-        </w:rPr>
-        <w:t xml:space="preserve"> </w:t>
-      </w:r>
-      <w:r>
-        <w:rPr>
-          <w:rFonts w:ascii="Times New Roman" w:hAnsi="Times New Roman" w:cs="Times New Roman"/>
+          <w:rFonts w:cs="Times New Roman"/>
           <w:noProof/>
           <w:color w:val="000000" w:themeColor="text1"/>
           <w:sz w:val="24"/>
@@ -597,37 +583,17 @@
       </w:r>
       <w:r>
         <w:rPr>
-          <w:rFonts w:ascii="Times New Roman" w:hAnsi="Times New Roman" w:cs="Times New Roman"/>
+          <w:rFonts w:cs="Times New Roman"/>
           <w:noProof/>
           <w:color w:val="000000" w:themeColor="text1"/>
           <w:sz w:val="24"/>
           <w:szCs w:val="24"/>
         </w:rPr>
-        <w:t xml:space="preserve"> </w:t>
+        <w:t xml:space="preserve"> Samuel Horacek,</w:t>
       </w:r>
       <w:r>
         <w:rPr>
-          <w:rFonts w:ascii="Times New Roman" w:hAnsi="Times New Roman" w:cs="Times New Roman"/>
-          <w:noProof/>
-          <w:color w:val="000000" w:themeColor="text1"/>
-          <w:sz w:val="24"/>
-          <w:szCs w:val="24"/>
-        </w:rPr>
-        <w:t>Samuel Horacek</w:t>
-      </w:r>
-      <w:r>
-        <w:rPr>
-          <w:rFonts w:ascii="Times New Roman" w:hAnsi="Times New Roman" w:cs="Times New Roman"/>
-          <w:noProof/>
-          <w:color w:val="000000" w:themeColor="text1"/>
-          <w:sz w:val="24"/>
-          <w:szCs w:val="24"/>
-        </w:rPr>
-        <w:t>,</w:t>
-      </w:r>
-      <w:r>
-        <w:rPr>
-          <w:rFonts w:ascii="Times New Roman" w:hAnsi="Times New Roman" w:cs="Times New Roman"/>
+          <w:rFonts w:cs="Times New Roman"/>
           <w:noProof/>
           <w:color w:val="000000" w:themeColor="text1"/>
           <w:sz w:val="24"/>
@@ -637,7 +603,7 @@
       </w:r>
       <w:r>
         <w:rPr>
-          <w:rFonts w:ascii="Times New Roman" w:hAnsi="Times New Roman" w:cs="Times New Roman"/>
+          <w:rFonts w:cs="Times New Roman"/>
           <w:noProof/>
           <w:color w:val="000000" w:themeColor="text1"/>
           <w:sz w:val="24"/>
@@ -647,7 +613,7 @@
       </w:r>
       <w:r>
         <w:rPr>
-          <w:rFonts w:ascii="Times New Roman" w:hAnsi="Times New Roman" w:cs="Times New Roman"/>
+          <w:rFonts w:cs="Times New Roman"/>
           <w:noProof/>
           <w:color w:val="000000" w:themeColor="text1"/>
           <w:sz w:val="24"/>
@@ -664,7 +630,7 @@
         <w:spacing w:after="0" w:line="360" w:lineRule="auto"/>
         <w:jc w:val="center"/>
         <w:rPr>
-          <w:rFonts w:ascii="Times New Roman" w:hAnsi="Times New Roman" w:cs="Times New Roman"/>
+          <w:rFonts w:cs="Times New Roman"/>
           <w:noProof/>
           <w:color w:val="000000" w:themeColor="text1"/>
           <w:sz w:val="26"/>
@@ -680,7 +646,7 @@
         <w:spacing w:after="0" w:line="360" w:lineRule="auto"/>
         <w:jc w:val="center"/>
         <w:rPr>
-          <w:rFonts w:ascii="Times New Roman" w:hAnsi="Times New Roman" w:cs="Times New Roman"/>
+          <w:rFonts w:cs="Times New Roman"/>
           <w:noProof/>
           <w:color w:val="000000" w:themeColor="text1"/>
           <w:sz w:val="26"/>
@@ -696,7 +662,7 @@
         <w:spacing w:after="0" w:line="360" w:lineRule="auto"/>
         <w:jc w:val="right"/>
         <w:rPr>
-          <w:rFonts w:ascii="Times New Roman" w:hAnsi="Times New Roman" w:cs="Times New Roman"/>
+          <w:rFonts w:cs="Times New Roman"/>
           <w:noProof/>
           <w:color w:val="000000" w:themeColor="text1"/>
           <w:sz w:val="26"/>
@@ -711,7 +677,7 @@
       </w:pPr>
       <w:r>
         <w:rPr>
-          <w:rFonts w:ascii="Times New Roman" w:hAnsi="Times New Roman" w:cs="Times New Roman"/>
+          <w:rFonts w:cs="Times New Roman"/>
           <w:noProof/>
           <w:color w:val="000000" w:themeColor="text1"/>
           <w:sz w:val="26"/>
@@ -721,7 +687,7 @@
       </w:r>
       <w:r>
         <w:rPr>
-          <w:rFonts w:ascii="Times New Roman" w:hAnsi="Times New Roman" w:cs="Times New Roman"/>
+          <w:rFonts w:cs="Times New Roman"/>
           <w:noProof/>
           <w:color w:val="000000" w:themeColor="text1"/>
           <w:sz w:val="26"/>
@@ -731,7 +697,7 @@
       </w:r>
       <w:r>
         <w:rPr>
-          <w:rFonts w:ascii="Times New Roman" w:hAnsi="Times New Roman" w:cs="Times New Roman"/>
+          <w:rFonts w:cs="Times New Roman"/>
           <w:noProof/>
           <w:color w:val="000000" w:themeColor="text1"/>
           <w:sz w:val="26"/>
@@ -741,7 +707,7 @@
       </w:r>
       <w:r>
         <w:rPr>
-          <w:rFonts w:ascii="Times New Roman" w:hAnsi="Times New Roman" w:cs="Times New Roman"/>
+          <w:rFonts w:cs="Times New Roman"/>
           <w:noProof/>
           <w:color w:val="000000" w:themeColor="text1"/>
           <w:sz w:val="26"/>
@@ -751,7 +717,7 @@
       </w:r>
       <w:r>
         <w:rPr>
-          <w:rFonts w:ascii="Times New Roman" w:hAnsi="Times New Roman" w:cs="Times New Roman"/>
+          <w:rFonts w:cs="Times New Roman"/>
           <w:noProof/>
           <w:color w:val="000000" w:themeColor="text1"/>
           <w:sz w:val="26"/>
@@ -761,7 +727,7 @@
       </w:r>
       <w:r>
         <w:rPr>
-          <w:rFonts w:ascii="Times New Roman" w:hAnsi="Times New Roman" w:cs="Times New Roman"/>
+          <w:rFonts w:cs="Times New Roman"/>
           <w:noProof/>
           <w:color w:val="000000" w:themeColor="text1"/>
           <w:sz w:val="26"/>
@@ -771,7 +737,7 @@
       </w:r>
       <w:r>
         <w:rPr>
-          <w:rFonts w:ascii="Times New Roman" w:hAnsi="Times New Roman" w:cs="Times New Roman"/>
+          <w:rFonts w:cs="Times New Roman"/>
           <w:noProof/>
           <w:color w:val="000000" w:themeColor="text1"/>
           <w:sz w:val="26"/>
@@ -781,7 +747,7 @@
       </w:r>
       <w:r>
         <w:rPr>
-          <w:rFonts w:ascii="Times New Roman" w:hAnsi="Times New Roman" w:cs="Times New Roman"/>
+          <w:rFonts w:cs="Times New Roman"/>
           <w:noProof/>
           <w:color w:val="000000" w:themeColor="text1"/>
           <w:sz w:val="26"/>
@@ -791,7 +757,7 @@
       </w:r>
       <w:r>
         <w:rPr>
-          <w:rFonts w:ascii="Times New Roman" w:hAnsi="Times New Roman" w:cs="Times New Roman"/>
+          <w:rFonts w:cs="Times New Roman"/>
           <w:noProof/>
           <w:color w:val="000000" w:themeColor="text1"/>
           <w:sz w:val="26"/>
@@ -801,7 +767,7 @@
       </w:r>
       <w:r>
         <w:rPr>
-          <w:rFonts w:ascii="Times New Roman" w:hAnsi="Times New Roman" w:cs="Times New Roman"/>
+          <w:rFonts w:cs="Times New Roman"/>
           <w:noProof/>
           <w:color w:val="000000" w:themeColor="text1"/>
           <w:sz w:val="26"/>
@@ -885,7 +851,7 @@
         </w:tabs>
         <w:jc w:val="center"/>
         <w:rPr>
-          <w:rFonts w:ascii="Times New Roman" w:hAnsi="Times New Roman" w:cs="Times New Roman"/>
+          <w:rFonts w:cs="Times New Roman"/>
           <w:noProof/>
           <w:color w:val="000000" w:themeColor="text1"/>
           <w:sz w:val="28"/>
@@ -894,7 +860,7 @@
       </w:pPr>
       <w:r>
         <w:rPr>
-          <w:rFonts w:ascii="Times New Roman" w:hAnsi="Times New Roman" w:cs="Times New Roman"/>
+          <w:rFonts w:cs="Times New Roman"/>
           <w:noProof/>
           <w:color w:val="000000" w:themeColor="text1"/>
           <w:sz w:val="28"/>
@@ -910,7 +876,7 @@
         </w:tabs>
         <w:jc w:val="center"/>
         <w:rPr>
-          <w:rFonts w:ascii="Times New Roman" w:hAnsi="Times New Roman" w:cs="Times New Roman"/>
+          <w:rFonts w:cs="Times New Roman"/>
           <w:noProof/>
           <w:color w:val="000000" w:themeColor="text1"/>
           <w:sz w:val="28"/>
@@ -919,7 +885,7 @@
       </w:pPr>
       <w:r>
         <w:rPr>
-          <w:rFonts w:ascii="Times New Roman" w:hAnsi="Times New Roman" w:cs="Times New Roman"/>
+          <w:rFonts w:cs="Times New Roman"/>
           <w:noProof/>
           <w:color w:val="000000" w:themeColor="text1"/>
           <w:sz w:val="28"/>
@@ -935,7 +901,7 @@
         </w:tabs>
         <w:jc w:val="center"/>
         <w:rPr>
-          <w:rFonts w:ascii="Times New Roman" w:hAnsi="Times New Roman" w:cs="Times New Roman"/>
+          <w:rFonts w:cs="Times New Roman"/>
           <w:noProof/>
           <w:color w:val="000000" w:themeColor="text1"/>
           <w:sz w:val="28"/>
@@ -944,7 +910,7 @@
       </w:pPr>
       <w:r>
         <w:rPr>
-          <w:rFonts w:ascii="Times New Roman" w:hAnsi="Times New Roman" w:cs="Times New Roman"/>
+          <w:rFonts w:cs="Times New Roman"/>
           <w:noProof/>
           <w:color w:val="000000" w:themeColor="text1"/>
           <w:sz w:val="28"/>
@@ -960,7 +926,7 @@
         </w:tabs>
         <w:jc w:val="center"/>
         <w:rPr>
-          <w:rFonts w:ascii="Times New Roman" w:hAnsi="Times New Roman" w:cs="Times New Roman"/>
+          <w:rFonts w:cs="Times New Roman"/>
           <w:noProof/>
           <w:color w:val="000000" w:themeColor="text1"/>
           <w:sz w:val="28"/>
@@ -974,7 +940,7 @@
           <w:tab w:val="left" w:pos="900"/>
         </w:tabs>
         <w:rPr>
-          <w:rFonts w:ascii="Times New Roman" w:hAnsi="Times New Roman" w:cs="Times New Roman"/>
+          <w:rFonts w:cs="Times New Roman"/>
           <w:noProof/>
           <w:color w:val="000000" w:themeColor="text1"/>
           <w:sz w:val="28"/>
@@ -983,7 +949,7 @@
       </w:pPr>
       <w:r>
         <w:rPr>
-          <w:rFonts w:ascii="Times New Roman" w:hAnsi="Times New Roman" w:cs="Times New Roman"/>
+          <w:rFonts w:cs="Times New Roman"/>
           <w:b/>
           <w:bCs/>
           <w:noProof/>
@@ -995,7 +961,7 @@
       </w:r>
       <w:r>
         <w:rPr>
-          <w:rFonts w:ascii="Times New Roman" w:hAnsi="Times New Roman" w:cs="Times New Roman"/>
+          <w:rFonts w:cs="Times New Roman"/>
           <w:noProof/>
           <w:color w:val="000000" w:themeColor="text1"/>
           <w:sz w:val="28"/>
@@ -1005,7 +971,7 @@
       </w:r>
       <w:r>
         <w:rPr>
-          <w:rFonts w:ascii="Times New Roman" w:hAnsi="Times New Roman" w:cs="Times New Roman"/>
+          <w:rFonts w:cs="Times New Roman"/>
           <w:noProof/>
           <w:color w:val="000000" w:themeColor="text1"/>
           <w:sz w:val="28"/>
@@ -1020,7 +986,7 @@
           <w:tab w:val="left" w:pos="900"/>
         </w:tabs>
         <w:rPr>
-          <w:rFonts w:ascii="Times New Roman" w:hAnsi="Times New Roman" w:cs="Times New Roman"/>
+          <w:rFonts w:cs="Times New Roman"/>
           <w:noProof/>
           <w:color w:val="000000" w:themeColor="text1"/>
           <w:sz w:val="28"/>
@@ -1029,7 +995,7 @@
       </w:pPr>
       <w:r>
         <w:rPr>
-          <w:rFonts w:ascii="Times New Roman" w:hAnsi="Times New Roman" w:cs="Times New Roman"/>
+          <w:rFonts w:cs="Times New Roman"/>
           <w:b/>
           <w:bCs/>
           <w:noProof/>
@@ -1041,7 +1007,7 @@
       </w:r>
       <w:r>
         <w:rPr>
-          <w:rFonts w:ascii="Times New Roman" w:hAnsi="Times New Roman" w:cs="Times New Roman"/>
+          <w:rFonts w:cs="Times New Roman"/>
           <w:noProof/>
           <w:color w:val="000000" w:themeColor="text1"/>
           <w:sz w:val="28"/>
@@ -1051,33 +1017,13 @@
       </w:r>
       <w:r>
         <w:rPr>
-          <w:rFonts w:ascii="Times New Roman" w:hAnsi="Times New Roman" w:cs="Times New Roman"/>
+          <w:rFonts w:cs="Times New Roman"/>
           <w:noProof/>
           <w:color w:val="000000" w:themeColor="text1"/>
           <w:sz w:val="28"/>
           <w:szCs w:val="24"/>
         </w:rPr>
-        <w:t>SOLVR.ONLINE</w:t>
-      </w:r>
-      <w:r>
-        <w:rPr>
-          <w:rFonts w:ascii="Times New Roman" w:hAnsi="Times New Roman" w:cs="Times New Roman"/>
-          <w:noProof/>
-          <w:color w:val="000000" w:themeColor="text1"/>
-          <w:sz w:val="28"/>
-          <w:szCs w:val="24"/>
-        </w:rPr>
-        <w:t xml:space="preserve"> – </w:t>
-      </w:r>
-      <w:r>
-        <w:rPr>
-          <w:rFonts w:ascii="Times New Roman" w:hAnsi="Times New Roman" w:cs="Times New Roman"/>
-          <w:noProof/>
-          <w:color w:val="000000" w:themeColor="text1"/>
-          <w:sz w:val="28"/>
-          <w:szCs w:val="24"/>
-        </w:rPr>
-        <w:t>SYSTEM DEVELOPMENT</w:t>
+        <w:t>SOLVR.ONLINE – SYSTEM DEVELOPMENT</w:t>
       </w:r>
     </w:p>
     <w:p>
@@ -1086,7 +1032,7 @@
           <w:tab w:val="left" w:pos="900"/>
         </w:tabs>
         <w:rPr>
-          <w:rFonts w:ascii="Times New Roman" w:hAnsi="Times New Roman" w:cs="Times New Roman"/>
+          <w:rFonts w:cs="Times New Roman"/>
           <w:noProof/>
           <w:color w:val="000000" w:themeColor="text1"/>
           <w:sz w:val="24"/>
@@ -1095,7 +1041,7 @@
       </w:pPr>
       <w:r>
         <w:rPr>
-          <w:rFonts w:ascii="Times New Roman" w:hAnsi="Times New Roman" w:cs="Times New Roman"/>
+          <w:rFonts w:cs="Times New Roman"/>
           <w:b/>
           <w:bCs/>
           <w:noProof/>
@@ -1154,14 +1100,14 @@
                             </w:pPr>
                             <w:r>
                               <w:rPr>
-                                <w:rFonts w:ascii="Times New Roman" w:hAnsi="Times New Roman" w:cs="Times New Roman"/>
+                                <w:rFonts w:cs="Times New Roman"/>
                                 <w:b/>
                                 <w:noProof/>
                                 <w:color w:val="000000" w:themeColor="text1"/>
                                 <w:sz w:val="32"/>
                                 <w:szCs w:val="32"/>
                               </w:rPr>
-                              <w:t>A</w:t>
+                              <w:t>Abstract</w:t>
                             </w:r>
                             <w:r>
                               <w:rPr>
@@ -1172,7 +1118,7 @@
                                 <w:sz w:val="32"/>
                                 <w:szCs w:val="32"/>
                               </w:rPr>
-                              <w:t>bstract:</w:t>
+                              <w:t>:</w:t>
                             </w:r>
                           </w:p>
                           <w:p>
@@ -1227,14 +1173,14 @@
                       </w:pPr>
                       <w:r>
                         <w:rPr>
-                          <w:rFonts w:ascii="Times New Roman" w:hAnsi="Times New Roman" w:cs="Times New Roman"/>
+                          <w:rFonts w:cs="Times New Roman"/>
                           <w:b/>
                           <w:noProof/>
                           <w:color w:val="000000" w:themeColor="text1"/>
                           <w:sz w:val="32"/>
                           <w:szCs w:val="32"/>
                         </w:rPr>
-                        <w:t>A</w:t>
+                        <w:t>Abstract</w:t>
                       </w:r>
                       <w:r>
                         <w:rPr>
@@ -1245,7 +1191,7 @@
                           <w:sz w:val="32"/>
                           <w:szCs w:val="32"/>
                         </w:rPr>
-                        <w:t>bstract:</w:t>
+                        <w:t>:</w:t>
                       </w:r>
                     </w:p>
                     <w:p>
@@ -1276,7 +1222,7 @@
           <w:tab w:val="left" w:pos="900"/>
         </w:tabs>
         <w:rPr>
-          <w:rFonts w:ascii="Times New Roman" w:hAnsi="Times New Roman" w:cs="Times New Roman"/>
+          <w:rFonts w:cs="Times New Roman"/>
           <w:b/>
           <w:bCs/>
           <w:noProof/>
@@ -1287,7 +1233,7 @@
       </w:pPr>
       <w:r>
         <w:rPr>
-          <w:rFonts w:ascii="Times New Roman" w:hAnsi="Times New Roman" w:cs="Times New Roman"/>
+          <w:rFonts w:cs="Times New Roman"/>
           <w:b/>
           <w:bCs/>
           <w:noProof/>
@@ -1304,7 +1250,7 @@
           <w:tab w:val="left" w:pos="900"/>
         </w:tabs>
         <w:rPr>
-          <w:rFonts w:ascii="Times New Roman" w:hAnsi="Times New Roman" w:cs="Times New Roman"/>
+          <w:rFonts w:cs="Times New Roman"/>
           <w:noProof/>
           <w:color w:val="000000" w:themeColor="text1"/>
           <w:sz w:val="28"/>
@@ -1313,7 +1259,7 @@
       </w:pPr>
       <w:r>
         <w:rPr>
-          <w:rFonts w:ascii="Times New Roman" w:hAnsi="Times New Roman" w:cs="Times New Roman"/>
+          <w:rFonts w:cs="Times New Roman"/>
           <w:noProof/>
           <w:color w:val="000000" w:themeColor="text1"/>
           <w:sz w:val="28"/>
@@ -1328,7 +1274,7 @@
           <w:tab w:val="left" w:pos="900"/>
         </w:tabs>
         <w:rPr>
-          <w:rFonts w:ascii="Times New Roman" w:hAnsi="Times New Roman" w:cs="Times New Roman"/>
+          <w:rFonts w:cs="Times New Roman"/>
           <w:noProof/>
           <w:color w:val="000000" w:themeColor="text1"/>
           <w:sz w:val="28"/>
@@ -1337,7 +1283,7 @@
       </w:pPr>
       <w:r>
         <w:rPr>
-          <w:rFonts w:ascii="Times New Roman" w:hAnsi="Times New Roman" w:cs="Times New Roman"/>
+          <w:rFonts w:cs="Times New Roman"/>
           <w:noProof/>
           <w:color w:val="000000" w:themeColor="text1"/>
           <w:sz w:val="28"/>
@@ -1352,7 +1298,7 @@
           <w:tab w:val="left" w:pos="900"/>
         </w:tabs>
         <w:rPr>
-          <w:rFonts w:ascii="Times New Roman" w:hAnsi="Times New Roman" w:cs="Times New Roman"/>
+          <w:rFonts w:cs="Times New Roman"/>
           <w:noProof/>
           <w:color w:val="000000" w:themeColor="text1"/>
           <w:sz w:val="28"/>
@@ -1361,7 +1307,7 @@
       </w:pPr>
       <w:r>
         <w:rPr>
-          <w:rFonts w:ascii="Times New Roman" w:hAnsi="Times New Roman" w:cs="Times New Roman"/>
+          <w:rFonts w:cs="Times New Roman"/>
           <w:noProof/>
           <w:color w:val="000000" w:themeColor="text1"/>
           <w:sz w:val="28"/>
@@ -1376,7 +1322,7 @@
           <w:tab w:val="left" w:pos="900"/>
         </w:tabs>
         <w:rPr>
-          <w:rFonts w:ascii="Times New Roman" w:hAnsi="Times New Roman" w:cs="Times New Roman"/>
+          <w:rFonts w:cs="Times New Roman"/>
           <w:noProof/>
           <w:color w:val="000000" w:themeColor="text1"/>
           <w:sz w:val="28"/>
@@ -1385,7 +1331,7 @@
       </w:pPr>
       <w:r>
         <w:rPr>
-          <w:rFonts w:ascii="Times New Roman" w:hAnsi="Times New Roman" w:cs="Times New Roman"/>
+          <w:rFonts w:cs="Times New Roman"/>
           <w:noProof/>
           <w:color w:val="000000" w:themeColor="text1"/>
           <w:sz w:val="28"/>
@@ -1400,7 +1346,7 @@
           <w:tab w:val="left" w:pos="900"/>
         </w:tabs>
         <w:rPr>
-          <w:rFonts w:ascii="Times New Roman" w:hAnsi="Times New Roman" w:cs="Times New Roman"/>
+          <w:rFonts w:cs="Times New Roman"/>
           <w:noProof/>
           <w:color w:val="000000" w:themeColor="text1"/>
           <w:sz w:val="28"/>
@@ -1409,7 +1355,7 @@
       </w:pPr>
       <w:r>
         <w:rPr>
-          <w:rFonts w:ascii="Times New Roman" w:hAnsi="Times New Roman" w:cs="Times New Roman"/>
+          <w:rFonts w:cs="Times New Roman"/>
           <w:noProof/>
           <w:color w:val="000000" w:themeColor="text1"/>
           <w:sz w:val="28"/>
@@ -1419,7 +1365,7 @@
       </w:r>
       <w:r>
         <w:rPr>
-          <w:rFonts w:ascii="Times New Roman" w:hAnsi="Times New Roman" w:cs="Times New Roman"/>
+          <w:rFonts w:cs="Times New Roman"/>
           <w:noProof/>
           <w:color w:val="000000" w:themeColor="text1"/>
           <w:sz w:val="28"/>
@@ -1434,7 +1380,7 @@
           <w:tab w:val="left" w:pos="900"/>
         </w:tabs>
         <w:rPr>
-          <w:rFonts w:ascii="Times New Roman" w:hAnsi="Times New Roman" w:cs="Times New Roman"/>
+          <w:rFonts w:cs="Times New Roman"/>
           <w:noProof/>
           <w:color w:val="000000" w:themeColor="text1"/>
           <w:sz w:val="28"/>
@@ -1448,7 +1394,7 @@
           <w:tab w:val="left" w:pos="900"/>
         </w:tabs>
         <w:rPr>
-          <w:rFonts w:ascii="Times New Roman" w:hAnsi="Times New Roman" w:cs="Times New Roman"/>
+          <w:rFonts w:cs="Times New Roman"/>
           <w:noProof/>
           <w:color w:val="000000" w:themeColor="text1"/>
           <w:sz w:val="28"/>
@@ -1457,7 +1403,7 @@
       </w:pPr>
       <w:r>
         <w:rPr>
-          <w:rFonts w:ascii="Times New Roman" w:hAnsi="Times New Roman" w:cs="Times New Roman"/>
+          <w:rFonts w:cs="Times New Roman"/>
           <w:b/>
           <w:noProof/>
           <w:color w:val="000000" w:themeColor="text1"/>
@@ -1468,7 +1414,7 @@
       </w:r>
       <w:r>
         <w:rPr>
-          <w:rFonts w:ascii="Times New Roman" w:hAnsi="Times New Roman" w:cs="Times New Roman"/>
+          <w:rFonts w:cs="Times New Roman"/>
           <w:noProof/>
           <w:color w:val="000000" w:themeColor="text1"/>
           <w:sz w:val="28"/>
@@ -1483,7 +1429,7 @@
           <w:tab w:val="left" w:pos="900"/>
         </w:tabs>
         <w:rPr>
-          <w:rFonts w:ascii="Times New Roman" w:hAnsi="Times New Roman" w:cs="Times New Roman"/>
+          <w:rFonts w:cs="Times New Roman"/>
           <w:noProof/>
           <w:color w:val="000000" w:themeColor="text1"/>
           <w:sz w:val="28"/>
@@ -1492,7 +1438,7 @@
       </w:pPr>
       <w:r>
         <w:rPr>
-          <w:rFonts w:ascii="Times New Roman" w:hAnsi="Times New Roman" w:cs="Times New Roman"/>
+          <w:rFonts w:cs="Times New Roman"/>
           <w:noProof/>
           <w:color w:val="000000" w:themeColor="text1"/>
           <w:sz w:val="28"/>
@@ -1509,7 +1455,7 @@
         <w:spacing w:after="0" w:line="360" w:lineRule="auto"/>
         <w:jc w:val="both"/>
         <w:rPr>
-          <w:rFonts w:ascii="Times New Roman" w:hAnsi="Times New Roman" w:cs="Times New Roman"/>
+          <w:rFonts w:cs="Times New Roman"/>
           <w:noProof/>
           <w:color w:val="000000" w:themeColor="text1"/>
         </w:rPr>
@@ -1523,7 +1469,7 @@
         <w:spacing w:after="0" w:line="360" w:lineRule="auto"/>
         <w:jc w:val="both"/>
         <w:rPr>
-          <w:rFonts w:ascii="Times New Roman" w:hAnsi="Times New Roman" w:cs="Times New Roman"/>
+          <w:rFonts w:cs="Times New Roman"/>
           <w:noProof/>
           <w:color w:val="000000" w:themeColor="text1"/>
         </w:rPr>
@@ -1537,7 +1483,7 @@
         <w:spacing w:after="0" w:line="360" w:lineRule="auto"/>
         <w:jc w:val="both"/>
         <w:rPr>
-          <w:rFonts w:ascii="Times New Roman" w:hAnsi="Times New Roman" w:cs="Times New Roman"/>
+          <w:rFonts w:cs="Times New Roman"/>
           <w:noProof/>
           <w:color w:val="000000" w:themeColor="text1"/>
         </w:rPr>
@@ -1551,7 +1497,7 @@
         <w:spacing w:after="0" w:line="360" w:lineRule="auto"/>
         <w:jc w:val="both"/>
         <w:rPr>
-          <w:rFonts w:ascii="Times New Roman" w:hAnsi="Times New Roman" w:cs="Times New Roman"/>
+          <w:rFonts w:cs="Times New Roman"/>
           <w:noProof/>
           <w:color w:val="000000" w:themeColor="text1"/>
         </w:rPr>
@@ -1565,7 +1511,7 @@
         <w:spacing w:after="0" w:line="360" w:lineRule="auto"/>
         <w:jc w:val="both"/>
         <w:rPr>
-          <w:rFonts w:ascii="Times New Roman" w:hAnsi="Times New Roman" w:cs="Times New Roman"/>
+          <w:rFonts w:cs="Times New Roman"/>
           <w:noProof/>
           <w:color w:val="000000" w:themeColor="text1"/>
         </w:rPr>
@@ -1579,7 +1525,7 @@
         <w:spacing w:after="0" w:line="360" w:lineRule="auto"/>
         <w:jc w:val="both"/>
         <w:rPr>
-          <w:rFonts w:ascii="Times New Roman" w:hAnsi="Times New Roman" w:cs="Times New Roman"/>
+          <w:rFonts w:cs="Times New Roman"/>
           <w:noProof/>
           <w:color w:val="000000" w:themeColor="text1"/>
         </w:rPr>
@@ -1593,7 +1539,7 @@
         <w:spacing w:after="0" w:line="360" w:lineRule="auto"/>
         <w:jc w:val="both"/>
         <w:rPr>
-          <w:rFonts w:ascii="Times New Roman" w:hAnsi="Times New Roman" w:cs="Times New Roman"/>
+          <w:rFonts w:cs="Times New Roman"/>
           <w:noProof/>
           <w:color w:val="000000" w:themeColor="text1"/>
         </w:rPr>
@@ -1607,7 +1553,7 @@
         <w:spacing w:after="0" w:line="360" w:lineRule="auto"/>
         <w:jc w:val="both"/>
         <w:rPr>
-          <w:rFonts w:ascii="Times New Roman" w:hAnsi="Times New Roman" w:cs="Times New Roman"/>
+          <w:rFonts w:cs="Times New Roman"/>
           <w:noProof/>
           <w:color w:val="000000" w:themeColor="text1"/>
         </w:rPr>
@@ -1621,7 +1567,7 @@
         <w:spacing w:after="0" w:line="360" w:lineRule="auto"/>
         <w:jc w:val="both"/>
         <w:rPr>
-          <w:rFonts w:ascii="Times New Roman" w:hAnsi="Times New Roman" w:cs="Times New Roman"/>
+          <w:rFonts w:cs="Times New Roman"/>
           <w:noProof/>
           <w:color w:val="000000" w:themeColor="text1"/>
         </w:rPr>
@@ -1633,7 +1579,7 @@
           <w:tab w:val="left" w:pos="900"/>
         </w:tabs>
         <w:rPr>
-          <w:rFonts w:ascii="Times New Roman" w:hAnsi="Times New Roman" w:cs="Times New Roman"/>
+          <w:rFonts w:cs="Times New Roman"/>
           <w:bCs/>
           <w:noProof/>
           <w:color w:val="000000" w:themeColor="text1"/>
@@ -1643,29 +1589,18 @@
       </w:pPr>
       <w:r>
         <w:rPr>
-          <w:rFonts w:ascii="Times New Roman" w:hAnsi="Times New Roman" w:cs="Times New Roman"/>
+          <w:rFonts w:cs="Times New Roman"/>
           <w:b/>
           <w:noProof/>
           <w:color w:val="000000" w:themeColor="text1"/>
           <w:sz w:val="28"/>
           <w:szCs w:val="24"/>
         </w:rPr>
-        <w:t>Submission date:</w:t>
+        <w:t xml:space="preserve">Submission date: </w:t>
       </w:r>
       <w:r>
         <w:rPr>
-          <w:rFonts w:ascii="Times New Roman" w:hAnsi="Times New Roman" w:cs="Times New Roman"/>
-          <w:b/>
-          <w:noProof/>
-          <w:color w:val="000000" w:themeColor="text1"/>
-          <w:sz w:val="28"/>
-          <w:szCs w:val="24"/>
-        </w:rPr>
-        <w:t xml:space="preserve"> </w:t>
-      </w:r>
-      <w:r>
-        <w:rPr>
-          <w:rFonts w:ascii="Times New Roman" w:hAnsi="Times New Roman" w:cs="Times New Roman"/>
+          <w:rFonts w:cs="Times New Roman"/>
           <w:bCs/>
           <w:noProof/>
           <w:color w:val="000000" w:themeColor="text1"/>
@@ -1676,7 +1611,7 @@
       </w:r>
       <w:r>
         <w:rPr>
-          <w:rFonts w:ascii="Times New Roman" w:hAnsi="Times New Roman" w:cs="Times New Roman"/>
+          <w:rFonts w:cs="Times New Roman"/>
           <w:bCs/>
           <w:noProof/>
           <w:color w:val="000000" w:themeColor="text1"/>
@@ -1687,7 +1622,7 @@
       </w:r>
       <w:r>
         <w:rPr>
-          <w:rFonts w:ascii="Times New Roman" w:hAnsi="Times New Roman" w:cs="Times New Roman"/>
+          <w:rFonts w:cs="Times New Roman"/>
           <w:bCs/>
           <w:noProof/>
           <w:color w:val="000000" w:themeColor="text1"/>
@@ -1698,7 +1633,7 @@
       </w:r>
       <w:r>
         <w:rPr>
-          <w:rFonts w:ascii="Times New Roman" w:hAnsi="Times New Roman" w:cs="Times New Roman"/>
+          <w:rFonts w:cs="Times New Roman"/>
           <w:bCs/>
           <w:noProof/>
           <w:color w:val="000000" w:themeColor="text1"/>
@@ -1709,7 +1644,7 @@
       </w:r>
       <w:r>
         <w:rPr>
-          <w:rFonts w:ascii="Times New Roman" w:hAnsi="Times New Roman" w:cs="Times New Roman"/>
+          <w:rFonts w:cs="Times New Roman"/>
           <w:bCs/>
           <w:noProof/>
           <w:color w:val="000000" w:themeColor="text1"/>
@@ -1763,14 +1698,14 @@
               <w:tab w:val="left" w:pos="900"/>
             </w:tabs>
             <w:rPr>
-              <w:rFonts w:ascii="Times New Roman" w:hAnsi="Times New Roman" w:cs="Times New Roman"/>
+              <w:rFonts w:asciiTheme="minorHAnsi" w:hAnsiTheme="minorHAnsi" w:cs="Times New Roman"/>
               <w:noProof/>
               <w:color w:val="auto"/>
             </w:rPr>
           </w:pPr>
           <w:r>
             <w:rPr>
-              <w:rFonts w:ascii="Times New Roman" w:hAnsi="Times New Roman" w:cs="Times New Roman"/>
+              <w:rFonts w:asciiTheme="minorHAnsi" w:hAnsiTheme="minorHAnsi" w:cs="Times New Roman"/>
               <w:noProof/>
               <w:color w:val="auto"/>
             </w:rPr>
@@ -1790,21 +1725,21 @@
           </w:pPr>
           <w:r>
             <w:rPr>
-              <w:rFonts w:ascii="Times New Roman" w:hAnsi="Times New Roman" w:cs="Times New Roman"/>
+              <w:rFonts w:cs="Times New Roman"/>
               <w:noProof/>
             </w:rPr>
             <w:fldChar w:fldCharType="begin"/>
           </w:r>
           <w:r>
             <w:rPr>
-              <w:rFonts w:ascii="Times New Roman" w:hAnsi="Times New Roman" w:cs="Times New Roman"/>
+              <w:rFonts w:cs="Times New Roman"/>
               <w:noProof/>
             </w:rPr>
             <w:instrText xml:space="preserve"> TOC \o "1-3" \h \z \u </w:instrText>
           </w:r>
           <w:r>
             <w:rPr>
-              <w:rFonts w:ascii="Times New Roman" w:hAnsi="Times New Roman" w:cs="Times New Roman"/>
+              <w:rFonts w:cs="Times New Roman"/>
               <w:noProof/>
             </w:rPr>
             <w:fldChar w:fldCharType="separate"/>
@@ -1813,7 +1748,7 @@
             <w:r>
               <w:rPr>
                 <w:rStyle w:val="Hyperlink"/>
-                <w:rFonts w:ascii="Times New Roman" w:hAnsi="Times New Roman" w:cs="Times New Roman"/>
+                <w:rFonts w:cs="Times New Roman"/>
                 <w:b/>
                 <w:noProof/>
               </w:rPr>
@@ -1885,7 +1820,7 @@
             <w:r>
               <w:rPr>
                 <w:rStyle w:val="Hyperlink"/>
-                <w:rFonts w:ascii="Times New Roman" w:hAnsi="Times New Roman" w:cs="Times New Roman"/>
+                <w:rFonts w:cs="Times New Roman"/>
                 <w:b/>
                 <w:noProof/>
               </w:rPr>
@@ -1901,7 +1836,7 @@
             <w:r>
               <w:rPr>
                 <w:rStyle w:val="Hyperlink"/>
-                <w:rFonts w:ascii="Times New Roman" w:hAnsi="Times New Roman" w:cs="Times New Roman"/>
+                <w:rFonts w:cs="Times New Roman"/>
                 <w:b/>
                 <w:noProof/>
               </w:rPr>
@@ -1973,7 +1908,7 @@
             <w:r>
               <w:rPr>
                 <w:rStyle w:val="Hyperlink"/>
-                <w:rFonts w:ascii="Times New Roman" w:hAnsi="Times New Roman" w:cs="Times New Roman"/>
+                <w:rFonts w:cs="Times New Roman"/>
                 <w:b/>
                 <w:noProof/>
               </w:rPr>
@@ -1989,7 +1924,7 @@
             <w:r>
               <w:rPr>
                 <w:rStyle w:val="Hyperlink"/>
-                <w:rFonts w:ascii="Times New Roman" w:hAnsi="Times New Roman" w:cs="Times New Roman"/>
+                <w:rFonts w:cs="Times New Roman"/>
                 <w:b/>
                 <w:noProof/>
               </w:rPr>
@@ -2061,7 +1996,7 @@
             <w:r>
               <w:rPr>
                 <w:rStyle w:val="Hyperlink"/>
-                <w:rFonts w:ascii="Times New Roman" w:hAnsi="Times New Roman" w:cs="Times New Roman"/>
+                <w:rFonts w:cs="Times New Roman"/>
                 <w:b/>
                 <w:noProof/>
               </w:rPr>
@@ -2077,7 +2012,7 @@
             <w:r>
               <w:rPr>
                 <w:rStyle w:val="Hyperlink"/>
-                <w:rFonts w:ascii="Times New Roman" w:hAnsi="Times New Roman" w:cs="Times New Roman"/>
+                <w:rFonts w:cs="Times New Roman"/>
                 <w:b/>
                 <w:noProof/>
               </w:rPr>
@@ -2149,7 +2084,7 @@
             <w:r>
               <w:rPr>
                 <w:rStyle w:val="Hyperlink"/>
-                <w:rFonts w:ascii="Times New Roman" w:hAnsi="Times New Roman" w:cs="Times New Roman"/>
+                <w:rFonts w:cs="Times New Roman"/>
                 <w:b/>
                 <w:noProof/>
               </w:rPr>
@@ -2165,7 +2100,7 @@
             <w:r>
               <w:rPr>
                 <w:rStyle w:val="Hyperlink"/>
-                <w:rFonts w:ascii="Times New Roman" w:hAnsi="Times New Roman" w:cs="Times New Roman"/>
+                <w:rFonts w:cs="Times New Roman"/>
                 <w:b/>
                 <w:noProof/>
               </w:rPr>
@@ -2237,7 +2172,7 @@
             <w:r>
               <w:rPr>
                 <w:rStyle w:val="Hyperlink"/>
-                <w:rFonts w:ascii="Times New Roman" w:hAnsi="Times New Roman" w:cs="Times New Roman"/>
+                <w:rFonts w:cs="Times New Roman"/>
                 <w:b/>
                 <w:noProof/>
               </w:rPr>
@@ -2253,7 +2188,7 @@
             <w:r>
               <w:rPr>
                 <w:rStyle w:val="Hyperlink"/>
-                <w:rFonts w:ascii="Times New Roman" w:hAnsi="Times New Roman" w:cs="Times New Roman"/>
+                <w:rFonts w:cs="Times New Roman"/>
                 <w:b/>
                 <w:noProof/>
               </w:rPr>
@@ -2325,7 +2260,7 @@
             <w:r>
               <w:rPr>
                 <w:rStyle w:val="Hyperlink"/>
-                <w:rFonts w:ascii="Times New Roman" w:hAnsi="Times New Roman" w:cs="Times New Roman"/>
+                <w:rFonts w:cs="Times New Roman"/>
                 <w:b/>
                 <w:noProof/>
               </w:rPr>
@@ -2341,7 +2276,7 @@
             <w:r>
               <w:rPr>
                 <w:rStyle w:val="Hyperlink"/>
-                <w:rFonts w:ascii="Times New Roman" w:hAnsi="Times New Roman" w:cs="Times New Roman"/>
+                <w:rFonts w:cs="Times New Roman"/>
                 <w:b/>
                 <w:noProof/>
               </w:rPr>
@@ -2413,7 +2348,7 @@
             <w:r>
               <w:rPr>
                 <w:rStyle w:val="Hyperlink"/>
-                <w:rFonts w:ascii="Times New Roman" w:hAnsi="Times New Roman" w:cs="Times New Roman"/>
+                <w:rFonts w:cs="Times New Roman"/>
                 <w:b/>
                 <w:noProof/>
               </w:rPr>
@@ -2429,7 +2364,7 @@
             <w:r>
               <w:rPr>
                 <w:rStyle w:val="Hyperlink"/>
-                <w:rFonts w:ascii="Times New Roman" w:hAnsi="Times New Roman" w:cs="Times New Roman"/>
+                <w:rFonts w:cs="Times New Roman"/>
                 <w:b/>
                 <w:noProof/>
               </w:rPr>
@@ -2501,7 +2436,7 @@
             <w:r>
               <w:rPr>
                 <w:rStyle w:val="Hyperlink"/>
-                <w:rFonts w:ascii="Times New Roman" w:hAnsi="Times New Roman" w:cs="Times New Roman"/>
+                <w:rFonts w:cs="Times New Roman"/>
                 <w:b/>
                 <w:noProof/>
               </w:rPr>
@@ -2517,7 +2452,7 @@
             <w:r>
               <w:rPr>
                 <w:rStyle w:val="Hyperlink"/>
-                <w:rFonts w:ascii="Times New Roman" w:hAnsi="Times New Roman" w:cs="Times New Roman"/>
+                <w:rFonts w:cs="Times New Roman"/>
                 <w:b/>
                 <w:noProof/>
               </w:rPr>
@@ -2589,7 +2524,7 @@
             <w:r>
               <w:rPr>
                 <w:rStyle w:val="Hyperlink"/>
-                <w:rFonts w:ascii="Times New Roman" w:hAnsi="Times New Roman" w:cs="Times New Roman"/>
+                <w:rFonts w:cs="Times New Roman"/>
                 <w:b/>
                 <w:noProof/>
               </w:rPr>
@@ -2605,7 +2540,7 @@
             <w:r>
               <w:rPr>
                 <w:rStyle w:val="Hyperlink"/>
-                <w:rFonts w:ascii="Times New Roman" w:hAnsi="Times New Roman" w:cs="Times New Roman"/>
+                <w:rFonts w:cs="Times New Roman"/>
                 <w:b/>
                 <w:noProof/>
               </w:rPr>
@@ -2677,7 +2612,7 @@
             <w:r>
               <w:rPr>
                 <w:rStyle w:val="Hyperlink"/>
-                <w:rFonts w:ascii="Times New Roman" w:hAnsi="Times New Roman" w:cs="Times New Roman"/>
+                <w:rFonts w:cs="Times New Roman"/>
                 <w:b/>
                 <w:noProof/>
               </w:rPr>
@@ -2693,7 +2628,7 @@
             <w:r>
               <w:rPr>
                 <w:rStyle w:val="Hyperlink"/>
-                <w:rFonts w:ascii="Times New Roman" w:hAnsi="Times New Roman" w:cs="Times New Roman"/>
+                <w:rFonts w:cs="Times New Roman"/>
                 <w:b/>
                 <w:noProof/>
               </w:rPr>
@@ -2765,7 +2700,7 @@
             <w:r>
               <w:rPr>
                 <w:rStyle w:val="Hyperlink"/>
-                <w:rFonts w:ascii="Times New Roman" w:hAnsi="Times New Roman" w:cs="Times New Roman"/>
+                <w:rFonts w:cs="Times New Roman"/>
                 <w:b/>
                 <w:noProof/>
               </w:rPr>
@@ -2781,7 +2716,7 @@
             <w:r>
               <w:rPr>
                 <w:rStyle w:val="Hyperlink"/>
-                <w:rFonts w:ascii="Times New Roman" w:hAnsi="Times New Roman" w:cs="Times New Roman"/>
+                <w:rFonts w:cs="Times New Roman"/>
                 <w:b/>
                 <w:noProof/>
               </w:rPr>
@@ -2853,7 +2788,7 @@
             <w:r>
               <w:rPr>
                 <w:rStyle w:val="Hyperlink"/>
-                <w:rFonts w:ascii="Times New Roman" w:hAnsi="Times New Roman" w:cs="Times New Roman"/>
+                <w:rFonts w:cs="Times New Roman"/>
                 <w:b/>
                 <w:noProof/>
               </w:rPr>
@@ -2869,7 +2804,7 @@
             <w:r>
               <w:rPr>
                 <w:rStyle w:val="Hyperlink"/>
-                <w:rFonts w:ascii="Times New Roman" w:hAnsi="Times New Roman" w:cs="Times New Roman"/>
+                <w:rFonts w:cs="Times New Roman"/>
                 <w:b/>
                 <w:noProof/>
               </w:rPr>
@@ -2941,7 +2876,7 @@
             <w:r>
               <w:rPr>
                 <w:rStyle w:val="Hyperlink"/>
-                <w:rFonts w:ascii="Times New Roman" w:hAnsi="Times New Roman" w:cs="Times New Roman"/>
+                <w:rFonts w:cs="Times New Roman"/>
                 <w:b/>
                 <w:noProof/>
               </w:rPr>
@@ -2957,7 +2892,7 @@
             <w:r>
               <w:rPr>
                 <w:rStyle w:val="Hyperlink"/>
-                <w:rFonts w:ascii="Times New Roman" w:hAnsi="Times New Roman" w:cs="Times New Roman"/>
+                <w:rFonts w:cs="Times New Roman"/>
                 <w:b/>
                 <w:noProof/>
               </w:rPr>
@@ -3029,7 +2964,7 @@
             <w:r>
               <w:rPr>
                 <w:rStyle w:val="Hyperlink"/>
-                <w:rFonts w:ascii="Times New Roman" w:hAnsi="Times New Roman" w:cs="Times New Roman"/>
+                <w:rFonts w:cs="Times New Roman"/>
                 <w:b/>
                 <w:noProof/>
               </w:rPr>
@@ -3045,7 +2980,7 @@
             <w:r>
               <w:rPr>
                 <w:rStyle w:val="Hyperlink"/>
-                <w:rFonts w:ascii="Times New Roman" w:hAnsi="Times New Roman" w:cs="Times New Roman"/>
+                <w:rFonts w:cs="Times New Roman"/>
                 <w:b/>
                 <w:noProof/>
               </w:rPr>
@@ -3117,7 +3052,7 @@
             <w:r>
               <w:rPr>
                 <w:rStyle w:val="Hyperlink"/>
-                <w:rFonts w:ascii="Times New Roman" w:hAnsi="Times New Roman" w:cs="Times New Roman"/>
+                <w:rFonts w:cs="Times New Roman"/>
                 <w:b/>
                 <w:noProof/>
               </w:rPr>
@@ -3133,7 +3068,7 @@
             <w:r>
               <w:rPr>
                 <w:rStyle w:val="Hyperlink"/>
-                <w:rFonts w:ascii="Times New Roman" w:hAnsi="Times New Roman" w:cs="Times New Roman"/>
+                <w:rFonts w:cs="Times New Roman"/>
                 <w:b/>
                 <w:noProof/>
               </w:rPr>
@@ -3204,7 +3139,7 @@
             <w:r>
               <w:rPr>
                 <w:rStyle w:val="Hyperlink"/>
-                <w:rFonts w:ascii="Times New Roman" w:hAnsi="Times New Roman" w:cs="Times New Roman"/>
+                <w:rFonts w:cs="Times New Roman"/>
                 <w:b/>
                 <w:noProof/>
               </w:rPr>
@@ -3275,7 +3210,7 @@
             <w:r>
               <w:rPr>
                 <w:rStyle w:val="Hyperlink"/>
-                <w:rFonts w:ascii="Times New Roman" w:hAnsi="Times New Roman" w:cs="Times New Roman"/>
+                <w:rFonts w:cs="Times New Roman"/>
                 <w:b/>
                 <w:noProof/>
               </w:rPr>
@@ -3346,7 +3281,7 @@
             <w:r>
               <w:rPr>
                 <w:rStyle w:val="Hyperlink"/>
-                <w:rFonts w:ascii="Times New Roman" w:hAnsi="Times New Roman" w:cs="Times New Roman"/>
+                <w:rFonts w:cs="Times New Roman"/>
                 <w:b/>
                 <w:noProof/>
               </w:rPr>
@@ -3413,7 +3348,7 @@
           </w:pPr>
           <w:r>
             <w:rPr>
-              <w:rFonts w:ascii="Times New Roman" w:hAnsi="Times New Roman" w:cs="Times New Roman"/>
+              <w:rFonts w:cs="Times New Roman"/>
               <w:b/>
               <w:bCs/>
               <w:noProof/>
@@ -3473,7 +3408,7 @@
         </w:tabs>
         <w:spacing w:before="0" w:line="360" w:lineRule="auto"/>
         <w:rPr>
-          <w:rFonts w:ascii="Times New Roman" w:hAnsi="Times New Roman" w:cs="Times New Roman"/>
+          <w:rFonts w:asciiTheme="minorHAnsi" w:hAnsiTheme="minorHAnsi" w:cs="Times New Roman"/>
           <w:b/>
           <w:noProof/>
           <w:color w:val="000000" w:themeColor="text1"/>
@@ -3484,7 +3419,7 @@
       <w:bookmarkStart w:id="1" w:name="_Toc54706884"/>
       <w:r>
         <w:rPr>
-          <w:rFonts w:ascii="Times New Roman" w:hAnsi="Times New Roman" w:cs="Times New Roman"/>
+          <w:rFonts w:asciiTheme="minorHAnsi" w:hAnsiTheme="minorHAnsi" w:cs="Times New Roman"/>
           <w:b/>
           <w:noProof/>
           <w:color w:val="000000" w:themeColor="text1"/>
@@ -3505,14 +3440,14 @@
         <w:spacing w:after="0" w:line="360" w:lineRule="auto"/>
         <w:jc w:val="both"/>
         <w:rPr>
-          <w:rFonts w:ascii="Times New Roman" w:hAnsi="Times New Roman" w:cs="Times New Roman"/>
+          <w:rFonts w:cs="Times New Roman"/>
           <w:sz w:val="24"/>
           <w:szCs w:val="24"/>
         </w:rPr>
       </w:pPr>
       <w:r>
         <w:rPr>
-          <w:rFonts w:ascii="Times New Roman" w:hAnsi="Times New Roman" w:cs="Times New Roman"/>
+          <w:rFonts w:cs="Times New Roman"/>
           <w:sz w:val="24"/>
           <w:szCs w:val="24"/>
         </w:rPr>
@@ -3520,7 +3455,7 @@
       </w:r>
       <w:r>
         <w:rPr>
-          <w:rFonts w:ascii="Times New Roman" w:hAnsi="Times New Roman" w:cs="Times New Roman"/>
+          <w:rFonts w:cs="Times New Roman"/>
           <w:sz w:val="24"/>
           <w:szCs w:val="24"/>
         </w:rPr>
@@ -3539,7 +3474,7 @@
         </w:tabs>
         <w:spacing w:before="0" w:line="360" w:lineRule="auto"/>
         <w:rPr>
-          <w:rFonts w:ascii="Times New Roman" w:hAnsi="Times New Roman" w:cs="Times New Roman"/>
+          <w:rFonts w:asciiTheme="minorHAnsi" w:hAnsiTheme="minorHAnsi" w:cs="Times New Roman"/>
           <w:b/>
           <w:noProof/>
           <w:color w:val="000000" w:themeColor="text1"/>
@@ -3550,7 +3485,7 @@
       <w:bookmarkStart w:id="2" w:name="_Toc54706885"/>
       <w:r>
         <w:rPr>
-          <w:rFonts w:ascii="Times New Roman" w:hAnsi="Times New Roman" w:cs="Times New Roman"/>
+          <w:rFonts w:asciiTheme="minorHAnsi" w:hAnsiTheme="minorHAnsi" w:cs="Times New Roman"/>
           <w:b/>
           <w:noProof/>
           <w:color w:val="000000" w:themeColor="text1"/>
@@ -3573,7 +3508,7 @@
         </w:tabs>
         <w:spacing w:before="0" w:line="360" w:lineRule="auto"/>
         <w:rPr>
-          <w:rFonts w:ascii="Times New Roman" w:hAnsi="Times New Roman" w:cs="Times New Roman"/>
+          <w:rFonts w:asciiTheme="minorHAnsi" w:hAnsiTheme="minorHAnsi" w:cs="Times New Roman"/>
           <w:b/>
           <w:noProof/>
           <w:color w:val="000000" w:themeColor="text1"/>
@@ -3584,16 +3519,170 @@
       <w:bookmarkStart w:id="3" w:name="_Toc54706886"/>
       <w:r>
         <w:rPr>
-          <w:rFonts w:ascii="Times New Roman" w:hAnsi="Times New Roman" w:cs="Times New Roman"/>
+          <w:rFonts w:asciiTheme="minorHAnsi" w:hAnsiTheme="minorHAnsi" w:cs="Times New Roman"/>
           <w:b/>
           <w:noProof/>
           <w:color w:val="000000" w:themeColor="text1"/>
           <w:sz w:val="40"/>
           <w:szCs w:val="40"/>
         </w:rPr>
-        <w:t>Business canvas (optional)</w:t>
+        <w:t>Business canvas</w:t>
       </w:r>
       <w:bookmarkEnd w:id="3"/>
+    </w:p>
+    <w:p>
+      <w:pPr>
+        <w:tabs>
+          <w:tab w:val="left" w:pos="900"/>
+        </w:tabs>
+        <w:spacing w:after="0" w:line="360" w:lineRule="auto"/>
+        <w:jc w:val="both"/>
+        <w:rPr>
+          <w:rFonts w:cs="Times New Roman"/>
+          <w:sz w:val="24"/>
+          <w:szCs w:val="24"/>
+        </w:rPr>
+      </w:pPr>
+      <w:r>
+        <w:rPr>
+          <w:rFonts w:cs="Times New Roman"/>
+          <w:sz w:val="24"/>
+          <w:szCs w:val="24"/>
+        </w:rPr>
+        <w:tab/>
+      </w:r>
+      <w:r>
+        <w:rPr>
+          <w:rFonts w:cs="Times New Roman"/>
+          <w:sz w:val="24"/>
+          <w:szCs w:val="24"/>
+        </w:rPr>
+        <w:t>After we came up with an idea what product we want to develop we decided to find out if it is even possible and would make sense for us to even start with it. For this reason</w:t>
+      </w:r>
+      <w:r>
+        <w:rPr>
+          <w:rFonts w:cs="Times New Roman"/>
+          <w:sz w:val="24"/>
+          <w:szCs w:val="24"/>
+        </w:rPr>
+        <w:t xml:space="preserve"> and better understanding of the idea</w:t>
+      </w:r>
+      <w:r>
+        <w:rPr>
+          <w:rFonts w:cs="Times New Roman"/>
+          <w:sz w:val="24"/>
+          <w:szCs w:val="24"/>
+        </w:rPr>
+        <w:t xml:space="preserve"> we created a business model canvas which helped us to visualize the core </w:t>
+      </w:r>
+      <w:r>
+        <w:rPr>
+          <w:rFonts w:cs="Times New Roman"/>
+          <w:sz w:val="24"/>
+          <w:szCs w:val="24"/>
+        </w:rPr>
+        <w:t xml:space="preserve">business </w:t>
+      </w:r>
+      <w:r>
+        <w:rPr>
+          <w:rFonts w:cs="Times New Roman"/>
+          <w:sz w:val="24"/>
+          <w:szCs w:val="24"/>
+        </w:rPr>
+        <w:t xml:space="preserve">concept. </w:t>
+      </w:r>
+    </w:p>
+    <w:p>
+      <w:pPr>
+        <w:tabs>
+          <w:tab w:val="left" w:pos="900"/>
+        </w:tabs>
+        <w:spacing w:after="0" w:line="360" w:lineRule="auto"/>
+        <w:jc w:val="both"/>
+        <w:rPr>
+          <w:rFonts w:cs="Times New Roman"/>
+          <w:sz w:val="24"/>
+          <w:szCs w:val="24"/>
+        </w:rPr>
+      </w:pPr>
+      <w:r>
+        <w:rPr>
+          <w:rFonts w:cs="Times New Roman"/>
+          <w:sz w:val="24"/>
+          <w:szCs w:val="24"/>
+        </w:rPr>
+        <w:tab/>
+      </w:r>
+      <w:r>
+        <w:rPr>
+          <w:rFonts w:cs="Times New Roman"/>
+          <w:sz w:val="24"/>
+          <w:szCs w:val="24"/>
+        </w:rPr>
+        <w:t xml:space="preserve">As you can see in Appendix A – Business Model Canvas, on the right side we have our internal factors we considered </w:t>
+      </w:r>
+      <w:r>
+        <w:rPr>
+          <w:rFonts w:cs="Times New Roman"/>
+          <w:sz w:val="24"/>
+          <w:szCs w:val="24"/>
+        </w:rPr>
+        <w:t>as</w:t>
+      </w:r>
+      <w:r>
+        <w:rPr>
+          <w:rFonts w:cs="Times New Roman"/>
+          <w:sz w:val="24"/>
+          <w:szCs w:val="24"/>
+        </w:rPr>
+        <w:t xml:space="preserve"> relevant for us – Key Partners, Activities and Resources. In the middle we have Value Proposition, which </w:t>
+      </w:r>
+      <w:r>
+        <w:rPr>
+          <w:rFonts w:cs="Times New Roman"/>
+          <w:sz w:val="24"/>
+          <w:szCs w:val="24"/>
+        </w:rPr>
+        <w:t>describes</w:t>
+      </w:r>
+      <w:r>
+        <w:rPr>
+          <w:rFonts w:cs="Times New Roman"/>
+          <w:sz w:val="24"/>
+          <w:szCs w:val="24"/>
+        </w:rPr>
+        <w:t xml:space="preserve"> </w:t>
+      </w:r>
+      <w:r>
+        <w:rPr>
+          <w:rFonts w:cs="Times New Roman"/>
+          <w:sz w:val="24"/>
+          <w:szCs w:val="24"/>
+        </w:rPr>
+        <w:t xml:space="preserve">what values we want to deliver and on the right side there are external factors, such as Customers and Market in general.  </w:t>
+      </w:r>
+      <w:r>
+        <w:rPr>
+          <w:rFonts w:cs="Times New Roman"/>
+          <w:sz w:val="24"/>
+          <w:szCs w:val="24"/>
+        </w:rPr>
+        <w:t xml:space="preserve"> </w:t>
+      </w:r>
+    </w:p>
+    <w:p>
+      <w:pPr>
+        <w:tabs>
+          <w:tab w:val="left" w:pos="900"/>
+        </w:tabs>
+        <w:spacing w:after="0" w:line="360" w:lineRule="auto"/>
+        <w:jc w:val="both"/>
+        <w:rPr>
+          <w:rFonts w:cs="Times New Roman"/>
+          <w:sz w:val="24"/>
+          <w:szCs w:val="24"/>
+        </w:rPr>
+      </w:pPr>
     </w:p>
     <w:p>
       <w:pPr>
@@ -3607,7 +3696,7 @@
         </w:tabs>
         <w:spacing w:before="0" w:line="360" w:lineRule="auto"/>
         <w:rPr>
-          <w:rFonts w:ascii="Times New Roman" w:hAnsi="Times New Roman" w:cs="Times New Roman"/>
+          <w:rFonts w:asciiTheme="minorHAnsi" w:hAnsiTheme="minorHAnsi" w:cs="Times New Roman"/>
           <w:b/>
           <w:noProof/>
           <w:color w:val="000000" w:themeColor="text1"/>
@@ -3618,7 +3707,7 @@
       <w:bookmarkStart w:id="4" w:name="_Toc54706887"/>
       <w:r>
         <w:rPr>
-          <w:rFonts w:ascii="Times New Roman" w:hAnsi="Times New Roman" w:cs="Times New Roman"/>
+          <w:rFonts w:asciiTheme="minorHAnsi" w:hAnsiTheme="minorHAnsi" w:cs="Times New Roman"/>
           <w:b/>
           <w:noProof/>
           <w:color w:val="000000" w:themeColor="text1"/>
@@ -3641,7 +3730,7 @@
         </w:tabs>
         <w:spacing w:before="0" w:line="360" w:lineRule="auto"/>
         <w:rPr>
-          <w:rFonts w:ascii="Times New Roman" w:hAnsi="Times New Roman" w:cs="Times New Roman"/>
+          <w:rFonts w:asciiTheme="minorHAnsi" w:hAnsiTheme="minorHAnsi" w:cs="Times New Roman"/>
           <w:b/>
           <w:noProof/>
           <w:color w:val="000000" w:themeColor="text1"/>
@@ -3652,7 +3741,7 @@
       <w:bookmarkStart w:id="5" w:name="_Toc54706888"/>
       <w:r>
         <w:rPr>
-          <w:rFonts w:ascii="Times New Roman" w:hAnsi="Times New Roman" w:cs="Times New Roman"/>
+          <w:rFonts w:asciiTheme="minorHAnsi" w:hAnsiTheme="minorHAnsi" w:cs="Times New Roman"/>
           <w:b/>
           <w:noProof/>
           <w:color w:val="000000" w:themeColor="text1"/>
@@ -3675,7 +3764,7 @@
         </w:tabs>
         <w:spacing w:before="0" w:line="360" w:lineRule="auto"/>
         <w:rPr>
-          <w:rFonts w:ascii="Times New Roman" w:hAnsi="Times New Roman" w:cs="Times New Roman"/>
+          <w:rFonts w:asciiTheme="minorHAnsi" w:hAnsiTheme="minorHAnsi" w:cs="Times New Roman"/>
           <w:b/>
           <w:noProof/>
           <w:color w:val="000000" w:themeColor="text1"/>
@@ -3686,7 +3775,7 @@
       <w:bookmarkStart w:id="6" w:name="_Toc54706889"/>
       <w:r>
         <w:rPr>
-          <w:rFonts w:ascii="Times New Roman" w:hAnsi="Times New Roman" w:cs="Times New Roman"/>
+          <w:rFonts w:asciiTheme="minorHAnsi" w:hAnsiTheme="minorHAnsi" w:cs="Times New Roman"/>
           <w:b/>
           <w:noProof/>
           <w:color w:val="000000" w:themeColor="text1"/>
@@ -3697,7 +3786,7 @@
       </w:r>
       <w:r>
         <w:rPr>
-          <w:rFonts w:ascii="Times New Roman" w:hAnsi="Times New Roman" w:cs="Times New Roman"/>
+          <w:rFonts w:asciiTheme="minorHAnsi" w:hAnsiTheme="minorHAnsi" w:cs="Times New Roman"/>
           <w:b/>
           <w:noProof/>
           <w:color w:val="000000" w:themeColor="text1"/>
@@ -3720,7 +3809,7 @@
         </w:tabs>
         <w:spacing w:before="0" w:line="360" w:lineRule="auto"/>
         <w:rPr>
-          <w:rFonts w:ascii="Times New Roman" w:hAnsi="Times New Roman" w:cs="Times New Roman"/>
+          <w:rFonts w:asciiTheme="minorHAnsi" w:hAnsiTheme="minorHAnsi" w:cs="Times New Roman"/>
           <w:b/>
           <w:noProof/>
           <w:color w:val="000000" w:themeColor="text1"/>
@@ -3731,7 +3820,7 @@
       <w:bookmarkStart w:id="7" w:name="_Toc54706890"/>
       <w:r>
         <w:rPr>
-          <w:rFonts w:ascii="Times New Roman" w:hAnsi="Times New Roman" w:cs="Times New Roman"/>
+          <w:rFonts w:asciiTheme="minorHAnsi" w:hAnsiTheme="minorHAnsi" w:cs="Times New Roman"/>
           <w:b/>
           <w:noProof/>
           <w:color w:val="000000" w:themeColor="text1"/>
@@ -3754,7 +3843,7 @@
         </w:tabs>
         <w:spacing w:before="0" w:line="360" w:lineRule="auto"/>
         <w:rPr>
-          <w:rFonts w:ascii="Times New Roman" w:hAnsi="Times New Roman" w:cs="Times New Roman"/>
+          <w:rFonts w:asciiTheme="minorHAnsi" w:hAnsiTheme="minorHAnsi" w:cs="Times New Roman"/>
           <w:b/>
           <w:noProof/>
           <w:color w:val="000000" w:themeColor="text1"/>
@@ -3765,7 +3854,7 @@
       <w:bookmarkStart w:id="8" w:name="_Toc54706891"/>
       <w:r>
         <w:rPr>
-          <w:rFonts w:ascii="Times New Roman" w:hAnsi="Times New Roman" w:cs="Times New Roman"/>
+          <w:rFonts w:asciiTheme="minorHAnsi" w:hAnsiTheme="minorHAnsi" w:cs="Times New Roman"/>
           <w:b/>
           <w:noProof/>
           <w:color w:val="000000" w:themeColor="text1"/>
@@ -3788,7 +3877,7 @@
         </w:tabs>
         <w:spacing w:before="0" w:line="360" w:lineRule="auto"/>
         <w:rPr>
-          <w:rFonts w:ascii="Times New Roman" w:hAnsi="Times New Roman" w:cs="Times New Roman"/>
+          <w:rFonts w:asciiTheme="minorHAnsi" w:hAnsiTheme="minorHAnsi" w:cs="Times New Roman"/>
           <w:b/>
           <w:noProof/>
           <w:color w:val="000000" w:themeColor="text1"/>
@@ -3799,7 +3888,7 @@
       <w:bookmarkStart w:id="9" w:name="_Toc54706892"/>
       <w:r>
         <w:rPr>
-          <w:rFonts w:ascii="Times New Roman" w:hAnsi="Times New Roman" w:cs="Times New Roman"/>
+          <w:rFonts w:asciiTheme="minorHAnsi" w:hAnsiTheme="minorHAnsi" w:cs="Times New Roman"/>
           <w:b/>
           <w:noProof/>
           <w:color w:val="000000" w:themeColor="text1"/>
@@ -3810,7 +3899,7 @@
       </w:r>
       <w:r>
         <w:rPr>
-          <w:rFonts w:ascii="Times New Roman" w:hAnsi="Times New Roman" w:cs="Times New Roman"/>
+          <w:rFonts w:asciiTheme="minorHAnsi" w:hAnsiTheme="minorHAnsi" w:cs="Times New Roman"/>
           <w:b/>
           <w:noProof/>
           <w:color w:val="000000" w:themeColor="text1"/>
@@ -3822,7 +3911,7 @@
       <w:bookmarkEnd w:id="9"/>
       <w:r>
         <w:rPr>
-          <w:rFonts w:ascii="Times New Roman" w:hAnsi="Times New Roman" w:cs="Times New Roman"/>
+          <w:rFonts w:asciiTheme="minorHAnsi" w:hAnsiTheme="minorHAnsi" w:cs="Times New Roman"/>
           <w:b/>
           <w:noProof/>
           <w:color w:val="000000" w:themeColor="text1"/>
@@ -3869,7 +3958,7 @@
         </w:tabs>
         <w:spacing w:before="0" w:line="360" w:lineRule="auto"/>
         <w:rPr>
-          <w:rFonts w:ascii="Times New Roman" w:hAnsi="Times New Roman" w:cs="Times New Roman"/>
+          <w:rFonts w:asciiTheme="minorHAnsi" w:hAnsiTheme="minorHAnsi" w:cs="Times New Roman"/>
           <w:b/>
           <w:noProof/>
           <w:color w:val="000000" w:themeColor="text1"/>
@@ -3880,13 +3969,14 @@
       <w:bookmarkStart w:id="10" w:name="_Toc54706893"/>
       <w:r>
         <w:rPr>
-          <w:rFonts w:ascii="Times New Roman" w:hAnsi="Times New Roman" w:cs="Times New Roman"/>
+          <w:rFonts w:asciiTheme="minorHAnsi" w:hAnsiTheme="minorHAnsi" w:cs="Times New Roman"/>
           <w:b/>
           <w:noProof/>
           <w:color w:val="000000" w:themeColor="text1"/>
           <w:sz w:val="40"/>
           <w:szCs w:val="40"/>
         </w:rPr>
+        <w:lastRenderedPageBreak/>
         <w:t>Reflections on methods and their uses in practice</w:t>
       </w:r>
       <w:bookmarkEnd w:id="10"/>
@@ -3903,7 +3993,7 @@
         </w:tabs>
         <w:spacing w:before="0" w:line="360" w:lineRule="auto"/>
         <w:rPr>
-          <w:rFonts w:ascii="Times New Roman" w:hAnsi="Times New Roman" w:cs="Times New Roman"/>
+          <w:rFonts w:asciiTheme="minorHAnsi" w:hAnsiTheme="minorHAnsi" w:cs="Times New Roman"/>
           <w:b/>
           <w:noProof/>
           <w:color w:val="000000" w:themeColor="text1"/>
@@ -3914,7 +4004,7 @@
       <w:bookmarkStart w:id="11" w:name="_Toc54706894"/>
       <w:r>
         <w:rPr>
-          <w:rFonts w:ascii="Times New Roman" w:hAnsi="Times New Roman" w:cs="Times New Roman"/>
+          <w:rFonts w:asciiTheme="minorHAnsi" w:hAnsiTheme="minorHAnsi" w:cs="Times New Roman"/>
           <w:b/>
           <w:noProof/>
           <w:color w:val="000000" w:themeColor="text1"/>
@@ -3937,7 +4027,7 @@
         </w:tabs>
         <w:spacing w:before="0" w:line="360" w:lineRule="auto"/>
         <w:rPr>
-          <w:rFonts w:ascii="Times New Roman" w:hAnsi="Times New Roman" w:cs="Times New Roman"/>
+          <w:rFonts w:asciiTheme="minorHAnsi" w:hAnsiTheme="minorHAnsi" w:cs="Times New Roman"/>
           <w:b/>
           <w:noProof/>
           <w:color w:val="000000" w:themeColor="text1"/>
@@ -3948,7 +4038,7 @@
       <w:bookmarkStart w:id="12" w:name="_Toc54706895"/>
       <w:r>
         <w:rPr>
-          <w:rFonts w:ascii="Times New Roman" w:hAnsi="Times New Roman" w:cs="Times New Roman"/>
+          <w:rFonts w:asciiTheme="minorHAnsi" w:hAnsiTheme="minorHAnsi" w:cs="Times New Roman"/>
           <w:b/>
           <w:noProof/>
           <w:color w:val="000000" w:themeColor="text1"/>
@@ -3959,7 +4049,7 @@
       </w:r>
       <w:r>
         <w:rPr>
-          <w:rFonts w:ascii="Times New Roman" w:hAnsi="Times New Roman" w:cs="Times New Roman"/>
+          <w:rFonts w:asciiTheme="minorHAnsi" w:hAnsiTheme="minorHAnsi" w:cs="Times New Roman"/>
           <w:b/>
           <w:noProof/>
           <w:color w:val="000000" w:themeColor="text1"/>
@@ -3982,7 +4072,7 @@
         </w:tabs>
         <w:spacing w:before="0" w:line="360" w:lineRule="auto"/>
         <w:rPr>
-          <w:rFonts w:ascii="Times New Roman" w:hAnsi="Times New Roman" w:cs="Times New Roman"/>
+          <w:rFonts w:asciiTheme="minorHAnsi" w:hAnsiTheme="minorHAnsi" w:cs="Times New Roman"/>
           <w:b/>
           <w:noProof/>
           <w:color w:val="000000" w:themeColor="text1"/>
@@ -3993,7 +4083,7 @@
       <w:bookmarkStart w:id="13" w:name="_Toc54706896"/>
       <w:r>
         <w:rPr>
-          <w:rFonts w:ascii="Times New Roman" w:hAnsi="Times New Roman" w:cs="Times New Roman"/>
+          <w:rFonts w:asciiTheme="minorHAnsi" w:hAnsiTheme="minorHAnsi" w:cs="Times New Roman"/>
           <w:b/>
           <w:noProof/>
           <w:color w:val="000000" w:themeColor="text1"/>
@@ -4016,7 +4106,7 @@
         </w:tabs>
         <w:spacing w:before="0" w:line="360" w:lineRule="auto"/>
         <w:rPr>
-          <w:rFonts w:ascii="Times New Roman" w:hAnsi="Times New Roman" w:cs="Times New Roman"/>
+          <w:rFonts w:asciiTheme="minorHAnsi" w:hAnsiTheme="minorHAnsi" w:cs="Times New Roman"/>
           <w:b/>
           <w:noProof/>
           <w:color w:val="000000" w:themeColor="text1"/>
@@ -4027,7 +4117,7 @@
       <w:bookmarkStart w:id="14" w:name="_Toc54706897"/>
       <w:r>
         <w:rPr>
-          <w:rFonts w:ascii="Times New Roman" w:hAnsi="Times New Roman" w:cs="Times New Roman"/>
+          <w:rFonts w:asciiTheme="minorHAnsi" w:hAnsiTheme="minorHAnsi" w:cs="Times New Roman"/>
           <w:b/>
           <w:noProof/>
           <w:color w:val="000000" w:themeColor="text1"/>
@@ -4050,7 +4140,7 @@
         </w:tabs>
         <w:spacing w:before="0" w:line="360" w:lineRule="auto"/>
         <w:rPr>
-          <w:rFonts w:ascii="Times New Roman" w:hAnsi="Times New Roman" w:cs="Times New Roman"/>
+          <w:rFonts w:asciiTheme="minorHAnsi" w:hAnsiTheme="minorHAnsi" w:cs="Times New Roman"/>
           <w:b/>
           <w:noProof/>
           <w:color w:val="000000" w:themeColor="text1"/>
@@ -4061,7 +4151,7 @@
       <w:bookmarkStart w:id="15" w:name="_Toc54706898"/>
       <w:r>
         <w:rPr>
-          <w:rFonts w:ascii="Times New Roman" w:hAnsi="Times New Roman" w:cs="Times New Roman"/>
+          <w:rFonts w:asciiTheme="minorHAnsi" w:hAnsiTheme="minorHAnsi" w:cs="Times New Roman"/>
           <w:b/>
           <w:noProof/>
           <w:color w:val="000000" w:themeColor="text1"/>
@@ -4109,7 +4199,7 @@
         </w:tabs>
         <w:spacing w:before="0" w:line="360" w:lineRule="auto"/>
         <w:rPr>
-          <w:rFonts w:ascii="Times New Roman" w:hAnsi="Times New Roman" w:cs="Times New Roman"/>
+          <w:rFonts w:asciiTheme="minorHAnsi" w:hAnsiTheme="minorHAnsi" w:cs="Times New Roman"/>
           <w:b/>
           <w:noProof/>
           <w:color w:val="000000" w:themeColor="text1"/>
@@ -4120,14 +4210,13 @@
       <w:bookmarkStart w:id="16" w:name="_Toc54706899"/>
       <w:r>
         <w:rPr>
-          <w:rFonts w:ascii="Times New Roman" w:hAnsi="Times New Roman" w:cs="Times New Roman"/>
+          <w:rFonts w:asciiTheme="minorHAnsi" w:hAnsiTheme="minorHAnsi" w:cs="Times New Roman"/>
           <w:b/>
           <w:noProof/>
           <w:color w:val="000000" w:themeColor="text1"/>
           <w:sz w:val="40"/>
           <w:szCs w:val="40"/>
         </w:rPr>
-        <w:lastRenderedPageBreak/>
         <w:t>Architecture?</w:t>
       </w:r>
       <w:bookmarkEnd w:id="16"/>
@@ -4140,7 +4229,7 @@
         </w:tabs>
         <w:spacing w:before="0" w:line="360" w:lineRule="auto"/>
         <w:rPr>
-          <w:rFonts w:ascii="Times New Roman" w:hAnsi="Times New Roman" w:cs="Times New Roman"/>
+          <w:rFonts w:asciiTheme="minorHAnsi" w:hAnsiTheme="minorHAnsi" w:cs="Times New Roman"/>
           <w:b/>
           <w:noProof/>
           <w:color w:val="000000" w:themeColor="text1"/>
@@ -4151,7 +4240,7 @@
       <w:bookmarkStart w:id="17" w:name="_Toc54706900"/>
       <w:r>
         <w:rPr>
-          <w:rFonts w:ascii="Times New Roman" w:hAnsi="Times New Roman" w:cs="Times New Roman"/>
+          <w:rFonts w:asciiTheme="minorHAnsi" w:hAnsiTheme="minorHAnsi" w:cs="Times New Roman"/>
           <w:b/>
           <w:noProof/>
           <w:color w:val="000000" w:themeColor="text1"/>
@@ -4170,7 +4259,7 @@
         </w:tabs>
         <w:spacing w:before="0" w:line="360" w:lineRule="auto"/>
         <w:rPr>
-          <w:rFonts w:ascii="Times New Roman" w:hAnsi="Times New Roman" w:cs="Times New Roman"/>
+          <w:rFonts w:asciiTheme="minorHAnsi" w:hAnsiTheme="minorHAnsi" w:cs="Times New Roman"/>
           <w:b/>
           <w:noProof/>
           <w:color w:val="000000" w:themeColor="text1"/>
@@ -4181,7 +4270,7 @@
       <w:bookmarkStart w:id="18" w:name="_Toc54706901"/>
       <w:r>
         <w:rPr>
-          <w:rFonts w:ascii="Times New Roman" w:hAnsi="Times New Roman" w:cs="Times New Roman"/>
+          <w:rFonts w:asciiTheme="minorHAnsi" w:hAnsiTheme="minorHAnsi" w:cs="Times New Roman"/>
           <w:b/>
           <w:noProof/>
           <w:color w:val="000000" w:themeColor="text1"/>
@@ -4200,7 +4289,7 @@
         </w:tabs>
         <w:spacing w:before="0" w:line="360" w:lineRule="auto"/>
         <w:rPr>
-          <w:rFonts w:ascii="Times New Roman" w:hAnsi="Times New Roman" w:cs="Times New Roman"/>
+          <w:rFonts w:asciiTheme="minorHAnsi" w:hAnsiTheme="minorHAnsi" w:cs="Times New Roman"/>
           <w:b/>
           <w:noProof/>
           <w:color w:val="000000" w:themeColor="text1"/>
@@ -4211,7 +4300,7 @@
       <w:bookmarkStart w:id="19" w:name="_Toc54706902"/>
       <w:r>
         <w:rPr>
-          <w:rFonts w:ascii="Times New Roman" w:hAnsi="Times New Roman" w:cs="Times New Roman"/>
+          <w:rFonts w:asciiTheme="minorHAnsi" w:hAnsiTheme="minorHAnsi" w:cs="Times New Roman"/>
           <w:b/>
           <w:noProof/>
           <w:color w:val="000000" w:themeColor="text1"/>
@@ -4222,10 +4311,85 @@
       </w:r>
       <w:bookmarkEnd w:id="19"/>
     </w:p>
+    <w:p/>
+    <w:p/>
+    <w:p/>
+    <w:p/>
+    <w:p/>
+    <w:p/>
+    <w:p/>
+    <w:p/>
+    <w:p/>
+    <w:p/>
+    <w:p/>
+    <w:p/>
+    <w:p/>
+    <w:p/>
+    <w:p>
+      <w:pPr>
+        <w:sectPr>
+          <w:footerReference w:type="default" r:id="rId13"/>
+          <w:pgSz w:w="11906" w:h="16838" w:code="9"/>
+          <w:pgMar w:top="1170" w:right="1440" w:bottom="810" w:left="1440" w:header="720" w:footer="720" w:gutter="0"/>
+          <w:pgNumType w:start="5"/>
+          <w:cols w:space="720"/>
+          <w:docGrid w:linePitch="360"/>
+        </w:sectPr>
+      </w:pPr>
+    </w:p>
+    <w:p/>
+    <w:p>
+      <w:r>
+        <w:t>Appendix A – Business Model Canvas</w:t>
+      </w:r>
+    </w:p>
+    <w:p>
+      <w:r>
+        <w:rPr>
+          <w:rFonts w:cs="Times New Roman"/>
+          <w:sz w:val="24"/>
+          <w:szCs w:val="24"/>
+        </w:rPr>
+        <w:drawing>
+          <wp:inline distT="0" distB="0" distL="0" distR="0" wp14:anchorId="31592D6A" wp14:editId="5DEA3C35">
+            <wp:extent cx="9350257" cy="4381500"/>
+            <wp:effectExtent l="0" t="0" r="3810" b="0"/>
+            <wp:docPr id="2" name="Picture 2"/>
+            <wp:cNvGraphicFramePr>
+              <a:graphicFrameLocks xmlns:a="http://schemas.openxmlformats.org/drawingml/2006/main" noChangeAspect="1"/>
+            </wp:cNvGraphicFramePr>
+            <a:graphic xmlns:a="http://schemas.openxmlformats.org/drawingml/2006/main">
+              <a:graphicData uri="http://schemas.openxmlformats.org/drawingml/2006/picture">
+                <pic:pic xmlns:pic="http://schemas.openxmlformats.org/drawingml/2006/picture">
+                  <pic:nvPicPr>
+                    <pic:cNvPr id="1" name=""/>
+                    <pic:cNvPicPr/>
+                  </pic:nvPicPr>
+                  <pic:blipFill>
+                    <a:blip r:embed="rId14"/>
+                    <a:stretch>
+                      <a:fillRect/>
+                    </a:stretch>
+                  </pic:blipFill>
+                  <pic:spPr>
+                    <a:xfrm>
+                      <a:off x="0" y="0"/>
+                      <a:ext cx="9400271" cy="4404936"/>
+                    </a:xfrm>
+                    <a:prstGeom prst="rect">
+                      <a:avLst/>
+                    </a:prstGeom>
+                  </pic:spPr>
+                </pic:pic>
+              </a:graphicData>
+            </a:graphic>
+          </wp:inline>
+        </w:drawing>
+      </w:r>
+    </w:p>
     <w:sectPr>
-      <w:footerReference w:type="default" r:id="rId13"/>
-      <w:pgSz w:w="11906" w:h="16838" w:code="9"/>
-      <w:pgMar w:top="1170" w:right="1440" w:bottom="810" w:left="1440" w:header="720" w:footer="720" w:gutter="0"/>
+      <w:pgSz w:w="16838" w:h="11906" w:orient="landscape" w:code="9"/>
+      <w:pgMar w:top="1440" w:right="1170" w:bottom="1440" w:left="810" w:header="720" w:footer="720" w:gutter="0"/>
       <w:pgNumType w:start="5"/>
       <w:cols w:space="720"/>
       <w:docGrid w:linePitch="360"/>
@@ -10572,164 +10736,21 @@
 </file>
 
 <file path=customXml/item1.xml><?xml version="1.0" encoding="utf-8"?>
-<ct:contentTypeSchema xmlns:ct="http://schemas.microsoft.com/office/2006/metadata/contentType" xmlns:ma="http://schemas.microsoft.com/office/2006/metadata/properties/metaAttributes" ct:_="" ma:_="" ma:contentTypeName="Document" ma:contentTypeID="0x0101007ABF7950F6A0C343BBA37F80C4F72CA1" ma:contentTypeVersion="6" ma:contentTypeDescription="Create a new document." ma:contentTypeScope="" ma:versionID="198150f3c10b818c7b2b3a467d8cac83">
-  <xsd:schema xmlns:xsd="http://www.w3.org/2001/XMLSchema" xmlns:xs="http://www.w3.org/2001/XMLSchema" xmlns:p="http://schemas.microsoft.com/office/2006/metadata/properties" xmlns:ns2="169e5c09-40f4-40d2-832a-f64ca7e98800" targetNamespace="http://schemas.microsoft.com/office/2006/metadata/properties" ma:root="true" ma:fieldsID="6d6dcd632c63d67538678398c350b468" ns2:_="">
-    <xsd:import namespace="169e5c09-40f4-40d2-832a-f64ca7e98800"/>
-    <xsd:element name="properties">
-      <xsd:complexType>
-        <xsd:sequence>
-          <xsd:element name="documentManagement">
-            <xsd:complexType>
-              <xsd:all>
-                <xsd:element ref="ns2:MediaServiceMetadata" minOccurs="0"/>
-                <xsd:element ref="ns2:MediaServiceFastMetadata" minOccurs="0"/>
-                <xsd:element ref="ns2:MediaServiceAutoTags" minOccurs="0"/>
-                <xsd:element ref="ns2:MediaServiceOCR" minOccurs="0"/>
-                <xsd:element ref="ns2:MediaServiceGenerationTime" minOccurs="0"/>
-                <xsd:element ref="ns2:MediaServiceEventHashCode" minOccurs="0"/>
-              </xsd:all>
-            </xsd:complexType>
-          </xsd:element>
-        </xsd:sequence>
-      </xsd:complexType>
-    </xsd:element>
-  </xsd:schema>
-  <xsd:schema xmlns:xsd="http://www.w3.org/2001/XMLSchema" xmlns:xs="http://www.w3.org/2001/XMLSchema" xmlns:dms="http://schemas.microsoft.com/office/2006/documentManagement/types" xmlns:pc="http://schemas.microsoft.com/office/infopath/2007/PartnerControls" targetNamespace="169e5c09-40f4-40d2-832a-f64ca7e98800" elementFormDefault="qualified">
-    <xsd:import namespace="http://schemas.microsoft.com/office/2006/documentManagement/types"/>
-    <xsd:import namespace="http://schemas.microsoft.com/office/infopath/2007/PartnerControls"/>
-    <xsd:element name="MediaServiceMetadata" ma:index="8" nillable="true" ma:displayName="MediaServiceMetadata" ma:hidden="true" ma:internalName="MediaServiceMetadata" ma:readOnly="true">
-      <xsd:simpleType>
-        <xsd:restriction base="dms:Note"/>
-      </xsd:simpleType>
-    </xsd:element>
-    <xsd:element name="MediaServiceFastMetadata" ma:index="9" nillable="true" ma:displayName="MediaServiceFastMetadata" ma:hidden="true" ma:internalName="MediaServiceFastMetadata" ma:readOnly="true">
-      <xsd:simpleType>
-        <xsd:restriction base="dms:Note"/>
-      </xsd:simpleType>
-    </xsd:element>
-    <xsd:element name="MediaServiceAutoTags" ma:index="10" nillable="true" ma:displayName="Tags" ma:internalName="MediaServiceAutoTags" ma:readOnly="true">
-      <xsd:simpleType>
-        <xsd:restriction base="dms:Text"/>
-      </xsd:simpleType>
-    </xsd:element>
-    <xsd:element name="MediaServiceOCR" ma:index="11" nillable="true" ma:displayName="Extracted Text" ma:internalName="MediaServiceOCR" ma:readOnly="true">
-      <xsd:simpleType>
-        <xsd:restriction base="dms:Note">
-          <xsd:maxLength value="255"/>
-        </xsd:restriction>
-      </xsd:simpleType>
-    </xsd:element>
-    <xsd:element name="MediaServiceGenerationTime" ma:index="12" nillable="true" ma:displayName="MediaServiceGenerationTime" ma:hidden="true" ma:internalName="MediaServiceGenerationTime" ma:readOnly="true">
-      <xsd:simpleType>
-        <xsd:restriction base="dms:Text"/>
-      </xsd:simpleType>
-    </xsd:element>
-    <xsd:element name="MediaServiceEventHashCode" ma:index="13" nillable="true" ma:displayName="MediaServiceEventHashCode" ma:hidden="true" ma:internalName="MediaServiceEventHashCode" ma:readOnly="true">
-      <xsd:simpleType>
-        <xsd:restriction base="dms:Text"/>
-      </xsd:simpleType>
-    </xsd:element>
-  </xsd:schema>
-  <xsd:schema xmlns="http://schemas.openxmlformats.org/package/2006/metadata/core-properties" xmlns:xsd="http://www.w3.org/2001/XMLSchema" xmlns:xsi="http://www.w3.org/2001/XMLSchema-instance" xmlns:dc="http://purl.org/dc/elements/1.1/" xmlns:dcterms="http://purl.org/dc/terms/" xmlns:odoc="http://schemas.microsoft.com/internal/obd" targetNamespace="http://schemas.openxmlformats.org/package/2006/metadata/core-properties" elementFormDefault="qualified" attributeFormDefault="unqualified" blockDefault="#all">
-    <xsd:import namespace="http://purl.org/dc/elements/1.1/" schemaLocation="http://dublincore.org/schemas/xmls/qdc/2003/04/02/dc.xsd"/>
-    <xsd:import namespace="http://purl.org/dc/terms/" schemaLocation="http://dublincore.org/schemas/xmls/qdc/2003/04/02/dcterms.xsd"/>
-    <xsd:element name="coreProperties" type="CT_coreProperties"/>
-    <xsd:complexType name="CT_coreProperties">
-      <xsd:all>
-        <xsd:element ref="dc:creator" minOccurs="0" maxOccurs="1"/>
-        <xsd:element ref="dcterms:created" minOccurs="0" maxOccurs="1"/>
-        <xsd:element ref="dc:identifier" minOccurs="0" maxOccurs="1"/>
-        <xsd:element name="contentType" minOccurs="0" maxOccurs="1" type="xsd:string" ma:index="0" ma:displayName="Content Type"/>
-        <xsd:element ref="dc:title" minOccurs="0" maxOccurs="1" ma:index="4" ma:displayName="Title"/>
-        <xsd:element ref="dc:subject" minOccurs="0" maxOccurs="1"/>
-        <xsd:element ref="dc:description" minOccurs="0" maxOccurs="1"/>
-        <xsd:element name="keywords" minOccurs="0" maxOccurs="1" type="xsd:string"/>
-        <xsd:element ref="dc:language" minOccurs="0" maxOccurs="1"/>
-        <xsd:element name="category" minOccurs="0" maxOccurs="1" type="xsd:string"/>
-        <xsd:element name="version" minOccurs="0" maxOccurs="1" type="xsd:string"/>
-        <xsd:element name="revision" minOccurs="0" maxOccurs="1" type="xsd:string">
-          <xsd:annotation>
-            <xsd:documentation>
-                        This value indicates the number of saves or revisions. The application is responsible for updating this value after each revision.
-                    </xsd:documentation>
-          </xsd:annotation>
-        </xsd:element>
-        <xsd:element name="lastModifiedBy" minOccurs="0" maxOccurs="1" type="xsd:string"/>
-        <xsd:element ref="dcterms:modified" minOccurs="0" maxOccurs="1"/>
-        <xsd:element name="contentStatus" minOccurs="0" maxOccurs="1" type="xsd:string"/>
-      </xsd:all>
-    </xsd:complexType>
-  </xsd:schema>
-  <xs:schema xmlns:pc="http://schemas.microsoft.com/office/infopath/2007/PartnerControls" xmlns:xs="http://www.w3.org/2001/XMLSchema" targetNamespace="http://schemas.microsoft.com/office/infopath/2007/PartnerControls" elementFormDefault="qualified" attributeFormDefault="unqualified">
-    <xs:element name="Person">
-      <xs:complexType>
-        <xs:sequence>
-          <xs:element ref="pc:DisplayName" minOccurs="0"/>
-          <xs:element ref="pc:AccountId" minOccurs="0"/>
-          <xs:element ref="pc:AccountType" minOccurs="0"/>
-        </xs:sequence>
-      </xs:complexType>
-    </xs:element>
-    <xs:element name="DisplayName" type="xs:string"/>
-    <xs:element name="AccountId" type="xs:string"/>
-    <xs:element name="AccountType" type="xs:string"/>
-    <xs:element name="BDCAssociatedEntity">
-      <xs:complexType>
-        <xs:sequence>
-          <xs:element ref="pc:BDCEntity" minOccurs="0" maxOccurs="unbounded"/>
-        </xs:sequence>
-        <xs:attribute ref="pc:EntityNamespace"/>
-        <xs:attribute ref="pc:EntityName"/>
-        <xs:attribute ref="pc:SystemInstanceName"/>
-        <xs:attribute ref="pc:AssociationName"/>
-      </xs:complexType>
-    </xs:element>
-    <xs:attribute name="EntityNamespace" type="xs:string"/>
-    <xs:attribute name="EntityName" type="xs:string"/>
-    <xs:attribute name="SystemInstanceName" type="xs:string"/>
-    <xs:attribute name="AssociationName" type="xs:string"/>
-    <xs:element name="BDCEntity">
-      <xs:complexType>
-        <xs:sequence>
-          <xs:element ref="pc:EntityDisplayName" minOccurs="0"/>
-          <xs:element ref="pc:EntityInstanceReference" minOccurs="0"/>
-          <xs:element ref="pc:EntityId1" minOccurs="0"/>
-          <xs:element ref="pc:EntityId2" minOccurs="0"/>
-          <xs:element ref="pc:EntityId3" minOccurs="0"/>
-          <xs:element ref="pc:EntityId4" minOccurs="0"/>
-          <xs:element ref="pc:EntityId5" minOccurs="0"/>
-        </xs:sequence>
-      </xs:complexType>
-    </xs:element>
-    <xs:element name="EntityDisplayName" type="xs:string"/>
-    <xs:element name="EntityInstanceReference" type="xs:string"/>
-    <xs:element name="EntityId1" type="xs:string"/>
-    <xs:element name="EntityId2" type="xs:string"/>
-    <xs:element name="EntityId3" type="xs:string"/>
-    <xs:element name="EntityId4" type="xs:string"/>
-    <xs:element name="EntityId5" type="xs:string"/>
-    <xs:element name="Terms">
-      <xs:complexType>
-        <xs:sequence>
-          <xs:element ref="pc:TermInfo" minOccurs="0" maxOccurs="unbounded"/>
-        </xs:sequence>
-      </xs:complexType>
-    </xs:element>
-    <xs:element name="TermInfo">
-      <xs:complexType>
-        <xs:sequence>
-          <xs:element ref="pc:TermName" minOccurs="0"/>
-          <xs:element ref="pc:TermId" minOccurs="0"/>
-        </xs:sequence>
-      </xs:complexType>
-    </xs:element>
-    <xs:element name="TermName" type="xs:string"/>
-    <xs:element name="TermId" type="xs:string"/>
-  </xs:schema>
-</ct:contentTypeSchema>
+<p:properties xmlns:p="http://schemas.microsoft.com/office/2006/metadata/properties" xmlns:xsi="http://www.w3.org/2001/XMLSchema-instance" xmlns:pc="http://schemas.microsoft.com/office/infopath/2007/PartnerControls">
+  <documentManagement/>
+</p:properties>
 </file>
 
 <file path=customXml/item2.xml><?xml version="1.0" encoding="utf-8"?>
+<?mso-contentType ?>
+<FormTemplates xmlns="http://schemas.microsoft.com/sharepoint/v3/contenttype/forms">
+  <Display>DocumentLibraryForm</Display>
+  <Edit>DocumentLibraryForm</Edit>
+  <New>DocumentLibraryForm</New>
+</FormTemplates>
+</file>
+
+<file path=customXml/item3.xml><?xml version="1.0" encoding="utf-8"?>
 <b:Sources xmlns:b="http://schemas.openxmlformats.org/officeDocument/2006/bibliography" xmlns="http://schemas.openxmlformats.org/officeDocument/2006/bibliography" SelectedStyle="\IEEE2006OfficeOnline.xsl" StyleName="IEEE" Version="2006">
   <b:Source>
     <b:Tag>THO19</b:Tag>
@@ -10915,22 +10936,190 @@
 </b:Sources>
 </file>
 
-<file path=customXml/item3.xml><?xml version="1.0" encoding="utf-8"?>
-<?mso-contentType ?>
-<FormTemplates xmlns="http://schemas.microsoft.com/sharepoint/v3/contenttype/forms">
-  <Display>DocumentLibraryForm</Display>
-  <Edit>DocumentLibraryForm</Edit>
-  <New>DocumentLibraryForm</New>
-</FormTemplates>
-</file>
-
 <file path=customXml/item4.xml><?xml version="1.0" encoding="utf-8"?>
-<p:properties xmlns:p="http://schemas.microsoft.com/office/2006/metadata/properties" xmlns:xsi="http://www.w3.org/2001/XMLSchema-instance" xmlns:pc="http://schemas.microsoft.com/office/infopath/2007/PartnerControls">
-  <documentManagement/>
-</p:properties>
+<ct:contentTypeSchema xmlns:ct="http://schemas.microsoft.com/office/2006/metadata/contentType" xmlns:ma="http://schemas.microsoft.com/office/2006/metadata/properties/metaAttributes" ct:_="" ma:_="" ma:contentTypeName="Document" ma:contentTypeID="0x0101007ABF7950F6A0C343BBA37F80C4F72CA1" ma:contentTypeVersion="6" ma:contentTypeDescription="Create a new document." ma:contentTypeScope="" ma:versionID="198150f3c10b818c7b2b3a467d8cac83">
+  <xsd:schema xmlns:xsd="http://www.w3.org/2001/XMLSchema" xmlns:xs="http://www.w3.org/2001/XMLSchema" xmlns:p="http://schemas.microsoft.com/office/2006/metadata/properties" xmlns:ns2="169e5c09-40f4-40d2-832a-f64ca7e98800" targetNamespace="http://schemas.microsoft.com/office/2006/metadata/properties" ma:root="true" ma:fieldsID="6d6dcd632c63d67538678398c350b468" ns2:_="">
+    <xsd:import namespace="169e5c09-40f4-40d2-832a-f64ca7e98800"/>
+    <xsd:element name="properties">
+      <xsd:complexType>
+        <xsd:sequence>
+          <xsd:element name="documentManagement">
+            <xsd:complexType>
+              <xsd:all>
+                <xsd:element ref="ns2:MediaServiceMetadata" minOccurs="0"/>
+                <xsd:element ref="ns2:MediaServiceFastMetadata" minOccurs="0"/>
+                <xsd:element ref="ns2:MediaServiceAutoTags" minOccurs="0"/>
+                <xsd:element ref="ns2:MediaServiceOCR" minOccurs="0"/>
+                <xsd:element ref="ns2:MediaServiceGenerationTime" minOccurs="0"/>
+                <xsd:element ref="ns2:MediaServiceEventHashCode" minOccurs="0"/>
+              </xsd:all>
+            </xsd:complexType>
+          </xsd:element>
+        </xsd:sequence>
+      </xsd:complexType>
+    </xsd:element>
+  </xsd:schema>
+  <xsd:schema xmlns:xsd="http://www.w3.org/2001/XMLSchema" xmlns:xs="http://www.w3.org/2001/XMLSchema" xmlns:dms="http://schemas.microsoft.com/office/2006/documentManagement/types" xmlns:pc="http://schemas.microsoft.com/office/infopath/2007/PartnerControls" targetNamespace="169e5c09-40f4-40d2-832a-f64ca7e98800" elementFormDefault="qualified">
+    <xsd:import namespace="http://schemas.microsoft.com/office/2006/documentManagement/types"/>
+    <xsd:import namespace="http://schemas.microsoft.com/office/infopath/2007/PartnerControls"/>
+    <xsd:element name="MediaServiceMetadata" ma:index="8" nillable="true" ma:displayName="MediaServiceMetadata" ma:hidden="true" ma:internalName="MediaServiceMetadata" ma:readOnly="true">
+      <xsd:simpleType>
+        <xsd:restriction base="dms:Note"/>
+      </xsd:simpleType>
+    </xsd:element>
+    <xsd:element name="MediaServiceFastMetadata" ma:index="9" nillable="true" ma:displayName="MediaServiceFastMetadata" ma:hidden="true" ma:internalName="MediaServiceFastMetadata" ma:readOnly="true">
+      <xsd:simpleType>
+        <xsd:restriction base="dms:Note"/>
+      </xsd:simpleType>
+    </xsd:element>
+    <xsd:element name="MediaServiceAutoTags" ma:index="10" nillable="true" ma:displayName="Tags" ma:internalName="MediaServiceAutoTags" ma:readOnly="true">
+      <xsd:simpleType>
+        <xsd:restriction base="dms:Text"/>
+      </xsd:simpleType>
+    </xsd:element>
+    <xsd:element name="MediaServiceOCR" ma:index="11" nillable="true" ma:displayName="Extracted Text" ma:internalName="MediaServiceOCR" ma:readOnly="true">
+      <xsd:simpleType>
+        <xsd:restriction base="dms:Note">
+          <xsd:maxLength value="255"/>
+        </xsd:restriction>
+      </xsd:simpleType>
+    </xsd:element>
+    <xsd:element name="MediaServiceGenerationTime" ma:index="12" nillable="true" ma:displayName="MediaServiceGenerationTime" ma:hidden="true" ma:internalName="MediaServiceGenerationTime" ma:readOnly="true">
+      <xsd:simpleType>
+        <xsd:restriction base="dms:Text"/>
+      </xsd:simpleType>
+    </xsd:element>
+    <xsd:element name="MediaServiceEventHashCode" ma:index="13" nillable="true" ma:displayName="MediaServiceEventHashCode" ma:hidden="true" ma:internalName="MediaServiceEventHashCode" ma:readOnly="true">
+      <xsd:simpleType>
+        <xsd:restriction base="dms:Text"/>
+      </xsd:simpleType>
+    </xsd:element>
+  </xsd:schema>
+  <xsd:schema xmlns="http://schemas.openxmlformats.org/package/2006/metadata/core-properties" xmlns:xsd="http://www.w3.org/2001/XMLSchema" xmlns:xsi="http://www.w3.org/2001/XMLSchema-instance" xmlns:dc="http://purl.org/dc/elements/1.1/" xmlns:dcterms="http://purl.org/dc/terms/" xmlns:odoc="http://schemas.microsoft.com/internal/obd" targetNamespace="http://schemas.openxmlformats.org/package/2006/metadata/core-properties" elementFormDefault="qualified" attributeFormDefault="unqualified" blockDefault="#all">
+    <xsd:import namespace="http://purl.org/dc/elements/1.1/" schemaLocation="http://dublincore.org/schemas/xmls/qdc/2003/04/02/dc.xsd"/>
+    <xsd:import namespace="http://purl.org/dc/terms/" schemaLocation="http://dublincore.org/schemas/xmls/qdc/2003/04/02/dcterms.xsd"/>
+    <xsd:element name="coreProperties" type="CT_coreProperties"/>
+    <xsd:complexType name="CT_coreProperties">
+      <xsd:all>
+        <xsd:element ref="dc:creator" minOccurs="0" maxOccurs="1"/>
+        <xsd:element ref="dcterms:created" minOccurs="0" maxOccurs="1"/>
+        <xsd:element ref="dc:identifier" minOccurs="0" maxOccurs="1"/>
+        <xsd:element name="contentType" minOccurs="0" maxOccurs="1" type="xsd:string" ma:index="0" ma:displayName="Content Type"/>
+        <xsd:element ref="dc:title" minOccurs="0" maxOccurs="1" ma:index="4" ma:displayName="Title"/>
+        <xsd:element ref="dc:subject" minOccurs="0" maxOccurs="1"/>
+        <xsd:element ref="dc:description" minOccurs="0" maxOccurs="1"/>
+        <xsd:element name="keywords" minOccurs="0" maxOccurs="1" type="xsd:string"/>
+        <xsd:element ref="dc:language" minOccurs="0" maxOccurs="1"/>
+        <xsd:element name="category" minOccurs="0" maxOccurs="1" type="xsd:string"/>
+        <xsd:element name="version" minOccurs="0" maxOccurs="1" type="xsd:string"/>
+        <xsd:element name="revision" minOccurs="0" maxOccurs="1" type="xsd:string">
+          <xsd:annotation>
+            <xsd:documentation>
+                        This value indicates the number of saves or revisions. The application is responsible for updating this value after each revision.
+                    </xsd:documentation>
+          </xsd:annotation>
+        </xsd:element>
+        <xsd:element name="lastModifiedBy" minOccurs="0" maxOccurs="1" type="xsd:string"/>
+        <xsd:element ref="dcterms:modified" minOccurs="0" maxOccurs="1"/>
+        <xsd:element name="contentStatus" minOccurs="0" maxOccurs="1" type="xsd:string"/>
+      </xsd:all>
+    </xsd:complexType>
+  </xsd:schema>
+  <xs:schema xmlns:pc="http://schemas.microsoft.com/office/infopath/2007/PartnerControls" xmlns:xs="http://www.w3.org/2001/XMLSchema" targetNamespace="http://schemas.microsoft.com/office/infopath/2007/PartnerControls" elementFormDefault="qualified" attributeFormDefault="unqualified">
+    <xs:element name="Person">
+      <xs:complexType>
+        <xs:sequence>
+          <xs:element ref="pc:DisplayName" minOccurs="0"/>
+          <xs:element ref="pc:AccountId" minOccurs="0"/>
+          <xs:element ref="pc:AccountType" minOccurs="0"/>
+        </xs:sequence>
+      </xs:complexType>
+    </xs:element>
+    <xs:element name="DisplayName" type="xs:string"/>
+    <xs:element name="AccountId" type="xs:string"/>
+    <xs:element name="AccountType" type="xs:string"/>
+    <xs:element name="BDCAssociatedEntity">
+      <xs:complexType>
+        <xs:sequence>
+          <xs:element ref="pc:BDCEntity" minOccurs="0" maxOccurs="unbounded"/>
+        </xs:sequence>
+        <xs:attribute ref="pc:EntityNamespace"/>
+        <xs:attribute ref="pc:EntityName"/>
+        <xs:attribute ref="pc:SystemInstanceName"/>
+        <xs:attribute ref="pc:AssociationName"/>
+      </xs:complexType>
+    </xs:element>
+    <xs:attribute name="EntityNamespace" type="xs:string"/>
+    <xs:attribute name="EntityName" type="xs:string"/>
+    <xs:attribute name="SystemInstanceName" type="xs:string"/>
+    <xs:attribute name="AssociationName" type="xs:string"/>
+    <xs:element name="BDCEntity">
+      <xs:complexType>
+        <xs:sequence>
+          <xs:element ref="pc:EntityDisplayName" minOccurs="0"/>
+          <xs:element ref="pc:EntityInstanceReference" minOccurs="0"/>
+          <xs:element ref="pc:EntityId1" minOccurs="0"/>
+          <xs:element ref="pc:EntityId2" minOccurs="0"/>
+          <xs:element ref="pc:EntityId3" minOccurs="0"/>
+          <xs:element ref="pc:EntityId4" minOccurs="0"/>
+          <xs:element ref="pc:EntityId5" minOccurs="0"/>
+        </xs:sequence>
+      </xs:complexType>
+    </xs:element>
+    <xs:element name="EntityDisplayName" type="xs:string"/>
+    <xs:element name="EntityInstanceReference" type="xs:string"/>
+    <xs:element name="EntityId1" type="xs:string"/>
+    <xs:element name="EntityId2" type="xs:string"/>
+    <xs:element name="EntityId3" type="xs:string"/>
+    <xs:element name="EntityId4" type="xs:string"/>
+    <xs:element name="EntityId5" type="xs:string"/>
+    <xs:element name="Terms">
+      <xs:complexType>
+        <xs:sequence>
+          <xs:element ref="pc:TermInfo" minOccurs="0" maxOccurs="unbounded"/>
+        </xs:sequence>
+      </xs:complexType>
+    </xs:element>
+    <xs:element name="TermInfo">
+      <xs:complexType>
+        <xs:sequence>
+          <xs:element ref="pc:TermName" minOccurs="0"/>
+          <xs:element ref="pc:TermId" minOccurs="0"/>
+        </xs:sequence>
+      </xs:complexType>
+    </xs:element>
+    <xs:element name="TermName" type="xs:string"/>
+    <xs:element name="TermId" type="xs:string"/>
+  </xs:schema>
+</ct:contentTypeSchema>
 </file>
 
 <file path=customXml/itemProps1.xml><?xml version="1.0" encoding="utf-8"?>
+<ds:datastoreItem xmlns:ds="http://schemas.openxmlformats.org/officeDocument/2006/customXml" ds:itemID="{DBAFA41B-CD7E-46FF-A1C1-26E5A0362366}">
+  <ds:schemaRefs>
+    <ds:schemaRef ds:uri="http://schemas.microsoft.com/office/2006/metadata/properties"/>
+    <ds:schemaRef ds:uri="http://schemas.microsoft.com/office/infopath/2007/PartnerControls"/>
+  </ds:schemaRefs>
+</ds:datastoreItem>
+</file>
+
+<file path=customXml/itemProps2.xml><?xml version="1.0" encoding="utf-8"?>
+<ds:datastoreItem xmlns:ds="http://schemas.openxmlformats.org/officeDocument/2006/customXml" ds:itemID="{507E82F3-ECF5-4AE3-BE27-C23A88A34805}">
+  <ds:schemaRefs>
+    <ds:schemaRef ds:uri="http://schemas.microsoft.com/sharepoint/v3/contenttype/forms"/>
+  </ds:schemaRefs>
+</ds:datastoreItem>
+</file>
+
+<file path=customXml/itemProps3.xml><?xml version="1.0" encoding="utf-8"?>
+<ds:datastoreItem xmlns:ds="http://schemas.openxmlformats.org/officeDocument/2006/customXml" ds:itemID="{FBF08EFE-91FC-4241-8A15-39494E7D9021}">
+  <ds:schemaRefs>
+    <ds:schemaRef ds:uri="http://schemas.openxmlformats.org/officeDocument/2006/bibliography"/>
+  </ds:schemaRefs>
+</ds:datastoreItem>
+</file>
+
+<file path=customXml/itemProps4.xml><?xml version="1.0" encoding="utf-8"?>
 <ds:datastoreItem xmlns:ds="http://schemas.openxmlformats.org/officeDocument/2006/customXml" ds:itemID="{8B9E25BE-158B-4636-9A88-AF97AD73BFC0}">
   <ds:schemaRefs>
     <ds:schemaRef ds:uri="http://schemas.microsoft.com/office/2006/metadata/contentType"/>
@@ -10946,29 +11135,4 @@
     <ds:schemaRef ds:uri="http://schemas.microsoft.com/internal/obd"/>
   </ds:schemaRefs>
 </ds:datastoreItem>
-</file>
-
-<file path=customXml/itemProps2.xml><?xml version="1.0" encoding="utf-8"?>
-<ds:datastoreItem xmlns:ds="http://schemas.openxmlformats.org/officeDocument/2006/customXml" ds:itemID="{FBF08EFE-91FC-4241-8A15-39494E7D9021}">
-  <ds:schemaRefs>
-    <ds:schemaRef ds:uri="http://schemas.openxmlformats.org/officeDocument/2006/bibliography"/>
-  </ds:schemaRefs>
-</ds:datastoreItem>
-</file>
-
-<file path=customXml/itemProps3.xml><?xml version="1.0" encoding="utf-8"?>
-<ds:datastoreItem xmlns:ds="http://schemas.openxmlformats.org/officeDocument/2006/customXml" ds:itemID="{507E82F3-ECF5-4AE3-BE27-C23A88A34805}">
-  <ds:schemaRefs>
-    <ds:schemaRef ds:uri="http://schemas.microsoft.com/sharepoint/v3/contenttype/forms"/>
-  </ds:schemaRefs>
-</ds:datastoreItem>
-</file>
-
-<file path=customXml/itemProps4.xml><?xml version="1.0" encoding="utf-8"?>
-<ds:datastoreItem xmlns:ds="http://schemas.openxmlformats.org/officeDocument/2006/customXml" ds:itemID="{DBAFA41B-CD7E-46FF-A1C1-26E5A0362366}">
-  <ds:schemaRefs>
-    <ds:schemaRef ds:uri="http://schemas.microsoft.com/office/2006/metadata/properties"/>
-    <ds:schemaRef ds:uri="http://schemas.microsoft.com/office/infopath/2007/PartnerControls"/>
-  </ds:schemaRefs>
-</ds:datastoreItem>
 </file>
--- a/Report_Semester_Project_SYSTEM DEVELOPMENT.docx
+++ b/Report_Semester_Project_SYSTEM DEVELOPMENT.docx
@@ -3526,7 +3526,29 @@
           <w:sz w:val="40"/>
           <w:szCs w:val="40"/>
         </w:rPr>
-        <w:t>Business canvas</w:t>
+        <w:t>Business</w:t>
+      </w:r>
+      <w:r>
+        <w:rPr>
+          <w:rFonts w:asciiTheme="minorHAnsi" w:hAnsiTheme="minorHAnsi" w:cs="Times New Roman"/>
+          <w:b/>
+          <w:noProof/>
+          <w:color w:val="000000" w:themeColor="text1"/>
+          <w:sz w:val="40"/>
+          <w:szCs w:val="40"/>
+        </w:rPr>
+        <w:t xml:space="preserve"> model</w:t>
+      </w:r>
+      <w:r>
+        <w:rPr>
+          <w:rFonts w:asciiTheme="minorHAnsi" w:hAnsiTheme="minorHAnsi" w:cs="Times New Roman"/>
+          <w:b/>
+          <w:noProof/>
+          <w:color w:val="000000" w:themeColor="text1"/>
+          <w:sz w:val="40"/>
+          <w:szCs w:val="40"/>
+        </w:rPr>
+        <w:t xml:space="preserve"> canvas</w:t>
       </w:r>
       <w:bookmarkEnd w:id="3"/>
     </w:p>
@@ -3565,7 +3587,39 @@
           <w:sz w:val="24"/>
           <w:szCs w:val="24"/>
         </w:rPr>
-        <w:t xml:space="preserve"> and better understanding of the idea</w:t>
+        <w:t xml:space="preserve"> and </w:t>
+      </w:r>
+      <w:r>
+        <w:rPr>
+          <w:rFonts w:cs="Times New Roman"/>
+          <w:sz w:val="24"/>
+          <w:szCs w:val="24"/>
+        </w:rPr>
+        <w:t xml:space="preserve">for </w:t>
+      </w:r>
+      <w:r>
+        <w:rPr>
+          <w:rFonts w:cs="Times New Roman"/>
+          <w:sz w:val="24"/>
+          <w:szCs w:val="24"/>
+        </w:rPr>
+        <w:t xml:space="preserve">better understanding of the </w:t>
+      </w:r>
+      <w:r>
+        <w:rPr>
+          <w:rFonts w:cs="Times New Roman"/>
+          <w:sz w:val="24"/>
+          <w:szCs w:val="24"/>
+        </w:rPr>
+        <w:t xml:space="preserve">entire </w:t>
+      </w:r>
+      <w:r>
+        <w:rPr>
+          <w:rFonts w:cs="Times New Roman"/>
+          <w:sz w:val="24"/>
+          <w:szCs w:val="24"/>
+        </w:rPr>
+        <w:t>idea</w:t>
       </w:r>
       <w:r>
         <w:rPr>
@@ -3659,15 +3713,78 @@
           <w:sz w:val="24"/>
           <w:szCs w:val="24"/>
         </w:rPr>
-        <w:t xml:space="preserve">what values we want to deliver and on the right side there are external factors, such as Customers and Market in general.  </w:t>
-      </w:r>
-      <w:r>
+        <w:t>what values we want to deliver and on the right side there are external factors, such as Customers and Market in general.</w:t>
+      </w:r>
+    </w:p>
+    <w:p>
+      <w:pPr>
+        <w:tabs>
+          <w:tab w:val="left" w:pos="900"/>
+        </w:tabs>
+        <w:spacing w:after="0" w:line="360" w:lineRule="auto"/>
+        <w:jc w:val="both"/>
         <w:rPr>
           <w:rFonts w:cs="Times New Roman"/>
           <w:sz w:val="24"/>
           <w:szCs w:val="24"/>
         </w:rPr>
-        <w:t xml:space="preserve"> </w:t>
+      </w:pPr>
+      <w:r>
+        <w:rPr>
+          <w:rFonts w:cs="Times New Roman"/>
+          <w:sz w:val="24"/>
+          <w:szCs w:val="24"/>
+        </w:rPr>
+        <w:tab/>
+        <w:t>The main goal of the business model is to plan how a business intends to make money and business model canvas make</w:t>
+      </w:r>
+      <w:r>
+        <w:rPr>
+          <w:rFonts w:cs="Times New Roman"/>
+          <w:sz w:val="24"/>
+          <w:szCs w:val="24"/>
+        </w:rPr>
+        <w:t>s</w:t>
+      </w:r>
+      <w:r>
+        <w:rPr>
+          <w:rFonts w:cs="Times New Roman"/>
+          <w:sz w:val="24"/>
+          <w:szCs w:val="24"/>
+        </w:rPr>
+        <w:t xml:space="preserve"> it easier for stakeholders to understand it. As our project was not meant to be developed in a such way, we have not considered this </w:t>
+      </w:r>
+      <w:r>
+        <w:rPr>
+          <w:rFonts w:cs="Times New Roman"/>
+          <w:sz w:val="24"/>
+          <w:szCs w:val="24"/>
+        </w:rPr>
+        <w:t>to</w:t>
+      </w:r>
+      <w:r>
+        <w:rPr>
+          <w:rFonts w:cs="Times New Roman"/>
+          <w:sz w:val="24"/>
+          <w:szCs w:val="24"/>
+        </w:rPr>
+        <w:t xml:space="preserve"> greater exten</w:t>
+      </w:r>
+      <w:r>
+        <w:rPr>
+          <w:rFonts w:cs="Times New Roman"/>
+          <w:sz w:val="24"/>
+          <w:szCs w:val="24"/>
+        </w:rPr>
+        <w:t>t</w:t>
+      </w:r>
+      <w:r>
+        <w:rPr>
+          <w:rFonts w:cs="Times New Roman"/>
+          <w:sz w:val="24"/>
+          <w:szCs w:val="24"/>
+        </w:rPr>
+        <w:t xml:space="preserve"> than what was described before.</w:t>
       </w:r>
     </w:p>
     <w:p>
@@ -4014,6 +4131,1712 @@
         <w:t>Risk analysis</w:t>
       </w:r>
       <w:bookmarkEnd w:id="11"/>
+    </w:p>
+    <w:p>
+      <w:pPr>
+        <w:tabs>
+          <w:tab w:val="left" w:pos="900"/>
+        </w:tabs>
+        <w:spacing w:after="0" w:line="360" w:lineRule="auto"/>
+        <w:jc w:val="both"/>
+        <w:rPr>
+          <w:rFonts w:cs="Times New Roman"/>
+          <w:sz w:val="24"/>
+          <w:szCs w:val="24"/>
+        </w:rPr>
+      </w:pPr>
+      <w:r>
+        <w:rPr>
+          <w:rFonts w:cs="Times New Roman"/>
+          <w:sz w:val="24"/>
+          <w:szCs w:val="24"/>
+        </w:rPr>
+        <w:tab/>
+      </w:r>
+      <w:r>
+        <w:rPr>
+          <w:rFonts w:cs="Times New Roman"/>
+          <w:sz w:val="24"/>
+          <w:szCs w:val="24"/>
+        </w:rPr>
+        <w:t xml:space="preserve">Risk analysis can be best described as a process of assessing the likelihood of an unfavorable events that can happen during the project and can influence its success and lead to failure. </w:t>
+      </w:r>
+    </w:p>
+    <w:p>
+      <w:pPr>
+        <w:tabs>
+          <w:tab w:val="left" w:pos="900"/>
+        </w:tabs>
+        <w:spacing w:after="0" w:line="360" w:lineRule="auto"/>
+        <w:jc w:val="both"/>
+        <w:rPr>
+          <w:rFonts w:cs="Times New Roman"/>
+          <w:sz w:val="24"/>
+          <w:szCs w:val="24"/>
+        </w:rPr>
+      </w:pPr>
+      <w:r>
+        <w:rPr>
+          <w:rFonts w:cs="Times New Roman"/>
+          <w:sz w:val="24"/>
+          <w:szCs w:val="24"/>
+        </w:rPr>
+        <w:tab/>
+      </w:r>
+      <w:r>
+        <w:rPr>
+          <w:rFonts w:cs="Times New Roman"/>
+          <w:sz w:val="24"/>
+          <w:szCs w:val="24"/>
+        </w:rPr>
+        <w:t xml:space="preserve">We started with risk analysis at the beginning of the project, even before sprint 0, by identifying the risks. </w:t>
+      </w:r>
+      <w:r>
+        <w:rPr>
+          <w:rFonts w:cs="Times New Roman"/>
+          <w:sz w:val="24"/>
+          <w:szCs w:val="24"/>
+        </w:rPr>
+        <w:t xml:space="preserve">You can see the result in the table </w:t>
+      </w:r>
+      <w:r>
+        <w:rPr>
+          <w:rFonts w:cs="Times New Roman"/>
+          <w:color w:val="FF0000"/>
+          <w:sz w:val="40"/>
+          <w:szCs w:val="40"/>
+        </w:rPr>
+        <w:t xml:space="preserve">XXX </w:t>
+      </w:r>
+      <w:r>
+        <w:rPr>
+          <w:rFonts w:cs="Times New Roman"/>
+          <w:sz w:val="24"/>
+          <w:szCs w:val="24"/>
+        </w:rPr>
+        <w:t>in first column.</w:t>
+      </w:r>
+      <w:r>
+        <w:rPr>
+          <w:rFonts w:cs="Times New Roman"/>
+          <w:sz w:val="24"/>
+          <w:szCs w:val="24"/>
+        </w:rPr>
+        <w:t xml:space="preserve"> </w:t>
+      </w:r>
+      <w:r>
+        <w:rPr>
+          <w:rFonts w:cs="Times New Roman"/>
+          <w:sz w:val="24"/>
+          <w:szCs w:val="24"/>
+        </w:rPr>
+        <w:t xml:space="preserve">After we found out what risks can affect us, we analyze the </w:t>
+      </w:r>
+      <w:r>
+        <w:rPr>
+          <w:rFonts w:cs="Times New Roman"/>
+          <w:sz w:val="24"/>
+          <w:szCs w:val="24"/>
+        </w:rPr>
+        <w:t xml:space="preserve">likelihood and </w:t>
+      </w:r>
+      <w:r>
+        <w:rPr>
+          <w:rFonts w:cs="Times New Roman"/>
+          <w:sz w:val="24"/>
+          <w:szCs w:val="24"/>
+        </w:rPr>
+        <w:t xml:space="preserve">the </w:t>
+      </w:r>
+      <w:r>
+        <w:rPr>
+          <w:rFonts w:cs="Times New Roman"/>
+          <w:sz w:val="24"/>
+          <w:szCs w:val="24"/>
+        </w:rPr>
+        <w:t>consequence</w:t>
+      </w:r>
+      <w:r>
+        <w:rPr>
+          <w:rFonts w:cs="Times New Roman"/>
+          <w:sz w:val="24"/>
+          <w:szCs w:val="24"/>
+        </w:rPr>
+        <w:t xml:space="preserve"> of each one of them and by multiplying these two values we got the overall score (risk priority).</w:t>
+      </w:r>
+      <w:r>
+        <w:rPr>
+          <w:rFonts w:cs="Times New Roman"/>
+          <w:sz w:val="24"/>
+          <w:szCs w:val="24"/>
+        </w:rPr>
+        <w:t xml:space="preserve"> </w:t>
+      </w:r>
+    </w:p>
+    <w:p>
+      <w:pPr>
+        <w:tabs>
+          <w:tab w:val="left" w:pos="900"/>
+        </w:tabs>
+        <w:spacing w:after="0" w:line="360" w:lineRule="auto"/>
+        <w:jc w:val="both"/>
+        <w:rPr>
+          <w:rFonts w:cs="Times New Roman"/>
+          <w:sz w:val="24"/>
+          <w:szCs w:val="24"/>
+        </w:rPr>
+      </w:pPr>
+      <w:r>
+        <w:rPr>
+          <w:rFonts w:cs="Times New Roman"/>
+          <w:sz w:val="24"/>
+          <w:szCs w:val="24"/>
+        </w:rPr>
+        <w:tab/>
+      </w:r>
+      <w:r>
+        <w:rPr>
+          <w:rFonts w:cs="Times New Roman"/>
+          <w:sz w:val="24"/>
+          <w:szCs w:val="24"/>
+        </w:rPr>
+        <w:t>The top three risks are very connected to each other, because we were using completely new methodology, which is different from plan-driven, and our planning was divided to sprints. From beginning it was very difficult to estimate, therefore the high probability and impact. Even though, there is a corona pandemic, we set the impact to very low, as we already worked in a situation like this in our previous project. We think that this is even a good experience to the future as well, because we could try how is it to work only online, instead to face it our jobs for the first time. Last two risks are brought from last project, where we also encounter</w:t>
+      </w:r>
+      <w:r>
+        <w:rPr>
+          <w:rFonts w:cs="Times New Roman"/>
+          <w:sz w:val="24"/>
+          <w:szCs w:val="24"/>
+        </w:rPr>
+        <w:t>ed burnout at the end of sprint and not all of us are using Windows.</w:t>
+      </w:r>
+    </w:p>
+    <w:p>
+      <w:pPr>
+        <w:pStyle w:val="Caption"/>
+        <w:keepNext/>
+      </w:pPr>
+      <w:r>
+        <w:t xml:space="preserve">Table </w:t>
+      </w:r>
+      <w:r>
+        <w:fldChar w:fldCharType="begin"/>
+      </w:r>
+      <w:r>
+        <w:instrText xml:space="preserve"> SEQ Table \* ARABIC </w:instrText>
+      </w:r>
+      <w:r>
+        <w:fldChar w:fldCharType="separate"/>
+      </w:r>
+      <w:r>
+        <w:rPr>
+          <w:noProof/>
+        </w:rPr>
+        <w:t>1</w:t>
+      </w:r>
+      <w:r>
+        <w:fldChar w:fldCharType="end"/>
+      </w:r>
+      <w:r>
+        <w:t xml:space="preserve"> Risk analysis</w:t>
+      </w:r>
+    </w:p>
+    <w:tbl>
+      <w:tblPr>
+        <w:tblStyle w:val="TableGrid"/>
+        <w:tblW w:w="8635" w:type="dxa"/>
+        <w:tblInd w:w="108" w:type="dxa"/>
+        <w:tblLook w:val="04A0" w:firstRow="1" w:lastRow="0" w:firstColumn="1" w:lastColumn="0" w:noHBand="0" w:noVBand="1"/>
+      </w:tblPr>
+      <w:tblGrid>
+        <w:gridCol w:w="4747"/>
+        <w:gridCol w:w="1296"/>
+        <w:gridCol w:w="1296"/>
+        <w:gridCol w:w="1296"/>
+      </w:tblGrid>
+      <w:tr>
+        <w:trPr>
+          <w:trHeight w:val="360"/>
+        </w:trPr>
+        <w:tc>
+          <w:tcPr>
+            <w:tcW w:w="4747" w:type="dxa"/>
+            <w:tcBorders>
+              <w:top w:val="single" w:sz="4" w:space="0" w:color="auto"/>
+              <w:left w:val="single" w:sz="4" w:space="0" w:color="auto"/>
+              <w:bottom w:val="single" w:sz="4" w:space="0" w:color="auto"/>
+              <w:right w:val="single" w:sz="4" w:space="0" w:color="auto"/>
+            </w:tcBorders>
+            <w:shd w:val="clear" w:color="auto" w:fill="004250"/>
+            <w:vAlign w:val="center"/>
+          </w:tcPr>
+          <w:p>
+            <w:pPr>
+              <w:jc w:val="center"/>
+              <w:rPr>
+                <w:b/>
+                <w:bCs/>
+                <w:lang w:val="en-GB"/>
+              </w:rPr>
+            </w:pPr>
+            <w:r>
+              <w:rPr>
+                <w:b/>
+                <w:bCs/>
+                <w:lang w:val="en-GB"/>
+              </w:rPr>
+              <w:t>Risk</w:t>
+            </w:r>
+          </w:p>
+        </w:tc>
+        <w:tc>
+          <w:tcPr>
+            <w:tcW w:w="1296" w:type="dxa"/>
+            <w:tcBorders>
+              <w:top w:val="single" w:sz="4" w:space="0" w:color="auto"/>
+              <w:left w:val="single" w:sz="4" w:space="0" w:color="auto"/>
+              <w:bottom w:val="single" w:sz="4" w:space="0" w:color="auto"/>
+              <w:right w:val="single" w:sz="4" w:space="0" w:color="auto"/>
+            </w:tcBorders>
+            <w:shd w:val="clear" w:color="auto" w:fill="004250"/>
+            <w:vAlign w:val="center"/>
+            <w:hideMark/>
+          </w:tcPr>
+          <w:p>
+            <w:pPr>
+              <w:jc w:val="center"/>
+              <w:rPr>
+                <w:b/>
+                <w:bCs/>
+              </w:rPr>
+            </w:pPr>
+            <w:r>
+              <w:rPr>
+                <w:b/>
+                <w:bCs/>
+              </w:rPr>
+              <w:t>Probability</w:t>
+            </w:r>
+          </w:p>
+        </w:tc>
+        <w:tc>
+          <w:tcPr>
+            <w:tcW w:w="1296" w:type="dxa"/>
+            <w:tcBorders>
+              <w:top w:val="single" w:sz="4" w:space="0" w:color="auto"/>
+              <w:left w:val="single" w:sz="4" w:space="0" w:color="auto"/>
+              <w:bottom w:val="single" w:sz="4" w:space="0" w:color="auto"/>
+              <w:right w:val="single" w:sz="4" w:space="0" w:color="auto"/>
+            </w:tcBorders>
+            <w:shd w:val="clear" w:color="auto" w:fill="004250"/>
+            <w:vAlign w:val="center"/>
+            <w:hideMark/>
+          </w:tcPr>
+          <w:p>
+            <w:pPr>
+              <w:jc w:val="center"/>
+              <w:rPr>
+                <w:b/>
+                <w:bCs/>
+              </w:rPr>
+            </w:pPr>
+            <w:r>
+              <w:rPr>
+                <w:b/>
+                <w:bCs/>
+              </w:rPr>
+              <w:t>Impact</w:t>
+            </w:r>
+          </w:p>
+        </w:tc>
+        <w:tc>
+          <w:tcPr>
+            <w:tcW w:w="1296" w:type="dxa"/>
+            <w:tcBorders>
+              <w:top w:val="single" w:sz="4" w:space="0" w:color="auto"/>
+              <w:left w:val="single" w:sz="4" w:space="0" w:color="auto"/>
+              <w:bottom w:val="single" w:sz="4" w:space="0" w:color="auto"/>
+              <w:right w:val="single" w:sz="4" w:space="0" w:color="auto"/>
+            </w:tcBorders>
+            <w:shd w:val="clear" w:color="auto" w:fill="004250"/>
+            <w:vAlign w:val="center"/>
+            <w:hideMark/>
+          </w:tcPr>
+          <w:p>
+            <w:pPr>
+              <w:jc w:val="center"/>
+              <w:rPr>
+                <w:b/>
+                <w:bCs/>
+              </w:rPr>
+            </w:pPr>
+            <w:r>
+              <w:rPr>
+                <w:b/>
+                <w:bCs/>
+              </w:rPr>
+              <w:t>Score</w:t>
+            </w:r>
+          </w:p>
+        </w:tc>
+      </w:tr>
+      <w:tr>
+        <w:trPr>
+          <w:trHeight w:val="360"/>
+        </w:trPr>
+        <w:tc>
+          <w:tcPr>
+            <w:tcW w:w="4747" w:type="dxa"/>
+            <w:tcBorders>
+              <w:top w:val="single" w:sz="4" w:space="0" w:color="auto"/>
+              <w:left w:val="single" w:sz="4" w:space="0" w:color="auto"/>
+              <w:bottom w:val="single" w:sz="4" w:space="0" w:color="auto"/>
+              <w:right w:val="single" w:sz="4" w:space="0" w:color="auto"/>
+            </w:tcBorders>
+            <w:shd w:val="clear" w:color="auto" w:fill="auto"/>
+            <w:vAlign w:val="center"/>
+            <w:hideMark/>
+          </w:tcPr>
+          <w:p>
+            <w:r>
+              <w:t>Wrong total estimates</w:t>
+            </w:r>
+          </w:p>
+        </w:tc>
+        <w:tc>
+          <w:tcPr>
+            <w:tcW w:w="1296" w:type="dxa"/>
+            <w:tcBorders>
+              <w:top w:val="single" w:sz="4" w:space="0" w:color="auto"/>
+              <w:left w:val="single" w:sz="4" w:space="0" w:color="auto"/>
+              <w:bottom w:val="single" w:sz="4" w:space="0" w:color="auto"/>
+              <w:right w:val="single" w:sz="4" w:space="0" w:color="auto"/>
+            </w:tcBorders>
+            <w:shd w:val="clear" w:color="auto" w:fill="auto"/>
+            <w:vAlign w:val="center"/>
+            <w:hideMark/>
+          </w:tcPr>
+          <w:p>
+            <w:pPr>
+              <w:jc w:val="center"/>
+            </w:pPr>
+            <w:r>
+              <w:t>8</w:t>
+            </w:r>
+          </w:p>
+        </w:tc>
+        <w:tc>
+          <w:tcPr>
+            <w:tcW w:w="1296" w:type="dxa"/>
+            <w:tcBorders>
+              <w:top w:val="single" w:sz="4" w:space="0" w:color="auto"/>
+              <w:left w:val="single" w:sz="4" w:space="0" w:color="auto"/>
+              <w:bottom w:val="single" w:sz="4" w:space="0" w:color="auto"/>
+              <w:right w:val="single" w:sz="4" w:space="0" w:color="auto"/>
+            </w:tcBorders>
+            <w:shd w:val="clear" w:color="auto" w:fill="auto"/>
+            <w:vAlign w:val="center"/>
+            <w:hideMark/>
+          </w:tcPr>
+          <w:p>
+            <w:pPr>
+              <w:jc w:val="center"/>
+            </w:pPr>
+            <w:r>
+              <w:t>7</w:t>
+            </w:r>
+          </w:p>
+        </w:tc>
+        <w:tc>
+          <w:tcPr>
+            <w:tcW w:w="1296" w:type="dxa"/>
+            <w:tcBorders>
+              <w:top w:val="single" w:sz="4" w:space="0" w:color="auto"/>
+              <w:left w:val="single" w:sz="4" w:space="0" w:color="auto"/>
+              <w:bottom w:val="single" w:sz="4" w:space="0" w:color="auto"/>
+              <w:right w:val="single" w:sz="4" w:space="0" w:color="auto"/>
+            </w:tcBorders>
+            <w:shd w:val="clear" w:color="auto" w:fill="auto"/>
+            <w:vAlign w:val="center"/>
+            <w:hideMark/>
+          </w:tcPr>
+          <w:p>
+            <w:pPr>
+              <w:jc w:val="center"/>
+            </w:pPr>
+            <w:r>
+              <w:t>56</w:t>
+            </w:r>
+          </w:p>
+        </w:tc>
+      </w:tr>
+      <w:tr>
+        <w:trPr>
+          <w:trHeight w:val="360"/>
+        </w:trPr>
+        <w:tc>
+          <w:tcPr>
+            <w:tcW w:w="4747" w:type="dxa"/>
+            <w:tcBorders>
+              <w:top w:val="single" w:sz="4" w:space="0" w:color="auto"/>
+              <w:left w:val="single" w:sz="4" w:space="0" w:color="auto"/>
+              <w:bottom w:val="single" w:sz="4" w:space="0" w:color="auto"/>
+              <w:right w:val="single" w:sz="4" w:space="0" w:color="auto"/>
+            </w:tcBorders>
+            <w:shd w:val="clear" w:color="auto" w:fill="auto"/>
+            <w:vAlign w:val="center"/>
+            <w:hideMark/>
+          </w:tcPr>
+          <w:p>
+            <w:r>
+              <w:t>New system architecture</w:t>
+            </w:r>
+          </w:p>
+        </w:tc>
+        <w:tc>
+          <w:tcPr>
+            <w:tcW w:w="1296" w:type="dxa"/>
+            <w:tcBorders>
+              <w:top w:val="single" w:sz="4" w:space="0" w:color="auto"/>
+              <w:left w:val="single" w:sz="4" w:space="0" w:color="auto"/>
+              <w:bottom w:val="single" w:sz="4" w:space="0" w:color="auto"/>
+              <w:right w:val="single" w:sz="4" w:space="0" w:color="auto"/>
+            </w:tcBorders>
+            <w:shd w:val="clear" w:color="auto" w:fill="auto"/>
+            <w:vAlign w:val="center"/>
+            <w:hideMark/>
+          </w:tcPr>
+          <w:p>
+            <w:pPr>
+              <w:jc w:val="center"/>
+            </w:pPr>
+            <w:r>
+              <w:t>6</w:t>
+            </w:r>
+          </w:p>
+        </w:tc>
+        <w:tc>
+          <w:tcPr>
+            <w:tcW w:w="1296" w:type="dxa"/>
+            <w:tcBorders>
+              <w:top w:val="single" w:sz="4" w:space="0" w:color="auto"/>
+              <w:left w:val="single" w:sz="4" w:space="0" w:color="auto"/>
+              <w:bottom w:val="single" w:sz="4" w:space="0" w:color="auto"/>
+              <w:right w:val="single" w:sz="4" w:space="0" w:color="auto"/>
+            </w:tcBorders>
+            <w:shd w:val="clear" w:color="auto" w:fill="auto"/>
+            <w:vAlign w:val="center"/>
+            <w:hideMark/>
+          </w:tcPr>
+          <w:p>
+            <w:pPr>
+              <w:jc w:val="center"/>
+              <w:rPr>
+                <w:lang w:val="en-GB"/>
+              </w:rPr>
+            </w:pPr>
+            <w:r>
+              <w:t>9</w:t>
+            </w:r>
+          </w:p>
+        </w:tc>
+        <w:tc>
+          <w:tcPr>
+            <w:tcW w:w="1296" w:type="dxa"/>
+            <w:tcBorders>
+              <w:top w:val="single" w:sz="4" w:space="0" w:color="auto"/>
+              <w:left w:val="single" w:sz="4" w:space="0" w:color="auto"/>
+              <w:bottom w:val="single" w:sz="4" w:space="0" w:color="auto"/>
+              <w:right w:val="single" w:sz="4" w:space="0" w:color="auto"/>
+            </w:tcBorders>
+            <w:shd w:val="clear" w:color="auto" w:fill="auto"/>
+            <w:vAlign w:val="center"/>
+            <w:hideMark/>
+          </w:tcPr>
+          <w:p>
+            <w:pPr>
+              <w:jc w:val="center"/>
+            </w:pPr>
+            <w:r>
+              <w:t>54</w:t>
+            </w:r>
+          </w:p>
+        </w:tc>
+      </w:tr>
+      <w:tr>
+        <w:trPr>
+          <w:trHeight w:val="360"/>
+        </w:trPr>
+        <w:tc>
+          <w:tcPr>
+            <w:tcW w:w="4747" w:type="dxa"/>
+            <w:tcBorders>
+              <w:top w:val="single" w:sz="4" w:space="0" w:color="auto"/>
+              <w:left w:val="single" w:sz="4" w:space="0" w:color="auto"/>
+              <w:bottom w:val="single" w:sz="4" w:space="0" w:color="auto"/>
+              <w:right w:val="single" w:sz="4" w:space="0" w:color="auto"/>
+            </w:tcBorders>
+            <w:shd w:val="clear" w:color="auto" w:fill="auto"/>
+            <w:vAlign w:val="center"/>
+            <w:hideMark/>
+          </w:tcPr>
+          <w:p>
+            <w:r>
+              <w:t>Wrong sprint estimates</w:t>
+            </w:r>
+          </w:p>
+        </w:tc>
+        <w:tc>
+          <w:tcPr>
+            <w:tcW w:w="1296" w:type="dxa"/>
+            <w:tcBorders>
+              <w:top w:val="single" w:sz="4" w:space="0" w:color="auto"/>
+              <w:left w:val="single" w:sz="4" w:space="0" w:color="auto"/>
+              <w:bottom w:val="single" w:sz="4" w:space="0" w:color="auto"/>
+              <w:right w:val="single" w:sz="4" w:space="0" w:color="auto"/>
+            </w:tcBorders>
+            <w:shd w:val="clear" w:color="auto" w:fill="auto"/>
+            <w:vAlign w:val="center"/>
+            <w:hideMark/>
+          </w:tcPr>
+          <w:p>
+            <w:pPr>
+              <w:jc w:val="center"/>
+            </w:pPr>
+            <w:r>
+              <w:t>8</w:t>
+            </w:r>
+          </w:p>
+        </w:tc>
+        <w:tc>
+          <w:tcPr>
+            <w:tcW w:w="1296" w:type="dxa"/>
+            <w:tcBorders>
+              <w:top w:val="single" w:sz="4" w:space="0" w:color="auto"/>
+              <w:left w:val="single" w:sz="4" w:space="0" w:color="auto"/>
+              <w:bottom w:val="single" w:sz="4" w:space="0" w:color="auto"/>
+              <w:right w:val="single" w:sz="4" w:space="0" w:color="auto"/>
+            </w:tcBorders>
+            <w:shd w:val="clear" w:color="auto" w:fill="auto"/>
+            <w:vAlign w:val="center"/>
+            <w:hideMark/>
+          </w:tcPr>
+          <w:p>
+            <w:pPr>
+              <w:jc w:val="center"/>
+            </w:pPr>
+            <w:r>
+              <w:t>4</w:t>
+            </w:r>
+          </w:p>
+        </w:tc>
+        <w:tc>
+          <w:tcPr>
+            <w:tcW w:w="1296" w:type="dxa"/>
+            <w:tcBorders>
+              <w:top w:val="single" w:sz="4" w:space="0" w:color="auto"/>
+              <w:left w:val="single" w:sz="4" w:space="0" w:color="auto"/>
+              <w:bottom w:val="single" w:sz="4" w:space="0" w:color="auto"/>
+              <w:right w:val="single" w:sz="4" w:space="0" w:color="auto"/>
+            </w:tcBorders>
+            <w:shd w:val="clear" w:color="auto" w:fill="auto"/>
+            <w:vAlign w:val="center"/>
+            <w:hideMark/>
+          </w:tcPr>
+          <w:p>
+            <w:pPr>
+              <w:jc w:val="center"/>
+            </w:pPr>
+            <w:r>
+              <w:t>32</w:t>
+            </w:r>
+          </w:p>
+        </w:tc>
+      </w:tr>
+      <w:tr>
+        <w:trPr>
+          <w:trHeight w:val="360"/>
+        </w:trPr>
+        <w:tc>
+          <w:tcPr>
+            <w:tcW w:w="4747" w:type="dxa"/>
+            <w:tcBorders>
+              <w:top w:val="single" w:sz="4" w:space="0" w:color="auto"/>
+              <w:left w:val="single" w:sz="4" w:space="0" w:color="auto"/>
+              <w:bottom w:val="single" w:sz="4" w:space="0" w:color="auto"/>
+              <w:right w:val="single" w:sz="4" w:space="0" w:color="auto"/>
+            </w:tcBorders>
+            <w:shd w:val="clear" w:color="auto" w:fill="auto"/>
+            <w:vAlign w:val="center"/>
+            <w:hideMark/>
+          </w:tcPr>
+          <w:p>
+            <w:r>
+              <w:t>Fluctuant sprint velocity</w:t>
+            </w:r>
+          </w:p>
+        </w:tc>
+        <w:tc>
+          <w:tcPr>
+            <w:tcW w:w="1296" w:type="dxa"/>
+            <w:tcBorders>
+              <w:top w:val="single" w:sz="4" w:space="0" w:color="auto"/>
+              <w:left w:val="single" w:sz="4" w:space="0" w:color="auto"/>
+              <w:bottom w:val="single" w:sz="4" w:space="0" w:color="auto"/>
+              <w:right w:val="single" w:sz="4" w:space="0" w:color="auto"/>
+            </w:tcBorders>
+            <w:shd w:val="clear" w:color="auto" w:fill="auto"/>
+            <w:vAlign w:val="center"/>
+            <w:hideMark/>
+          </w:tcPr>
+          <w:p>
+            <w:pPr>
+              <w:jc w:val="center"/>
+            </w:pPr>
+            <w:r>
+              <w:t>8</w:t>
+            </w:r>
+          </w:p>
+        </w:tc>
+        <w:tc>
+          <w:tcPr>
+            <w:tcW w:w="1296" w:type="dxa"/>
+            <w:tcBorders>
+              <w:top w:val="single" w:sz="4" w:space="0" w:color="auto"/>
+              <w:left w:val="single" w:sz="4" w:space="0" w:color="auto"/>
+              <w:bottom w:val="single" w:sz="4" w:space="0" w:color="auto"/>
+              <w:right w:val="single" w:sz="4" w:space="0" w:color="auto"/>
+            </w:tcBorders>
+            <w:shd w:val="clear" w:color="auto" w:fill="auto"/>
+            <w:vAlign w:val="center"/>
+            <w:hideMark/>
+          </w:tcPr>
+          <w:p>
+            <w:pPr>
+              <w:jc w:val="center"/>
+            </w:pPr>
+            <w:r>
+              <w:t>3</w:t>
+            </w:r>
+          </w:p>
+        </w:tc>
+        <w:tc>
+          <w:tcPr>
+            <w:tcW w:w="1296" w:type="dxa"/>
+            <w:tcBorders>
+              <w:top w:val="single" w:sz="4" w:space="0" w:color="auto"/>
+              <w:left w:val="single" w:sz="4" w:space="0" w:color="auto"/>
+              <w:bottom w:val="single" w:sz="4" w:space="0" w:color="auto"/>
+              <w:right w:val="single" w:sz="4" w:space="0" w:color="auto"/>
+            </w:tcBorders>
+            <w:shd w:val="clear" w:color="auto" w:fill="auto"/>
+            <w:vAlign w:val="center"/>
+            <w:hideMark/>
+          </w:tcPr>
+          <w:p>
+            <w:pPr>
+              <w:jc w:val="center"/>
+            </w:pPr>
+            <w:r>
+              <w:t>24</w:t>
+            </w:r>
+          </w:p>
+        </w:tc>
+      </w:tr>
+      <w:tr>
+        <w:trPr>
+          <w:trHeight w:val="360"/>
+        </w:trPr>
+        <w:tc>
+          <w:tcPr>
+            <w:tcW w:w="4747" w:type="dxa"/>
+            <w:tcBorders>
+              <w:top w:val="single" w:sz="4" w:space="0" w:color="auto"/>
+              <w:left w:val="single" w:sz="4" w:space="0" w:color="auto"/>
+              <w:bottom w:val="single" w:sz="4" w:space="0" w:color="auto"/>
+              <w:right w:val="single" w:sz="4" w:space="0" w:color="auto"/>
+            </w:tcBorders>
+            <w:shd w:val="clear" w:color="auto" w:fill="auto"/>
+            <w:vAlign w:val="center"/>
+            <w:hideMark/>
+          </w:tcPr>
+          <w:p>
+            <w:r>
+              <w:t>Illnesses</w:t>
+            </w:r>
+          </w:p>
+        </w:tc>
+        <w:tc>
+          <w:tcPr>
+            <w:tcW w:w="1296" w:type="dxa"/>
+            <w:tcBorders>
+              <w:top w:val="single" w:sz="4" w:space="0" w:color="auto"/>
+              <w:left w:val="single" w:sz="4" w:space="0" w:color="auto"/>
+              <w:bottom w:val="single" w:sz="4" w:space="0" w:color="auto"/>
+              <w:right w:val="single" w:sz="4" w:space="0" w:color="auto"/>
+            </w:tcBorders>
+            <w:shd w:val="clear" w:color="auto" w:fill="auto"/>
+            <w:vAlign w:val="center"/>
+            <w:hideMark/>
+          </w:tcPr>
+          <w:p>
+            <w:pPr>
+              <w:jc w:val="center"/>
+            </w:pPr>
+            <w:r>
+              <w:t>7</w:t>
+            </w:r>
+          </w:p>
+        </w:tc>
+        <w:tc>
+          <w:tcPr>
+            <w:tcW w:w="1296" w:type="dxa"/>
+            <w:tcBorders>
+              <w:top w:val="single" w:sz="4" w:space="0" w:color="auto"/>
+              <w:left w:val="single" w:sz="4" w:space="0" w:color="auto"/>
+              <w:bottom w:val="single" w:sz="4" w:space="0" w:color="auto"/>
+              <w:right w:val="single" w:sz="4" w:space="0" w:color="auto"/>
+            </w:tcBorders>
+            <w:shd w:val="clear" w:color="auto" w:fill="auto"/>
+            <w:vAlign w:val="center"/>
+            <w:hideMark/>
+          </w:tcPr>
+          <w:p>
+            <w:pPr>
+              <w:jc w:val="center"/>
+            </w:pPr>
+            <w:r>
+              <w:t>2</w:t>
+            </w:r>
+          </w:p>
+        </w:tc>
+        <w:tc>
+          <w:tcPr>
+            <w:tcW w:w="1296" w:type="dxa"/>
+            <w:tcBorders>
+              <w:top w:val="single" w:sz="4" w:space="0" w:color="auto"/>
+              <w:left w:val="single" w:sz="4" w:space="0" w:color="auto"/>
+              <w:bottom w:val="single" w:sz="4" w:space="0" w:color="auto"/>
+              <w:right w:val="single" w:sz="4" w:space="0" w:color="auto"/>
+            </w:tcBorders>
+            <w:shd w:val="clear" w:color="auto" w:fill="auto"/>
+            <w:vAlign w:val="center"/>
+            <w:hideMark/>
+          </w:tcPr>
+          <w:p>
+            <w:pPr>
+              <w:jc w:val="center"/>
+            </w:pPr>
+            <w:r>
+              <w:t>14</w:t>
+            </w:r>
+          </w:p>
+        </w:tc>
+      </w:tr>
+      <w:tr>
+        <w:trPr>
+          <w:trHeight w:val="360"/>
+        </w:trPr>
+        <w:tc>
+          <w:tcPr>
+            <w:tcW w:w="4747" w:type="dxa"/>
+            <w:tcBorders>
+              <w:top w:val="single" w:sz="4" w:space="0" w:color="auto"/>
+              <w:left w:val="single" w:sz="4" w:space="0" w:color="auto"/>
+              <w:bottom w:val="single" w:sz="4" w:space="0" w:color="auto"/>
+              <w:right w:val="single" w:sz="4" w:space="0" w:color="auto"/>
+            </w:tcBorders>
+            <w:shd w:val="clear" w:color="auto" w:fill="auto"/>
+            <w:vAlign w:val="center"/>
+            <w:hideMark/>
+          </w:tcPr>
+          <w:p>
+            <w:r>
+              <w:t>Corona pandemic</w:t>
+            </w:r>
+          </w:p>
+        </w:tc>
+        <w:tc>
+          <w:tcPr>
+            <w:tcW w:w="1296" w:type="dxa"/>
+            <w:tcBorders>
+              <w:top w:val="single" w:sz="4" w:space="0" w:color="auto"/>
+              <w:left w:val="single" w:sz="4" w:space="0" w:color="auto"/>
+              <w:bottom w:val="single" w:sz="4" w:space="0" w:color="auto"/>
+              <w:right w:val="single" w:sz="4" w:space="0" w:color="auto"/>
+            </w:tcBorders>
+            <w:shd w:val="clear" w:color="auto" w:fill="auto"/>
+            <w:vAlign w:val="center"/>
+            <w:hideMark/>
+          </w:tcPr>
+          <w:p>
+            <w:pPr>
+              <w:jc w:val="center"/>
+            </w:pPr>
+            <w:r>
+              <w:t>10</w:t>
+            </w:r>
+          </w:p>
+        </w:tc>
+        <w:tc>
+          <w:tcPr>
+            <w:tcW w:w="1296" w:type="dxa"/>
+            <w:tcBorders>
+              <w:top w:val="single" w:sz="4" w:space="0" w:color="auto"/>
+              <w:left w:val="single" w:sz="4" w:space="0" w:color="auto"/>
+              <w:bottom w:val="single" w:sz="4" w:space="0" w:color="auto"/>
+              <w:right w:val="single" w:sz="4" w:space="0" w:color="auto"/>
+            </w:tcBorders>
+            <w:shd w:val="clear" w:color="auto" w:fill="auto"/>
+            <w:vAlign w:val="center"/>
+            <w:hideMark/>
+          </w:tcPr>
+          <w:p>
+            <w:pPr>
+              <w:jc w:val="center"/>
+            </w:pPr>
+            <w:r>
+              <w:t>1</w:t>
+            </w:r>
+          </w:p>
+        </w:tc>
+        <w:tc>
+          <w:tcPr>
+            <w:tcW w:w="1296" w:type="dxa"/>
+            <w:tcBorders>
+              <w:top w:val="single" w:sz="4" w:space="0" w:color="auto"/>
+              <w:left w:val="single" w:sz="4" w:space="0" w:color="auto"/>
+              <w:bottom w:val="single" w:sz="4" w:space="0" w:color="auto"/>
+              <w:right w:val="single" w:sz="4" w:space="0" w:color="auto"/>
+            </w:tcBorders>
+            <w:shd w:val="clear" w:color="auto" w:fill="auto"/>
+            <w:vAlign w:val="center"/>
+            <w:hideMark/>
+          </w:tcPr>
+          <w:p>
+            <w:pPr>
+              <w:jc w:val="center"/>
+            </w:pPr>
+            <w:r>
+              <w:t>10</w:t>
+            </w:r>
+          </w:p>
+        </w:tc>
+      </w:tr>
+      <w:tr>
+        <w:trPr>
+          <w:trHeight w:val="360"/>
+        </w:trPr>
+        <w:tc>
+          <w:tcPr>
+            <w:tcW w:w="4747" w:type="dxa"/>
+            <w:tcBorders>
+              <w:top w:val="single" w:sz="4" w:space="0" w:color="auto"/>
+              <w:left w:val="single" w:sz="4" w:space="0" w:color="auto"/>
+              <w:bottom w:val="single" w:sz="4" w:space="0" w:color="auto"/>
+              <w:right w:val="single" w:sz="4" w:space="0" w:color="auto"/>
+            </w:tcBorders>
+            <w:shd w:val="clear" w:color="auto" w:fill="auto"/>
+            <w:vAlign w:val="center"/>
+            <w:hideMark/>
+          </w:tcPr>
+          <w:p>
+            <w:r>
+              <w:t>New programming language</w:t>
+            </w:r>
+          </w:p>
+        </w:tc>
+        <w:tc>
+          <w:tcPr>
+            <w:tcW w:w="1296" w:type="dxa"/>
+            <w:tcBorders>
+              <w:top w:val="single" w:sz="4" w:space="0" w:color="auto"/>
+              <w:left w:val="single" w:sz="4" w:space="0" w:color="auto"/>
+              <w:bottom w:val="single" w:sz="4" w:space="0" w:color="auto"/>
+              <w:right w:val="single" w:sz="4" w:space="0" w:color="auto"/>
+            </w:tcBorders>
+            <w:shd w:val="clear" w:color="auto" w:fill="auto"/>
+            <w:vAlign w:val="center"/>
+            <w:hideMark/>
+          </w:tcPr>
+          <w:p>
+            <w:pPr>
+              <w:jc w:val="center"/>
+            </w:pPr>
+            <w:r>
+              <w:t>1</w:t>
+            </w:r>
+          </w:p>
+        </w:tc>
+        <w:tc>
+          <w:tcPr>
+            <w:tcW w:w="1296" w:type="dxa"/>
+            <w:tcBorders>
+              <w:top w:val="single" w:sz="4" w:space="0" w:color="auto"/>
+              <w:left w:val="single" w:sz="4" w:space="0" w:color="auto"/>
+              <w:bottom w:val="single" w:sz="4" w:space="0" w:color="auto"/>
+              <w:right w:val="single" w:sz="4" w:space="0" w:color="auto"/>
+            </w:tcBorders>
+            <w:shd w:val="clear" w:color="auto" w:fill="auto"/>
+            <w:vAlign w:val="center"/>
+            <w:hideMark/>
+          </w:tcPr>
+          <w:p>
+            <w:pPr>
+              <w:jc w:val="center"/>
+            </w:pPr>
+            <w:r>
+              <w:t>9</w:t>
+            </w:r>
+          </w:p>
+        </w:tc>
+        <w:tc>
+          <w:tcPr>
+            <w:tcW w:w="1296" w:type="dxa"/>
+            <w:tcBorders>
+              <w:top w:val="single" w:sz="4" w:space="0" w:color="auto"/>
+              <w:left w:val="single" w:sz="4" w:space="0" w:color="auto"/>
+              <w:bottom w:val="single" w:sz="4" w:space="0" w:color="auto"/>
+              <w:right w:val="single" w:sz="4" w:space="0" w:color="auto"/>
+            </w:tcBorders>
+            <w:shd w:val="clear" w:color="auto" w:fill="auto"/>
+            <w:vAlign w:val="center"/>
+            <w:hideMark/>
+          </w:tcPr>
+          <w:p>
+            <w:pPr>
+              <w:jc w:val="center"/>
+            </w:pPr>
+            <w:r>
+              <w:t>9</w:t>
+            </w:r>
+          </w:p>
+        </w:tc>
+      </w:tr>
+      <w:tr>
+        <w:trPr>
+          <w:trHeight w:val="360"/>
+        </w:trPr>
+        <w:tc>
+          <w:tcPr>
+            <w:tcW w:w="4747" w:type="dxa"/>
+            <w:tcBorders>
+              <w:top w:val="single" w:sz="4" w:space="0" w:color="auto"/>
+              <w:left w:val="single" w:sz="4" w:space="0" w:color="auto"/>
+              <w:bottom w:val="single" w:sz="4" w:space="0" w:color="auto"/>
+              <w:right w:val="single" w:sz="4" w:space="0" w:color="auto"/>
+            </w:tcBorders>
+            <w:shd w:val="clear" w:color="auto" w:fill="auto"/>
+            <w:vAlign w:val="center"/>
+            <w:hideMark/>
+          </w:tcPr>
+          <w:p>
+            <w:r>
+              <w:t>Problems with new SD framework (methodology)</w:t>
+            </w:r>
+          </w:p>
+        </w:tc>
+        <w:tc>
+          <w:tcPr>
+            <w:tcW w:w="1296" w:type="dxa"/>
+            <w:tcBorders>
+              <w:top w:val="single" w:sz="4" w:space="0" w:color="auto"/>
+              <w:left w:val="single" w:sz="4" w:space="0" w:color="auto"/>
+              <w:bottom w:val="single" w:sz="4" w:space="0" w:color="auto"/>
+              <w:right w:val="single" w:sz="4" w:space="0" w:color="auto"/>
+            </w:tcBorders>
+            <w:shd w:val="clear" w:color="auto" w:fill="auto"/>
+            <w:vAlign w:val="center"/>
+            <w:hideMark/>
+          </w:tcPr>
+          <w:p>
+            <w:pPr>
+              <w:jc w:val="center"/>
+            </w:pPr>
+            <w:r>
+              <w:t>2</w:t>
+            </w:r>
+          </w:p>
+        </w:tc>
+        <w:tc>
+          <w:tcPr>
+            <w:tcW w:w="1296" w:type="dxa"/>
+            <w:tcBorders>
+              <w:top w:val="single" w:sz="4" w:space="0" w:color="auto"/>
+              <w:left w:val="single" w:sz="4" w:space="0" w:color="auto"/>
+              <w:bottom w:val="single" w:sz="4" w:space="0" w:color="auto"/>
+              <w:right w:val="single" w:sz="4" w:space="0" w:color="auto"/>
+            </w:tcBorders>
+            <w:shd w:val="clear" w:color="auto" w:fill="auto"/>
+            <w:vAlign w:val="center"/>
+            <w:hideMark/>
+          </w:tcPr>
+          <w:p>
+            <w:pPr>
+              <w:jc w:val="center"/>
+            </w:pPr>
+            <w:r>
+              <w:t>4</w:t>
+            </w:r>
+          </w:p>
+        </w:tc>
+        <w:tc>
+          <w:tcPr>
+            <w:tcW w:w="1296" w:type="dxa"/>
+            <w:tcBorders>
+              <w:top w:val="single" w:sz="4" w:space="0" w:color="auto"/>
+              <w:left w:val="single" w:sz="4" w:space="0" w:color="auto"/>
+              <w:bottom w:val="single" w:sz="4" w:space="0" w:color="auto"/>
+              <w:right w:val="single" w:sz="4" w:space="0" w:color="auto"/>
+            </w:tcBorders>
+            <w:shd w:val="clear" w:color="auto" w:fill="auto"/>
+            <w:vAlign w:val="center"/>
+            <w:hideMark/>
+          </w:tcPr>
+          <w:p>
+            <w:pPr>
+              <w:jc w:val="center"/>
+            </w:pPr>
+            <w:r>
+              <w:t>8</w:t>
+            </w:r>
+          </w:p>
+        </w:tc>
+      </w:tr>
+      <w:tr>
+        <w:trPr>
+          <w:trHeight w:val="360"/>
+        </w:trPr>
+        <w:tc>
+          <w:tcPr>
+            <w:tcW w:w="4747" w:type="dxa"/>
+            <w:tcBorders>
+              <w:top w:val="single" w:sz="4" w:space="0" w:color="auto"/>
+              <w:left w:val="single" w:sz="4" w:space="0" w:color="auto"/>
+              <w:bottom w:val="single" w:sz="4" w:space="0" w:color="auto"/>
+              <w:right w:val="single" w:sz="4" w:space="0" w:color="auto"/>
+            </w:tcBorders>
+            <w:shd w:val="clear" w:color="auto" w:fill="auto"/>
+            <w:vAlign w:val="center"/>
+            <w:hideMark/>
+          </w:tcPr>
+          <w:p>
+            <w:r>
+              <w:t>Burnout</w:t>
+            </w:r>
+          </w:p>
+        </w:tc>
+        <w:tc>
+          <w:tcPr>
+            <w:tcW w:w="1296" w:type="dxa"/>
+            <w:tcBorders>
+              <w:top w:val="single" w:sz="4" w:space="0" w:color="auto"/>
+              <w:left w:val="single" w:sz="4" w:space="0" w:color="auto"/>
+              <w:bottom w:val="single" w:sz="4" w:space="0" w:color="auto"/>
+              <w:right w:val="single" w:sz="4" w:space="0" w:color="auto"/>
+            </w:tcBorders>
+            <w:shd w:val="clear" w:color="auto" w:fill="auto"/>
+            <w:vAlign w:val="center"/>
+            <w:hideMark/>
+          </w:tcPr>
+          <w:p>
+            <w:pPr>
+              <w:jc w:val="center"/>
+            </w:pPr>
+            <w:r>
+              <w:t>2</w:t>
+            </w:r>
+          </w:p>
+        </w:tc>
+        <w:tc>
+          <w:tcPr>
+            <w:tcW w:w="1296" w:type="dxa"/>
+            <w:tcBorders>
+              <w:top w:val="single" w:sz="4" w:space="0" w:color="auto"/>
+              <w:left w:val="single" w:sz="4" w:space="0" w:color="auto"/>
+              <w:bottom w:val="single" w:sz="4" w:space="0" w:color="auto"/>
+              <w:right w:val="single" w:sz="4" w:space="0" w:color="auto"/>
+            </w:tcBorders>
+            <w:shd w:val="clear" w:color="auto" w:fill="auto"/>
+            <w:vAlign w:val="center"/>
+            <w:hideMark/>
+          </w:tcPr>
+          <w:p>
+            <w:pPr>
+              <w:jc w:val="center"/>
+            </w:pPr>
+            <w:r>
+              <w:t>4</w:t>
+            </w:r>
+          </w:p>
+        </w:tc>
+        <w:tc>
+          <w:tcPr>
+            <w:tcW w:w="1296" w:type="dxa"/>
+            <w:tcBorders>
+              <w:top w:val="single" w:sz="4" w:space="0" w:color="auto"/>
+              <w:left w:val="single" w:sz="4" w:space="0" w:color="auto"/>
+              <w:bottom w:val="single" w:sz="4" w:space="0" w:color="auto"/>
+              <w:right w:val="single" w:sz="4" w:space="0" w:color="auto"/>
+            </w:tcBorders>
+            <w:shd w:val="clear" w:color="auto" w:fill="auto"/>
+            <w:vAlign w:val="center"/>
+            <w:hideMark/>
+          </w:tcPr>
+          <w:p>
+            <w:pPr>
+              <w:jc w:val="center"/>
+            </w:pPr>
+            <w:r>
+              <w:t>8</w:t>
+            </w:r>
+          </w:p>
+        </w:tc>
+      </w:tr>
+      <w:tr>
+        <w:trPr>
+          <w:trHeight w:val="360"/>
+        </w:trPr>
+        <w:tc>
+          <w:tcPr>
+            <w:tcW w:w="4747" w:type="dxa"/>
+            <w:tcBorders>
+              <w:top w:val="single" w:sz="4" w:space="0" w:color="auto"/>
+              <w:left w:val="single" w:sz="4" w:space="0" w:color="auto"/>
+              <w:bottom w:val="single" w:sz="4" w:space="0" w:color="auto"/>
+              <w:right w:val="single" w:sz="4" w:space="0" w:color="auto"/>
+            </w:tcBorders>
+            <w:shd w:val="clear" w:color="auto" w:fill="auto"/>
+            <w:vAlign w:val="center"/>
+            <w:hideMark/>
+          </w:tcPr>
+          <w:p>
+            <w:r>
+              <w:t xml:space="preserve">Different OS </w:t>
+            </w:r>
+          </w:p>
+        </w:tc>
+        <w:tc>
+          <w:tcPr>
+            <w:tcW w:w="1296" w:type="dxa"/>
+            <w:tcBorders>
+              <w:top w:val="single" w:sz="4" w:space="0" w:color="auto"/>
+              <w:left w:val="single" w:sz="4" w:space="0" w:color="auto"/>
+              <w:bottom w:val="single" w:sz="4" w:space="0" w:color="auto"/>
+              <w:right w:val="single" w:sz="4" w:space="0" w:color="auto"/>
+            </w:tcBorders>
+            <w:shd w:val="clear" w:color="auto" w:fill="auto"/>
+            <w:vAlign w:val="center"/>
+            <w:hideMark/>
+          </w:tcPr>
+          <w:p>
+            <w:pPr>
+              <w:jc w:val="center"/>
+            </w:pPr>
+            <w:r>
+              <w:t>1</w:t>
+            </w:r>
+          </w:p>
+        </w:tc>
+        <w:tc>
+          <w:tcPr>
+            <w:tcW w:w="1296" w:type="dxa"/>
+            <w:tcBorders>
+              <w:top w:val="single" w:sz="4" w:space="0" w:color="auto"/>
+              <w:left w:val="single" w:sz="4" w:space="0" w:color="auto"/>
+              <w:bottom w:val="single" w:sz="4" w:space="0" w:color="auto"/>
+              <w:right w:val="single" w:sz="4" w:space="0" w:color="auto"/>
+            </w:tcBorders>
+            <w:shd w:val="clear" w:color="auto" w:fill="auto"/>
+            <w:vAlign w:val="center"/>
+            <w:hideMark/>
+          </w:tcPr>
+          <w:p>
+            <w:pPr>
+              <w:jc w:val="center"/>
+            </w:pPr>
+            <w:r>
+              <w:t>5</w:t>
+            </w:r>
+          </w:p>
+        </w:tc>
+        <w:tc>
+          <w:tcPr>
+            <w:tcW w:w="1296" w:type="dxa"/>
+            <w:tcBorders>
+              <w:top w:val="single" w:sz="4" w:space="0" w:color="auto"/>
+              <w:left w:val="single" w:sz="4" w:space="0" w:color="auto"/>
+              <w:bottom w:val="single" w:sz="4" w:space="0" w:color="auto"/>
+              <w:right w:val="single" w:sz="4" w:space="0" w:color="auto"/>
+            </w:tcBorders>
+            <w:shd w:val="clear" w:color="auto" w:fill="auto"/>
+            <w:vAlign w:val="center"/>
+            <w:hideMark/>
+          </w:tcPr>
+          <w:p>
+            <w:pPr>
+              <w:jc w:val="center"/>
+            </w:pPr>
+            <w:r>
+              <w:t>5</w:t>
+            </w:r>
+          </w:p>
+        </w:tc>
+      </w:tr>
+    </w:tbl>
+    <w:p/>
+    <w:p/>
+    <w:p>
+      <w:pPr>
+        <w:tabs>
+          <w:tab w:val="left" w:pos="900"/>
+        </w:tabs>
+        <w:spacing w:after="0" w:line="360" w:lineRule="auto"/>
+        <w:jc w:val="both"/>
+        <w:rPr>
+          <w:rFonts w:cs="Times New Roman"/>
+          <w:sz w:val="24"/>
+          <w:szCs w:val="24"/>
+        </w:rPr>
+      </w:pPr>
+      <w:r>
+        <w:rPr>
+          <w:rFonts w:cs="Times New Roman"/>
+          <w:sz w:val="24"/>
+          <w:szCs w:val="24"/>
+        </w:rPr>
+        <w:lastRenderedPageBreak/>
+        <w:tab/>
+      </w:r>
+      <w:r>
+        <w:rPr>
+          <w:rFonts w:cs="Times New Roman"/>
+          <w:sz w:val="24"/>
+          <w:szCs w:val="24"/>
+        </w:rPr>
+        <w:t xml:space="preserve">Next step was to plan how to minimize </w:t>
+      </w:r>
+      <w:r>
+        <w:rPr>
+          <w:rFonts w:cs="Times New Roman"/>
+          <w:sz w:val="24"/>
+          <w:szCs w:val="24"/>
+        </w:rPr>
+        <w:t>the effect of these risks as a part of qualitative risk analysis</w:t>
+      </w:r>
+      <w:r>
+        <w:rPr>
+          <w:rFonts w:cs="Times New Roman"/>
+          <w:sz w:val="24"/>
+          <w:szCs w:val="24"/>
+        </w:rPr>
+        <w:t xml:space="preserve">. We did not </w:t>
+      </w:r>
+      <w:r>
+        <w:rPr>
+          <w:rFonts w:cs="Times New Roman"/>
+          <w:sz w:val="24"/>
+          <w:szCs w:val="24"/>
+        </w:rPr>
+        <w:t>plan</w:t>
+      </w:r>
+      <w:r>
+        <w:rPr>
+          <w:rFonts w:cs="Times New Roman"/>
+          <w:sz w:val="24"/>
+          <w:szCs w:val="24"/>
+        </w:rPr>
+        <w:t xml:space="preserve"> everything ahead</w:t>
+      </w:r>
+      <w:r>
+        <w:rPr>
+          <w:rFonts w:cs="Times New Roman"/>
+          <w:sz w:val="24"/>
+          <w:szCs w:val="24"/>
+        </w:rPr>
+        <w:t xml:space="preserve">, but we were monitoring it </w:t>
+      </w:r>
+      <w:r>
+        <w:rPr>
+          <w:rFonts w:cs="Times New Roman"/>
+          <w:sz w:val="24"/>
+          <w:szCs w:val="24"/>
+        </w:rPr>
+        <w:t>continuously</w:t>
+      </w:r>
+      <w:r>
+        <w:rPr>
+          <w:rFonts w:cs="Times New Roman"/>
+          <w:sz w:val="24"/>
+          <w:szCs w:val="24"/>
+        </w:rPr>
+        <w:t xml:space="preserve"> during the entire project. We have only written down the strategy for the most crucial risks. For the new system architecture, the strategy was to find out what suits us the best and ask for a feedback. </w:t>
+      </w:r>
+      <w:r>
+        <w:rPr>
+          <w:rFonts w:cs="Times New Roman"/>
+          <w:sz w:val="24"/>
+          <w:szCs w:val="24"/>
+        </w:rPr>
+        <w:t>Nevertheless</w:t>
+      </w:r>
+      <w:r>
+        <w:rPr>
+          <w:rFonts w:cs="Times New Roman"/>
+          <w:sz w:val="24"/>
+          <w:szCs w:val="24"/>
+        </w:rPr>
+        <w:t>, we planned this, we end up with changing it three times, which had great impact. With the estimations, we decided that in the first sprint we will not</w:t>
+      </w:r>
+      <w:r>
+        <w:rPr>
+          <w:rFonts w:cs="Times New Roman"/>
+          <w:sz w:val="24"/>
+          <w:szCs w:val="24"/>
+        </w:rPr>
+        <w:t xml:space="preserve"> overestimate ourselves, based on that we chose the starting sprint velocity and after that we knew if we could deal with higher or not.</w:t>
+      </w:r>
+      <w:r>
+        <w:rPr>
+          <w:rFonts w:cs="Times New Roman"/>
+          <w:sz w:val="24"/>
+          <w:szCs w:val="24"/>
+        </w:rPr>
+        <w:t xml:space="preserve"> </w:t>
+      </w:r>
+      <w:r>
+        <w:rPr>
+          <w:rFonts w:cs="Times New Roman"/>
+          <w:sz w:val="24"/>
+          <w:szCs w:val="24"/>
+        </w:rPr>
+        <w:t xml:space="preserve">Monitoring crucial risks is shown in table </w:t>
+      </w:r>
+      <w:r>
+        <w:rPr>
+          <w:rFonts w:cs="Times New Roman"/>
+          <w:color w:val="FF0000"/>
+          <w:sz w:val="40"/>
+          <w:szCs w:val="40"/>
+        </w:rPr>
+        <w:t>XXX</w:t>
+      </w:r>
+      <w:r>
+        <w:rPr>
+          <w:rFonts w:cs="Times New Roman"/>
+          <w:sz w:val="24"/>
+          <w:szCs w:val="24"/>
+        </w:rPr>
+        <w:t>.</w:t>
+      </w:r>
+    </w:p>
+    <w:p>
+      <w:pPr>
+        <w:pStyle w:val="Caption"/>
+        <w:keepNext/>
+      </w:pPr>
+      <w:r>
+        <w:t xml:space="preserve">Table </w:t>
+      </w:r>
+      <w:r>
+        <w:fldChar w:fldCharType="begin"/>
+      </w:r>
+      <w:r>
+        <w:instrText xml:space="preserve"> SEQ Table \* ARABIC </w:instrText>
+      </w:r>
+      <w:r>
+        <w:fldChar w:fldCharType="separate"/>
+      </w:r>
+      <w:r>
+        <w:rPr>
+          <w:noProof/>
+        </w:rPr>
+        <w:t>2</w:t>
+      </w:r>
+      <w:r>
+        <w:fldChar w:fldCharType="end"/>
+      </w:r>
+      <w:r>
+        <w:t xml:space="preserve"> Risk monitoring</w:t>
+      </w:r>
+    </w:p>
+    <w:tbl>
+      <w:tblPr>
+        <w:tblStyle w:val="TableGrid"/>
+        <w:tblW w:w="0" w:type="auto"/>
+        <w:tblLook w:val="04A0" w:firstRow="1" w:lastRow="0" w:firstColumn="1" w:lastColumn="0" w:noHBand="0" w:noVBand="1"/>
+      </w:tblPr>
+      <w:tblGrid>
+        <w:gridCol w:w="1795"/>
+        <w:gridCol w:w="7221"/>
+      </w:tblGrid>
+      <w:tr>
+        <w:trPr>
+          <w:trHeight w:val="360"/>
+        </w:trPr>
+        <w:tc>
+          <w:tcPr>
+            <w:tcW w:w="1795" w:type="dxa"/>
+            <w:shd w:val="clear" w:color="auto" w:fill="004250"/>
+            <w:vAlign w:val="center"/>
+          </w:tcPr>
+          <w:p>
+            <w:pPr>
+              <w:spacing w:line="360" w:lineRule="auto"/>
+              <w:jc w:val="center"/>
+              <w:rPr>
+                <w:rFonts w:cs="Times New Roman"/>
+                <w:b/>
+                <w:bCs/>
+              </w:rPr>
+            </w:pPr>
+            <w:r>
+              <w:rPr>
+                <w:rFonts w:cs="Times New Roman"/>
+                <w:b/>
+                <w:bCs/>
+              </w:rPr>
+              <w:t>Ris</w:t>
+            </w:r>
+            <w:r>
+              <w:rPr>
+                <w:rFonts w:cs="Times New Roman"/>
+                <w:b/>
+                <w:bCs/>
+              </w:rPr>
+              <w:t>k</w:t>
+            </w:r>
+          </w:p>
+        </w:tc>
+        <w:tc>
+          <w:tcPr>
+            <w:tcW w:w="7221" w:type="dxa"/>
+            <w:shd w:val="clear" w:color="auto" w:fill="004250"/>
+            <w:vAlign w:val="center"/>
+          </w:tcPr>
+          <w:p>
+            <w:pPr>
+              <w:spacing w:line="360" w:lineRule="auto"/>
+              <w:jc w:val="center"/>
+              <w:rPr>
+                <w:rFonts w:cs="Times New Roman"/>
+                <w:b/>
+                <w:bCs/>
+              </w:rPr>
+            </w:pPr>
+            <w:r>
+              <w:rPr>
+                <w:rFonts w:cs="Times New Roman"/>
+                <w:b/>
+                <w:bCs/>
+              </w:rPr>
+              <w:t>Indicators</w:t>
+            </w:r>
+          </w:p>
+        </w:tc>
+      </w:tr>
+      <w:tr>
+        <w:trPr>
+          <w:trHeight w:val="360"/>
+        </w:trPr>
+        <w:tc>
+          <w:tcPr>
+            <w:tcW w:w="1795" w:type="dxa"/>
+            <w:vAlign w:val="center"/>
+          </w:tcPr>
+          <w:p>
+            <w:pPr>
+              <w:spacing w:line="360" w:lineRule="auto"/>
+              <w:rPr>
+                <w:rFonts w:cs="Times New Roman"/>
+              </w:rPr>
+            </w:pPr>
+            <w:r>
+              <w:rPr>
+                <w:rFonts w:cs="Times New Roman"/>
+              </w:rPr>
+              <w:t>Estimation</w:t>
+            </w:r>
+          </w:p>
+        </w:tc>
+        <w:tc>
+          <w:tcPr>
+            <w:tcW w:w="7221" w:type="dxa"/>
+            <w:vAlign w:val="center"/>
+          </w:tcPr>
+          <w:p>
+            <w:pPr>
+              <w:spacing w:line="360" w:lineRule="auto"/>
+              <w:rPr>
+                <w:rFonts w:cs="Times New Roman"/>
+              </w:rPr>
+            </w:pPr>
+            <w:r>
+              <w:rPr>
+                <w:rFonts w:cs="Times New Roman"/>
+              </w:rPr>
+              <w:t>Good estimation at first sprint without changing the velocity by much</w:t>
+            </w:r>
+          </w:p>
+        </w:tc>
+      </w:tr>
+      <w:tr>
+        <w:trPr>
+          <w:trHeight w:val="360"/>
+        </w:trPr>
+        <w:tc>
+          <w:tcPr>
+            <w:tcW w:w="1795" w:type="dxa"/>
+            <w:vAlign w:val="center"/>
+          </w:tcPr>
+          <w:p>
+            <w:pPr>
+              <w:spacing w:line="360" w:lineRule="auto"/>
+              <w:rPr>
+                <w:rFonts w:cs="Times New Roman"/>
+              </w:rPr>
+            </w:pPr>
+            <w:r>
+              <w:rPr>
+                <w:rFonts w:cs="Times New Roman"/>
+              </w:rPr>
+              <w:t>Architecture</w:t>
+            </w:r>
+          </w:p>
+        </w:tc>
+        <w:tc>
+          <w:tcPr>
+            <w:tcW w:w="7221" w:type="dxa"/>
+            <w:vAlign w:val="center"/>
+          </w:tcPr>
+          <w:p>
+            <w:pPr>
+              <w:spacing w:line="360" w:lineRule="auto"/>
+              <w:rPr>
+                <w:rFonts w:cs="Times New Roman"/>
+              </w:rPr>
+            </w:pPr>
+            <w:r>
+              <w:rPr>
+                <w:rFonts w:cs="Times New Roman"/>
+              </w:rPr>
+              <w:t>Changed architecture 3 times</w:t>
+            </w:r>
+          </w:p>
+        </w:tc>
+      </w:tr>
+      <w:tr>
+        <w:trPr>
+          <w:trHeight w:val="360"/>
+        </w:trPr>
+        <w:tc>
+          <w:tcPr>
+            <w:tcW w:w="1795" w:type="dxa"/>
+            <w:vAlign w:val="center"/>
+          </w:tcPr>
+          <w:p>
+            <w:pPr>
+              <w:spacing w:line="360" w:lineRule="auto"/>
+              <w:rPr>
+                <w:rFonts w:cs="Times New Roman"/>
+              </w:rPr>
+            </w:pPr>
+            <w:r>
+              <w:rPr>
+                <w:rFonts w:cs="Times New Roman"/>
+              </w:rPr>
+              <w:t>Illnesses</w:t>
+            </w:r>
+          </w:p>
+        </w:tc>
+        <w:tc>
+          <w:tcPr>
+            <w:tcW w:w="7221" w:type="dxa"/>
+            <w:vAlign w:val="center"/>
+          </w:tcPr>
+          <w:p>
+            <w:pPr>
+              <w:spacing w:line="360" w:lineRule="auto"/>
+              <w:rPr>
+                <w:rFonts w:cs="Times New Roman"/>
+              </w:rPr>
+            </w:pPr>
+            <w:r>
+              <w:rPr>
+                <w:rFonts w:cs="Times New Roman"/>
+              </w:rPr>
+              <w:t xml:space="preserve">very low impact other members substituted </w:t>
+            </w:r>
+          </w:p>
+        </w:tc>
+      </w:tr>
+      <w:tr>
+        <w:trPr>
+          <w:trHeight w:val="360"/>
+        </w:trPr>
+        <w:tc>
+          <w:tcPr>
+            <w:tcW w:w="1795" w:type="dxa"/>
+            <w:vAlign w:val="center"/>
+          </w:tcPr>
+          <w:p>
+            <w:pPr>
+              <w:spacing w:line="360" w:lineRule="auto"/>
+              <w:rPr>
+                <w:rFonts w:cs="Times New Roman"/>
+              </w:rPr>
+            </w:pPr>
+            <w:r>
+              <w:rPr>
+                <w:rFonts w:cs="Times New Roman"/>
+              </w:rPr>
+              <w:t>Different OS</w:t>
+            </w:r>
+          </w:p>
+        </w:tc>
+        <w:tc>
+          <w:tcPr>
+            <w:tcW w:w="7221" w:type="dxa"/>
+            <w:vAlign w:val="center"/>
+          </w:tcPr>
+          <w:p>
+            <w:pPr>
+              <w:spacing w:line="360" w:lineRule="auto"/>
+              <w:rPr>
+                <w:rFonts w:cs="Times New Roman"/>
+              </w:rPr>
+            </w:pPr>
+            <w:r>
+              <w:rPr>
+                <w:rFonts w:cs="Times New Roman"/>
+              </w:rPr>
+              <w:t xml:space="preserve">dealt by booting to Windows and by changing .net framework to .net core </w:t>
+            </w:r>
+          </w:p>
+        </w:tc>
+      </w:tr>
+    </w:tbl>
+    <w:p>
+      <w:pPr>
+        <w:pStyle w:val="ListBullet"/>
+        <w:numPr>
+          <w:ilvl w:val="0"/>
+          <w:numId w:val="0"/>
+        </w:numPr>
+      </w:pPr>
+      <w:r>
+        <w:tab/>
+        <w:t xml:space="preserve"> </w:t>
+      </w:r>
+    </w:p>
+    <w:p>
+      <w:pPr>
+        <w:pStyle w:val="ListBullet"/>
+        <w:numPr>
+          <w:ilvl w:val="0"/>
+          <w:numId w:val="0"/>
+        </w:numPr>
+      </w:pPr>
     </w:p>
     <w:p>
       <w:pPr>
@@ -4347,6 +6170,7 @@
       <w:r>
         <w:rPr>
           <w:rFonts w:cs="Times New Roman"/>
+          <w:noProof/>
           <w:sz w:val="24"/>
           <w:szCs w:val="24"/>
         </w:rPr>
@@ -4528,6 +6352,27 @@
 <file path=word/numbering.xml><?xml version="1.0" encoding="utf-8"?>
 <w:numbering xmlns:wpc="http://schemas.microsoft.com/office/word/2010/wordprocessingCanvas" xmlns:cx="http://schemas.microsoft.com/office/drawing/2014/chartex" xmlns:cx1="http://schemas.microsoft.com/office/drawing/2015/9/8/chartex" xmlns:cx2="http://schemas.microsoft.com/office/drawing/2015/10/21/chartex" xmlns:cx3="http://schemas.microsoft.com/office/drawing/2016/5/9/chartex" xmlns:cx4="http://schemas.microsoft.com/office/drawing/2016/5/10/chartex" xmlns:cx5="http://schemas.microsoft.com/office/drawing/2016/5/11/chartex" xmlns:cx6="http://schemas.microsoft.com/office/drawing/2016/5/12/chartex" xmlns:cx7="http://schemas.microsoft.com/office/drawing/2016/5/13/chartex" xmlns:cx8="http://schemas.microsoft.com/office/drawing/2016/5/14/chartex" xmlns:mc="http://schemas.openxmlformats.org/markup-compatibility/2006" xmlns:aink="http://schemas.microsoft.com/office/drawing/2016/ink" xmlns:am3d="http://schemas.microsoft.com/office/drawing/2017/model3d" xmlns:o="urn:schemas-microsoft-com:office:office" xmlns:r="http://schemas.openxmlformats.org/officeDocument/2006/relationships" xmlns:m="http://schemas.openxmlformats.org/officeDocument/2006/math" xmlns:v="urn:schemas-microsoft-com:vml" xmlns:wp14="http://schemas.microsoft.com/office/word/2010/wordprocessingDrawing" xmlns:wp="http://schemas.openxmlformats.org/drawingml/2006/wordprocessingDrawing" xmlns:w10="urn:schemas-microsoft-com:office:word" xmlns:w="http://schemas.openxmlformats.org/wordprocessingml/2006/main" xmlns:w14="http://schemas.microsoft.com/office/word/2010/wordml" xmlns:w15="http://schemas.microsoft.com/office/word/2012/wordml" xmlns:w16cex="http://schemas.microsoft.com/office/word/2018/wordml/cex" xmlns:w16cid="http://schemas.microsoft.com/office/word/2016/wordml/cid" xmlns:w16="http://schemas.microsoft.com/office/word/2018/wordml" xmlns:w16se="http://schemas.microsoft.com/office/word/2015/wordml/symex" xmlns:wpg="http://schemas.microsoft.com/office/word/2010/wordprocessingGroup" xmlns:wpi="http://schemas.microsoft.com/office/word/2010/wordprocessingInk" xmlns:wne="http://schemas.microsoft.com/office/word/2006/wordml" xmlns:wps="http://schemas.microsoft.com/office/word/2010/wordprocessingShape" mc:Ignorable="w14 w15 w16se w16cid w16 w16cex wp14">
   <w:abstractNum w:abstractNumId="0" w15:restartNumberingAfterBreak="0">
+    <w:nsid w:val="FFFFFF89"/>
+    <w:multiLevelType w:val="singleLevel"/>
+    <w:tmpl w:val="F582070A"/>
+    <w:lvl w:ilvl="0">
+      <w:start w:val="1"/>
+      <w:numFmt w:val="bullet"/>
+      <w:pStyle w:val="ListBullet"/>
+      <w:lvlText w:val=""/>
+      <w:lvlJc w:val="left"/>
+      <w:pPr>
+        <w:tabs>
+          <w:tab w:val="num" w:pos="360"/>
+        </w:tabs>
+        <w:ind w:left="360" w:hanging="360"/>
+      </w:pPr>
+      <w:rPr>
+        <w:rFonts w:ascii="Symbol" w:hAnsi="Symbol" w:hint="default"/>
+      </w:rPr>
+    </w:lvl>
+  </w:abstractNum>
+  <w:abstractNum w:abstractNumId="1" w15:restartNumberingAfterBreak="0">
     <w:nsid w:val="079C1A7F"/>
     <w:multiLevelType w:val="hybridMultilevel"/>
     <w:tmpl w:val="4C26C5E0"/>
@@ -4613,7 +6458,7 @@
       </w:pPr>
     </w:lvl>
   </w:abstractNum>
-  <w:abstractNum w:abstractNumId="1" w15:restartNumberingAfterBreak="0">
+  <w:abstractNum w:abstractNumId="2" w15:restartNumberingAfterBreak="0">
     <w:nsid w:val="0DC31ADA"/>
     <w:multiLevelType w:val="hybridMultilevel"/>
     <w:tmpl w:val="8C4A5B40"/>
@@ -4726,7 +6571,7 @@
       </w:rPr>
     </w:lvl>
   </w:abstractNum>
-  <w:abstractNum w:abstractNumId="2" w15:restartNumberingAfterBreak="0">
+  <w:abstractNum w:abstractNumId="3" w15:restartNumberingAfterBreak="0">
     <w:nsid w:val="0DFE011C"/>
     <w:multiLevelType w:val="hybridMultilevel"/>
     <w:tmpl w:val="30DA6944"/>
@@ -4812,7 +6657,7 @@
       </w:pPr>
     </w:lvl>
   </w:abstractNum>
-  <w:abstractNum w:abstractNumId="3" w15:restartNumberingAfterBreak="0">
+  <w:abstractNum w:abstractNumId="4" w15:restartNumberingAfterBreak="0">
     <w:nsid w:val="0F7C45A3"/>
     <w:multiLevelType w:val="hybridMultilevel"/>
     <w:tmpl w:val="9A705C2C"/>
@@ -4925,7 +6770,7 @@
       </w:rPr>
     </w:lvl>
   </w:abstractNum>
-  <w:abstractNum w:abstractNumId="4" w15:restartNumberingAfterBreak="0">
+  <w:abstractNum w:abstractNumId="5" w15:restartNumberingAfterBreak="0">
     <w:nsid w:val="0FFB5650"/>
     <w:multiLevelType w:val="hybridMultilevel"/>
     <w:tmpl w:val="4C26C5E0"/>
@@ -5011,7 +6856,7 @@
       </w:pPr>
     </w:lvl>
   </w:abstractNum>
-  <w:abstractNum w:abstractNumId="5" w15:restartNumberingAfterBreak="0">
+  <w:abstractNum w:abstractNumId="6" w15:restartNumberingAfterBreak="0">
     <w:nsid w:val="135D1D01"/>
     <w:multiLevelType w:val="hybridMultilevel"/>
     <w:tmpl w:val="EF08ADE2"/>
@@ -5124,7 +6969,7 @@
       </w:rPr>
     </w:lvl>
   </w:abstractNum>
-  <w:abstractNum w:abstractNumId="6" w15:restartNumberingAfterBreak="0">
+  <w:abstractNum w:abstractNumId="7" w15:restartNumberingAfterBreak="0">
     <w:nsid w:val="195F7D03"/>
     <w:multiLevelType w:val="hybridMultilevel"/>
     <w:tmpl w:val="4C8AC932"/>
@@ -5237,7 +7082,7 @@
       </w:rPr>
     </w:lvl>
   </w:abstractNum>
-  <w:abstractNum w:abstractNumId="7" w15:restartNumberingAfterBreak="0">
+  <w:abstractNum w:abstractNumId="8" w15:restartNumberingAfterBreak="0">
     <w:nsid w:val="1AF13F5C"/>
     <w:multiLevelType w:val="hybridMultilevel"/>
     <w:tmpl w:val="FF863BBE"/>
@@ -5350,7 +7195,7 @@
       </w:rPr>
     </w:lvl>
   </w:abstractNum>
-  <w:abstractNum w:abstractNumId="8" w15:restartNumberingAfterBreak="0">
+  <w:abstractNum w:abstractNumId="9" w15:restartNumberingAfterBreak="0">
     <w:nsid w:val="1C8959C7"/>
     <w:multiLevelType w:val="hybridMultilevel"/>
     <w:tmpl w:val="CD74998C"/>
@@ -5463,7 +7308,7 @@
       </w:rPr>
     </w:lvl>
   </w:abstractNum>
-  <w:abstractNum w:abstractNumId="9" w15:restartNumberingAfterBreak="0">
+  <w:abstractNum w:abstractNumId="10" w15:restartNumberingAfterBreak="0">
     <w:nsid w:val="1EDE52EA"/>
     <w:multiLevelType w:val="hybridMultilevel"/>
     <w:tmpl w:val="2D4C2AAA"/>
@@ -5576,7 +7421,7 @@
       </w:rPr>
     </w:lvl>
   </w:abstractNum>
-  <w:abstractNum w:abstractNumId="10" w15:restartNumberingAfterBreak="0">
+  <w:abstractNum w:abstractNumId="11" w15:restartNumberingAfterBreak="0">
     <w:nsid w:val="1FC86A79"/>
     <w:multiLevelType w:val="hybridMultilevel"/>
     <w:tmpl w:val="CF08DF70"/>
@@ -5662,7 +7507,7 @@
       </w:pPr>
     </w:lvl>
   </w:abstractNum>
-  <w:abstractNum w:abstractNumId="11" w15:restartNumberingAfterBreak="0">
+  <w:abstractNum w:abstractNumId="12" w15:restartNumberingAfterBreak="0">
     <w:nsid w:val="221B121E"/>
     <w:multiLevelType w:val="multilevel"/>
     <w:tmpl w:val="9DEE3E58"/>
@@ -5811,7 +7656,7 @@
       </w:rPr>
     </w:lvl>
   </w:abstractNum>
-  <w:abstractNum w:abstractNumId="12" w15:restartNumberingAfterBreak="0">
+  <w:abstractNum w:abstractNumId="13" w15:restartNumberingAfterBreak="0">
     <w:nsid w:val="23745400"/>
     <w:multiLevelType w:val="hybridMultilevel"/>
     <w:tmpl w:val="B8369F64"/>
@@ -5924,7 +7769,7 @@
       </w:rPr>
     </w:lvl>
   </w:abstractNum>
-  <w:abstractNum w:abstractNumId="13" w15:restartNumberingAfterBreak="0">
+  <w:abstractNum w:abstractNumId="14" w15:restartNumberingAfterBreak="0">
     <w:nsid w:val="238E3981"/>
     <w:multiLevelType w:val="multilevel"/>
     <w:tmpl w:val="AD0E9842"/>
@@ -6073,7 +7918,7 @@
       </w:rPr>
     </w:lvl>
   </w:abstractNum>
-  <w:abstractNum w:abstractNumId="14" w15:restartNumberingAfterBreak="0">
+  <w:abstractNum w:abstractNumId="15" w15:restartNumberingAfterBreak="0">
     <w:nsid w:val="25A5667C"/>
     <w:multiLevelType w:val="multilevel"/>
     <w:tmpl w:val="8B0EF906"/>
@@ -6181,7 +8026,7 @@
       </w:pPr>
     </w:lvl>
   </w:abstractNum>
-  <w:abstractNum w:abstractNumId="15" w15:restartNumberingAfterBreak="0">
+  <w:abstractNum w:abstractNumId="16" w15:restartNumberingAfterBreak="0">
     <w:nsid w:val="27D84797"/>
     <w:multiLevelType w:val="multilevel"/>
     <w:tmpl w:val="8B0EF906"/>
@@ -6289,7 +8134,7 @@
       </w:pPr>
     </w:lvl>
   </w:abstractNum>
-  <w:abstractNum w:abstractNumId="16" w15:restartNumberingAfterBreak="0">
+  <w:abstractNum w:abstractNumId="17" w15:restartNumberingAfterBreak="0">
     <w:nsid w:val="2A5009C6"/>
     <w:multiLevelType w:val="hybridMultilevel"/>
     <w:tmpl w:val="7B96C3E8"/>
@@ -6402,7 +8247,7 @@
       </w:rPr>
     </w:lvl>
   </w:abstractNum>
-  <w:abstractNum w:abstractNumId="17" w15:restartNumberingAfterBreak="0">
+  <w:abstractNum w:abstractNumId="18" w15:restartNumberingAfterBreak="0">
     <w:nsid w:val="2C416FEA"/>
     <w:multiLevelType w:val="multilevel"/>
     <w:tmpl w:val="1000001F"/>
@@ -6488,7 +8333,7 @@
       </w:pPr>
     </w:lvl>
   </w:abstractNum>
-  <w:abstractNum w:abstractNumId="18" w15:restartNumberingAfterBreak="0">
+  <w:abstractNum w:abstractNumId="19" w15:restartNumberingAfterBreak="0">
     <w:nsid w:val="2C7B3814"/>
     <w:multiLevelType w:val="hybridMultilevel"/>
     <w:tmpl w:val="699C1C6C"/>
@@ -6601,7 +8446,7 @@
       </w:rPr>
     </w:lvl>
   </w:abstractNum>
-  <w:abstractNum w:abstractNumId="19" w15:restartNumberingAfterBreak="0">
+  <w:abstractNum w:abstractNumId="20" w15:restartNumberingAfterBreak="0">
     <w:nsid w:val="2E954F14"/>
     <w:multiLevelType w:val="hybridMultilevel"/>
     <w:tmpl w:val="CD2E030C"/>
@@ -6714,7 +8559,7 @@
       </w:rPr>
     </w:lvl>
   </w:abstractNum>
-  <w:abstractNum w:abstractNumId="20" w15:restartNumberingAfterBreak="0">
+  <w:abstractNum w:abstractNumId="21" w15:restartNumberingAfterBreak="0">
     <w:nsid w:val="2F842870"/>
     <w:multiLevelType w:val="hybridMultilevel"/>
     <w:tmpl w:val="F84AC8A4"/>
@@ -6827,7 +8672,7 @@
       </w:rPr>
     </w:lvl>
   </w:abstractNum>
-  <w:abstractNum w:abstractNumId="21" w15:restartNumberingAfterBreak="0">
+  <w:abstractNum w:abstractNumId="22" w15:restartNumberingAfterBreak="0">
     <w:nsid w:val="31DB5FBD"/>
     <w:multiLevelType w:val="hybridMultilevel"/>
     <w:tmpl w:val="43E87E08"/>
@@ -6940,7 +8785,7 @@
       </w:rPr>
     </w:lvl>
   </w:abstractNum>
-  <w:abstractNum w:abstractNumId="22" w15:restartNumberingAfterBreak="0">
+  <w:abstractNum w:abstractNumId="23" w15:restartNumberingAfterBreak="0">
     <w:nsid w:val="3684217A"/>
     <w:multiLevelType w:val="hybridMultilevel"/>
     <w:tmpl w:val="D4D478DA"/>
@@ -7053,7 +8898,7 @@
       </w:rPr>
     </w:lvl>
   </w:abstractNum>
-  <w:abstractNum w:abstractNumId="23" w15:restartNumberingAfterBreak="0">
+  <w:abstractNum w:abstractNumId="24" w15:restartNumberingAfterBreak="0">
     <w:nsid w:val="3C7C30C0"/>
     <w:multiLevelType w:val="hybridMultilevel"/>
     <w:tmpl w:val="FA264460"/>
@@ -7166,7 +9011,7 @@
       </w:rPr>
     </w:lvl>
   </w:abstractNum>
-  <w:abstractNum w:abstractNumId="24" w15:restartNumberingAfterBreak="0">
+  <w:abstractNum w:abstractNumId="25" w15:restartNumberingAfterBreak="0">
     <w:nsid w:val="3D676A21"/>
     <w:multiLevelType w:val="multilevel"/>
     <w:tmpl w:val="1000001F"/>
@@ -7252,7 +9097,7 @@
       </w:pPr>
     </w:lvl>
   </w:abstractNum>
-  <w:abstractNum w:abstractNumId="25" w15:restartNumberingAfterBreak="0">
+  <w:abstractNum w:abstractNumId="26" w15:restartNumberingAfterBreak="0">
     <w:nsid w:val="40105AB8"/>
     <w:multiLevelType w:val="multilevel"/>
     <w:tmpl w:val="3752B918"/>
@@ -7401,7 +9246,7 @@
       </w:rPr>
     </w:lvl>
   </w:abstractNum>
-  <w:abstractNum w:abstractNumId="26" w15:restartNumberingAfterBreak="0">
+  <w:abstractNum w:abstractNumId="27" w15:restartNumberingAfterBreak="0">
     <w:nsid w:val="42D51F4A"/>
     <w:multiLevelType w:val="hybridMultilevel"/>
     <w:tmpl w:val="1772F144"/>
@@ -7514,7 +9359,7 @@
       </w:rPr>
     </w:lvl>
   </w:abstractNum>
-  <w:abstractNum w:abstractNumId="27" w15:restartNumberingAfterBreak="0">
+  <w:abstractNum w:abstractNumId="28" w15:restartNumberingAfterBreak="0">
     <w:nsid w:val="476D7024"/>
     <w:multiLevelType w:val="hybridMultilevel"/>
     <w:tmpl w:val="B00A23C8"/>
@@ -7627,7 +9472,7 @@
       </w:rPr>
     </w:lvl>
   </w:abstractNum>
-  <w:abstractNum w:abstractNumId="28" w15:restartNumberingAfterBreak="0">
+  <w:abstractNum w:abstractNumId="29" w15:restartNumberingAfterBreak="0">
     <w:nsid w:val="4B0F44C2"/>
     <w:multiLevelType w:val="hybridMultilevel"/>
     <w:tmpl w:val="4F828C58"/>
@@ -7716,7 +9561,7 @@
       </w:pPr>
     </w:lvl>
   </w:abstractNum>
-  <w:abstractNum w:abstractNumId="29" w15:restartNumberingAfterBreak="0">
+  <w:abstractNum w:abstractNumId="30" w15:restartNumberingAfterBreak="0">
     <w:nsid w:val="4B3C7795"/>
     <w:multiLevelType w:val="hybridMultilevel"/>
     <w:tmpl w:val="A56820E4"/>
@@ -7802,7 +9647,7 @@
       </w:pPr>
     </w:lvl>
   </w:abstractNum>
-  <w:abstractNum w:abstractNumId="30" w15:restartNumberingAfterBreak="0">
+  <w:abstractNum w:abstractNumId="31" w15:restartNumberingAfterBreak="0">
     <w:nsid w:val="4B596AC7"/>
     <w:multiLevelType w:val="hybridMultilevel"/>
     <w:tmpl w:val="B4C8CF14"/>
@@ -7914,7 +9759,7 @@
       </w:rPr>
     </w:lvl>
   </w:abstractNum>
-  <w:abstractNum w:abstractNumId="31" w15:restartNumberingAfterBreak="0">
+  <w:abstractNum w:abstractNumId="32" w15:restartNumberingAfterBreak="0">
     <w:nsid w:val="4F732B72"/>
     <w:multiLevelType w:val="hybridMultilevel"/>
     <w:tmpl w:val="2474C81C"/>
@@ -8027,7 +9872,7 @@
       </w:rPr>
     </w:lvl>
   </w:abstractNum>
-  <w:abstractNum w:abstractNumId="32" w15:restartNumberingAfterBreak="0">
+  <w:abstractNum w:abstractNumId="33" w15:restartNumberingAfterBreak="0">
     <w:nsid w:val="50A804F1"/>
     <w:multiLevelType w:val="hybridMultilevel"/>
     <w:tmpl w:val="A87E9C74"/>
@@ -8140,7 +9985,7 @@
       </w:rPr>
     </w:lvl>
   </w:abstractNum>
-  <w:abstractNum w:abstractNumId="33" w15:restartNumberingAfterBreak="0">
+  <w:abstractNum w:abstractNumId="34" w15:restartNumberingAfterBreak="0">
     <w:nsid w:val="594501C6"/>
     <w:multiLevelType w:val="hybridMultilevel"/>
     <w:tmpl w:val="684C8B2E"/>
@@ -8226,7 +10071,7 @@
       </w:pPr>
     </w:lvl>
   </w:abstractNum>
-  <w:abstractNum w:abstractNumId="34" w15:restartNumberingAfterBreak="0">
+  <w:abstractNum w:abstractNumId="35" w15:restartNumberingAfterBreak="0">
     <w:nsid w:val="5ADD199E"/>
     <w:multiLevelType w:val="hybridMultilevel"/>
     <w:tmpl w:val="94A646BC"/>
@@ -8339,7 +10184,7 @@
       </w:rPr>
     </w:lvl>
   </w:abstractNum>
-  <w:abstractNum w:abstractNumId="35" w15:restartNumberingAfterBreak="0">
+  <w:abstractNum w:abstractNumId="36" w15:restartNumberingAfterBreak="0">
     <w:nsid w:val="60D05322"/>
     <w:multiLevelType w:val="multilevel"/>
     <w:tmpl w:val="8B0EF906"/>
@@ -8447,7 +10292,7 @@
       </w:pPr>
     </w:lvl>
   </w:abstractNum>
-  <w:abstractNum w:abstractNumId="36" w15:restartNumberingAfterBreak="0">
+  <w:abstractNum w:abstractNumId="37" w15:restartNumberingAfterBreak="0">
     <w:nsid w:val="61513C36"/>
     <w:multiLevelType w:val="hybridMultilevel"/>
     <w:tmpl w:val="2D684854"/>
@@ -8560,7 +10405,7 @@
       </w:rPr>
     </w:lvl>
   </w:abstractNum>
-  <w:abstractNum w:abstractNumId="37" w15:restartNumberingAfterBreak="0">
+  <w:abstractNum w:abstractNumId="38" w15:restartNumberingAfterBreak="0">
     <w:nsid w:val="66FD3B93"/>
     <w:multiLevelType w:val="hybridMultilevel"/>
     <w:tmpl w:val="70981258"/>
@@ -8673,7 +10518,7 @@
       </w:rPr>
     </w:lvl>
   </w:abstractNum>
-  <w:abstractNum w:abstractNumId="38" w15:restartNumberingAfterBreak="0">
+  <w:abstractNum w:abstractNumId="39" w15:restartNumberingAfterBreak="0">
     <w:nsid w:val="690649EC"/>
     <w:multiLevelType w:val="hybridMultilevel"/>
     <w:tmpl w:val="3CE0D4A4"/>
@@ -8762,7 +10607,7 @@
       </w:pPr>
     </w:lvl>
   </w:abstractNum>
-  <w:abstractNum w:abstractNumId="39" w15:restartNumberingAfterBreak="0">
+  <w:abstractNum w:abstractNumId="40" w15:restartNumberingAfterBreak="0">
     <w:nsid w:val="69344ACF"/>
     <w:multiLevelType w:val="hybridMultilevel"/>
     <w:tmpl w:val="4B9E480E"/>
@@ -8875,7 +10720,7 @@
       </w:rPr>
     </w:lvl>
   </w:abstractNum>
-  <w:abstractNum w:abstractNumId="40" w15:restartNumberingAfterBreak="0">
+  <w:abstractNum w:abstractNumId="41" w15:restartNumberingAfterBreak="0">
     <w:nsid w:val="6E451D47"/>
     <w:multiLevelType w:val="hybridMultilevel"/>
     <w:tmpl w:val="BF0EF38A"/>
@@ -8964,7 +10809,7 @@
       </w:pPr>
     </w:lvl>
   </w:abstractNum>
-  <w:abstractNum w:abstractNumId="41" w15:restartNumberingAfterBreak="0">
+  <w:abstractNum w:abstractNumId="42" w15:restartNumberingAfterBreak="0">
     <w:nsid w:val="6F9C15B8"/>
     <w:multiLevelType w:val="hybridMultilevel"/>
     <w:tmpl w:val="C9A084C4"/>
@@ -9050,7 +10895,7 @@
       </w:pPr>
     </w:lvl>
   </w:abstractNum>
-  <w:abstractNum w:abstractNumId="42" w15:restartNumberingAfterBreak="0">
+  <w:abstractNum w:abstractNumId="43" w15:restartNumberingAfterBreak="0">
     <w:nsid w:val="70AC339F"/>
     <w:multiLevelType w:val="hybridMultilevel"/>
     <w:tmpl w:val="684C8B2E"/>
@@ -9136,7 +10981,7 @@
       </w:pPr>
     </w:lvl>
   </w:abstractNum>
-  <w:abstractNum w:abstractNumId="43" w15:restartNumberingAfterBreak="0">
+  <w:abstractNum w:abstractNumId="44" w15:restartNumberingAfterBreak="0">
     <w:nsid w:val="72FD2614"/>
     <w:multiLevelType w:val="hybridMultilevel"/>
     <w:tmpl w:val="19622F12"/>
@@ -9222,7 +11067,7 @@
       </w:pPr>
     </w:lvl>
   </w:abstractNum>
-  <w:abstractNum w:abstractNumId="44" w15:restartNumberingAfterBreak="0">
+  <w:abstractNum w:abstractNumId="45" w15:restartNumberingAfterBreak="0">
     <w:nsid w:val="781D3D87"/>
     <w:multiLevelType w:val="multilevel"/>
     <w:tmpl w:val="5F56D242"/>
@@ -9372,139 +11217,142 @@
     </w:lvl>
   </w:abstractNum>
   <w:num w:numId="1">
+    <w:abstractNumId w:val="34"/>
+  </w:num>
+  <w:num w:numId="2">
+    <w:abstractNumId w:val="39"/>
+  </w:num>
+  <w:num w:numId="3">
+    <w:abstractNumId w:val="41"/>
+  </w:num>
+  <w:num w:numId="4">
+    <w:abstractNumId w:val="43"/>
+  </w:num>
+  <w:num w:numId="5">
+    <w:abstractNumId w:val="4"/>
+  </w:num>
+  <w:num w:numId="6">
+    <w:abstractNumId w:val="13"/>
+  </w:num>
+  <w:num w:numId="7">
+    <w:abstractNumId w:val="2"/>
+  </w:num>
+  <w:num w:numId="8">
+    <w:abstractNumId w:val="19"/>
+  </w:num>
+  <w:num w:numId="9">
+    <w:abstractNumId w:val="20"/>
+  </w:num>
+  <w:num w:numId="10">
+    <w:abstractNumId w:val="14"/>
+  </w:num>
+  <w:num w:numId="11">
+    <w:abstractNumId w:val="26"/>
+  </w:num>
+  <w:num w:numId="12">
+    <w:abstractNumId w:val="16"/>
+  </w:num>
+  <w:num w:numId="13">
+    <w:abstractNumId w:val="25"/>
+  </w:num>
+  <w:num w:numId="14">
+    <w:abstractNumId w:val="32"/>
+  </w:num>
+  <w:num w:numId="15">
+    <w:abstractNumId w:val="23"/>
+  </w:num>
+  <w:num w:numId="16">
+    <w:abstractNumId w:val="10"/>
+  </w:num>
+  <w:num w:numId="17">
+    <w:abstractNumId w:val="17"/>
+  </w:num>
+  <w:num w:numId="18">
+    <w:abstractNumId w:val="3"/>
+  </w:num>
+  <w:num w:numId="19">
+    <w:abstractNumId w:val="22"/>
+  </w:num>
+  <w:num w:numId="20">
+    <w:abstractNumId w:val="21"/>
+  </w:num>
+  <w:num w:numId="21">
+    <w:abstractNumId w:val="38"/>
+  </w:num>
+  <w:num w:numId="22">
+    <w:abstractNumId w:val="24"/>
+  </w:num>
+  <w:num w:numId="23">
+    <w:abstractNumId w:val="5"/>
+  </w:num>
+  <w:num w:numId="24">
+    <w:abstractNumId w:val="1"/>
+  </w:num>
+  <w:num w:numId="25">
+    <w:abstractNumId w:val="6"/>
+  </w:num>
+  <w:num w:numId="26">
+    <w:abstractNumId w:val="15"/>
+  </w:num>
+  <w:num w:numId="27">
+    <w:abstractNumId w:val="7"/>
+  </w:num>
+  <w:num w:numId="28">
+    <w:abstractNumId w:val="8"/>
+  </w:num>
+  <w:num w:numId="29">
+    <w:abstractNumId w:val="40"/>
+  </w:num>
+  <w:num w:numId="30">
+    <w:abstractNumId w:val="36"/>
+  </w:num>
+  <w:num w:numId="31">
+    <w:abstractNumId w:val="30"/>
+  </w:num>
+  <w:num w:numId="32">
+    <w:abstractNumId w:val="11"/>
+  </w:num>
+  <w:num w:numId="33">
+    <w:abstractNumId w:val="44"/>
+  </w:num>
+  <w:num w:numId="34">
+    <w:abstractNumId w:val="31"/>
+  </w:num>
+  <w:num w:numId="35">
+    <w:abstractNumId w:val="29"/>
+  </w:num>
+  <w:num w:numId="36">
+    <w:abstractNumId w:val="35"/>
+  </w:num>
+  <w:num w:numId="37">
+    <w:abstractNumId w:val="9"/>
+  </w:num>
+  <w:num w:numId="38">
+    <w:abstractNumId w:val="37"/>
+  </w:num>
+  <w:num w:numId="39">
+    <w:abstractNumId w:val="45"/>
+  </w:num>
+  <w:num w:numId="40">
     <w:abstractNumId w:val="33"/>
   </w:num>
-  <w:num w:numId="2">
-    <w:abstractNumId w:val="38"/>
+  <w:num w:numId="41">
+    <w:abstractNumId w:val="12"/>
   </w:num>
-  <w:num w:numId="3">
-    <w:abstractNumId w:val="40"/>
+  <w:num w:numId="42">
+    <w:abstractNumId w:val="28"/>
   </w:num>
-  <w:num w:numId="4">
+  <w:num w:numId="43">
+    <w:abstractNumId w:val="27"/>
+  </w:num>
+  <w:num w:numId="44">
     <w:abstractNumId w:val="42"/>
   </w:num>
-  <w:num w:numId="5">
-    <w:abstractNumId w:val="3"/>
-  </w:num>
-  <w:num w:numId="6">
-    <w:abstractNumId w:val="12"/>
-  </w:num>
-  <w:num w:numId="7">
-    <w:abstractNumId w:val="1"/>
-  </w:num>
-  <w:num w:numId="8">
+  <w:num w:numId="45">
     <w:abstractNumId w:val="18"/>
   </w:num>
-  <w:num w:numId="9">
-    <w:abstractNumId w:val="19"/>
-  </w:num>
-  <w:num w:numId="10">
-    <w:abstractNumId w:val="13"/>
-  </w:num>
-  <w:num w:numId="11">
-    <w:abstractNumId w:val="25"/>
-  </w:num>
-  <w:num w:numId="12">
-    <w:abstractNumId w:val="15"/>
-  </w:num>
-  <w:num w:numId="13">
-    <w:abstractNumId w:val="24"/>
-  </w:num>
-  <w:num w:numId="14">
-    <w:abstractNumId w:val="31"/>
-  </w:num>
-  <w:num w:numId="15">
-    <w:abstractNumId w:val="22"/>
-  </w:num>
-  <w:num w:numId="16">
-    <w:abstractNumId w:val="9"/>
-  </w:num>
-  <w:num w:numId="17">
-    <w:abstractNumId w:val="16"/>
-  </w:num>
-  <w:num w:numId="18">
-    <w:abstractNumId w:val="2"/>
-  </w:num>
-  <w:num w:numId="19">
-    <w:abstractNumId w:val="21"/>
-  </w:num>
-  <w:num w:numId="20">
-    <w:abstractNumId w:val="20"/>
-  </w:num>
-  <w:num w:numId="21">
-    <w:abstractNumId w:val="37"/>
-  </w:num>
-  <w:num w:numId="22">
-    <w:abstractNumId w:val="23"/>
-  </w:num>
-  <w:num w:numId="23">
-    <w:abstractNumId w:val="4"/>
-  </w:num>
-  <w:num w:numId="24">
+  <w:num w:numId="46">
     <w:abstractNumId w:val="0"/>
-  </w:num>
-  <w:num w:numId="25">
-    <w:abstractNumId w:val="5"/>
-  </w:num>
-  <w:num w:numId="26">
-    <w:abstractNumId w:val="14"/>
-  </w:num>
-  <w:num w:numId="27">
-    <w:abstractNumId w:val="6"/>
-  </w:num>
-  <w:num w:numId="28">
-    <w:abstractNumId w:val="7"/>
-  </w:num>
-  <w:num w:numId="29">
-    <w:abstractNumId w:val="39"/>
-  </w:num>
-  <w:num w:numId="30">
-    <w:abstractNumId w:val="35"/>
-  </w:num>
-  <w:num w:numId="31">
-    <w:abstractNumId w:val="29"/>
-  </w:num>
-  <w:num w:numId="32">
-    <w:abstractNumId w:val="10"/>
-  </w:num>
-  <w:num w:numId="33">
-    <w:abstractNumId w:val="43"/>
-  </w:num>
-  <w:num w:numId="34">
-    <w:abstractNumId w:val="30"/>
-  </w:num>
-  <w:num w:numId="35">
-    <w:abstractNumId w:val="28"/>
-  </w:num>
-  <w:num w:numId="36">
-    <w:abstractNumId w:val="34"/>
-  </w:num>
-  <w:num w:numId="37">
-    <w:abstractNumId w:val="8"/>
-  </w:num>
-  <w:num w:numId="38">
-    <w:abstractNumId w:val="36"/>
-  </w:num>
-  <w:num w:numId="39">
-    <w:abstractNumId w:val="44"/>
-  </w:num>
-  <w:num w:numId="40">
-    <w:abstractNumId w:val="32"/>
-  </w:num>
-  <w:num w:numId="41">
-    <w:abstractNumId w:val="11"/>
-  </w:num>
-  <w:num w:numId="42">
-    <w:abstractNumId w:val="27"/>
-  </w:num>
-  <w:num w:numId="43">
-    <w:abstractNumId w:val="26"/>
-  </w:num>
-  <w:num w:numId="44">
-    <w:abstractNumId w:val="41"/>
-  </w:num>
-  <w:num w:numId="45">
-    <w:abstractNumId w:val="17"/>
   </w:num>
   <w:numIdMacAtCleanup w:val="9"/>
 </w:numbering>
@@ -9682,7 +11530,7 @@
     <w:lsdException w:name="Table Web 2" w:semiHidden="1" w:unhideWhenUsed="1"/>
     <w:lsdException w:name="Table Web 3" w:semiHidden="1" w:unhideWhenUsed="1"/>
     <w:lsdException w:name="Balloon Text" w:semiHidden="1" w:unhideWhenUsed="1"/>
-    <w:lsdException w:name="Table Grid" w:uiPriority="59"/>
+    <w:lsdException w:name="Table Grid" w:uiPriority="0"/>
     <w:lsdException w:name="Table Theme" w:semiHidden="1" w:unhideWhenUsed="1"/>
     <w:lsdException w:name="Placeholder Text" w:semiHidden="1"/>
     <w:lsdException w:name="No Spacing" w:uiPriority="1" w:qFormat="1"/>
@@ -9981,7 +11829,6 @@
   <w:style w:type="character" w:default="1" w:styleId="DefaultParagraphFont">
     <w:name w:val="Default Paragraph Font"/>
     <w:uiPriority w:val="1"/>
-    <w:semiHidden/>
     <w:unhideWhenUsed/>
   </w:style>
   <w:style w:type="table" w:default="1" w:styleId="TableNormal">
@@ -10151,7 +11998,6 @@
   <w:style w:type="table" w:styleId="TableGrid">
     <w:name w:val="Table Grid"/>
     <w:basedOn w:val="TableNormal"/>
-    <w:uiPriority w:val="59"/>
     <w:rsid w:val="00DD31C4"/>
     <w:pPr>
       <w:spacing w:after="0" w:line="240" w:lineRule="auto"/>
@@ -10413,6 +12259,19 @@
     <w:rPr>
       <w:lang w:val="en-US"/>
     </w:rPr>
+  </w:style>
+  <w:style w:type="paragraph" w:styleId="ListBullet">
+    <w:name w:val="List Bullet"/>
+    <w:basedOn w:val="Normal"/>
+    <w:uiPriority w:val="99"/>
+    <w:unhideWhenUsed/>
+    <w:rsid w:val="00C034CF"/>
+    <w:pPr>
+      <w:numPr>
+        <w:numId w:val="46"/>
+      </w:numPr>
+      <w:contextualSpacing/>
+    </w:pPr>
   </w:style>
 </w:styles>
 </file>
@@ -10736,21 +12595,6 @@
 </file>
 
 <file path=customXml/item1.xml><?xml version="1.0" encoding="utf-8"?>
-<p:properties xmlns:p="http://schemas.microsoft.com/office/2006/metadata/properties" xmlns:xsi="http://www.w3.org/2001/XMLSchema-instance" xmlns:pc="http://schemas.microsoft.com/office/infopath/2007/PartnerControls">
-  <documentManagement/>
-</p:properties>
-</file>
-
-<file path=customXml/item2.xml><?xml version="1.0" encoding="utf-8"?>
-<?mso-contentType ?>
-<FormTemplates xmlns="http://schemas.microsoft.com/sharepoint/v3/contenttype/forms">
-  <Display>DocumentLibraryForm</Display>
-  <Edit>DocumentLibraryForm</Edit>
-  <New>DocumentLibraryForm</New>
-</FormTemplates>
-</file>
-
-<file path=customXml/item3.xml><?xml version="1.0" encoding="utf-8"?>
 <b:Sources xmlns:b="http://schemas.openxmlformats.org/officeDocument/2006/bibliography" xmlns="http://schemas.openxmlformats.org/officeDocument/2006/bibliography" SelectedStyle="\IEEE2006OfficeOnline.xsl" StyleName="IEEE" Version="2006">
   <b:Source>
     <b:Tag>THO19</b:Tag>
@@ -10936,7 +12780,7 @@
 </b:Sources>
 </file>
 
-<file path=customXml/item4.xml><?xml version="1.0" encoding="utf-8"?>
+<file path=customXml/item2.xml><?xml version="1.0" encoding="utf-8"?>
 <ct:contentTypeSchema xmlns:ct="http://schemas.microsoft.com/office/2006/metadata/contentType" xmlns:ma="http://schemas.microsoft.com/office/2006/metadata/properties/metaAttributes" ct:_="" ma:_="" ma:contentTypeName="Document" ma:contentTypeID="0x0101007ABF7950F6A0C343BBA37F80C4F72CA1" ma:contentTypeVersion="6" ma:contentTypeDescription="Create a new document." ma:contentTypeScope="" ma:versionID="198150f3c10b818c7b2b3a467d8cac83">
   <xsd:schema xmlns:xsd="http://www.w3.org/2001/XMLSchema" xmlns:xs="http://www.w3.org/2001/XMLSchema" xmlns:p="http://schemas.microsoft.com/office/2006/metadata/properties" xmlns:ns2="169e5c09-40f4-40d2-832a-f64ca7e98800" targetNamespace="http://schemas.microsoft.com/office/2006/metadata/properties" ma:root="true" ma:fieldsID="6d6dcd632c63d67538678398c350b468" ns2:_="">
     <xsd:import namespace="169e5c09-40f4-40d2-832a-f64ca7e98800"/>
@@ -11094,24 +12938,22 @@
 </ct:contentTypeSchema>
 </file>
 
-<file path=customXml/itemProps1.xml><?xml version="1.0" encoding="utf-8"?>
-<ds:datastoreItem xmlns:ds="http://schemas.openxmlformats.org/officeDocument/2006/customXml" ds:itemID="{DBAFA41B-CD7E-46FF-A1C1-26E5A0362366}">
-  <ds:schemaRefs>
-    <ds:schemaRef ds:uri="http://schemas.microsoft.com/office/2006/metadata/properties"/>
-    <ds:schemaRef ds:uri="http://schemas.microsoft.com/office/infopath/2007/PartnerControls"/>
-  </ds:schemaRefs>
-</ds:datastoreItem>
+<file path=customXml/item3.xml><?xml version="1.0" encoding="utf-8"?>
+<p:properties xmlns:p="http://schemas.microsoft.com/office/2006/metadata/properties" xmlns:xsi="http://www.w3.org/2001/XMLSchema-instance" xmlns:pc="http://schemas.microsoft.com/office/infopath/2007/PartnerControls">
+  <documentManagement/>
+</p:properties>
 </file>
 
-<file path=customXml/itemProps2.xml><?xml version="1.0" encoding="utf-8"?>
-<ds:datastoreItem xmlns:ds="http://schemas.openxmlformats.org/officeDocument/2006/customXml" ds:itemID="{507E82F3-ECF5-4AE3-BE27-C23A88A34805}">
-  <ds:schemaRefs>
-    <ds:schemaRef ds:uri="http://schemas.microsoft.com/sharepoint/v3/contenttype/forms"/>
-  </ds:schemaRefs>
-</ds:datastoreItem>
+<file path=customXml/item4.xml><?xml version="1.0" encoding="utf-8"?>
+<?mso-contentType ?>
+<FormTemplates xmlns="http://schemas.microsoft.com/sharepoint/v3/contenttype/forms">
+  <Display>DocumentLibraryForm</Display>
+  <Edit>DocumentLibraryForm</Edit>
+  <New>DocumentLibraryForm</New>
+</FormTemplates>
 </file>
 
-<file path=customXml/itemProps3.xml><?xml version="1.0" encoding="utf-8"?>
+<file path=customXml/itemProps1.xml><?xml version="1.0" encoding="utf-8"?>
 <ds:datastoreItem xmlns:ds="http://schemas.openxmlformats.org/officeDocument/2006/customXml" ds:itemID="{FBF08EFE-91FC-4241-8A15-39494E7D9021}">
   <ds:schemaRefs>
     <ds:schemaRef ds:uri="http://schemas.openxmlformats.org/officeDocument/2006/bibliography"/>
@@ -11119,7 +12961,7 @@
 </ds:datastoreItem>
 </file>
 
-<file path=customXml/itemProps4.xml><?xml version="1.0" encoding="utf-8"?>
+<file path=customXml/itemProps2.xml><?xml version="1.0" encoding="utf-8"?>
 <ds:datastoreItem xmlns:ds="http://schemas.openxmlformats.org/officeDocument/2006/customXml" ds:itemID="{8B9E25BE-158B-4636-9A88-AF97AD73BFC0}">
   <ds:schemaRefs>
     <ds:schemaRef ds:uri="http://schemas.microsoft.com/office/2006/metadata/contentType"/>
@@ -11135,4 +12977,21 @@
     <ds:schemaRef ds:uri="http://schemas.microsoft.com/internal/obd"/>
   </ds:schemaRefs>
 </ds:datastoreItem>
+</file>
+
+<file path=customXml/itemProps3.xml><?xml version="1.0" encoding="utf-8"?>
+<ds:datastoreItem xmlns:ds="http://schemas.openxmlformats.org/officeDocument/2006/customXml" ds:itemID="{DBAFA41B-CD7E-46FF-A1C1-26E5A0362366}">
+  <ds:schemaRefs>
+    <ds:schemaRef ds:uri="http://schemas.microsoft.com/office/2006/metadata/properties"/>
+    <ds:schemaRef ds:uri="http://schemas.microsoft.com/office/infopath/2007/PartnerControls"/>
+  </ds:schemaRefs>
+</ds:datastoreItem>
+</file>
+
+<file path=customXml/itemProps4.xml><?xml version="1.0" encoding="utf-8"?>
+<ds:datastoreItem xmlns:ds="http://schemas.openxmlformats.org/officeDocument/2006/customXml" ds:itemID="{507E82F3-ECF5-4AE3-BE27-C23A88A34805}">
+  <ds:schemaRefs>
+    <ds:schemaRef ds:uri="http://schemas.microsoft.com/sharepoint/v3/contenttype/forms"/>
+  </ds:schemaRefs>
+</ds:datastoreItem>
 </file>
--- a/Report_Semester_Project_SYSTEM DEVELOPMENT.docx
+++ b/Report_Semester_Project_SYSTEM DEVELOPMENT.docx
@@ -1693,7 +1693,7 @@
       <w:sdtContent>
         <w:p>
           <w:pPr>
-            <w:pStyle w:val="TOCHeading"/>
+            <w:pStyle w:val="Nadpisobsahu"/>
             <w:tabs>
               <w:tab w:val="left" w:pos="900"/>
             </w:tabs>
@@ -1714,7 +1714,7 @@
         </w:p>
         <w:p>
           <w:pPr>
-            <w:pStyle w:val="TOC1"/>
+            <w:pStyle w:val="Obsah1"/>
             <w:tabs>
               <w:tab w:val="right" w:leader="dot" w:pos="9016"/>
             </w:tabs>
@@ -1747,7 +1747,7 @@
           <w:hyperlink w:anchor="_Toc54706884" w:history="1">
             <w:r>
               <w:rPr>
-                <w:rStyle w:val="Hyperlink"/>
+                <w:rStyle w:val="Hypertextovodkaz"/>
                 <w:rFonts w:cs="Times New Roman"/>
                 <w:b/>
                 <w:noProof/>
@@ -1806,7 +1806,7 @@
         </w:p>
         <w:p>
           <w:pPr>
-            <w:pStyle w:val="TOC1"/>
+            <w:pStyle w:val="Obsah1"/>
             <w:tabs>
               <w:tab w:val="left" w:pos="440"/>
               <w:tab w:val="right" w:leader="dot" w:pos="9016"/>
@@ -1819,7 +1819,7 @@
           <w:hyperlink w:anchor="_Toc54706885" w:history="1">
             <w:r>
               <w:rPr>
-                <w:rStyle w:val="Hyperlink"/>
+                <w:rStyle w:val="Hypertextovodkaz"/>
                 <w:rFonts w:cs="Times New Roman"/>
                 <w:b/>
                 <w:noProof/>
@@ -1835,7 +1835,7 @@
             </w:r>
             <w:r>
               <w:rPr>
-                <w:rStyle w:val="Hyperlink"/>
+                <w:rStyle w:val="Hypertextovodkaz"/>
                 <w:rFonts w:cs="Times New Roman"/>
                 <w:b/>
                 <w:noProof/>
@@ -1894,7 +1894,7 @@
         </w:p>
         <w:p>
           <w:pPr>
-            <w:pStyle w:val="TOC1"/>
+            <w:pStyle w:val="Obsah1"/>
             <w:tabs>
               <w:tab w:val="left" w:pos="440"/>
               <w:tab w:val="right" w:leader="dot" w:pos="9016"/>
@@ -1907,7 +1907,7 @@
           <w:hyperlink w:anchor="_Toc54706886" w:history="1">
             <w:r>
               <w:rPr>
-                <w:rStyle w:val="Hyperlink"/>
+                <w:rStyle w:val="Hypertextovodkaz"/>
                 <w:rFonts w:cs="Times New Roman"/>
                 <w:b/>
                 <w:noProof/>
@@ -1923,7 +1923,7 @@
             </w:r>
             <w:r>
               <w:rPr>
-                <w:rStyle w:val="Hyperlink"/>
+                <w:rStyle w:val="Hypertextovodkaz"/>
                 <w:rFonts w:cs="Times New Roman"/>
                 <w:b/>
                 <w:noProof/>
@@ -1982,7 +1982,7 @@
         </w:p>
         <w:p>
           <w:pPr>
-            <w:pStyle w:val="TOC1"/>
+            <w:pStyle w:val="Obsah1"/>
             <w:tabs>
               <w:tab w:val="left" w:pos="440"/>
               <w:tab w:val="right" w:leader="dot" w:pos="9016"/>
@@ -1995,7 +1995,7 @@
           <w:hyperlink w:anchor="_Toc54706887" w:history="1">
             <w:r>
               <w:rPr>
-                <w:rStyle w:val="Hyperlink"/>
+                <w:rStyle w:val="Hypertextovodkaz"/>
                 <w:rFonts w:cs="Times New Roman"/>
                 <w:b/>
                 <w:noProof/>
@@ -2011,7 +2011,7 @@
             </w:r>
             <w:r>
               <w:rPr>
-                <w:rStyle w:val="Hyperlink"/>
+                <w:rStyle w:val="Hypertextovodkaz"/>
                 <w:rFonts w:cs="Times New Roman"/>
                 <w:b/>
                 <w:noProof/>
@@ -2070,7 +2070,7 @@
         </w:p>
         <w:p>
           <w:pPr>
-            <w:pStyle w:val="TOC1"/>
+            <w:pStyle w:val="Obsah1"/>
             <w:tabs>
               <w:tab w:val="left" w:pos="440"/>
               <w:tab w:val="right" w:leader="dot" w:pos="9016"/>
@@ -2083,7 +2083,7 @@
           <w:hyperlink w:anchor="_Toc54706888" w:history="1">
             <w:r>
               <w:rPr>
-                <w:rStyle w:val="Hyperlink"/>
+                <w:rStyle w:val="Hypertextovodkaz"/>
                 <w:rFonts w:cs="Times New Roman"/>
                 <w:b/>
                 <w:noProof/>
@@ -2099,7 +2099,7 @@
             </w:r>
             <w:r>
               <w:rPr>
-                <w:rStyle w:val="Hyperlink"/>
+                <w:rStyle w:val="Hypertextovodkaz"/>
                 <w:rFonts w:cs="Times New Roman"/>
                 <w:b/>
                 <w:noProof/>
@@ -2158,7 +2158,7 @@
         </w:p>
         <w:p>
           <w:pPr>
-            <w:pStyle w:val="TOC1"/>
+            <w:pStyle w:val="Obsah1"/>
             <w:tabs>
               <w:tab w:val="left" w:pos="440"/>
               <w:tab w:val="right" w:leader="dot" w:pos="9016"/>
@@ -2171,7 +2171,7 @@
           <w:hyperlink w:anchor="_Toc54706889" w:history="1">
             <w:r>
               <w:rPr>
-                <w:rStyle w:val="Hyperlink"/>
+                <w:rStyle w:val="Hypertextovodkaz"/>
                 <w:rFonts w:cs="Times New Roman"/>
                 <w:b/>
                 <w:noProof/>
@@ -2187,7 +2187,7 @@
             </w:r>
             <w:r>
               <w:rPr>
-                <w:rStyle w:val="Hyperlink"/>
+                <w:rStyle w:val="Hypertextovodkaz"/>
                 <w:rFonts w:cs="Times New Roman"/>
                 <w:b/>
                 <w:noProof/>
@@ -2246,7 +2246,7 @@
         </w:p>
         <w:p>
           <w:pPr>
-            <w:pStyle w:val="TOC1"/>
+            <w:pStyle w:val="Obsah1"/>
             <w:tabs>
               <w:tab w:val="left" w:pos="440"/>
               <w:tab w:val="right" w:leader="dot" w:pos="9016"/>
@@ -2259,7 +2259,7 @@
           <w:hyperlink w:anchor="_Toc54706890" w:history="1">
             <w:r>
               <w:rPr>
-                <w:rStyle w:val="Hyperlink"/>
+                <w:rStyle w:val="Hypertextovodkaz"/>
                 <w:rFonts w:cs="Times New Roman"/>
                 <w:b/>
                 <w:noProof/>
@@ -2275,7 +2275,7 @@
             </w:r>
             <w:r>
               <w:rPr>
-                <w:rStyle w:val="Hyperlink"/>
+                <w:rStyle w:val="Hypertextovodkaz"/>
                 <w:rFonts w:cs="Times New Roman"/>
                 <w:b/>
                 <w:noProof/>
@@ -2334,7 +2334,7 @@
         </w:p>
         <w:p>
           <w:pPr>
-            <w:pStyle w:val="TOC1"/>
+            <w:pStyle w:val="Obsah1"/>
             <w:tabs>
               <w:tab w:val="left" w:pos="440"/>
               <w:tab w:val="right" w:leader="dot" w:pos="9016"/>
@@ -2347,7 +2347,7 @@
           <w:hyperlink w:anchor="_Toc54706891" w:history="1">
             <w:r>
               <w:rPr>
-                <w:rStyle w:val="Hyperlink"/>
+                <w:rStyle w:val="Hypertextovodkaz"/>
                 <w:rFonts w:cs="Times New Roman"/>
                 <w:b/>
                 <w:noProof/>
@@ -2363,7 +2363,7 @@
             </w:r>
             <w:r>
               <w:rPr>
-                <w:rStyle w:val="Hyperlink"/>
+                <w:rStyle w:val="Hypertextovodkaz"/>
                 <w:rFonts w:cs="Times New Roman"/>
                 <w:b/>
                 <w:noProof/>
@@ -2422,7 +2422,7 @@
         </w:p>
         <w:p>
           <w:pPr>
-            <w:pStyle w:val="TOC1"/>
+            <w:pStyle w:val="Obsah1"/>
             <w:tabs>
               <w:tab w:val="left" w:pos="440"/>
               <w:tab w:val="right" w:leader="dot" w:pos="9016"/>
@@ -2435,7 +2435,7 @@
           <w:hyperlink w:anchor="_Toc54706892" w:history="1">
             <w:r>
               <w:rPr>
-                <w:rStyle w:val="Hyperlink"/>
+                <w:rStyle w:val="Hypertextovodkaz"/>
                 <w:rFonts w:cs="Times New Roman"/>
                 <w:b/>
                 <w:noProof/>
@@ -2451,7 +2451,7 @@
             </w:r>
             <w:r>
               <w:rPr>
-                <w:rStyle w:val="Hyperlink"/>
+                <w:rStyle w:val="Hypertextovodkaz"/>
                 <w:rFonts w:cs="Times New Roman"/>
                 <w:b/>
                 <w:noProof/>
@@ -2510,7 +2510,7 @@
         </w:p>
         <w:p>
           <w:pPr>
-            <w:pStyle w:val="TOC1"/>
+            <w:pStyle w:val="Obsah1"/>
             <w:tabs>
               <w:tab w:val="left" w:pos="440"/>
               <w:tab w:val="right" w:leader="dot" w:pos="9016"/>
@@ -2523,7 +2523,7 @@
           <w:hyperlink w:anchor="_Toc54706893" w:history="1">
             <w:r>
               <w:rPr>
-                <w:rStyle w:val="Hyperlink"/>
+                <w:rStyle w:val="Hypertextovodkaz"/>
                 <w:rFonts w:cs="Times New Roman"/>
                 <w:b/>
                 <w:noProof/>
@@ -2539,7 +2539,7 @@
             </w:r>
             <w:r>
               <w:rPr>
-                <w:rStyle w:val="Hyperlink"/>
+                <w:rStyle w:val="Hypertextovodkaz"/>
                 <w:rFonts w:cs="Times New Roman"/>
                 <w:b/>
                 <w:noProof/>
@@ -2598,7 +2598,7 @@
         </w:p>
         <w:p>
           <w:pPr>
-            <w:pStyle w:val="TOC1"/>
+            <w:pStyle w:val="Obsah1"/>
             <w:tabs>
               <w:tab w:val="left" w:pos="660"/>
               <w:tab w:val="right" w:leader="dot" w:pos="9016"/>
@@ -2611,7 +2611,7 @@
           <w:hyperlink w:anchor="_Toc54706894" w:history="1">
             <w:r>
               <w:rPr>
-                <w:rStyle w:val="Hyperlink"/>
+                <w:rStyle w:val="Hypertextovodkaz"/>
                 <w:rFonts w:cs="Times New Roman"/>
                 <w:b/>
                 <w:noProof/>
@@ -2627,7 +2627,7 @@
             </w:r>
             <w:r>
               <w:rPr>
-                <w:rStyle w:val="Hyperlink"/>
+                <w:rStyle w:val="Hypertextovodkaz"/>
                 <w:rFonts w:cs="Times New Roman"/>
                 <w:b/>
                 <w:noProof/>
@@ -2686,7 +2686,7 @@
         </w:p>
         <w:p>
           <w:pPr>
-            <w:pStyle w:val="TOC1"/>
+            <w:pStyle w:val="Obsah1"/>
             <w:tabs>
               <w:tab w:val="left" w:pos="660"/>
               <w:tab w:val="right" w:leader="dot" w:pos="9016"/>
@@ -2699,7 +2699,7 @@
           <w:hyperlink w:anchor="_Toc54706895" w:history="1">
             <w:r>
               <w:rPr>
-                <w:rStyle w:val="Hyperlink"/>
+                <w:rStyle w:val="Hypertextovodkaz"/>
                 <w:rFonts w:cs="Times New Roman"/>
                 <w:b/>
                 <w:noProof/>
@@ -2715,7 +2715,7 @@
             </w:r>
             <w:r>
               <w:rPr>
-                <w:rStyle w:val="Hyperlink"/>
+                <w:rStyle w:val="Hypertextovodkaz"/>
                 <w:rFonts w:cs="Times New Roman"/>
                 <w:b/>
                 <w:noProof/>
@@ -2774,7 +2774,7 @@
         </w:p>
         <w:p>
           <w:pPr>
-            <w:pStyle w:val="TOC1"/>
+            <w:pStyle w:val="Obsah1"/>
             <w:tabs>
               <w:tab w:val="left" w:pos="660"/>
               <w:tab w:val="right" w:leader="dot" w:pos="9016"/>
@@ -2787,7 +2787,7 @@
           <w:hyperlink w:anchor="_Toc54706896" w:history="1">
             <w:r>
               <w:rPr>
-                <w:rStyle w:val="Hyperlink"/>
+                <w:rStyle w:val="Hypertextovodkaz"/>
                 <w:rFonts w:cs="Times New Roman"/>
                 <w:b/>
                 <w:noProof/>
@@ -2803,7 +2803,7 @@
             </w:r>
             <w:r>
               <w:rPr>
-                <w:rStyle w:val="Hyperlink"/>
+                <w:rStyle w:val="Hypertextovodkaz"/>
                 <w:rFonts w:cs="Times New Roman"/>
                 <w:b/>
                 <w:noProof/>
@@ -2862,7 +2862,7 @@
         </w:p>
         <w:p>
           <w:pPr>
-            <w:pStyle w:val="TOC1"/>
+            <w:pStyle w:val="Obsah1"/>
             <w:tabs>
               <w:tab w:val="left" w:pos="660"/>
               <w:tab w:val="right" w:leader="dot" w:pos="9016"/>
@@ -2875,7 +2875,7 @@
           <w:hyperlink w:anchor="_Toc54706897" w:history="1">
             <w:r>
               <w:rPr>
-                <w:rStyle w:val="Hyperlink"/>
+                <w:rStyle w:val="Hypertextovodkaz"/>
                 <w:rFonts w:cs="Times New Roman"/>
                 <w:b/>
                 <w:noProof/>
@@ -2891,7 +2891,7 @@
             </w:r>
             <w:r>
               <w:rPr>
-                <w:rStyle w:val="Hyperlink"/>
+                <w:rStyle w:val="Hypertextovodkaz"/>
                 <w:rFonts w:cs="Times New Roman"/>
                 <w:b/>
                 <w:noProof/>
@@ -2950,7 +2950,7 @@
         </w:p>
         <w:p>
           <w:pPr>
-            <w:pStyle w:val="TOC1"/>
+            <w:pStyle w:val="Obsah1"/>
             <w:tabs>
               <w:tab w:val="left" w:pos="660"/>
               <w:tab w:val="right" w:leader="dot" w:pos="9016"/>
@@ -2963,7 +2963,7 @@
           <w:hyperlink w:anchor="_Toc54706898" w:history="1">
             <w:r>
               <w:rPr>
-                <w:rStyle w:val="Hyperlink"/>
+                <w:rStyle w:val="Hypertextovodkaz"/>
                 <w:rFonts w:cs="Times New Roman"/>
                 <w:b/>
                 <w:noProof/>
@@ -2979,7 +2979,7 @@
             </w:r>
             <w:r>
               <w:rPr>
-                <w:rStyle w:val="Hyperlink"/>
+                <w:rStyle w:val="Hypertextovodkaz"/>
                 <w:rFonts w:cs="Times New Roman"/>
                 <w:b/>
                 <w:noProof/>
@@ -3038,7 +3038,7 @@
         </w:p>
         <w:p>
           <w:pPr>
-            <w:pStyle w:val="TOC1"/>
+            <w:pStyle w:val="Obsah1"/>
             <w:tabs>
               <w:tab w:val="left" w:pos="660"/>
               <w:tab w:val="right" w:leader="dot" w:pos="9016"/>
@@ -3051,7 +3051,7 @@
           <w:hyperlink w:anchor="_Toc54706899" w:history="1">
             <w:r>
               <w:rPr>
-                <w:rStyle w:val="Hyperlink"/>
+                <w:rStyle w:val="Hypertextovodkaz"/>
                 <w:rFonts w:cs="Times New Roman"/>
                 <w:b/>
                 <w:noProof/>
@@ -3067,7 +3067,7 @@
             </w:r>
             <w:r>
               <w:rPr>
-                <w:rStyle w:val="Hyperlink"/>
+                <w:rStyle w:val="Hypertextovodkaz"/>
                 <w:rFonts w:cs="Times New Roman"/>
                 <w:b/>
                 <w:noProof/>
@@ -3126,7 +3126,7 @@
         </w:p>
         <w:p>
           <w:pPr>
-            <w:pStyle w:val="TOC1"/>
+            <w:pStyle w:val="Obsah1"/>
             <w:tabs>
               <w:tab w:val="right" w:leader="dot" w:pos="9016"/>
             </w:tabs>
@@ -3138,7 +3138,7 @@
           <w:hyperlink w:anchor="_Toc54706900" w:history="1">
             <w:r>
               <w:rPr>
-                <w:rStyle w:val="Hyperlink"/>
+                <w:rStyle w:val="Hypertextovodkaz"/>
                 <w:rFonts w:cs="Times New Roman"/>
                 <w:b/>
                 <w:noProof/>
@@ -3197,7 +3197,7 @@
         </w:p>
         <w:p>
           <w:pPr>
-            <w:pStyle w:val="TOC1"/>
+            <w:pStyle w:val="Obsah1"/>
             <w:tabs>
               <w:tab w:val="right" w:leader="dot" w:pos="9016"/>
             </w:tabs>
@@ -3209,7 +3209,7 @@
           <w:hyperlink w:anchor="_Toc54706901" w:history="1">
             <w:r>
               <w:rPr>
-                <w:rStyle w:val="Hyperlink"/>
+                <w:rStyle w:val="Hypertextovodkaz"/>
                 <w:rFonts w:cs="Times New Roman"/>
                 <w:b/>
                 <w:noProof/>
@@ -3268,7 +3268,7 @@
         </w:p>
         <w:p>
           <w:pPr>
-            <w:pStyle w:val="TOC1"/>
+            <w:pStyle w:val="Obsah1"/>
             <w:tabs>
               <w:tab w:val="right" w:leader="dot" w:pos="9016"/>
             </w:tabs>
@@ -3280,7 +3280,7 @@
           <w:hyperlink w:anchor="_Toc54706902" w:history="1">
             <w:r>
               <w:rPr>
-                <w:rStyle w:val="Hyperlink"/>
+                <w:rStyle w:val="Hypertextovodkaz"/>
                 <w:rFonts w:cs="Times New Roman"/>
                 <w:b/>
                 <w:noProof/>
@@ -3402,7 +3402,7 @@
     </w:p>
     <w:p>
       <w:pPr>
-        <w:pStyle w:val="Heading1"/>
+        <w:pStyle w:val="Nadpis1"/>
         <w:tabs>
           <w:tab w:val="left" w:pos="900"/>
         </w:tabs>
@@ -3464,7 +3464,7 @@
     </w:p>
     <w:p>
       <w:pPr>
-        <w:pStyle w:val="Heading1"/>
+        <w:pStyle w:val="Nadpis1"/>
         <w:numPr>
           <w:ilvl w:val="0"/>
           <w:numId w:val="45"/>
@@ -3498,7 +3498,136 @@
     </w:p>
     <w:p>
       <w:pPr>
-        <w:pStyle w:val="Heading1"/>
+        <w:ind w:firstLine="360"/>
+        <w:rPr>
+          <w:rFonts w:cs="Times New Roman"/>
+          <w:sz w:val="24"/>
+          <w:szCs w:val="24"/>
+        </w:rPr>
+      </w:pPr>
+      <w:r>
+        <w:rPr>
+          <w:rFonts w:cs="Times New Roman"/>
+          <w:sz w:val="24"/>
+          <w:szCs w:val="24"/>
+        </w:rPr>
+        <w:t xml:space="preserve">When we, as a group, were faced with a decision to come up with a unique idea that could change an industry and could be used for our project, we had a range of ideas. The technical requirements laid out by the curriculum had to be considered, as well as an applicability of the solution to the real word. Thus, we allowed ourselves some time to innovate and we narrowed the ideas just a top 3 from which we voted the winner. Most of the ideas were related to e-shops or customer-to-customer marketplaces with which we decided to go. None of has ever worked on a C2C project ever before, so we took it as a challenge. </w:t>
+      </w:r>
+    </w:p>
+    <w:p>
+      <w:pPr>
+        <w:ind w:firstLine="360"/>
+        <w:rPr>
+          <w:rFonts w:cs="Times New Roman"/>
+          <w:sz w:val="24"/>
+          <w:szCs w:val="24"/>
+        </w:rPr>
+      </w:pPr>
+      <w:r>
+        <w:rPr>
+          <w:rFonts w:cs="Times New Roman"/>
+          <w:sz w:val="24"/>
+          <w:szCs w:val="24"/>
+        </w:rPr>
+        <w:t>Product vision is something that shapes the project itself – it describes the overall mission of the product. For us it means that each member has something to fall back on, something forms the end-goal of the entire process. This is our statement:</w:t>
+      </w:r>
+    </w:p>
+    <w:p>
+      <w:pPr>
+        <w:rPr>
+          <w:rFonts w:cs="Times New Roman"/>
+          <w:sz w:val="24"/>
+          <w:szCs w:val="24"/>
+        </w:rPr>
+      </w:pPr>
+    </w:p>
+    <w:p>
+      <w:pPr>
+        <w:rPr>
+          <w:rFonts w:cs="Times New Roman"/>
+          <w:i/>
+          <w:iCs/>
+          <w:sz w:val="24"/>
+          <w:szCs w:val="24"/>
+        </w:rPr>
+      </w:pPr>
+      <w:r>
+        <w:rPr>
+          <w:rFonts w:cs="Times New Roman"/>
+          <w:i/>
+          <w:iCs/>
+          <w:sz w:val="24"/>
+          <w:szCs w:val="24"/>
+        </w:rPr>
+        <w:t>“The ultimate marketplace where your homework finds its solver”.</w:t>
+      </w:r>
+    </w:p>
+    <w:p>
+      <w:pPr>
+        <w:rPr>
+          <w:rFonts w:cs="Times New Roman"/>
+          <w:sz w:val="24"/>
+          <w:szCs w:val="24"/>
+        </w:rPr>
+      </w:pPr>
+    </w:p>
+    <w:p>
+      <w:pPr>
+        <w:ind w:firstLine="360"/>
+        <w:rPr>
+          <w:rFonts w:cs="Times New Roman"/>
+          <w:sz w:val="24"/>
+          <w:szCs w:val="24"/>
+        </w:rPr>
+      </w:pPr>
+      <w:r>
+        <w:rPr>
+          <w:rFonts w:cs="Times New Roman"/>
+          <w:sz w:val="24"/>
+          <w:szCs w:val="24"/>
+        </w:rPr>
+        <w:t xml:space="preserve">It </w:t>
+      </w:r>
+      <w:proofErr w:type="gramStart"/>
+      <w:r>
+        <w:rPr>
+          <w:rFonts w:cs="Times New Roman"/>
+          <w:sz w:val="24"/>
+          <w:szCs w:val="24"/>
+        </w:rPr>
+        <w:t>has to</w:t>
+      </w:r>
+      <w:proofErr w:type="gramEnd"/>
+      <w:r>
+        <w:rPr>
+          <w:rFonts w:cs="Times New Roman"/>
+          <w:sz w:val="24"/>
+          <w:szCs w:val="24"/>
+        </w:rPr>
+        <w:t xml:space="preserve"> be noted that before coming up with our vision, we focused on the products name. We felt that it needs to be striking and that its domain should be available for us to buy, which we did straight-away. After some changes we ended up with </w:t>
+      </w:r>
+      <w:proofErr w:type="spellStart"/>
+      <w:r>
+        <w:rPr>
+          <w:rFonts w:cs="Times New Roman"/>
+          <w:sz w:val="24"/>
+          <w:szCs w:val="24"/>
+        </w:rPr>
+        <w:t>Solvr.online</w:t>
+      </w:r>
+      <w:proofErr w:type="spellEnd"/>
+      <w:r>
+        <w:rPr>
+          <w:rFonts w:cs="Times New Roman"/>
+          <w:sz w:val="24"/>
+          <w:szCs w:val="24"/>
+        </w:rPr>
+        <w:t>.</w:t>
+      </w:r>
+    </w:p>
+    <w:p>
+      <w:pPr>
+        <w:pStyle w:val="Nadpis1"/>
         <w:numPr>
           <w:ilvl w:val="0"/>
           <w:numId w:val="45"/>
@@ -3803,7 +3932,7 @@
     </w:p>
     <w:p>
       <w:pPr>
-        <w:pStyle w:val="Heading1"/>
+        <w:pStyle w:val="Nadpis1"/>
         <w:numPr>
           <w:ilvl w:val="0"/>
           <w:numId w:val="45"/>
@@ -3837,7 +3966,7 @@
     </w:p>
     <w:p>
       <w:pPr>
-        <w:pStyle w:val="Heading1"/>
+        <w:pStyle w:val="Nadpis1"/>
         <w:numPr>
           <w:ilvl w:val="0"/>
           <w:numId w:val="45"/>
@@ -3871,7 +4000,7 @@
     </w:p>
     <w:p>
       <w:pPr>
-        <w:pStyle w:val="Heading1"/>
+        <w:pStyle w:val="Nadpis1"/>
         <w:numPr>
           <w:ilvl w:val="0"/>
           <w:numId w:val="45"/>
@@ -3916,7 +4045,7 @@
     </w:p>
     <w:p>
       <w:pPr>
-        <w:pStyle w:val="Heading1"/>
+        <w:pStyle w:val="Nadpis1"/>
         <w:numPr>
           <w:ilvl w:val="0"/>
           <w:numId w:val="45"/>
@@ -3950,7 +4079,7 @@
     </w:p>
     <w:p>
       <w:pPr>
-        <w:pStyle w:val="Heading1"/>
+        <w:pStyle w:val="Nadpis1"/>
         <w:numPr>
           <w:ilvl w:val="0"/>
           <w:numId w:val="45"/>
@@ -3984,7 +4113,7 @@
     </w:p>
     <w:p>
       <w:pPr>
-        <w:pStyle w:val="Heading1"/>
+        <w:pStyle w:val="Nadpis1"/>
         <w:numPr>
           <w:ilvl w:val="0"/>
           <w:numId w:val="45"/>
@@ -4040,7 +4169,7 @@
     </w:p>
     <w:p>
       <w:pPr>
-        <w:pStyle w:val="ListParagraph"/>
+        <w:pStyle w:val="Odstavecseseznamem"/>
         <w:numPr>
           <w:ilvl w:val="1"/>
           <w:numId w:val="45"/>
@@ -4065,7 +4194,7 @@
     </w:p>
     <w:p>
       <w:pPr>
-        <w:pStyle w:val="Heading1"/>
+        <w:pStyle w:val="Nadpis1"/>
         <w:numPr>
           <w:ilvl w:val="0"/>
           <w:numId w:val="45"/>
@@ -4093,14 +4222,13 @@
           <w:sz w:val="40"/>
           <w:szCs w:val="40"/>
         </w:rPr>
-        <w:lastRenderedPageBreak/>
         <w:t>Reflections on methods and their uses in practice</w:t>
       </w:r>
       <w:bookmarkEnd w:id="10"/>
     </w:p>
     <w:p>
       <w:pPr>
-        <w:pStyle w:val="Heading1"/>
+        <w:pStyle w:val="Nadpis1"/>
         <w:numPr>
           <w:ilvl w:val="0"/>
           <w:numId w:val="45"/>
@@ -4230,39 +4358,7 @@
           <w:sz w:val="24"/>
           <w:szCs w:val="24"/>
         </w:rPr>
-        <w:t xml:space="preserve">After we found out what risks can affect us, we analyze the </w:t>
-      </w:r>
-      <w:r>
-        <w:rPr>
-          <w:rFonts w:cs="Times New Roman"/>
-          <w:sz w:val="24"/>
-          <w:szCs w:val="24"/>
-        </w:rPr>
-        <w:t xml:space="preserve">likelihood and </w:t>
-      </w:r>
-      <w:r>
-        <w:rPr>
-          <w:rFonts w:cs="Times New Roman"/>
-          <w:sz w:val="24"/>
-          <w:szCs w:val="24"/>
-        </w:rPr>
-        <w:t xml:space="preserve">the </w:t>
-      </w:r>
-      <w:r>
-        <w:rPr>
-          <w:rFonts w:cs="Times New Roman"/>
-          <w:sz w:val="24"/>
-          <w:szCs w:val="24"/>
-        </w:rPr>
-        <w:t>consequence</w:t>
-      </w:r>
-      <w:r>
-        <w:rPr>
-          <w:rFonts w:cs="Times New Roman"/>
-          <w:sz w:val="24"/>
-          <w:szCs w:val="24"/>
-        </w:rPr>
-        <w:t xml:space="preserve"> of each one of them and by multiplying these two values we got the overall score (risk priority).</w:t>
+        <w:t>After we found out what risks can affect us, we analyze the likelihood and the consequence of each one of them and by multiplying these two values we got the overall score (risk priority).</w:t>
       </w:r>
       <w:r>
         <w:rPr>
@@ -4313,10 +4409,11 @@
     </w:p>
     <w:p>
       <w:pPr>
-        <w:pStyle w:val="Caption"/>
+        <w:pStyle w:val="Titulek"/>
         <w:keepNext/>
       </w:pPr>
       <w:r>
+        <w:lastRenderedPageBreak/>
         <w:t xml:space="preserve">Table </w:t>
       </w:r>
       <w:r>
@@ -4343,7 +4440,7 @@
     </w:p>
     <w:tbl>
       <w:tblPr>
-        <w:tblStyle w:val="TableGrid"/>
+        <w:tblStyle w:val="Mkatabulky"/>
         <w:tblW w:w="8635" w:type="dxa"/>
         <w:tblInd w:w="108" w:type="dxa"/>
         <w:tblLook w:val="04A0" w:firstRow="1" w:lastRow="0" w:firstColumn="1" w:lastColumn="0" w:noHBand="0" w:noVBand="1"/>
@@ -5405,7 +5502,6 @@
           <w:sz w:val="24"/>
           <w:szCs w:val="24"/>
         </w:rPr>
-        <w:lastRenderedPageBreak/>
         <w:tab/>
       </w:r>
       <w:r>
@@ -5454,39 +5550,7 @@
           <w:sz w:val="24"/>
           <w:szCs w:val="24"/>
         </w:rPr>
-        <w:t xml:space="preserve">, but we were monitoring it </w:t>
-      </w:r>
-      <w:r>
-        <w:rPr>
-          <w:rFonts w:cs="Times New Roman"/>
-          <w:sz w:val="24"/>
-          <w:szCs w:val="24"/>
-        </w:rPr>
-        <w:t>continuously</w:t>
-      </w:r>
-      <w:r>
-        <w:rPr>
-          <w:rFonts w:cs="Times New Roman"/>
-          <w:sz w:val="24"/>
-          <w:szCs w:val="24"/>
-        </w:rPr>
-        <w:t xml:space="preserve"> during the entire project. We have only written down the strategy for the most crucial risks. For the new system architecture, the strategy was to find out what suits us the best and ask for a feedback. </w:t>
-      </w:r>
-      <w:r>
-        <w:rPr>
-          <w:rFonts w:cs="Times New Roman"/>
-          <w:sz w:val="24"/>
-          <w:szCs w:val="24"/>
-        </w:rPr>
-        <w:t>Nevertheless</w:t>
-      </w:r>
-      <w:r>
-        <w:rPr>
-          <w:rFonts w:cs="Times New Roman"/>
-          <w:sz w:val="24"/>
-          <w:szCs w:val="24"/>
-        </w:rPr>
-        <w:t>, we planned this, we end up with changing it three times, which had great impact. With the estimations, we decided that in the first sprint we will not</w:t>
+        <w:t>, but we were monitoring it continuously during the entire project. We have only written down the strategy for the most crucial risks. For the new system architecture, the strategy was to find out what suits us the best and ask for a feedback. Nevertheless, we planned this, we end up with changing it three times, which had great impact. With the estimations, we decided that in the first sprint we will not</w:t>
       </w:r>
       <w:r>
         <w:rPr>
@@ -5532,7 +5596,7 @@
     </w:p>
     <w:p>
       <w:pPr>
-        <w:pStyle w:val="Caption"/>
+        <w:pStyle w:val="Titulek"/>
         <w:keepNext/>
       </w:pPr>
       <w:r>
@@ -5562,7 +5626,7 @@
     </w:p>
     <w:tbl>
       <w:tblPr>
-        <w:tblStyle w:val="TableGrid"/>
+        <w:tblStyle w:val="Mkatabulky"/>
         <w:tblW w:w="0" w:type="auto"/>
         <w:tblLook w:val="04A0" w:firstRow="1" w:lastRow="0" w:firstColumn="1" w:lastColumn="0" w:noHBand="0" w:noVBand="1"/>
       </w:tblPr>
@@ -5818,7 +5882,7 @@
     </w:tbl>
     <w:p>
       <w:pPr>
-        <w:pStyle w:val="ListBullet"/>
+        <w:pStyle w:val="Seznamsodrkami"/>
         <w:numPr>
           <w:ilvl w:val="0"/>
           <w:numId w:val="0"/>
@@ -5831,7 +5895,7 @@
     </w:p>
     <w:p>
       <w:pPr>
-        <w:pStyle w:val="ListBullet"/>
+        <w:pStyle w:val="Seznamsodrkami"/>
         <w:numPr>
           <w:ilvl w:val="0"/>
           <w:numId w:val="0"/>
@@ -5840,7 +5904,7 @@
     </w:p>
     <w:p>
       <w:pPr>
-        <w:pStyle w:val="Heading1"/>
+        <w:pStyle w:val="Nadpis1"/>
         <w:numPr>
           <w:ilvl w:val="0"/>
           <w:numId w:val="45"/>
@@ -5868,6 +5932,7 @@
           <w:sz w:val="40"/>
           <w:szCs w:val="40"/>
         </w:rPr>
+        <w:lastRenderedPageBreak/>
         <w:t>Requirements</w:t>
       </w:r>
       <w:r>
@@ -5885,7 +5950,7 @@
     </w:p>
     <w:p>
       <w:pPr>
-        <w:pStyle w:val="Heading1"/>
+        <w:pStyle w:val="Nadpis1"/>
         <w:numPr>
           <w:ilvl w:val="0"/>
           <w:numId w:val="45"/>
@@ -5919,7 +5984,7 @@
     </w:p>
     <w:p>
       <w:pPr>
-        <w:pStyle w:val="Heading1"/>
+        <w:pStyle w:val="Nadpis1"/>
         <w:numPr>
           <w:ilvl w:val="0"/>
           <w:numId w:val="45"/>
@@ -5953,7 +6018,7 @@
     </w:p>
     <w:p>
       <w:pPr>
-        <w:pStyle w:val="Heading1"/>
+        <w:pStyle w:val="Nadpis1"/>
         <w:numPr>
           <w:ilvl w:val="0"/>
           <w:numId w:val="45"/>
@@ -5987,7 +6052,7 @@
     </w:p>
     <w:p>
       <w:pPr>
-        <w:pStyle w:val="ListParagraph"/>
+        <w:pStyle w:val="Odstavecseseznamem"/>
         <w:numPr>
           <w:ilvl w:val="1"/>
           <w:numId w:val="45"/>
@@ -6012,7 +6077,7 @@
     </w:p>
     <w:p>
       <w:pPr>
-        <w:pStyle w:val="Heading1"/>
+        <w:pStyle w:val="Nadpis1"/>
         <w:numPr>
           <w:ilvl w:val="0"/>
           <w:numId w:val="45"/>
@@ -6046,7 +6111,7 @@
     </w:p>
     <w:p>
       <w:pPr>
-        <w:pStyle w:val="Heading1"/>
+        <w:pStyle w:val="Nadpis1"/>
         <w:tabs>
           <w:tab w:val="left" w:pos="900"/>
         </w:tabs>
@@ -6076,7 +6141,7 @@
     </w:p>
     <w:p>
       <w:pPr>
-        <w:pStyle w:val="Heading1"/>
+        <w:pStyle w:val="Nadpis1"/>
         <w:tabs>
           <w:tab w:val="left" w:pos="900"/>
         </w:tabs>
@@ -6106,7 +6171,7 @@
     </w:p>
     <w:p>
       <w:pPr>
-        <w:pStyle w:val="Heading1"/>
+        <w:pStyle w:val="Nadpis1"/>
         <w:tabs>
           <w:tab w:val="left" w:pos="900"/>
         </w:tabs>
@@ -6258,7 +6323,7 @@
 <w:ftr xmlns:wpc="http://schemas.microsoft.com/office/word/2010/wordprocessingCanvas" xmlns:cx="http://schemas.microsoft.com/office/drawing/2014/chartex" xmlns:cx1="http://schemas.microsoft.com/office/drawing/2015/9/8/chartex" xmlns:cx2="http://schemas.microsoft.com/office/drawing/2015/10/21/chartex" xmlns:cx3="http://schemas.microsoft.com/office/drawing/2016/5/9/chartex" xmlns:cx4="http://schemas.microsoft.com/office/drawing/2016/5/10/chartex" xmlns:cx5="http://schemas.microsoft.com/office/drawing/2016/5/11/chartex" xmlns:cx6="http://schemas.microsoft.com/office/drawing/2016/5/12/chartex" xmlns:cx7="http://schemas.microsoft.com/office/drawing/2016/5/13/chartex" xmlns:cx8="http://schemas.microsoft.com/office/drawing/2016/5/14/chartex" xmlns:mc="http://schemas.openxmlformats.org/markup-compatibility/2006" xmlns:aink="http://schemas.microsoft.com/office/drawing/2016/ink" xmlns:am3d="http://schemas.microsoft.com/office/drawing/2017/model3d" xmlns:o="urn:schemas-microsoft-com:office:office" xmlns:r="http://schemas.openxmlformats.org/officeDocument/2006/relationships" xmlns:m="http://schemas.openxmlformats.org/officeDocument/2006/math" xmlns:v="urn:schemas-microsoft-com:vml" xmlns:wp14="http://schemas.microsoft.com/office/word/2010/wordprocessingDrawing" xmlns:wp="http://schemas.openxmlformats.org/drawingml/2006/wordprocessingDrawing" xmlns:w10="urn:schemas-microsoft-com:office:word" xmlns:w="http://schemas.openxmlformats.org/wordprocessingml/2006/main" xmlns:w14="http://schemas.microsoft.com/office/word/2010/wordml" xmlns:w15="http://schemas.microsoft.com/office/word/2012/wordml" xmlns:w16cex="http://schemas.microsoft.com/office/word/2018/wordml/cex" xmlns:w16cid="http://schemas.microsoft.com/office/word/2016/wordml/cid" xmlns:w16="http://schemas.microsoft.com/office/word/2018/wordml" xmlns:w16se="http://schemas.microsoft.com/office/word/2015/wordml/symex" xmlns:wpg="http://schemas.microsoft.com/office/word/2010/wordprocessingGroup" xmlns:wpi="http://schemas.microsoft.com/office/word/2010/wordprocessingInk" xmlns:wne="http://schemas.microsoft.com/office/word/2006/wordml" xmlns:wps="http://schemas.microsoft.com/office/word/2010/wordprocessingShape" mc:Ignorable="w14 w15 w16se w16cid w16 w16cex wp14">
   <w:p>
     <w:pPr>
-      <w:pStyle w:val="Footer"/>
+      <w:pStyle w:val="Zpat"/>
     </w:pPr>
   </w:p>
 </w:ftr>
@@ -6282,7 +6347,7 @@
     <w:sdtContent>
       <w:p>
         <w:pPr>
-          <w:pStyle w:val="Footer"/>
+          <w:pStyle w:val="Zpat"/>
           <w:jc w:val="right"/>
         </w:pPr>
         <w:r>
@@ -6311,7 +6376,7 @@
   </w:sdt>
   <w:p>
     <w:pPr>
-      <w:pStyle w:val="Footer"/>
+      <w:pStyle w:val="Zpat"/>
     </w:pPr>
   </w:p>
 </w:ftr>
@@ -6358,7 +6423,7 @@
     <w:lvl w:ilvl="0">
       <w:start w:val="1"/>
       <w:numFmt w:val="bullet"/>
-      <w:pStyle w:val="ListBullet"/>
+      <w:pStyle w:val="Seznamsodrkami"/>
       <w:lvlText w:val=""/>
       <w:lvlJc w:val="left"/>
       <w:pPr>
@@ -11753,7 +11818,7 @@
     <w:lsdException w:name="Unresolved Mention" w:semiHidden="1" w:unhideWhenUsed="1"/>
     <w:lsdException w:name="Smart Link" w:semiHidden="1" w:unhideWhenUsed="1"/>
   </w:latentStyles>
-  <w:style w:type="paragraph" w:default="1" w:styleId="Normal">
+  <w:style w:type="paragraph" w:default="1" w:styleId="Normln">
     <w:name w:val="Normal"/>
     <w:qFormat/>
     <w:rsid w:val="005B37A2"/>
@@ -11761,11 +11826,11 @@
       <w:lang w:val="en-US"/>
     </w:rPr>
   </w:style>
-  <w:style w:type="paragraph" w:styleId="Heading1">
+  <w:style w:type="paragraph" w:styleId="Nadpis1">
     <w:name w:val="heading 1"/>
-    <w:basedOn w:val="Normal"/>
-    <w:next w:val="Normal"/>
-    <w:link w:val="Heading1Char"/>
+    <w:basedOn w:val="Normln"/>
+    <w:next w:val="Normln"/>
+    <w:link w:val="Nadpis1Char"/>
     <w:uiPriority w:val="9"/>
     <w:qFormat/>
     <w:rsid w:val="00DD31C4"/>
@@ -11782,11 +11847,11 @@
       <w:szCs w:val="32"/>
     </w:rPr>
   </w:style>
-  <w:style w:type="paragraph" w:styleId="Heading2">
+  <w:style w:type="paragraph" w:styleId="Nadpis2">
     <w:name w:val="heading 2"/>
-    <w:basedOn w:val="Normal"/>
-    <w:next w:val="Normal"/>
-    <w:link w:val="Heading2Char"/>
+    <w:basedOn w:val="Normln"/>
+    <w:next w:val="Normln"/>
+    <w:link w:val="Nadpis2Char"/>
     <w:uiPriority w:val="9"/>
     <w:unhideWhenUsed/>
     <w:qFormat/>
@@ -11804,11 +11869,11 @@
       <w:szCs w:val="26"/>
     </w:rPr>
   </w:style>
-  <w:style w:type="paragraph" w:styleId="Heading3">
+  <w:style w:type="paragraph" w:styleId="Nadpis3">
     <w:name w:val="heading 3"/>
-    <w:basedOn w:val="Normal"/>
-    <w:next w:val="Normal"/>
-    <w:link w:val="Heading3Char"/>
+    <w:basedOn w:val="Normln"/>
+    <w:next w:val="Normln"/>
+    <w:link w:val="Nadpis3Char"/>
     <w:uiPriority w:val="9"/>
     <w:unhideWhenUsed/>
     <w:qFormat/>
@@ -11826,12 +11891,13 @@
       <w:szCs w:val="24"/>
     </w:rPr>
   </w:style>
-  <w:style w:type="character" w:default="1" w:styleId="DefaultParagraphFont">
+  <w:style w:type="character" w:default="1" w:styleId="Standardnpsmoodstavce">
     <w:name w:val="Default Paragraph Font"/>
     <w:uiPriority w:val="1"/>
+    <w:semiHidden/>
     <w:unhideWhenUsed/>
   </w:style>
-  <w:style w:type="table" w:default="1" w:styleId="TableNormal">
+  <w:style w:type="table" w:default="1" w:styleId="Normlntabulka">
     <w:name w:val="Normal Table"/>
     <w:uiPriority w:val="99"/>
     <w:semiHidden/>
@@ -11846,16 +11912,16 @@
       </w:tblCellMar>
     </w:tblPr>
   </w:style>
-  <w:style w:type="numbering" w:default="1" w:styleId="NoList">
+  <w:style w:type="numbering" w:default="1" w:styleId="Bezseznamu">
     <w:name w:val="No List"/>
     <w:uiPriority w:val="99"/>
     <w:semiHidden/>
     <w:unhideWhenUsed/>
   </w:style>
-  <w:style w:type="character" w:customStyle="1" w:styleId="Heading1Char">
-    <w:name w:val="Heading 1 Char"/>
-    <w:basedOn w:val="DefaultParagraphFont"/>
-    <w:link w:val="Heading1"/>
+  <w:style w:type="character" w:customStyle="1" w:styleId="Nadpis1Char">
+    <w:name w:val="Nadpis 1 Char"/>
+    <w:basedOn w:val="Standardnpsmoodstavce"/>
+    <w:link w:val="Nadpis1"/>
     <w:uiPriority w:val="9"/>
     <w:rsid w:val="00DD31C4"/>
     <w:rPr>
@@ -11866,10 +11932,10 @@
       <w:lang w:val="en-US"/>
     </w:rPr>
   </w:style>
-  <w:style w:type="paragraph" w:styleId="TOCHeading">
+  <w:style w:type="paragraph" w:styleId="Nadpisobsahu">
     <w:name w:val="TOC Heading"/>
-    <w:basedOn w:val="Heading1"/>
-    <w:next w:val="Normal"/>
+    <w:basedOn w:val="Nadpis1"/>
+    <w:next w:val="Normln"/>
     <w:uiPriority w:val="39"/>
     <w:unhideWhenUsed/>
     <w:qFormat/>
@@ -11878,10 +11944,10 @@
       <w:outlineLvl w:val="9"/>
     </w:pPr>
   </w:style>
-  <w:style w:type="paragraph" w:styleId="TOC1">
+  <w:style w:type="paragraph" w:styleId="Obsah1">
     <w:name w:val="toc 1"/>
-    <w:basedOn w:val="Normal"/>
-    <w:next w:val="Normal"/>
+    <w:basedOn w:val="Normln"/>
+    <w:next w:val="Normln"/>
     <w:autoRedefine/>
     <w:uiPriority w:val="39"/>
     <w:unhideWhenUsed/>
@@ -11890,10 +11956,10 @@
       <w:spacing w:after="100"/>
     </w:pPr>
   </w:style>
-  <w:style w:type="paragraph" w:styleId="TOC2">
+  <w:style w:type="paragraph" w:styleId="Obsah2">
     <w:name w:val="toc 2"/>
-    <w:basedOn w:val="Normal"/>
-    <w:next w:val="Normal"/>
+    <w:basedOn w:val="Normln"/>
+    <w:next w:val="Normln"/>
     <w:autoRedefine/>
     <w:uiPriority w:val="39"/>
     <w:unhideWhenUsed/>
@@ -11907,10 +11973,10 @@
       <w:ind w:left="360"/>
     </w:pPr>
   </w:style>
-  <w:style w:type="paragraph" w:styleId="TOC3">
+  <w:style w:type="paragraph" w:styleId="Obsah3">
     <w:name w:val="toc 3"/>
-    <w:basedOn w:val="Normal"/>
-    <w:next w:val="Normal"/>
+    <w:basedOn w:val="Normln"/>
+    <w:next w:val="Normln"/>
     <w:autoRedefine/>
     <w:uiPriority w:val="39"/>
     <w:unhideWhenUsed/>
@@ -11920,9 +11986,9 @@
       <w:ind w:left="440"/>
     </w:pPr>
   </w:style>
-  <w:style w:type="character" w:styleId="Hyperlink">
+  <w:style w:type="character" w:styleId="Hypertextovodkaz">
     <w:name w:val="Hyperlink"/>
-    <w:basedOn w:val="DefaultParagraphFont"/>
+    <w:basedOn w:val="Standardnpsmoodstavce"/>
     <w:uiPriority w:val="99"/>
     <w:unhideWhenUsed/>
     <w:rsid w:val="00DD31C4"/>
@@ -11931,10 +11997,10 @@
       <w:u w:val="single"/>
     </w:rPr>
   </w:style>
-  <w:style w:type="character" w:customStyle="1" w:styleId="Heading2Char">
-    <w:name w:val="Heading 2 Char"/>
-    <w:basedOn w:val="DefaultParagraphFont"/>
-    <w:link w:val="Heading2"/>
+  <w:style w:type="character" w:customStyle="1" w:styleId="Nadpis2Char">
+    <w:name w:val="Nadpis 2 Char"/>
+    <w:basedOn w:val="Standardnpsmoodstavce"/>
+    <w:link w:val="Nadpis2"/>
     <w:uiPriority w:val="9"/>
     <w:rsid w:val="00DD31C4"/>
     <w:rPr>
@@ -11945,10 +12011,10 @@
       <w:lang w:val="en-US"/>
     </w:rPr>
   </w:style>
-  <w:style w:type="character" w:customStyle="1" w:styleId="Heading3Char">
-    <w:name w:val="Heading 3 Char"/>
-    <w:basedOn w:val="DefaultParagraphFont"/>
-    <w:link w:val="Heading3"/>
+  <w:style w:type="character" w:customStyle="1" w:styleId="Nadpis3Char">
+    <w:name w:val="Nadpis 3 Char"/>
+    <w:basedOn w:val="Standardnpsmoodstavce"/>
+    <w:link w:val="Nadpis3"/>
     <w:uiPriority w:val="9"/>
     <w:rsid w:val="00DD31C4"/>
     <w:rPr>
@@ -11959,10 +12025,10 @@
       <w:lang w:val="en-US"/>
     </w:rPr>
   </w:style>
-  <w:style w:type="paragraph" w:styleId="Footer">
+  <w:style w:type="paragraph" w:styleId="Zpat">
     <w:name w:val="footer"/>
-    <w:basedOn w:val="Normal"/>
-    <w:link w:val="FooterChar"/>
+    <w:basedOn w:val="Normln"/>
+    <w:link w:val="ZpatChar"/>
     <w:uiPriority w:val="99"/>
     <w:unhideWhenUsed/>
     <w:rsid w:val="00DD31C4"/>
@@ -11974,19 +12040,19 @@
       <w:spacing w:after="0" w:line="240" w:lineRule="auto"/>
     </w:pPr>
   </w:style>
-  <w:style w:type="character" w:customStyle="1" w:styleId="FooterChar">
-    <w:name w:val="Footer Char"/>
-    <w:basedOn w:val="DefaultParagraphFont"/>
-    <w:link w:val="Footer"/>
+  <w:style w:type="character" w:customStyle="1" w:styleId="ZpatChar">
+    <w:name w:val="Zápatí Char"/>
+    <w:basedOn w:val="Standardnpsmoodstavce"/>
+    <w:link w:val="Zpat"/>
     <w:uiPriority w:val="99"/>
     <w:rsid w:val="00DD31C4"/>
     <w:rPr>
       <w:lang w:val="en-US"/>
     </w:rPr>
   </w:style>
-  <w:style w:type="paragraph" w:styleId="ListParagraph">
+  <w:style w:type="paragraph" w:styleId="Odstavecseseznamem">
     <w:name w:val="List Paragraph"/>
-    <w:basedOn w:val="Normal"/>
+    <w:basedOn w:val="Normln"/>
     <w:uiPriority w:val="34"/>
     <w:qFormat/>
     <w:rsid w:val="00DD31C4"/>
@@ -11995,9 +12061,9 @@
       <w:contextualSpacing/>
     </w:pPr>
   </w:style>
-  <w:style w:type="table" w:styleId="TableGrid">
+  <w:style w:type="table" w:styleId="Mkatabulky">
     <w:name w:val="Table Grid"/>
-    <w:basedOn w:val="TableNormal"/>
+    <w:basedOn w:val="Normlntabulka"/>
     <w:rsid w:val="00DD31C4"/>
     <w:pPr>
       <w:spacing w:after="0" w:line="240" w:lineRule="auto"/>
@@ -12016,10 +12082,10 @@
       </w:tblBorders>
     </w:tblPr>
   </w:style>
-  <w:style w:type="paragraph" w:styleId="Caption">
+  <w:style w:type="paragraph" w:styleId="Titulek">
     <w:name w:val="caption"/>
-    <w:basedOn w:val="Normal"/>
-    <w:next w:val="Normal"/>
+    <w:basedOn w:val="Normln"/>
+    <w:next w:val="Normln"/>
     <w:uiPriority w:val="35"/>
     <w:unhideWhenUsed/>
     <w:qFormat/>
@@ -12035,9 +12101,9 @@
       <w:szCs w:val="18"/>
     </w:rPr>
   </w:style>
-  <w:style w:type="paragraph" w:styleId="NormalWeb">
+  <w:style w:type="paragraph" w:styleId="Normlnweb">
     <w:name w:val="Normal (Web)"/>
-    <w:basedOn w:val="Normal"/>
+    <w:basedOn w:val="Normln"/>
     <w:uiPriority w:val="99"/>
     <w:semiHidden/>
     <w:unhideWhenUsed/>
@@ -12052,10 +12118,10 @@
       <w:lang w:val="da-DK" w:eastAsia="da-DK"/>
     </w:rPr>
   </w:style>
-  <w:style w:type="paragraph" w:styleId="TableofFigures">
+  <w:style w:type="paragraph" w:styleId="Seznamobrzk">
     <w:name w:val="table of figures"/>
-    <w:basedOn w:val="Normal"/>
-    <w:next w:val="Normal"/>
+    <w:basedOn w:val="Normln"/>
+    <w:next w:val="Normln"/>
     <w:uiPriority w:val="99"/>
     <w:unhideWhenUsed/>
     <w:rsid w:val="00DD31C4"/>
@@ -12063,10 +12129,10 @@
       <w:spacing w:after="0"/>
     </w:pPr>
   </w:style>
-  <w:style w:type="paragraph" w:styleId="Header">
+  <w:style w:type="paragraph" w:styleId="Zhlav">
     <w:name w:val="header"/>
-    <w:basedOn w:val="Normal"/>
-    <w:link w:val="HeaderChar"/>
+    <w:basedOn w:val="Normln"/>
+    <w:link w:val="ZhlavChar"/>
     <w:uiPriority w:val="99"/>
     <w:unhideWhenUsed/>
     <w:rsid w:val="00DD31C4"/>
@@ -12078,20 +12144,20 @@
       <w:spacing w:after="0" w:line="240" w:lineRule="auto"/>
     </w:pPr>
   </w:style>
-  <w:style w:type="character" w:customStyle="1" w:styleId="HeaderChar">
-    <w:name w:val="Header Char"/>
-    <w:basedOn w:val="DefaultParagraphFont"/>
-    <w:link w:val="Header"/>
+  <w:style w:type="character" w:customStyle="1" w:styleId="ZhlavChar">
+    <w:name w:val="Záhlaví Char"/>
+    <w:basedOn w:val="Standardnpsmoodstavce"/>
+    <w:link w:val="Zhlav"/>
     <w:uiPriority w:val="99"/>
     <w:rsid w:val="00DD31C4"/>
     <w:rPr>
       <w:lang w:val="en-US"/>
     </w:rPr>
   </w:style>
-  <w:style w:type="paragraph" w:styleId="BalloonText">
+  <w:style w:type="paragraph" w:styleId="Textbubliny">
     <w:name w:val="Balloon Text"/>
-    <w:basedOn w:val="Normal"/>
-    <w:link w:val="BalloonTextChar"/>
+    <w:basedOn w:val="Normln"/>
+    <w:link w:val="TextbublinyChar"/>
     <w:uiPriority w:val="99"/>
     <w:semiHidden/>
     <w:unhideWhenUsed/>
@@ -12105,10 +12171,10 @@
       <w:szCs w:val="18"/>
     </w:rPr>
   </w:style>
-  <w:style w:type="character" w:customStyle="1" w:styleId="BalloonTextChar">
-    <w:name w:val="Balloon Text Char"/>
-    <w:basedOn w:val="DefaultParagraphFont"/>
-    <w:link w:val="BalloonText"/>
+  <w:style w:type="character" w:customStyle="1" w:styleId="TextbublinyChar">
+    <w:name w:val="Text bubliny Char"/>
+    <w:basedOn w:val="Standardnpsmoodstavce"/>
+    <w:link w:val="Textbubliny"/>
     <w:uiPriority w:val="99"/>
     <w:semiHidden/>
     <w:rsid w:val="00C82A62"/>
@@ -12119,9 +12185,9 @@
       <w:lang w:val="en-US"/>
     </w:rPr>
   </w:style>
-  <w:style w:type="character" w:styleId="UnresolvedMention">
+  <w:style w:type="character" w:styleId="Nevyeenzmnka">
     <w:name w:val="Unresolved Mention"/>
-    <w:basedOn w:val="DefaultParagraphFont"/>
+    <w:basedOn w:val="Standardnpsmoodstavce"/>
     <w:uiPriority w:val="99"/>
     <w:semiHidden/>
     <w:unhideWhenUsed/>
@@ -12184,10 +12250,10 @@
       </w14:textOutline>
     </w:rPr>
   </w:style>
-  <w:style w:type="paragraph" w:styleId="FootnoteText">
+  <w:style w:type="paragraph" w:styleId="Textpoznpodarou">
     <w:name w:val="footnote text"/>
-    <w:basedOn w:val="Normal"/>
-    <w:link w:val="FootnoteTextChar"/>
+    <w:basedOn w:val="Normln"/>
+    <w:link w:val="TextpoznpodarouChar"/>
     <w:uiPriority w:val="99"/>
     <w:semiHidden/>
     <w:unhideWhenUsed/>
@@ -12200,10 +12266,10 @@
       <w:szCs w:val="20"/>
     </w:rPr>
   </w:style>
-  <w:style w:type="character" w:customStyle="1" w:styleId="FootnoteTextChar">
-    <w:name w:val="Footnote Text Char"/>
-    <w:basedOn w:val="DefaultParagraphFont"/>
-    <w:link w:val="FootnoteText"/>
+  <w:style w:type="character" w:customStyle="1" w:styleId="TextpoznpodarouChar">
+    <w:name w:val="Text pozn. pod čarou Char"/>
+    <w:basedOn w:val="Standardnpsmoodstavce"/>
+    <w:link w:val="Textpoznpodarou"/>
     <w:uiPriority w:val="99"/>
     <w:semiHidden/>
     <w:rsid w:val="00B41191"/>
@@ -12213,9 +12279,9 @@
       <w:lang w:val="en-US"/>
     </w:rPr>
   </w:style>
-  <w:style w:type="character" w:styleId="FootnoteReference">
+  <w:style w:type="character" w:styleId="Znakapoznpodarou">
     <w:name w:val="footnote reference"/>
-    <w:basedOn w:val="DefaultParagraphFont"/>
+    <w:basedOn w:val="Standardnpsmoodstavce"/>
     <w:uiPriority w:val="99"/>
     <w:semiHidden/>
     <w:unhideWhenUsed/>
@@ -12224,10 +12290,10 @@
       <w:vertAlign w:val="superscript"/>
     </w:rPr>
   </w:style>
-  <w:style w:type="paragraph" w:styleId="Bibliography">
+  <w:style w:type="paragraph" w:styleId="Bibliografie">
     <w:name w:val="Bibliography"/>
-    <w:basedOn w:val="Normal"/>
-    <w:next w:val="Normal"/>
+    <w:basedOn w:val="Normln"/>
+    <w:next w:val="Normln"/>
     <w:uiPriority w:val="37"/>
     <w:unhideWhenUsed/>
     <w:rsid w:val="000D152D"/>
@@ -12248,7 +12314,7 @@
       <w:szCs w:val="24"/>
     </w:rPr>
   </w:style>
-  <w:style w:type="paragraph" w:styleId="NoSpacing">
+  <w:style w:type="paragraph" w:styleId="Bezmezer">
     <w:name w:val="No Spacing"/>
     <w:uiPriority w:val="1"/>
     <w:qFormat/>
@@ -12260,9 +12326,9 @@
       <w:lang w:val="en-US"/>
     </w:rPr>
   </w:style>
-  <w:style w:type="paragraph" w:styleId="ListBullet">
+  <w:style w:type="paragraph" w:styleId="Seznamsodrkami">
     <w:name w:val="List Bullet"/>
-    <w:basedOn w:val="Normal"/>
+    <w:basedOn w:val="Normln"/>
     <w:uiPriority w:val="99"/>
     <w:unhideWhenUsed/>
     <w:rsid w:val="00C034CF"/>
@@ -12595,6 +12661,164 @@
 </file>
 
 <file path=customXml/item1.xml><?xml version="1.0" encoding="utf-8"?>
+<ct:contentTypeSchema xmlns:ct="http://schemas.microsoft.com/office/2006/metadata/contentType" xmlns:ma="http://schemas.microsoft.com/office/2006/metadata/properties/metaAttributes" ct:_="" ma:_="" ma:contentTypeName="Document" ma:contentTypeID="0x0101007ABF7950F6A0C343BBA37F80C4F72CA1" ma:contentTypeVersion="6" ma:contentTypeDescription="Create a new document." ma:contentTypeScope="" ma:versionID="198150f3c10b818c7b2b3a467d8cac83">
+  <xsd:schema xmlns:xsd="http://www.w3.org/2001/XMLSchema" xmlns:xs="http://www.w3.org/2001/XMLSchema" xmlns:p="http://schemas.microsoft.com/office/2006/metadata/properties" xmlns:ns2="169e5c09-40f4-40d2-832a-f64ca7e98800" targetNamespace="http://schemas.microsoft.com/office/2006/metadata/properties" ma:root="true" ma:fieldsID="6d6dcd632c63d67538678398c350b468" ns2:_="">
+    <xsd:import namespace="169e5c09-40f4-40d2-832a-f64ca7e98800"/>
+    <xsd:element name="properties">
+      <xsd:complexType>
+        <xsd:sequence>
+          <xsd:element name="documentManagement">
+            <xsd:complexType>
+              <xsd:all>
+                <xsd:element ref="ns2:MediaServiceMetadata" minOccurs="0"/>
+                <xsd:element ref="ns2:MediaServiceFastMetadata" minOccurs="0"/>
+                <xsd:element ref="ns2:MediaServiceAutoTags" minOccurs="0"/>
+                <xsd:element ref="ns2:MediaServiceOCR" minOccurs="0"/>
+                <xsd:element ref="ns2:MediaServiceGenerationTime" minOccurs="0"/>
+                <xsd:element ref="ns2:MediaServiceEventHashCode" minOccurs="0"/>
+              </xsd:all>
+            </xsd:complexType>
+          </xsd:element>
+        </xsd:sequence>
+      </xsd:complexType>
+    </xsd:element>
+  </xsd:schema>
+  <xsd:schema xmlns:xsd="http://www.w3.org/2001/XMLSchema" xmlns:xs="http://www.w3.org/2001/XMLSchema" xmlns:dms="http://schemas.microsoft.com/office/2006/documentManagement/types" xmlns:pc="http://schemas.microsoft.com/office/infopath/2007/PartnerControls" targetNamespace="169e5c09-40f4-40d2-832a-f64ca7e98800" elementFormDefault="qualified">
+    <xsd:import namespace="http://schemas.microsoft.com/office/2006/documentManagement/types"/>
+    <xsd:import namespace="http://schemas.microsoft.com/office/infopath/2007/PartnerControls"/>
+    <xsd:element name="MediaServiceMetadata" ma:index="8" nillable="true" ma:displayName="MediaServiceMetadata" ma:hidden="true" ma:internalName="MediaServiceMetadata" ma:readOnly="true">
+      <xsd:simpleType>
+        <xsd:restriction base="dms:Note"/>
+      </xsd:simpleType>
+    </xsd:element>
+    <xsd:element name="MediaServiceFastMetadata" ma:index="9" nillable="true" ma:displayName="MediaServiceFastMetadata" ma:hidden="true" ma:internalName="MediaServiceFastMetadata" ma:readOnly="true">
+      <xsd:simpleType>
+        <xsd:restriction base="dms:Note"/>
+      </xsd:simpleType>
+    </xsd:element>
+    <xsd:element name="MediaServiceAutoTags" ma:index="10" nillable="true" ma:displayName="Tags" ma:internalName="MediaServiceAutoTags" ma:readOnly="true">
+      <xsd:simpleType>
+        <xsd:restriction base="dms:Text"/>
+      </xsd:simpleType>
+    </xsd:element>
+    <xsd:element name="MediaServiceOCR" ma:index="11" nillable="true" ma:displayName="Extracted Text" ma:internalName="MediaServiceOCR" ma:readOnly="true">
+      <xsd:simpleType>
+        <xsd:restriction base="dms:Note">
+          <xsd:maxLength value="255"/>
+        </xsd:restriction>
+      </xsd:simpleType>
+    </xsd:element>
+    <xsd:element name="MediaServiceGenerationTime" ma:index="12" nillable="true" ma:displayName="MediaServiceGenerationTime" ma:hidden="true" ma:internalName="MediaServiceGenerationTime" ma:readOnly="true">
+      <xsd:simpleType>
+        <xsd:restriction base="dms:Text"/>
+      </xsd:simpleType>
+    </xsd:element>
+    <xsd:element name="MediaServiceEventHashCode" ma:index="13" nillable="true" ma:displayName="MediaServiceEventHashCode" ma:hidden="true" ma:internalName="MediaServiceEventHashCode" ma:readOnly="true">
+      <xsd:simpleType>
+        <xsd:restriction base="dms:Text"/>
+      </xsd:simpleType>
+    </xsd:element>
+  </xsd:schema>
+  <xsd:schema xmlns="http://schemas.openxmlformats.org/package/2006/metadata/core-properties" xmlns:xsd="http://www.w3.org/2001/XMLSchema" xmlns:xsi="http://www.w3.org/2001/XMLSchema-instance" xmlns:dc="http://purl.org/dc/elements/1.1/" xmlns:dcterms="http://purl.org/dc/terms/" xmlns:odoc="http://schemas.microsoft.com/internal/obd" targetNamespace="http://schemas.openxmlformats.org/package/2006/metadata/core-properties" elementFormDefault="qualified" attributeFormDefault="unqualified" blockDefault="#all">
+    <xsd:import namespace="http://purl.org/dc/elements/1.1/" schemaLocation="http://dublincore.org/schemas/xmls/qdc/2003/04/02/dc.xsd"/>
+    <xsd:import namespace="http://purl.org/dc/terms/" schemaLocation="http://dublincore.org/schemas/xmls/qdc/2003/04/02/dcterms.xsd"/>
+    <xsd:element name="coreProperties" type="CT_coreProperties"/>
+    <xsd:complexType name="CT_coreProperties">
+      <xsd:all>
+        <xsd:element ref="dc:creator" minOccurs="0" maxOccurs="1"/>
+        <xsd:element ref="dcterms:created" minOccurs="0" maxOccurs="1"/>
+        <xsd:element ref="dc:identifier" minOccurs="0" maxOccurs="1"/>
+        <xsd:element name="contentType" minOccurs="0" maxOccurs="1" type="xsd:string" ma:index="0" ma:displayName="Content Type"/>
+        <xsd:element ref="dc:title" minOccurs="0" maxOccurs="1" ma:index="4" ma:displayName="Title"/>
+        <xsd:element ref="dc:subject" minOccurs="0" maxOccurs="1"/>
+        <xsd:element ref="dc:description" minOccurs="0" maxOccurs="1"/>
+        <xsd:element name="keywords" minOccurs="0" maxOccurs="1" type="xsd:string"/>
+        <xsd:element ref="dc:language" minOccurs="0" maxOccurs="1"/>
+        <xsd:element name="category" minOccurs="0" maxOccurs="1" type="xsd:string"/>
+        <xsd:element name="version" minOccurs="0" maxOccurs="1" type="xsd:string"/>
+        <xsd:element name="revision" minOccurs="0" maxOccurs="1" type="xsd:string">
+          <xsd:annotation>
+            <xsd:documentation>
+                        This value indicates the number of saves or revisions. The application is responsible for updating this value after each revision.
+                    </xsd:documentation>
+          </xsd:annotation>
+        </xsd:element>
+        <xsd:element name="lastModifiedBy" minOccurs="0" maxOccurs="1" type="xsd:string"/>
+        <xsd:element ref="dcterms:modified" minOccurs="0" maxOccurs="1"/>
+        <xsd:element name="contentStatus" minOccurs="0" maxOccurs="1" type="xsd:string"/>
+      </xsd:all>
+    </xsd:complexType>
+  </xsd:schema>
+  <xs:schema xmlns:pc="http://schemas.microsoft.com/office/infopath/2007/PartnerControls" xmlns:xs="http://www.w3.org/2001/XMLSchema" targetNamespace="http://schemas.microsoft.com/office/infopath/2007/PartnerControls" elementFormDefault="qualified" attributeFormDefault="unqualified">
+    <xs:element name="Person">
+      <xs:complexType>
+        <xs:sequence>
+          <xs:element ref="pc:DisplayName" minOccurs="0"/>
+          <xs:element ref="pc:AccountId" minOccurs="0"/>
+          <xs:element ref="pc:AccountType" minOccurs="0"/>
+        </xs:sequence>
+      </xs:complexType>
+    </xs:element>
+    <xs:element name="DisplayName" type="xs:string"/>
+    <xs:element name="AccountId" type="xs:string"/>
+    <xs:element name="AccountType" type="xs:string"/>
+    <xs:element name="BDCAssociatedEntity">
+      <xs:complexType>
+        <xs:sequence>
+          <xs:element ref="pc:BDCEntity" minOccurs="0" maxOccurs="unbounded"/>
+        </xs:sequence>
+        <xs:attribute ref="pc:EntityNamespace"/>
+        <xs:attribute ref="pc:EntityName"/>
+        <xs:attribute ref="pc:SystemInstanceName"/>
+        <xs:attribute ref="pc:AssociationName"/>
+      </xs:complexType>
+    </xs:element>
+    <xs:attribute name="EntityNamespace" type="xs:string"/>
+    <xs:attribute name="EntityName" type="xs:string"/>
+    <xs:attribute name="SystemInstanceName" type="xs:string"/>
+    <xs:attribute name="AssociationName" type="xs:string"/>
+    <xs:element name="BDCEntity">
+      <xs:complexType>
+        <xs:sequence>
+          <xs:element ref="pc:EntityDisplayName" minOccurs="0"/>
+          <xs:element ref="pc:EntityInstanceReference" minOccurs="0"/>
+          <xs:element ref="pc:EntityId1" minOccurs="0"/>
+          <xs:element ref="pc:EntityId2" minOccurs="0"/>
+          <xs:element ref="pc:EntityId3" minOccurs="0"/>
+          <xs:element ref="pc:EntityId4" minOccurs="0"/>
+          <xs:element ref="pc:EntityId5" minOccurs="0"/>
+        </xs:sequence>
+      </xs:complexType>
+    </xs:element>
+    <xs:element name="EntityDisplayName" type="xs:string"/>
+    <xs:element name="EntityInstanceReference" type="xs:string"/>
+    <xs:element name="EntityId1" type="xs:string"/>
+    <xs:element name="EntityId2" type="xs:string"/>
+    <xs:element name="EntityId3" type="xs:string"/>
+    <xs:element name="EntityId4" type="xs:string"/>
+    <xs:element name="EntityId5" type="xs:string"/>
+    <xs:element name="Terms">
+      <xs:complexType>
+        <xs:sequence>
+          <xs:element ref="pc:TermInfo" minOccurs="0" maxOccurs="unbounded"/>
+        </xs:sequence>
+      </xs:complexType>
+    </xs:element>
+    <xs:element name="TermInfo">
+      <xs:complexType>
+        <xs:sequence>
+          <xs:element ref="pc:TermName" minOccurs="0"/>
+          <xs:element ref="pc:TermId" minOccurs="0"/>
+        </xs:sequence>
+      </xs:complexType>
+    </xs:element>
+    <xs:element name="TermName" type="xs:string"/>
+    <xs:element name="TermId" type="xs:string"/>
+  </xs:schema>
+</ct:contentTypeSchema>
+</file>
+
+<file path=customXml/item2.xml><?xml version="1.0" encoding="utf-8"?>
 <b:Sources xmlns:b="http://schemas.openxmlformats.org/officeDocument/2006/bibliography" xmlns="http://schemas.openxmlformats.org/officeDocument/2006/bibliography" SelectedStyle="\IEEE2006OfficeOnline.xsl" StyleName="IEEE" Version="2006">
   <b:Source>
     <b:Tag>THO19</b:Tag>
@@ -12780,171 +13004,7 @@
 </b:Sources>
 </file>
 
-<file path=customXml/item2.xml><?xml version="1.0" encoding="utf-8"?>
-<ct:contentTypeSchema xmlns:ct="http://schemas.microsoft.com/office/2006/metadata/contentType" xmlns:ma="http://schemas.microsoft.com/office/2006/metadata/properties/metaAttributes" ct:_="" ma:_="" ma:contentTypeName="Document" ma:contentTypeID="0x0101007ABF7950F6A0C343BBA37F80C4F72CA1" ma:contentTypeVersion="6" ma:contentTypeDescription="Create a new document." ma:contentTypeScope="" ma:versionID="198150f3c10b818c7b2b3a467d8cac83">
-  <xsd:schema xmlns:xsd="http://www.w3.org/2001/XMLSchema" xmlns:xs="http://www.w3.org/2001/XMLSchema" xmlns:p="http://schemas.microsoft.com/office/2006/metadata/properties" xmlns:ns2="169e5c09-40f4-40d2-832a-f64ca7e98800" targetNamespace="http://schemas.microsoft.com/office/2006/metadata/properties" ma:root="true" ma:fieldsID="6d6dcd632c63d67538678398c350b468" ns2:_="">
-    <xsd:import namespace="169e5c09-40f4-40d2-832a-f64ca7e98800"/>
-    <xsd:element name="properties">
-      <xsd:complexType>
-        <xsd:sequence>
-          <xsd:element name="documentManagement">
-            <xsd:complexType>
-              <xsd:all>
-                <xsd:element ref="ns2:MediaServiceMetadata" minOccurs="0"/>
-                <xsd:element ref="ns2:MediaServiceFastMetadata" minOccurs="0"/>
-                <xsd:element ref="ns2:MediaServiceAutoTags" minOccurs="0"/>
-                <xsd:element ref="ns2:MediaServiceOCR" minOccurs="0"/>
-                <xsd:element ref="ns2:MediaServiceGenerationTime" minOccurs="0"/>
-                <xsd:element ref="ns2:MediaServiceEventHashCode" minOccurs="0"/>
-              </xsd:all>
-            </xsd:complexType>
-          </xsd:element>
-        </xsd:sequence>
-      </xsd:complexType>
-    </xsd:element>
-  </xsd:schema>
-  <xsd:schema xmlns:xsd="http://www.w3.org/2001/XMLSchema" xmlns:xs="http://www.w3.org/2001/XMLSchema" xmlns:dms="http://schemas.microsoft.com/office/2006/documentManagement/types" xmlns:pc="http://schemas.microsoft.com/office/infopath/2007/PartnerControls" targetNamespace="169e5c09-40f4-40d2-832a-f64ca7e98800" elementFormDefault="qualified">
-    <xsd:import namespace="http://schemas.microsoft.com/office/2006/documentManagement/types"/>
-    <xsd:import namespace="http://schemas.microsoft.com/office/infopath/2007/PartnerControls"/>
-    <xsd:element name="MediaServiceMetadata" ma:index="8" nillable="true" ma:displayName="MediaServiceMetadata" ma:hidden="true" ma:internalName="MediaServiceMetadata" ma:readOnly="true">
-      <xsd:simpleType>
-        <xsd:restriction base="dms:Note"/>
-      </xsd:simpleType>
-    </xsd:element>
-    <xsd:element name="MediaServiceFastMetadata" ma:index="9" nillable="true" ma:displayName="MediaServiceFastMetadata" ma:hidden="true" ma:internalName="MediaServiceFastMetadata" ma:readOnly="true">
-      <xsd:simpleType>
-        <xsd:restriction base="dms:Note"/>
-      </xsd:simpleType>
-    </xsd:element>
-    <xsd:element name="MediaServiceAutoTags" ma:index="10" nillable="true" ma:displayName="Tags" ma:internalName="MediaServiceAutoTags" ma:readOnly="true">
-      <xsd:simpleType>
-        <xsd:restriction base="dms:Text"/>
-      </xsd:simpleType>
-    </xsd:element>
-    <xsd:element name="MediaServiceOCR" ma:index="11" nillable="true" ma:displayName="Extracted Text" ma:internalName="MediaServiceOCR" ma:readOnly="true">
-      <xsd:simpleType>
-        <xsd:restriction base="dms:Note">
-          <xsd:maxLength value="255"/>
-        </xsd:restriction>
-      </xsd:simpleType>
-    </xsd:element>
-    <xsd:element name="MediaServiceGenerationTime" ma:index="12" nillable="true" ma:displayName="MediaServiceGenerationTime" ma:hidden="true" ma:internalName="MediaServiceGenerationTime" ma:readOnly="true">
-      <xsd:simpleType>
-        <xsd:restriction base="dms:Text"/>
-      </xsd:simpleType>
-    </xsd:element>
-    <xsd:element name="MediaServiceEventHashCode" ma:index="13" nillable="true" ma:displayName="MediaServiceEventHashCode" ma:hidden="true" ma:internalName="MediaServiceEventHashCode" ma:readOnly="true">
-      <xsd:simpleType>
-        <xsd:restriction base="dms:Text"/>
-      </xsd:simpleType>
-    </xsd:element>
-  </xsd:schema>
-  <xsd:schema xmlns="http://schemas.openxmlformats.org/package/2006/metadata/core-properties" xmlns:xsd="http://www.w3.org/2001/XMLSchema" xmlns:xsi="http://www.w3.org/2001/XMLSchema-instance" xmlns:dc="http://purl.org/dc/elements/1.1/" xmlns:dcterms="http://purl.org/dc/terms/" xmlns:odoc="http://schemas.microsoft.com/internal/obd" targetNamespace="http://schemas.openxmlformats.org/package/2006/metadata/core-properties" elementFormDefault="qualified" attributeFormDefault="unqualified" blockDefault="#all">
-    <xsd:import namespace="http://purl.org/dc/elements/1.1/" schemaLocation="http://dublincore.org/schemas/xmls/qdc/2003/04/02/dc.xsd"/>
-    <xsd:import namespace="http://purl.org/dc/terms/" schemaLocation="http://dublincore.org/schemas/xmls/qdc/2003/04/02/dcterms.xsd"/>
-    <xsd:element name="coreProperties" type="CT_coreProperties"/>
-    <xsd:complexType name="CT_coreProperties">
-      <xsd:all>
-        <xsd:element ref="dc:creator" minOccurs="0" maxOccurs="1"/>
-        <xsd:element ref="dcterms:created" minOccurs="0" maxOccurs="1"/>
-        <xsd:element ref="dc:identifier" minOccurs="0" maxOccurs="1"/>
-        <xsd:element name="contentType" minOccurs="0" maxOccurs="1" type="xsd:string" ma:index="0" ma:displayName="Content Type"/>
-        <xsd:element ref="dc:title" minOccurs="0" maxOccurs="1" ma:index="4" ma:displayName="Title"/>
-        <xsd:element ref="dc:subject" minOccurs="0" maxOccurs="1"/>
-        <xsd:element ref="dc:description" minOccurs="0" maxOccurs="1"/>
-        <xsd:element name="keywords" minOccurs="0" maxOccurs="1" type="xsd:string"/>
-        <xsd:element ref="dc:language" minOccurs="0" maxOccurs="1"/>
-        <xsd:element name="category" minOccurs="0" maxOccurs="1" type="xsd:string"/>
-        <xsd:element name="version" minOccurs="0" maxOccurs="1" type="xsd:string"/>
-        <xsd:element name="revision" minOccurs="0" maxOccurs="1" type="xsd:string">
-          <xsd:annotation>
-            <xsd:documentation>
-                        This value indicates the number of saves or revisions. The application is responsible for updating this value after each revision.
-                    </xsd:documentation>
-          </xsd:annotation>
-        </xsd:element>
-        <xsd:element name="lastModifiedBy" minOccurs="0" maxOccurs="1" type="xsd:string"/>
-        <xsd:element ref="dcterms:modified" minOccurs="0" maxOccurs="1"/>
-        <xsd:element name="contentStatus" minOccurs="0" maxOccurs="1" type="xsd:string"/>
-      </xsd:all>
-    </xsd:complexType>
-  </xsd:schema>
-  <xs:schema xmlns:pc="http://schemas.microsoft.com/office/infopath/2007/PartnerControls" xmlns:xs="http://www.w3.org/2001/XMLSchema" targetNamespace="http://schemas.microsoft.com/office/infopath/2007/PartnerControls" elementFormDefault="qualified" attributeFormDefault="unqualified">
-    <xs:element name="Person">
-      <xs:complexType>
-        <xs:sequence>
-          <xs:element ref="pc:DisplayName" minOccurs="0"/>
-          <xs:element ref="pc:AccountId" minOccurs="0"/>
-          <xs:element ref="pc:AccountType" minOccurs="0"/>
-        </xs:sequence>
-      </xs:complexType>
-    </xs:element>
-    <xs:element name="DisplayName" type="xs:string"/>
-    <xs:element name="AccountId" type="xs:string"/>
-    <xs:element name="AccountType" type="xs:string"/>
-    <xs:element name="BDCAssociatedEntity">
-      <xs:complexType>
-        <xs:sequence>
-          <xs:element ref="pc:BDCEntity" minOccurs="0" maxOccurs="unbounded"/>
-        </xs:sequence>
-        <xs:attribute ref="pc:EntityNamespace"/>
-        <xs:attribute ref="pc:EntityName"/>
-        <xs:attribute ref="pc:SystemInstanceName"/>
-        <xs:attribute ref="pc:AssociationName"/>
-      </xs:complexType>
-    </xs:element>
-    <xs:attribute name="EntityNamespace" type="xs:string"/>
-    <xs:attribute name="EntityName" type="xs:string"/>
-    <xs:attribute name="SystemInstanceName" type="xs:string"/>
-    <xs:attribute name="AssociationName" type="xs:string"/>
-    <xs:element name="BDCEntity">
-      <xs:complexType>
-        <xs:sequence>
-          <xs:element ref="pc:EntityDisplayName" minOccurs="0"/>
-          <xs:element ref="pc:EntityInstanceReference" minOccurs="0"/>
-          <xs:element ref="pc:EntityId1" minOccurs="0"/>
-          <xs:element ref="pc:EntityId2" minOccurs="0"/>
-          <xs:element ref="pc:EntityId3" minOccurs="0"/>
-          <xs:element ref="pc:EntityId4" minOccurs="0"/>
-          <xs:element ref="pc:EntityId5" minOccurs="0"/>
-        </xs:sequence>
-      </xs:complexType>
-    </xs:element>
-    <xs:element name="EntityDisplayName" type="xs:string"/>
-    <xs:element name="EntityInstanceReference" type="xs:string"/>
-    <xs:element name="EntityId1" type="xs:string"/>
-    <xs:element name="EntityId2" type="xs:string"/>
-    <xs:element name="EntityId3" type="xs:string"/>
-    <xs:element name="EntityId4" type="xs:string"/>
-    <xs:element name="EntityId5" type="xs:string"/>
-    <xs:element name="Terms">
-      <xs:complexType>
-        <xs:sequence>
-          <xs:element ref="pc:TermInfo" minOccurs="0" maxOccurs="unbounded"/>
-        </xs:sequence>
-      </xs:complexType>
-    </xs:element>
-    <xs:element name="TermInfo">
-      <xs:complexType>
-        <xs:sequence>
-          <xs:element ref="pc:TermName" minOccurs="0"/>
-          <xs:element ref="pc:TermId" minOccurs="0"/>
-        </xs:sequence>
-      </xs:complexType>
-    </xs:element>
-    <xs:element name="TermName" type="xs:string"/>
-    <xs:element name="TermId" type="xs:string"/>
-  </xs:schema>
-</ct:contentTypeSchema>
-</file>
-
 <file path=customXml/item3.xml><?xml version="1.0" encoding="utf-8"?>
-<p:properties xmlns:p="http://schemas.microsoft.com/office/2006/metadata/properties" xmlns:xsi="http://www.w3.org/2001/XMLSchema-instance" xmlns:pc="http://schemas.microsoft.com/office/infopath/2007/PartnerControls">
-  <documentManagement/>
-</p:properties>
-</file>
-
-<file path=customXml/item4.xml><?xml version="1.0" encoding="utf-8"?>
 <?mso-contentType ?>
 <FormTemplates xmlns="http://schemas.microsoft.com/sharepoint/v3/contenttype/forms">
   <Display>DocumentLibraryForm</Display>
@@ -12953,15 +13013,13 @@
 </FormTemplates>
 </file>
 
-<file path=customXml/itemProps1.xml><?xml version="1.0" encoding="utf-8"?>
-<ds:datastoreItem xmlns:ds="http://schemas.openxmlformats.org/officeDocument/2006/customXml" ds:itemID="{FBF08EFE-91FC-4241-8A15-39494E7D9021}">
-  <ds:schemaRefs>
-    <ds:schemaRef ds:uri="http://schemas.openxmlformats.org/officeDocument/2006/bibliography"/>
-  </ds:schemaRefs>
-</ds:datastoreItem>
+<file path=customXml/item4.xml><?xml version="1.0" encoding="utf-8"?>
+<p:properties xmlns:p="http://schemas.microsoft.com/office/2006/metadata/properties" xmlns:xsi="http://www.w3.org/2001/XMLSchema-instance" xmlns:pc="http://schemas.microsoft.com/office/infopath/2007/PartnerControls">
+  <documentManagement/>
+</p:properties>
 </file>
 
-<file path=customXml/itemProps2.xml><?xml version="1.0" encoding="utf-8"?>
+<file path=customXml/itemProps1.xml><?xml version="1.0" encoding="utf-8"?>
 <ds:datastoreItem xmlns:ds="http://schemas.openxmlformats.org/officeDocument/2006/customXml" ds:itemID="{8B9E25BE-158B-4636-9A88-AF97AD73BFC0}">
   <ds:schemaRefs>
     <ds:schemaRef ds:uri="http://schemas.microsoft.com/office/2006/metadata/contentType"/>
@@ -12979,19 +13037,27 @@
 </ds:datastoreItem>
 </file>
 
+<file path=customXml/itemProps2.xml><?xml version="1.0" encoding="utf-8"?>
+<ds:datastoreItem xmlns:ds="http://schemas.openxmlformats.org/officeDocument/2006/customXml" ds:itemID="{FBF08EFE-91FC-4241-8A15-39494E7D9021}">
+  <ds:schemaRefs>
+    <ds:schemaRef ds:uri="http://schemas.openxmlformats.org/officeDocument/2006/bibliography"/>
+  </ds:schemaRefs>
+</ds:datastoreItem>
+</file>
+
 <file path=customXml/itemProps3.xml><?xml version="1.0" encoding="utf-8"?>
+<ds:datastoreItem xmlns:ds="http://schemas.openxmlformats.org/officeDocument/2006/customXml" ds:itemID="{507E82F3-ECF5-4AE3-BE27-C23A88A34805}">
+  <ds:schemaRefs>
+    <ds:schemaRef ds:uri="http://schemas.microsoft.com/sharepoint/v3/contenttype/forms"/>
+  </ds:schemaRefs>
+</ds:datastoreItem>
+</file>
+
+<file path=customXml/itemProps4.xml><?xml version="1.0" encoding="utf-8"?>
 <ds:datastoreItem xmlns:ds="http://schemas.openxmlformats.org/officeDocument/2006/customXml" ds:itemID="{DBAFA41B-CD7E-46FF-A1C1-26E5A0362366}">
   <ds:schemaRefs>
     <ds:schemaRef ds:uri="http://schemas.microsoft.com/office/2006/metadata/properties"/>
     <ds:schemaRef ds:uri="http://schemas.microsoft.com/office/infopath/2007/PartnerControls"/>
   </ds:schemaRefs>
 </ds:datastoreItem>
-</file>
-
-<file path=customXml/itemProps4.xml><?xml version="1.0" encoding="utf-8"?>
-<ds:datastoreItem xmlns:ds="http://schemas.openxmlformats.org/officeDocument/2006/customXml" ds:itemID="{507E82F3-ECF5-4AE3-BE27-C23A88A34805}">
-  <ds:schemaRefs>
-    <ds:schemaRef ds:uri="http://schemas.microsoft.com/sharepoint/v3/contenttype/forms"/>
-  </ds:schemaRefs>
-</ds:datastoreItem>
 </file>
--- a/Report_Semester_Project_SYSTEM DEVELOPMENT.docx
+++ b/Report_Semester_Project_SYSTEM DEVELOPMENT.docx
@@ -1654,31 +1654,15 @@
         <w:t>. 2020</w:t>
       </w:r>
     </w:p>
-    <w:p>
-      <w:pPr>
-        <w:tabs>
-          <w:tab w:val="left" w:pos="900"/>
-        </w:tabs>
-        <w:spacing w:after="0" w:line="360" w:lineRule="auto"/>
-        <w:jc w:val="both"/>
-        <w:rPr>
-          <w:rFonts w:ascii="Times New Roman" w:hAnsi="Times New Roman" w:cs="Times New Roman"/>
-          <w:noProof/>
-          <w:color w:val="000000" w:themeColor="text1"/>
-        </w:rPr>
-      </w:pPr>
-    </w:p>
-    <w:bookmarkStart w:id="0" w:name="_Toc20395513" w:displacedByCustomXml="next"/>
     <w:sdt>
       <w:sdtPr>
         <w:rPr>
           <w:rFonts w:asciiTheme="minorHAnsi" w:eastAsiaTheme="minorHAnsi" w:hAnsiTheme="minorHAnsi" w:cstheme="minorBidi"/>
-          <w:noProof/>
           <w:color w:val="auto"/>
           <w:sz w:val="22"/>
           <w:szCs w:val="22"/>
         </w:rPr>
-        <w:id w:val="-622846704"/>
+        <w:id w:val="-1694679910"/>
         <w:docPartObj>
           <w:docPartGallery w:val="Table of Contents"/>
           <w:docPartUnique/>
@@ -1688,33 +1672,31 @@
         <w:rPr>
           <w:b/>
           <w:bCs/>
+          <w:noProof/>
         </w:rPr>
       </w:sdtEndPr>
       <w:sdtContent>
         <w:p>
           <w:pPr>
-            <w:pStyle w:val="Nadpisobsahu"/>
-            <w:tabs>
-              <w:tab w:val="left" w:pos="900"/>
-            </w:tabs>
+            <w:pStyle w:val="TOCHeading"/>
             <w:rPr>
-              <w:rFonts w:asciiTheme="minorHAnsi" w:hAnsiTheme="minorHAnsi" w:cs="Times New Roman"/>
-              <w:noProof/>
-              <w:color w:val="auto"/>
+              <w:rFonts w:asciiTheme="minorHAnsi" w:hAnsiTheme="minorHAnsi" w:cstheme="minorHAnsi"/>
+              <w:sz w:val="24"/>
+              <w:szCs w:val="24"/>
             </w:rPr>
           </w:pPr>
           <w:r>
             <w:rPr>
-              <w:rFonts w:asciiTheme="minorHAnsi" w:hAnsiTheme="minorHAnsi" w:cs="Times New Roman"/>
-              <w:noProof/>
-              <w:color w:val="auto"/>
+              <w:rFonts w:asciiTheme="minorHAnsi" w:hAnsiTheme="minorHAnsi" w:cstheme="minorHAnsi"/>
+              <w:sz w:val="24"/>
+              <w:szCs w:val="24"/>
             </w:rPr>
-            <w:t>Contents</w:t>
+            <w:t>Table of Contents</w:t>
           </w:r>
         </w:p>
         <w:p>
           <w:pPr>
-            <w:pStyle w:val="Obsah1"/>
+            <w:pStyle w:val="TOC1"/>
             <w:tabs>
               <w:tab w:val="right" w:leader="dot" w:pos="9016"/>
             </w:tabs>
@@ -1725,29 +1707,32 @@
           </w:pPr>
           <w:r>
             <w:rPr>
-              <w:rFonts w:cs="Times New Roman"/>
-              <w:noProof/>
+              <w:rFonts w:cstheme="minorHAnsi"/>
+              <w:sz w:val="24"/>
+              <w:szCs w:val="24"/>
             </w:rPr>
             <w:fldChar w:fldCharType="begin"/>
           </w:r>
           <w:r>
             <w:rPr>
-              <w:rFonts w:cs="Times New Roman"/>
-              <w:noProof/>
+              <w:rFonts w:cstheme="minorHAnsi"/>
+              <w:sz w:val="24"/>
+              <w:szCs w:val="24"/>
             </w:rPr>
             <w:instrText xml:space="preserve"> TOC \o "1-3" \h \z \u </w:instrText>
           </w:r>
           <w:r>
             <w:rPr>
-              <w:rFonts w:cs="Times New Roman"/>
-              <w:noProof/>
+              <w:rFonts w:cstheme="minorHAnsi"/>
+              <w:sz w:val="24"/>
+              <w:szCs w:val="24"/>
             </w:rPr>
             <w:fldChar w:fldCharType="separate"/>
           </w:r>
-          <w:hyperlink w:anchor="_Toc54706884" w:history="1">
-            <w:r>
-              <w:rPr>
-                <w:rStyle w:val="Hypertextovodkaz"/>
+          <w:hyperlink w:anchor="_Toc58968267" w:history="1">
+            <w:r>
+              <w:rPr>
+                <w:rStyle w:val="Hyperlink"/>
                 <w:rFonts w:cs="Times New Roman"/>
                 <w:b/>
                 <w:noProof/>
@@ -1773,7 +1758,7 @@
                 <w:noProof/>
                 <w:webHidden/>
               </w:rPr>
-              <w:instrText xml:space="preserve"> PAGEREF _Toc54706884 \h </w:instrText>
+              <w:instrText xml:space="preserve"> PAGEREF _Toc58968267 \h </w:instrText>
             </w:r>
             <w:r>
               <w:rPr>
@@ -1793,7 +1778,7 @@
                 <w:noProof/>
                 <w:webHidden/>
               </w:rPr>
-              <w:t>5</w:t>
+              <w:t>4</w:t>
             </w:r>
             <w:r>
               <w:rPr>
@@ -1806,7 +1791,7 @@
         </w:p>
         <w:p>
           <w:pPr>
-            <w:pStyle w:val="Obsah1"/>
+            <w:pStyle w:val="TOC1"/>
             <w:tabs>
               <w:tab w:val="left" w:pos="440"/>
               <w:tab w:val="right" w:leader="dot" w:pos="9016"/>
@@ -1816,12 +1801,12 @@
               <w:noProof/>
             </w:rPr>
           </w:pPr>
-          <w:hyperlink w:anchor="_Toc54706885" w:history="1">
-            <w:r>
-              <w:rPr>
-                <w:rStyle w:val="Hypertextovodkaz"/>
-                <w:rFonts w:cs="Times New Roman"/>
+          <w:hyperlink w:anchor="_Toc58968268" w:history="1">
+            <w:r>
+              <w:rPr>
+                <w:rStyle w:val="Hyperlink"/>
                 <w:b/>
+                <w:bCs/>
                 <w:noProof/>
               </w:rPr>
               <w:t>1.</w:t>
@@ -1835,9 +1820,9 @@
             </w:r>
             <w:r>
               <w:rPr>
-                <w:rStyle w:val="Hypertextovodkaz"/>
-                <w:rFonts w:cs="Times New Roman"/>
+                <w:rStyle w:val="Hyperlink"/>
                 <w:b/>
+                <w:bCs/>
                 <w:noProof/>
               </w:rPr>
               <w:t>System Vision</w:t>
@@ -1861,7 +1846,7 @@
                 <w:noProof/>
                 <w:webHidden/>
               </w:rPr>
-              <w:instrText xml:space="preserve"> PAGEREF _Toc54706885 \h </w:instrText>
+              <w:instrText xml:space="preserve"> PAGEREF _Toc58968268 \h </w:instrText>
             </w:r>
             <w:r>
               <w:rPr>
@@ -1881,7 +1866,7 @@
                 <w:noProof/>
                 <w:webHidden/>
               </w:rPr>
-              <w:t>5</w:t>
+              <w:t>4</w:t>
             </w:r>
             <w:r>
               <w:rPr>
@@ -1894,7 +1879,7 @@
         </w:p>
         <w:p>
           <w:pPr>
-            <w:pStyle w:val="Obsah1"/>
+            <w:pStyle w:val="TOC1"/>
             <w:tabs>
               <w:tab w:val="left" w:pos="440"/>
               <w:tab w:val="right" w:leader="dot" w:pos="9016"/>
@@ -1904,12 +1889,12 @@
               <w:noProof/>
             </w:rPr>
           </w:pPr>
-          <w:hyperlink w:anchor="_Toc54706886" w:history="1">
-            <w:r>
-              <w:rPr>
-                <w:rStyle w:val="Hypertextovodkaz"/>
-                <w:rFonts w:cs="Times New Roman"/>
+          <w:hyperlink w:anchor="_Toc58968269" w:history="1">
+            <w:r>
+              <w:rPr>
+                <w:rStyle w:val="Hyperlink"/>
                 <w:b/>
+                <w:bCs/>
                 <w:noProof/>
               </w:rPr>
               <w:t>2.</w:t>
@@ -1923,12 +1908,12 @@
             </w:r>
             <w:r>
               <w:rPr>
-                <w:rStyle w:val="Hypertextovodkaz"/>
-                <w:rFonts w:cs="Times New Roman"/>
+                <w:rStyle w:val="Hyperlink"/>
                 <w:b/>
-                <w:noProof/>
-              </w:rPr>
-              <w:t>Business canvas (optional)</w:t>
+                <w:bCs/>
+                <w:noProof/>
+              </w:rPr>
+              <w:t>Business model canvas</w:t>
             </w:r>
             <w:r>
               <w:rPr>
@@ -1949,7 +1934,7 @@
                 <w:noProof/>
                 <w:webHidden/>
               </w:rPr>
-              <w:instrText xml:space="preserve"> PAGEREF _Toc54706886 \h </w:instrText>
+              <w:instrText xml:space="preserve"> PAGEREF _Toc58968269 \h </w:instrText>
             </w:r>
             <w:r>
               <w:rPr>
@@ -1969,7 +1954,7 @@
                 <w:noProof/>
                 <w:webHidden/>
               </w:rPr>
-              <w:t>5</w:t>
+              <w:t>4</w:t>
             </w:r>
             <w:r>
               <w:rPr>
@@ -1982,7 +1967,7 @@
         </w:p>
         <w:p>
           <w:pPr>
-            <w:pStyle w:val="Obsah1"/>
+            <w:pStyle w:val="TOC1"/>
             <w:tabs>
               <w:tab w:val="left" w:pos="440"/>
               <w:tab w:val="right" w:leader="dot" w:pos="9016"/>
@@ -1992,12 +1977,12 @@
               <w:noProof/>
             </w:rPr>
           </w:pPr>
-          <w:hyperlink w:anchor="_Toc54706887" w:history="1">
-            <w:r>
-              <w:rPr>
-                <w:rStyle w:val="Hypertextovodkaz"/>
-                <w:rFonts w:cs="Times New Roman"/>
+          <w:hyperlink w:anchor="_Toc58968270" w:history="1">
+            <w:r>
+              <w:rPr>
+                <w:rStyle w:val="Hyperlink"/>
                 <w:b/>
+                <w:bCs/>
                 <w:noProof/>
               </w:rPr>
               <w:t>3.</w:t>
@@ -2011,9 +1996,9 @@
             </w:r>
             <w:r>
               <w:rPr>
-                <w:rStyle w:val="Hypertextovodkaz"/>
-                <w:rFonts w:cs="Times New Roman"/>
+                <w:rStyle w:val="Hyperlink"/>
                 <w:b/>
+                <w:bCs/>
                 <w:noProof/>
               </w:rPr>
               <w:t>Prototyping (Personas)</w:t>
@@ -2037,7 +2022,7 @@
                 <w:noProof/>
                 <w:webHidden/>
               </w:rPr>
-              <w:instrText xml:space="preserve"> PAGEREF _Toc54706887 \h </w:instrText>
+              <w:instrText xml:space="preserve"> PAGEREF _Toc58968270 \h </w:instrText>
             </w:r>
             <w:r>
               <w:rPr>
@@ -2057,7 +2042,7 @@
                 <w:noProof/>
                 <w:webHidden/>
               </w:rPr>
-              <w:t>5</w:t>
+              <w:t>4</w:t>
             </w:r>
             <w:r>
               <w:rPr>
@@ -2070,7 +2055,7 @@
         </w:p>
         <w:p>
           <w:pPr>
-            <w:pStyle w:val="Obsah1"/>
+            <w:pStyle w:val="TOC1"/>
             <w:tabs>
               <w:tab w:val="left" w:pos="440"/>
               <w:tab w:val="right" w:leader="dot" w:pos="9016"/>
@@ -2080,12 +2065,12 @@
               <w:noProof/>
             </w:rPr>
           </w:pPr>
-          <w:hyperlink w:anchor="_Toc54706888" w:history="1">
-            <w:r>
-              <w:rPr>
-                <w:rStyle w:val="Hypertextovodkaz"/>
-                <w:rFonts w:cs="Times New Roman"/>
+          <w:hyperlink w:anchor="_Toc58968271" w:history="1">
+            <w:r>
+              <w:rPr>
+                <w:rStyle w:val="Hyperlink"/>
                 <w:b/>
+                <w:bCs/>
                 <w:noProof/>
               </w:rPr>
               <w:t>4.</w:t>
@@ -2099,9 +2084,9 @@
             </w:r>
             <w:r>
               <w:rPr>
-                <w:rStyle w:val="Hypertextovodkaz"/>
-                <w:rFonts w:cs="Times New Roman"/>
+                <w:rStyle w:val="Hyperlink"/>
                 <w:b/>
+                <w:bCs/>
                 <w:noProof/>
               </w:rPr>
               <w:t>Mock-ups</w:t>
@@ -2125,7 +2110,7 @@
                 <w:noProof/>
                 <w:webHidden/>
               </w:rPr>
-              <w:instrText xml:space="preserve"> PAGEREF _Toc54706888 \h </w:instrText>
+              <w:instrText xml:space="preserve"> PAGEREF _Toc58968271 \h </w:instrText>
             </w:r>
             <w:r>
               <w:rPr>
@@ -2145,7 +2130,7 @@
                 <w:noProof/>
                 <w:webHidden/>
               </w:rPr>
-              <w:t>5</w:t>
+              <w:t>4</w:t>
             </w:r>
             <w:r>
               <w:rPr>
@@ -2158,7 +2143,7 @@
         </w:p>
         <w:p>
           <w:pPr>
-            <w:pStyle w:val="Obsah1"/>
+            <w:pStyle w:val="TOC1"/>
             <w:tabs>
               <w:tab w:val="left" w:pos="440"/>
               <w:tab w:val="right" w:leader="dot" w:pos="9016"/>
@@ -2168,12 +2153,12 @@
               <w:noProof/>
             </w:rPr>
           </w:pPr>
-          <w:hyperlink w:anchor="_Toc54706889" w:history="1">
-            <w:r>
-              <w:rPr>
-                <w:rStyle w:val="Hypertextovodkaz"/>
-                <w:rFonts w:cs="Times New Roman"/>
+          <w:hyperlink w:anchor="_Toc58968272" w:history="1">
+            <w:r>
+              <w:rPr>
+                <w:rStyle w:val="Hyperlink"/>
                 <w:b/>
+                <w:bCs/>
                 <w:noProof/>
               </w:rPr>
               <w:t>5.</w:t>
@@ -2187,9 +2172,9 @@
             </w:r>
             <w:r>
               <w:rPr>
-                <w:rStyle w:val="Hypertextovodkaz"/>
-                <w:rFonts w:cs="Times New Roman"/>
+                <w:rStyle w:val="Hyperlink"/>
                 <w:b/>
+                <w:bCs/>
                 <w:noProof/>
               </w:rPr>
               <w:t>Methodology (Compare plan driven vs agile vs kanban)</w:t>
@@ -2213,7 +2198,7 @@
                 <w:noProof/>
                 <w:webHidden/>
               </w:rPr>
-              <w:instrText xml:space="preserve"> PAGEREF _Toc54706889 \h </w:instrText>
+              <w:instrText xml:space="preserve"> PAGEREF _Toc58968272 \h </w:instrText>
             </w:r>
             <w:r>
               <w:rPr>
@@ -2233,7 +2218,7 @@
                 <w:noProof/>
                 <w:webHidden/>
               </w:rPr>
-              <w:t>5</w:t>
+              <w:t>4</w:t>
             </w:r>
             <w:r>
               <w:rPr>
@@ -2246,7 +2231,7 @@
         </w:p>
         <w:p>
           <w:pPr>
-            <w:pStyle w:val="Obsah1"/>
+            <w:pStyle w:val="TOC1"/>
             <w:tabs>
               <w:tab w:val="left" w:pos="440"/>
               <w:tab w:val="right" w:leader="dot" w:pos="9016"/>
@@ -2256,12 +2241,12 @@
               <w:noProof/>
             </w:rPr>
           </w:pPr>
-          <w:hyperlink w:anchor="_Toc54706890" w:history="1">
-            <w:r>
-              <w:rPr>
-                <w:rStyle w:val="Hypertextovodkaz"/>
-                <w:rFonts w:cs="Times New Roman"/>
+          <w:hyperlink w:anchor="_Toc58968273" w:history="1">
+            <w:r>
+              <w:rPr>
+                <w:rStyle w:val="Hyperlink"/>
                 <w:b/>
+                <w:bCs/>
                 <w:noProof/>
               </w:rPr>
               <w:t>6.</w:t>
@@ -2275,9 +2260,9 @@
             </w:r>
             <w:r>
               <w:rPr>
-                <w:rStyle w:val="Hypertextovodkaz"/>
-                <w:rFonts w:cs="Times New Roman"/>
+                <w:rStyle w:val="Hyperlink"/>
                 <w:b/>
+                <w:bCs/>
                 <w:noProof/>
               </w:rPr>
               <w:t>Choice of method</w:t>
@@ -2301,7 +2286,7 @@
                 <w:noProof/>
                 <w:webHidden/>
               </w:rPr>
-              <w:instrText xml:space="preserve"> PAGEREF _Toc54706890 \h </w:instrText>
+              <w:instrText xml:space="preserve"> PAGEREF _Toc58968273 \h </w:instrText>
             </w:r>
             <w:r>
               <w:rPr>
@@ -2321,7 +2306,7 @@
                 <w:noProof/>
                 <w:webHidden/>
               </w:rPr>
-              <w:t>5</w:t>
+              <w:t>4</w:t>
             </w:r>
             <w:r>
               <w:rPr>
@@ -2334,7 +2319,7 @@
         </w:p>
         <w:p>
           <w:pPr>
-            <w:pStyle w:val="Obsah1"/>
+            <w:pStyle w:val="TOC1"/>
             <w:tabs>
               <w:tab w:val="left" w:pos="440"/>
               <w:tab w:val="right" w:leader="dot" w:pos="9016"/>
@@ -2344,12 +2329,12 @@
               <w:noProof/>
             </w:rPr>
           </w:pPr>
-          <w:hyperlink w:anchor="_Toc54706891" w:history="1">
-            <w:r>
-              <w:rPr>
-                <w:rStyle w:val="Hypertextovodkaz"/>
-                <w:rFonts w:cs="Times New Roman"/>
+          <w:hyperlink w:anchor="_Toc58968274" w:history="1">
+            <w:r>
+              <w:rPr>
+                <w:rStyle w:val="Hyperlink"/>
                 <w:b/>
+                <w:bCs/>
                 <w:noProof/>
               </w:rPr>
               <w:t>7.</w:t>
@@ -2363,9 +2348,9 @@
             </w:r>
             <w:r>
               <w:rPr>
-                <w:rStyle w:val="Hypertextovodkaz"/>
-                <w:rFonts w:cs="Times New Roman"/>
+                <w:rStyle w:val="Hyperlink"/>
                 <w:b/>
+                <w:bCs/>
                 <w:noProof/>
               </w:rPr>
               <w:t>Planning</w:t>
@@ -2389,7 +2374,7 @@
                 <w:noProof/>
                 <w:webHidden/>
               </w:rPr>
-              <w:instrText xml:space="preserve"> PAGEREF _Toc54706891 \h </w:instrText>
+              <w:instrText xml:space="preserve"> PAGEREF _Toc58968274 \h </w:instrText>
             </w:r>
             <w:r>
               <w:rPr>
@@ -2409,7 +2394,7 @@
                 <w:noProof/>
                 <w:webHidden/>
               </w:rPr>
-              <w:t>5</w:t>
+              <w:t>4</w:t>
             </w:r>
             <w:r>
               <w:rPr>
@@ -2422,7 +2407,7 @@
         </w:p>
         <w:p>
           <w:pPr>
-            <w:pStyle w:val="Obsah1"/>
+            <w:pStyle w:val="TOC1"/>
             <w:tabs>
               <w:tab w:val="left" w:pos="440"/>
               <w:tab w:val="right" w:leader="dot" w:pos="9016"/>
@@ -2432,12 +2417,12 @@
               <w:noProof/>
             </w:rPr>
           </w:pPr>
-          <w:hyperlink w:anchor="_Toc54706892" w:history="1">
-            <w:r>
-              <w:rPr>
-                <w:rStyle w:val="Hypertextovodkaz"/>
-                <w:rFonts w:cs="Times New Roman"/>
+          <w:hyperlink w:anchor="_Toc58968275" w:history="1">
+            <w:r>
+              <w:rPr>
+                <w:rStyle w:val="Hyperlink"/>
                 <w:b/>
+                <w:bCs/>
                 <w:noProof/>
               </w:rPr>
               <w:t>8.</w:t>
@@ -2451,9 +2436,9 @@
             </w:r>
             <w:r>
               <w:rPr>
-                <w:rStyle w:val="Hypertextovodkaz"/>
-                <w:rFonts w:cs="Times New Roman"/>
+                <w:rStyle w:val="Hyperlink"/>
                 <w:b/>
+                <w:bCs/>
                 <w:noProof/>
               </w:rPr>
               <w:t>Quality assurance &amp; Quality management</w:t>
@@ -2477,7 +2462,7 @@
                 <w:noProof/>
                 <w:webHidden/>
               </w:rPr>
-              <w:instrText xml:space="preserve"> PAGEREF _Toc54706892 \h </w:instrText>
+              <w:instrText xml:space="preserve"> PAGEREF _Toc58968275 \h </w:instrText>
             </w:r>
             <w:r>
               <w:rPr>
@@ -2497,7 +2482,7 @@
                 <w:noProof/>
                 <w:webHidden/>
               </w:rPr>
-              <w:t>5</w:t>
+              <w:t>4</w:t>
             </w:r>
             <w:r>
               <w:rPr>
@@ -2510,7 +2495,94 @@
         </w:p>
         <w:p>
           <w:pPr>
-            <w:pStyle w:val="Obsah1"/>
+            <w:pStyle w:val="TOC2"/>
+            <w:tabs>
+              <w:tab w:val="left" w:pos="1100"/>
+            </w:tabs>
+            <w:rPr>
+              <w:rFonts w:eastAsiaTheme="minorEastAsia"/>
+              <w:noProof/>
+            </w:rPr>
+          </w:pPr>
+          <w:hyperlink w:anchor="_Toc58968276" w:history="1">
+            <w:r>
+              <w:rPr>
+                <w:rStyle w:val="Hyperlink"/>
+                <w:b/>
+                <w:bCs/>
+                <w:noProof/>
+              </w:rPr>
+              <w:t>8.1.</w:t>
+            </w:r>
+            <w:r>
+              <w:rPr>
+                <w:rFonts w:eastAsiaTheme="minorEastAsia"/>
+                <w:noProof/>
+              </w:rPr>
+              <w:tab/>
+            </w:r>
+            <w:r>
+              <w:rPr>
+                <w:rStyle w:val="Hyperlink"/>
+                <w:b/>
+                <w:bCs/>
+                <w:noProof/>
+              </w:rPr>
+              <w:t>Quality criteria and architecture</w:t>
+            </w:r>
+            <w:r>
+              <w:rPr>
+                <w:noProof/>
+                <w:webHidden/>
+              </w:rPr>
+              <w:tab/>
+            </w:r>
+            <w:r>
+              <w:rPr>
+                <w:noProof/>
+                <w:webHidden/>
+              </w:rPr>
+              <w:fldChar w:fldCharType="begin"/>
+            </w:r>
+            <w:r>
+              <w:rPr>
+                <w:noProof/>
+                <w:webHidden/>
+              </w:rPr>
+              <w:instrText xml:space="preserve"> PAGEREF _Toc58968276 \h </w:instrText>
+            </w:r>
+            <w:r>
+              <w:rPr>
+                <w:noProof/>
+                <w:webHidden/>
+              </w:rPr>
+            </w:r>
+            <w:r>
+              <w:rPr>
+                <w:noProof/>
+                <w:webHidden/>
+              </w:rPr>
+              <w:fldChar w:fldCharType="separate"/>
+            </w:r>
+            <w:r>
+              <w:rPr>
+                <w:noProof/>
+                <w:webHidden/>
+              </w:rPr>
+              <w:t>4</w:t>
+            </w:r>
+            <w:r>
+              <w:rPr>
+                <w:noProof/>
+                <w:webHidden/>
+              </w:rPr>
+              <w:fldChar w:fldCharType="end"/>
+            </w:r>
+          </w:hyperlink>
+        </w:p>
+        <w:p>
+          <w:pPr>
+            <w:pStyle w:val="TOC1"/>
             <w:tabs>
               <w:tab w:val="left" w:pos="440"/>
               <w:tab w:val="right" w:leader="dot" w:pos="9016"/>
@@ -2520,12 +2592,12 @@
               <w:noProof/>
             </w:rPr>
           </w:pPr>
-          <w:hyperlink w:anchor="_Toc54706893" w:history="1">
-            <w:r>
-              <w:rPr>
-                <w:rStyle w:val="Hypertextovodkaz"/>
-                <w:rFonts w:cs="Times New Roman"/>
+          <w:hyperlink w:anchor="_Toc58968277" w:history="1">
+            <w:r>
+              <w:rPr>
+                <w:rStyle w:val="Hyperlink"/>
                 <w:b/>
+                <w:bCs/>
                 <w:noProof/>
               </w:rPr>
               <w:t>9.</w:t>
@@ -2539,12 +2611,12 @@
             </w:r>
             <w:r>
               <w:rPr>
-                <w:rStyle w:val="Hypertextovodkaz"/>
-                <w:rFonts w:cs="Times New Roman"/>
+                <w:rStyle w:val="Hyperlink"/>
                 <w:b/>
-                <w:noProof/>
-              </w:rPr>
-              <w:t>Reflections on methods and their uses in practice</w:t>
+                <w:bCs/>
+                <w:noProof/>
+              </w:rPr>
+              <w:t>Risk analysis</w:t>
             </w:r>
             <w:r>
               <w:rPr>
@@ -2565,7 +2637,7 @@
                 <w:noProof/>
                 <w:webHidden/>
               </w:rPr>
-              <w:instrText xml:space="preserve"> PAGEREF _Toc54706893 \h </w:instrText>
+              <w:instrText xml:space="preserve"> PAGEREF _Toc58968277 \h </w:instrText>
             </w:r>
             <w:r>
               <w:rPr>
@@ -2598,7 +2670,7 @@
         </w:p>
         <w:p>
           <w:pPr>
-            <w:pStyle w:val="Obsah1"/>
+            <w:pStyle w:val="TOC1"/>
             <w:tabs>
               <w:tab w:val="left" w:pos="660"/>
               <w:tab w:val="right" w:leader="dot" w:pos="9016"/>
@@ -2608,12 +2680,12 @@
               <w:noProof/>
             </w:rPr>
           </w:pPr>
-          <w:hyperlink w:anchor="_Toc54706894" w:history="1">
-            <w:r>
-              <w:rPr>
-                <w:rStyle w:val="Hypertextovodkaz"/>
-                <w:rFonts w:cs="Times New Roman"/>
+          <w:hyperlink w:anchor="_Toc58968278" w:history="1">
+            <w:r>
+              <w:rPr>
+                <w:rStyle w:val="Hyperlink"/>
                 <w:b/>
+                <w:bCs/>
                 <w:noProof/>
               </w:rPr>
               <w:t>10.</w:t>
@@ -2627,12 +2699,12 @@
             </w:r>
             <w:r>
               <w:rPr>
-                <w:rStyle w:val="Hypertextovodkaz"/>
-                <w:rFonts w:cs="Times New Roman"/>
+                <w:rStyle w:val="Hyperlink"/>
                 <w:b/>
-                <w:noProof/>
-              </w:rPr>
-              <w:t>Risk analysis</w:t>
+                <w:bCs/>
+                <w:noProof/>
+              </w:rPr>
+              <w:t>Requirements definition</w:t>
             </w:r>
             <w:r>
               <w:rPr>
@@ -2653,7 +2725,7 @@
                 <w:noProof/>
                 <w:webHidden/>
               </w:rPr>
-              <w:instrText xml:space="preserve"> PAGEREF _Toc54706894 \h </w:instrText>
+              <w:instrText xml:space="preserve"> PAGEREF _Toc58968278 \h </w:instrText>
             </w:r>
             <w:r>
               <w:rPr>
@@ -2673,7 +2745,7 @@
                 <w:noProof/>
                 <w:webHidden/>
               </w:rPr>
-              <w:t>5</w:t>
+              <w:t>6</w:t>
             </w:r>
             <w:r>
               <w:rPr>
@@ -2686,7 +2758,181 @@
         </w:p>
         <w:p>
           <w:pPr>
-            <w:pStyle w:val="Obsah1"/>
+            <w:pStyle w:val="TOC2"/>
+            <w:tabs>
+              <w:tab w:val="left" w:pos="1100"/>
+            </w:tabs>
+            <w:rPr>
+              <w:rFonts w:eastAsiaTheme="minorEastAsia"/>
+              <w:noProof/>
+            </w:rPr>
+          </w:pPr>
+          <w:hyperlink w:anchor="_Toc58968279" w:history="1">
+            <w:r>
+              <w:rPr>
+                <w:rStyle w:val="Hyperlink"/>
+                <w:b/>
+                <w:bCs/>
+                <w:noProof/>
+              </w:rPr>
+              <w:t>10.1.</w:t>
+            </w:r>
+            <w:r>
+              <w:rPr>
+                <w:rFonts w:eastAsiaTheme="minorEastAsia"/>
+                <w:noProof/>
+              </w:rPr>
+              <w:tab/>
+            </w:r>
+            <w:r>
+              <w:rPr>
+                <w:rStyle w:val="Hyperlink"/>
+                <w:b/>
+                <w:bCs/>
+                <w:noProof/>
+              </w:rPr>
+              <w:t>Functional</w:t>
+            </w:r>
+            <w:r>
+              <w:rPr>
+                <w:noProof/>
+                <w:webHidden/>
+              </w:rPr>
+              <w:tab/>
+            </w:r>
+            <w:r>
+              <w:rPr>
+                <w:noProof/>
+                <w:webHidden/>
+              </w:rPr>
+              <w:fldChar w:fldCharType="begin"/>
+            </w:r>
+            <w:r>
+              <w:rPr>
+                <w:noProof/>
+                <w:webHidden/>
+              </w:rPr>
+              <w:instrText xml:space="preserve"> PAGEREF _Toc58968279 \h </w:instrText>
+            </w:r>
+            <w:r>
+              <w:rPr>
+                <w:noProof/>
+                <w:webHidden/>
+              </w:rPr>
+            </w:r>
+            <w:r>
+              <w:rPr>
+                <w:noProof/>
+                <w:webHidden/>
+              </w:rPr>
+              <w:fldChar w:fldCharType="separate"/>
+            </w:r>
+            <w:r>
+              <w:rPr>
+                <w:noProof/>
+                <w:webHidden/>
+              </w:rPr>
+              <w:t>6</w:t>
+            </w:r>
+            <w:r>
+              <w:rPr>
+                <w:noProof/>
+                <w:webHidden/>
+              </w:rPr>
+              <w:fldChar w:fldCharType="end"/>
+            </w:r>
+          </w:hyperlink>
+        </w:p>
+        <w:p>
+          <w:pPr>
+            <w:pStyle w:val="TOC2"/>
+            <w:tabs>
+              <w:tab w:val="left" w:pos="1100"/>
+            </w:tabs>
+            <w:rPr>
+              <w:rFonts w:eastAsiaTheme="minorEastAsia"/>
+              <w:noProof/>
+            </w:rPr>
+          </w:pPr>
+          <w:hyperlink w:anchor="_Toc58968280" w:history="1">
+            <w:r>
+              <w:rPr>
+                <w:rStyle w:val="Hyperlink"/>
+                <w:b/>
+                <w:bCs/>
+                <w:noProof/>
+              </w:rPr>
+              <w:t>10.2.</w:t>
+            </w:r>
+            <w:r>
+              <w:rPr>
+                <w:rFonts w:eastAsiaTheme="minorEastAsia"/>
+                <w:noProof/>
+              </w:rPr>
+              <w:tab/>
+            </w:r>
+            <w:r>
+              <w:rPr>
+                <w:rStyle w:val="Hyperlink"/>
+                <w:b/>
+                <w:bCs/>
+                <w:noProof/>
+              </w:rPr>
+              <w:t>Non-functional</w:t>
+            </w:r>
+            <w:r>
+              <w:rPr>
+                <w:noProof/>
+                <w:webHidden/>
+              </w:rPr>
+              <w:tab/>
+            </w:r>
+            <w:r>
+              <w:rPr>
+                <w:noProof/>
+                <w:webHidden/>
+              </w:rPr>
+              <w:fldChar w:fldCharType="begin"/>
+            </w:r>
+            <w:r>
+              <w:rPr>
+                <w:noProof/>
+                <w:webHidden/>
+              </w:rPr>
+              <w:instrText xml:space="preserve"> PAGEREF _Toc58968280 \h </w:instrText>
+            </w:r>
+            <w:r>
+              <w:rPr>
+                <w:noProof/>
+                <w:webHidden/>
+              </w:rPr>
+            </w:r>
+            <w:r>
+              <w:rPr>
+                <w:noProof/>
+                <w:webHidden/>
+              </w:rPr>
+              <w:fldChar w:fldCharType="separate"/>
+            </w:r>
+            <w:r>
+              <w:rPr>
+                <w:noProof/>
+                <w:webHidden/>
+              </w:rPr>
+              <w:t>6</w:t>
+            </w:r>
+            <w:r>
+              <w:rPr>
+                <w:noProof/>
+                <w:webHidden/>
+              </w:rPr>
+              <w:fldChar w:fldCharType="end"/>
+            </w:r>
+          </w:hyperlink>
+        </w:p>
+        <w:p>
+          <w:pPr>
+            <w:pStyle w:val="TOC1"/>
             <w:tabs>
               <w:tab w:val="left" w:pos="660"/>
               <w:tab w:val="right" w:leader="dot" w:pos="9016"/>
@@ -2696,12 +2942,12 @@
               <w:noProof/>
             </w:rPr>
           </w:pPr>
-          <w:hyperlink w:anchor="_Toc54706895" w:history="1">
-            <w:r>
-              <w:rPr>
-                <w:rStyle w:val="Hypertextovodkaz"/>
-                <w:rFonts w:cs="Times New Roman"/>
+          <w:hyperlink w:anchor="_Toc58968281" w:history="1">
+            <w:r>
+              <w:rPr>
+                <w:rStyle w:val="Hyperlink"/>
                 <w:b/>
+                <w:bCs/>
                 <w:noProof/>
               </w:rPr>
               <w:t>11.</w:t>
@@ -2715,12 +2961,12 @@
             </w:r>
             <w:r>
               <w:rPr>
-                <w:rStyle w:val="Hypertextovodkaz"/>
-                <w:rFonts w:cs="Times New Roman"/>
+                <w:rStyle w:val="Hyperlink"/>
                 <w:b/>
-                <w:noProof/>
-              </w:rPr>
-              <w:t>Requirements definition</w:t>
+                <w:bCs/>
+                <w:noProof/>
+              </w:rPr>
+              <w:t>Configuration management</w:t>
             </w:r>
             <w:r>
               <w:rPr>
@@ -2741,7 +2987,7 @@
                 <w:noProof/>
                 <w:webHidden/>
               </w:rPr>
-              <w:instrText xml:space="preserve"> PAGEREF _Toc54706895 \h </w:instrText>
+              <w:instrText xml:space="preserve"> PAGEREF _Toc58968281 \h </w:instrText>
             </w:r>
             <w:r>
               <w:rPr>
@@ -2761,7 +3007,7 @@
                 <w:noProof/>
                 <w:webHidden/>
               </w:rPr>
-              <w:t>5</w:t>
+              <w:t>6</w:t>
             </w:r>
             <w:r>
               <w:rPr>
@@ -2774,7 +3020,94 @@
         </w:p>
         <w:p>
           <w:pPr>
-            <w:pStyle w:val="Obsah1"/>
+            <w:pStyle w:val="TOC2"/>
+            <w:tabs>
+              <w:tab w:val="left" w:pos="1100"/>
+            </w:tabs>
+            <w:rPr>
+              <w:rFonts w:eastAsiaTheme="minorEastAsia"/>
+              <w:noProof/>
+            </w:rPr>
+          </w:pPr>
+          <w:hyperlink w:anchor="_Toc58968282" w:history="1">
+            <w:r>
+              <w:rPr>
+                <w:rStyle w:val="Hyperlink"/>
+                <w:b/>
+                <w:bCs/>
+                <w:noProof/>
+              </w:rPr>
+              <w:t>11.1.</w:t>
+            </w:r>
+            <w:r>
+              <w:rPr>
+                <w:rFonts w:eastAsiaTheme="minorEastAsia"/>
+                <w:noProof/>
+              </w:rPr>
+              <w:tab/>
+            </w:r>
+            <w:r>
+              <w:rPr>
+                <w:rStyle w:val="Hyperlink"/>
+                <w:b/>
+                <w:bCs/>
+                <w:noProof/>
+              </w:rPr>
+              <w:t>Version control</w:t>
+            </w:r>
+            <w:r>
+              <w:rPr>
+                <w:noProof/>
+                <w:webHidden/>
+              </w:rPr>
+              <w:tab/>
+            </w:r>
+            <w:r>
+              <w:rPr>
+                <w:noProof/>
+                <w:webHidden/>
+              </w:rPr>
+              <w:fldChar w:fldCharType="begin"/>
+            </w:r>
+            <w:r>
+              <w:rPr>
+                <w:noProof/>
+                <w:webHidden/>
+              </w:rPr>
+              <w:instrText xml:space="preserve"> PAGEREF _Toc58968282 \h </w:instrText>
+            </w:r>
+            <w:r>
+              <w:rPr>
+                <w:noProof/>
+                <w:webHidden/>
+              </w:rPr>
+            </w:r>
+            <w:r>
+              <w:rPr>
+                <w:noProof/>
+                <w:webHidden/>
+              </w:rPr>
+              <w:fldChar w:fldCharType="separate"/>
+            </w:r>
+            <w:r>
+              <w:rPr>
+                <w:noProof/>
+                <w:webHidden/>
+              </w:rPr>
+              <w:t>6</w:t>
+            </w:r>
+            <w:r>
+              <w:rPr>
+                <w:noProof/>
+                <w:webHidden/>
+              </w:rPr>
+              <w:fldChar w:fldCharType="end"/>
+            </w:r>
+          </w:hyperlink>
+        </w:p>
+        <w:p>
+          <w:pPr>
+            <w:pStyle w:val="TOC1"/>
             <w:tabs>
               <w:tab w:val="left" w:pos="660"/>
               <w:tab w:val="right" w:leader="dot" w:pos="9016"/>
@@ -2784,12 +3117,12 @@
               <w:noProof/>
             </w:rPr>
           </w:pPr>
-          <w:hyperlink w:anchor="_Toc54706896" w:history="1">
-            <w:r>
-              <w:rPr>
-                <w:rStyle w:val="Hypertextovodkaz"/>
-                <w:rFonts w:cs="Times New Roman"/>
+          <w:hyperlink w:anchor="_Toc58968283" w:history="1">
+            <w:r>
+              <w:rPr>
+                <w:rStyle w:val="Hyperlink"/>
                 <w:b/>
+                <w:bCs/>
                 <w:noProof/>
               </w:rPr>
               <w:t>12.</w:t>
@@ -2803,12 +3136,12 @@
             </w:r>
             <w:r>
               <w:rPr>
-                <w:rStyle w:val="Hypertextovodkaz"/>
-                <w:rFonts w:cs="Times New Roman"/>
+                <w:rStyle w:val="Hyperlink"/>
                 <w:b/>
-                <w:noProof/>
-              </w:rPr>
-              <w:t>Functional</w:t>
+                <w:bCs/>
+                <w:noProof/>
+              </w:rPr>
+              <w:t>Architecture?</w:t>
             </w:r>
             <w:r>
               <w:rPr>
@@ -2829,7 +3162,7 @@
                 <w:noProof/>
                 <w:webHidden/>
               </w:rPr>
-              <w:instrText xml:space="preserve"> PAGEREF _Toc54706896 \h </w:instrText>
+              <w:instrText xml:space="preserve"> PAGEREF _Toc58968283 \h </w:instrText>
             </w:r>
             <w:r>
               <w:rPr>
@@ -2849,7 +3182,7 @@
                 <w:noProof/>
                 <w:webHidden/>
               </w:rPr>
-              <w:t>5</w:t>
+              <w:t>6</w:t>
             </w:r>
             <w:r>
               <w:rPr>
@@ -2862,271 +3195,7 @@
         </w:p>
         <w:p>
           <w:pPr>
-            <w:pStyle w:val="Obsah1"/>
-            <w:tabs>
-              <w:tab w:val="left" w:pos="660"/>
-              <w:tab w:val="right" w:leader="dot" w:pos="9016"/>
-            </w:tabs>
-            <w:rPr>
-              <w:rFonts w:eastAsiaTheme="minorEastAsia"/>
-              <w:noProof/>
-            </w:rPr>
-          </w:pPr>
-          <w:hyperlink w:anchor="_Toc54706897" w:history="1">
-            <w:r>
-              <w:rPr>
-                <w:rStyle w:val="Hypertextovodkaz"/>
-                <w:rFonts w:cs="Times New Roman"/>
-                <w:b/>
-                <w:noProof/>
-              </w:rPr>
-              <w:t>13.</w:t>
-            </w:r>
-            <w:r>
-              <w:rPr>
-                <w:rFonts w:eastAsiaTheme="minorEastAsia"/>
-                <w:noProof/>
-              </w:rPr>
-              <w:tab/>
-            </w:r>
-            <w:r>
-              <w:rPr>
-                <w:rStyle w:val="Hypertextovodkaz"/>
-                <w:rFonts w:cs="Times New Roman"/>
-                <w:b/>
-                <w:noProof/>
-              </w:rPr>
-              <w:t>Non-functional</w:t>
-            </w:r>
-            <w:r>
-              <w:rPr>
-                <w:noProof/>
-                <w:webHidden/>
-              </w:rPr>
-              <w:tab/>
-            </w:r>
-            <w:r>
-              <w:rPr>
-                <w:noProof/>
-                <w:webHidden/>
-              </w:rPr>
-              <w:fldChar w:fldCharType="begin"/>
-            </w:r>
-            <w:r>
-              <w:rPr>
-                <w:noProof/>
-                <w:webHidden/>
-              </w:rPr>
-              <w:instrText xml:space="preserve"> PAGEREF _Toc54706897 \h </w:instrText>
-            </w:r>
-            <w:r>
-              <w:rPr>
-                <w:noProof/>
-                <w:webHidden/>
-              </w:rPr>
-            </w:r>
-            <w:r>
-              <w:rPr>
-                <w:noProof/>
-                <w:webHidden/>
-              </w:rPr>
-              <w:fldChar w:fldCharType="separate"/>
-            </w:r>
-            <w:r>
-              <w:rPr>
-                <w:noProof/>
-                <w:webHidden/>
-              </w:rPr>
-              <w:t>5</w:t>
-            </w:r>
-            <w:r>
-              <w:rPr>
-                <w:noProof/>
-                <w:webHidden/>
-              </w:rPr>
-              <w:fldChar w:fldCharType="end"/>
-            </w:r>
-          </w:hyperlink>
-        </w:p>
-        <w:p>
-          <w:pPr>
-            <w:pStyle w:val="Obsah1"/>
-            <w:tabs>
-              <w:tab w:val="left" w:pos="660"/>
-              <w:tab w:val="right" w:leader="dot" w:pos="9016"/>
-            </w:tabs>
-            <w:rPr>
-              <w:rFonts w:eastAsiaTheme="minorEastAsia"/>
-              <w:noProof/>
-            </w:rPr>
-          </w:pPr>
-          <w:hyperlink w:anchor="_Toc54706898" w:history="1">
-            <w:r>
-              <w:rPr>
-                <w:rStyle w:val="Hypertextovodkaz"/>
-                <w:rFonts w:cs="Times New Roman"/>
-                <w:b/>
-                <w:noProof/>
-              </w:rPr>
-              <w:t>14.</w:t>
-            </w:r>
-            <w:r>
-              <w:rPr>
-                <w:rFonts w:eastAsiaTheme="minorEastAsia"/>
-                <w:noProof/>
-              </w:rPr>
-              <w:tab/>
-            </w:r>
-            <w:r>
-              <w:rPr>
-                <w:rStyle w:val="Hypertextovodkaz"/>
-                <w:rFonts w:cs="Times New Roman"/>
-                <w:b/>
-                <w:noProof/>
-              </w:rPr>
-              <w:t>Configuration management</w:t>
-            </w:r>
-            <w:r>
-              <w:rPr>
-                <w:noProof/>
-                <w:webHidden/>
-              </w:rPr>
-              <w:tab/>
-            </w:r>
-            <w:r>
-              <w:rPr>
-                <w:noProof/>
-                <w:webHidden/>
-              </w:rPr>
-              <w:fldChar w:fldCharType="begin"/>
-            </w:r>
-            <w:r>
-              <w:rPr>
-                <w:noProof/>
-                <w:webHidden/>
-              </w:rPr>
-              <w:instrText xml:space="preserve"> PAGEREF _Toc54706898 \h </w:instrText>
-            </w:r>
-            <w:r>
-              <w:rPr>
-                <w:noProof/>
-                <w:webHidden/>
-              </w:rPr>
-            </w:r>
-            <w:r>
-              <w:rPr>
-                <w:noProof/>
-                <w:webHidden/>
-              </w:rPr>
-              <w:fldChar w:fldCharType="separate"/>
-            </w:r>
-            <w:r>
-              <w:rPr>
-                <w:noProof/>
-                <w:webHidden/>
-              </w:rPr>
-              <w:t>5</w:t>
-            </w:r>
-            <w:r>
-              <w:rPr>
-                <w:noProof/>
-                <w:webHidden/>
-              </w:rPr>
-              <w:fldChar w:fldCharType="end"/>
-            </w:r>
-          </w:hyperlink>
-        </w:p>
-        <w:p>
-          <w:pPr>
-            <w:pStyle w:val="Obsah1"/>
-            <w:tabs>
-              <w:tab w:val="left" w:pos="660"/>
-              <w:tab w:val="right" w:leader="dot" w:pos="9016"/>
-            </w:tabs>
-            <w:rPr>
-              <w:rFonts w:eastAsiaTheme="minorEastAsia"/>
-              <w:noProof/>
-            </w:rPr>
-          </w:pPr>
-          <w:hyperlink w:anchor="_Toc54706899" w:history="1">
-            <w:r>
-              <w:rPr>
-                <w:rStyle w:val="Hypertextovodkaz"/>
-                <w:rFonts w:cs="Times New Roman"/>
-                <w:b/>
-                <w:noProof/>
-              </w:rPr>
-              <w:t>15.</w:t>
-            </w:r>
-            <w:r>
-              <w:rPr>
-                <w:rFonts w:eastAsiaTheme="minorEastAsia"/>
-                <w:noProof/>
-              </w:rPr>
-              <w:tab/>
-            </w:r>
-            <w:r>
-              <w:rPr>
-                <w:rStyle w:val="Hypertextovodkaz"/>
-                <w:rFonts w:cs="Times New Roman"/>
-                <w:b/>
-                <w:noProof/>
-              </w:rPr>
-              <w:t>Architecture?</w:t>
-            </w:r>
-            <w:r>
-              <w:rPr>
-                <w:noProof/>
-                <w:webHidden/>
-              </w:rPr>
-              <w:tab/>
-            </w:r>
-            <w:r>
-              <w:rPr>
-                <w:noProof/>
-                <w:webHidden/>
-              </w:rPr>
-              <w:fldChar w:fldCharType="begin"/>
-            </w:r>
-            <w:r>
-              <w:rPr>
-                <w:noProof/>
-                <w:webHidden/>
-              </w:rPr>
-              <w:instrText xml:space="preserve"> PAGEREF _Toc54706899 \h </w:instrText>
-            </w:r>
-            <w:r>
-              <w:rPr>
-                <w:noProof/>
-                <w:webHidden/>
-              </w:rPr>
-            </w:r>
-            <w:r>
-              <w:rPr>
-                <w:noProof/>
-                <w:webHidden/>
-              </w:rPr>
-              <w:fldChar w:fldCharType="separate"/>
-            </w:r>
-            <w:r>
-              <w:rPr>
-                <w:noProof/>
-                <w:webHidden/>
-              </w:rPr>
-              <w:t>6</w:t>
-            </w:r>
-            <w:r>
-              <w:rPr>
-                <w:noProof/>
-                <w:webHidden/>
-              </w:rPr>
-              <w:fldChar w:fldCharType="end"/>
-            </w:r>
-          </w:hyperlink>
-        </w:p>
-        <w:p>
-          <w:pPr>
-            <w:pStyle w:val="Obsah1"/>
+            <w:pStyle w:val="TOC1"/>
             <w:tabs>
               <w:tab w:val="right" w:leader="dot" w:pos="9016"/>
             </w:tabs>
@@ -3135,10 +3204,10 @@
               <w:noProof/>
             </w:rPr>
           </w:pPr>
-          <w:hyperlink w:anchor="_Toc54706900" w:history="1">
-            <w:r>
-              <w:rPr>
-                <w:rStyle w:val="Hypertextovodkaz"/>
+          <w:hyperlink w:anchor="_Toc58968284" w:history="1">
+            <w:r>
+              <w:rPr>
+                <w:rStyle w:val="Hyperlink"/>
                 <w:rFonts w:cs="Times New Roman"/>
                 <w:b/>
                 <w:noProof/>
@@ -3164,7 +3233,7 @@
                 <w:noProof/>
                 <w:webHidden/>
               </w:rPr>
-              <w:instrText xml:space="preserve"> PAGEREF _Toc54706900 \h </w:instrText>
+              <w:instrText xml:space="preserve"> PAGEREF _Toc58968284 \h </w:instrText>
             </w:r>
             <w:r>
               <w:rPr>
@@ -3197,7 +3266,7 @@
         </w:p>
         <w:p>
           <w:pPr>
-            <w:pStyle w:val="Obsah1"/>
+            <w:pStyle w:val="TOC1"/>
             <w:tabs>
               <w:tab w:val="right" w:leader="dot" w:pos="9016"/>
             </w:tabs>
@@ -3206,10 +3275,10 @@
               <w:noProof/>
             </w:rPr>
           </w:pPr>
-          <w:hyperlink w:anchor="_Toc54706901" w:history="1">
-            <w:r>
-              <w:rPr>
-                <w:rStyle w:val="Hypertextovodkaz"/>
+          <w:hyperlink w:anchor="_Toc58968285" w:history="1">
+            <w:r>
+              <w:rPr>
+                <w:rStyle w:val="Hyperlink"/>
                 <w:rFonts w:cs="Times New Roman"/>
                 <w:b/>
                 <w:noProof/>
@@ -3235,7 +3304,7 @@
                 <w:noProof/>
                 <w:webHidden/>
               </w:rPr>
-              <w:instrText xml:space="preserve"> PAGEREF _Toc54706901 \h </w:instrText>
+              <w:instrText xml:space="preserve"> PAGEREF _Toc58968285 \h </w:instrText>
             </w:r>
             <w:r>
               <w:rPr>
@@ -3268,7 +3337,7 @@
         </w:p>
         <w:p>
           <w:pPr>
-            <w:pStyle w:val="Obsah1"/>
+            <w:pStyle w:val="TOC1"/>
             <w:tabs>
               <w:tab w:val="right" w:leader="dot" w:pos="9016"/>
             </w:tabs>
@@ -3277,10 +3346,10 @@
               <w:noProof/>
             </w:rPr>
           </w:pPr>
-          <w:hyperlink w:anchor="_Toc54706902" w:history="1">
-            <w:r>
-              <w:rPr>
-                <w:rStyle w:val="Hypertextovodkaz"/>
+          <w:hyperlink w:anchor="_Toc58968286" w:history="1">
+            <w:r>
+              <w:rPr>
+                <w:rStyle w:val="Hyperlink"/>
                 <w:rFonts w:cs="Times New Roman"/>
                 <w:b/>
                 <w:noProof/>
@@ -3306,7 +3375,7 @@
                 <w:noProof/>
                 <w:webHidden/>
               </w:rPr>
-              <w:instrText xml:space="preserve"> PAGEREF _Toc54706902 \h </w:instrText>
+              <w:instrText xml:space="preserve"> PAGEREF _Toc58968286 \h </w:instrText>
             </w:r>
             <w:r>
               <w:rPr>
@@ -3338,26 +3407,40 @@
           </w:hyperlink>
         </w:p>
         <w:p>
-          <w:pPr>
-            <w:tabs>
-              <w:tab w:val="left" w:pos="900"/>
-            </w:tabs>
-            <w:rPr>
-              <w:noProof/>
-            </w:rPr>
-          </w:pPr>
           <w:r>
             <w:rPr>
-              <w:rFonts w:cs="Times New Roman"/>
+              <w:rFonts w:cstheme="minorHAnsi"/>
               <w:b/>
               <w:bCs/>
               <w:noProof/>
+              <w:sz w:val="24"/>
+              <w:szCs w:val="24"/>
             </w:rPr>
             <w:fldChar w:fldCharType="end"/>
           </w:r>
         </w:p>
       </w:sdtContent>
     </w:sdt>
+    <w:p>
+      <w:pPr>
+        <w:tabs>
+          <w:tab w:val="left" w:pos="900"/>
+        </w:tabs>
+        <w:spacing w:after="0" w:line="360" w:lineRule="auto"/>
+        <w:jc w:val="both"/>
+        <w:rPr>
+          <w:rFonts w:ascii="Times New Roman" w:hAnsi="Times New Roman" w:cs="Times New Roman"/>
+          <w:noProof/>
+          <w:color w:val="000000" w:themeColor="text1"/>
+        </w:rPr>
+      </w:pPr>
+    </w:p>
+    <w:p>
+      <w:pPr>
+        <w:pStyle w:val="TOCHeading"/>
+      </w:pPr>
+      <w:bookmarkStart w:id="0" w:name="_Toc20395513"/>
+    </w:p>
     <w:p>
       <w:pPr>
         <w:tabs>
@@ -3402,7 +3485,7 @@
     </w:p>
     <w:p>
       <w:pPr>
-        <w:pStyle w:val="Nadpis1"/>
+        <w:pStyle w:val="Heading1"/>
         <w:tabs>
           <w:tab w:val="left" w:pos="900"/>
         </w:tabs>
@@ -3412,19 +3495,15 @@
           <w:b/>
           <w:noProof/>
           <w:color w:val="000000" w:themeColor="text1"/>
-          <w:sz w:val="40"/>
-          <w:szCs w:val="40"/>
-        </w:rPr>
-      </w:pPr>
-      <w:bookmarkStart w:id="1" w:name="_Toc54706884"/>
+        </w:rPr>
+      </w:pPr>
+      <w:bookmarkStart w:id="1" w:name="_Toc58968267"/>
       <w:r>
         <w:rPr>
           <w:rFonts w:asciiTheme="minorHAnsi" w:hAnsiTheme="minorHAnsi" w:cs="Times New Roman"/>
           <w:b/>
           <w:noProof/>
           <w:color w:val="000000" w:themeColor="text1"/>
-          <w:sz w:val="40"/>
-          <w:szCs w:val="40"/>
         </w:rPr>
         <w:lastRenderedPageBreak/>
         <w:t>INTRODUCTION</w:t>
@@ -3464,222 +3543,29 @@
     </w:p>
     <w:p>
       <w:pPr>
-        <w:pStyle w:val="Nadpis1"/>
+        <w:pStyle w:val="Heading1"/>
         <w:numPr>
           <w:ilvl w:val="0"/>
-          <w:numId w:val="45"/>
+          <w:numId w:val="49"/>
         </w:numPr>
-        <w:tabs>
-          <w:tab w:val="left" w:pos="900"/>
-        </w:tabs>
-        <w:spacing w:before="0" w:line="360" w:lineRule="auto"/>
-        <w:rPr>
-          <w:rFonts w:asciiTheme="minorHAnsi" w:hAnsiTheme="minorHAnsi" w:cs="Times New Roman"/>
+        <w:rPr>
           <w:b/>
-          <w:noProof/>
-          <w:color w:val="000000" w:themeColor="text1"/>
-          <w:sz w:val="40"/>
-          <w:szCs w:val="40"/>
-        </w:rPr>
-      </w:pPr>
-      <w:bookmarkStart w:id="2" w:name="_Toc54706885"/>
-      <w:r>
-        <w:rPr>
-          <w:rFonts w:asciiTheme="minorHAnsi" w:hAnsiTheme="minorHAnsi" w:cs="Times New Roman"/>
+          <w:bCs/>
+          <w:noProof/>
+          <w:color w:val="000000" w:themeColor="text1"/>
+        </w:rPr>
+      </w:pPr>
+      <w:bookmarkStart w:id="2" w:name="_Toc58968268"/>
+      <w:r>
+        <w:rPr>
           <w:b/>
-          <w:noProof/>
-          <w:color w:val="000000" w:themeColor="text1"/>
-          <w:sz w:val="40"/>
-          <w:szCs w:val="40"/>
+          <w:bCs/>
+          <w:noProof/>
+          <w:color w:val="000000" w:themeColor="text1"/>
         </w:rPr>
         <w:t>System Vision</w:t>
       </w:r>
       <w:bookmarkEnd w:id="2"/>
-    </w:p>
-    <w:p>
-      <w:pPr>
-        <w:ind w:firstLine="360"/>
-        <w:rPr>
-          <w:rFonts w:cs="Times New Roman"/>
-          <w:sz w:val="24"/>
-          <w:szCs w:val="24"/>
-        </w:rPr>
-      </w:pPr>
-      <w:r>
-        <w:rPr>
-          <w:rFonts w:cs="Times New Roman"/>
-          <w:sz w:val="24"/>
-          <w:szCs w:val="24"/>
-        </w:rPr>
-        <w:t xml:space="preserve">When we, as a group, were faced with a decision to come up with a unique idea that could change an industry and could be used for our project, we had a range of ideas. The technical requirements laid out by the curriculum had to be considered, as well as an applicability of the solution to the real word. Thus, we allowed ourselves some time to innovate and we narrowed the ideas just a top 3 from which we voted the winner. Most of the ideas were related to e-shops or customer-to-customer marketplaces with which we decided to go. None of has ever worked on a C2C project ever before, so we took it as a challenge. </w:t>
-      </w:r>
-    </w:p>
-    <w:p>
-      <w:pPr>
-        <w:ind w:firstLine="360"/>
-        <w:rPr>
-          <w:rFonts w:cs="Times New Roman"/>
-          <w:sz w:val="24"/>
-          <w:szCs w:val="24"/>
-        </w:rPr>
-      </w:pPr>
-      <w:r>
-        <w:rPr>
-          <w:rFonts w:cs="Times New Roman"/>
-          <w:sz w:val="24"/>
-          <w:szCs w:val="24"/>
-        </w:rPr>
-        <w:t>Product vision is something that shapes the project itself – it describes the overall mission of the product. For us it means that each member has something to fall back on, something forms the end-goal of the entire process. This is our statement:</w:t>
-      </w:r>
-    </w:p>
-    <w:p>
-      <w:pPr>
-        <w:rPr>
-          <w:rFonts w:cs="Times New Roman"/>
-          <w:sz w:val="24"/>
-          <w:szCs w:val="24"/>
-        </w:rPr>
-      </w:pPr>
-    </w:p>
-    <w:p>
-      <w:pPr>
-        <w:rPr>
-          <w:rFonts w:cs="Times New Roman"/>
-          <w:i/>
-          <w:iCs/>
-          <w:sz w:val="24"/>
-          <w:szCs w:val="24"/>
-        </w:rPr>
-      </w:pPr>
-      <w:r>
-        <w:rPr>
-          <w:rFonts w:cs="Times New Roman"/>
-          <w:i/>
-          <w:iCs/>
-          <w:sz w:val="24"/>
-          <w:szCs w:val="24"/>
-        </w:rPr>
-        <w:t>“The ultimate marketplace where your homework finds its solver”.</w:t>
-      </w:r>
-    </w:p>
-    <w:p>
-      <w:pPr>
-        <w:rPr>
-          <w:rFonts w:cs="Times New Roman"/>
-          <w:sz w:val="24"/>
-          <w:szCs w:val="24"/>
-        </w:rPr>
-      </w:pPr>
-    </w:p>
-    <w:p>
-      <w:pPr>
-        <w:ind w:firstLine="360"/>
-        <w:rPr>
-          <w:rFonts w:cs="Times New Roman"/>
-          <w:sz w:val="24"/>
-          <w:szCs w:val="24"/>
-        </w:rPr>
-      </w:pPr>
-      <w:r>
-        <w:rPr>
-          <w:rFonts w:cs="Times New Roman"/>
-          <w:sz w:val="24"/>
-          <w:szCs w:val="24"/>
-        </w:rPr>
-        <w:t xml:space="preserve">It </w:t>
-      </w:r>
-      <w:proofErr w:type="gramStart"/>
-      <w:r>
-        <w:rPr>
-          <w:rFonts w:cs="Times New Roman"/>
-          <w:sz w:val="24"/>
-          <w:szCs w:val="24"/>
-        </w:rPr>
-        <w:t>has to</w:t>
-      </w:r>
-      <w:proofErr w:type="gramEnd"/>
-      <w:r>
-        <w:rPr>
-          <w:rFonts w:cs="Times New Roman"/>
-          <w:sz w:val="24"/>
-          <w:szCs w:val="24"/>
-        </w:rPr>
-        <w:t xml:space="preserve"> be noted that before coming up with our vision, we focused on the products name. We felt that it needs to be striking and that its domain should be available for us to buy, which we did straight-away. After some changes we ended up with </w:t>
-      </w:r>
-      <w:proofErr w:type="spellStart"/>
-      <w:r>
-        <w:rPr>
-          <w:rFonts w:cs="Times New Roman"/>
-          <w:sz w:val="24"/>
-          <w:szCs w:val="24"/>
-        </w:rPr>
-        <w:t>Solvr.online</w:t>
-      </w:r>
-      <w:proofErr w:type="spellEnd"/>
-      <w:r>
-        <w:rPr>
-          <w:rFonts w:cs="Times New Roman"/>
-          <w:sz w:val="24"/>
-          <w:szCs w:val="24"/>
-        </w:rPr>
-        <w:t>.</w:t>
-      </w:r>
-    </w:p>
-    <w:p>
-      <w:pPr>
-        <w:pStyle w:val="Nadpis1"/>
-        <w:numPr>
-          <w:ilvl w:val="0"/>
-          <w:numId w:val="45"/>
-        </w:numPr>
-        <w:tabs>
-          <w:tab w:val="left" w:pos="900"/>
-        </w:tabs>
-        <w:spacing w:before="0" w:line="360" w:lineRule="auto"/>
-        <w:rPr>
-          <w:rFonts w:asciiTheme="minorHAnsi" w:hAnsiTheme="minorHAnsi" w:cs="Times New Roman"/>
-          <w:b/>
-          <w:noProof/>
-          <w:color w:val="000000" w:themeColor="text1"/>
-          <w:sz w:val="40"/>
-          <w:szCs w:val="40"/>
-        </w:rPr>
-      </w:pPr>
-      <w:bookmarkStart w:id="3" w:name="_Toc54706886"/>
-      <w:r>
-        <w:rPr>
-          <w:rFonts w:asciiTheme="minorHAnsi" w:hAnsiTheme="minorHAnsi" w:cs="Times New Roman"/>
-          <w:b/>
-          <w:noProof/>
-          <w:color w:val="000000" w:themeColor="text1"/>
-          <w:sz w:val="40"/>
-          <w:szCs w:val="40"/>
-        </w:rPr>
-        <w:t>Business</w:t>
-      </w:r>
-      <w:r>
-        <w:rPr>
-          <w:rFonts w:asciiTheme="minorHAnsi" w:hAnsiTheme="minorHAnsi" w:cs="Times New Roman"/>
-          <w:b/>
-          <w:noProof/>
-          <w:color w:val="000000" w:themeColor="text1"/>
-          <w:sz w:val="40"/>
-          <w:szCs w:val="40"/>
-        </w:rPr>
-        <w:t xml:space="preserve"> model</w:t>
-      </w:r>
-      <w:r>
-        <w:rPr>
-          <w:rFonts w:asciiTheme="minorHAnsi" w:hAnsiTheme="minorHAnsi" w:cs="Times New Roman"/>
-          <w:b/>
-          <w:noProof/>
-          <w:color w:val="000000" w:themeColor="text1"/>
-          <w:sz w:val="40"/>
-          <w:szCs w:val="40"/>
-        </w:rPr>
-        <w:t xml:space="preserve"> canvas</w:t>
-      </w:r>
-      <w:bookmarkEnd w:id="3"/>
     </w:p>
     <w:p>
       <w:pPr>
@@ -3708,71 +3594,7 @@
           <w:sz w:val="24"/>
           <w:szCs w:val="24"/>
         </w:rPr>
-        <w:t>After we came up with an idea what product we want to develop we decided to find out if it is even possible and would make sense for us to even start with it. For this reason</w:t>
-      </w:r>
-      <w:r>
-        <w:rPr>
-          <w:rFonts w:cs="Times New Roman"/>
-          <w:sz w:val="24"/>
-          <w:szCs w:val="24"/>
-        </w:rPr>
-        <w:t xml:space="preserve"> and </w:t>
-      </w:r>
-      <w:r>
-        <w:rPr>
-          <w:rFonts w:cs="Times New Roman"/>
-          <w:sz w:val="24"/>
-          <w:szCs w:val="24"/>
-        </w:rPr>
-        <w:t xml:space="preserve">for </w:t>
-      </w:r>
-      <w:r>
-        <w:rPr>
-          <w:rFonts w:cs="Times New Roman"/>
-          <w:sz w:val="24"/>
-          <w:szCs w:val="24"/>
-        </w:rPr>
-        <w:t xml:space="preserve">better understanding of the </w:t>
-      </w:r>
-      <w:r>
-        <w:rPr>
-          <w:rFonts w:cs="Times New Roman"/>
-          <w:sz w:val="24"/>
-          <w:szCs w:val="24"/>
-        </w:rPr>
-        <w:t xml:space="preserve">entire </w:t>
-      </w:r>
-      <w:r>
-        <w:rPr>
-          <w:rFonts w:cs="Times New Roman"/>
-          <w:sz w:val="24"/>
-          <w:szCs w:val="24"/>
-        </w:rPr>
-        <w:t>idea</w:t>
-      </w:r>
-      <w:r>
-        <w:rPr>
-          <w:rFonts w:cs="Times New Roman"/>
-          <w:sz w:val="24"/>
-          <w:szCs w:val="24"/>
-        </w:rPr>
-        <w:t xml:space="preserve"> we created a business model canvas which helped us to visualize the core </w:t>
-      </w:r>
-      <w:r>
-        <w:rPr>
-          <w:rFonts w:cs="Times New Roman"/>
-          <w:sz w:val="24"/>
-          <w:szCs w:val="24"/>
-        </w:rPr>
-        <w:t xml:space="preserve">business </w:t>
-      </w:r>
-      <w:r>
-        <w:rPr>
-          <w:rFonts w:cs="Times New Roman"/>
-          <w:sz w:val="24"/>
-          <w:szCs w:val="24"/>
-        </w:rPr>
-        <w:t xml:space="preserve">concept. </w:t>
+        <w:t xml:space="preserve">When we, as a group, were faced with a decision to come up with a unique idea that could change an industry and could be used for our project, we had a range of ideas. The technical requirements laid out by the curriculum had to be considered, as well as an applicability of the solution to the real word. Thus, we allowed ourselves some time to innovate and we narrowed the ideas just a top 3 from which we voted the winner. Most of the ideas were related to e-shops or customer-to-customer marketplaces with which we decided to go. None of has ever worked on a C2C project ever before, so we took it as a challenge. </w:t>
       </w:r>
     </w:p>
     <w:p>
@@ -3802,47 +3624,7 @@
           <w:sz w:val="24"/>
           <w:szCs w:val="24"/>
         </w:rPr>
-        <w:t xml:space="preserve">As you can see in Appendix A – Business Model Canvas, on the right side we have our internal factors we considered </w:t>
-      </w:r>
-      <w:r>
-        <w:rPr>
-          <w:rFonts w:cs="Times New Roman"/>
-          <w:sz w:val="24"/>
-          <w:szCs w:val="24"/>
-        </w:rPr>
-        <w:t>as</w:t>
-      </w:r>
-      <w:r>
-        <w:rPr>
-          <w:rFonts w:cs="Times New Roman"/>
-          <w:sz w:val="24"/>
-          <w:szCs w:val="24"/>
-        </w:rPr>
-        <w:t xml:space="preserve"> relevant for us – Key Partners, Activities and Resources. In the middle we have Value Proposition, which </w:t>
-      </w:r>
-      <w:r>
-        <w:rPr>
-          <w:rFonts w:cs="Times New Roman"/>
-          <w:sz w:val="24"/>
-          <w:szCs w:val="24"/>
-        </w:rPr>
-        <w:t>describes</w:t>
-      </w:r>
-      <w:r>
-        <w:rPr>
-          <w:rFonts w:cs="Times New Roman"/>
-          <w:sz w:val="24"/>
-          <w:szCs w:val="24"/>
-        </w:rPr>
-        <w:t xml:space="preserve"> </w:t>
-      </w:r>
-      <w:r>
-        <w:rPr>
-          <w:rFonts w:cs="Times New Roman"/>
-          <w:sz w:val="24"/>
-          <w:szCs w:val="24"/>
-        </w:rPr>
-        <w:t>what values we want to deliver and on the right side there are external factors, such as Customers and Market in general.</w:t>
+        <w:t>Product vision is something that shapes the project itself – it describes the overall mission of the product. For us it means that each member has something to fall back on, something forms the end-goal of the entire process. This is our statement:</w:t>
       </w:r>
     </w:p>
     <w:p>
@@ -3858,63 +3640,6 @@
           <w:szCs w:val="24"/>
         </w:rPr>
       </w:pPr>
-      <w:r>
-        <w:rPr>
-          <w:rFonts w:cs="Times New Roman"/>
-          <w:sz w:val="24"/>
-          <w:szCs w:val="24"/>
-        </w:rPr>
-        <w:tab/>
-        <w:t>The main goal of the business model is to plan how a business intends to make money and business model canvas make</w:t>
-      </w:r>
-      <w:r>
-        <w:rPr>
-          <w:rFonts w:cs="Times New Roman"/>
-          <w:sz w:val="24"/>
-          <w:szCs w:val="24"/>
-        </w:rPr>
-        <w:t>s</w:t>
-      </w:r>
-      <w:r>
-        <w:rPr>
-          <w:rFonts w:cs="Times New Roman"/>
-          <w:sz w:val="24"/>
-          <w:szCs w:val="24"/>
-        </w:rPr>
-        <w:t xml:space="preserve"> it easier for stakeholders to understand it. As our project was not meant to be developed in a such way, we have not considered this </w:t>
-      </w:r>
-      <w:r>
-        <w:rPr>
-          <w:rFonts w:cs="Times New Roman"/>
-          <w:sz w:val="24"/>
-          <w:szCs w:val="24"/>
-        </w:rPr>
-        <w:t>to</w:t>
-      </w:r>
-      <w:r>
-        <w:rPr>
-          <w:rFonts w:cs="Times New Roman"/>
-          <w:sz w:val="24"/>
-          <w:szCs w:val="24"/>
-        </w:rPr>
-        <w:t xml:space="preserve"> greater exten</w:t>
-      </w:r>
-      <w:r>
-        <w:rPr>
-          <w:rFonts w:cs="Times New Roman"/>
-          <w:sz w:val="24"/>
-          <w:szCs w:val="24"/>
-        </w:rPr>
-        <w:t>t</w:t>
-      </w:r>
-      <w:r>
-        <w:rPr>
-          <w:rFonts w:cs="Times New Roman"/>
-          <w:sz w:val="24"/>
-          <w:szCs w:val="24"/>
-        </w:rPr>
-        <w:t xml:space="preserve"> than what was described before.</w:t>
-      </w:r>
     </w:p>
     <w:p>
       <w:pPr>
@@ -3929,336 +3654,14 @@
           <w:szCs w:val="24"/>
         </w:rPr>
       </w:pPr>
-    </w:p>
-    <w:p>
-      <w:pPr>
-        <w:pStyle w:val="Nadpis1"/>
-        <w:numPr>
-          <w:ilvl w:val="0"/>
-          <w:numId w:val="45"/>
-        </w:numPr>
-        <w:tabs>
-          <w:tab w:val="left" w:pos="900"/>
-        </w:tabs>
-        <w:spacing w:before="0" w:line="360" w:lineRule="auto"/>
-        <w:rPr>
-          <w:rFonts w:asciiTheme="minorHAnsi" w:hAnsiTheme="minorHAnsi" w:cs="Times New Roman"/>
-          <w:b/>
-          <w:noProof/>
-          <w:color w:val="000000" w:themeColor="text1"/>
-          <w:sz w:val="40"/>
-          <w:szCs w:val="40"/>
-        </w:rPr>
-      </w:pPr>
-      <w:bookmarkStart w:id="4" w:name="_Toc54706887"/>
-      <w:r>
-        <w:rPr>
-          <w:rFonts w:asciiTheme="minorHAnsi" w:hAnsiTheme="minorHAnsi" w:cs="Times New Roman"/>
-          <w:b/>
-          <w:noProof/>
-          <w:color w:val="000000" w:themeColor="text1"/>
-          <w:sz w:val="40"/>
-          <w:szCs w:val="40"/>
-        </w:rPr>
-        <w:t>Prototyping (Personas)</w:t>
-      </w:r>
-      <w:bookmarkEnd w:id="4"/>
-    </w:p>
-    <w:p>
-      <w:pPr>
-        <w:pStyle w:val="Nadpis1"/>
-        <w:numPr>
-          <w:ilvl w:val="0"/>
-          <w:numId w:val="45"/>
-        </w:numPr>
-        <w:tabs>
-          <w:tab w:val="left" w:pos="900"/>
-        </w:tabs>
-        <w:spacing w:before="0" w:line="360" w:lineRule="auto"/>
-        <w:rPr>
-          <w:rFonts w:asciiTheme="minorHAnsi" w:hAnsiTheme="minorHAnsi" w:cs="Times New Roman"/>
-          <w:b/>
-          <w:noProof/>
-          <w:color w:val="000000" w:themeColor="text1"/>
-          <w:sz w:val="40"/>
-          <w:szCs w:val="40"/>
-        </w:rPr>
-      </w:pPr>
-      <w:bookmarkStart w:id="5" w:name="_Toc54706888"/>
-      <w:r>
-        <w:rPr>
-          <w:rFonts w:asciiTheme="minorHAnsi" w:hAnsiTheme="minorHAnsi" w:cs="Times New Roman"/>
-          <w:b/>
-          <w:noProof/>
-          <w:color w:val="000000" w:themeColor="text1"/>
-          <w:sz w:val="40"/>
-          <w:szCs w:val="40"/>
-        </w:rPr>
-        <w:t>Mock-ups</w:t>
-      </w:r>
-      <w:bookmarkEnd w:id="5"/>
-    </w:p>
-    <w:p>
-      <w:pPr>
-        <w:pStyle w:val="Nadpis1"/>
-        <w:numPr>
-          <w:ilvl w:val="0"/>
-          <w:numId w:val="45"/>
-        </w:numPr>
-        <w:tabs>
-          <w:tab w:val="left" w:pos="900"/>
-        </w:tabs>
-        <w:spacing w:before="0" w:line="360" w:lineRule="auto"/>
-        <w:rPr>
-          <w:rFonts w:asciiTheme="minorHAnsi" w:hAnsiTheme="minorHAnsi" w:cs="Times New Roman"/>
-          <w:b/>
-          <w:noProof/>
-          <w:color w:val="000000" w:themeColor="text1"/>
-          <w:sz w:val="40"/>
-          <w:szCs w:val="40"/>
-        </w:rPr>
-      </w:pPr>
-      <w:bookmarkStart w:id="6" w:name="_Toc54706889"/>
-      <w:r>
-        <w:rPr>
-          <w:rFonts w:asciiTheme="minorHAnsi" w:hAnsiTheme="minorHAnsi" w:cs="Times New Roman"/>
-          <w:b/>
-          <w:noProof/>
-          <w:color w:val="000000" w:themeColor="text1"/>
-          <w:sz w:val="40"/>
-          <w:szCs w:val="40"/>
-        </w:rPr>
-        <w:t>Methodology</w:t>
-      </w:r>
-      <w:r>
-        <w:rPr>
-          <w:rFonts w:asciiTheme="minorHAnsi" w:hAnsiTheme="minorHAnsi" w:cs="Times New Roman"/>
-          <w:b/>
-          <w:noProof/>
-          <w:color w:val="000000" w:themeColor="text1"/>
-          <w:sz w:val="40"/>
-          <w:szCs w:val="40"/>
-        </w:rPr>
-        <w:t xml:space="preserve"> (Compare plan driven vs agile vs kanban)</w:t>
-      </w:r>
-      <w:bookmarkEnd w:id="6"/>
-    </w:p>
-    <w:p>
-      <w:pPr>
-        <w:pStyle w:val="Nadpis1"/>
-        <w:numPr>
-          <w:ilvl w:val="0"/>
-          <w:numId w:val="45"/>
-        </w:numPr>
-        <w:tabs>
-          <w:tab w:val="left" w:pos="900"/>
-        </w:tabs>
-        <w:spacing w:before="0" w:line="360" w:lineRule="auto"/>
-        <w:rPr>
-          <w:rFonts w:asciiTheme="minorHAnsi" w:hAnsiTheme="minorHAnsi" w:cs="Times New Roman"/>
-          <w:b/>
-          <w:noProof/>
-          <w:color w:val="000000" w:themeColor="text1"/>
-          <w:sz w:val="40"/>
-          <w:szCs w:val="40"/>
-        </w:rPr>
-      </w:pPr>
-      <w:bookmarkStart w:id="7" w:name="_Toc54706890"/>
-      <w:r>
-        <w:rPr>
-          <w:rFonts w:asciiTheme="minorHAnsi" w:hAnsiTheme="minorHAnsi" w:cs="Times New Roman"/>
-          <w:b/>
-          <w:noProof/>
-          <w:color w:val="000000" w:themeColor="text1"/>
-          <w:sz w:val="40"/>
-          <w:szCs w:val="40"/>
-        </w:rPr>
-        <w:t>Choice of method</w:t>
-      </w:r>
-      <w:bookmarkEnd w:id="7"/>
-    </w:p>
-    <w:p>
-      <w:pPr>
-        <w:pStyle w:val="Nadpis1"/>
-        <w:numPr>
-          <w:ilvl w:val="0"/>
-          <w:numId w:val="45"/>
-        </w:numPr>
-        <w:tabs>
-          <w:tab w:val="left" w:pos="900"/>
-        </w:tabs>
-        <w:spacing w:before="0" w:line="360" w:lineRule="auto"/>
-        <w:rPr>
-          <w:rFonts w:asciiTheme="minorHAnsi" w:hAnsiTheme="minorHAnsi" w:cs="Times New Roman"/>
-          <w:b/>
-          <w:noProof/>
-          <w:color w:val="000000" w:themeColor="text1"/>
-          <w:sz w:val="40"/>
-          <w:szCs w:val="40"/>
-        </w:rPr>
-      </w:pPr>
-      <w:bookmarkStart w:id="8" w:name="_Toc54706891"/>
-      <w:r>
-        <w:rPr>
-          <w:rFonts w:asciiTheme="minorHAnsi" w:hAnsiTheme="minorHAnsi" w:cs="Times New Roman"/>
-          <w:b/>
-          <w:noProof/>
-          <w:color w:val="000000" w:themeColor="text1"/>
-          <w:sz w:val="40"/>
-          <w:szCs w:val="40"/>
-        </w:rPr>
-        <w:t>Planning</w:t>
-      </w:r>
-      <w:bookmarkEnd w:id="8"/>
-    </w:p>
-    <w:p>
-      <w:pPr>
-        <w:pStyle w:val="Nadpis1"/>
-        <w:numPr>
-          <w:ilvl w:val="0"/>
-          <w:numId w:val="45"/>
-        </w:numPr>
-        <w:tabs>
-          <w:tab w:val="left" w:pos="900"/>
-        </w:tabs>
-        <w:spacing w:before="0" w:line="360" w:lineRule="auto"/>
-        <w:rPr>
-          <w:rFonts w:asciiTheme="minorHAnsi" w:hAnsiTheme="minorHAnsi" w:cs="Times New Roman"/>
-          <w:b/>
-          <w:noProof/>
-          <w:color w:val="000000" w:themeColor="text1"/>
-          <w:sz w:val="40"/>
-          <w:szCs w:val="40"/>
-        </w:rPr>
-      </w:pPr>
-      <w:bookmarkStart w:id="9" w:name="_Toc54706892"/>
-      <w:r>
-        <w:rPr>
-          <w:rFonts w:asciiTheme="minorHAnsi" w:hAnsiTheme="minorHAnsi" w:cs="Times New Roman"/>
-          <w:b/>
-          <w:noProof/>
-          <w:color w:val="000000" w:themeColor="text1"/>
-          <w:sz w:val="40"/>
-          <w:szCs w:val="40"/>
-        </w:rPr>
-        <w:t>Quality assurance</w:t>
-      </w:r>
-      <w:r>
-        <w:rPr>
-          <w:rFonts w:asciiTheme="minorHAnsi" w:hAnsiTheme="minorHAnsi" w:cs="Times New Roman"/>
-          <w:b/>
-          <w:noProof/>
-          <w:color w:val="000000" w:themeColor="text1"/>
-          <w:sz w:val="40"/>
-          <w:szCs w:val="40"/>
-        </w:rPr>
-        <w:t xml:space="preserve"> &amp; Quality management</w:t>
-      </w:r>
-      <w:bookmarkEnd w:id="9"/>
-      <w:r>
-        <w:rPr>
-          <w:rFonts w:asciiTheme="minorHAnsi" w:hAnsiTheme="minorHAnsi" w:cs="Times New Roman"/>
-          <w:b/>
-          <w:noProof/>
-          <w:color w:val="000000" w:themeColor="text1"/>
-          <w:sz w:val="40"/>
-          <w:szCs w:val="40"/>
-        </w:rPr>
-        <w:t xml:space="preserve"> </w:t>
-      </w:r>
-    </w:p>
-    <w:p>
-      <w:pPr>
-        <w:pStyle w:val="Odstavecseseznamem"/>
-        <w:numPr>
-          <w:ilvl w:val="1"/>
-          <w:numId w:val="45"/>
-        </w:numPr>
-        <w:tabs>
-          <w:tab w:val="left" w:pos="1080"/>
-        </w:tabs>
-        <w:spacing w:after="0" w:line="360" w:lineRule="auto"/>
-        <w:jc w:val="both"/>
-        <w:rPr>
-          <w:b/>
-          <w:bCs/>
-        </w:rPr>
-      </w:pPr>
-      <w:r>
-        <w:rPr>
-          <w:b/>
-          <w:bCs/>
-        </w:rPr>
-        <w:t>Quality criteria and architecture</w:t>
-      </w:r>
-    </w:p>
-    <w:p>
-      <w:pPr>
-        <w:pStyle w:val="Nadpis1"/>
-        <w:numPr>
-          <w:ilvl w:val="0"/>
-          <w:numId w:val="45"/>
-        </w:numPr>
-        <w:tabs>
-          <w:tab w:val="left" w:pos="900"/>
-        </w:tabs>
-        <w:spacing w:before="0" w:line="360" w:lineRule="auto"/>
-        <w:rPr>
-          <w:rFonts w:asciiTheme="minorHAnsi" w:hAnsiTheme="minorHAnsi" w:cs="Times New Roman"/>
-          <w:b/>
-          <w:noProof/>
-          <w:color w:val="000000" w:themeColor="text1"/>
-          <w:sz w:val="40"/>
-          <w:szCs w:val="40"/>
-        </w:rPr>
-      </w:pPr>
-      <w:bookmarkStart w:id="10" w:name="_Toc54706893"/>
-      <w:r>
-        <w:rPr>
-          <w:rFonts w:asciiTheme="minorHAnsi" w:hAnsiTheme="minorHAnsi" w:cs="Times New Roman"/>
-          <w:b/>
-          <w:noProof/>
-          <w:color w:val="000000" w:themeColor="text1"/>
-          <w:sz w:val="40"/>
-          <w:szCs w:val="40"/>
-        </w:rPr>
-        <w:t>Reflections on methods and their uses in practice</w:t>
-      </w:r>
-      <w:bookmarkEnd w:id="10"/>
-    </w:p>
-    <w:p>
-      <w:pPr>
-        <w:pStyle w:val="Nadpis1"/>
-        <w:numPr>
-          <w:ilvl w:val="0"/>
-          <w:numId w:val="45"/>
-        </w:numPr>
-        <w:tabs>
-          <w:tab w:val="left" w:pos="900"/>
-        </w:tabs>
-        <w:spacing w:before="0" w:line="360" w:lineRule="auto"/>
-        <w:rPr>
-          <w:rFonts w:asciiTheme="minorHAnsi" w:hAnsiTheme="minorHAnsi" w:cs="Times New Roman"/>
-          <w:b/>
-          <w:noProof/>
-          <w:color w:val="000000" w:themeColor="text1"/>
-          <w:sz w:val="40"/>
-          <w:szCs w:val="40"/>
-        </w:rPr>
-      </w:pPr>
-      <w:bookmarkStart w:id="11" w:name="_Toc54706894"/>
-      <w:r>
-        <w:rPr>
-          <w:rFonts w:asciiTheme="minorHAnsi" w:hAnsiTheme="minorHAnsi" w:cs="Times New Roman"/>
-          <w:b/>
-          <w:noProof/>
-          <w:color w:val="000000" w:themeColor="text1"/>
-          <w:sz w:val="40"/>
-          <w:szCs w:val="40"/>
-        </w:rPr>
-        <w:t>Risk analysis</w:t>
-      </w:r>
-      <w:bookmarkEnd w:id="11"/>
+      <w:r>
+        <w:rPr>
+          <w:rFonts w:cs="Times New Roman"/>
+          <w:sz w:val="24"/>
+          <w:szCs w:val="24"/>
+        </w:rPr>
+        <w:t>“The ultimate marketplace where your homework finds its solver”.</w:t>
+      </w:r>
     </w:p>
     <w:p>
       <w:pPr>
@@ -4273,22 +3676,6 @@
           <w:szCs w:val="24"/>
         </w:rPr>
       </w:pPr>
-      <w:r>
-        <w:rPr>
-          <w:rFonts w:cs="Times New Roman"/>
-          <w:sz w:val="24"/>
-          <w:szCs w:val="24"/>
-        </w:rPr>
-        <w:tab/>
-      </w:r>
-      <w:r>
-        <w:rPr>
-          <w:rFonts w:cs="Times New Roman"/>
-          <w:sz w:val="24"/>
-          <w:szCs w:val="24"/>
-        </w:rPr>
-        <w:t xml:space="preserve">Risk analysis can be best described as a process of assessing the likelihood of an unfavorable events that can happen during the project and can influence its success and lead to failure. </w:t>
-      </w:r>
     </w:p>
     <w:p>
       <w:pPr>
@@ -4317,57 +3704,52 @@
           <w:sz w:val="24"/>
           <w:szCs w:val="24"/>
         </w:rPr>
-        <w:t xml:space="preserve">We started with risk analysis at the beginning of the project, even before sprint 0, by identifying the risks. </w:t>
-      </w:r>
-      <w:r>
-        <w:rPr>
-          <w:rFonts w:cs="Times New Roman"/>
-          <w:sz w:val="24"/>
-          <w:szCs w:val="24"/>
-        </w:rPr>
-        <w:t xml:space="preserve">You can see the result in the table </w:t>
-      </w:r>
-      <w:r>
-        <w:rPr>
-          <w:rFonts w:cs="Times New Roman"/>
-          <w:color w:val="FF0000"/>
-          <w:sz w:val="40"/>
-          <w:szCs w:val="40"/>
-        </w:rPr>
-        <w:t xml:space="preserve">XXX </w:t>
-      </w:r>
-      <w:r>
-        <w:rPr>
-          <w:rFonts w:cs="Times New Roman"/>
-          <w:sz w:val="24"/>
-          <w:szCs w:val="24"/>
-        </w:rPr>
-        <w:t>in first column.</w:t>
-      </w:r>
-      <w:r>
-        <w:rPr>
-          <w:rFonts w:cs="Times New Roman"/>
-          <w:sz w:val="24"/>
-          <w:szCs w:val="24"/>
-        </w:rPr>
-        <w:t xml:space="preserve"> </w:t>
-      </w:r>
-      <w:r>
-        <w:rPr>
-          <w:rFonts w:cs="Times New Roman"/>
-          <w:sz w:val="24"/>
-          <w:szCs w:val="24"/>
-        </w:rPr>
-        <w:t>After we found out what risks can affect us, we analyze the likelihood and the consequence of each one of them and by multiplying these two values we got the overall score (risk priority).</w:t>
-      </w:r>
-      <w:r>
-        <w:rPr>
-          <w:rFonts w:cs="Times New Roman"/>
-          <w:sz w:val="24"/>
-          <w:szCs w:val="24"/>
-        </w:rPr>
-        <w:t xml:space="preserve"> </w:t>
-      </w:r>
+        <w:t>It has to be noted that before coming up with our vision, we focused on the products name. We felt that it needs to be striking and that its domain should be available for us to buy, which we did straight-away. After some changes we ended up with Solvr.online.</w:t>
+      </w:r>
+    </w:p>
+    <w:p>
+      <w:pPr>
+        <w:pStyle w:val="Heading1"/>
+        <w:numPr>
+          <w:ilvl w:val="0"/>
+          <w:numId w:val="49"/>
+        </w:numPr>
+        <w:rPr>
+          <w:b/>
+          <w:bCs/>
+          <w:noProof/>
+          <w:color w:val="000000" w:themeColor="text1"/>
+        </w:rPr>
+      </w:pPr>
+      <w:bookmarkStart w:id="3" w:name="_Toc58968269"/>
+      <w:r>
+        <w:rPr>
+          <w:b/>
+          <w:bCs/>
+          <w:noProof/>
+          <w:color w:val="000000" w:themeColor="text1"/>
+        </w:rPr>
+        <w:t>Business</w:t>
+      </w:r>
+      <w:r>
+        <w:rPr>
+          <w:b/>
+          <w:bCs/>
+          <w:noProof/>
+          <w:color w:val="000000" w:themeColor="text1"/>
+        </w:rPr>
+        <w:t xml:space="preserve"> model</w:t>
+      </w:r>
+      <w:r>
+        <w:rPr>
+          <w:b/>
+          <w:bCs/>
+          <w:noProof/>
+          <w:color w:val="000000" w:themeColor="text1"/>
+        </w:rPr>
+        <w:t xml:space="preserve"> canvas</w:t>
+      </w:r>
+      <w:bookmarkEnd w:id="3"/>
     </w:p>
     <w:p>
       <w:pPr>
@@ -4396,7 +3778,7 @@
           <w:sz w:val="24"/>
           <w:szCs w:val="24"/>
         </w:rPr>
-        <w:t>The top three risks are very connected to each other, because we were using completely new methodology, which is different from plan-driven, and our planning was divided to sprints. From beginning it was very difficult to estimate, therefore the high probability and impact. Even though, there is a corona pandemic, we set the impact to very low, as we already worked in a situation like this in our previous project. We think that this is even a good experience to the future as well, because we could try how is it to work only online, instead to face it our jobs for the first time. Last two risks are brought from last project, where we also encounter</w:t>
+        <w:t>After we came up with an idea what product we want to develop we decided to find out if it is even possible and would make sense for us to even start with it. For this reason</w:t>
       </w:r>
       <w:r>
         <w:rPr>
@@ -4404,16 +3786,640 @@
           <w:sz w:val="24"/>
           <w:szCs w:val="24"/>
         </w:rPr>
-        <w:t>ed burnout at the end of sprint and not all of us are using Windows.</w:t>
+        <w:t xml:space="preserve"> and </w:t>
+      </w:r>
+      <w:r>
+        <w:rPr>
+          <w:rFonts w:cs="Times New Roman"/>
+          <w:sz w:val="24"/>
+          <w:szCs w:val="24"/>
+        </w:rPr>
+        <w:t xml:space="preserve">for </w:t>
+      </w:r>
+      <w:r>
+        <w:rPr>
+          <w:rFonts w:cs="Times New Roman"/>
+          <w:sz w:val="24"/>
+          <w:szCs w:val="24"/>
+        </w:rPr>
+        <w:t xml:space="preserve">better understanding of the </w:t>
+      </w:r>
+      <w:r>
+        <w:rPr>
+          <w:rFonts w:cs="Times New Roman"/>
+          <w:sz w:val="24"/>
+          <w:szCs w:val="24"/>
+        </w:rPr>
+        <w:t xml:space="preserve">entire </w:t>
+      </w:r>
+      <w:r>
+        <w:rPr>
+          <w:rFonts w:cs="Times New Roman"/>
+          <w:sz w:val="24"/>
+          <w:szCs w:val="24"/>
+        </w:rPr>
+        <w:t>idea</w:t>
+      </w:r>
+      <w:r>
+        <w:rPr>
+          <w:rFonts w:cs="Times New Roman"/>
+          <w:sz w:val="24"/>
+          <w:szCs w:val="24"/>
+        </w:rPr>
+        <w:t xml:space="preserve"> we created a business model canvas which helped us to visualize the core </w:t>
+      </w:r>
+      <w:r>
+        <w:rPr>
+          <w:rFonts w:cs="Times New Roman"/>
+          <w:sz w:val="24"/>
+          <w:szCs w:val="24"/>
+        </w:rPr>
+        <w:t xml:space="preserve">business </w:t>
+      </w:r>
+      <w:r>
+        <w:rPr>
+          <w:rFonts w:cs="Times New Roman"/>
+          <w:sz w:val="24"/>
+          <w:szCs w:val="24"/>
+        </w:rPr>
+        <w:t xml:space="preserve">concept. </w:t>
       </w:r>
     </w:p>
     <w:p>
       <w:pPr>
-        <w:pStyle w:val="Titulek"/>
+        <w:tabs>
+          <w:tab w:val="left" w:pos="900"/>
+        </w:tabs>
+        <w:spacing w:after="0" w:line="360" w:lineRule="auto"/>
+        <w:jc w:val="both"/>
+        <w:rPr>
+          <w:rFonts w:cs="Times New Roman"/>
+          <w:sz w:val="24"/>
+          <w:szCs w:val="24"/>
+        </w:rPr>
+      </w:pPr>
+      <w:r>
+        <w:rPr>
+          <w:rFonts w:cs="Times New Roman"/>
+          <w:sz w:val="24"/>
+          <w:szCs w:val="24"/>
+        </w:rPr>
+        <w:tab/>
+      </w:r>
+      <w:r>
+        <w:rPr>
+          <w:rFonts w:cs="Times New Roman"/>
+          <w:sz w:val="24"/>
+          <w:szCs w:val="24"/>
+        </w:rPr>
+        <w:t xml:space="preserve">As you can see in Appendix A – Business Model Canvas, on the right side we have our internal factors we considered </w:t>
+      </w:r>
+      <w:r>
+        <w:rPr>
+          <w:rFonts w:cs="Times New Roman"/>
+          <w:sz w:val="24"/>
+          <w:szCs w:val="24"/>
+        </w:rPr>
+        <w:t>as</w:t>
+      </w:r>
+      <w:r>
+        <w:rPr>
+          <w:rFonts w:cs="Times New Roman"/>
+          <w:sz w:val="24"/>
+          <w:szCs w:val="24"/>
+        </w:rPr>
+        <w:t xml:space="preserve"> relevant for us – Key Partners, Activities and Resources. In the middle we have Value Proposition, which </w:t>
+      </w:r>
+      <w:r>
+        <w:rPr>
+          <w:rFonts w:cs="Times New Roman"/>
+          <w:sz w:val="24"/>
+          <w:szCs w:val="24"/>
+        </w:rPr>
+        <w:t>describes</w:t>
+      </w:r>
+      <w:r>
+        <w:rPr>
+          <w:rFonts w:cs="Times New Roman"/>
+          <w:sz w:val="24"/>
+          <w:szCs w:val="24"/>
+        </w:rPr>
+        <w:t xml:space="preserve"> </w:t>
+      </w:r>
+      <w:r>
+        <w:rPr>
+          <w:rFonts w:cs="Times New Roman"/>
+          <w:sz w:val="24"/>
+          <w:szCs w:val="24"/>
+        </w:rPr>
+        <w:t>what values we want to deliver and on the right side there are external factors, such as Customers and Market in general.</w:t>
+      </w:r>
+    </w:p>
+    <w:p>
+      <w:pPr>
+        <w:tabs>
+          <w:tab w:val="left" w:pos="900"/>
+        </w:tabs>
+        <w:spacing w:after="0" w:line="360" w:lineRule="auto"/>
+        <w:jc w:val="both"/>
+        <w:rPr>
+          <w:rFonts w:cs="Times New Roman"/>
+          <w:sz w:val="24"/>
+          <w:szCs w:val="24"/>
+        </w:rPr>
+      </w:pPr>
+      <w:r>
+        <w:rPr>
+          <w:rFonts w:cs="Times New Roman"/>
+          <w:sz w:val="24"/>
+          <w:szCs w:val="24"/>
+        </w:rPr>
+        <w:tab/>
+        <w:t>The main goal of the business model is to plan how a business intends to make money and business model canvas make</w:t>
+      </w:r>
+      <w:r>
+        <w:rPr>
+          <w:rFonts w:cs="Times New Roman"/>
+          <w:sz w:val="24"/>
+          <w:szCs w:val="24"/>
+        </w:rPr>
+        <w:t>s</w:t>
+      </w:r>
+      <w:r>
+        <w:rPr>
+          <w:rFonts w:cs="Times New Roman"/>
+          <w:sz w:val="24"/>
+          <w:szCs w:val="24"/>
+        </w:rPr>
+        <w:t xml:space="preserve"> it easier for stakeholders to understand it. As our </w:t>
+      </w:r>
+      <w:r>
+        <w:rPr>
+          <w:rFonts w:cs="Times New Roman"/>
+          <w:sz w:val="24"/>
+          <w:szCs w:val="24"/>
+        </w:rPr>
+        <w:lastRenderedPageBreak/>
+        <w:t xml:space="preserve">project was not meant to be developed in a such way, we have not considered this </w:t>
+      </w:r>
+      <w:r>
+        <w:rPr>
+          <w:rFonts w:cs="Times New Roman"/>
+          <w:sz w:val="24"/>
+          <w:szCs w:val="24"/>
+        </w:rPr>
+        <w:t>to</w:t>
+      </w:r>
+      <w:r>
+        <w:rPr>
+          <w:rFonts w:cs="Times New Roman"/>
+          <w:sz w:val="24"/>
+          <w:szCs w:val="24"/>
+        </w:rPr>
+        <w:t xml:space="preserve"> greater exten</w:t>
+      </w:r>
+      <w:r>
+        <w:rPr>
+          <w:rFonts w:cs="Times New Roman"/>
+          <w:sz w:val="24"/>
+          <w:szCs w:val="24"/>
+        </w:rPr>
+        <w:t>t</w:t>
+      </w:r>
+      <w:r>
+        <w:rPr>
+          <w:rFonts w:cs="Times New Roman"/>
+          <w:sz w:val="24"/>
+          <w:szCs w:val="24"/>
+        </w:rPr>
+        <w:t xml:space="preserve"> than what was described before.</w:t>
+      </w:r>
+    </w:p>
+    <w:p>
+      <w:pPr>
+        <w:pStyle w:val="Heading1"/>
+        <w:numPr>
+          <w:ilvl w:val="0"/>
+          <w:numId w:val="49"/>
+        </w:numPr>
+        <w:rPr>
+          <w:b/>
+          <w:bCs/>
+          <w:noProof/>
+          <w:color w:val="000000" w:themeColor="text1"/>
+        </w:rPr>
+      </w:pPr>
+      <w:bookmarkStart w:id="4" w:name="_Toc58968270"/>
+      <w:r>
+        <w:rPr>
+          <w:b/>
+          <w:bCs/>
+          <w:noProof/>
+          <w:color w:val="000000" w:themeColor="text1"/>
+        </w:rPr>
+        <w:t>Prototyping (Personas)</w:t>
+      </w:r>
+      <w:bookmarkEnd w:id="4"/>
+    </w:p>
+    <w:p>
+      <w:pPr>
+        <w:pStyle w:val="Heading1"/>
+        <w:numPr>
+          <w:ilvl w:val="0"/>
+          <w:numId w:val="49"/>
+        </w:numPr>
+        <w:rPr>
+          <w:b/>
+          <w:bCs/>
+          <w:noProof/>
+          <w:color w:val="000000" w:themeColor="text1"/>
+        </w:rPr>
+      </w:pPr>
+      <w:bookmarkStart w:id="5" w:name="_Toc58968271"/>
+      <w:r>
+        <w:rPr>
+          <w:b/>
+          <w:bCs/>
+          <w:noProof/>
+          <w:color w:val="000000" w:themeColor="text1"/>
+        </w:rPr>
+        <w:t>Mock-ups</w:t>
+      </w:r>
+      <w:bookmarkEnd w:id="5"/>
+    </w:p>
+    <w:p>
+      <w:pPr>
+        <w:pStyle w:val="Heading1"/>
+        <w:numPr>
+          <w:ilvl w:val="0"/>
+          <w:numId w:val="49"/>
+        </w:numPr>
+        <w:rPr>
+          <w:b/>
+          <w:bCs/>
+          <w:noProof/>
+          <w:color w:val="000000" w:themeColor="text1"/>
+        </w:rPr>
+      </w:pPr>
+      <w:bookmarkStart w:id="6" w:name="_Toc58968272"/>
+      <w:r>
+        <w:rPr>
+          <w:b/>
+          <w:bCs/>
+          <w:noProof/>
+          <w:color w:val="000000" w:themeColor="text1"/>
+        </w:rPr>
+        <w:t>Methodology</w:t>
+      </w:r>
+      <w:r>
+        <w:rPr>
+          <w:b/>
+          <w:bCs/>
+          <w:noProof/>
+          <w:color w:val="000000" w:themeColor="text1"/>
+        </w:rPr>
+        <w:t xml:space="preserve"> (Compare plan driven vs agile vs kanban)</w:t>
+      </w:r>
+      <w:bookmarkEnd w:id="6"/>
+    </w:p>
+    <w:p>
+      <w:pPr>
+        <w:pStyle w:val="Heading1"/>
+        <w:numPr>
+          <w:ilvl w:val="0"/>
+          <w:numId w:val="49"/>
+        </w:numPr>
+        <w:rPr>
+          <w:b/>
+          <w:bCs/>
+          <w:noProof/>
+          <w:color w:val="000000" w:themeColor="text1"/>
+        </w:rPr>
+      </w:pPr>
+      <w:bookmarkStart w:id="7" w:name="_Toc58968273"/>
+      <w:r>
+        <w:rPr>
+          <w:b/>
+          <w:bCs/>
+          <w:noProof/>
+          <w:color w:val="000000" w:themeColor="text1"/>
+        </w:rPr>
+        <w:t>Choice of method</w:t>
+      </w:r>
+      <w:bookmarkEnd w:id="7"/>
+    </w:p>
+    <w:p>
+      <w:pPr>
+        <w:pStyle w:val="Heading1"/>
+        <w:numPr>
+          <w:ilvl w:val="0"/>
+          <w:numId w:val="49"/>
+        </w:numPr>
+        <w:rPr>
+          <w:b/>
+          <w:bCs/>
+          <w:noProof/>
+          <w:color w:val="000000" w:themeColor="text1"/>
+        </w:rPr>
+      </w:pPr>
+      <w:bookmarkStart w:id="8" w:name="_Toc58968274"/>
+      <w:r>
+        <w:rPr>
+          <w:b/>
+          <w:bCs/>
+          <w:noProof/>
+          <w:color w:val="000000" w:themeColor="text1"/>
+        </w:rPr>
+        <w:t>Planning</w:t>
+      </w:r>
+      <w:bookmarkEnd w:id="8"/>
+    </w:p>
+    <w:p>
+      <w:pPr>
+        <w:pStyle w:val="Heading1"/>
+        <w:numPr>
+          <w:ilvl w:val="0"/>
+          <w:numId w:val="49"/>
+        </w:numPr>
+        <w:rPr>
+          <w:b/>
+          <w:bCs/>
+          <w:noProof/>
+          <w:color w:val="000000" w:themeColor="text1"/>
+        </w:rPr>
+      </w:pPr>
+      <w:bookmarkStart w:id="9" w:name="_Toc58968275"/>
+      <w:r>
+        <w:rPr>
+          <w:b/>
+          <w:bCs/>
+          <w:noProof/>
+          <w:color w:val="000000" w:themeColor="text1"/>
+        </w:rPr>
+        <w:t>Quality assurance</w:t>
+      </w:r>
+      <w:r>
+        <w:rPr>
+          <w:b/>
+          <w:bCs/>
+          <w:noProof/>
+          <w:color w:val="000000" w:themeColor="text1"/>
+        </w:rPr>
+        <w:t xml:space="preserve"> &amp; Quality management</w:t>
+      </w:r>
+      <w:bookmarkEnd w:id="9"/>
+      <w:r>
+        <w:rPr>
+          <w:b/>
+          <w:bCs/>
+          <w:noProof/>
+          <w:color w:val="000000" w:themeColor="text1"/>
+        </w:rPr>
+        <w:t xml:space="preserve"> </w:t>
+      </w:r>
+    </w:p>
+    <w:p>
+      <w:pPr>
+        <w:pStyle w:val="Heading2"/>
+        <w:numPr>
+          <w:ilvl w:val="1"/>
+          <w:numId w:val="49"/>
+        </w:numPr>
+        <w:rPr>
+          <w:b/>
+          <w:bCs/>
+          <w:noProof/>
+          <w:color w:val="000000" w:themeColor="text1"/>
+          <w:sz w:val="28"/>
+          <w:szCs w:val="28"/>
+        </w:rPr>
+      </w:pPr>
+      <w:r>
+        <w:rPr>
+          <w:b/>
+          <w:bCs/>
+          <w:noProof/>
+          <w:color w:val="000000" w:themeColor="text1"/>
+          <w:sz w:val="28"/>
+          <w:szCs w:val="28"/>
+        </w:rPr>
+        <w:t xml:space="preserve"> </w:t>
+      </w:r>
+      <w:bookmarkStart w:id="10" w:name="_Toc58968276"/>
+      <w:r>
+        <w:rPr>
+          <w:b/>
+          <w:bCs/>
+          <w:noProof/>
+          <w:color w:val="000000" w:themeColor="text1"/>
+          <w:sz w:val="28"/>
+          <w:szCs w:val="28"/>
+        </w:rPr>
+        <w:t>Quality criteria and architecture</w:t>
+      </w:r>
+      <w:bookmarkEnd w:id="10"/>
+    </w:p>
+    <w:p/>
+    <w:p>
+      <w:pPr>
+        <w:rPr>
+          <w:noProof/>
+        </w:rPr>
+      </w:pPr>
+      <w:r>
+        <w:rPr>
+          <w:noProof/>
+        </w:rPr>
+        <w:t>Reflections on methods and their uses in practice</w:t>
+      </w:r>
+    </w:p>
+    <w:p>
+      <w:pPr>
+        <w:pStyle w:val="Heading1"/>
+        <w:numPr>
+          <w:ilvl w:val="0"/>
+          <w:numId w:val="49"/>
+        </w:numPr>
+        <w:rPr>
+          <w:b/>
+          <w:bCs/>
+          <w:noProof/>
+          <w:color w:val="000000" w:themeColor="text1"/>
+        </w:rPr>
+      </w:pPr>
+      <w:bookmarkStart w:id="11" w:name="_Toc58968277"/>
+      <w:r>
+        <w:rPr>
+          <w:b/>
+          <w:bCs/>
+          <w:noProof/>
+          <w:color w:val="000000" w:themeColor="text1"/>
+        </w:rPr>
+        <w:t>Risk analysis</w:t>
+      </w:r>
+      <w:bookmarkEnd w:id="11"/>
+    </w:p>
+    <w:p>
+      <w:pPr>
+        <w:tabs>
+          <w:tab w:val="left" w:pos="900"/>
+        </w:tabs>
+        <w:spacing w:after="0" w:line="360" w:lineRule="auto"/>
+        <w:jc w:val="both"/>
+        <w:rPr>
+          <w:rFonts w:cs="Times New Roman"/>
+          <w:sz w:val="24"/>
+          <w:szCs w:val="24"/>
+        </w:rPr>
+      </w:pPr>
+      <w:r>
+        <w:rPr>
+          <w:rFonts w:cs="Times New Roman"/>
+          <w:sz w:val="24"/>
+          <w:szCs w:val="24"/>
+        </w:rPr>
+        <w:tab/>
+      </w:r>
+      <w:r>
+        <w:rPr>
+          <w:rFonts w:cs="Times New Roman"/>
+          <w:sz w:val="24"/>
+          <w:szCs w:val="24"/>
+        </w:rPr>
+        <w:t xml:space="preserve">Test </w:t>
+      </w:r>
+      <w:r>
+        <w:rPr>
+          <w:rFonts w:cs="Times New Roman"/>
+          <w:sz w:val="24"/>
+          <w:szCs w:val="24"/>
+        </w:rPr>
+        <w:t xml:space="preserve">Risk analysis can be best described as a process of assessing the likelihood of an unfavorable events that can happen during the project and can influence its success and lead to failure. </w:t>
+      </w:r>
+    </w:p>
+    <w:p>
+      <w:pPr>
+        <w:tabs>
+          <w:tab w:val="left" w:pos="900"/>
+        </w:tabs>
+        <w:spacing w:after="0" w:line="360" w:lineRule="auto"/>
+        <w:jc w:val="both"/>
+        <w:rPr>
+          <w:rFonts w:cs="Times New Roman"/>
+          <w:sz w:val="24"/>
+          <w:szCs w:val="24"/>
+        </w:rPr>
+      </w:pPr>
+      <w:r>
+        <w:rPr>
+          <w:rFonts w:cs="Times New Roman"/>
+          <w:sz w:val="24"/>
+          <w:szCs w:val="24"/>
+        </w:rPr>
+        <w:tab/>
+      </w:r>
+      <w:r>
+        <w:rPr>
+          <w:rFonts w:cs="Times New Roman"/>
+          <w:sz w:val="24"/>
+          <w:szCs w:val="24"/>
+        </w:rPr>
+        <w:t xml:space="preserve">We started with risk analysis at the beginning of the project, even before sprint 0, by identifying the risks. </w:t>
+      </w:r>
+      <w:r>
+        <w:rPr>
+          <w:rFonts w:cs="Times New Roman"/>
+          <w:sz w:val="24"/>
+          <w:szCs w:val="24"/>
+        </w:rPr>
+        <w:t xml:space="preserve">You can see the result in the table </w:t>
+      </w:r>
+      <w:r>
+        <w:rPr>
+          <w:rFonts w:cs="Times New Roman"/>
+          <w:color w:val="FF0000"/>
+          <w:sz w:val="40"/>
+          <w:szCs w:val="40"/>
+        </w:rPr>
+        <w:t xml:space="preserve">XXX </w:t>
+      </w:r>
+      <w:r>
+        <w:rPr>
+          <w:rFonts w:cs="Times New Roman"/>
+          <w:sz w:val="24"/>
+          <w:szCs w:val="24"/>
+        </w:rPr>
+        <w:t>in first column.</w:t>
+      </w:r>
+      <w:r>
+        <w:rPr>
+          <w:rFonts w:cs="Times New Roman"/>
+          <w:sz w:val="24"/>
+          <w:szCs w:val="24"/>
+        </w:rPr>
+        <w:t xml:space="preserve"> </w:t>
+      </w:r>
+      <w:r>
+        <w:rPr>
+          <w:rFonts w:cs="Times New Roman"/>
+          <w:sz w:val="24"/>
+          <w:szCs w:val="24"/>
+        </w:rPr>
+        <w:t>After we found out what risks can affect us, we analyze the likelihood and the consequence of each one of them and by multiplying these two values we got the overall score (risk priority).</w:t>
+      </w:r>
+      <w:r>
+        <w:rPr>
+          <w:rFonts w:cs="Times New Roman"/>
+          <w:sz w:val="24"/>
+          <w:szCs w:val="24"/>
+        </w:rPr>
+        <w:t xml:space="preserve"> </w:t>
+      </w:r>
+    </w:p>
+    <w:p>
+      <w:pPr>
+        <w:tabs>
+          <w:tab w:val="left" w:pos="900"/>
+        </w:tabs>
+        <w:spacing w:after="0" w:line="360" w:lineRule="auto"/>
+        <w:jc w:val="both"/>
+        <w:rPr>
+          <w:rFonts w:cs="Times New Roman"/>
+          <w:sz w:val="24"/>
+          <w:szCs w:val="24"/>
+        </w:rPr>
+      </w:pPr>
+      <w:r>
+        <w:rPr>
+          <w:rFonts w:cs="Times New Roman"/>
+          <w:sz w:val="24"/>
+          <w:szCs w:val="24"/>
+        </w:rPr>
+        <w:tab/>
+      </w:r>
+      <w:r>
+        <w:rPr>
+          <w:rFonts w:cs="Times New Roman"/>
+          <w:sz w:val="24"/>
+          <w:szCs w:val="24"/>
+        </w:rPr>
+        <w:t>The top three risks are very connected to each other, because we were using completely new methodology, which is different from plan-driven, and our planning was divided to sprints. From beginning it was very difficult to estimate, therefore the high probability and impact. Even though, there is a corona pandemic, we set the impact to very low, as we already worked in a situation like this in our previous project. We think that this is even a good experience to the future as well, because we could try how is it to work only online, instead to face it our jobs for the first time. Last two risks are brought from last project, where we also encounter</w:t>
+      </w:r>
+      <w:r>
+        <w:rPr>
+          <w:rFonts w:cs="Times New Roman"/>
+          <w:sz w:val="24"/>
+          <w:szCs w:val="24"/>
+        </w:rPr>
+        <w:t>ed burnout at the end of sprint and not all of us are using Windows.</w:t>
+      </w:r>
+    </w:p>
+    <w:p>
+      <w:pPr>
+        <w:pStyle w:val="Caption"/>
         <w:keepNext/>
       </w:pPr>
       <w:r>
-        <w:lastRenderedPageBreak/>
         <w:t xml:space="preserve">Table </w:t>
       </w:r>
       <w:r>
@@ -4440,7 +4446,7 @@
     </w:p>
     <w:tbl>
       <w:tblPr>
-        <w:tblStyle w:val="Mkatabulky"/>
+        <w:tblStyle w:val="TableGrid"/>
         <w:tblW w:w="8635" w:type="dxa"/>
         <w:tblInd w:w="108" w:type="dxa"/>
         <w:tblLook w:val="04A0" w:firstRow="1" w:lastRow="0" w:firstColumn="1" w:lastColumn="0" w:noHBand="0" w:noVBand="1"/>
@@ -4596,6 +4602,7 @@
           </w:tcPr>
           <w:p>
             <w:r>
+              <w:lastRenderedPageBreak/>
               <w:t>Wrong total estimates</w:t>
             </w:r>
           </w:p>
@@ -5596,7 +5603,7 @@
     </w:p>
     <w:p>
       <w:pPr>
-        <w:pStyle w:val="Titulek"/>
+        <w:pStyle w:val="Caption"/>
         <w:keepNext/>
       </w:pPr>
       <w:r>
@@ -5626,7 +5633,7 @@
     </w:p>
     <w:tbl>
       <w:tblPr>
-        <w:tblStyle w:val="Mkatabulky"/>
+        <w:tblStyle w:val="TableGrid"/>
         <w:tblW w:w="0" w:type="auto"/>
         <w:tblLook w:val="04A0" w:firstRow="1" w:lastRow="0" w:firstColumn="1" w:lastColumn="0" w:noHBand="0" w:noVBand="1"/>
       </w:tblPr>
@@ -5882,7 +5889,7 @@
     </w:tbl>
     <w:p>
       <w:pPr>
-        <w:pStyle w:val="Seznamsodrkami"/>
+        <w:pStyle w:val="ListBullet"/>
         <w:numPr>
           <w:ilvl w:val="0"/>
           <w:numId w:val="0"/>
@@ -5895,7 +5902,7 @@
     </w:p>
     <w:p>
       <w:pPr>
-        <w:pStyle w:val="Seznamsodrkami"/>
+        <w:pStyle w:val="ListBullet"/>
         <w:numPr>
           <w:ilvl w:val="0"/>
           <w:numId w:val="0"/>
@@ -5904,11 +5911,191 @@
     </w:p>
     <w:p>
       <w:pPr>
-        <w:pStyle w:val="Nadpis1"/>
+        <w:pStyle w:val="Heading1"/>
         <w:numPr>
           <w:ilvl w:val="0"/>
-          <w:numId w:val="45"/>
+          <w:numId w:val="49"/>
         </w:numPr>
+        <w:ind w:left="720" w:hanging="720"/>
+        <w:rPr>
+          <w:b/>
+          <w:bCs/>
+          <w:noProof/>
+          <w:color w:val="000000" w:themeColor="text1"/>
+        </w:rPr>
+      </w:pPr>
+      <w:bookmarkStart w:id="12" w:name="_Toc58968278"/>
+      <w:r>
+        <w:rPr>
+          <w:b/>
+          <w:bCs/>
+          <w:noProof/>
+          <w:color w:val="000000" w:themeColor="text1"/>
+        </w:rPr>
+        <w:lastRenderedPageBreak/>
+        <w:t>Requirements</w:t>
+      </w:r>
+      <w:r>
+        <w:rPr>
+          <w:b/>
+          <w:bCs/>
+          <w:noProof/>
+          <w:color w:val="000000" w:themeColor="text1"/>
+        </w:rPr>
+        <w:t xml:space="preserve"> definition</w:t>
+      </w:r>
+      <w:bookmarkEnd w:id="12"/>
+    </w:p>
+    <w:p>
+      <w:pPr>
+        <w:pStyle w:val="Heading2"/>
+        <w:numPr>
+          <w:ilvl w:val="1"/>
+          <w:numId w:val="49"/>
+        </w:numPr>
+        <w:ind w:left="1170" w:hanging="630"/>
+        <w:rPr>
+          <w:b/>
+          <w:bCs/>
+          <w:noProof/>
+          <w:color w:val="000000" w:themeColor="text1"/>
+          <w:sz w:val="28"/>
+          <w:szCs w:val="28"/>
+        </w:rPr>
+      </w:pPr>
+      <w:bookmarkStart w:id="13" w:name="_Toc58968279"/>
+      <w:r>
+        <w:rPr>
+          <w:b/>
+          <w:bCs/>
+          <w:noProof/>
+          <w:color w:val="000000" w:themeColor="text1"/>
+          <w:sz w:val="28"/>
+          <w:szCs w:val="28"/>
+        </w:rPr>
+        <w:t>Functional</w:t>
+      </w:r>
+      <w:bookmarkEnd w:id="13"/>
+    </w:p>
+    <w:p>
+      <w:pPr>
+        <w:pStyle w:val="Heading2"/>
+        <w:numPr>
+          <w:ilvl w:val="1"/>
+          <w:numId w:val="49"/>
+        </w:numPr>
+        <w:ind w:left="1170" w:hanging="630"/>
+        <w:rPr>
+          <w:b/>
+          <w:bCs/>
+          <w:noProof/>
+          <w:color w:val="000000" w:themeColor="text1"/>
+          <w:sz w:val="28"/>
+          <w:szCs w:val="28"/>
+        </w:rPr>
+      </w:pPr>
+      <w:bookmarkStart w:id="14" w:name="_Toc58968280"/>
+      <w:r>
+        <w:rPr>
+          <w:b/>
+          <w:bCs/>
+          <w:noProof/>
+          <w:color w:val="000000" w:themeColor="text1"/>
+          <w:sz w:val="28"/>
+          <w:szCs w:val="28"/>
+        </w:rPr>
+        <w:t>Non-functional</w:t>
+      </w:r>
+      <w:bookmarkEnd w:id="14"/>
+    </w:p>
+    <w:p>
+      <w:pPr>
+        <w:pStyle w:val="Heading1"/>
+        <w:numPr>
+          <w:ilvl w:val="0"/>
+          <w:numId w:val="49"/>
+        </w:numPr>
+        <w:ind w:left="720" w:hanging="720"/>
+        <w:rPr>
+          <w:b/>
+          <w:bCs/>
+          <w:noProof/>
+          <w:color w:val="000000" w:themeColor="text1"/>
+        </w:rPr>
+      </w:pPr>
+      <w:bookmarkStart w:id="15" w:name="_Toc58968281"/>
+      <w:r>
+        <w:rPr>
+          <w:b/>
+          <w:bCs/>
+          <w:noProof/>
+          <w:color w:val="000000" w:themeColor="text1"/>
+        </w:rPr>
+        <w:t>Configuration management</w:t>
+      </w:r>
+      <w:bookmarkEnd w:id="15"/>
+    </w:p>
+    <w:p>
+      <w:pPr>
+        <w:pStyle w:val="Heading2"/>
+        <w:numPr>
+          <w:ilvl w:val="1"/>
+          <w:numId w:val="49"/>
+        </w:numPr>
+        <w:ind w:left="1170" w:hanging="630"/>
+        <w:rPr>
+          <w:b/>
+          <w:bCs/>
+          <w:noProof/>
+          <w:color w:val="000000" w:themeColor="text1"/>
+          <w:sz w:val="28"/>
+          <w:szCs w:val="28"/>
+        </w:rPr>
+      </w:pPr>
+      <w:bookmarkStart w:id="16" w:name="_Toc58968282"/>
+      <w:r>
+        <w:rPr>
+          <w:b/>
+          <w:bCs/>
+          <w:noProof/>
+          <w:color w:val="000000" w:themeColor="text1"/>
+          <w:sz w:val="28"/>
+          <w:szCs w:val="28"/>
+        </w:rPr>
+        <w:t>Version control</w:t>
+      </w:r>
+      <w:bookmarkEnd w:id="16"/>
+    </w:p>
+    <w:p>
+      <w:pPr>
+        <w:pStyle w:val="Heading1"/>
+        <w:numPr>
+          <w:ilvl w:val="0"/>
+          <w:numId w:val="49"/>
+        </w:numPr>
+        <w:ind w:left="720" w:hanging="720"/>
+        <w:rPr>
+          <w:b/>
+          <w:bCs/>
+          <w:noProof/>
+          <w:color w:val="000000" w:themeColor="text1"/>
+        </w:rPr>
+      </w:pPr>
+      <w:bookmarkStart w:id="17" w:name="_Toc58968283"/>
+      <w:r>
+        <w:rPr>
+          <w:b/>
+          <w:bCs/>
+          <w:noProof/>
+          <w:color w:val="000000" w:themeColor="text1"/>
+        </w:rPr>
+        <w:t>Architecture?</w:t>
+      </w:r>
+      <w:bookmarkEnd w:id="17"/>
+    </w:p>
+    <w:p>
+      <w:pPr>
+        <w:pStyle w:val="Heading1"/>
         <w:tabs>
           <w:tab w:val="left" w:pos="900"/>
         </w:tabs>
@@ -5918,43 +6105,23 @@
           <w:b/>
           <w:noProof/>
           <w:color w:val="000000" w:themeColor="text1"/>
-          <w:sz w:val="40"/>
-          <w:szCs w:val="40"/>
-        </w:rPr>
-      </w:pPr>
-      <w:bookmarkStart w:id="12" w:name="_Toc54706895"/>
+        </w:rPr>
+      </w:pPr>
+      <w:bookmarkStart w:id="18" w:name="_Toc58968284"/>
       <w:r>
         <w:rPr>
           <w:rFonts w:asciiTheme="minorHAnsi" w:hAnsiTheme="minorHAnsi" w:cs="Times New Roman"/>
           <w:b/>
           <w:noProof/>
           <w:color w:val="000000" w:themeColor="text1"/>
-          <w:sz w:val="40"/>
-          <w:szCs w:val="40"/>
-        </w:rPr>
-        <w:lastRenderedPageBreak/>
-        <w:t>Requirements</w:t>
-      </w:r>
-      <w:r>
-        <w:rPr>
-          <w:rFonts w:asciiTheme="minorHAnsi" w:hAnsiTheme="minorHAnsi" w:cs="Times New Roman"/>
-          <w:b/>
-          <w:noProof/>
-          <w:color w:val="000000" w:themeColor="text1"/>
-          <w:sz w:val="40"/>
-          <w:szCs w:val="40"/>
-        </w:rPr>
-        <w:t xml:space="preserve"> definition</w:t>
-      </w:r>
-      <w:bookmarkEnd w:id="12"/>
+        </w:rPr>
+        <w:t>CONCLUSION</w:t>
+      </w:r>
+      <w:bookmarkEnd w:id="18"/>
     </w:p>
     <w:p>
       <w:pPr>
-        <w:pStyle w:val="Nadpis1"/>
-        <w:numPr>
-          <w:ilvl w:val="0"/>
-          <w:numId w:val="45"/>
-        </w:numPr>
+        <w:pStyle w:val="Heading1"/>
         <w:tabs>
           <w:tab w:val="left" w:pos="900"/>
         </w:tabs>
@@ -5964,240 +6131,45 @@
           <w:b/>
           <w:noProof/>
           <w:color w:val="000000" w:themeColor="text1"/>
-          <w:sz w:val="40"/>
-          <w:szCs w:val="40"/>
-        </w:rPr>
-      </w:pPr>
-      <w:bookmarkStart w:id="13" w:name="_Toc54706896"/>
+        </w:rPr>
+      </w:pPr>
+      <w:bookmarkStart w:id="19" w:name="_Toc58968285"/>
       <w:r>
         <w:rPr>
           <w:rFonts w:asciiTheme="minorHAnsi" w:hAnsiTheme="minorHAnsi" w:cs="Times New Roman"/>
           <w:b/>
           <w:noProof/>
           <w:color w:val="000000" w:themeColor="text1"/>
-          <w:sz w:val="40"/>
-          <w:szCs w:val="40"/>
-        </w:rPr>
-        <w:t>Functional</w:t>
-      </w:r>
-      <w:bookmarkEnd w:id="13"/>
+        </w:rPr>
+        <w:t>REFERENCE LIST</w:t>
+      </w:r>
+      <w:bookmarkEnd w:id="19"/>
     </w:p>
     <w:p>
       <w:pPr>
-        <w:pStyle w:val="Nadpis1"/>
-        <w:numPr>
-          <w:ilvl w:val="0"/>
-          <w:numId w:val="45"/>
-        </w:numPr>
+        <w:pStyle w:val="Heading1"/>
         <w:tabs>
           <w:tab w:val="left" w:pos="900"/>
         </w:tabs>
         <w:spacing w:before="0" w:line="360" w:lineRule="auto"/>
         <w:rPr>
+          <w:b/>
+          <w:bCs/>
+          <w:noProof/>
+          <w:color w:val="000000" w:themeColor="text1"/>
+        </w:rPr>
+      </w:pPr>
+      <w:bookmarkStart w:id="20" w:name="_Toc58968286"/>
+      <w:r>
+        <w:rPr>
           <w:rFonts w:asciiTheme="minorHAnsi" w:hAnsiTheme="minorHAnsi" w:cs="Times New Roman"/>
           <w:b/>
           <w:noProof/>
           <w:color w:val="000000" w:themeColor="text1"/>
-          <w:sz w:val="40"/>
-          <w:szCs w:val="40"/>
-        </w:rPr>
-      </w:pPr>
-      <w:bookmarkStart w:id="14" w:name="_Toc54706897"/>
-      <w:r>
-        <w:rPr>
-          <w:rFonts w:asciiTheme="minorHAnsi" w:hAnsiTheme="minorHAnsi" w:cs="Times New Roman"/>
-          <w:b/>
-          <w:noProof/>
-          <w:color w:val="000000" w:themeColor="text1"/>
-          <w:sz w:val="40"/>
-          <w:szCs w:val="40"/>
-        </w:rPr>
-        <w:t>Non-functional</w:t>
-      </w:r>
-      <w:bookmarkEnd w:id="14"/>
-    </w:p>
-    <w:p>
-      <w:pPr>
-        <w:pStyle w:val="Nadpis1"/>
-        <w:numPr>
-          <w:ilvl w:val="0"/>
-          <w:numId w:val="45"/>
-        </w:numPr>
-        <w:tabs>
-          <w:tab w:val="left" w:pos="900"/>
-        </w:tabs>
-        <w:spacing w:before="0" w:line="360" w:lineRule="auto"/>
-        <w:rPr>
-          <w:rFonts w:asciiTheme="minorHAnsi" w:hAnsiTheme="minorHAnsi" w:cs="Times New Roman"/>
-          <w:b/>
-          <w:noProof/>
-          <w:color w:val="000000" w:themeColor="text1"/>
-          <w:sz w:val="40"/>
-          <w:szCs w:val="40"/>
-        </w:rPr>
-      </w:pPr>
-      <w:bookmarkStart w:id="15" w:name="_Toc54706898"/>
-      <w:r>
-        <w:rPr>
-          <w:rFonts w:asciiTheme="minorHAnsi" w:hAnsiTheme="minorHAnsi" w:cs="Times New Roman"/>
-          <w:b/>
-          <w:noProof/>
-          <w:color w:val="000000" w:themeColor="text1"/>
-          <w:sz w:val="40"/>
-          <w:szCs w:val="40"/>
-        </w:rPr>
-        <w:t>Configuration management</w:t>
-      </w:r>
-      <w:bookmarkEnd w:id="15"/>
-    </w:p>
-    <w:p>
-      <w:pPr>
-        <w:pStyle w:val="Odstavecseseznamem"/>
-        <w:numPr>
-          <w:ilvl w:val="1"/>
-          <w:numId w:val="45"/>
-        </w:numPr>
-        <w:tabs>
-          <w:tab w:val="left" w:pos="1080"/>
-        </w:tabs>
-        <w:spacing w:after="0" w:line="360" w:lineRule="auto"/>
-        <w:jc w:val="both"/>
-        <w:rPr>
-          <w:b/>
-          <w:bCs/>
-        </w:rPr>
-      </w:pPr>
-      <w:r>
-        <w:rPr>
-          <w:b/>
-          <w:bCs/>
-        </w:rPr>
-        <w:t>Version control</w:t>
-      </w:r>
-    </w:p>
-    <w:p>
-      <w:pPr>
-        <w:pStyle w:val="Nadpis1"/>
-        <w:numPr>
-          <w:ilvl w:val="0"/>
-          <w:numId w:val="45"/>
-        </w:numPr>
-        <w:tabs>
-          <w:tab w:val="left" w:pos="900"/>
-        </w:tabs>
-        <w:spacing w:before="0" w:line="360" w:lineRule="auto"/>
-        <w:rPr>
-          <w:rFonts w:asciiTheme="minorHAnsi" w:hAnsiTheme="minorHAnsi" w:cs="Times New Roman"/>
-          <w:b/>
-          <w:noProof/>
-          <w:color w:val="000000" w:themeColor="text1"/>
-          <w:sz w:val="40"/>
-          <w:szCs w:val="40"/>
-        </w:rPr>
-      </w:pPr>
-      <w:bookmarkStart w:id="16" w:name="_Toc54706899"/>
-      <w:r>
-        <w:rPr>
-          <w:rFonts w:asciiTheme="minorHAnsi" w:hAnsiTheme="minorHAnsi" w:cs="Times New Roman"/>
-          <w:b/>
-          <w:noProof/>
-          <w:color w:val="000000" w:themeColor="text1"/>
-          <w:sz w:val="40"/>
-          <w:szCs w:val="40"/>
-        </w:rPr>
-        <w:t>Architecture?</w:t>
-      </w:r>
-      <w:bookmarkEnd w:id="16"/>
-    </w:p>
-    <w:p>
-      <w:pPr>
-        <w:pStyle w:val="Nadpis1"/>
-        <w:tabs>
-          <w:tab w:val="left" w:pos="900"/>
-        </w:tabs>
-        <w:spacing w:before="0" w:line="360" w:lineRule="auto"/>
-        <w:rPr>
-          <w:rFonts w:asciiTheme="minorHAnsi" w:hAnsiTheme="minorHAnsi" w:cs="Times New Roman"/>
-          <w:b/>
-          <w:noProof/>
-          <w:color w:val="000000" w:themeColor="text1"/>
-          <w:sz w:val="40"/>
-          <w:szCs w:val="40"/>
-        </w:rPr>
-      </w:pPr>
-      <w:bookmarkStart w:id="17" w:name="_Toc54706900"/>
-      <w:r>
-        <w:rPr>
-          <w:rFonts w:asciiTheme="minorHAnsi" w:hAnsiTheme="minorHAnsi" w:cs="Times New Roman"/>
-          <w:b/>
-          <w:noProof/>
-          <w:color w:val="000000" w:themeColor="text1"/>
-          <w:sz w:val="40"/>
-          <w:szCs w:val="40"/>
-        </w:rPr>
-        <w:t>CONCLUSION</w:t>
-      </w:r>
-      <w:bookmarkEnd w:id="17"/>
-    </w:p>
-    <w:p>
-      <w:pPr>
-        <w:pStyle w:val="Nadpis1"/>
-        <w:tabs>
-          <w:tab w:val="left" w:pos="900"/>
-        </w:tabs>
-        <w:spacing w:before="0" w:line="360" w:lineRule="auto"/>
-        <w:rPr>
-          <w:rFonts w:asciiTheme="minorHAnsi" w:hAnsiTheme="minorHAnsi" w:cs="Times New Roman"/>
-          <w:b/>
-          <w:noProof/>
-          <w:color w:val="000000" w:themeColor="text1"/>
-          <w:sz w:val="40"/>
-          <w:szCs w:val="40"/>
-        </w:rPr>
-      </w:pPr>
-      <w:bookmarkStart w:id="18" w:name="_Toc54706901"/>
-      <w:r>
-        <w:rPr>
-          <w:rFonts w:asciiTheme="minorHAnsi" w:hAnsiTheme="minorHAnsi" w:cs="Times New Roman"/>
-          <w:b/>
-          <w:noProof/>
-          <w:color w:val="000000" w:themeColor="text1"/>
-          <w:sz w:val="40"/>
-          <w:szCs w:val="40"/>
-        </w:rPr>
-        <w:t>REFERENCE LIST</w:t>
-      </w:r>
-      <w:bookmarkEnd w:id="18"/>
-    </w:p>
-    <w:p>
-      <w:pPr>
-        <w:pStyle w:val="Nadpis1"/>
-        <w:tabs>
-          <w:tab w:val="left" w:pos="900"/>
-        </w:tabs>
-        <w:spacing w:before="0" w:line="360" w:lineRule="auto"/>
-        <w:rPr>
-          <w:rFonts w:asciiTheme="minorHAnsi" w:hAnsiTheme="minorHAnsi" w:cs="Times New Roman"/>
-          <w:b/>
-          <w:noProof/>
-          <w:color w:val="000000" w:themeColor="text1"/>
-          <w:sz w:val="40"/>
-          <w:szCs w:val="40"/>
-        </w:rPr>
-      </w:pPr>
-      <w:bookmarkStart w:id="19" w:name="_Toc54706902"/>
-      <w:r>
-        <w:rPr>
-          <w:rFonts w:asciiTheme="minorHAnsi" w:hAnsiTheme="minorHAnsi" w:cs="Times New Roman"/>
-          <w:b/>
-          <w:noProof/>
-          <w:color w:val="000000" w:themeColor="text1"/>
-          <w:sz w:val="40"/>
-          <w:szCs w:val="40"/>
         </w:rPr>
         <w:t>APPENDIX</w:t>
       </w:r>
-      <w:bookmarkEnd w:id="19"/>
+      <w:bookmarkEnd w:id="20"/>
     </w:p>
     <w:p/>
     <w:p/>
@@ -6212,14 +6184,13 @@
     <w:p/>
     <w:p/>
     <w:p/>
-    <w:p/>
     <w:p>
       <w:pPr>
         <w:sectPr>
           <w:footerReference w:type="default" r:id="rId13"/>
           <w:pgSz w:w="11906" w:h="16838" w:code="9"/>
           <w:pgMar w:top="1170" w:right="1440" w:bottom="810" w:left="1440" w:header="720" w:footer="720" w:gutter="0"/>
-          <w:pgNumType w:start="5"/>
+          <w:pgNumType w:start="4"/>
           <w:cols w:space="720"/>
           <w:docGrid w:linePitch="360"/>
         </w:sectPr>
@@ -6323,7 +6294,7 @@
 <w:ftr xmlns:wpc="http://schemas.microsoft.com/office/word/2010/wordprocessingCanvas" xmlns:cx="http://schemas.microsoft.com/office/drawing/2014/chartex" xmlns:cx1="http://schemas.microsoft.com/office/drawing/2015/9/8/chartex" xmlns:cx2="http://schemas.microsoft.com/office/drawing/2015/10/21/chartex" xmlns:cx3="http://schemas.microsoft.com/office/drawing/2016/5/9/chartex" xmlns:cx4="http://schemas.microsoft.com/office/drawing/2016/5/10/chartex" xmlns:cx5="http://schemas.microsoft.com/office/drawing/2016/5/11/chartex" xmlns:cx6="http://schemas.microsoft.com/office/drawing/2016/5/12/chartex" xmlns:cx7="http://schemas.microsoft.com/office/drawing/2016/5/13/chartex" xmlns:cx8="http://schemas.microsoft.com/office/drawing/2016/5/14/chartex" xmlns:mc="http://schemas.openxmlformats.org/markup-compatibility/2006" xmlns:aink="http://schemas.microsoft.com/office/drawing/2016/ink" xmlns:am3d="http://schemas.microsoft.com/office/drawing/2017/model3d" xmlns:o="urn:schemas-microsoft-com:office:office" xmlns:r="http://schemas.openxmlformats.org/officeDocument/2006/relationships" xmlns:m="http://schemas.openxmlformats.org/officeDocument/2006/math" xmlns:v="urn:schemas-microsoft-com:vml" xmlns:wp14="http://schemas.microsoft.com/office/word/2010/wordprocessingDrawing" xmlns:wp="http://schemas.openxmlformats.org/drawingml/2006/wordprocessingDrawing" xmlns:w10="urn:schemas-microsoft-com:office:word" xmlns:w="http://schemas.openxmlformats.org/wordprocessingml/2006/main" xmlns:w14="http://schemas.microsoft.com/office/word/2010/wordml" xmlns:w15="http://schemas.microsoft.com/office/word/2012/wordml" xmlns:w16cex="http://schemas.microsoft.com/office/word/2018/wordml/cex" xmlns:w16cid="http://schemas.microsoft.com/office/word/2016/wordml/cid" xmlns:w16="http://schemas.microsoft.com/office/word/2018/wordml" xmlns:w16se="http://schemas.microsoft.com/office/word/2015/wordml/symex" xmlns:wpg="http://schemas.microsoft.com/office/word/2010/wordprocessingGroup" xmlns:wpi="http://schemas.microsoft.com/office/word/2010/wordprocessingInk" xmlns:wne="http://schemas.microsoft.com/office/word/2006/wordml" xmlns:wps="http://schemas.microsoft.com/office/word/2010/wordprocessingShape" mc:Ignorable="w14 w15 w16se w16cid w16 w16cex wp14">
   <w:p>
     <w:pPr>
-      <w:pStyle w:val="Zpat"/>
+      <w:pStyle w:val="Footer"/>
     </w:pPr>
   </w:p>
 </w:ftr>
@@ -6347,7 +6318,7 @@
     <w:sdtContent>
       <w:p>
         <w:pPr>
-          <w:pStyle w:val="Zpat"/>
+          <w:pStyle w:val="Footer"/>
           <w:jc w:val="right"/>
         </w:pPr>
         <w:r>
@@ -6376,7 +6347,7 @@
   </w:sdt>
   <w:p>
     <w:pPr>
-      <w:pStyle w:val="Zpat"/>
+      <w:pStyle w:val="Footer"/>
     </w:pPr>
   </w:p>
 </w:ftr>
@@ -6423,7 +6394,7 @@
     <w:lvl w:ilvl="0">
       <w:start w:val="1"/>
       <w:numFmt w:val="bullet"/>
-      <w:pStyle w:val="Seznamsodrkami"/>
+      <w:pStyle w:val="ListBullet"/>
       <w:lvlText w:val=""/>
       <w:lvlJc w:val="left"/>
       <w:pPr>
@@ -7261,6 +7232,92 @@
     </w:lvl>
   </w:abstractNum>
   <w:abstractNum w:abstractNumId="9" w15:restartNumberingAfterBreak="0">
+    <w:nsid w:val="1B9A1C6C"/>
+    <w:multiLevelType w:val="multilevel"/>
+    <w:tmpl w:val="1000001F"/>
+    <w:lvl w:ilvl="0">
+      <w:start w:val="1"/>
+      <w:numFmt w:val="decimal"/>
+      <w:lvlText w:val="%1."/>
+      <w:lvlJc w:val="left"/>
+      <w:pPr>
+        <w:ind w:left="360" w:hanging="360"/>
+      </w:pPr>
+    </w:lvl>
+    <w:lvl w:ilvl="1">
+      <w:start w:val="1"/>
+      <w:numFmt w:val="decimal"/>
+      <w:lvlText w:val="%1.%2."/>
+      <w:lvlJc w:val="left"/>
+      <w:pPr>
+        <w:ind w:left="792" w:hanging="432"/>
+      </w:pPr>
+    </w:lvl>
+    <w:lvl w:ilvl="2">
+      <w:start w:val="1"/>
+      <w:numFmt w:val="decimal"/>
+      <w:lvlText w:val="%1.%2.%3."/>
+      <w:lvlJc w:val="left"/>
+      <w:pPr>
+        <w:ind w:left="1224" w:hanging="504"/>
+      </w:pPr>
+    </w:lvl>
+    <w:lvl w:ilvl="3">
+      <w:start w:val="1"/>
+      <w:numFmt w:val="decimal"/>
+      <w:lvlText w:val="%1.%2.%3.%4."/>
+      <w:lvlJc w:val="left"/>
+      <w:pPr>
+        <w:ind w:left="1728" w:hanging="648"/>
+      </w:pPr>
+    </w:lvl>
+    <w:lvl w:ilvl="4">
+      <w:start w:val="1"/>
+      <w:numFmt w:val="decimal"/>
+      <w:lvlText w:val="%1.%2.%3.%4.%5."/>
+      <w:lvlJc w:val="left"/>
+      <w:pPr>
+        <w:ind w:left="2232" w:hanging="792"/>
+      </w:pPr>
+    </w:lvl>
+    <w:lvl w:ilvl="5">
+      <w:start w:val="1"/>
+      <w:numFmt w:val="decimal"/>
+      <w:lvlText w:val="%1.%2.%3.%4.%5.%6."/>
+      <w:lvlJc w:val="left"/>
+      <w:pPr>
+        <w:ind w:left="2736" w:hanging="936"/>
+      </w:pPr>
+    </w:lvl>
+    <w:lvl w:ilvl="6">
+      <w:start w:val="1"/>
+      <w:numFmt w:val="decimal"/>
+      <w:lvlText w:val="%1.%2.%3.%4.%5.%6.%7."/>
+      <w:lvlJc w:val="left"/>
+      <w:pPr>
+        <w:ind w:left="3240" w:hanging="1080"/>
+      </w:pPr>
+    </w:lvl>
+    <w:lvl w:ilvl="7">
+      <w:start w:val="1"/>
+      <w:numFmt w:val="decimal"/>
+      <w:lvlText w:val="%1.%2.%3.%4.%5.%6.%7.%8."/>
+      <w:lvlJc w:val="left"/>
+      <w:pPr>
+        <w:ind w:left="3744" w:hanging="1224"/>
+      </w:pPr>
+    </w:lvl>
+    <w:lvl w:ilvl="8">
+      <w:start w:val="1"/>
+      <w:numFmt w:val="decimal"/>
+      <w:lvlText w:val="%1.%2.%3.%4.%5.%6.%7.%8.%9."/>
+      <w:lvlJc w:val="left"/>
+      <w:pPr>
+        <w:ind w:left="4320" w:hanging="1440"/>
+      </w:pPr>
+    </w:lvl>
+  </w:abstractNum>
+  <w:abstractNum w:abstractNumId="10" w15:restartNumberingAfterBreak="0">
     <w:nsid w:val="1C8959C7"/>
     <w:multiLevelType w:val="hybridMultilevel"/>
     <w:tmpl w:val="CD74998C"/>
@@ -7373,7 +7430,7 @@
       </w:rPr>
     </w:lvl>
   </w:abstractNum>
-  <w:abstractNum w:abstractNumId="10" w15:restartNumberingAfterBreak="0">
+  <w:abstractNum w:abstractNumId="11" w15:restartNumberingAfterBreak="0">
     <w:nsid w:val="1EDE52EA"/>
     <w:multiLevelType w:val="hybridMultilevel"/>
     <w:tmpl w:val="2D4C2AAA"/>
@@ -7486,7 +7543,7 @@
       </w:rPr>
     </w:lvl>
   </w:abstractNum>
-  <w:abstractNum w:abstractNumId="11" w15:restartNumberingAfterBreak="0">
+  <w:abstractNum w:abstractNumId="12" w15:restartNumberingAfterBreak="0">
     <w:nsid w:val="1FC86A79"/>
     <w:multiLevelType w:val="hybridMultilevel"/>
     <w:tmpl w:val="CF08DF70"/>
@@ -7572,7 +7629,7 @@
       </w:pPr>
     </w:lvl>
   </w:abstractNum>
-  <w:abstractNum w:abstractNumId="12" w15:restartNumberingAfterBreak="0">
+  <w:abstractNum w:abstractNumId="13" w15:restartNumberingAfterBreak="0">
     <w:nsid w:val="221B121E"/>
     <w:multiLevelType w:val="multilevel"/>
     <w:tmpl w:val="9DEE3E58"/>
@@ -7721,7 +7778,7 @@
       </w:rPr>
     </w:lvl>
   </w:abstractNum>
-  <w:abstractNum w:abstractNumId="13" w15:restartNumberingAfterBreak="0">
+  <w:abstractNum w:abstractNumId="14" w15:restartNumberingAfterBreak="0">
     <w:nsid w:val="23745400"/>
     <w:multiLevelType w:val="hybridMultilevel"/>
     <w:tmpl w:val="B8369F64"/>
@@ -7834,7 +7891,7 @@
       </w:rPr>
     </w:lvl>
   </w:abstractNum>
-  <w:abstractNum w:abstractNumId="14" w15:restartNumberingAfterBreak="0">
+  <w:abstractNum w:abstractNumId="15" w15:restartNumberingAfterBreak="0">
     <w:nsid w:val="238E3981"/>
     <w:multiLevelType w:val="multilevel"/>
     <w:tmpl w:val="AD0E9842"/>
@@ -7983,7 +8040,93 @@
       </w:rPr>
     </w:lvl>
   </w:abstractNum>
-  <w:abstractNum w:abstractNumId="15" w15:restartNumberingAfterBreak="0">
+  <w:abstractNum w:abstractNumId="16" w15:restartNumberingAfterBreak="0">
+    <w:nsid w:val="257E04D1"/>
+    <w:multiLevelType w:val="multilevel"/>
+    <w:tmpl w:val="1000001F"/>
+    <w:lvl w:ilvl="0">
+      <w:start w:val="1"/>
+      <w:numFmt w:val="decimal"/>
+      <w:lvlText w:val="%1."/>
+      <w:lvlJc w:val="left"/>
+      <w:pPr>
+        <w:ind w:left="360" w:hanging="360"/>
+      </w:pPr>
+    </w:lvl>
+    <w:lvl w:ilvl="1">
+      <w:start w:val="1"/>
+      <w:numFmt w:val="decimal"/>
+      <w:lvlText w:val="%1.%2."/>
+      <w:lvlJc w:val="left"/>
+      <w:pPr>
+        <w:ind w:left="792" w:hanging="432"/>
+      </w:pPr>
+    </w:lvl>
+    <w:lvl w:ilvl="2">
+      <w:start w:val="1"/>
+      <w:numFmt w:val="decimal"/>
+      <w:lvlText w:val="%1.%2.%3."/>
+      <w:lvlJc w:val="left"/>
+      <w:pPr>
+        <w:ind w:left="1224" w:hanging="504"/>
+      </w:pPr>
+    </w:lvl>
+    <w:lvl w:ilvl="3">
+      <w:start w:val="1"/>
+      <w:numFmt w:val="decimal"/>
+      <w:lvlText w:val="%1.%2.%3.%4."/>
+      <w:lvlJc w:val="left"/>
+      <w:pPr>
+        <w:ind w:left="1728" w:hanging="648"/>
+      </w:pPr>
+    </w:lvl>
+    <w:lvl w:ilvl="4">
+      <w:start w:val="1"/>
+      <w:numFmt w:val="decimal"/>
+      <w:lvlText w:val="%1.%2.%3.%4.%5."/>
+      <w:lvlJc w:val="left"/>
+      <w:pPr>
+        <w:ind w:left="2232" w:hanging="792"/>
+      </w:pPr>
+    </w:lvl>
+    <w:lvl w:ilvl="5">
+      <w:start w:val="1"/>
+      <w:numFmt w:val="decimal"/>
+      <w:lvlText w:val="%1.%2.%3.%4.%5.%6."/>
+      <w:lvlJc w:val="left"/>
+      <w:pPr>
+        <w:ind w:left="2736" w:hanging="936"/>
+      </w:pPr>
+    </w:lvl>
+    <w:lvl w:ilvl="6">
+      <w:start w:val="1"/>
+      <w:numFmt w:val="decimal"/>
+      <w:lvlText w:val="%1.%2.%3.%4.%5.%6.%7."/>
+      <w:lvlJc w:val="left"/>
+      <w:pPr>
+        <w:ind w:left="3240" w:hanging="1080"/>
+      </w:pPr>
+    </w:lvl>
+    <w:lvl w:ilvl="7">
+      <w:start w:val="1"/>
+      <w:numFmt w:val="decimal"/>
+      <w:lvlText w:val="%1.%2.%3.%4.%5.%6.%7.%8."/>
+      <w:lvlJc w:val="left"/>
+      <w:pPr>
+        <w:ind w:left="3744" w:hanging="1224"/>
+      </w:pPr>
+    </w:lvl>
+    <w:lvl w:ilvl="8">
+      <w:start w:val="1"/>
+      <w:numFmt w:val="decimal"/>
+      <w:lvlText w:val="%1.%2.%3.%4.%5.%6.%7.%8.%9."/>
+      <w:lvlJc w:val="left"/>
+      <w:pPr>
+        <w:ind w:left="4320" w:hanging="1440"/>
+      </w:pPr>
+    </w:lvl>
+  </w:abstractNum>
+  <w:abstractNum w:abstractNumId="17" w15:restartNumberingAfterBreak="0">
     <w:nsid w:val="25A5667C"/>
     <w:multiLevelType w:val="multilevel"/>
     <w:tmpl w:val="8B0EF906"/>
@@ -8091,7 +8234,7 @@
       </w:pPr>
     </w:lvl>
   </w:abstractNum>
-  <w:abstractNum w:abstractNumId="16" w15:restartNumberingAfterBreak="0">
+  <w:abstractNum w:abstractNumId="18" w15:restartNumberingAfterBreak="0">
     <w:nsid w:val="27D84797"/>
     <w:multiLevelType w:val="multilevel"/>
     <w:tmpl w:val="8B0EF906"/>
@@ -8199,7 +8342,7 @@
       </w:pPr>
     </w:lvl>
   </w:abstractNum>
-  <w:abstractNum w:abstractNumId="17" w15:restartNumberingAfterBreak="0">
+  <w:abstractNum w:abstractNumId="19" w15:restartNumberingAfterBreak="0">
     <w:nsid w:val="2A5009C6"/>
     <w:multiLevelType w:val="hybridMultilevel"/>
     <w:tmpl w:val="7B96C3E8"/>
@@ -8312,10 +8455,10 @@
       </w:rPr>
     </w:lvl>
   </w:abstractNum>
-  <w:abstractNum w:abstractNumId="18" w15:restartNumberingAfterBreak="0">
+  <w:abstractNum w:abstractNumId="20" w15:restartNumberingAfterBreak="0">
     <w:nsid w:val="2C416FEA"/>
     <w:multiLevelType w:val="multilevel"/>
-    <w:tmpl w:val="1000001F"/>
+    <w:tmpl w:val="9470FDE2"/>
     <w:lvl w:ilvl="0">
       <w:start w:val="1"/>
       <w:numFmt w:val="decimal"/>
@@ -8324,6 +8467,9 @@
       <w:pPr>
         <w:ind w:left="360" w:hanging="360"/>
       </w:pPr>
+      <w:rPr>
+        <w:rFonts w:hint="default"/>
+      </w:rPr>
     </w:lvl>
     <w:lvl w:ilvl="1">
       <w:start w:val="1"/>
@@ -8331,8 +8477,11 @@
       <w:lvlText w:val="%1.%2."/>
       <w:lvlJc w:val="left"/>
       <w:pPr>
-        <w:ind w:left="792" w:hanging="432"/>
-      </w:pPr>
+        <w:ind w:left="720" w:hanging="360"/>
+      </w:pPr>
+      <w:rPr>
+        <w:rFonts w:hint="default"/>
+      </w:rPr>
     </w:lvl>
     <w:lvl w:ilvl="2">
       <w:start w:val="1"/>
@@ -8340,8 +8489,11 @@
       <w:lvlText w:val="%1.%2.%3."/>
       <w:lvlJc w:val="left"/>
       <w:pPr>
-        <w:ind w:left="1224" w:hanging="504"/>
-      </w:pPr>
+        <w:ind w:left="1080" w:hanging="360"/>
+      </w:pPr>
+      <w:rPr>
+        <w:rFonts w:hint="default"/>
+      </w:rPr>
     </w:lvl>
     <w:lvl w:ilvl="3">
       <w:start w:val="1"/>
@@ -8349,8 +8501,11 @@
       <w:lvlText w:val="%1.%2.%3.%4."/>
       <w:lvlJc w:val="left"/>
       <w:pPr>
-        <w:ind w:left="1728" w:hanging="648"/>
-      </w:pPr>
+        <w:ind w:left="1440" w:hanging="360"/>
+      </w:pPr>
+      <w:rPr>
+        <w:rFonts w:hint="default"/>
+      </w:rPr>
     </w:lvl>
     <w:lvl w:ilvl="4">
       <w:start w:val="1"/>
@@ -8358,8 +8513,11 @@
       <w:lvlText w:val="%1.%2.%3.%4.%5."/>
       <w:lvlJc w:val="left"/>
       <w:pPr>
-        <w:ind w:left="2232" w:hanging="792"/>
-      </w:pPr>
+        <w:ind w:left="1800" w:hanging="360"/>
+      </w:pPr>
+      <w:rPr>
+        <w:rFonts w:hint="default"/>
+      </w:rPr>
     </w:lvl>
     <w:lvl w:ilvl="5">
       <w:start w:val="1"/>
@@ -8367,8 +8525,11 @@
       <w:lvlText w:val="%1.%2.%3.%4.%5.%6."/>
       <w:lvlJc w:val="left"/>
       <w:pPr>
-        <w:ind w:left="2736" w:hanging="936"/>
-      </w:pPr>
+        <w:ind w:left="2160" w:hanging="360"/>
+      </w:pPr>
+      <w:rPr>
+        <w:rFonts w:hint="default"/>
+      </w:rPr>
     </w:lvl>
     <w:lvl w:ilvl="6">
       <w:start w:val="1"/>
@@ -8376,8 +8537,11 @@
       <w:lvlText w:val="%1.%2.%3.%4.%5.%6.%7."/>
       <w:lvlJc w:val="left"/>
       <w:pPr>
-        <w:ind w:left="3240" w:hanging="1080"/>
-      </w:pPr>
+        <w:ind w:left="2520" w:hanging="360"/>
+      </w:pPr>
+      <w:rPr>
+        <w:rFonts w:hint="default"/>
+      </w:rPr>
     </w:lvl>
     <w:lvl w:ilvl="7">
       <w:start w:val="1"/>
@@ -8385,8 +8549,11 @@
       <w:lvlText w:val="%1.%2.%3.%4.%5.%6.%7.%8."/>
       <w:lvlJc w:val="left"/>
       <w:pPr>
-        <w:ind w:left="3744" w:hanging="1224"/>
-      </w:pPr>
+        <w:ind w:left="2880" w:hanging="360"/>
+      </w:pPr>
+      <w:rPr>
+        <w:rFonts w:hint="default"/>
+      </w:rPr>
     </w:lvl>
     <w:lvl w:ilvl="8">
       <w:start w:val="1"/>
@@ -8394,11 +8561,14 @@
       <w:lvlText w:val="%1.%2.%3.%4.%5.%6.%7.%8.%9."/>
       <w:lvlJc w:val="left"/>
       <w:pPr>
-        <w:ind w:left="4320" w:hanging="1440"/>
-      </w:pPr>
+        <w:ind w:left="3240" w:hanging="360"/>
+      </w:pPr>
+      <w:rPr>
+        <w:rFonts w:hint="default"/>
+      </w:rPr>
     </w:lvl>
   </w:abstractNum>
-  <w:abstractNum w:abstractNumId="19" w15:restartNumberingAfterBreak="0">
+  <w:abstractNum w:abstractNumId="21" w15:restartNumberingAfterBreak="0">
     <w:nsid w:val="2C7B3814"/>
     <w:multiLevelType w:val="hybridMultilevel"/>
     <w:tmpl w:val="699C1C6C"/>
@@ -8511,7 +8681,7 @@
       </w:rPr>
     </w:lvl>
   </w:abstractNum>
-  <w:abstractNum w:abstractNumId="20" w15:restartNumberingAfterBreak="0">
+  <w:abstractNum w:abstractNumId="22" w15:restartNumberingAfterBreak="0">
     <w:nsid w:val="2E954F14"/>
     <w:multiLevelType w:val="hybridMultilevel"/>
     <w:tmpl w:val="CD2E030C"/>
@@ -8624,7 +8794,7 @@
       </w:rPr>
     </w:lvl>
   </w:abstractNum>
-  <w:abstractNum w:abstractNumId="21" w15:restartNumberingAfterBreak="0">
+  <w:abstractNum w:abstractNumId="23" w15:restartNumberingAfterBreak="0">
     <w:nsid w:val="2F842870"/>
     <w:multiLevelType w:val="hybridMultilevel"/>
     <w:tmpl w:val="F84AC8A4"/>
@@ -8737,7 +8907,7 @@
       </w:rPr>
     </w:lvl>
   </w:abstractNum>
-  <w:abstractNum w:abstractNumId="22" w15:restartNumberingAfterBreak="0">
+  <w:abstractNum w:abstractNumId="24" w15:restartNumberingAfterBreak="0">
     <w:nsid w:val="31DB5FBD"/>
     <w:multiLevelType w:val="hybridMultilevel"/>
     <w:tmpl w:val="43E87E08"/>
@@ -8850,7 +9020,7 @@
       </w:rPr>
     </w:lvl>
   </w:abstractNum>
-  <w:abstractNum w:abstractNumId="23" w15:restartNumberingAfterBreak="0">
+  <w:abstractNum w:abstractNumId="25" w15:restartNumberingAfterBreak="0">
     <w:nsid w:val="3684217A"/>
     <w:multiLevelType w:val="hybridMultilevel"/>
     <w:tmpl w:val="D4D478DA"/>
@@ -8963,7 +9133,7 @@
       </w:rPr>
     </w:lvl>
   </w:abstractNum>
-  <w:abstractNum w:abstractNumId="24" w15:restartNumberingAfterBreak="0">
+  <w:abstractNum w:abstractNumId="26" w15:restartNumberingAfterBreak="0">
     <w:nsid w:val="3C7C30C0"/>
     <w:multiLevelType w:val="hybridMultilevel"/>
     <w:tmpl w:val="FA264460"/>
@@ -9076,7 +9246,7 @@
       </w:rPr>
     </w:lvl>
   </w:abstractNum>
-  <w:abstractNum w:abstractNumId="25" w15:restartNumberingAfterBreak="0">
+  <w:abstractNum w:abstractNumId="27" w15:restartNumberingAfterBreak="0">
     <w:nsid w:val="3D676A21"/>
     <w:multiLevelType w:val="multilevel"/>
     <w:tmpl w:val="1000001F"/>
@@ -9162,7 +9332,7 @@
       </w:pPr>
     </w:lvl>
   </w:abstractNum>
-  <w:abstractNum w:abstractNumId="26" w15:restartNumberingAfterBreak="0">
+  <w:abstractNum w:abstractNumId="28" w15:restartNumberingAfterBreak="0">
     <w:nsid w:val="40105AB8"/>
     <w:multiLevelType w:val="multilevel"/>
     <w:tmpl w:val="3752B918"/>
@@ -9311,7 +9481,7 @@
       </w:rPr>
     </w:lvl>
   </w:abstractNum>
-  <w:abstractNum w:abstractNumId="27" w15:restartNumberingAfterBreak="0">
+  <w:abstractNum w:abstractNumId="29" w15:restartNumberingAfterBreak="0">
     <w:nsid w:val="42D51F4A"/>
     <w:multiLevelType w:val="hybridMultilevel"/>
     <w:tmpl w:val="1772F144"/>
@@ -9424,7 +9594,7 @@
       </w:rPr>
     </w:lvl>
   </w:abstractNum>
-  <w:abstractNum w:abstractNumId="28" w15:restartNumberingAfterBreak="0">
+  <w:abstractNum w:abstractNumId="30" w15:restartNumberingAfterBreak="0">
     <w:nsid w:val="476D7024"/>
     <w:multiLevelType w:val="hybridMultilevel"/>
     <w:tmpl w:val="B00A23C8"/>
@@ -9537,7 +9707,7 @@
       </w:rPr>
     </w:lvl>
   </w:abstractNum>
-  <w:abstractNum w:abstractNumId="29" w15:restartNumberingAfterBreak="0">
+  <w:abstractNum w:abstractNumId="31" w15:restartNumberingAfterBreak="0">
     <w:nsid w:val="4B0F44C2"/>
     <w:multiLevelType w:val="hybridMultilevel"/>
     <w:tmpl w:val="4F828C58"/>
@@ -9626,7 +9796,7 @@
       </w:pPr>
     </w:lvl>
   </w:abstractNum>
-  <w:abstractNum w:abstractNumId="30" w15:restartNumberingAfterBreak="0">
+  <w:abstractNum w:abstractNumId="32" w15:restartNumberingAfterBreak="0">
     <w:nsid w:val="4B3C7795"/>
     <w:multiLevelType w:val="hybridMultilevel"/>
     <w:tmpl w:val="A56820E4"/>
@@ -9712,7 +9882,7 @@
       </w:pPr>
     </w:lvl>
   </w:abstractNum>
-  <w:abstractNum w:abstractNumId="31" w15:restartNumberingAfterBreak="0">
+  <w:abstractNum w:abstractNumId="33" w15:restartNumberingAfterBreak="0">
     <w:nsid w:val="4B596AC7"/>
     <w:multiLevelType w:val="hybridMultilevel"/>
     <w:tmpl w:val="B4C8CF14"/>
@@ -9824,7 +9994,7 @@
       </w:rPr>
     </w:lvl>
   </w:abstractNum>
-  <w:abstractNum w:abstractNumId="32" w15:restartNumberingAfterBreak="0">
+  <w:abstractNum w:abstractNumId="34" w15:restartNumberingAfterBreak="0">
     <w:nsid w:val="4F732B72"/>
     <w:multiLevelType w:val="hybridMultilevel"/>
     <w:tmpl w:val="2474C81C"/>
@@ -9937,7 +10107,7 @@
       </w:rPr>
     </w:lvl>
   </w:abstractNum>
-  <w:abstractNum w:abstractNumId="33" w15:restartNumberingAfterBreak="0">
+  <w:abstractNum w:abstractNumId="35" w15:restartNumberingAfterBreak="0">
     <w:nsid w:val="50A804F1"/>
     <w:multiLevelType w:val="hybridMultilevel"/>
     <w:tmpl w:val="A87E9C74"/>
@@ -10050,7 +10220,7 @@
       </w:rPr>
     </w:lvl>
   </w:abstractNum>
-  <w:abstractNum w:abstractNumId="34" w15:restartNumberingAfterBreak="0">
+  <w:abstractNum w:abstractNumId="36" w15:restartNumberingAfterBreak="0">
     <w:nsid w:val="594501C6"/>
     <w:multiLevelType w:val="hybridMultilevel"/>
     <w:tmpl w:val="684C8B2E"/>
@@ -10136,7 +10306,7 @@
       </w:pPr>
     </w:lvl>
   </w:abstractNum>
-  <w:abstractNum w:abstractNumId="35" w15:restartNumberingAfterBreak="0">
+  <w:abstractNum w:abstractNumId="37" w15:restartNumberingAfterBreak="0">
     <w:nsid w:val="5ADD199E"/>
     <w:multiLevelType w:val="hybridMultilevel"/>
     <w:tmpl w:val="94A646BC"/>
@@ -10249,7 +10419,123 @@
       </w:rPr>
     </w:lvl>
   </w:abstractNum>
-  <w:abstractNum w:abstractNumId="36" w15:restartNumberingAfterBreak="0">
+  <w:abstractNum w:abstractNumId="38" w15:restartNumberingAfterBreak="0">
+    <w:nsid w:val="5E1F1AB4"/>
+    <w:multiLevelType w:val="multilevel"/>
+    <w:tmpl w:val="D4DEF5A0"/>
+    <w:lvl w:ilvl="0">
+      <w:start w:val="1"/>
+      <w:numFmt w:val="decimal"/>
+      <w:lvlText w:val="%1."/>
+      <w:lvlJc w:val="left"/>
+      <w:pPr>
+        <w:ind w:left="504" w:hanging="504"/>
+      </w:pPr>
+      <w:rPr>
+        <w:rFonts w:ascii="Calibri" w:hAnsi="Calibri" w:hint="default"/>
+        <w:b/>
+        <w:i w:val="0"/>
+        <w:sz w:val="28"/>
+      </w:rPr>
+    </w:lvl>
+    <w:lvl w:ilvl="1">
+      <w:start w:val="1"/>
+      <w:numFmt w:val="decimal"/>
+      <w:lvlText w:val="%1.%2."/>
+      <w:lvlJc w:val="left"/>
+      <w:pPr>
+        <w:ind w:left="864" w:hanging="504"/>
+      </w:pPr>
+      <w:rPr>
+        <w:rFonts w:hint="default"/>
+      </w:rPr>
+    </w:lvl>
+    <w:lvl w:ilvl="2">
+      <w:start w:val="1"/>
+      <w:numFmt w:val="decimal"/>
+      <w:lvlText w:val="%1.%2.%3."/>
+      <w:lvlJc w:val="left"/>
+      <w:pPr>
+        <w:ind w:left="1224" w:hanging="504"/>
+      </w:pPr>
+      <w:rPr>
+        <w:rFonts w:hint="default"/>
+      </w:rPr>
+    </w:lvl>
+    <w:lvl w:ilvl="3">
+      <w:start w:val="1"/>
+      <w:numFmt w:val="decimal"/>
+      <w:lvlText w:val="%1.%2.%3.%4."/>
+      <w:lvlJc w:val="left"/>
+      <w:pPr>
+        <w:ind w:left="1584" w:hanging="504"/>
+      </w:pPr>
+      <w:rPr>
+        <w:rFonts w:hint="default"/>
+      </w:rPr>
+    </w:lvl>
+    <w:lvl w:ilvl="4">
+      <w:start w:val="1"/>
+      <w:numFmt w:val="decimal"/>
+      <w:lvlText w:val="%1.%2.%3.%4.%5."/>
+      <w:lvlJc w:val="left"/>
+      <w:pPr>
+        <w:ind w:left="1944" w:hanging="504"/>
+      </w:pPr>
+      <w:rPr>
+        <w:rFonts w:hint="default"/>
+      </w:rPr>
+    </w:lvl>
+    <w:lvl w:ilvl="5">
+      <w:start w:val="1"/>
+      <w:numFmt w:val="decimal"/>
+      <w:lvlText w:val="%1.%2.%3.%4.%5.%6."/>
+      <w:lvlJc w:val="left"/>
+      <w:pPr>
+        <w:ind w:left="2304" w:hanging="504"/>
+      </w:pPr>
+      <w:rPr>
+        <w:rFonts w:hint="default"/>
+      </w:rPr>
+    </w:lvl>
+    <w:lvl w:ilvl="6">
+      <w:start w:val="1"/>
+      <w:numFmt w:val="decimal"/>
+      <w:lvlText w:val="%1.%2.%3.%4.%5.%6.%7."/>
+      <w:lvlJc w:val="left"/>
+      <w:pPr>
+        <w:ind w:left="2664" w:hanging="504"/>
+      </w:pPr>
+      <w:rPr>
+        <w:rFonts w:hint="default"/>
+      </w:rPr>
+    </w:lvl>
+    <w:lvl w:ilvl="7">
+      <w:start w:val="1"/>
+      <w:numFmt w:val="decimal"/>
+      <w:lvlText w:val="%1.%2.%3.%4.%5.%6.%7.%8."/>
+      <w:lvlJc w:val="left"/>
+      <w:pPr>
+        <w:ind w:left="3024" w:hanging="504"/>
+      </w:pPr>
+      <w:rPr>
+        <w:rFonts w:hint="default"/>
+      </w:rPr>
+    </w:lvl>
+    <w:lvl w:ilvl="8">
+      <w:start w:val="1"/>
+      <w:numFmt w:val="decimal"/>
+      <w:lvlText w:val="%1.%2.%3.%4.%5.%6.%7.%8.%9."/>
+      <w:lvlJc w:val="left"/>
+      <w:pPr>
+        <w:ind w:left="3384" w:hanging="504"/>
+      </w:pPr>
+      <w:rPr>
+        <w:rFonts w:hint="default"/>
+      </w:rPr>
+    </w:lvl>
+  </w:abstractNum>
+  <w:abstractNum w:abstractNumId="39" w15:restartNumberingAfterBreak="0">
     <w:nsid w:val="60D05322"/>
     <w:multiLevelType w:val="multilevel"/>
     <w:tmpl w:val="8B0EF906"/>
@@ -10357,7 +10643,7 @@
       </w:pPr>
     </w:lvl>
   </w:abstractNum>
-  <w:abstractNum w:abstractNumId="37" w15:restartNumberingAfterBreak="0">
+  <w:abstractNum w:abstractNumId="40" w15:restartNumberingAfterBreak="0">
     <w:nsid w:val="61513C36"/>
     <w:multiLevelType w:val="hybridMultilevel"/>
     <w:tmpl w:val="2D684854"/>
@@ -10470,7 +10756,7 @@
       </w:rPr>
     </w:lvl>
   </w:abstractNum>
-  <w:abstractNum w:abstractNumId="38" w15:restartNumberingAfterBreak="0">
+  <w:abstractNum w:abstractNumId="41" w15:restartNumberingAfterBreak="0">
     <w:nsid w:val="66FD3B93"/>
     <w:multiLevelType w:val="hybridMultilevel"/>
     <w:tmpl w:val="70981258"/>
@@ -10583,7 +10869,7 @@
       </w:rPr>
     </w:lvl>
   </w:abstractNum>
-  <w:abstractNum w:abstractNumId="39" w15:restartNumberingAfterBreak="0">
+  <w:abstractNum w:abstractNumId="42" w15:restartNumberingAfterBreak="0">
     <w:nsid w:val="690649EC"/>
     <w:multiLevelType w:val="hybridMultilevel"/>
     <w:tmpl w:val="3CE0D4A4"/>
@@ -10672,7 +10958,7 @@
       </w:pPr>
     </w:lvl>
   </w:abstractNum>
-  <w:abstractNum w:abstractNumId="40" w15:restartNumberingAfterBreak="0">
+  <w:abstractNum w:abstractNumId="43" w15:restartNumberingAfterBreak="0">
     <w:nsid w:val="69344ACF"/>
     <w:multiLevelType w:val="hybridMultilevel"/>
     <w:tmpl w:val="4B9E480E"/>
@@ -10785,7 +11071,7 @@
       </w:rPr>
     </w:lvl>
   </w:abstractNum>
-  <w:abstractNum w:abstractNumId="41" w15:restartNumberingAfterBreak="0">
+  <w:abstractNum w:abstractNumId="44" w15:restartNumberingAfterBreak="0">
     <w:nsid w:val="6E451D47"/>
     <w:multiLevelType w:val="hybridMultilevel"/>
     <w:tmpl w:val="BF0EF38A"/>
@@ -10874,7 +11160,7 @@
       </w:pPr>
     </w:lvl>
   </w:abstractNum>
-  <w:abstractNum w:abstractNumId="42" w15:restartNumberingAfterBreak="0">
+  <w:abstractNum w:abstractNumId="45" w15:restartNumberingAfterBreak="0">
     <w:nsid w:val="6F9C15B8"/>
     <w:multiLevelType w:val="hybridMultilevel"/>
     <w:tmpl w:val="C9A084C4"/>
@@ -10960,7 +11246,7 @@
       </w:pPr>
     </w:lvl>
   </w:abstractNum>
-  <w:abstractNum w:abstractNumId="43" w15:restartNumberingAfterBreak="0">
+  <w:abstractNum w:abstractNumId="46" w15:restartNumberingAfterBreak="0">
     <w:nsid w:val="70AC339F"/>
     <w:multiLevelType w:val="hybridMultilevel"/>
     <w:tmpl w:val="684C8B2E"/>
@@ -11046,7 +11332,7 @@
       </w:pPr>
     </w:lvl>
   </w:abstractNum>
-  <w:abstractNum w:abstractNumId="44" w15:restartNumberingAfterBreak="0">
+  <w:abstractNum w:abstractNumId="47" w15:restartNumberingAfterBreak="0">
     <w:nsid w:val="72FD2614"/>
     <w:multiLevelType w:val="hybridMultilevel"/>
     <w:tmpl w:val="19622F12"/>
@@ -11132,7 +11418,7 @@
       </w:pPr>
     </w:lvl>
   </w:abstractNum>
-  <w:abstractNum w:abstractNumId="45" w15:restartNumberingAfterBreak="0">
+  <w:abstractNum w:abstractNumId="48" w15:restartNumberingAfterBreak="0">
     <w:nsid w:val="781D3D87"/>
     <w:multiLevelType w:val="multilevel"/>
     <w:tmpl w:val="5F56D242"/>
@@ -11282,70 +11568,70 @@
     </w:lvl>
   </w:abstractNum>
   <w:num w:numId="1">
-    <w:abstractNumId w:val="34"/>
+    <w:abstractNumId w:val="36"/>
   </w:num>
   <w:num w:numId="2">
-    <w:abstractNumId w:val="39"/>
+    <w:abstractNumId w:val="42"/>
   </w:num>
   <w:num w:numId="3">
-    <w:abstractNumId w:val="41"/>
+    <w:abstractNumId w:val="44"/>
   </w:num>
   <w:num w:numId="4">
-    <w:abstractNumId w:val="43"/>
+    <w:abstractNumId w:val="46"/>
   </w:num>
   <w:num w:numId="5">
     <w:abstractNumId w:val="4"/>
   </w:num>
   <w:num w:numId="6">
-    <w:abstractNumId w:val="13"/>
+    <w:abstractNumId w:val="14"/>
   </w:num>
   <w:num w:numId="7">
     <w:abstractNumId w:val="2"/>
   </w:num>
   <w:num w:numId="8">
-    <w:abstractNumId w:val="19"/>
+    <w:abstractNumId w:val="21"/>
   </w:num>
   <w:num w:numId="9">
-    <w:abstractNumId w:val="20"/>
+    <w:abstractNumId w:val="22"/>
   </w:num>
   <w:num w:numId="10">
-    <w:abstractNumId w:val="14"/>
+    <w:abstractNumId w:val="15"/>
   </w:num>
   <w:num w:numId="11">
-    <w:abstractNumId w:val="26"/>
+    <w:abstractNumId w:val="28"/>
   </w:num>
   <w:num w:numId="12">
-    <w:abstractNumId w:val="16"/>
+    <w:abstractNumId w:val="18"/>
   </w:num>
   <w:num w:numId="13">
+    <w:abstractNumId w:val="27"/>
+  </w:num>
+  <w:num w:numId="14">
+    <w:abstractNumId w:val="34"/>
+  </w:num>
+  <w:num w:numId="15">
     <w:abstractNumId w:val="25"/>
   </w:num>
-  <w:num w:numId="14">
-    <w:abstractNumId w:val="32"/>
-  </w:num>
-  <w:num w:numId="15">
-    <w:abstractNumId w:val="23"/>
-  </w:num>
   <w:num w:numId="16">
-    <w:abstractNumId w:val="10"/>
+    <w:abstractNumId w:val="11"/>
   </w:num>
   <w:num w:numId="17">
-    <w:abstractNumId w:val="17"/>
+    <w:abstractNumId w:val="19"/>
   </w:num>
   <w:num w:numId="18">
     <w:abstractNumId w:val="3"/>
   </w:num>
   <w:num w:numId="19">
-    <w:abstractNumId w:val="22"/>
+    <w:abstractNumId w:val="24"/>
   </w:num>
   <w:num w:numId="20">
-    <w:abstractNumId w:val="21"/>
+    <w:abstractNumId w:val="23"/>
   </w:num>
   <w:num w:numId="21">
-    <w:abstractNumId w:val="38"/>
+    <w:abstractNumId w:val="41"/>
   </w:num>
   <w:num w:numId="22">
-    <w:abstractNumId w:val="24"/>
+    <w:abstractNumId w:val="26"/>
   </w:num>
   <w:num w:numId="23">
     <w:abstractNumId w:val="5"/>
@@ -11357,7 +11643,7 @@
     <w:abstractNumId w:val="6"/>
   </w:num>
   <w:num w:numId="26">
-    <w:abstractNumId w:val="15"/>
+    <w:abstractNumId w:val="17"/>
   </w:num>
   <w:num w:numId="27">
     <w:abstractNumId w:val="7"/>
@@ -11366,58 +11652,67 @@
     <w:abstractNumId w:val="8"/>
   </w:num>
   <w:num w:numId="29">
+    <w:abstractNumId w:val="43"/>
+  </w:num>
+  <w:num w:numId="30">
+    <w:abstractNumId w:val="39"/>
+  </w:num>
+  <w:num w:numId="31">
+    <w:abstractNumId w:val="32"/>
+  </w:num>
+  <w:num w:numId="32">
+    <w:abstractNumId w:val="12"/>
+  </w:num>
+  <w:num w:numId="33">
+    <w:abstractNumId w:val="47"/>
+  </w:num>
+  <w:num w:numId="34">
+    <w:abstractNumId w:val="33"/>
+  </w:num>
+  <w:num w:numId="35">
+    <w:abstractNumId w:val="31"/>
+  </w:num>
+  <w:num w:numId="36">
+    <w:abstractNumId w:val="37"/>
+  </w:num>
+  <w:num w:numId="37">
+    <w:abstractNumId w:val="10"/>
+  </w:num>
+  <w:num w:numId="38">
     <w:abstractNumId w:val="40"/>
   </w:num>
-  <w:num w:numId="30">
-    <w:abstractNumId w:val="36"/>
+  <w:num w:numId="39">
+    <w:abstractNumId w:val="48"/>
   </w:num>
-  <w:num w:numId="31">
+  <w:num w:numId="40">
+    <w:abstractNumId w:val="35"/>
+  </w:num>
+  <w:num w:numId="41">
+    <w:abstractNumId w:val="13"/>
+  </w:num>
+  <w:num w:numId="42">
     <w:abstractNumId w:val="30"/>
   </w:num>
-  <w:num w:numId="32">
-    <w:abstractNumId w:val="11"/>
-  </w:num>
-  <w:num w:numId="33">
-    <w:abstractNumId w:val="44"/>
-  </w:num>
-  <w:num w:numId="34">
-    <w:abstractNumId w:val="31"/>
-  </w:num>
-  <w:num w:numId="35">
+  <w:num w:numId="43">
     <w:abstractNumId w:val="29"/>
   </w:num>
-  <w:num w:numId="36">
-    <w:abstractNumId w:val="35"/>
-  </w:num>
-  <w:num w:numId="37">
-    <w:abstractNumId w:val="9"/>
-  </w:num>
-  <w:num w:numId="38">
-    <w:abstractNumId w:val="37"/>
-  </w:num>
-  <w:num w:numId="39">
+  <w:num w:numId="44">
     <w:abstractNumId w:val="45"/>
   </w:num>
-  <w:num w:numId="40">
-    <w:abstractNumId w:val="33"/>
-  </w:num>
-  <w:num w:numId="41">
-    <w:abstractNumId w:val="12"/>
-  </w:num>
-  <w:num w:numId="42">
-    <w:abstractNumId w:val="28"/>
-  </w:num>
-  <w:num w:numId="43">
-    <w:abstractNumId w:val="27"/>
-  </w:num>
-  <w:num w:numId="44">
-    <w:abstractNumId w:val="42"/>
-  </w:num>
   <w:num w:numId="45">
-    <w:abstractNumId w:val="18"/>
+    <w:abstractNumId w:val="20"/>
   </w:num>
   <w:num w:numId="46">
     <w:abstractNumId w:val="0"/>
+  </w:num>
+  <w:num w:numId="47">
+    <w:abstractNumId w:val="38"/>
+  </w:num>
+  <w:num w:numId="48">
+    <w:abstractNumId w:val="16"/>
+  </w:num>
+  <w:num w:numId="49">
+    <w:abstractNumId w:val="9"/>
   </w:num>
   <w:numIdMacAtCleanup w:val="9"/>
 </w:numbering>
@@ -11818,7 +12113,7 @@
     <w:lsdException w:name="Unresolved Mention" w:semiHidden="1" w:unhideWhenUsed="1"/>
     <w:lsdException w:name="Smart Link" w:semiHidden="1" w:unhideWhenUsed="1"/>
   </w:latentStyles>
-  <w:style w:type="paragraph" w:default="1" w:styleId="Normln">
+  <w:style w:type="paragraph" w:default="1" w:styleId="Normal">
     <w:name w:val="Normal"/>
     <w:qFormat/>
     <w:rsid w:val="005B37A2"/>
@@ -11826,11 +12121,11 @@
       <w:lang w:val="en-US"/>
     </w:rPr>
   </w:style>
-  <w:style w:type="paragraph" w:styleId="Nadpis1">
+  <w:style w:type="paragraph" w:styleId="Heading1">
     <w:name w:val="heading 1"/>
-    <w:basedOn w:val="Normln"/>
-    <w:next w:val="Normln"/>
-    <w:link w:val="Nadpis1Char"/>
+    <w:basedOn w:val="Normal"/>
+    <w:next w:val="Normal"/>
+    <w:link w:val="Heading1Char"/>
     <w:uiPriority w:val="9"/>
     <w:qFormat/>
     <w:rsid w:val="00DD31C4"/>
@@ -11847,11 +12142,11 @@
       <w:szCs w:val="32"/>
     </w:rPr>
   </w:style>
-  <w:style w:type="paragraph" w:styleId="Nadpis2">
+  <w:style w:type="paragraph" w:styleId="Heading2">
     <w:name w:val="heading 2"/>
-    <w:basedOn w:val="Normln"/>
-    <w:next w:val="Normln"/>
-    <w:link w:val="Nadpis2Char"/>
+    <w:basedOn w:val="Normal"/>
+    <w:next w:val="Normal"/>
+    <w:link w:val="Heading2Char"/>
     <w:uiPriority w:val="9"/>
     <w:unhideWhenUsed/>
     <w:qFormat/>
@@ -11869,11 +12164,11 @@
       <w:szCs w:val="26"/>
     </w:rPr>
   </w:style>
-  <w:style w:type="paragraph" w:styleId="Nadpis3">
+  <w:style w:type="paragraph" w:styleId="Heading3">
     <w:name w:val="heading 3"/>
-    <w:basedOn w:val="Normln"/>
-    <w:next w:val="Normln"/>
-    <w:link w:val="Nadpis3Char"/>
+    <w:basedOn w:val="Normal"/>
+    <w:next w:val="Normal"/>
+    <w:link w:val="Heading3Char"/>
     <w:uiPriority w:val="9"/>
     <w:unhideWhenUsed/>
     <w:qFormat/>
@@ -11891,13 +12186,13 @@
       <w:szCs w:val="24"/>
     </w:rPr>
   </w:style>
-  <w:style w:type="character" w:default="1" w:styleId="Standardnpsmoodstavce">
+  <w:style w:type="character" w:default="1" w:styleId="DefaultParagraphFont">
     <w:name w:val="Default Paragraph Font"/>
     <w:uiPriority w:val="1"/>
     <w:semiHidden/>
     <w:unhideWhenUsed/>
   </w:style>
-  <w:style w:type="table" w:default="1" w:styleId="Normlntabulka">
+  <w:style w:type="table" w:default="1" w:styleId="TableNormal">
     <w:name w:val="Normal Table"/>
     <w:uiPriority w:val="99"/>
     <w:semiHidden/>
@@ -11912,16 +12207,16 @@
       </w:tblCellMar>
     </w:tblPr>
   </w:style>
-  <w:style w:type="numbering" w:default="1" w:styleId="Bezseznamu">
+  <w:style w:type="numbering" w:default="1" w:styleId="NoList">
     <w:name w:val="No List"/>
     <w:uiPriority w:val="99"/>
     <w:semiHidden/>
     <w:unhideWhenUsed/>
   </w:style>
-  <w:style w:type="character" w:customStyle="1" w:styleId="Nadpis1Char">
-    <w:name w:val="Nadpis 1 Char"/>
-    <w:basedOn w:val="Standardnpsmoodstavce"/>
-    <w:link w:val="Nadpis1"/>
+  <w:style w:type="character" w:customStyle="1" w:styleId="Heading1Char">
+    <w:name w:val="Heading 1 Char"/>
+    <w:basedOn w:val="DefaultParagraphFont"/>
+    <w:link w:val="Heading1"/>
     <w:uiPriority w:val="9"/>
     <w:rsid w:val="00DD31C4"/>
     <w:rPr>
@@ -11932,10 +12227,10 @@
       <w:lang w:val="en-US"/>
     </w:rPr>
   </w:style>
-  <w:style w:type="paragraph" w:styleId="Nadpisobsahu">
+  <w:style w:type="paragraph" w:styleId="TOCHeading">
     <w:name w:val="TOC Heading"/>
-    <w:basedOn w:val="Nadpis1"/>
-    <w:next w:val="Normln"/>
+    <w:basedOn w:val="Heading1"/>
+    <w:next w:val="Normal"/>
     <w:uiPriority w:val="39"/>
     <w:unhideWhenUsed/>
     <w:qFormat/>
@@ -11944,10 +12239,10 @@
       <w:outlineLvl w:val="9"/>
     </w:pPr>
   </w:style>
-  <w:style w:type="paragraph" w:styleId="Obsah1">
+  <w:style w:type="paragraph" w:styleId="TOC1">
     <w:name w:val="toc 1"/>
-    <w:basedOn w:val="Normln"/>
-    <w:next w:val="Normln"/>
+    <w:basedOn w:val="Normal"/>
+    <w:next w:val="Normal"/>
     <w:autoRedefine/>
     <w:uiPriority w:val="39"/>
     <w:unhideWhenUsed/>
@@ -11956,10 +12251,10 @@
       <w:spacing w:after="100"/>
     </w:pPr>
   </w:style>
-  <w:style w:type="paragraph" w:styleId="Obsah2">
+  <w:style w:type="paragraph" w:styleId="TOC2">
     <w:name w:val="toc 2"/>
-    <w:basedOn w:val="Normln"/>
-    <w:next w:val="Normln"/>
+    <w:basedOn w:val="Normal"/>
+    <w:next w:val="Normal"/>
     <w:autoRedefine/>
     <w:uiPriority w:val="39"/>
     <w:unhideWhenUsed/>
@@ -11973,10 +12268,10 @@
       <w:ind w:left="360"/>
     </w:pPr>
   </w:style>
-  <w:style w:type="paragraph" w:styleId="Obsah3">
+  <w:style w:type="paragraph" w:styleId="TOC3">
     <w:name w:val="toc 3"/>
-    <w:basedOn w:val="Normln"/>
-    <w:next w:val="Normln"/>
+    <w:basedOn w:val="Normal"/>
+    <w:next w:val="Normal"/>
     <w:autoRedefine/>
     <w:uiPriority w:val="39"/>
     <w:unhideWhenUsed/>
@@ -11986,9 +12281,9 @@
       <w:ind w:left="440"/>
     </w:pPr>
   </w:style>
-  <w:style w:type="character" w:styleId="Hypertextovodkaz">
+  <w:style w:type="character" w:styleId="Hyperlink">
     <w:name w:val="Hyperlink"/>
-    <w:basedOn w:val="Standardnpsmoodstavce"/>
+    <w:basedOn w:val="DefaultParagraphFont"/>
     <w:uiPriority w:val="99"/>
     <w:unhideWhenUsed/>
     <w:rsid w:val="00DD31C4"/>
@@ -11997,10 +12292,10 @@
       <w:u w:val="single"/>
     </w:rPr>
   </w:style>
-  <w:style w:type="character" w:customStyle="1" w:styleId="Nadpis2Char">
-    <w:name w:val="Nadpis 2 Char"/>
-    <w:basedOn w:val="Standardnpsmoodstavce"/>
-    <w:link w:val="Nadpis2"/>
+  <w:style w:type="character" w:customStyle="1" w:styleId="Heading2Char">
+    <w:name w:val="Heading 2 Char"/>
+    <w:basedOn w:val="DefaultParagraphFont"/>
+    <w:link w:val="Heading2"/>
     <w:uiPriority w:val="9"/>
     <w:rsid w:val="00DD31C4"/>
     <w:rPr>
@@ -12011,10 +12306,10 @@
       <w:lang w:val="en-US"/>
     </w:rPr>
   </w:style>
-  <w:style w:type="character" w:customStyle="1" w:styleId="Nadpis3Char">
-    <w:name w:val="Nadpis 3 Char"/>
-    <w:basedOn w:val="Standardnpsmoodstavce"/>
-    <w:link w:val="Nadpis3"/>
+  <w:style w:type="character" w:customStyle="1" w:styleId="Heading3Char">
+    <w:name w:val="Heading 3 Char"/>
+    <w:basedOn w:val="DefaultParagraphFont"/>
+    <w:link w:val="Heading3"/>
     <w:uiPriority w:val="9"/>
     <w:rsid w:val="00DD31C4"/>
     <w:rPr>
@@ -12025,10 +12320,10 @@
       <w:lang w:val="en-US"/>
     </w:rPr>
   </w:style>
-  <w:style w:type="paragraph" w:styleId="Zpat">
+  <w:style w:type="paragraph" w:styleId="Footer">
     <w:name w:val="footer"/>
-    <w:basedOn w:val="Normln"/>
-    <w:link w:val="ZpatChar"/>
+    <w:basedOn w:val="Normal"/>
+    <w:link w:val="FooterChar"/>
     <w:uiPriority w:val="99"/>
     <w:unhideWhenUsed/>
     <w:rsid w:val="00DD31C4"/>
@@ -12040,19 +12335,19 @@
       <w:spacing w:after="0" w:line="240" w:lineRule="auto"/>
     </w:pPr>
   </w:style>
-  <w:style w:type="character" w:customStyle="1" w:styleId="ZpatChar">
-    <w:name w:val="Zápatí Char"/>
-    <w:basedOn w:val="Standardnpsmoodstavce"/>
-    <w:link w:val="Zpat"/>
+  <w:style w:type="character" w:customStyle="1" w:styleId="FooterChar">
+    <w:name w:val="Footer Char"/>
+    <w:basedOn w:val="DefaultParagraphFont"/>
+    <w:link w:val="Footer"/>
     <w:uiPriority w:val="99"/>
     <w:rsid w:val="00DD31C4"/>
     <w:rPr>
       <w:lang w:val="en-US"/>
     </w:rPr>
   </w:style>
-  <w:style w:type="paragraph" w:styleId="Odstavecseseznamem">
+  <w:style w:type="paragraph" w:styleId="ListParagraph">
     <w:name w:val="List Paragraph"/>
-    <w:basedOn w:val="Normln"/>
+    <w:basedOn w:val="Normal"/>
     <w:uiPriority w:val="34"/>
     <w:qFormat/>
     <w:rsid w:val="00DD31C4"/>
@@ -12061,9 +12356,9 @@
       <w:contextualSpacing/>
     </w:pPr>
   </w:style>
-  <w:style w:type="table" w:styleId="Mkatabulky">
+  <w:style w:type="table" w:styleId="TableGrid">
     <w:name w:val="Table Grid"/>
-    <w:basedOn w:val="Normlntabulka"/>
+    <w:basedOn w:val="TableNormal"/>
     <w:rsid w:val="00DD31C4"/>
     <w:pPr>
       <w:spacing w:after="0" w:line="240" w:lineRule="auto"/>
@@ -12082,10 +12377,10 @@
       </w:tblBorders>
     </w:tblPr>
   </w:style>
-  <w:style w:type="paragraph" w:styleId="Titulek">
+  <w:style w:type="paragraph" w:styleId="Caption">
     <w:name w:val="caption"/>
-    <w:basedOn w:val="Normln"/>
-    <w:next w:val="Normln"/>
+    <w:basedOn w:val="Normal"/>
+    <w:next w:val="Normal"/>
     <w:uiPriority w:val="35"/>
     <w:unhideWhenUsed/>
     <w:qFormat/>
@@ -12101,9 +12396,9 @@
       <w:szCs w:val="18"/>
     </w:rPr>
   </w:style>
-  <w:style w:type="paragraph" w:styleId="Normlnweb">
+  <w:style w:type="paragraph" w:styleId="NormalWeb">
     <w:name w:val="Normal (Web)"/>
-    <w:basedOn w:val="Normln"/>
+    <w:basedOn w:val="Normal"/>
     <w:uiPriority w:val="99"/>
     <w:semiHidden/>
     <w:unhideWhenUsed/>
@@ -12118,10 +12413,10 @@
       <w:lang w:val="da-DK" w:eastAsia="da-DK"/>
     </w:rPr>
   </w:style>
-  <w:style w:type="paragraph" w:styleId="Seznamobrzk">
+  <w:style w:type="paragraph" w:styleId="TableofFigures">
     <w:name w:val="table of figures"/>
-    <w:basedOn w:val="Normln"/>
-    <w:next w:val="Normln"/>
+    <w:basedOn w:val="Normal"/>
+    <w:next w:val="Normal"/>
     <w:uiPriority w:val="99"/>
     <w:unhideWhenUsed/>
     <w:rsid w:val="00DD31C4"/>
@@ -12129,10 +12424,10 @@
       <w:spacing w:after="0"/>
     </w:pPr>
   </w:style>
-  <w:style w:type="paragraph" w:styleId="Zhlav">
+  <w:style w:type="paragraph" w:styleId="Header">
     <w:name w:val="header"/>
-    <w:basedOn w:val="Normln"/>
-    <w:link w:val="ZhlavChar"/>
+    <w:basedOn w:val="Normal"/>
+    <w:link w:val="HeaderChar"/>
     <w:uiPriority w:val="99"/>
     <w:unhideWhenUsed/>
     <w:rsid w:val="00DD31C4"/>
@@ -12144,20 +12439,20 @@
       <w:spacing w:after="0" w:line="240" w:lineRule="auto"/>
     </w:pPr>
   </w:style>
-  <w:style w:type="character" w:customStyle="1" w:styleId="ZhlavChar">
-    <w:name w:val="Záhlaví Char"/>
-    <w:basedOn w:val="Standardnpsmoodstavce"/>
-    <w:link w:val="Zhlav"/>
+  <w:style w:type="character" w:customStyle="1" w:styleId="HeaderChar">
+    <w:name w:val="Header Char"/>
+    <w:basedOn w:val="DefaultParagraphFont"/>
+    <w:link w:val="Header"/>
     <w:uiPriority w:val="99"/>
     <w:rsid w:val="00DD31C4"/>
     <w:rPr>
       <w:lang w:val="en-US"/>
     </w:rPr>
   </w:style>
-  <w:style w:type="paragraph" w:styleId="Textbubliny">
+  <w:style w:type="paragraph" w:styleId="BalloonText">
     <w:name w:val="Balloon Text"/>
-    <w:basedOn w:val="Normln"/>
-    <w:link w:val="TextbublinyChar"/>
+    <w:basedOn w:val="Normal"/>
+    <w:link w:val="BalloonTextChar"/>
     <w:uiPriority w:val="99"/>
     <w:semiHidden/>
     <w:unhideWhenUsed/>
@@ -12171,10 +12466,10 @@
       <w:szCs w:val="18"/>
     </w:rPr>
   </w:style>
-  <w:style w:type="character" w:customStyle="1" w:styleId="TextbublinyChar">
-    <w:name w:val="Text bubliny Char"/>
-    <w:basedOn w:val="Standardnpsmoodstavce"/>
-    <w:link w:val="Textbubliny"/>
+  <w:style w:type="character" w:customStyle="1" w:styleId="BalloonTextChar">
+    <w:name w:val="Balloon Text Char"/>
+    <w:basedOn w:val="DefaultParagraphFont"/>
+    <w:link w:val="BalloonText"/>
     <w:uiPriority w:val="99"/>
     <w:semiHidden/>
     <w:rsid w:val="00C82A62"/>
@@ -12185,9 +12480,9 @@
       <w:lang w:val="en-US"/>
     </w:rPr>
   </w:style>
-  <w:style w:type="character" w:styleId="Nevyeenzmnka">
+  <w:style w:type="character" w:styleId="UnresolvedMention">
     <w:name w:val="Unresolved Mention"/>
-    <w:basedOn w:val="Standardnpsmoodstavce"/>
+    <w:basedOn w:val="DefaultParagraphFont"/>
     <w:uiPriority w:val="99"/>
     <w:semiHidden/>
     <w:unhideWhenUsed/>
@@ -12250,10 +12545,10 @@
       </w14:textOutline>
     </w:rPr>
   </w:style>
-  <w:style w:type="paragraph" w:styleId="Textpoznpodarou">
+  <w:style w:type="paragraph" w:styleId="FootnoteText">
     <w:name w:val="footnote text"/>
-    <w:basedOn w:val="Normln"/>
-    <w:link w:val="TextpoznpodarouChar"/>
+    <w:basedOn w:val="Normal"/>
+    <w:link w:val="FootnoteTextChar"/>
     <w:uiPriority w:val="99"/>
     <w:semiHidden/>
     <w:unhideWhenUsed/>
@@ -12266,10 +12561,10 @@
       <w:szCs w:val="20"/>
     </w:rPr>
   </w:style>
-  <w:style w:type="character" w:customStyle="1" w:styleId="TextpoznpodarouChar">
-    <w:name w:val="Text pozn. pod čarou Char"/>
-    <w:basedOn w:val="Standardnpsmoodstavce"/>
-    <w:link w:val="Textpoznpodarou"/>
+  <w:style w:type="character" w:customStyle="1" w:styleId="FootnoteTextChar">
+    <w:name w:val="Footnote Text Char"/>
+    <w:basedOn w:val="DefaultParagraphFont"/>
+    <w:link w:val="FootnoteText"/>
     <w:uiPriority w:val="99"/>
     <w:semiHidden/>
     <w:rsid w:val="00B41191"/>
@@ -12279,9 +12574,9 @@
       <w:lang w:val="en-US"/>
     </w:rPr>
   </w:style>
-  <w:style w:type="character" w:styleId="Znakapoznpodarou">
+  <w:style w:type="character" w:styleId="FootnoteReference">
     <w:name w:val="footnote reference"/>
-    <w:basedOn w:val="Standardnpsmoodstavce"/>
+    <w:basedOn w:val="DefaultParagraphFont"/>
     <w:uiPriority w:val="99"/>
     <w:semiHidden/>
     <w:unhideWhenUsed/>
@@ -12290,10 +12585,10 @@
       <w:vertAlign w:val="superscript"/>
     </w:rPr>
   </w:style>
-  <w:style w:type="paragraph" w:styleId="Bibliografie">
+  <w:style w:type="paragraph" w:styleId="Bibliography">
     <w:name w:val="Bibliography"/>
-    <w:basedOn w:val="Normln"/>
-    <w:next w:val="Normln"/>
+    <w:basedOn w:val="Normal"/>
+    <w:next w:val="Normal"/>
     <w:uiPriority w:val="37"/>
     <w:unhideWhenUsed/>
     <w:rsid w:val="000D152D"/>
@@ -12314,7 +12609,7 @@
       <w:szCs w:val="24"/>
     </w:rPr>
   </w:style>
-  <w:style w:type="paragraph" w:styleId="Bezmezer">
+  <w:style w:type="paragraph" w:styleId="NoSpacing">
     <w:name w:val="No Spacing"/>
     <w:uiPriority w:val="1"/>
     <w:qFormat/>
@@ -12326,9 +12621,9 @@
       <w:lang w:val="en-US"/>
     </w:rPr>
   </w:style>
-  <w:style w:type="paragraph" w:styleId="Seznamsodrkami">
+  <w:style w:type="paragraph" w:styleId="ListBullet">
     <w:name w:val="List Bullet"/>
-    <w:basedOn w:val="Normln"/>
+    <w:basedOn w:val="Normal"/>
     <w:uiPriority w:val="99"/>
     <w:unhideWhenUsed/>
     <w:rsid w:val="00C034CF"/>

--- a/Report_Semester_Project_SYSTEM DEVELOPMENT.docx
+++ b/Report_Semester_Project_SYSTEM DEVELOPMENT.docx
@@ -4136,6 +4136,342 @@
     </w:p>
     <w:p>
       <w:pPr>
+        <w:tabs>
+          <w:tab w:val="left" w:pos="900"/>
+        </w:tabs>
+        <w:spacing w:after="0" w:line="360" w:lineRule="auto"/>
+        <w:jc w:val="both"/>
+        <w:rPr>
+          <w:rFonts w:cs="Times New Roman"/>
+          <w:sz w:val="24"/>
+          <w:szCs w:val="24"/>
+        </w:rPr>
+      </w:pPr>
+      <w:r>
+        <w:rPr>
+          <w:rFonts w:cs="Times New Roman"/>
+          <w:sz w:val="24"/>
+          <w:szCs w:val="24"/>
+        </w:rPr>
+        <w:t xml:space="preserve">When we had finished with defining almost all user </w:t>
+      </w:r>
+      <w:r>
+        <w:rPr>
+          <w:rFonts w:cs="Times New Roman"/>
+          <w:sz w:val="24"/>
+          <w:szCs w:val="24"/>
+        </w:rPr>
+        <w:t>stories,</w:t>
+      </w:r>
+      <w:r>
+        <w:rPr>
+          <w:rFonts w:cs="Times New Roman"/>
+          <w:sz w:val="24"/>
+          <w:szCs w:val="24"/>
+        </w:rPr>
+        <w:t xml:space="preserve"> we had to prioritize them, in order to start with the most important ones. During this process we followed Kniberg, who suggested using value (from 0 to 99 in our case) instead of priority, where the priority number one is the most crucial. By that, we gave our two core user stories the highest value 99 and 90 and other user stories we evaluated from 0 by tens (10, 20, 30...). When we have added a new user story, we could then easily place it in the middle of two different values, so we did not have user stories with the same value.</w:t>
+      </w:r>
+    </w:p>
+    <w:p>
+      <w:pPr>
+        <w:tabs>
+          <w:tab w:val="left" w:pos="900"/>
+        </w:tabs>
+        <w:spacing w:after="0" w:line="360" w:lineRule="auto"/>
+        <w:jc w:val="both"/>
+        <w:rPr>
+          <w:rFonts w:cs="Times New Roman"/>
+          <w:sz w:val="24"/>
+          <w:szCs w:val="24"/>
+        </w:rPr>
+      </w:pPr>
+      <w:r>
+        <w:rPr>
+          <w:rFonts w:cs="Times New Roman"/>
+          <w:sz w:val="24"/>
+          <w:szCs w:val="24"/>
+        </w:rPr>
+        <w:t xml:space="preserve">Before each sprint, on a sprint planning meeting, we picked the user stories with the highest value and the process of estimation started. We thought about tasks it will include and then we used the Fibonacci numbers to estimate them. We used a breakdown and calculation method when we ended up with a user story with value higher than 21, we split it into two different stories. It was very difficult for us to estimate the first sprint, therefore we eyeballed it and ended up with a sprint velocity of 26. On the sprint retrospective we agreed that we finished </w:t>
+      </w:r>
+      <w:r>
+        <w:rPr>
+          <w:rFonts w:cs="Times New Roman"/>
+          <w:sz w:val="24"/>
+          <w:szCs w:val="24"/>
+        </w:rPr>
+        <w:t>everything but</w:t>
+      </w:r>
+      <w:r>
+        <w:rPr>
+          <w:rFonts w:cs="Times New Roman"/>
+          <w:sz w:val="24"/>
+          <w:szCs w:val="24"/>
+        </w:rPr>
+        <w:t xml:space="preserve"> did not have time to implement a new user story. On the other hand, we wanted to challenge ourselves, thus for next sprints we used an analogy planning method and planned the entire sprint with very similar, but slightly higher velocity (sprint 2 - 29, sprint 3 - 32, sprint 4 - 36). As you can </w:t>
+      </w:r>
+      <w:r>
+        <w:rPr>
+          <w:rFonts w:cs="Times New Roman"/>
+          <w:sz w:val="24"/>
+          <w:szCs w:val="24"/>
+        </w:rPr>
+        <w:t>see,</w:t>
+      </w:r>
+      <w:r>
+        <w:rPr>
+          <w:rFonts w:cs="Times New Roman"/>
+          <w:sz w:val="24"/>
+          <w:szCs w:val="24"/>
+        </w:rPr>
+        <w:t xml:space="preserve"> we increased the velocity by ten between sprint 1 and sprint 4, which was caused by changing the overall architecture in sprint 4.  Unfortunately, we did not play planning poker, because as we mentioned above, we got rid of epics and during estimation we all had similar opinions. </w:t>
+      </w:r>
+    </w:p>
+    <w:p>
+      <w:pPr>
+        <w:tabs>
+          <w:tab w:val="left" w:pos="900"/>
+        </w:tabs>
+        <w:spacing w:after="0" w:line="360" w:lineRule="auto"/>
+        <w:jc w:val="both"/>
+        <w:rPr>
+          <w:rFonts w:cs="Times New Roman"/>
+          <w:sz w:val="24"/>
+          <w:szCs w:val="24"/>
+        </w:rPr>
+      </w:pPr>
+      <w:r>
+        <w:rPr>
+          <w:rFonts w:cs="Times New Roman"/>
+          <w:sz w:val="24"/>
+          <w:szCs w:val="24"/>
+        </w:rPr>
+        <w:t>At the end of the project, we had also in mind what would be the next features we would like to implement. For next releases we would add:</w:t>
+      </w:r>
+    </w:p>
+    <w:p>
+      <w:pPr>
+        <w:pStyle w:val="ListParagraph"/>
+        <w:numPr>
+          <w:ilvl w:val="0"/>
+          <w:numId w:val="50"/>
+        </w:numPr>
+        <w:tabs>
+          <w:tab w:val="left" w:pos="900"/>
+        </w:tabs>
+        <w:spacing w:after="0" w:line="360" w:lineRule="auto"/>
+        <w:jc w:val="both"/>
+        <w:rPr>
+          <w:rFonts w:cs="Times New Roman"/>
+          <w:sz w:val="24"/>
+          <w:szCs w:val="24"/>
+        </w:rPr>
+      </w:pPr>
+      <w:r>
+        <w:rPr>
+          <w:rFonts w:cs="Times New Roman"/>
+          <w:sz w:val="24"/>
+          <w:szCs w:val="24"/>
+        </w:rPr>
+        <w:t xml:space="preserve">payments and other </w:t>
+      </w:r>
+      <w:r>
+        <w:rPr>
+          <w:rFonts w:cs="Times New Roman"/>
+          <w:sz w:val="24"/>
+          <w:szCs w:val="24"/>
+        </w:rPr>
+        <w:t>third-party</w:t>
+      </w:r>
+      <w:r>
+        <w:rPr>
+          <w:rFonts w:cs="Times New Roman"/>
+          <w:sz w:val="24"/>
+          <w:szCs w:val="24"/>
+        </w:rPr>
+        <w:t xml:space="preserve"> </w:t>
+      </w:r>
+      <w:r>
+        <w:rPr>
+          <w:rFonts w:cs="Times New Roman"/>
+          <w:sz w:val="24"/>
+          <w:szCs w:val="24"/>
+        </w:rPr>
+        <w:t>APIs</w:t>
+      </w:r>
+      <w:r>
+        <w:rPr>
+          <w:rFonts w:cs="Times New Roman"/>
+          <w:sz w:val="24"/>
+          <w:szCs w:val="24"/>
+        </w:rPr>
+        <w:t>,</w:t>
+      </w:r>
+    </w:p>
+    <w:p>
+      <w:pPr>
+        <w:pStyle w:val="ListParagraph"/>
+        <w:numPr>
+          <w:ilvl w:val="0"/>
+          <w:numId w:val="50"/>
+        </w:numPr>
+        <w:tabs>
+          <w:tab w:val="left" w:pos="900"/>
+        </w:tabs>
+        <w:spacing w:after="0" w:line="360" w:lineRule="auto"/>
+        <w:jc w:val="both"/>
+        <w:rPr>
+          <w:rFonts w:cs="Times New Roman"/>
+          <w:sz w:val="24"/>
+          <w:szCs w:val="24"/>
+        </w:rPr>
+      </w:pPr>
+      <w:r>
+        <w:rPr>
+          <w:rFonts w:cs="Times New Roman"/>
+          <w:sz w:val="24"/>
+          <w:szCs w:val="24"/>
+        </w:rPr>
+        <w:lastRenderedPageBreak/>
+        <w:t>forum page,</w:t>
+      </w:r>
+    </w:p>
+    <w:p>
+      <w:pPr>
+        <w:pStyle w:val="ListParagraph"/>
+        <w:numPr>
+          <w:ilvl w:val="0"/>
+          <w:numId w:val="50"/>
+        </w:numPr>
+        <w:tabs>
+          <w:tab w:val="left" w:pos="900"/>
+        </w:tabs>
+        <w:spacing w:after="0" w:line="360" w:lineRule="auto"/>
+        <w:jc w:val="both"/>
+        <w:rPr>
+          <w:rFonts w:cs="Times New Roman"/>
+          <w:sz w:val="24"/>
+          <w:szCs w:val="24"/>
+        </w:rPr>
+      </w:pPr>
+      <w:r>
+        <w:rPr>
+          <w:rFonts w:cs="Times New Roman"/>
+          <w:sz w:val="24"/>
+          <w:szCs w:val="24"/>
+        </w:rPr>
+        <w:t>a mobile app or make it optimized for mobile users</w:t>
+      </w:r>
+    </w:p>
+    <w:p>
+      <w:pPr>
+        <w:tabs>
+          <w:tab w:val="left" w:pos="900"/>
+        </w:tabs>
+        <w:spacing w:after="0" w:line="360" w:lineRule="auto"/>
+        <w:jc w:val="both"/>
+        <w:rPr>
+          <w:rFonts w:cs="Times New Roman"/>
+          <w:sz w:val="24"/>
+          <w:szCs w:val="24"/>
+        </w:rPr>
+      </w:pPr>
+    </w:p>
+    <w:p>
+      <w:pPr>
+        <w:keepNext/>
+        <w:tabs>
+          <w:tab w:val="left" w:pos="900"/>
+        </w:tabs>
+        <w:spacing w:after="0" w:line="360" w:lineRule="auto"/>
+        <w:jc w:val="both"/>
+      </w:pPr>
+      <w:r>
+        <w:rPr>
+          <w:rFonts w:cs="Times New Roman"/>
+          <w:noProof/>
+          <w:sz w:val="24"/>
+          <w:szCs w:val="24"/>
+        </w:rPr>
+        <w:drawing>
+          <wp:inline distT="0" distB="0" distL="0" distR="0" wp14:anchorId="5590F677" wp14:editId="40973244">
+            <wp:extent cx="5731510" cy="3575050"/>
+            <wp:effectExtent l="0" t="0" r="2540" b="6350"/>
+            <wp:docPr id="3" name="Picture 3" descr="Chart, line chart&#10;&#10;Description automatically generated"/>
+            <wp:cNvGraphicFramePr>
+              <a:graphicFrameLocks xmlns:a="http://schemas.openxmlformats.org/drawingml/2006/main" noChangeAspect="1"/>
+            </wp:cNvGraphicFramePr>
+            <a:graphic xmlns:a="http://schemas.openxmlformats.org/drawingml/2006/main">
+              <a:graphicData uri="http://schemas.openxmlformats.org/drawingml/2006/picture">
+                <pic:pic xmlns:pic="http://schemas.openxmlformats.org/drawingml/2006/picture">
+                  <pic:nvPicPr>
+                    <pic:cNvPr id="3" name="Picture 3" descr="Chart, line chart&#10;&#10;Description automatically generated"/>
+                    <pic:cNvPicPr/>
+                  </pic:nvPicPr>
+                  <pic:blipFill>
+                    <a:blip r:embed="rId13" cstate="print">
+                      <a:extLst>
+                        <a:ext uri="{28A0092B-C50C-407E-A947-70E740481C1C}">
+                          <a14:useLocalDpi xmlns:a14="http://schemas.microsoft.com/office/drawing/2010/main" val="0"/>
+                        </a:ext>
+                      </a:extLst>
+                    </a:blip>
+                    <a:stretch>
+                      <a:fillRect/>
+                    </a:stretch>
+                  </pic:blipFill>
+                  <pic:spPr>
+                    <a:xfrm>
+                      <a:off x="0" y="0"/>
+                      <a:ext cx="5731510" cy="3575050"/>
+                    </a:xfrm>
+                    <a:prstGeom prst="rect">
+                      <a:avLst/>
+                    </a:prstGeom>
+                  </pic:spPr>
+                </pic:pic>
+              </a:graphicData>
+            </a:graphic>
+          </wp:inline>
+        </w:drawing>
+      </w:r>
+    </w:p>
+    <w:p>
+      <w:pPr>
+        <w:pStyle w:val="Caption"/>
+        <w:jc w:val="both"/>
+        <w:rPr>
+          <w:rFonts w:cs="Times New Roman"/>
+          <w:sz w:val="24"/>
+          <w:szCs w:val="24"/>
+        </w:rPr>
+      </w:pPr>
+      <w:r>
+        <w:t xml:space="preserve">Figure </w:t>
+      </w:r>
+      <w:r>
+        <w:fldChar w:fldCharType="begin"/>
+      </w:r>
+      <w:r>
+        <w:instrText xml:space="preserve"> SEQ Figure \* ARABIC </w:instrText>
+      </w:r>
+      <w:r>
+        <w:fldChar w:fldCharType="separate"/>
+      </w:r>
+      <w:r>
+        <w:rPr>
+          <w:noProof/>
+        </w:rPr>
+        <w:t>1</w:t>
+      </w:r>
+      <w:r>
+        <w:fldChar w:fldCharType="end"/>
+      </w:r>
+      <w:r>
+        <w:t xml:space="preserve"> BurnUp Chart for Sprint 4</w:t>
+      </w:r>
+    </w:p>
+    <w:p>
+      <w:pPr>
         <w:pStyle w:val="Heading1"/>
         <w:numPr>
           <w:ilvl w:val="0"/>
@@ -4403,7 +4739,16 @@
           <w:sz w:val="24"/>
           <w:szCs w:val="24"/>
         </w:rPr>
-        <w:t>The top three risks are very connected to each other, because we were using completely new methodology, which is different from plan-driven, and our planning was divided to sprints. From beginning it was very difficult to estimate, therefore the high probability and impact. Even though, there is a corona pandemic, we set the impact to very low, as we already worked in a situation like this in our previous project. We think that this is even a good experience to the future as well, because we could try how is it to work only online, instead to face it our jobs for the first time. Last two risks are brought from last project, where we also encounter</w:t>
+        <w:t xml:space="preserve">The top three risks are very connected to each other, because we were using completely new methodology, which is different from plan-driven, and our planning was divided </w:t>
+      </w:r>
+      <w:r>
+        <w:rPr>
+          <w:rFonts w:cs="Times New Roman"/>
+          <w:sz w:val="24"/>
+          <w:szCs w:val="24"/>
+        </w:rPr>
+        <w:lastRenderedPageBreak/>
+        <w:t>to sprints. From beginning it was very difficult to estimate, therefore the high probability and impact. Even though, there is a corona pandemic, we set the impact to very low, as we already worked in a situation like this in our previous project. We think that this is even a good experience to the future as well, because we could try how is it to work only online, instead to face it our jobs for the first time. Last two risks are brought from last project, where we also encounter</w:t>
       </w:r>
       <w:r>
         <w:rPr>
@@ -4602,7 +4947,6 @@
           </w:tcPr>
           <w:p>
             <w:r>
-              <w:lastRenderedPageBreak/>
               <w:t>Wrong total estimates</w:t>
             </w:r>
           </w:p>
@@ -5896,6 +6240,7 @@
         </w:numPr>
       </w:pPr>
       <w:r>
+        <w:lastRenderedPageBreak/>
         <w:tab/>
         <w:t xml:space="preserve"> </w:t>
       </w:r>
@@ -5932,7 +6277,6 @@
           <w:noProof/>
           <w:color w:val="000000" w:themeColor="text1"/>
         </w:rPr>
-        <w:lastRenderedPageBreak/>
         <w:t>Requirements</w:t>
       </w:r>
       <w:r>
@@ -6187,7 +6531,7 @@
     <w:p>
       <w:pPr>
         <w:sectPr>
-          <w:footerReference w:type="default" r:id="rId13"/>
+          <w:footerReference w:type="default" r:id="rId14"/>
           <w:pgSz w:w="11906" w:h="16838" w:code="9"/>
           <w:pgMar w:top="1170" w:right="1440" w:bottom="810" w:left="1440" w:header="720" w:footer="720" w:gutter="0"/>
           <w:pgNumType w:start="4"/>
@@ -6226,7 +6570,7 @@
                     <pic:cNvPicPr/>
                   </pic:nvPicPr>
                   <pic:blipFill>
-                    <a:blip r:embed="rId14"/>
+                    <a:blip r:embed="rId15"/>
                     <a:stretch>
                       <a:fillRect/>
                     </a:stretch>
@@ -11247,6 +11591,119 @@
     </w:lvl>
   </w:abstractNum>
   <w:abstractNum w:abstractNumId="46" w15:restartNumberingAfterBreak="0">
+    <w:nsid w:val="70A53A6F"/>
+    <w:multiLevelType w:val="hybridMultilevel"/>
+    <w:tmpl w:val="79763EFC"/>
+    <w:lvl w:ilvl="0" w:tplc="10000001">
+      <w:start w:val="1"/>
+      <w:numFmt w:val="bullet"/>
+      <w:lvlText w:val=""/>
+      <w:lvlJc w:val="left"/>
+      <w:pPr>
+        <w:ind w:left="720" w:hanging="360"/>
+      </w:pPr>
+      <w:rPr>
+        <w:rFonts w:ascii="Symbol" w:hAnsi="Symbol" w:hint="default"/>
+      </w:rPr>
+    </w:lvl>
+    <w:lvl w:ilvl="1" w:tplc="10000003" w:tentative="1">
+      <w:start w:val="1"/>
+      <w:numFmt w:val="bullet"/>
+      <w:lvlText w:val="o"/>
+      <w:lvlJc w:val="left"/>
+      <w:pPr>
+        <w:ind w:left="1440" w:hanging="360"/>
+      </w:pPr>
+      <w:rPr>
+        <w:rFonts w:ascii="Courier New" w:hAnsi="Courier New" w:cs="Courier New" w:hint="default"/>
+      </w:rPr>
+    </w:lvl>
+    <w:lvl w:ilvl="2" w:tplc="10000005" w:tentative="1">
+      <w:start w:val="1"/>
+      <w:numFmt w:val="bullet"/>
+      <w:lvlText w:val=""/>
+      <w:lvlJc w:val="left"/>
+      <w:pPr>
+        <w:ind w:left="2160" w:hanging="360"/>
+      </w:pPr>
+      <w:rPr>
+        <w:rFonts w:ascii="Wingdings" w:hAnsi="Wingdings" w:hint="default"/>
+      </w:rPr>
+    </w:lvl>
+    <w:lvl w:ilvl="3" w:tplc="10000001" w:tentative="1">
+      <w:start w:val="1"/>
+      <w:numFmt w:val="bullet"/>
+      <w:lvlText w:val=""/>
+      <w:lvlJc w:val="left"/>
+      <w:pPr>
+        <w:ind w:left="2880" w:hanging="360"/>
+      </w:pPr>
+      <w:rPr>
+        <w:rFonts w:ascii="Symbol" w:hAnsi="Symbol" w:hint="default"/>
+      </w:rPr>
+    </w:lvl>
+    <w:lvl w:ilvl="4" w:tplc="10000003" w:tentative="1">
+      <w:start w:val="1"/>
+      <w:numFmt w:val="bullet"/>
+      <w:lvlText w:val="o"/>
+      <w:lvlJc w:val="left"/>
+      <w:pPr>
+        <w:ind w:left="3600" w:hanging="360"/>
+      </w:pPr>
+      <w:rPr>
+        <w:rFonts w:ascii="Courier New" w:hAnsi="Courier New" w:cs="Courier New" w:hint="default"/>
+      </w:rPr>
+    </w:lvl>
+    <w:lvl w:ilvl="5" w:tplc="10000005" w:tentative="1">
+      <w:start w:val="1"/>
+      <w:numFmt w:val="bullet"/>
+      <w:lvlText w:val=""/>
+      <w:lvlJc w:val="left"/>
+      <w:pPr>
+        <w:ind w:left="4320" w:hanging="360"/>
+      </w:pPr>
+      <w:rPr>
+        <w:rFonts w:ascii="Wingdings" w:hAnsi="Wingdings" w:hint="default"/>
+      </w:rPr>
+    </w:lvl>
+    <w:lvl w:ilvl="6" w:tplc="10000001" w:tentative="1">
+      <w:start w:val="1"/>
+      <w:numFmt w:val="bullet"/>
+      <w:lvlText w:val=""/>
+      <w:lvlJc w:val="left"/>
+      <w:pPr>
+        <w:ind w:left="5040" w:hanging="360"/>
+      </w:pPr>
+      <w:rPr>
+        <w:rFonts w:ascii="Symbol" w:hAnsi="Symbol" w:hint="default"/>
+      </w:rPr>
+    </w:lvl>
+    <w:lvl w:ilvl="7" w:tplc="10000003" w:tentative="1">
+      <w:start w:val="1"/>
+      <w:numFmt w:val="bullet"/>
+      <w:lvlText w:val="o"/>
+      <w:lvlJc w:val="left"/>
+      <w:pPr>
+        <w:ind w:left="5760" w:hanging="360"/>
+      </w:pPr>
+      <w:rPr>
+        <w:rFonts w:ascii="Courier New" w:hAnsi="Courier New" w:cs="Courier New" w:hint="default"/>
+      </w:rPr>
+    </w:lvl>
+    <w:lvl w:ilvl="8" w:tplc="10000005" w:tentative="1">
+      <w:start w:val="1"/>
+      <w:numFmt w:val="bullet"/>
+      <w:lvlText w:val=""/>
+      <w:lvlJc w:val="left"/>
+      <w:pPr>
+        <w:ind w:left="6480" w:hanging="360"/>
+      </w:pPr>
+      <w:rPr>
+        <w:rFonts w:ascii="Wingdings" w:hAnsi="Wingdings" w:hint="default"/>
+      </w:rPr>
+    </w:lvl>
+  </w:abstractNum>
+  <w:abstractNum w:abstractNumId="47" w15:restartNumberingAfterBreak="0">
     <w:nsid w:val="70AC339F"/>
     <w:multiLevelType w:val="hybridMultilevel"/>
     <w:tmpl w:val="684C8B2E"/>
@@ -11332,7 +11789,7 @@
       </w:pPr>
     </w:lvl>
   </w:abstractNum>
-  <w:abstractNum w:abstractNumId="47" w15:restartNumberingAfterBreak="0">
+  <w:abstractNum w:abstractNumId="48" w15:restartNumberingAfterBreak="0">
     <w:nsid w:val="72FD2614"/>
     <w:multiLevelType w:val="hybridMultilevel"/>
     <w:tmpl w:val="19622F12"/>
@@ -11418,7 +11875,7 @@
       </w:pPr>
     </w:lvl>
   </w:abstractNum>
-  <w:abstractNum w:abstractNumId="48" w15:restartNumberingAfterBreak="0">
+  <w:abstractNum w:abstractNumId="49" w15:restartNumberingAfterBreak="0">
     <w:nsid w:val="781D3D87"/>
     <w:multiLevelType w:val="multilevel"/>
     <w:tmpl w:val="5F56D242"/>
@@ -11577,7 +12034,7 @@
     <w:abstractNumId w:val="44"/>
   </w:num>
   <w:num w:numId="4">
-    <w:abstractNumId w:val="46"/>
+    <w:abstractNumId w:val="47"/>
   </w:num>
   <w:num w:numId="5">
     <w:abstractNumId w:val="4"/>
@@ -11664,7 +12121,7 @@
     <w:abstractNumId w:val="12"/>
   </w:num>
   <w:num w:numId="33">
-    <w:abstractNumId w:val="47"/>
+    <w:abstractNumId w:val="48"/>
   </w:num>
   <w:num w:numId="34">
     <w:abstractNumId w:val="33"/>
@@ -11682,7 +12139,7 @@
     <w:abstractNumId w:val="40"/>
   </w:num>
   <w:num w:numId="39">
-    <w:abstractNumId w:val="48"/>
+    <w:abstractNumId w:val="49"/>
   </w:num>
   <w:num w:numId="40">
     <w:abstractNumId w:val="35"/>
@@ -11713,6 +12170,9 @@
   </w:num>
   <w:num w:numId="49">
     <w:abstractNumId w:val="9"/>
+  </w:num>
+  <w:num w:numId="50">
+    <w:abstractNumId w:val="46"/>
   </w:num>
   <w:numIdMacAtCleanup w:val="9"/>
 </w:numbering>
@@ -12956,164 +13416,6 @@
 </file>
 
 <file path=customXml/item1.xml><?xml version="1.0" encoding="utf-8"?>
-<ct:contentTypeSchema xmlns:ct="http://schemas.microsoft.com/office/2006/metadata/contentType" xmlns:ma="http://schemas.microsoft.com/office/2006/metadata/properties/metaAttributes" ct:_="" ma:_="" ma:contentTypeName="Document" ma:contentTypeID="0x0101007ABF7950F6A0C343BBA37F80C4F72CA1" ma:contentTypeVersion="6" ma:contentTypeDescription="Create a new document." ma:contentTypeScope="" ma:versionID="198150f3c10b818c7b2b3a467d8cac83">
-  <xsd:schema xmlns:xsd="http://www.w3.org/2001/XMLSchema" xmlns:xs="http://www.w3.org/2001/XMLSchema" xmlns:p="http://schemas.microsoft.com/office/2006/metadata/properties" xmlns:ns2="169e5c09-40f4-40d2-832a-f64ca7e98800" targetNamespace="http://schemas.microsoft.com/office/2006/metadata/properties" ma:root="true" ma:fieldsID="6d6dcd632c63d67538678398c350b468" ns2:_="">
-    <xsd:import namespace="169e5c09-40f4-40d2-832a-f64ca7e98800"/>
-    <xsd:element name="properties">
-      <xsd:complexType>
-        <xsd:sequence>
-          <xsd:element name="documentManagement">
-            <xsd:complexType>
-              <xsd:all>
-                <xsd:element ref="ns2:MediaServiceMetadata" minOccurs="0"/>
-                <xsd:element ref="ns2:MediaServiceFastMetadata" minOccurs="0"/>
-                <xsd:element ref="ns2:MediaServiceAutoTags" minOccurs="0"/>
-                <xsd:element ref="ns2:MediaServiceOCR" minOccurs="0"/>
-                <xsd:element ref="ns2:MediaServiceGenerationTime" minOccurs="0"/>
-                <xsd:element ref="ns2:MediaServiceEventHashCode" minOccurs="0"/>
-              </xsd:all>
-            </xsd:complexType>
-          </xsd:element>
-        </xsd:sequence>
-      </xsd:complexType>
-    </xsd:element>
-  </xsd:schema>
-  <xsd:schema xmlns:xsd="http://www.w3.org/2001/XMLSchema" xmlns:xs="http://www.w3.org/2001/XMLSchema" xmlns:dms="http://schemas.microsoft.com/office/2006/documentManagement/types" xmlns:pc="http://schemas.microsoft.com/office/infopath/2007/PartnerControls" targetNamespace="169e5c09-40f4-40d2-832a-f64ca7e98800" elementFormDefault="qualified">
-    <xsd:import namespace="http://schemas.microsoft.com/office/2006/documentManagement/types"/>
-    <xsd:import namespace="http://schemas.microsoft.com/office/infopath/2007/PartnerControls"/>
-    <xsd:element name="MediaServiceMetadata" ma:index="8" nillable="true" ma:displayName="MediaServiceMetadata" ma:hidden="true" ma:internalName="MediaServiceMetadata" ma:readOnly="true">
-      <xsd:simpleType>
-        <xsd:restriction base="dms:Note"/>
-      </xsd:simpleType>
-    </xsd:element>
-    <xsd:element name="MediaServiceFastMetadata" ma:index="9" nillable="true" ma:displayName="MediaServiceFastMetadata" ma:hidden="true" ma:internalName="MediaServiceFastMetadata" ma:readOnly="true">
-      <xsd:simpleType>
-        <xsd:restriction base="dms:Note"/>
-      </xsd:simpleType>
-    </xsd:element>
-    <xsd:element name="MediaServiceAutoTags" ma:index="10" nillable="true" ma:displayName="Tags" ma:internalName="MediaServiceAutoTags" ma:readOnly="true">
-      <xsd:simpleType>
-        <xsd:restriction base="dms:Text"/>
-      </xsd:simpleType>
-    </xsd:element>
-    <xsd:element name="MediaServiceOCR" ma:index="11" nillable="true" ma:displayName="Extracted Text" ma:internalName="MediaServiceOCR" ma:readOnly="true">
-      <xsd:simpleType>
-        <xsd:restriction base="dms:Note">
-          <xsd:maxLength value="255"/>
-        </xsd:restriction>
-      </xsd:simpleType>
-    </xsd:element>
-    <xsd:element name="MediaServiceGenerationTime" ma:index="12" nillable="true" ma:displayName="MediaServiceGenerationTime" ma:hidden="true" ma:internalName="MediaServiceGenerationTime" ma:readOnly="true">
-      <xsd:simpleType>
-        <xsd:restriction base="dms:Text"/>
-      </xsd:simpleType>
-    </xsd:element>
-    <xsd:element name="MediaServiceEventHashCode" ma:index="13" nillable="true" ma:displayName="MediaServiceEventHashCode" ma:hidden="true" ma:internalName="MediaServiceEventHashCode" ma:readOnly="true">
-      <xsd:simpleType>
-        <xsd:restriction base="dms:Text"/>
-      </xsd:simpleType>
-    </xsd:element>
-  </xsd:schema>
-  <xsd:schema xmlns="http://schemas.openxmlformats.org/package/2006/metadata/core-properties" xmlns:xsd="http://www.w3.org/2001/XMLSchema" xmlns:xsi="http://www.w3.org/2001/XMLSchema-instance" xmlns:dc="http://purl.org/dc/elements/1.1/" xmlns:dcterms="http://purl.org/dc/terms/" xmlns:odoc="http://schemas.microsoft.com/internal/obd" targetNamespace="http://schemas.openxmlformats.org/package/2006/metadata/core-properties" elementFormDefault="qualified" attributeFormDefault="unqualified" blockDefault="#all">
-    <xsd:import namespace="http://purl.org/dc/elements/1.1/" schemaLocation="http://dublincore.org/schemas/xmls/qdc/2003/04/02/dc.xsd"/>
-    <xsd:import namespace="http://purl.org/dc/terms/" schemaLocation="http://dublincore.org/schemas/xmls/qdc/2003/04/02/dcterms.xsd"/>
-    <xsd:element name="coreProperties" type="CT_coreProperties"/>
-    <xsd:complexType name="CT_coreProperties">
-      <xsd:all>
-        <xsd:element ref="dc:creator" minOccurs="0" maxOccurs="1"/>
-        <xsd:element ref="dcterms:created" minOccurs="0" maxOccurs="1"/>
-        <xsd:element ref="dc:identifier" minOccurs="0" maxOccurs="1"/>
-        <xsd:element name="contentType" minOccurs="0" maxOccurs="1" type="xsd:string" ma:index="0" ma:displayName="Content Type"/>
-        <xsd:element ref="dc:title" minOccurs="0" maxOccurs="1" ma:index="4" ma:displayName="Title"/>
-        <xsd:element ref="dc:subject" minOccurs="0" maxOccurs="1"/>
-        <xsd:element ref="dc:description" minOccurs="0" maxOccurs="1"/>
-        <xsd:element name="keywords" minOccurs="0" maxOccurs="1" type="xsd:string"/>
-        <xsd:element ref="dc:language" minOccurs="0" maxOccurs="1"/>
-        <xsd:element name="category" minOccurs="0" maxOccurs="1" type="xsd:string"/>
-        <xsd:element name="version" minOccurs="0" maxOccurs="1" type="xsd:string"/>
-        <xsd:element name="revision" minOccurs="0" maxOccurs="1" type="xsd:string">
-          <xsd:annotation>
-            <xsd:documentation>
-                        This value indicates the number of saves or revisions. The application is responsible for updating this value after each revision.
-                    </xsd:documentation>
-          </xsd:annotation>
-        </xsd:element>
-        <xsd:element name="lastModifiedBy" minOccurs="0" maxOccurs="1" type="xsd:string"/>
-        <xsd:element ref="dcterms:modified" minOccurs="0" maxOccurs="1"/>
-        <xsd:element name="contentStatus" minOccurs="0" maxOccurs="1" type="xsd:string"/>
-      </xsd:all>
-    </xsd:complexType>
-  </xsd:schema>
-  <xs:schema xmlns:pc="http://schemas.microsoft.com/office/infopath/2007/PartnerControls" xmlns:xs="http://www.w3.org/2001/XMLSchema" targetNamespace="http://schemas.microsoft.com/office/infopath/2007/PartnerControls" elementFormDefault="qualified" attributeFormDefault="unqualified">
-    <xs:element name="Person">
-      <xs:complexType>
-        <xs:sequence>
-          <xs:element ref="pc:DisplayName" minOccurs="0"/>
-          <xs:element ref="pc:AccountId" minOccurs="0"/>
-          <xs:element ref="pc:AccountType" minOccurs="0"/>
-        </xs:sequence>
-      </xs:complexType>
-    </xs:element>
-    <xs:element name="DisplayName" type="xs:string"/>
-    <xs:element name="AccountId" type="xs:string"/>
-    <xs:element name="AccountType" type="xs:string"/>
-    <xs:element name="BDCAssociatedEntity">
-      <xs:complexType>
-        <xs:sequence>
-          <xs:element ref="pc:BDCEntity" minOccurs="0" maxOccurs="unbounded"/>
-        </xs:sequence>
-        <xs:attribute ref="pc:EntityNamespace"/>
-        <xs:attribute ref="pc:EntityName"/>
-        <xs:attribute ref="pc:SystemInstanceName"/>
-        <xs:attribute ref="pc:AssociationName"/>
-      </xs:complexType>
-    </xs:element>
-    <xs:attribute name="EntityNamespace" type="xs:string"/>
-    <xs:attribute name="EntityName" type="xs:string"/>
-    <xs:attribute name="SystemInstanceName" type="xs:string"/>
-    <xs:attribute name="AssociationName" type="xs:string"/>
-    <xs:element name="BDCEntity">
-      <xs:complexType>
-        <xs:sequence>
-          <xs:element ref="pc:EntityDisplayName" minOccurs="0"/>
-          <xs:element ref="pc:EntityInstanceReference" minOccurs="0"/>
-          <xs:element ref="pc:EntityId1" minOccurs="0"/>
-          <xs:element ref="pc:EntityId2" minOccurs="0"/>
-          <xs:element ref="pc:EntityId3" minOccurs="0"/>
-          <xs:element ref="pc:EntityId4" minOccurs="0"/>
-          <xs:element ref="pc:EntityId5" minOccurs="0"/>
-        </xs:sequence>
-      </xs:complexType>
-    </xs:element>
-    <xs:element name="EntityDisplayName" type="xs:string"/>
-    <xs:element name="EntityInstanceReference" type="xs:string"/>
-    <xs:element name="EntityId1" type="xs:string"/>
-    <xs:element name="EntityId2" type="xs:string"/>
-    <xs:element name="EntityId3" type="xs:string"/>
-    <xs:element name="EntityId4" type="xs:string"/>
-    <xs:element name="EntityId5" type="xs:string"/>
-    <xs:element name="Terms">
-      <xs:complexType>
-        <xs:sequence>
-          <xs:element ref="pc:TermInfo" minOccurs="0" maxOccurs="unbounded"/>
-        </xs:sequence>
-      </xs:complexType>
-    </xs:element>
-    <xs:element name="TermInfo">
-      <xs:complexType>
-        <xs:sequence>
-          <xs:element ref="pc:TermName" minOccurs="0"/>
-          <xs:element ref="pc:TermId" minOccurs="0"/>
-        </xs:sequence>
-      </xs:complexType>
-    </xs:element>
-    <xs:element name="TermName" type="xs:string"/>
-    <xs:element name="TermId" type="xs:string"/>
-  </xs:schema>
-</ct:contentTypeSchema>
-</file>
-
-<file path=customXml/item2.xml><?xml version="1.0" encoding="utf-8"?>
 <b:Sources xmlns:b="http://schemas.openxmlformats.org/officeDocument/2006/bibliography" xmlns="http://schemas.openxmlformats.org/officeDocument/2006/bibliography" SelectedStyle="\IEEE2006OfficeOnline.xsl" StyleName="IEEE" Version="2006">
   <b:Source>
     <b:Tag>THO19</b:Tag>
@@ -13299,7 +13601,171 @@
 </b:Sources>
 </file>
 
+<file path=customXml/item2.xml><?xml version="1.0" encoding="utf-8"?>
+<ct:contentTypeSchema xmlns:ct="http://schemas.microsoft.com/office/2006/metadata/contentType" xmlns:ma="http://schemas.microsoft.com/office/2006/metadata/properties/metaAttributes" ct:_="" ma:_="" ma:contentTypeName="Document" ma:contentTypeID="0x0101007ABF7950F6A0C343BBA37F80C4F72CA1" ma:contentTypeVersion="6" ma:contentTypeDescription="Create a new document." ma:contentTypeScope="" ma:versionID="198150f3c10b818c7b2b3a467d8cac83">
+  <xsd:schema xmlns:xsd="http://www.w3.org/2001/XMLSchema" xmlns:xs="http://www.w3.org/2001/XMLSchema" xmlns:p="http://schemas.microsoft.com/office/2006/metadata/properties" xmlns:ns2="169e5c09-40f4-40d2-832a-f64ca7e98800" targetNamespace="http://schemas.microsoft.com/office/2006/metadata/properties" ma:root="true" ma:fieldsID="6d6dcd632c63d67538678398c350b468" ns2:_="">
+    <xsd:import namespace="169e5c09-40f4-40d2-832a-f64ca7e98800"/>
+    <xsd:element name="properties">
+      <xsd:complexType>
+        <xsd:sequence>
+          <xsd:element name="documentManagement">
+            <xsd:complexType>
+              <xsd:all>
+                <xsd:element ref="ns2:MediaServiceMetadata" minOccurs="0"/>
+                <xsd:element ref="ns2:MediaServiceFastMetadata" minOccurs="0"/>
+                <xsd:element ref="ns2:MediaServiceAutoTags" minOccurs="0"/>
+                <xsd:element ref="ns2:MediaServiceOCR" minOccurs="0"/>
+                <xsd:element ref="ns2:MediaServiceGenerationTime" minOccurs="0"/>
+                <xsd:element ref="ns2:MediaServiceEventHashCode" minOccurs="0"/>
+              </xsd:all>
+            </xsd:complexType>
+          </xsd:element>
+        </xsd:sequence>
+      </xsd:complexType>
+    </xsd:element>
+  </xsd:schema>
+  <xsd:schema xmlns:xsd="http://www.w3.org/2001/XMLSchema" xmlns:xs="http://www.w3.org/2001/XMLSchema" xmlns:dms="http://schemas.microsoft.com/office/2006/documentManagement/types" xmlns:pc="http://schemas.microsoft.com/office/infopath/2007/PartnerControls" targetNamespace="169e5c09-40f4-40d2-832a-f64ca7e98800" elementFormDefault="qualified">
+    <xsd:import namespace="http://schemas.microsoft.com/office/2006/documentManagement/types"/>
+    <xsd:import namespace="http://schemas.microsoft.com/office/infopath/2007/PartnerControls"/>
+    <xsd:element name="MediaServiceMetadata" ma:index="8" nillable="true" ma:displayName="MediaServiceMetadata" ma:hidden="true" ma:internalName="MediaServiceMetadata" ma:readOnly="true">
+      <xsd:simpleType>
+        <xsd:restriction base="dms:Note"/>
+      </xsd:simpleType>
+    </xsd:element>
+    <xsd:element name="MediaServiceFastMetadata" ma:index="9" nillable="true" ma:displayName="MediaServiceFastMetadata" ma:hidden="true" ma:internalName="MediaServiceFastMetadata" ma:readOnly="true">
+      <xsd:simpleType>
+        <xsd:restriction base="dms:Note"/>
+      </xsd:simpleType>
+    </xsd:element>
+    <xsd:element name="MediaServiceAutoTags" ma:index="10" nillable="true" ma:displayName="Tags" ma:internalName="MediaServiceAutoTags" ma:readOnly="true">
+      <xsd:simpleType>
+        <xsd:restriction base="dms:Text"/>
+      </xsd:simpleType>
+    </xsd:element>
+    <xsd:element name="MediaServiceOCR" ma:index="11" nillable="true" ma:displayName="Extracted Text" ma:internalName="MediaServiceOCR" ma:readOnly="true">
+      <xsd:simpleType>
+        <xsd:restriction base="dms:Note">
+          <xsd:maxLength value="255"/>
+        </xsd:restriction>
+      </xsd:simpleType>
+    </xsd:element>
+    <xsd:element name="MediaServiceGenerationTime" ma:index="12" nillable="true" ma:displayName="MediaServiceGenerationTime" ma:hidden="true" ma:internalName="MediaServiceGenerationTime" ma:readOnly="true">
+      <xsd:simpleType>
+        <xsd:restriction base="dms:Text"/>
+      </xsd:simpleType>
+    </xsd:element>
+    <xsd:element name="MediaServiceEventHashCode" ma:index="13" nillable="true" ma:displayName="MediaServiceEventHashCode" ma:hidden="true" ma:internalName="MediaServiceEventHashCode" ma:readOnly="true">
+      <xsd:simpleType>
+        <xsd:restriction base="dms:Text"/>
+      </xsd:simpleType>
+    </xsd:element>
+  </xsd:schema>
+  <xsd:schema xmlns="http://schemas.openxmlformats.org/package/2006/metadata/core-properties" xmlns:xsd="http://www.w3.org/2001/XMLSchema" xmlns:xsi="http://www.w3.org/2001/XMLSchema-instance" xmlns:dc="http://purl.org/dc/elements/1.1/" xmlns:dcterms="http://purl.org/dc/terms/" xmlns:odoc="http://schemas.microsoft.com/internal/obd" targetNamespace="http://schemas.openxmlformats.org/package/2006/metadata/core-properties" elementFormDefault="qualified" attributeFormDefault="unqualified" blockDefault="#all">
+    <xsd:import namespace="http://purl.org/dc/elements/1.1/" schemaLocation="http://dublincore.org/schemas/xmls/qdc/2003/04/02/dc.xsd"/>
+    <xsd:import namespace="http://purl.org/dc/terms/" schemaLocation="http://dublincore.org/schemas/xmls/qdc/2003/04/02/dcterms.xsd"/>
+    <xsd:element name="coreProperties" type="CT_coreProperties"/>
+    <xsd:complexType name="CT_coreProperties">
+      <xsd:all>
+        <xsd:element ref="dc:creator" minOccurs="0" maxOccurs="1"/>
+        <xsd:element ref="dcterms:created" minOccurs="0" maxOccurs="1"/>
+        <xsd:element ref="dc:identifier" minOccurs="0" maxOccurs="1"/>
+        <xsd:element name="contentType" minOccurs="0" maxOccurs="1" type="xsd:string" ma:index="0" ma:displayName="Content Type"/>
+        <xsd:element ref="dc:title" minOccurs="0" maxOccurs="1" ma:index="4" ma:displayName="Title"/>
+        <xsd:element ref="dc:subject" minOccurs="0" maxOccurs="1"/>
+        <xsd:element ref="dc:description" minOccurs="0" maxOccurs="1"/>
+        <xsd:element name="keywords" minOccurs="0" maxOccurs="1" type="xsd:string"/>
+        <xsd:element ref="dc:language" minOccurs="0" maxOccurs="1"/>
+        <xsd:element name="category" minOccurs="0" maxOccurs="1" type="xsd:string"/>
+        <xsd:element name="version" minOccurs="0" maxOccurs="1" type="xsd:string"/>
+        <xsd:element name="revision" minOccurs="0" maxOccurs="1" type="xsd:string">
+          <xsd:annotation>
+            <xsd:documentation>
+                        This value indicates the number of saves or revisions. The application is responsible for updating this value after each revision.
+                    </xsd:documentation>
+          </xsd:annotation>
+        </xsd:element>
+        <xsd:element name="lastModifiedBy" minOccurs="0" maxOccurs="1" type="xsd:string"/>
+        <xsd:element ref="dcterms:modified" minOccurs="0" maxOccurs="1"/>
+        <xsd:element name="contentStatus" minOccurs="0" maxOccurs="1" type="xsd:string"/>
+      </xsd:all>
+    </xsd:complexType>
+  </xsd:schema>
+  <xs:schema xmlns:pc="http://schemas.microsoft.com/office/infopath/2007/PartnerControls" xmlns:xs="http://www.w3.org/2001/XMLSchema" targetNamespace="http://schemas.microsoft.com/office/infopath/2007/PartnerControls" elementFormDefault="qualified" attributeFormDefault="unqualified">
+    <xs:element name="Person">
+      <xs:complexType>
+        <xs:sequence>
+          <xs:element ref="pc:DisplayName" minOccurs="0"/>
+          <xs:element ref="pc:AccountId" minOccurs="0"/>
+          <xs:element ref="pc:AccountType" minOccurs="0"/>
+        </xs:sequence>
+      </xs:complexType>
+    </xs:element>
+    <xs:element name="DisplayName" type="xs:string"/>
+    <xs:element name="AccountId" type="xs:string"/>
+    <xs:element name="AccountType" type="xs:string"/>
+    <xs:element name="BDCAssociatedEntity">
+      <xs:complexType>
+        <xs:sequence>
+          <xs:element ref="pc:BDCEntity" minOccurs="0" maxOccurs="unbounded"/>
+        </xs:sequence>
+        <xs:attribute ref="pc:EntityNamespace"/>
+        <xs:attribute ref="pc:EntityName"/>
+        <xs:attribute ref="pc:SystemInstanceName"/>
+        <xs:attribute ref="pc:AssociationName"/>
+      </xs:complexType>
+    </xs:element>
+    <xs:attribute name="EntityNamespace" type="xs:string"/>
+    <xs:attribute name="EntityName" type="xs:string"/>
+    <xs:attribute name="SystemInstanceName" type="xs:string"/>
+    <xs:attribute name="AssociationName" type="xs:string"/>
+    <xs:element name="BDCEntity">
+      <xs:complexType>
+        <xs:sequence>
+          <xs:element ref="pc:EntityDisplayName" minOccurs="0"/>
+          <xs:element ref="pc:EntityInstanceReference" minOccurs="0"/>
+          <xs:element ref="pc:EntityId1" minOccurs="0"/>
+          <xs:element ref="pc:EntityId2" minOccurs="0"/>
+          <xs:element ref="pc:EntityId3" minOccurs="0"/>
+          <xs:element ref="pc:EntityId4" minOccurs="0"/>
+          <xs:element ref="pc:EntityId5" minOccurs="0"/>
+        </xs:sequence>
+      </xs:complexType>
+    </xs:element>
+    <xs:element name="EntityDisplayName" type="xs:string"/>
+    <xs:element name="EntityInstanceReference" type="xs:string"/>
+    <xs:element name="EntityId1" type="xs:string"/>
+    <xs:element name="EntityId2" type="xs:string"/>
+    <xs:element name="EntityId3" type="xs:string"/>
+    <xs:element name="EntityId4" type="xs:string"/>
+    <xs:element name="EntityId5" type="xs:string"/>
+    <xs:element name="Terms">
+      <xs:complexType>
+        <xs:sequence>
+          <xs:element ref="pc:TermInfo" minOccurs="0" maxOccurs="unbounded"/>
+        </xs:sequence>
+      </xs:complexType>
+    </xs:element>
+    <xs:element name="TermInfo">
+      <xs:complexType>
+        <xs:sequence>
+          <xs:element ref="pc:TermName" minOccurs="0"/>
+          <xs:element ref="pc:TermId" minOccurs="0"/>
+        </xs:sequence>
+      </xs:complexType>
+    </xs:element>
+    <xs:element name="TermName" type="xs:string"/>
+    <xs:element name="TermId" type="xs:string"/>
+  </xs:schema>
+</ct:contentTypeSchema>
+</file>
+
 <file path=customXml/item3.xml><?xml version="1.0" encoding="utf-8"?>
+<p:properties xmlns:p="http://schemas.microsoft.com/office/2006/metadata/properties" xmlns:xsi="http://www.w3.org/2001/XMLSchema-instance" xmlns:pc="http://schemas.microsoft.com/office/infopath/2007/PartnerControls">
+  <documentManagement/>
+</p:properties>
+</file>
+
+<file path=customXml/item4.xml><?xml version="1.0" encoding="utf-8"?>
 <?mso-contentType ?>
 <FormTemplates xmlns="http://schemas.microsoft.com/sharepoint/v3/contenttype/forms">
   <Display>DocumentLibraryForm</Display>
@@ -13308,13 +13774,15 @@
 </FormTemplates>
 </file>
 
-<file path=customXml/item4.xml><?xml version="1.0" encoding="utf-8"?>
-<p:properties xmlns:p="http://schemas.microsoft.com/office/2006/metadata/properties" xmlns:xsi="http://www.w3.org/2001/XMLSchema-instance" xmlns:pc="http://schemas.microsoft.com/office/infopath/2007/PartnerControls">
-  <documentManagement/>
-</p:properties>
+<file path=customXml/itemProps1.xml><?xml version="1.0" encoding="utf-8"?>
+<ds:datastoreItem xmlns:ds="http://schemas.openxmlformats.org/officeDocument/2006/customXml" ds:itemID="{FBF08EFE-91FC-4241-8A15-39494E7D9021}">
+  <ds:schemaRefs>
+    <ds:schemaRef ds:uri="http://schemas.openxmlformats.org/officeDocument/2006/bibliography"/>
+  </ds:schemaRefs>
+</ds:datastoreItem>
 </file>
 
-<file path=customXml/itemProps1.xml><?xml version="1.0" encoding="utf-8"?>
+<file path=customXml/itemProps2.xml><?xml version="1.0" encoding="utf-8"?>
 <ds:datastoreItem xmlns:ds="http://schemas.openxmlformats.org/officeDocument/2006/customXml" ds:itemID="{8B9E25BE-158B-4636-9A88-AF97AD73BFC0}">
   <ds:schemaRefs>
     <ds:schemaRef ds:uri="http://schemas.microsoft.com/office/2006/metadata/contentType"/>
@@ -13332,27 +13800,19 @@
 </ds:datastoreItem>
 </file>
 
-<file path=customXml/itemProps2.xml><?xml version="1.0" encoding="utf-8"?>
-<ds:datastoreItem xmlns:ds="http://schemas.openxmlformats.org/officeDocument/2006/customXml" ds:itemID="{FBF08EFE-91FC-4241-8A15-39494E7D9021}">
-  <ds:schemaRefs>
-    <ds:schemaRef ds:uri="http://schemas.openxmlformats.org/officeDocument/2006/bibliography"/>
-  </ds:schemaRefs>
-</ds:datastoreItem>
-</file>
-
 <file path=customXml/itemProps3.xml><?xml version="1.0" encoding="utf-8"?>
-<ds:datastoreItem xmlns:ds="http://schemas.openxmlformats.org/officeDocument/2006/customXml" ds:itemID="{507E82F3-ECF5-4AE3-BE27-C23A88A34805}">
-  <ds:schemaRefs>
-    <ds:schemaRef ds:uri="http://schemas.microsoft.com/sharepoint/v3/contenttype/forms"/>
-  </ds:schemaRefs>
-</ds:datastoreItem>
-</file>
-
-<file path=customXml/itemProps4.xml><?xml version="1.0" encoding="utf-8"?>
 <ds:datastoreItem xmlns:ds="http://schemas.openxmlformats.org/officeDocument/2006/customXml" ds:itemID="{DBAFA41B-CD7E-46FF-A1C1-26E5A0362366}">
   <ds:schemaRefs>
     <ds:schemaRef ds:uri="http://schemas.microsoft.com/office/2006/metadata/properties"/>
     <ds:schemaRef ds:uri="http://schemas.microsoft.com/office/infopath/2007/PartnerControls"/>
   </ds:schemaRefs>
 </ds:datastoreItem>
+</file>
+
+<file path=customXml/itemProps4.xml><?xml version="1.0" encoding="utf-8"?>
+<ds:datastoreItem xmlns:ds="http://schemas.openxmlformats.org/officeDocument/2006/customXml" ds:itemID="{507E82F3-ECF5-4AE3-BE27-C23A88A34805}">
+  <ds:schemaRefs>
+    <ds:schemaRef ds:uri="http://schemas.microsoft.com/sharepoint/v3/contenttype/forms"/>
+  </ds:schemaRefs>
+</ds:datastoreItem>
 </file>
--- a/Report_Semester_Project_SYSTEM DEVELOPMENT.docx
+++ b/Report_Semester_Project_SYSTEM DEVELOPMENT.docx
@@ -1678,7 +1678,7 @@
       <w:sdtContent>
         <w:p>
           <w:pPr>
-            <w:pStyle w:val="TOCHeading"/>
+            <w:pStyle w:val="Nadpisobsahu"/>
             <w:rPr>
               <w:rFonts w:asciiTheme="minorHAnsi" w:hAnsiTheme="minorHAnsi" w:cstheme="minorHAnsi"/>
               <w:sz w:val="24"/>
@@ -1696,7 +1696,7 @@
         </w:p>
         <w:p>
           <w:pPr>
-            <w:pStyle w:val="TOC1"/>
+            <w:pStyle w:val="Obsah1"/>
             <w:tabs>
               <w:tab w:val="right" w:leader="dot" w:pos="9016"/>
             </w:tabs>
@@ -1732,7 +1732,7 @@
           <w:hyperlink w:anchor="_Toc58968267" w:history="1">
             <w:r>
               <w:rPr>
-                <w:rStyle w:val="Hyperlink"/>
+                <w:rStyle w:val="Hypertextovodkaz"/>
                 <w:rFonts w:cs="Times New Roman"/>
                 <w:b/>
                 <w:noProof/>
@@ -1791,7 +1791,7 @@
         </w:p>
         <w:p>
           <w:pPr>
-            <w:pStyle w:val="TOC1"/>
+            <w:pStyle w:val="Obsah1"/>
             <w:tabs>
               <w:tab w:val="left" w:pos="440"/>
               <w:tab w:val="right" w:leader="dot" w:pos="9016"/>
@@ -1804,7 +1804,7 @@
           <w:hyperlink w:anchor="_Toc58968268" w:history="1">
             <w:r>
               <w:rPr>
-                <w:rStyle w:val="Hyperlink"/>
+                <w:rStyle w:val="Hypertextovodkaz"/>
                 <w:b/>
                 <w:bCs/>
                 <w:noProof/>
@@ -1820,7 +1820,7 @@
             </w:r>
             <w:r>
               <w:rPr>
-                <w:rStyle w:val="Hyperlink"/>
+                <w:rStyle w:val="Hypertextovodkaz"/>
                 <w:b/>
                 <w:bCs/>
                 <w:noProof/>
@@ -1879,7 +1879,7 @@
         </w:p>
         <w:p>
           <w:pPr>
-            <w:pStyle w:val="TOC1"/>
+            <w:pStyle w:val="Obsah1"/>
             <w:tabs>
               <w:tab w:val="left" w:pos="440"/>
               <w:tab w:val="right" w:leader="dot" w:pos="9016"/>
@@ -1892,7 +1892,7 @@
           <w:hyperlink w:anchor="_Toc58968269" w:history="1">
             <w:r>
               <w:rPr>
-                <w:rStyle w:val="Hyperlink"/>
+                <w:rStyle w:val="Hypertextovodkaz"/>
                 <w:b/>
                 <w:bCs/>
                 <w:noProof/>
@@ -1908,7 +1908,7 @@
             </w:r>
             <w:r>
               <w:rPr>
-                <w:rStyle w:val="Hyperlink"/>
+                <w:rStyle w:val="Hypertextovodkaz"/>
                 <w:b/>
                 <w:bCs/>
                 <w:noProof/>
@@ -1967,7 +1967,7 @@
         </w:p>
         <w:p>
           <w:pPr>
-            <w:pStyle w:val="TOC1"/>
+            <w:pStyle w:val="Obsah1"/>
             <w:tabs>
               <w:tab w:val="left" w:pos="440"/>
               <w:tab w:val="right" w:leader="dot" w:pos="9016"/>
@@ -1980,7 +1980,7 @@
           <w:hyperlink w:anchor="_Toc58968270" w:history="1">
             <w:r>
               <w:rPr>
-                <w:rStyle w:val="Hyperlink"/>
+                <w:rStyle w:val="Hypertextovodkaz"/>
                 <w:b/>
                 <w:bCs/>
                 <w:noProof/>
@@ -1996,7 +1996,7 @@
             </w:r>
             <w:r>
               <w:rPr>
-                <w:rStyle w:val="Hyperlink"/>
+                <w:rStyle w:val="Hypertextovodkaz"/>
                 <w:b/>
                 <w:bCs/>
                 <w:noProof/>
@@ -2055,7 +2055,7 @@
         </w:p>
         <w:p>
           <w:pPr>
-            <w:pStyle w:val="TOC1"/>
+            <w:pStyle w:val="Obsah1"/>
             <w:tabs>
               <w:tab w:val="left" w:pos="440"/>
               <w:tab w:val="right" w:leader="dot" w:pos="9016"/>
@@ -2068,7 +2068,7 @@
           <w:hyperlink w:anchor="_Toc58968271" w:history="1">
             <w:r>
               <w:rPr>
-                <w:rStyle w:val="Hyperlink"/>
+                <w:rStyle w:val="Hypertextovodkaz"/>
                 <w:b/>
                 <w:bCs/>
                 <w:noProof/>
@@ -2084,7 +2084,7 @@
             </w:r>
             <w:r>
               <w:rPr>
-                <w:rStyle w:val="Hyperlink"/>
+                <w:rStyle w:val="Hypertextovodkaz"/>
                 <w:b/>
                 <w:bCs/>
                 <w:noProof/>
@@ -2143,7 +2143,7 @@
         </w:p>
         <w:p>
           <w:pPr>
-            <w:pStyle w:val="TOC1"/>
+            <w:pStyle w:val="Obsah1"/>
             <w:tabs>
               <w:tab w:val="left" w:pos="440"/>
               <w:tab w:val="right" w:leader="dot" w:pos="9016"/>
@@ -2156,7 +2156,7 @@
           <w:hyperlink w:anchor="_Toc58968272" w:history="1">
             <w:r>
               <w:rPr>
-                <w:rStyle w:val="Hyperlink"/>
+                <w:rStyle w:val="Hypertextovodkaz"/>
                 <w:b/>
                 <w:bCs/>
                 <w:noProof/>
@@ -2172,7 +2172,7 @@
             </w:r>
             <w:r>
               <w:rPr>
-                <w:rStyle w:val="Hyperlink"/>
+                <w:rStyle w:val="Hypertextovodkaz"/>
                 <w:b/>
                 <w:bCs/>
                 <w:noProof/>
@@ -2231,7 +2231,7 @@
         </w:p>
         <w:p>
           <w:pPr>
-            <w:pStyle w:val="TOC1"/>
+            <w:pStyle w:val="Obsah1"/>
             <w:tabs>
               <w:tab w:val="left" w:pos="440"/>
               <w:tab w:val="right" w:leader="dot" w:pos="9016"/>
@@ -2244,7 +2244,7 @@
           <w:hyperlink w:anchor="_Toc58968273" w:history="1">
             <w:r>
               <w:rPr>
-                <w:rStyle w:val="Hyperlink"/>
+                <w:rStyle w:val="Hypertextovodkaz"/>
                 <w:b/>
                 <w:bCs/>
                 <w:noProof/>
@@ -2260,7 +2260,7 @@
             </w:r>
             <w:r>
               <w:rPr>
-                <w:rStyle w:val="Hyperlink"/>
+                <w:rStyle w:val="Hypertextovodkaz"/>
                 <w:b/>
                 <w:bCs/>
                 <w:noProof/>
@@ -2319,7 +2319,7 @@
         </w:p>
         <w:p>
           <w:pPr>
-            <w:pStyle w:val="TOC1"/>
+            <w:pStyle w:val="Obsah1"/>
             <w:tabs>
               <w:tab w:val="left" w:pos="440"/>
               <w:tab w:val="right" w:leader="dot" w:pos="9016"/>
@@ -2332,7 +2332,7 @@
           <w:hyperlink w:anchor="_Toc58968274" w:history="1">
             <w:r>
               <w:rPr>
-                <w:rStyle w:val="Hyperlink"/>
+                <w:rStyle w:val="Hypertextovodkaz"/>
                 <w:b/>
                 <w:bCs/>
                 <w:noProof/>
@@ -2348,7 +2348,7 @@
             </w:r>
             <w:r>
               <w:rPr>
-                <w:rStyle w:val="Hyperlink"/>
+                <w:rStyle w:val="Hypertextovodkaz"/>
                 <w:b/>
                 <w:bCs/>
                 <w:noProof/>
@@ -2407,7 +2407,7 @@
         </w:p>
         <w:p>
           <w:pPr>
-            <w:pStyle w:val="TOC1"/>
+            <w:pStyle w:val="Obsah1"/>
             <w:tabs>
               <w:tab w:val="left" w:pos="440"/>
               <w:tab w:val="right" w:leader="dot" w:pos="9016"/>
@@ -2420,7 +2420,7 @@
           <w:hyperlink w:anchor="_Toc58968275" w:history="1">
             <w:r>
               <w:rPr>
-                <w:rStyle w:val="Hyperlink"/>
+                <w:rStyle w:val="Hypertextovodkaz"/>
                 <w:b/>
                 <w:bCs/>
                 <w:noProof/>
@@ -2436,7 +2436,7 @@
             </w:r>
             <w:r>
               <w:rPr>
-                <w:rStyle w:val="Hyperlink"/>
+                <w:rStyle w:val="Hypertextovodkaz"/>
                 <w:b/>
                 <w:bCs/>
                 <w:noProof/>
@@ -2495,7 +2495,7 @@
         </w:p>
         <w:p>
           <w:pPr>
-            <w:pStyle w:val="TOC2"/>
+            <w:pStyle w:val="Obsah2"/>
             <w:tabs>
               <w:tab w:val="left" w:pos="1100"/>
             </w:tabs>
@@ -2507,7 +2507,7 @@
           <w:hyperlink w:anchor="_Toc58968276" w:history="1">
             <w:r>
               <w:rPr>
-                <w:rStyle w:val="Hyperlink"/>
+                <w:rStyle w:val="Hypertextovodkaz"/>
                 <w:b/>
                 <w:bCs/>
                 <w:noProof/>
@@ -2523,7 +2523,7 @@
             </w:r>
             <w:r>
               <w:rPr>
-                <w:rStyle w:val="Hyperlink"/>
+                <w:rStyle w:val="Hypertextovodkaz"/>
                 <w:b/>
                 <w:bCs/>
                 <w:noProof/>
@@ -2582,7 +2582,7 @@
         </w:p>
         <w:p>
           <w:pPr>
-            <w:pStyle w:val="TOC1"/>
+            <w:pStyle w:val="Obsah1"/>
             <w:tabs>
               <w:tab w:val="left" w:pos="440"/>
               <w:tab w:val="right" w:leader="dot" w:pos="9016"/>
@@ -2595,7 +2595,7 @@
           <w:hyperlink w:anchor="_Toc58968277" w:history="1">
             <w:r>
               <w:rPr>
-                <w:rStyle w:val="Hyperlink"/>
+                <w:rStyle w:val="Hypertextovodkaz"/>
                 <w:b/>
                 <w:bCs/>
                 <w:noProof/>
@@ -2611,7 +2611,7 @@
             </w:r>
             <w:r>
               <w:rPr>
-                <w:rStyle w:val="Hyperlink"/>
+                <w:rStyle w:val="Hypertextovodkaz"/>
                 <w:b/>
                 <w:bCs/>
                 <w:noProof/>
@@ -2670,7 +2670,7 @@
         </w:p>
         <w:p>
           <w:pPr>
-            <w:pStyle w:val="TOC1"/>
+            <w:pStyle w:val="Obsah1"/>
             <w:tabs>
               <w:tab w:val="left" w:pos="660"/>
               <w:tab w:val="right" w:leader="dot" w:pos="9016"/>
@@ -2683,7 +2683,7 @@
           <w:hyperlink w:anchor="_Toc58968278" w:history="1">
             <w:r>
               <w:rPr>
-                <w:rStyle w:val="Hyperlink"/>
+                <w:rStyle w:val="Hypertextovodkaz"/>
                 <w:b/>
                 <w:bCs/>
                 <w:noProof/>
@@ -2699,7 +2699,7 @@
             </w:r>
             <w:r>
               <w:rPr>
-                <w:rStyle w:val="Hyperlink"/>
+                <w:rStyle w:val="Hypertextovodkaz"/>
                 <w:b/>
                 <w:bCs/>
                 <w:noProof/>
@@ -2758,7 +2758,7 @@
         </w:p>
         <w:p>
           <w:pPr>
-            <w:pStyle w:val="TOC2"/>
+            <w:pStyle w:val="Obsah2"/>
             <w:tabs>
               <w:tab w:val="left" w:pos="1100"/>
             </w:tabs>
@@ -2770,7 +2770,7 @@
           <w:hyperlink w:anchor="_Toc58968279" w:history="1">
             <w:r>
               <w:rPr>
-                <w:rStyle w:val="Hyperlink"/>
+                <w:rStyle w:val="Hypertextovodkaz"/>
                 <w:b/>
                 <w:bCs/>
                 <w:noProof/>
@@ -2786,7 +2786,7 @@
             </w:r>
             <w:r>
               <w:rPr>
-                <w:rStyle w:val="Hyperlink"/>
+                <w:rStyle w:val="Hypertextovodkaz"/>
                 <w:b/>
                 <w:bCs/>
                 <w:noProof/>
@@ -2845,7 +2845,7 @@
         </w:p>
         <w:p>
           <w:pPr>
-            <w:pStyle w:val="TOC2"/>
+            <w:pStyle w:val="Obsah2"/>
             <w:tabs>
               <w:tab w:val="left" w:pos="1100"/>
             </w:tabs>
@@ -2857,7 +2857,7 @@
           <w:hyperlink w:anchor="_Toc58968280" w:history="1">
             <w:r>
               <w:rPr>
-                <w:rStyle w:val="Hyperlink"/>
+                <w:rStyle w:val="Hypertextovodkaz"/>
                 <w:b/>
                 <w:bCs/>
                 <w:noProof/>
@@ -2873,7 +2873,7 @@
             </w:r>
             <w:r>
               <w:rPr>
-                <w:rStyle w:val="Hyperlink"/>
+                <w:rStyle w:val="Hypertextovodkaz"/>
                 <w:b/>
                 <w:bCs/>
                 <w:noProof/>
@@ -2932,7 +2932,7 @@
         </w:p>
         <w:p>
           <w:pPr>
-            <w:pStyle w:val="TOC1"/>
+            <w:pStyle w:val="Obsah1"/>
             <w:tabs>
               <w:tab w:val="left" w:pos="660"/>
               <w:tab w:val="right" w:leader="dot" w:pos="9016"/>
@@ -2945,7 +2945,7 @@
           <w:hyperlink w:anchor="_Toc58968281" w:history="1">
             <w:r>
               <w:rPr>
-                <w:rStyle w:val="Hyperlink"/>
+                <w:rStyle w:val="Hypertextovodkaz"/>
                 <w:b/>
                 <w:bCs/>
                 <w:noProof/>
@@ -2961,7 +2961,7 @@
             </w:r>
             <w:r>
               <w:rPr>
-                <w:rStyle w:val="Hyperlink"/>
+                <w:rStyle w:val="Hypertextovodkaz"/>
                 <w:b/>
                 <w:bCs/>
                 <w:noProof/>
@@ -3020,7 +3020,7 @@
         </w:p>
         <w:p>
           <w:pPr>
-            <w:pStyle w:val="TOC2"/>
+            <w:pStyle w:val="Obsah2"/>
             <w:tabs>
               <w:tab w:val="left" w:pos="1100"/>
             </w:tabs>
@@ -3032,7 +3032,7 @@
           <w:hyperlink w:anchor="_Toc58968282" w:history="1">
             <w:r>
               <w:rPr>
-                <w:rStyle w:val="Hyperlink"/>
+                <w:rStyle w:val="Hypertextovodkaz"/>
                 <w:b/>
                 <w:bCs/>
                 <w:noProof/>
@@ -3048,7 +3048,7 @@
             </w:r>
             <w:r>
               <w:rPr>
-                <w:rStyle w:val="Hyperlink"/>
+                <w:rStyle w:val="Hypertextovodkaz"/>
                 <w:b/>
                 <w:bCs/>
                 <w:noProof/>
@@ -3107,7 +3107,7 @@
         </w:p>
         <w:p>
           <w:pPr>
-            <w:pStyle w:val="TOC1"/>
+            <w:pStyle w:val="Obsah1"/>
             <w:tabs>
               <w:tab w:val="left" w:pos="660"/>
               <w:tab w:val="right" w:leader="dot" w:pos="9016"/>
@@ -3120,7 +3120,7 @@
           <w:hyperlink w:anchor="_Toc58968283" w:history="1">
             <w:r>
               <w:rPr>
-                <w:rStyle w:val="Hyperlink"/>
+                <w:rStyle w:val="Hypertextovodkaz"/>
                 <w:b/>
                 <w:bCs/>
                 <w:noProof/>
@@ -3136,7 +3136,7 @@
             </w:r>
             <w:r>
               <w:rPr>
-                <w:rStyle w:val="Hyperlink"/>
+                <w:rStyle w:val="Hypertextovodkaz"/>
                 <w:b/>
                 <w:bCs/>
                 <w:noProof/>
@@ -3195,7 +3195,7 @@
         </w:p>
         <w:p>
           <w:pPr>
-            <w:pStyle w:val="TOC1"/>
+            <w:pStyle w:val="Obsah1"/>
             <w:tabs>
               <w:tab w:val="right" w:leader="dot" w:pos="9016"/>
             </w:tabs>
@@ -3207,7 +3207,7 @@
           <w:hyperlink w:anchor="_Toc58968284" w:history="1">
             <w:r>
               <w:rPr>
-                <w:rStyle w:val="Hyperlink"/>
+                <w:rStyle w:val="Hypertextovodkaz"/>
                 <w:rFonts w:cs="Times New Roman"/>
                 <w:b/>
                 <w:noProof/>
@@ -3266,7 +3266,7 @@
         </w:p>
         <w:p>
           <w:pPr>
-            <w:pStyle w:val="TOC1"/>
+            <w:pStyle w:val="Obsah1"/>
             <w:tabs>
               <w:tab w:val="right" w:leader="dot" w:pos="9016"/>
             </w:tabs>
@@ -3278,7 +3278,7 @@
           <w:hyperlink w:anchor="_Toc58968285" w:history="1">
             <w:r>
               <w:rPr>
-                <w:rStyle w:val="Hyperlink"/>
+                <w:rStyle w:val="Hypertextovodkaz"/>
                 <w:rFonts w:cs="Times New Roman"/>
                 <w:b/>
                 <w:noProof/>
@@ -3337,7 +3337,7 @@
         </w:p>
         <w:p>
           <w:pPr>
-            <w:pStyle w:val="TOC1"/>
+            <w:pStyle w:val="Obsah1"/>
             <w:tabs>
               <w:tab w:val="right" w:leader="dot" w:pos="9016"/>
             </w:tabs>
@@ -3349,7 +3349,7 @@
           <w:hyperlink w:anchor="_Toc58968286" w:history="1">
             <w:r>
               <w:rPr>
-                <w:rStyle w:val="Hyperlink"/>
+                <w:rStyle w:val="Hypertextovodkaz"/>
                 <w:rFonts w:cs="Times New Roman"/>
                 <w:b/>
                 <w:noProof/>
@@ -3437,7 +3437,7 @@
     </w:p>
     <w:p>
       <w:pPr>
-        <w:pStyle w:val="TOCHeading"/>
+        <w:pStyle w:val="Nadpisobsahu"/>
       </w:pPr>
       <w:bookmarkStart w:id="0" w:name="_Toc20395513"/>
     </w:p>
@@ -3485,7 +3485,7 @@
     </w:p>
     <w:p>
       <w:pPr>
-        <w:pStyle w:val="Heading1"/>
+        <w:pStyle w:val="Nadpis1"/>
         <w:tabs>
           <w:tab w:val="left" w:pos="900"/>
         </w:tabs>
@@ -3543,7 +3543,7 @@
     </w:p>
     <w:p>
       <w:pPr>
-        <w:pStyle w:val="Heading1"/>
+        <w:pStyle w:val="Nadpis1"/>
         <w:numPr>
           <w:ilvl w:val="0"/>
           <w:numId w:val="49"/>
@@ -3704,12 +3704,30 @@
           <w:sz w:val="24"/>
           <w:szCs w:val="24"/>
         </w:rPr>
-        <w:t>It has to be noted that before coming up with our vision, we focused on the products name. We felt that it needs to be striking and that its domain should be available for us to buy, which we did straight-away. After some changes we ended up with Solvr.online.</w:t>
+        <w:t xml:space="preserve">It </w:t>
+      </w:r>
+      <w:proofErr w:type="gramStart"/>
+      <w:r>
+        <w:rPr>
+          <w:rFonts w:cs="Times New Roman"/>
+          <w:sz w:val="24"/>
+          <w:szCs w:val="24"/>
+        </w:rPr>
+        <w:t>has to</w:t>
+      </w:r>
+      <w:proofErr w:type="gramEnd"/>
+      <w:r>
+        <w:rPr>
+          <w:rFonts w:cs="Times New Roman"/>
+          <w:sz w:val="24"/>
+          <w:szCs w:val="24"/>
+        </w:rPr>
+        <w:t xml:space="preserve"> be noted that before coming up with our vision, we focused on the products name. We felt that it needs to be striking and that its domain should be available for us to buy, which we did straight-away. After some changes we ended up with Solvr.online.</w:t>
       </w:r>
     </w:p>
     <w:p>
       <w:pPr>
-        <w:pStyle w:val="Heading1"/>
+        <w:pStyle w:val="Nadpis1"/>
         <w:numPr>
           <w:ilvl w:val="0"/>
           <w:numId w:val="49"/>
@@ -3997,7 +4015,7 @@
     </w:p>
     <w:p>
       <w:pPr>
-        <w:pStyle w:val="Heading1"/>
+        <w:pStyle w:val="Nadpis1"/>
         <w:numPr>
           <w:ilvl w:val="0"/>
           <w:numId w:val="49"/>
@@ -4023,7 +4041,7 @@
     </w:p>
     <w:p>
       <w:pPr>
-        <w:pStyle w:val="Heading1"/>
+        <w:pStyle w:val="Nadpis1"/>
         <w:numPr>
           <w:ilvl w:val="0"/>
           <w:numId w:val="49"/>
@@ -4049,7 +4067,7 @@
     </w:p>
     <w:p>
       <w:pPr>
-        <w:pStyle w:val="Heading1"/>
+        <w:pStyle w:val="Nadpis1"/>
         <w:numPr>
           <w:ilvl w:val="0"/>
           <w:numId w:val="49"/>
@@ -4084,7 +4102,245 @@
     </w:p>
     <w:p>
       <w:pPr>
-        <w:pStyle w:val="Heading1"/>
+        <w:ind w:firstLine="360"/>
+        <w:rPr>
+          <w:rFonts w:cs="Times New Roman"/>
+          <w:sz w:val="24"/>
+          <w:szCs w:val="24"/>
+        </w:rPr>
+      </w:pPr>
+      <w:proofErr w:type="gramStart"/>
+      <w:r>
+        <w:rPr>
+          <w:rFonts w:cs="Times New Roman"/>
+          <w:sz w:val="24"/>
+          <w:szCs w:val="24"/>
+        </w:rPr>
+        <w:t>In order to</w:t>
+      </w:r>
+      <w:proofErr w:type="gramEnd"/>
+      <w:r>
+        <w:rPr>
+          <w:rFonts w:cs="Times New Roman"/>
+          <w:sz w:val="24"/>
+          <w:szCs w:val="24"/>
+        </w:rPr>
+        <w:t xml:space="preserve"> develop a system or a product, one has to look at the way the entire development process will look like. How will he ensure that the system will not have to be remade in the middle of the development process and ultimately how will he meet customer’s deadlines &amp; expectations.              There are two main approaches: a more traditional, plan-driven development &amp; more dynamic, agile development. The choice often depends on the internal circumstances (such as budget, team size, time to market, security, and reliability of the product, which can be crucial for a government system, etc.). </w:t>
+      </w:r>
+    </w:p>
+    <w:p>
+      <w:pPr>
+        <w:ind w:firstLine="360"/>
+        <w:rPr>
+          <w:rFonts w:cs="Times New Roman"/>
+          <w:sz w:val="24"/>
+          <w:szCs w:val="24"/>
+        </w:rPr>
+      </w:pPr>
+      <w:r>
+        <w:rPr>
+          <w:rFonts w:cs="Times New Roman"/>
+          <w:sz w:val="24"/>
+          <w:szCs w:val="24"/>
+        </w:rPr>
+        <w:t xml:space="preserve">It </w:t>
+      </w:r>
+      <w:proofErr w:type="gramStart"/>
+      <w:r>
+        <w:rPr>
+          <w:rFonts w:cs="Times New Roman"/>
+          <w:sz w:val="24"/>
+          <w:szCs w:val="24"/>
+        </w:rPr>
+        <w:t>has to</w:t>
+      </w:r>
+      <w:proofErr w:type="gramEnd"/>
+      <w:r>
+        <w:rPr>
+          <w:rFonts w:cs="Times New Roman"/>
+          <w:sz w:val="24"/>
+          <w:szCs w:val="24"/>
+        </w:rPr>
+        <w:t xml:space="preserve"> be noted that both methodologies have one common attribute – they are both </w:t>
+      </w:r>
+      <w:r>
+        <w:rPr>
+          <w:rFonts w:cs="Times New Roman"/>
+          <w:sz w:val="24"/>
+          <w:szCs w:val="24"/>
+        </w:rPr>
+        <w:t>iterative</w:t>
+      </w:r>
+      <w:r>
+        <w:rPr>
+          <w:rFonts w:cs="Times New Roman"/>
+          <w:sz w:val="24"/>
+          <w:szCs w:val="24"/>
+        </w:rPr>
+        <w:t xml:space="preserve"> – meaning that the development process is split into even parts, each building on the previous with an option to change more dynamically. This concept is called “incremental development”. </w:t>
+      </w:r>
+    </w:p>
+    <w:p>
+      <w:pPr>
+        <w:ind w:firstLine="360"/>
+        <w:rPr>
+          <w:rFonts w:cs="Times New Roman"/>
+          <w:sz w:val="24"/>
+          <w:szCs w:val="24"/>
+        </w:rPr>
+      </w:pPr>
+      <w:r>
+        <w:rPr>
+          <w:rFonts w:cs="Times New Roman"/>
+          <w:sz w:val="24"/>
+          <w:szCs w:val="24"/>
+        </w:rPr>
+        <w:t>Plan-driven development tries to eliminate all the uncertainty and risks as early as possible. Overall, the process is very predictive, as well as thoroughly documented, meaning that it is quite formal and does not leave much space to change requirements. The process is what matters the most.  This development method is based around development stages, with each having a certain output at its end. The most prominent plan-driven development framework is Unified process (UP).</w:t>
+      </w:r>
+    </w:p>
+    <w:p>
+      <w:pPr>
+        <w:ind w:firstLine="360"/>
+        <w:rPr>
+          <w:rFonts w:cs="Times New Roman"/>
+          <w:sz w:val="24"/>
+          <w:szCs w:val="24"/>
+        </w:rPr>
+      </w:pPr>
+      <w:r>
+        <w:rPr>
+          <w:rFonts w:cs="Times New Roman"/>
+          <w:sz w:val="24"/>
+          <w:szCs w:val="24"/>
+        </w:rPr>
+        <w:t xml:space="preserve">On the other hand, agile development is, as the name suggests, much more about agility and dynamicity. It tries not to predict as much, but rather adapt to change, because it assumes, we cannot get things right up front. In contrast to plan-driven, it is all about the value, not so much the process. The formality is also much lower, meaning the number of ceremonies is lowered to a minimum. What matters is teamwork, strong collaboration with customer and flexibility. </w:t>
+      </w:r>
+    </w:p>
+    <w:p>
+      <w:pPr>
+        <w:ind w:firstLine="360"/>
+        <w:rPr>
+          <w:rFonts w:cs="Times New Roman"/>
+          <w:sz w:val="24"/>
+          <w:szCs w:val="24"/>
+        </w:rPr>
+      </w:pPr>
+      <w:r>
+        <w:rPr>
+          <w:rFonts w:cs="Times New Roman"/>
+          <w:sz w:val="24"/>
+          <w:szCs w:val="24"/>
+        </w:rPr>
+        <w:t xml:space="preserve">Agile has many frameworks which are used all over the world. The ones that we will focus on are Scrum, Kanban &amp; Extreme programming (XP).  Scrum puts more focus on its artifacts and </w:t>
+      </w:r>
+      <w:r>
+        <w:rPr>
+          <w:rFonts w:cs="Times New Roman"/>
+          <w:sz w:val="24"/>
+          <w:szCs w:val="24"/>
+        </w:rPr>
+        <w:t>ceremonies</w:t>
+      </w:r>
+      <w:r>
+        <w:rPr>
+          <w:rFonts w:cs="Times New Roman"/>
+          <w:sz w:val="24"/>
+          <w:szCs w:val="24"/>
+        </w:rPr>
+        <w:t xml:space="preserve">. Development team uses artifacts such as product backlog, with user stories to be </w:t>
+      </w:r>
+      <w:r>
+        <w:rPr>
+          <w:rFonts w:cs="Times New Roman"/>
+          <w:sz w:val="24"/>
+          <w:szCs w:val="24"/>
+        </w:rPr>
+        <w:t>implemented</w:t>
+      </w:r>
+      <w:r>
+        <w:rPr>
+          <w:rFonts w:cs="Times New Roman"/>
+          <w:sz w:val="24"/>
+          <w:szCs w:val="24"/>
+        </w:rPr>
+        <w:t>, sprint backlog with user stories for a specific sprint (iteration).  Scrum also has three for-mal roles (scrum master, product owner, development team), whereas Kanban has none. Kanban also omits most of the Scrum ceremonies and focuses purely on visualizing work on its Kanban board.</w:t>
+      </w:r>
+    </w:p>
+    <w:p>
+      <w:pPr>
+        <w:ind w:firstLine="360"/>
+        <w:rPr>
+          <w:rFonts w:cs="Times New Roman"/>
+          <w:sz w:val="24"/>
+          <w:szCs w:val="24"/>
+        </w:rPr>
+      </w:pPr>
+      <w:r>
+        <w:rPr>
+          <w:rFonts w:cs="Times New Roman"/>
+          <w:sz w:val="24"/>
+          <w:szCs w:val="24"/>
+        </w:rPr>
+        <w:t>XP is the only purely software development framework. It is described in its four values – communication, simplicity, courage and feedback and it has twelve principles. In short, it focuses on frequent releases, programming features only needed at each moment, coding in pairs and constant refactoring.</w:t>
+      </w:r>
+    </w:p>
+    <w:p>
+      <w:pPr>
+        <w:ind w:firstLine="360"/>
+        <w:rPr>
+          <w:rFonts w:cs="Times New Roman"/>
+          <w:sz w:val="24"/>
+          <w:szCs w:val="24"/>
+        </w:rPr>
+      </w:pPr>
+      <w:r>
+        <w:rPr>
+          <w:rFonts w:cs="Times New Roman"/>
+          <w:sz w:val="24"/>
+          <w:szCs w:val="24"/>
+        </w:rPr>
+        <w:lastRenderedPageBreak/>
+        <w:t>Looking back, we started of by following purely XP practices. It took us few days to get accustomed to their “extremeness”. After sprint 1, we chose to follow Scrum, whilst borrowing some of the attributes from XP, we thought will help our development process. In the end, the formal structure of the project was shaped by Scrum, but the coding itself by the coding principles of XP.</w:t>
+      </w:r>
+    </w:p>
+    <w:p>
+      <w:pPr>
+        <w:ind w:firstLine="360"/>
+        <w:rPr>
+          <w:rFonts w:cs="Times New Roman"/>
+          <w:sz w:val="24"/>
+          <w:szCs w:val="24"/>
+        </w:rPr>
+      </w:pPr>
+      <w:r>
+        <w:rPr>
+          <w:rFonts w:cs="Times New Roman"/>
+          <w:sz w:val="24"/>
+          <w:szCs w:val="24"/>
+        </w:rPr>
+        <w:t>From our experience, if we are to compare unified process used in previous semesters com-pared to frameworks used in the project, the biggest difference could be felt at the start of the project. We were not spending considerable amounts of time on planning. We have assessed potential risks and worked up some crucial artifacts, but most of our time was spent on the actual development. Difference was also felt on daily meetings, called “daily stand-up” in Scrum terms, which were much briefer than previously. We discussed purely issues at hand and tried to minimize attempts at predicting future.</w:t>
+      </w:r>
+    </w:p>
+    <w:p>
+      <w:pPr>
+        <w:rPr>
+          <w:rFonts w:cs="Times New Roman"/>
+          <w:sz w:val="24"/>
+          <w:szCs w:val="24"/>
+        </w:rPr>
+      </w:pPr>
+      <w:r>
+        <w:rPr>
+          <w:rFonts w:cs="Times New Roman"/>
+          <w:sz w:val="24"/>
+          <w:szCs w:val="24"/>
+        </w:rPr>
+        <w:t>ADD SOME MORE EXAMPLES?</w:t>
+      </w:r>
+    </w:p>
+    <w:p>
+      <w:pPr>
+        <w:pStyle w:val="Nadpis1"/>
         <w:numPr>
           <w:ilvl w:val="0"/>
           <w:numId w:val="49"/>
@@ -4110,7 +4366,7 @@
     </w:p>
     <w:p>
       <w:pPr>
-        <w:pStyle w:val="Heading1"/>
+        <w:pStyle w:val="Nadpis1"/>
         <w:numPr>
           <w:ilvl w:val="0"/>
           <w:numId w:val="49"/>
@@ -4153,23 +4409,25 @@
           <w:sz w:val="24"/>
           <w:szCs w:val="24"/>
         </w:rPr>
-        <w:t xml:space="preserve">When we had finished with defining almost all user </w:t>
-      </w:r>
+        <w:t xml:space="preserve">When we had finished with defining almost all user stories, we had to prioritize them, </w:t>
+      </w:r>
+      <w:proofErr w:type="gramStart"/>
       <w:r>
         <w:rPr>
           <w:rFonts w:cs="Times New Roman"/>
           <w:sz w:val="24"/>
           <w:szCs w:val="24"/>
         </w:rPr>
-        <w:t>stories,</w:t>
-      </w:r>
+        <w:t>in order to</w:t>
+      </w:r>
+      <w:proofErr w:type="gramEnd"/>
       <w:r>
         <w:rPr>
           <w:rFonts w:cs="Times New Roman"/>
           <w:sz w:val="24"/>
           <w:szCs w:val="24"/>
         </w:rPr>
-        <w:t xml:space="preserve"> we had to prioritize them, in order to start with the most important ones. During this process we followed Kniberg, who suggested using value (from 0 to 99 in our case) instead of priority, where the priority number one is the most crucial. By that, we gave our two core user stories the highest value 99 and 90 and other user stories we evaluated from 0 by tens (10, 20, 30...). When we have added a new user story, we could then easily place it in the middle of two different values, so we did not have user stories with the same value.</w:t>
+        <w:t xml:space="preserve"> start with the most important ones. During this process we followed Kniberg, who suggested using value (from 0 to 99 in our case) instead of priority, where the priority number one is the most crucial. By that, we gave our two core user stories the highest value 99 and 90 and other user stories we evaluated from 0 by tens (10, 20, 30...). When we have added a new user story, we could then easily place it in the middle of two different values, so we did not have user stories with the same value.</w:t>
       </w:r>
     </w:p>
     <w:p>
@@ -4191,39 +4449,43 @@
           <w:sz w:val="24"/>
           <w:szCs w:val="24"/>
         </w:rPr>
-        <w:t xml:space="preserve">Before each sprint, on a sprint planning meeting, we picked the user stories with the highest value and the process of estimation started. We thought about tasks it will include and then we used the Fibonacci numbers to estimate them. We used a breakdown and calculation method when we ended up with a user story with value higher than 21, we split it into two different stories. It was very difficult for us to estimate the first sprint, therefore we eyeballed it and ended up with a sprint velocity of 26. On the sprint retrospective we agreed that we finished </w:t>
-      </w:r>
+        <w:t xml:space="preserve">Before each sprint, on a sprint planning meeting, we picked the user stories with the highest value and the process of estimation started. We thought about tasks it will include and then we used the Fibonacci numbers to estimate them. We used a breakdown and calculation method when we ended up with a user story with value higher than 21, we split it into two different stories. It was </w:t>
+      </w:r>
+      <w:proofErr w:type="gramStart"/>
       <w:r>
         <w:rPr>
           <w:rFonts w:cs="Times New Roman"/>
           <w:sz w:val="24"/>
           <w:szCs w:val="24"/>
         </w:rPr>
-        <w:t>everything but</w:t>
-      </w:r>
+        <w:t>very difficult</w:t>
+      </w:r>
+      <w:proofErr w:type="gramEnd"/>
       <w:r>
         <w:rPr>
           <w:rFonts w:cs="Times New Roman"/>
           <w:sz w:val="24"/>
           <w:szCs w:val="24"/>
         </w:rPr>
-        <w:t xml:space="preserve"> did not have time to implement a new user story. On the other hand, we wanted to challenge ourselves, thus for next sprints we used an analogy planning method and planned the entire sprint with very similar, but slightly higher velocity (sprint 2 - 29, sprint 3 - 32, sprint 4 - 36). As you can </w:t>
-      </w:r>
+        <w:t xml:space="preserve"> for us to estimate the first sprint, therefore we eyeballed it and ended up with a sprint velocity of 26. On the sprint retrospective we agreed that we finished everything but did not have time to implement a new user story. On the other hand, we wanted to challenge ourselves, thus for next sprints we used an analogy planning method and planned the entire sprint with </w:t>
+      </w:r>
+      <w:proofErr w:type="gramStart"/>
       <w:r>
         <w:rPr>
           <w:rFonts w:cs="Times New Roman"/>
           <w:sz w:val="24"/>
           <w:szCs w:val="24"/>
         </w:rPr>
-        <w:t>see,</w:t>
-      </w:r>
+        <w:t>very similar</w:t>
+      </w:r>
+      <w:proofErr w:type="gramEnd"/>
       <w:r>
         <w:rPr>
           <w:rFonts w:cs="Times New Roman"/>
           <w:sz w:val="24"/>
           <w:szCs w:val="24"/>
         </w:rPr>
-        <w:t xml:space="preserve"> we increased the velocity by ten between sprint 1 and sprint 4, which was caused by changing the overall architecture in sprint 4.  Unfortunately, we did not play planning poker, because as we mentioned above, we got rid of epics and during estimation we all had similar opinions. </w:t>
+        <w:t xml:space="preserve">, but slightly higher velocity (sprint 2 - 29, sprint 3 - 32, sprint 4 - 36). As you can see, we increased the velocity by ten between sprint 1 and sprint 4, which was caused by changing the overall architecture in sprint 4.  Unfortunately, we did not play planning poker, because as we mentioned above, we got rid of epics and during estimation we all had similar opinions. </w:t>
       </w:r>
     </w:p>
     <w:p>
@@ -4245,12 +4507,13 @@
           <w:sz w:val="24"/>
           <w:szCs w:val="24"/>
         </w:rPr>
+        <w:lastRenderedPageBreak/>
         <w:t>At the end of the project, we had also in mind what would be the next features we would like to implement. For next releases we would add:</w:t>
       </w:r>
     </w:p>
     <w:p>
       <w:pPr>
-        <w:pStyle w:val="ListParagraph"/>
+        <w:pStyle w:val="Odstavecseseznamem"/>
         <w:numPr>
           <w:ilvl w:val="0"/>
           <w:numId w:val="50"/>
@@ -4272,23 +4535,7 @@
           <w:sz w:val="24"/>
           <w:szCs w:val="24"/>
         </w:rPr>
-        <w:t xml:space="preserve">payments and other </w:t>
-      </w:r>
-      <w:r>
-        <w:rPr>
-          <w:rFonts w:cs="Times New Roman"/>
-          <w:sz w:val="24"/>
-          <w:szCs w:val="24"/>
-        </w:rPr>
-        <w:t>third-party</w:t>
-      </w:r>
-      <w:r>
-        <w:rPr>
-          <w:rFonts w:cs="Times New Roman"/>
-          <w:sz w:val="24"/>
-          <w:szCs w:val="24"/>
-        </w:rPr>
-        <w:t xml:space="preserve"> </w:t>
+        <w:t xml:space="preserve">payments and other third-party </w:t>
       </w:r>
       <w:r>
         <w:rPr>
@@ -4309,7 +4556,7 @@
     </w:p>
     <w:p>
       <w:pPr>
-        <w:pStyle w:val="ListParagraph"/>
+        <w:pStyle w:val="Odstavecseseznamem"/>
         <w:numPr>
           <w:ilvl w:val="0"/>
           <w:numId w:val="50"/>
@@ -4331,13 +4578,12 @@
           <w:sz w:val="24"/>
           <w:szCs w:val="24"/>
         </w:rPr>
-        <w:lastRenderedPageBreak/>
         <w:t>forum page,</w:t>
       </w:r>
     </w:p>
     <w:p>
       <w:pPr>
-        <w:pStyle w:val="ListParagraph"/>
+        <w:pStyle w:val="Odstavecseseznamem"/>
         <w:numPr>
           <w:ilvl w:val="0"/>
           <w:numId w:val="50"/>
@@ -4437,7 +4683,7 @@
     </w:p>
     <w:p>
       <w:pPr>
-        <w:pStyle w:val="Caption"/>
+        <w:pStyle w:val="Titulek"/>
         <w:jc w:val="both"/>
         <w:rPr>
           <w:rFonts w:cs="Times New Roman"/>
@@ -4472,7 +4718,7 @@
     </w:p>
     <w:p>
       <w:pPr>
-        <w:pStyle w:val="Heading1"/>
+        <w:pStyle w:val="Nadpis1"/>
         <w:numPr>
           <w:ilvl w:val="0"/>
           <w:numId w:val="49"/>
@@ -4516,7 +4762,7 @@
     </w:p>
     <w:p>
       <w:pPr>
-        <w:pStyle w:val="Heading2"/>
+        <w:pStyle w:val="Nadpis2"/>
         <w:numPr>
           <w:ilvl w:val="1"/>
           <w:numId w:val="49"/>
@@ -4571,7 +4817,7 @@
     </w:p>
     <w:p>
       <w:pPr>
-        <w:pStyle w:val="Heading1"/>
+        <w:pStyle w:val="Nadpis1"/>
         <w:numPr>
           <w:ilvl w:val="0"/>
           <w:numId w:val="49"/>
@@ -4731,6 +4977,7 @@
           <w:sz w:val="24"/>
           <w:szCs w:val="24"/>
         </w:rPr>
+        <w:lastRenderedPageBreak/>
         <w:tab/>
       </w:r>
       <w:r>
@@ -4739,16 +4986,43 @@
           <w:sz w:val="24"/>
           <w:szCs w:val="24"/>
         </w:rPr>
-        <w:t xml:space="preserve">The top three risks are very connected to each other, because we were using completely new methodology, which is different from plan-driven, and our planning was divided </w:t>
-      </w:r>
+        <w:t xml:space="preserve">The top three risks are very connected to each other, because we were using completely new methodology, which is different from plan-driven, and our planning was divided to sprints. From beginning it was </w:t>
+      </w:r>
+      <w:proofErr w:type="gramStart"/>
       <w:r>
         <w:rPr>
           <w:rFonts w:cs="Times New Roman"/>
           <w:sz w:val="24"/>
           <w:szCs w:val="24"/>
         </w:rPr>
-        <w:lastRenderedPageBreak/>
-        <w:t>to sprints. From beginning it was very difficult to estimate, therefore the high probability and impact. Even though, there is a corona pandemic, we set the impact to very low, as we already worked in a situation like this in our previous project. We think that this is even a good experience to the future as well, because we could try how is it to work only online, instead to face it our jobs for the first time. Last two risks are brought from last project, where we also encounter</w:t>
+        <w:t>very difficult</w:t>
+      </w:r>
+      <w:proofErr w:type="gramEnd"/>
+      <w:r>
+        <w:rPr>
+          <w:rFonts w:cs="Times New Roman"/>
+          <w:sz w:val="24"/>
+          <w:szCs w:val="24"/>
+        </w:rPr>
+        <w:t xml:space="preserve"> to estimate, therefore the high probability and impact. Even though, there is a corona pandemic, we set the impact to </w:t>
+      </w:r>
+      <w:proofErr w:type="gramStart"/>
+      <w:r>
+        <w:rPr>
+          <w:rFonts w:cs="Times New Roman"/>
+          <w:sz w:val="24"/>
+          <w:szCs w:val="24"/>
+        </w:rPr>
+        <w:t>very low</w:t>
+      </w:r>
+      <w:proofErr w:type="gramEnd"/>
+      <w:r>
+        <w:rPr>
+          <w:rFonts w:cs="Times New Roman"/>
+          <w:sz w:val="24"/>
+          <w:szCs w:val="24"/>
+        </w:rPr>
+        <w:t>, as we already worked in a situation like this in our previous project. We think that this is even a good experience to the future as well, because we could try how is it to work only online, instead to face it our jobs for the first time. Last two risks are brought from last project, where we also encounter</w:t>
       </w:r>
       <w:r>
         <w:rPr>
@@ -4761,7 +5035,7 @@
     </w:p>
     <w:p>
       <w:pPr>
-        <w:pStyle w:val="Caption"/>
+        <w:pStyle w:val="Titulek"/>
         <w:keepNext/>
       </w:pPr>
       <w:r>
@@ -4791,7 +5065,7 @@
     </w:p>
     <w:tbl>
       <w:tblPr>
-        <w:tblStyle w:val="TableGrid"/>
+        <w:tblStyle w:val="Mkatabulky"/>
         <w:tblW w:w="8635" w:type="dxa"/>
         <w:tblInd w:w="108" w:type="dxa"/>
         <w:tblLook w:val="04A0" w:firstRow="1" w:lastRow="0" w:firstColumn="1" w:lastColumn="0" w:noHBand="0" w:noVBand="1"/>
@@ -5947,7 +6221,7 @@
     </w:p>
     <w:p>
       <w:pPr>
-        <w:pStyle w:val="Caption"/>
+        <w:pStyle w:val="Titulek"/>
         <w:keepNext/>
       </w:pPr>
       <w:r>
@@ -5977,7 +6251,7 @@
     </w:p>
     <w:tbl>
       <w:tblPr>
-        <w:tblStyle w:val="TableGrid"/>
+        <w:tblStyle w:val="Mkatabulky"/>
         <w:tblW w:w="0" w:type="auto"/>
         <w:tblLook w:val="04A0" w:firstRow="1" w:lastRow="0" w:firstColumn="1" w:lastColumn="0" w:noHBand="0" w:noVBand="1"/>
       </w:tblPr>
@@ -6160,6 +6434,7 @@
               <w:rPr>
                 <w:rFonts w:cs="Times New Roman"/>
               </w:rPr>
+              <w:lastRenderedPageBreak/>
               <w:t>Illnesses</w:t>
             </w:r>
           </w:p>
@@ -6176,11 +6451,19 @@
                 <w:rFonts w:cs="Times New Roman"/>
               </w:rPr>
             </w:pPr>
+            <w:proofErr w:type="gramStart"/>
             <w:r>
               <w:rPr>
                 <w:rFonts w:cs="Times New Roman"/>
               </w:rPr>
-              <w:t xml:space="preserve">very low impact other members substituted </w:t>
+              <w:t>very low</w:t>
+            </w:r>
+            <w:proofErr w:type="gramEnd"/>
+            <w:r>
+              <w:rPr>
+                <w:rFonts w:cs="Times New Roman"/>
+              </w:rPr>
+              <w:t xml:space="preserve"> impact other members substituted </w:t>
             </w:r>
           </w:p>
         </w:tc>
@@ -6233,21 +6516,20 @@
     </w:tbl>
     <w:p>
       <w:pPr>
-        <w:pStyle w:val="ListBullet"/>
+        <w:pStyle w:val="Seznamsodrkami"/>
         <w:numPr>
           <w:ilvl w:val="0"/>
           <w:numId w:val="0"/>
         </w:numPr>
       </w:pPr>
       <w:r>
-        <w:lastRenderedPageBreak/>
         <w:tab/>
         <w:t xml:space="preserve"> </w:t>
       </w:r>
     </w:p>
     <w:p>
       <w:pPr>
-        <w:pStyle w:val="ListBullet"/>
+        <w:pStyle w:val="Seznamsodrkami"/>
         <w:numPr>
           <w:ilvl w:val="0"/>
           <w:numId w:val="0"/>
@@ -6256,7 +6538,7 @@
     </w:p>
     <w:p>
       <w:pPr>
-        <w:pStyle w:val="Heading1"/>
+        <w:pStyle w:val="Nadpis1"/>
         <w:numPr>
           <w:ilvl w:val="0"/>
           <w:numId w:val="49"/>
@@ -6292,7 +6574,7 @@
     </w:p>
     <w:p>
       <w:pPr>
-        <w:pStyle w:val="Heading2"/>
+        <w:pStyle w:val="Nadpis2"/>
         <w:numPr>
           <w:ilvl w:val="1"/>
           <w:numId w:val="49"/>
@@ -6323,7 +6605,7 @@
     </w:p>
     <w:p>
       <w:pPr>
-        <w:pStyle w:val="Heading2"/>
+        <w:pStyle w:val="Nadpis2"/>
         <w:numPr>
           <w:ilvl w:val="1"/>
           <w:numId w:val="49"/>
@@ -6354,7 +6636,7 @@
     </w:p>
     <w:p>
       <w:pPr>
-        <w:pStyle w:val="Heading1"/>
+        <w:pStyle w:val="Nadpis1"/>
         <w:numPr>
           <w:ilvl w:val="0"/>
           <w:numId w:val="49"/>
@@ -6381,7 +6663,7 @@
     </w:p>
     <w:p>
       <w:pPr>
-        <w:pStyle w:val="Heading2"/>
+        <w:pStyle w:val="Nadpis2"/>
         <w:numPr>
           <w:ilvl w:val="1"/>
           <w:numId w:val="49"/>
@@ -6412,7 +6694,7 @@
     </w:p>
     <w:p>
       <w:pPr>
-        <w:pStyle w:val="Heading1"/>
+        <w:pStyle w:val="Nadpis1"/>
         <w:numPr>
           <w:ilvl w:val="0"/>
           <w:numId w:val="49"/>
@@ -6439,7 +6721,7 @@
     </w:p>
     <w:p>
       <w:pPr>
-        <w:pStyle w:val="Heading1"/>
+        <w:pStyle w:val="Nadpis1"/>
         <w:tabs>
           <w:tab w:val="left" w:pos="900"/>
         </w:tabs>
@@ -6465,7 +6747,7 @@
     </w:p>
     <w:p>
       <w:pPr>
-        <w:pStyle w:val="Heading1"/>
+        <w:pStyle w:val="Nadpis1"/>
         <w:tabs>
           <w:tab w:val="left" w:pos="900"/>
         </w:tabs>
@@ -6490,8 +6772,28 @@
       <w:bookmarkEnd w:id="19"/>
     </w:p>
     <w:p>
-      <w:pPr>
-        <w:pStyle w:val="Heading1"/>
+      <w:r>
+        <w:t>https://www.productplan.com/glossary/product-vision/</w:t>
+      </w:r>
+    </w:p>
+    <w:p>
+      <w:r>
+        <w:t>https://www.bmc.com/blogs/scrum-vs-kanban/</w:t>
+      </w:r>
+    </w:p>
+    <w:p>
+      <w:r>
+        <w:t>https://www.visual-paradigm.com/guide/software-development-process/agile-vs-waterfall/</w:t>
+      </w:r>
+    </w:p>
+    <w:p>
+      <w:r>
+        <w:t>https://en.wikipedia.org/wiki/Extreme_programming</w:t>
+      </w:r>
+    </w:p>
+    <w:p>
+      <w:pPr>
+        <w:pStyle w:val="Nadpis1"/>
         <w:tabs>
           <w:tab w:val="left" w:pos="900"/>
         </w:tabs>
@@ -6638,7 +6940,7 @@
 <w:ftr xmlns:wpc="http://schemas.microsoft.com/office/word/2010/wordprocessingCanvas" xmlns:cx="http://schemas.microsoft.com/office/drawing/2014/chartex" xmlns:cx1="http://schemas.microsoft.com/office/drawing/2015/9/8/chartex" xmlns:cx2="http://schemas.microsoft.com/office/drawing/2015/10/21/chartex" xmlns:cx3="http://schemas.microsoft.com/office/drawing/2016/5/9/chartex" xmlns:cx4="http://schemas.microsoft.com/office/drawing/2016/5/10/chartex" xmlns:cx5="http://schemas.microsoft.com/office/drawing/2016/5/11/chartex" xmlns:cx6="http://schemas.microsoft.com/office/drawing/2016/5/12/chartex" xmlns:cx7="http://schemas.microsoft.com/office/drawing/2016/5/13/chartex" xmlns:cx8="http://schemas.microsoft.com/office/drawing/2016/5/14/chartex" xmlns:mc="http://schemas.openxmlformats.org/markup-compatibility/2006" xmlns:aink="http://schemas.microsoft.com/office/drawing/2016/ink" xmlns:am3d="http://schemas.microsoft.com/office/drawing/2017/model3d" xmlns:o="urn:schemas-microsoft-com:office:office" xmlns:r="http://schemas.openxmlformats.org/officeDocument/2006/relationships" xmlns:m="http://schemas.openxmlformats.org/officeDocument/2006/math" xmlns:v="urn:schemas-microsoft-com:vml" xmlns:wp14="http://schemas.microsoft.com/office/word/2010/wordprocessingDrawing" xmlns:wp="http://schemas.openxmlformats.org/drawingml/2006/wordprocessingDrawing" xmlns:w10="urn:schemas-microsoft-com:office:word" xmlns:w="http://schemas.openxmlformats.org/wordprocessingml/2006/main" xmlns:w14="http://schemas.microsoft.com/office/word/2010/wordml" xmlns:w15="http://schemas.microsoft.com/office/word/2012/wordml" xmlns:w16cex="http://schemas.microsoft.com/office/word/2018/wordml/cex" xmlns:w16cid="http://schemas.microsoft.com/office/word/2016/wordml/cid" xmlns:w16="http://schemas.microsoft.com/office/word/2018/wordml" xmlns:w16se="http://schemas.microsoft.com/office/word/2015/wordml/symex" xmlns:wpg="http://schemas.microsoft.com/office/word/2010/wordprocessingGroup" xmlns:wpi="http://schemas.microsoft.com/office/word/2010/wordprocessingInk" xmlns:wne="http://schemas.microsoft.com/office/word/2006/wordml" xmlns:wps="http://schemas.microsoft.com/office/word/2010/wordprocessingShape" mc:Ignorable="w14 w15 w16se w16cid w16 w16cex wp14">
   <w:p>
     <w:pPr>
-      <w:pStyle w:val="Footer"/>
+      <w:pStyle w:val="Zpat"/>
     </w:pPr>
   </w:p>
 </w:ftr>
@@ -6662,7 +6964,7 @@
     <w:sdtContent>
       <w:p>
         <w:pPr>
-          <w:pStyle w:val="Footer"/>
+          <w:pStyle w:val="Zpat"/>
           <w:jc w:val="right"/>
         </w:pPr>
         <w:r>
@@ -6691,7 +6993,7 @@
   </w:sdt>
   <w:p>
     <w:pPr>
-      <w:pStyle w:val="Footer"/>
+      <w:pStyle w:val="Zpat"/>
     </w:pPr>
   </w:p>
 </w:ftr>
@@ -6738,7 +7040,7 @@
     <w:lvl w:ilvl="0">
       <w:start w:val="1"/>
       <w:numFmt w:val="bullet"/>
-      <w:pStyle w:val="ListBullet"/>
+      <w:pStyle w:val="Seznamsodrkami"/>
       <w:lvlText w:val=""/>
       <w:lvlJc w:val="left"/>
       <w:pPr>
@@ -12573,7 +12875,7 @@
     <w:lsdException w:name="Unresolved Mention" w:semiHidden="1" w:unhideWhenUsed="1"/>
     <w:lsdException w:name="Smart Link" w:semiHidden="1" w:unhideWhenUsed="1"/>
   </w:latentStyles>
-  <w:style w:type="paragraph" w:default="1" w:styleId="Normal">
+  <w:style w:type="paragraph" w:default="1" w:styleId="Normln">
     <w:name w:val="Normal"/>
     <w:qFormat/>
     <w:rsid w:val="005B37A2"/>
@@ -12581,11 +12883,11 @@
       <w:lang w:val="en-US"/>
     </w:rPr>
   </w:style>
-  <w:style w:type="paragraph" w:styleId="Heading1">
+  <w:style w:type="paragraph" w:styleId="Nadpis1">
     <w:name w:val="heading 1"/>
-    <w:basedOn w:val="Normal"/>
-    <w:next w:val="Normal"/>
-    <w:link w:val="Heading1Char"/>
+    <w:basedOn w:val="Normln"/>
+    <w:next w:val="Normln"/>
+    <w:link w:val="Nadpis1Char"/>
     <w:uiPriority w:val="9"/>
     <w:qFormat/>
     <w:rsid w:val="00DD31C4"/>
@@ -12602,11 +12904,11 @@
       <w:szCs w:val="32"/>
     </w:rPr>
   </w:style>
-  <w:style w:type="paragraph" w:styleId="Heading2">
+  <w:style w:type="paragraph" w:styleId="Nadpis2">
     <w:name w:val="heading 2"/>
-    <w:basedOn w:val="Normal"/>
-    <w:next w:val="Normal"/>
-    <w:link w:val="Heading2Char"/>
+    <w:basedOn w:val="Normln"/>
+    <w:next w:val="Normln"/>
+    <w:link w:val="Nadpis2Char"/>
     <w:uiPriority w:val="9"/>
     <w:unhideWhenUsed/>
     <w:qFormat/>
@@ -12624,11 +12926,11 @@
       <w:szCs w:val="26"/>
     </w:rPr>
   </w:style>
-  <w:style w:type="paragraph" w:styleId="Heading3">
+  <w:style w:type="paragraph" w:styleId="Nadpis3">
     <w:name w:val="heading 3"/>
-    <w:basedOn w:val="Normal"/>
-    <w:next w:val="Normal"/>
-    <w:link w:val="Heading3Char"/>
+    <w:basedOn w:val="Normln"/>
+    <w:next w:val="Normln"/>
+    <w:link w:val="Nadpis3Char"/>
     <w:uiPriority w:val="9"/>
     <w:unhideWhenUsed/>
     <w:qFormat/>
@@ -12646,13 +12948,13 @@
       <w:szCs w:val="24"/>
     </w:rPr>
   </w:style>
-  <w:style w:type="character" w:default="1" w:styleId="DefaultParagraphFont">
+  <w:style w:type="character" w:default="1" w:styleId="Standardnpsmoodstavce">
     <w:name w:val="Default Paragraph Font"/>
     <w:uiPriority w:val="1"/>
     <w:semiHidden/>
     <w:unhideWhenUsed/>
   </w:style>
-  <w:style w:type="table" w:default="1" w:styleId="TableNormal">
+  <w:style w:type="table" w:default="1" w:styleId="Normlntabulka">
     <w:name w:val="Normal Table"/>
     <w:uiPriority w:val="99"/>
     <w:semiHidden/>
@@ -12667,16 +12969,16 @@
       </w:tblCellMar>
     </w:tblPr>
   </w:style>
-  <w:style w:type="numbering" w:default="1" w:styleId="NoList">
+  <w:style w:type="numbering" w:default="1" w:styleId="Bezseznamu">
     <w:name w:val="No List"/>
     <w:uiPriority w:val="99"/>
     <w:semiHidden/>
     <w:unhideWhenUsed/>
   </w:style>
-  <w:style w:type="character" w:customStyle="1" w:styleId="Heading1Char">
-    <w:name w:val="Heading 1 Char"/>
-    <w:basedOn w:val="DefaultParagraphFont"/>
-    <w:link w:val="Heading1"/>
+  <w:style w:type="character" w:customStyle="1" w:styleId="Nadpis1Char">
+    <w:name w:val="Nadpis 1 Char"/>
+    <w:basedOn w:val="Standardnpsmoodstavce"/>
+    <w:link w:val="Nadpis1"/>
     <w:uiPriority w:val="9"/>
     <w:rsid w:val="00DD31C4"/>
     <w:rPr>
@@ -12687,10 +12989,10 @@
       <w:lang w:val="en-US"/>
     </w:rPr>
   </w:style>
-  <w:style w:type="paragraph" w:styleId="TOCHeading">
+  <w:style w:type="paragraph" w:styleId="Nadpisobsahu">
     <w:name w:val="TOC Heading"/>
-    <w:basedOn w:val="Heading1"/>
-    <w:next w:val="Normal"/>
+    <w:basedOn w:val="Nadpis1"/>
+    <w:next w:val="Normln"/>
     <w:uiPriority w:val="39"/>
     <w:unhideWhenUsed/>
     <w:qFormat/>
@@ -12699,10 +13001,10 @@
       <w:outlineLvl w:val="9"/>
     </w:pPr>
   </w:style>
-  <w:style w:type="paragraph" w:styleId="TOC1">
+  <w:style w:type="paragraph" w:styleId="Obsah1">
     <w:name w:val="toc 1"/>
-    <w:basedOn w:val="Normal"/>
-    <w:next w:val="Normal"/>
+    <w:basedOn w:val="Normln"/>
+    <w:next w:val="Normln"/>
     <w:autoRedefine/>
     <w:uiPriority w:val="39"/>
     <w:unhideWhenUsed/>
@@ -12711,10 +13013,10 @@
       <w:spacing w:after="100"/>
     </w:pPr>
   </w:style>
-  <w:style w:type="paragraph" w:styleId="TOC2">
+  <w:style w:type="paragraph" w:styleId="Obsah2">
     <w:name w:val="toc 2"/>
-    <w:basedOn w:val="Normal"/>
-    <w:next w:val="Normal"/>
+    <w:basedOn w:val="Normln"/>
+    <w:next w:val="Normln"/>
     <w:autoRedefine/>
     <w:uiPriority w:val="39"/>
     <w:unhideWhenUsed/>
@@ -12728,10 +13030,10 @@
       <w:ind w:left="360"/>
     </w:pPr>
   </w:style>
-  <w:style w:type="paragraph" w:styleId="TOC3">
+  <w:style w:type="paragraph" w:styleId="Obsah3">
     <w:name w:val="toc 3"/>
-    <w:basedOn w:val="Normal"/>
-    <w:next w:val="Normal"/>
+    <w:basedOn w:val="Normln"/>
+    <w:next w:val="Normln"/>
     <w:autoRedefine/>
     <w:uiPriority w:val="39"/>
     <w:unhideWhenUsed/>
@@ -12741,9 +13043,9 @@
       <w:ind w:left="440"/>
     </w:pPr>
   </w:style>
-  <w:style w:type="character" w:styleId="Hyperlink">
+  <w:style w:type="character" w:styleId="Hypertextovodkaz">
     <w:name w:val="Hyperlink"/>
-    <w:basedOn w:val="DefaultParagraphFont"/>
+    <w:basedOn w:val="Standardnpsmoodstavce"/>
     <w:uiPriority w:val="99"/>
     <w:unhideWhenUsed/>
     <w:rsid w:val="00DD31C4"/>
@@ -12752,10 +13054,10 @@
       <w:u w:val="single"/>
     </w:rPr>
   </w:style>
-  <w:style w:type="character" w:customStyle="1" w:styleId="Heading2Char">
-    <w:name w:val="Heading 2 Char"/>
-    <w:basedOn w:val="DefaultParagraphFont"/>
-    <w:link w:val="Heading2"/>
+  <w:style w:type="character" w:customStyle="1" w:styleId="Nadpis2Char">
+    <w:name w:val="Nadpis 2 Char"/>
+    <w:basedOn w:val="Standardnpsmoodstavce"/>
+    <w:link w:val="Nadpis2"/>
     <w:uiPriority w:val="9"/>
     <w:rsid w:val="00DD31C4"/>
     <w:rPr>
@@ -12766,10 +13068,10 @@
       <w:lang w:val="en-US"/>
     </w:rPr>
   </w:style>
-  <w:style w:type="character" w:customStyle="1" w:styleId="Heading3Char">
-    <w:name w:val="Heading 3 Char"/>
-    <w:basedOn w:val="DefaultParagraphFont"/>
-    <w:link w:val="Heading3"/>
+  <w:style w:type="character" w:customStyle="1" w:styleId="Nadpis3Char">
+    <w:name w:val="Nadpis 3 Char"/>
+    <w:basedOn w:val="Standardnpsmoodstavce"/>
+    <w:link w:val="Nadpis3"/>
     <w:uiPriority w:val="9"/>
     <w:rsid w:val="00DD31C4"/>
     <w:rPr>
@@ -12780,10 +13082,10 @@
       <w:lang w:val="en-US"/>
     </w:rPr>
   </w:style>
-  <w:style w:type="paragraph" w:styleId="Footer">
+  <w:style w:type="paragraph" w:styleId="Zpat">
     <w:name w:val="footer"/>
-    <w:basedOn w:val="Normal"/>
-    <w:link w:val="FooterChar"/>
+    <w:basedOn w:val="Normln"/>
+    <w:link w:val="ZpatChar"/>
     <w:uiPriority w:val="99"/>
     <w:unhideWhenUsed/>
     <w:rsid w:val="00DD31C4"/>
@@ -12795,19 +13097,19 @@
       <w:spacing w:after="0" w:line="240" w:lineRule="auto"/>
     </w:pPr>
   </w:style>
-  <w:style w:type="character" w:customStyle="1" w:styleId="FooterChar">
-    <w:name w:val="Footer Char"/>
-    <w:basedOn w:val="DefaultParagraphFont"/>
-    <w:link w:val="Footer"/>
+  <w:style w:type="character" w:customStyle="1" w:styleId="ZpatChar">
+    <w:name w:val="Zápatí Char"/>
+    <w:basedOn w:val="Standardnpsmoodstavce"/>
+    <w:link w:val="Zpat"/>
     <w:uiPriority w:val="99"/>
     <w:rsid w:val="00DD31C4"/>
     <w:rPr>
       <w:lang w:val="en-US"/>
     </w:rPr>
   </w:style>
-  <w:style w:type="paragraph" w:styleId="ListParagraph">
+  <w:style w:type="paragraph" w:styleId="Odstavecseseznamem">
     <w:name w:val="List Paragraph"/>
-    <w:basedOn w:val="Normal"/>
+    <w:basedOn w:val="Normln"/>
     <w:uiPriority w:val="34"/>
     <w:qFormat/>
     <w:rsid w:val="00DD31C4"/>
@@ -12816,9 +13118,9 @@
       <w:contextualSpacing/>
     </w:pPr>
   </w:style>
-  <w:style w:type="table" w:styleId="TableGrid">
+  <w:style w:type="table" w:styleId="Mkatabulky">
     <w:name w:val="Table Grid"/>
-    <w:basedOn w:val="TableNormal"/>
+    <w:basedOn w:val="Normlntabulka"/>
     <w:rsid w:val="00DD31C4"/>
     <w:pPr>
       <w:spacing w:after="0" w:line="240" w:lineRule="auto"/>
@@ -12837,10 +13139,10 @@
       </w:tblBorders>
     </w:tblPr>
   </w:style>
-  <w:style w:type="paragraph" w:styleId="Caption">
+  <w:style w:type="paragraph" w:styleId="Titulek">
     <w:name w:val="caption"/>
-    <w:basedOn w:val="Normal"/>
-    <w:next w:val="Normal"/>
+    <w:basedOn w:val="Normln"/>
+    <w:next w:val="Normln"/>
     <w:uiPriority w:val="35"/>
     <w:unhideWhenUsed/>
     <w:qFormat/>
@@ -12856,9 +13158,9 @@
       <w:szCs w:val="18"/>
     </w:rPr>
   </w:style>
-  <w:style w:type="paragraph" w:styleId="NormalWeb">
+  <w:style w:type="paragraph" w:styleId="Normlnweb">
     <w:name w:val="Normal (Web)"/>
-    <w:basedOn w:val="Normal"/>
+    <w:basedOn w:val="Normln"/>
     <w:uiPriority w:val="99"/>
     <w:semiHidden/>
     <w:unhideWhenUsed/>
@@ -12873,10 +13175,10 @@
       <w:lang w:val="da-DK" w:eastAsia="da-DK"/>
     </w:rPr>
   </w:style>
-  <w:style w:type="paragraph" w:styleId="TableofFigures">
+  <w:style w:type="paragraph" w:styleId="Seznamobrzk">
     <w:name w:val="table of figures"/>
-    <w:basedOn w:val="Normal"/>
-    <w:next w:val="Normal"/>
+    <w:basedOn w:val="Normln"/>
+    <w:next w:val="Normln"/>
     <w:uiPriority w:val="99"/>
     <w:unhideWhenUsed/>
     <w:rsid w:val="00DD31C4"/>
@@ -12884,10 +13186,10 @@
       <w:spacing w:after="0"/>
     </w:pPr>
   </w:style>
-  <w:style w:type="paragraph" w:styleId="Header">
+  <w:style w:type="paragraph" w:styleId="Zhlav">
     <w:name w:val="header"/>
-    <w:basedOn w:val="Normal"/>
-    <w:link w:val="HeaderChar"/>
+    <w:basedOn w:val="Normln"/>
+    <w:link w:val="ZhlavChar"/>
     <w:uiPriority w:val="99"/>
     <w:unhideWhenUsed/>
     <w:rsid w:val="00DD31C4"/>
@@ -12899,20 +13201,20 @@
       <w:spacing w:after="0" w:line="240" w:lineRule="auto"/>
     </w:pPr>
   </w:style>
-  <w:style w:type="character" w:customStyle="1" w:styleId="HeaderChar">
-    <w:name w:val="Header Char"/>
-    <w:basedOn w:val="DefaultParagraphFont"/>
-    <w:link w:val="Header"/>
+  <w:style w:type="character" w:customStyle="1" w:styleId="ZhlavChar">
+    <w:name w:val="Záhlaví Char"/>
+    <w:basedOn w:val="Standardnpsmoodstavce"/>
+    <w:link w:val="Zhlav"/>
     <w:uiPriority w:val="99"/>
     <w:rsid w:val="00DD31C4"/>
     <w:rPr>
       <w:lang w:val="en-US"/>
     </w:rPr>
   </w:style>
-  <w:style w:type="paragraph" w:styleId="BalloonText">
+  <w:style w:type="paragraph" w:styleId="Textbubliny">
     <w:name w:val="Balloon Text"/>
-    <w:basedOn w:val="Normal"/>
-    <w:link w:val="BalloonTextChar"/>
+    <w:basedOn w:val="Normln"/>
+    <w:link w:val="TextbublinyChar"/>
     <w:uiPriority w:val="99"/>
     <w:semiHidden/>
     <w:unhideWhenUsed/>
@@ -12926,10 +13228,10 @@
       <w:szCs w:val="18"/>
     </w:rPr>
   </w:style>
-  <w:style w:type="character" w:customStyle="1" w:styleId="BalloonTextChar">
-    <w:name w:val="Balloon Text Char"/>
-    <w:basedOn w:val="DefaultParagraphFont"/>
-    <w:link w:val="BalloonText"/>
+  <w:style w:type="character" w:customStyle="1" w:styleId="TextbublinyChar">
+    <w:name w:val="Text bubliny Char"/>
+    <w:basedOn w:val="Standardnpsmoodstavce"/>
+    <w:link w:val="Textbubliny"/>
     <w:uiPriority w:val="99"/>
     <w:semiHidden/>
     <w:rsid w:val="00C82A62"/>
@@ -12940,9 +13242,9 @@
       <w:lang w:val="en-US"/>
     </w:rPr>
   </w:style>
-  <w:style w:type="character" w:styleId="UnresolvedMention">
+  <w:style w:type="character" w:styleId="Nevyeenzmnka">
     <w:name w:val="Unresolved Mention"/>
-    <w:basedOn w:val="DefaultParagraphFont"/>
+    <w:basedOn w:val="Standardnpsmoodstavce"/>
     <w:uiPriority w:val="99"/>
     <w:semiHidden/>
     <w:unhideWhenUsed/>
@@ -13005,10 +13307,10 @@
       </w14:textOutline>
     </w:rPr>
   </w:style>
-  <w:style w:type="paragraph" w:styleId="FootnoteText">
+  <w:style w:type="paragraph" w:styleId="Textpoznpodarou">
     <w:name w:val="footnote text"/>
-    <w:basedOn w:val="Normal"/>
-    <w:link w:val="FootnoteTextChar"/>
+    <w:basedOn w:val="Normln"/>
+    <w:link w:val="TextpoznpodarouChar"/>
     <w:uiPriority w:val="99"/>
     <w:semiHidden/>
     <w:unhideWhenUsed/>
@@ -13021,10 +13323,10 @@
       <w:szCs w:val="20"/>
     </w:rPr>
   </w:style>
-  <w:style w:type="character" w:customStyle="1" w:styleId="FootnoteTextChar">
-    <w:name w:val="Footnote Text Char"/>
-    <w:basedOn w:val="DefaultParagraphFont"/>
-    <w:link w:val="FootnoteText"/>
+  <w:style w:type="character" w:customStyle="1" w:styleId="TextpoznpodarouChar">
+    <w:name w:val="Text pozn. pod čarou Char"/>
+    <w:basedOn w:val="Standardnpsmoodstavce"/>
+    <w:link w:val="Textpoznpodarou"/>
     <w:uiPriority w:val="99"/>
     <w:semiHidden/>
     <w:rsid w:val="00B41191"/>
@@ -13034,9 +13336,9 @@
       <w:lang w:val="en-US"/>
     </w:rPr>
   </w:style>
-  <w:style w:type="character" w:styleId="FootnoteReference">
+  <w:style w:type="character" w:styleId="Znakapoznpodarou">
     <w:name w:val="footnote reference"/>
-    <w:basedOn w:val="DefaultParagraphFont"/>
+    <w:basedOn w:val="Standardnpsmoodstavce"/>
     <w:uiPriority w:val="99"/>
     <w:semiHidden/>
     <w:unhideWhenUsed/>
@@ -13045,10 +13347,10 @@
       <w:vertAlign w:val="superscript"/>
     </w:rPr>
   </w:style>
-  <w:style w:type="paragraph" w:styleId="Bibliography">
+  <w:style w:type="paragraph" w:styleId="Bibliografie">
     <w:name w:val="Bibliography"/>
-    <w:basedOn w:val="Normal"/>
-    <w:next w:val="Normal"/>
+    <w:basedOn w:val="Normln"/>
+    <w:next w:val="Normln"/>
     <w:uiPriority w:val="37"/>
     <w:unhideWhenUsed/>
     <w:rsid w:val="000D152D"/>
@@ -13069,7 +13371,7 @@
       <w:szCs w:val="24"/>
     </w:rPr>
   </w:style>
-  <w:style w:type="paragraph" w:styleId="NoSpacing">
+  <w:style w:type="paragraph" w:styleId="Bezmezer">
     <w:name w:val="No Spacing"/>
     <w:uiPriority w:val="1"/>
     <w:qFormat/>
@@ -13081,9 +13383,9 @@
       <w:lang w:val="en-US"/>
     </w:rPr>
   </w:style>
-  <w:style w:type="paragraph" w:styleId="ListBullet">
+  <w:style w:type="paragraph" w:styleId="Seznamsodrkami">
     <w:name w:val="List Bullet"/>
-    <w:basedOn w:val="Normal"/>
+    <w:basedOn w:val="Normln"/>
     <w:uiPriority w:val="99"/>
     <w:unhideWhenUsed/>
     <w:rsid w:val="00C034CF"/>
@@ -13416,6 +13718,164 @@
 </file>
 
 <file path=customXml/item1.xml><?xml version="1.0" encoding="utf-8"?>
+<ct:contentTypeSchema xmlns:ct="http://schemas.microsoft.com/office/2006/metadata/contentType" xmlns:ma="http://schemas.microsoft.com/office/2006/metadata/properties/metaAttributes" ct:_="" ma:_="" ma:contentTypeName="Document" ma:contentTypeID="0x0101007ABF7950F6A0C343BBA37F80C4F72CA1" ma:contentTypeVersion="6" ma:contentTypeDescription="Create a new document." ma:contentTypeScope="" ma:versionID="198150f3c10b818c7b2b3a467d8cac83">
+  <xsd:schema xmlns:xsd="http://www.w3.org/2001/XMLSchema" xmlns:xs="http://www.w3.org/2001/XMLSchema" xmlns:p="http://schemas.microsoft.com/office/2006/metadata/properties" xmlns:ns2="169e5c09-40f4-40d2-832a-f64ca7e98800" targetNamespace="http://schemas.microsoft.com/office/2006/metadata/properties" ma:root="true" ma:fieldsID="6d6dcd632c63d67538678398c350b468" ns2:_="">
+    <xsd:import namespace="169e5c09-40f4-40d2-832a-f64ca7e98800"/>
+    <xsd:element name="properties">
+      <xsd:complexType>
+        <xsd:sequence>
+          <xsd:element name="documentManagement">
+            <xsd:complexType>
+              <xsd:all>
+                <xsd:element ref="ns2:MediaServiceMetadata" minOccurs="0"/>
+                <xsd:element ref="ns2:MediaServiceFastMetadata" minOccurs="0"/>
+                <xsd:element ref="ns2:MediaServiceAutoTags" minOccurs="0"/>
+                <xsd:element ref="ns2:MediaServiceOCR" minOccurs="0"/>
+                <xsd:element ref="ns2:MediaServiceGenerationTime" minOccurs="0"/>
+                <xsd:element ref="ns2:MediaServiceEventHashCode" minOccurs="0"/>
+              </xsd:all>
+            </xsd:complexType>
+          </xsd:element>
+        </xsd:sequence>
+      </xsd:complexType>
+    </xsd:element>
+  </xsd:schema>
+  <xsd:schema xmlns:xsd="http://www.w3.org/2001/XMLSchema" xmlns:xs="http://www.w3.org/2001/XMLSchema" xmlns:dms="http://schemas.microsoft.com/office/2006/documentManagement/types" xmlns:pc="http://schemas.microsoft.com/office/infopath/2007/PartnerControls" targetNamespace="169e5c09-40f4-40d2-832a-f64ca7e98800" elementFormDefault="qualified">
+    <xsd:import namespace="http://schemas.microsoft.com/office/2006/documentManagement/types"/>
+    <xsd:import namespace="http://schemas.microsoft.com/office/infopath/2007/PartnerControls"/>
+    <xsd:element name="MediaServiceMetadata" ma:index="8" nillable="true" ma:displayName="MediaServiceMetadata" ma:hidden="true" ma:internalName="MediaServiceMetadata" ma:readOnly="true">
+      <xsd:simpleType>
+        <xsd:restriction base="dms:Note"/>
+      </xsd:simpleType>
+    </xsd:element>
+    <xsd:element name="MediaServiceFastMetadata" ma:index="9" nillable="true" ma:displayName="MediaServiceFastMetadata" ma:hidden="true" ma:internalName="MediaServiceFastMetadata" ma:readOnly="true">
+      <xsd:simpleType>
+        <xsd:restriction base="dms:Note"/>
+      </xsd:simpleType>
+    </xsd:element>
+    <xsd:element name="MediaServiceAutoTags" ma:index="10" nillable="true" ma:displayName="Tags" ma:internalName="MediaServiceAutoTags" ma:readOnly="true">
+      <xsd:simpleType>
+        <xsd:restriction base="dms:Text"/>
+      </xsd:simpleType>
+    </xsd:element>
+    <xsd:element name="MediaServiceOCR" ma:index="11" nillable="true" ma:displayName="Extracted Text" ma:internalName="MediaServiceOCR" ma:readOnly="true">
+      <xsd:simpleType>
+        <xsd:restriction base="dms:Note">
+          <xsd:maxLength value="255"/>
+        </xsd:restriction>
+      </xsd:simpleType>
+    </xsd:element>
+    <xsd:element name="MediaServiceGenerationTime" ma:index="12" nillable="true" ma:displayName="MediaServiceGenerationTime" ma:hidden="true" ma:internalName="MediaServiceGenerationTime" ma:readOnly="true">
+      <xsd:simpleType>
+        <xsd:restriction base="dms:Text"/>
+      </xsd:simpleType>
+    </xsd:element>
+    <xsd:element name="MediaServiceEventHashCode" ma:index="13" nillable="true" ma:displayName="MediaServiceEventHashCode" ma:hidden="true" ma:internalName="MediaServiceEventHashCode" ma:readOnly="true">
+      <xsd:simpleType>
+        <xsd:restriction base="dms:Text"/>
+      </xsd:simpleType>
+    </xsd:element>
+  </xsd:schema>
+  <xsd:schema xmlns="http://schemas.openxmlformats.org/package/2006/metadata/core-properties" xmlns:xsd="http://www.w3.org/2001/XMLSchema" xmlns:xsi="http://www.w3.org/2001/XMLSchema-instance" xmlns:dc="http://purl.org/dc/elements/1.1/" xmlns:dcterms="http://purl.org/dc/terms/" xmlns:odoc="http://schemas.microsoft.com/internal/obd" targetNamespace="http://schemas.openxmlformats.org/package/2006/metadata/core-properties" elementFormDefault="qualified" attributeFormDefault="unqualified" blockDefault="#all">
+    <xsd:import namespace="http://purl.org/dc/elements/1.1/" schemaLocation="http://dublincore.org/schemas/xmls/qdc/2003/04/02/dc.xsd"/>
+    <xsd:import namespace="http://purl.org/dc/terms/" schemaLocation="http://dublincore.org/schemas/xmls/qdc/2003/04/02/dcterms.xsd"/>
+    <xsd:element name="coreProperties" type="CT_coreProperties"/>
+    <xsd:complexType name="CT_coreProperties">
+      <xsd:all>
+        <xsd:element ref="dc:creator" minOccurs="0" maxOccurs="1"/>
+        <xsd:element ref="dcterms:created" minOccurs="0" maxOccurs="1"/>
+        <xsd:element ref="dc:identifier" minOccurs="0" maxOccurs="1"/>
+        <xsd:element name="contentType" minOccurs="0" maxOccurs="1" type="xsd:string" ma:index="0" ma:displayName="Content Type"/>
+        <xsd:element ref="dc:title" minOccurs="0" maxOccurs="1" ma:index="4" ma:displayName="Title"/>
+        <xsd:element ref="dc:subject" minOccurs="0" maxOccurs="1"/>
+        <xsd:element ref="dc:description" minOccurs="0" maxOccurs="1"/>
+        <xsd:element name="keywords" minOccurs="0" maxOccurs="1" type="xsd:string"/>
+        <xsd:element ref="dc:language" minOccurs="0" maxOccurs="1"/>
+        <xsd:element name="category" minOccurs="0" maxOccurs="1" type="xsd:string"/>
+        <xsd:element name="version" minOccurs="0" maxOccurs="1" type="xsd:string"/>
+        <xsd:element name="revision" minOccurs="0" maxOccurs="1" type="xsd:string">
+          <xsd:annotation>
+            <xsd:documentation>
+                        This value indicates the number of saves or revisions. The application is responsible for updating this value after each revision.
+                    </xsd:documentation>
+          </xsd:annotation>
+        </xsd:element>
+        <xsd:element name="lastModifiedBy" minOccurs="0" maxOccurs="1" type="xsd:string"/>
+        <xsd:element ref="dcterms:modified" minOccurs="0" maxOccurs="1"/>
+        <xsd:element name="contentStatus" minOccurs="0" maxOccurs="1" type="xsd:string"/>
+      </xsd:all>
+    </xsd:complexType>
+  </xsd:schema>
+  <xs:schema xmlns:pc="http://schemas.microsoft.com/office/infopath/2007/PartnerControls" xmlns:xs="http://www.w3.org/2001/XMLSchema" targetNamespace="http://schemas.microsoft.com/office/infopath/2007/PartnerControls" elementFormDefault="qualified" attributeFormDefault="unqualified">
+    <xs:element name="Person">
+      <xs:complexType>
+        <xs:sequence>
+          <xs:element ref="pc:DisplayName" minOccurs="0"/>
+          <xs:element ref="pc:AccountId" minOccurs="0"/>
+          <xs:element ref="pc:AccountType" minOccurs="0"/>
+        </xs:sequence>
+      </xs:complexType>
+    </xs:element>
+    <xs:element name="DisplayName" type="xs:string"/>
+    <xs:element name="AccountId" type="xs:string"/>
+    <xs:element name="AccountType" type="xs:string"/>
+    <xs:element name="BDCAssociatedEntity">
+      <xs:complexType>
+        <xs:sequence>
+          <xs:element ref="pc:BDCEntity" minOccurs="0" maxOccurs="unbounded"/>
+        </xs:sequence>
+        <xs:attribute ref="pc:EntityNamespace"/>
+        <xs:attribute ref="pc:EntityName"/>
+        <xs:attribute ref="pc:SystemInstanceName"/>
+        <xs:attribute ref="pc:AssociationName"/>
+      </xs:complexType>
+    </xs:element>
+    <xs:attribute name="EntityNamespace" type="xs:string"/>
+    <xs:attribute name="EntityName" type="xs:string"/>
+    <xs:attribute name="SystemInstanceName" type="xs:string"/>
+    <xs:attribute name="AssociationName" type="xs:string"/>
+    <xs:element name="BDCEntity">
+      <xs:complexType>
+        <xs:sequence>
+          <xs:element ref="pc:EntityDisplayName" minOccurs="0"/>
+          <xs:element ref="pc:EntityInstanceReference" minOccurs="0"/>
+          <xs:element ref="pc:EntityId1" minOccurs="0"/>
+          <xs:element ref="pc:EntityId2" minOccurs="0"/>
+          <xs:element ref="pc:EntityId3" minOccurs="0"/>
+          <xs:element ref="pc:EntityId4" minOccurs="0"/>
+          <xs:element ref="pc:EntityId5" minOccurs="0"/>
+        </xs:sequence>
+      </xs:complexType>
+    </xs:element>
+    <xs:element name="EntityDisplayName" type="xs:string"/>
+    <xs:element name="EntityInstanceReference" type="xs:string"/>
+    <xs:element name="EntityId1" type="xs:string"/>
+    <xs:element name="EntityId2" type="xs:string"/>
+    <xs:element name="EntityId3" type="xs:string"/>
+    <xs:element name="EntityId4" type="xs:string"/>
+    <xs:element name="EntityId5" type="xs:string"/>
+    <xs:element name="Terms">
+      <xs:complexType>
+        <xs:sequence>
+          <xs:element ref="pc:TermInfo" minOccurs="0" maxOccurs="unbounded"/>
+        </xs:sequence>
+      </xs:complexType>
+    </xs:element>
+    <xs:element name="TermInfo">
+      <xs:complexType>
+        <xs:sequence>
+          <xs:element ref="pc:TermName" minOccurs="0"/>
+          <xs:element ref="pc:TermId" minOccurs="0"/>
+        </xs:sequence>
+      </xs:complexType>
+    </xs:element>
+    <xs:element name="TermName" type="xs:string"/>
+    <xs:element name="TermId" type="xs:string"/>
+  </xs:schema>
+</ct:contentTypeSchema>
+</file>
+
+<file path=customXml/item2.xml><?xml version="1.0" encoding="utf-8"?>
 <b:Sources xmlns:b="http://schemas.openxmlformats.org/officeDocument/2006/bibliography" xmlns="http://schemas.openxmlformats.org/officeDocument/2006/bibliography" SelectedStyle="\IEEE2006OfficeOnline.xsl" StyleName="IEEE" Version="2006">
   <b:Source>
     <b:Tag>THO19</b:Tag>
@@ -13601,171 +14061,7 @@
 </b:Sources>
 </file>
 
-<file path=customXml/item2.xml><?xml version="1.0" encoding="utf-8"?>
-<ct:contentTypeSchema xmlns:ct="http://schemas.microsoft.com/office/2006/metadata/contentType" xmlns:ma="http://schemas.microsoft.com/office/2006/metadata/properties/metaAttributes" ct:_="" ma:_="" ma:contentTypeName="Document" ma:contentTypeID="0x0101007ABF7950F6A0C343BBA37F80C4F72CA1" ma:contentTypeVersion="6" ma:contentTypeDescription="Create a new document." ma:contentTypeScope="" ma:versionID="198150f3c10b818c7b2b3a467d8cac83">
-  <xsd:schema xmlns:xsd="http://www.w3.org/2001/XMLSchema" xmlns:xs="http://www.w3.org/2001/XMLSchema" xmlns:p="http://schemas.microsoft.com/office/2006/metadata/properties" xmlns:ns2="169e5c09-40f4-40d2-832a-f64ca7e98800" targetNamespace="http://schemas.microsoft.com/office/2006/metadata/properties" ma:root="true" ma:fieldsID="6d6dcd632c63d67538678398c350b468" ns2:_="">
-    <xsd:import namespace="169e5c09-40f4-40d2-832a-f64ca7e98800"/>
-    <xsd:element name="properties">
-      <xsd:complexType>
-        <xsd:sequence>
-          <xsd:element name="documentManagement">
-            <xsd:complexType>
-              <xsd:all>
-                <xsd:element ref="ns2:MediaServiceMetadata" minOccurs="0"/>
-                <xsd:element ref="ns2:MediaServiceFastMetadata" minOccurs="0"/>
-                <xsd:element ref="ns2:MediaServiceAutoTags" minOccurs="0"/>
-                <xsd:element ref="ns2:MediaServiceOCR" minOccurs="0"/>
-                <xsd:element ref="ns2:MediaServiceGenerationTime" minOccurs="0"/>
-                <xsd:element ref="ns2:MediaServiceEventHashCode" minOccurs="0"/>
-              </xsd:all>
-            </xsd:complexType>
-          </xsd:element>
-        </xsd:sequence>
-      </xsd:complexType>
-    </xsd:element>
-  </xsd:schema>
-  <xsd:schema xmlns:xsd="http://www.w3.org/2001/XMLSchema" xmlns:xs="http://www.w3.org/2001/XMLSchema" xmlns:dms="http://schemas.microsoft.com/office/2006/documentManagement/types" xmlns:pc="http://schemas.microsoft.com/office/infopath/2007/PartnerControls" targetNamespace="169e5c09-40f4-40d2-832a-f64ca7e98800" elementFormDefault="qualified">
-    <xsd:import namespace="http://schemas.microsoft.com/office/2006/documentManagement/types"/>
-    <xsd:import namespace="http://schemas.microsoft.com/office/infopath/2007/PartnerControls"/>
-    <xsd:element name="MediaServiceMetadata" ma:index="8" nillable="true" ma:displayName="MediaServiceMetadata" ma:hidden="true" ma:internalName="MediaServiceMetadata" ma:readOnly="true">
-      <xsd:simpleType>
-        <xsd:restriction base="dms:Note"/>
-      </xsd:simpleType>
-    </xsd:element>
-    <xsd:element name="MediaServiceFastMetadata" ma:index="9" nillable="true" ma:displayName="MediaServiceFastMetadata" ma:hidden="true" ma:internalName="MediaServiceFastMetadata" ma:readOnly="true">
-      <xsd:simpleType>
-        <xsd:restriction base="dms:Note"/>
-      </xsd:simpleType>
-    </xsd:element>
-    <xsd:element name="MediaServiceAutoTags" ma:index="10" nillable="true" ma:displayName="Tags" ma:internalName="MediaServiceAutoTags" ma:readOnly="true">
-      <xsd:simpleType>
-        <xsd:restriction base="dms:Text"/>
-      </xsd:simpleType>
-    </xsd:element>
-    <xsd:element name="MediaServiceOCR" ma:index="11" nillable="true" ma:displayName="Extracted Text" ma:internalName="MediaServiceOCR" ma:readOnly="true">
-      <xsd:simpleType>
-        <xsd:restriction base="dms:Note">
-          <xsd:maxLength value="255"/>
-        </xsd:restriction>
-      </xsd:simpleType>
-    </xsd:element>
-    <xsd:element name="MediaServiceGenerationTime" ma:index="12" nillable="true" ma:displayName="MediaServiceGenerationTime" ma:hidden="true" ma:internalName="MediaServiceGenerationTime" ma:readOnly="true">
-      <xsd:simpleType>
-        <xsd:restriction base="dms:Text"/>
-      </xsd:simpleType>
-    </xsd:element>
-    <xsd:element name="MediaServiceEventHashCode" ma:index="13" nillable="true" ma:displayName="MediaServiceEventHashCode" ma:hidden="true" ma:internalName="MediaServiceEventHashCode" ma:readOnly="true">
-      <xsd:simpleType>
-        <xsd:restriction base="dms:Text"/>
-      </xsd:simpleType>
-    </xsd:element>
-  </xsd:schema>
-  <xsd:schema xmlns="http://schemas.openxmlformats.org/package/2006/metadata/core-properties" xmlns:xsd="http://www.w3.org/2001/XMLSchema" xmlns:xsi="http://www.w3.org/2001/XMLSchema-instance" xmlns:dc="http://purl.org/dc/elements/1.1/" xmlns:dcterms="http://purl.org/dc/terms/" xmlns:odoc="http://schemas.microsoft.com/internal/obd" targetNamespace="http://schemas.openxmlformats.org/package/2006/metadata/core-properties" elementFormDefault="qualified" attributeFormDefault="unqualified" blockDefault="#all">
-    <xsd:import namespace="http://purl.org/dc/elements/1.1/" schemaLocation="http://dublincore.org/schemas/xmls/qdc/2003/04/02/dc.xsd"/>
-    <xsd:import namespace="http://purl.org/dc/terms/" schemaLocation="http://dublincore.org/schemas/xmls/qdc/2003/04/02/dcterms.xsd"/>
-    <xsd:element name="coreProperties" type="CT_coreProperties"/>
-    <xsd:complexType name="CT_coreProperties">
-      <xsd:all>
-        <xsd:element ref="dc:creator" minOccurs="0" maxOccurs="1"/>
-        <xsd:element ref="dcterms:created" minOccurs="0" maxOccurs="1"/>
-        <xsd:element ref="dc:identifier" minOccurs="0" maxOccurs="1"/>
-        <xsd:element name="contentType" minOccurs="0" maxOccurs="1" type="xsd:string" ma:index="0" ma:displayName="Content Type"/>
-        <xsd:element ref="dc:title" minOccurs="0" maxOccurs="1" ma:index="4" ma:displayName="Title"/>
-        <xsd:element ref="dc:subject" minOccurs="0" maxOccurs="1"/>
-        <xsd:element ref="dc:description" minOccurs="0" maxOccurs="1"/>
-        <xsd:element name="keywords" minOccurs="0" maxOccurs="1" type="xsd:string"/>
-        <xsd:element ref="dc:language" minOccurs="0" maxOccurs="1"/>
-        <xsd:element name="category" minOccurs="0" maxOccurs="1" type="xsd:string"/>
-        <xsd:element name="version" minOccurs="0" maxOccurs="1" type="xsd:string"/>
-        <xsd:element name="revision" minOccurs="0" maxOccurs="1" type="xsd:string">
-          <xsd:annotation>
-            <xsd:documentation>
-                        This value indicates the number of saves or revisions. The application is responsible for updating this value after each revision.
-                    </xsd:documentation>
-          </xsd:annotation>
-        </xsd:element>
-        <xsd:element name="lastModifiedBy" minOccurs="0" maxOccurs="1" type="xsd:string"/>
-        <xsd:element ref="dcterms:modified" minOccurs="0" maxOccurs="1"/>
-        <xsd:element name="contentStatus" minOccurs="0" maxOccurs="1" type="xsd:string"/>
-      </xsd:all>
-    </xsd:complexType>
-  </xsd:schema>
-  <xs:schema xmlns:pc="http://schemas.microsoft.com/office/infopath/2007/PartnerControls" xmlns:xs="http://www.w3.org/2001/XMLSchema" targetNamespace="http://schemas.microsoft.com/office/infopath/2007/PartnerControls" elementFormDefault="qualified" attributeFormDefault="unqualified">
-    <xs:element name="Person">
-      <xs:complexType>
-        <xs:sequence>
-          <xs:element ref="pc:DisplayName" minOccurs="0"/>
-          <xs:element ref="pc:AccountId" minOccurs="0"/>
-          <xs:element ref="pc:AccountType" minOccurs="0"/>
-        </xs:sequence>
-      </xs:complexType>
-    </xs:element>
-    <xs:element name="DisplayName" type="xs:string"/>
-    <xs:element name="AccountId" type="xs:string"/>
-    <xs:element name="AccountType" type="xs:string"/>
-    <xs:element name="BDCAssociatedEntity">
-      <xs:complexType>
-        <xs:sequence>
-          <xs:element ref="pc:BDCEntity" minOccurs="0" maxOccurs="unbounded"/>
-        </xs:sequence>
-        <xs:attribute ref="pc:EntityNamespace"/>
-        <xs:attribute ref="pc:EntityName"/>
-        <xs:attribute ref="pc:SystemInstanceName"/>
-        <xs:attribute ref="pc:AssociationName"/>
-      </xs:complexType>
-    </xs:element>
-    <xs:attribute name="EntityNamespace" type="xs:string"/>
-    <xs:attribute name="EntityName" type="xs:string"/>
-    <xs:attribute name="SystemInstanceName" type="xs:string"/>
-    <xs:attribute name="AssociationName" type="xs:string"/>
-    <xs:element name="BDCEntity">
-      <xs:complexType>
-        <xs:sequence>
-          <xs:element ref="pc:EntityDisplayName" minOccurs="0"/>
-          <xs:element ref="pc:EntityInstanceReference" minOccurs="0"/>
-          <xs:element ref="pc:EntityId1" minOccurs="0"/>
-          <xs:element ref="pc:EntityId2" minOccurs="0"/>
-          <xs:element ref="pc:EntityId3" minOccurs="0"/>
-          <xs:element ref="pc:EntityId4" minOccurs="0"/>
-          <xs:element ref="pc:EntityId5" minOccurs="0"/>
-        </xs:sequence>
-      </xs:complexType>
-    </xs:element>
-    <xs:element name="EntityDisplayName" type="xs:string"/>
-    <xs:element name="EntityInstanceReference" type="xs:string"/>
-    <xs:element name="EntityId1" type="xs:string"/>
-    <xs:element name="EntityId2" type="xs:string"/>
-    <xs:element name="EntityId3" type="xs:string"/>
-    <xs:element name="EntityId4" type="xs:string"/>
-    <xs:element name="EntityId5" type="xs:string"/>
-    <xs:element name="Terms">
-      <xs:complexType>
-        <xs:sequence>
-          <xs:element ref="pc:TermInfo" minOccurs="0" maxOccurs="unbounded"/>
-        </xs:sequence>
-      </xs:complexType>
-    </xs:element>
-    <xs:element name="TermInfo">
-      <xs:complexType>
-        <xs:sequence>
-          <xs:element ref="pc:TermName" minOccurs="0"/>
-          <xs:element ref="pc:TermId" minOccurs="0"/>
-        </xs:sequence>
-      </xs:complexType>
-    </xs:element>
-    <xs:element name="TermName" type="xs:string"/>
-    <xs:element name="TermId" type="xs:string"/>
-  </xs:schema>
-</ct:contentTypeSchema>
-</file>
-
 <file path=customXml/item3.xml><?xml version="1.0" encoding="utf-8"?>
-<p:properties xmlns:p="http://schemas.microsoft.com/office/2006/metadata/properties" xmlns:xsi="http://www.w3.org/2001/XMLSchema-instance" xmlns:pc="http://schemas.microsoft.com/office/infopath/2007/PartnerControls">
-  <documentManagement/>
-</p:properties>
-</file>
-
-<file path=customXml/item4.xml><?xml version="1.0" encoding="utf-8"?>
 <?mso-contentType ?>
 <FormTemplates xmlns="http://schemas.microsoft.com/sharepoint/v3/contenttype/forms">
   <Display>DocumentLibraryForm</Display>
@@ -13774,15 +14070,13 @@
 </FormTemplates>
 </file>
 
-<file path=customXml/itemProps1.xml><?xml version="1.0" encoding="utf-8"?>
-<ds:datastoreItem xmlns:ds="http://schemas.openxmlformats.org/officeDocument/2006/customXml" ds:itemID="{FBF08EFE-91FC-4241-8A15-39494E7D9021}">
-  <ds:schemaRefs>
-    <ds:schemaRef ds:uri="http://schemas.openxmlformats.org/officeDocument/2006/bibliography"/>
-  </ds:schemaRefs>
-</ds:datastoreItem>
+<file path=customXml/item4.xml><?xml version="1.0" encoding="utf-8"?>
+<p:properties xmlns:p="http://schemas.microsoft.com/office/2006/metadata/properties" xmlns:xsi="http://www.w3.org/2001/XMLSchema-instance" xmlns:pc="http://schemas.microsoft.com/office/infopath/2007/PartnerControls">
+  <documentManagement/>
+</p:properties>
 </file>
 
-<file path=customXml/itemProps2.xml><?xml version="1.0" encoding="utf-8"?>
+<file path=customXml/itemProps1.xml><?xml version="1.0" encoding="utf-8"?>
 <ds:datastoreItem xmlns:ds="http://schemas.openxmlformats.org/officeDocument/2006/customXml" ds:itemID="{8B9E25BE-158B-4636-9A88-AF97AD73BFC0}">
   <ds:schemaRefs>
     <ds:schemaRef ds:uri="http://schemas.microsoft.com/office/2006/metadata/contentType"/>
@@ -13800,19 +14094,27 @@
 </ds:datastoreItem>
 </file>
 
+<file path=customXml/itemProps2.xml><?xml version="1.0" encoding="utf-8"?>
+<ds:datastoreItem xmlns:ds="http://schemas.openxmlformats.org/officeDocument/2006/customXml" ds:itemID="{FBF08EFE-91FC-4241-8A15-39494E7D9021}">
+  <ds:schemaRefs>
+    <ds:schemaRef ds:uri="http://schemas.openxmlformats.org/officeDocument/2006/bibliography"/>
+  </ds:schemaRefs>
+</ds:datastoreItem>
+</file>
+
 <file path=customXml/itemProps3.xml><?xml version="1.0" encoding="utf-8"?>
+<ds:datastoreItem xmlns:ds="http://schemas.openxmlformats.org/officeDocument/2006/customXml" ds:itemID="{507E82F3-ECF5-4AE3-BE27-C23A88A34805}">
+  <ds:schemaRefs>
+    <ds:schemaRef ds:uri="http://schemas.microsoft.com/sharepoint/v3/contenttype/forms"/>
+  </ds:schemaRefs>
+</ds:datastoreItem>
+</file>
+
+<file path=customXml/itemProps4.xml><?xml version="1.0" encoding="utf-8"?>
 <ds:datastoreItem xmlns:ds="http://schemas.openxmlformats.org/officeDocument/2006/customXml" ds:itemID="{DBAFA41B-CD7E-46FF-A1C1-26E5A0362366}">
   <ds:schemaRefs>
     <ds:schemaRef ds:uri="http://schemas.microsoft.com/office/2006/metadata/properties"/>
     <ds:schemaRef ds:uri="http://schemas.microsoft.com/office/infopath/2007/PartnerControls"/>
   </ds:schemaRefs>
 </ds:datastoreItem>
-</file>
-
-<file path=customXml/itemProps4.xml><?xml version="1.0" encoding="utf-8"?>
-<ds:datastoreItem xmlns:ds="http://schemas.openxmlformats.org/officeDocument/2006/customXml" ds:itemID="{507E82F3-ECF5-4AE3-BE27-C23A88A34805}">
-  <ds:schemaRefs>
-    <ds:schemaRef ds:uri="http://schemas.microsoft.com/sharepoint/v3/contenttype/forms"/>
-  </ds:schemaRefs>
-</ds:datastoreItem>
 </file>
--- a/Report_Semester_Project_SYSTEM DEVELOPMENT.docx
+++ b/Report_Semester_Project_SYSTEM DEVELOPMENT.docx
@@ -1678,7 +1678,7 @@
       <w:sdtContent>
         <w:p>
           <w:pPr>
-            <w:pStyle w:val="Nadpisobsahu"/>
+            <w:pStyle w:val="TOCHeading"/>
             <w:rPr>
               <w:rFonts w:asciiTheme="minorHAnsi" w:hAnsiTheme="minorHAnsi" w:cstheme="minorHAnsi"/>
               <w:sz w:val="24"/>
@@ -1696,7 +1696,7 @@
         </w:p>
         <w:p>
           <w:pPr>
-            <w:pStyle w:val="Obsah1"/>
+            <w:pStyle w:val="TOC1"/>
             <w:tabs>
               <w:tab w:val="right" w:leader="dot" w:pos="9016"/>
             </w:tabs>
@@ -1732,7 +1732,7 @@
           <w:hyperlink w:anchor="_Toc58968267" w:history="1">
             <w:r>
               <w:rPr>
-                <w:rStyle w:val="Hypertextovodkaz"/>
+                <w:rStyle w:val="Hyperlink"/>
                 <w:rFonts w:cs="Times New Roman"/>
                 <w:b/>
                 <w:noProof/>
@@ -1791,7 +1791,7 @@
         </w:p>
         <w:p>
           <w:pPr>
-            <w:pStyle w:val="Obsah1"/>
+            <w:pStyle w:val="TOC1"/>
             <w:tabs>
               <w:tab w:val="left" w:pos="440"/>
               <w:tab w:val="right" w:leader="dot" w:pos="9016"/>
@@ -1804,7 +1804,7 @@
           <w:hyperlink w:anchor="_Toc58968268" w:history="1">
             <w:r>
               <w:rPr>
-                <w:rStyle w:val="Hypertextovodkaz"/>
+                <w:rStyle w:val="Hyperlink"/>
                 <w:b/>
                 <w:bCs/>
                 <w:noProof/>
@@ -1820,7 +1820,7 @@
             </w:r>
             <w:r>
               <w:rPr>
-                <w:rStyle w:val="Hypertextovodkaz"/>
+                <w:rStyle w:val="Hyperlink"/>
                 <w:b/>
                 <w:bCs/>
                 <w:noProof/>
@@ -1879,7 +1879,7 @@
         </w:p>
         <w:p>
           <w:pPr>
-            <w:pStyle w:val="Obsah1"/>
+            <w:pStyle w:val="TOC1"/>
             <w:tabs>
               <w:tab w:val="left" w:pos="440"/>
               <w:tab w:val="right" w:leader="dot" w:pos="9016"/>
@@ -1892,7 +1892,7 @@
           <w:hyperlink w:anchor="_Toc58968269" w:history="1">
             <w:r>
               <w:rPr>
-                <w:rStyle w:val="Hypertextovodkaz"/>
+                <w:rStyle w:val="Hyperlink"/>
                 <w:b/>
                 <w:bCs/>
                 <w:noProof/>
@@ -1908,7 +1908,7 @@
             </w:r>
             <w:r>
               <w:rPr>
-                <w:rStyle w:val="Hypertextovodkaz"/>
+                <w:rStyle w:val="Hyperlink"/>
                 <w:b/>
                 <w:bCs/>
                 <w:noProof/>
@@ -1967,7 +1967,7 @@
         </w:p>
         <w:p>
           <w:pPr>
-            <w:pStyle w:val="Obsah1"/>
+            <w:pStyle w:val="TOC1"/>
             <w:tabs>
               <w:tab w:val="left" w:pos="440"/>
               <w:tab w:val="right" w:leader="dot" w:pos="9016"/>
@@ -1980,7 +1980,7 @@
           <w:hyperlink w:anchor="_Toc58968270" w:history="1">
             <w:r>
               <w:rPr>
-                <w:rStyle w:val="Hypertextovodkaz"/>
+                <w:rStyle w:val="Hyperlink"/>
                 <w:b/>
                 <w:bCs/>
                 <w:noProof/>
@@ -1996,7 +1996,7 @@
             </w:r>
             <w:r>
               <w:rPr>
-                <w:rStyle w:val="Hypertextovodkaz"/>
+                <w:rStyle w:val="Hyperlink"/>
                 <w:b/>
                 <w:bCs/>
                 <w:noProof/>
@@ -2055,7 +2055,7 @@
         </w:p>
         <w:p>
           <w:pPr>
-            <w:pStyle w:val="Obsah1"/>
+            <w:pStyle w:val="TOC1"/>
             <w:tabs>
               <w:tab w:val="left" w:pos="440"/>
               <w:tab w:val="right" w:leader="dot" w:pos="9016"/>
@@ -2068,7 +2068,7 @@
           <w:hyperlink w:anchor="_Toc58968271" w:history="1">
             <w:r>
               <w:rPr>
-                <w:rStyle w:val="Hypertextovodkaz"/>
+                <w:rStyle w:val="Hyperlink"/>
                 <w:b/>
                 <w:bCs/>
                 <w:noProof/>
@@ -2084,7 +2084,7 @@
             </w:r>
             <w:r>
               <w:rPr>
-                <w:rStyle w:val="Hypertextovodkaz"/>
+                <w:rStyle w:val="Hyperlink"/>
                 <w:b/>
                 <w:bCs/>
                 <w:noProof/>
@@ -2143,7 +2143,7 @@
         </w:p>
         <w:p>
           <w:pPr>
-            <w:pStyle w:val="Obsah1"/>
+            <w:pStyle w:val="TOC1"/>
             <w:tabs>
               <w:tab w:val="left" w:pos="440"/>
               <w:tab w:val="right" w:leader="dot" w:pos="9016"/>
@@ -2156,7 +2156,7 @@
           <w:hyperlink w:anchor="_Toc58968272" w:history="1">
             <w:r>
               <w:rPr>
-                <w:rStyle w:val="Hypertextovodkaz"/>
+                <w:rStyle w:val="Hyperlink"/>
                 <w:b/>
                 <w:bCs/>
                 <w:noProof/>
@@ -2172,7 +2172,7 @@
             </w:r>
             <w:r>
               <w:rPr>
-                <w:rStyle w:val="Hypertextovodkaz"/>
+                <w:rStyle w:val="Hyperlink"/>
                 <w:b/>
                 <w:bCs/>
                 <w:noProof/>
@@ -2231,7 +2231,7 @@
         </w:p>
         <w:p>
           <w:pPr>
-            <w:pStyle w:val="Obsah1"/>
+            <w:pStyle w:val="TOC1"/>
             <w:tabs>
               <w:tab w:val="left" w:pos="440"/>
               <w:tab w:val="right" w:leader="dot" w:pos="9016"/>
@@ -2244,7 +2244,7 @@
           <w:hyperlink w:anchor="_Toc58968273" w:history="1">
             <w:r>
               <w:rPr>
-                <w:rStyle w:val="Hypertextovodkaz"/>
+                <w:rStyle w:val="Hyperlink"/>
                 <w:b/>
                 <w:bCs/>
                 <w:noProof/>
@@ -2260,7 +2260,7 @@
             </w:r>
             <w:r>
               <w:rPr>
-                <w:rStyle w:val="Hypertextovodkaz"/>
+                <w:rStyle w:val="Hyperlink"/>
                 <w:b/>
                 <w:bCs/>
                 <w:noProof/>
@@ -2319,7 +2319,7 @@
         </w:p>
         <w:p>
           <w:pPr>
-            <w:pStyle w:val="Obsah1"/>
+            <w:pStyle w:val="TOC1"/>
             <w:tabs>
               <w:tab w:val="left" w:pos="440"/>
               <w:tab w:val="right" w:leader="dot" w:pos="9016"/>
@@ -2332,7 +2332,7 @@
           <w:hyperlink w:anchor="_Toc58968274" w:history="1">
             <w:r>
               <w:rPr>
-                <w:rStyle w:val="Hypertextovodkaz"/>
+                <w:rStyle w:val="Hyperlink"/>
                 <w:b/>
                 <w:bCs/>
                 <w:noProof/>
@@ -2348,7 +2348,7 @@
             </w:r>
             <w:r>
               <w:rPr>
-                <w:rStyle w:val="Hypertextovodkaz"/>
+                <w:rStyle w:val="Hyperlink"/>
                 <w:b/>
                 <w:bCs/>
                 <w:noProof/>
@@ -2407,7 +2407,7 @@
         </w:p>
         <w:p>
           <w:pPr>
-            <w:pStyle w:val="Obsah1"/>
+            <w:pStyle w:val="TOC1"/>
             <w:tabs>
               <w:tab w:val="left" w:pos="440"/>
               <w:tab w:val="right" w:leader="dot" w:pos="9016"/>
@@ -2420,7 +2420,7 @@
           <w:hyperlink w:anchor="_Toc58968275" w:history="1">
             <w:r>
               <w:rPr>
-                <w:rStyle w:val="Hypertextovodkaz"/>
+                <w:rStyle w:val="Hyperlink"/>
                 <w:b/>
                 <w:bCs/>
                 <w:noProof/>
@@ -2436,7 +2436,7 @@
             </w:r>
             <w:r>
               <w:rPr>
-                <w:rStyle w:val="Hypertextovodkaz"/>
+                <w:rStyle w:val="Hyperlink"/>
                 <w:b/>
                 <w:bCs/>
                 <w:noProof/>
@@ -2495,7 +2495,7 @@
         </w:p>
         <w:p>
           <w:pPr>
-            <w:pStyle w:val="Obsah2"/>
+            <w:pStyle w:val="TOC2"/>
             <w:tabs>
               <w:tab w:val="left" w:pos="1100"/>
             </w:tabs>
@@ -2507,7 +2507,7 @@
           <w:hyperlink w:anchor="_Toc58968276" w:history="1">
             <w:r>
               <w:rPr>
-                <w:rStyle w:val="Hypertextovodkaz"/>
+                <w:rStyle w:val="Hyperlink"/>
                 <w:b/>
                 <w:bCs/>
                 <w:noProof/>
@@ -2523,7 +2523,7 @@
             </w:r>
             <w:r>
               <w:rPr>
-                <w:rStyle w:val="Hypertextovodkaz"/>
+                <w:rStyle w:val="Hyperlink"/>
                 <w:b/>
                 <w:bCs/>
                 <w:noProof/>
@@ -2582,7 +2582,7 @@
         </w:p>
         <w:p>
           <w:pPr>
-            <w:pStyle w:val="Obsah1"/>
+            <w:pStyle w:val="TOC1"/>
             <w:tabs>
               <w:tab w:val="left" w:pos="440"/>
               <w:tab w:val="right" w:leader="dot" w:pos="9016"/>
@@ -2595,7 +2595,7 @@
           <w:hyperlink w:anchor="_Toc58968277" w:history="1">
             <w:r>
               <w:rPr>
-                <w:rStyle w:val="Hypertextovodkaz"/>
+                <w:rStyle w:val="Hyperlink"/>
                 <w:b/>
                 <w:bCs/>
                 <w:noProof/>
@@ -2611,7 +2611,7 @@
             </w:r>
             <w:r>
               <w:rPr>
-                <w:rStyle w:val="Hypertextovodkaz"/>
+                <w:rStyle w:val="Hyperlink"/>
                 <w:b/>
                 <w:bCs/>
                 <w:noProof/>
@@ -2670,7 +2670,7 @@
         </w:p>
         <w:p>
           <w:pPr>
-            <w:pStyle w:val="Obsah1"/>
+            <w:pStyle w:val="TOC1"/>
             <w:tabs>
               <w:tab w:val="left" w:pos="660"/>
               <w:tab w:val="right" w:leader="dot" w:pos="9016"/>
@@ -2683,7 +2683,7 @@
           <w:hyperlink w:anchor="_Toc58968278" w:history="1">
             <w:r>
               <w:rPr>
-                <w:rStyle w:val="Hypertextovodkaz"/>
+                <w:rStyle w:val="Hyperlink"/>
                 <w:b/>
                 <w:bCs/>
                 <w:noProof/>
@@ -2699,7 +2699,7 @@
             </w:r>
             <w:r>
               <w:rPr>
-                <w:rStyle w:val="Hypertextovodkaz"/>
+                <w:rStyle w:val="Hyperlink"/>
                 <w:b/>
                 <w:bCs/>
                 <w:noProof/>
@@ -2758,7 +2758,7 @@
         </w:p>
         <w:p>
           <w:pPr>
-            <w:pStyle w:val="Obsah2"/>
+            <w:pStyle w:val="TOC2"/>
             <w:tabs>
               <w:tab w:val="left" w:pos="1100"/>
             </w:tabs>
@@ -2770,7 +2770,7 @@
           <w:hyperlink w:anchor="_Toc58968279" w:history="1">
             <w:r>
               <w:rPr>
-                <w:rStyle w:val="Hypertextovodkaz"/>
+                <w:rStyle w:val="Hyperlink"/>
                 <w:b/>
                 <w:bCs/>
                 <w:noProof/>
@@ -2786,7 +2786,7 @@
             </w:r>
             <w:r>
               <w:rPr>
-                <w:rStyle w:val="Hypertextovodkaz"/>
+                <w:rStyle w:val="Hyperlink"/>
                 <w:b/>
                 <w:bCs/>
                 <w:noProof/>
@@ -2845,7 +2845,7 @@
         </w:p>
         <w:p>
           <w:pPr>
-            <w:pStyle w:val="Obsah2"/>
+            <w:pStyle w:val="TOC2"/>
             <w:tabs>
               <w:tab w:val="left" w:pos="1100"/>
             </w:tabs>
@@ -2857,7 +2857,7 @@
           <w:hyperlink w:anchor="_Toc58968280" w:history="1">
             <w:r>
               <w:rPr>
-                <w:rStyle w:val="Hypertextovodkaz"/>
+                <w:rStyle w:val="Hyperlink"/>
                 <w:b/>
                 <w:bCs/>
                 <w:noProof/>
@@ -2873,7 +2873,7 @@
             </w:r>
             <w:r>
               <w:rPr>
-                <w:rStyle w:val="Hypertextovodkaz"/>
+                <w:rStyle w:val="Hyperlink"/>
                 <w:b/>
                 <w:bCs/>
                 <w:noProof/>
@@ -2932,7 +2932,7 @@
         </w:p>
         <w:p>
           <w:pPr>
-            <w:pStyle w:val="Obsah1"/>
+            <w:pStyle w:val="TOC1"/>
             <w:tabs>
               <w:tab w:val="left" w:pos="660"/>
               <w:tab w:val="right" w:leader="dot" w:pos="9016"/>
@@ -2945,7 +2945,7 @@
           <w:hyperlink w:anchor="_Toc58968281" w:history="1">
             <w:r>
               <w:rPr>
-                <w:rStyle w:val="Hypertextovodkaz"/>
+                <w:rStyle w:val="Hyperlink"/>
                 <w:b/>
                 <w:bCs/>
                 <w:noProof/>
@@ -2961,7 +2961,7 @@
             </w:r>
             <w:r>
               <w:rPr>
-                <w:rStyle w:val="Hypertextovodkaz"/>
+                <w:rStyle w:val="Hyperlink"/>
                 <w:b/>
                 <w:bCs/>
                 <w:noProof/>
@@ -3020,7 +3020,7 @@
         </w:p>
         <w:p>
           <w:pPr>
-            <w:pStyle w:val="Obsah2"/>
+            <w:pStyle w:val="TOC2"/>
             <w:tabs>
               <w:tab w:val="left" w:pos="1100"/>
             </w:tabs>
@@ -3032,7 +3032,7 @@
           <w:hyperlink w:anchor="_Toc58968282" w:history="1">
             <w:r>
               <w:rPr>
-                <w:rStyle w:val="Hypertextovodkaz"/>
+                <w:rStyle w:val="Hyperlink"/>
                 <w:b/>
                 <w:bCs/>
                 <w:noProof/>
@@ -3048,7 +3048,7 @@
             </w:r>
             <w:r>
               <w:rPr>
-                <w:rStyle w:val="Hypertextovodkaz"/>
+                <w:rStyle w:val="Hyperlink"/>
                 <w:b/>
                 <w:bCs/>
                 <w:noProof/>
@@ -3107,7 +3107,7 @@
         </w:p>
         <w:p>
           <w:pPr>
-            <w:pStyle w:val="Obsah1"/>
+            <w:pStyle w:val="TOC1"/>
             <w:tabs>
               <w:tab w:val="left" w:pos="660"/>
               <w:tab w:val="right" w:leader="dot" w:pos="9016"/>
@@ -3120,7 +3120,7 @@
           <w:hyperlink w:anchor="_Toc58968283" w:history="1">
             <w:r>
               <w:rPr>
-                <w:rStyle w:val="Hypertextovodkaz"/>
+                <w:rStyle w:val="Hyperlink"/>
                 <w:b/>
                 <w:bCs/>
                 <w:noProof/>
@@ -3136,7 +3136,7 @@
             </w:r>
             <w:r>
               <w:rPr>
-                <w:rStyle w:val="Hypertextovodkaz"/>
+                <w:rStyle w:val="Hyperlink"/>
                 <w:b/>
                 <w:bCs/>
                 <w:noProof/>
@@ -3195,7 +3195,7 @@
         </w:p>
         <w:p>
           <w:pPr>
-            <w:pStyle w:val="Obsah1"/>
+            <w:pStyle w:val="TOC1"/>
             <w:tabs>
               <w:tab w:val="right" w:leader="dot" w:pos="9016"/>
             </w:tabs>
@@ -3207,7 +3207,7 @@
           <w:hyperlink w:anchor="_Toc58968284" w:history="1">
             <w:r>
               <w:rPr>
-                <w:rStyle w:val="Hypertextovodkaz"/>
+                <w:rStyle w:val="Hyperlink"/>
                 <w:rFonts w:cs="Times New Roman"/>
                 <w:b/>
                 <w:noProof/>
@@ -3266,7 +3266,7 @@
         </w:p>
         <w:p>
           <w:pPr>
-            <w:pStyle w:val="Obsah1"/>
+            <w:pStyle w:val="TOC1"/>
             <w:tabs>
               <w:tab w:val="right" w:leader="dot" w:pos="9016"/>
             </w:tabs>
@@ -3278,7 +3278,7 @@
           <w:hyperlink w:anchor="_Toc58968285" w:history="1">
             <w:r>
               <w:rPr>
-                <w:rStyle w:val="Hypertextovodkaz"/>
+                <w:rStyle w:val="Hyperlink"/>
                 <w:rFonts w:cs="Times New Roman"/>
                 <w:b/>
                 <w:noProof/>
@@ -3337,7 +3337,7 @@
         </w:p>
         <w:p>
           <w:pPr>
-            <w:pStyle w:val="Obsah1"/>
+            <w:pStyle w:val="TOC1"/>
             <w:tabs>
               <w:tab w:val="right" w:leader="dot" w:pos="9016"/>
             </w:tabs>
@@ -3349,7 +3349,7 @@
           <w:hyperlink w:anchor="_Toc58968286" w:history="1">
             <w:r>
               <w:rPr>
-                <w:rStyle w:val="Hypertextovodkaz"/>
+                <w:rStyle w:val="Hyperlink"/>
                 <w:rFonts w:cs="Times New Roman"/>
                 <w:b/>
                 <w:noProof/>
@@ -3437,7 +3437,7 @@
     </w:p>
     <w:p>
       <w:pPr>
-        <w:pStyle w:val="Nadpisobsahu"/>
+        <w:pStyle w:val="TOCHeading"/>
       </w:pPr>
       <w:bookmarkStart w:id="0" w:name="_Toc20395513"/>
     </w:p>
@@ -3485,13 +3485,13 @@
     </w:p>
     <w:p>
       <w:pPr>
-        <w:pStyle w:val="Nadpis1"/>
+        <w:pStyle w:val="Heading1"/>
         <w:tabs>
           <w:tab w:val="left" w:pos="900"/>
         </w:tabs>
         <w:spacing w:before="0" w:line="360" w:lineRule="auto"/>
         <w:rPr>
-          <w:rFonts w:asciiTheme="minorHAnsi" w:hAnsiTheme="minorHAnsi" w:cs="Times New Roman"/>
+          <w:rFonts w:cstheme="majorHAnsi"/>
           <w:b/>
           <w:noProof/>
           <w:color w:val="000000" w:themeColor="text1"/>
@@ -3500,7 +3500,7 @@
       <w:bookmarkStart w:id="1" w:name="_Toc58968267"/>
       <w:r>
         <w:rPr>
-          <w:rFonts w:asciiTheme="minorHAnsi" w:hAnsiTheme="minorHAnsi" w:cs="Times New Roman"/>
+          <w:rFonts w:cstheme="majorHAnsi"/>
           <w:b/>
           <w:noProof/>
           <w:color w:val="000000" w:themeColor="text1"/>
@@ -3543,7 +3543,7 @@
     </w:p>
     <w:p>
       <w:pPr>
-        <w:pStyle w:val="Nadpis1"/>
+        <w:pStyle w:val="Heading1"/>
         <w:numPr>
           <w:ilvl w:val="0"/>
           <w:numId w:val="49"/>
@@ -3563,7 +3563,16 @@
           <w:noProof/>
           <w:color w:val="000000" w:themeColor="text1"/>
         </w:rPr>
-        <w:t>System Vision</w:t>
+        <w:t>Product</w:t>
+      </w:r>
+      <w:r>
+        <w:rPr>
+          <w:b/>
+          <w:bCs/>
+          <w:noProof/>
+          <w:color w:val="000000" w:themeColor="text1"/>
+        </w:rPr>
+        <w:t xml:space="preserve"> Vision</w:t>
       </w:r>
       <w:bookmarkEnd w:id="2"/>
     </w:p>
@@ -3722,12 +3731,30 @@
           <w:sz w:val="24"/>
           <w:szCs w:val="24"/>
         </w:rPr>
-        <w:t xml:space="preserve"> be noted that before coming up with our vision, we focused on the products name. We felt that it needs to be striking and that its domain should be available for us to buy, which we did straight-away. After some changes we ended up with Solvr.online.</w:t>
+        <w:t xml:space="preserve"> be noted that before coming up with our vision, we focused on the products name. We felt that it needs to be striking and that its domain should be available for us to buy, which we did straight-away. After some changes we ended up with </w:t>
+      </w:r>
+      <w:proofErr w:type="spellStart"/>
+      <w:r>
+        <w:rPr>
+          <w:rFonts w:cs="Times New Roman"/>
+          <w:sz w:val="24"/>
+          <w:szCs w:val="24"/>
+        </w:rPr>
+        <w:t>Solvr.online</w:t>
+      </w:r>
+      <w:proofErr w:type="spellEnd"/>
+      <w:r>
+        <w:rPr>
+          <w:rFonts w:cs="Times New Roman"/>
+          <w:sz w:val="24"/>
+          <w:szCs w:val="24"/>
+        </w:rPr>
+        <w:t>.</w:t>
       </w:r>
     </w:p>
     <w:p>
       <w:pPr>
-        <w:pStyle w:val="Nadpis1"/>
+        <w:pStyle w:val="Heading1"/>
         <w:numPr>
           <w:ilvl w:val="0"/>
           <w:numId w:val="49"/>
@@ -4015,7 +4042,7 @@
     </w:p>
     <w:p>
       <w:pPr>
-        <w:pStyle w:val="Nadpis1"/>
+        <w:pStyle w:val="Heading1"/>
         <w:numPr>
           <w:ilvl w:val="0"/>
           <w:numId w:val="49"/>
@@ -4038,357 +4065,6 @@
         <w:t>Prototyping (Personas)</w:t>
       </w:r>
       <w:bookmarkEnd w:id="4"/>
-    </w:p>
-    <w:p>
-      <w:pPr>
-        <w:pStyle w:val="Nadpis1"/>
-        <w:numPr>
-          <w:ilvl w:val="0"/>
-          <w:numId w:val="49"/>
-        </w:numPr>
-        <w:rPr>
-          <w:b/>
-          <w:bCs/>
-          <w:noProof/>
-          <w:color w:val="000000" w:themeColor="text1"/>
-        </w:rPr>
-      </w:pPr>
-      <w:bookmarkStart w:id="5" w:name="_Toc58968271"/>
-      <w:r>
-        <w:rPr>
-          <w:b/>
-          <w:bCs/>
-          <w:noProof/>
-          <w:color w:val="000000" w:themeColor="text1"/>
-        </w:rPr>
-        <w:t>Mock-ups</w:t>
-      </w:r>
-      <w:bookmarkEnd w:id="5"/>
-    </w:p>
-    <w:p>
-      <w:pPr>
-        <w:pStyle w:val="Nadpis1"/>
-        <w:numPr>
-          <w:ilvl w:val="0"/>
-          <w:numId w:val="49"/>
-        </w:numPr>
-        <w:rPr>
-          <w:b/>
-          <w:bCs/>
-          <w:noProof/>
-          <w:color w:val="000000" w:themeColor="text1"/>
-        </w:rPr>
-      </w:pPr>
-      <w:bookmarkStart w:id="6" w:name="_Toc58968272"/>
-      <w:r>
-        <w:rPr>
-          <w:b/>
-          <w:bCs/>
-          <w:noProof/>
-          <w:color w:val="000000" w:themeColor="text1"/>
-        </w:rPr>
-        <w:t>Methodology</w:t>
-      </w:r>
-      <w:r>
-        <w:rPr>
-          <w:b/>
-          <w:bCs/>
-          <w:noProof/>
-          <w:color w:val="000000" w:themeColor="text1"/>
-        </w:rPr>
-        <w:t xml:space="preserve"> (Compare plan driven vs agile vs kanban)</w:t>
-      </w:r>
-      <w:bookmarkEnd w:id="6"/>
-    </w:p>
-    <w:p>
-      <w:pPr>
-        <w:ind w:firstLine="360"/>
-        <w:rPr>
-          <w:rFonts w:cs="Times New Roman"/>
-          <w:sz w:val="24"/>
-          <w:szCs w:val="24"/>
-        </w:rPr>
-      </w:pPr>
-      <w:proofErr w:type="gramStart"/>
-      <w:r>
-        <w:rPr>
-          <w:rFonts w:cs="Times New Roman"/>
-          <w:sz w:val="24"/>
-          <w:szCs w:val="24"/>
-        </w:rPr>
-        <w:t>In order to</w:t>
-      </w:r>
-      <w:proofErr w:type="gramEnd"/>
-      <w:r>
-        <w:rPr>
-          <w:rFonts w:cs="Times New Roman"/>
-          <w:sz w:val="24"/>
-          <w:szCs w:val="24"/>
-        </w:rPr>
-        <w:t xml:space="preserve"> develop a system or a product, one has to look at the way the entire development process will look like. How will he ensure that the system will not have to be remade in the middle of the development process and ultimately how will he meet customer’s deadlines &amp; expectations.              There are two main approaches: a more traditional, plan-driven development &amp; more dynamic, agile development. The choice often depends on the internal circumstances (such as budget, team size, time to market, security, and reliability of the product, which can be crucial for a government system, etc.). </w:t>
-      </w:r>
-    </w:p>
-    <w:p>
-      <w:pPr>
-        <w:ind w:firstLine="360"/>
-        <w:rPr>
-          <w:rFonts w:cs="Times New Roman"/>
-          <w:sz w:val="24"/>
-          <w:szCs w:val="24"/>
-        </w:rPr>
-      </w:pPr>
-      <w:r>
-        <w:rPr>
-          <w:rFonts w:cs="Times New Roman"/>
-          <w:sz w:val="24"/>
-          <w:szCs w:val="24"/>
-        </w:rPr>
-        <w:t xml:space="preserve">It </w:t>
-      </w:r>
-      <w:proofErr w:type="gramStart"/>
-      <w:r>
-        <w:rPr>
-          <w:rFonts w:cs="Times New Roman"/>
-          <w:sz w:val="24"/>
-          <w:szCs w:val="24"/>
-        </w:rPr>
-        <w:t>has to</w:t>
-      </w:r>
-      <w:proofErr w:type="gramEnd"/>
-      <w:r>
-        <w:rPr>
-          <w:rFonts w:cs="Times New Roman"/>
-          <w:sz w:val="24"/>
-          <w:szCs w:val="24"/>
-        </w:rPr>
-        <w:t xml:space="preserve"> be noted that both methodologies have one common attribute – they are both </w:t>
-      </w:r>
-      <w:r>
-        <w:rPr>
-          <w:rFonts w:cs="Times New Roman"/>
-          <w:sz w:val="24"/>
-          <w:szCs w:val="24"/>
-        </w:rPr>
-        <w:t>iterative</w:t>
-      </w:r>
-      <w:r>
-        <w:rPr>
-          <w:rFonts w:cs="Times New Roman"/>
-          <w:sz w:val="24"/>
-          <w:szCs w:val="24"/>
-        </w:rPr>
-        <w:t xml:space="preserve"> – meaning that the development process is split into even parts, each building on the previous with an option to change more dynamically. This concept is called “incremental development”. </w:t>
-      </w:r>
-    </w:p>
-    <w:p>
-      <w:pPr>
-        <w:ind w:firstLine="360"/>
-        <w:rPr>
-          <w:rFonts w:cs="Times New Roman"/>
-          <w:sz w:val="24"/>
-          <w:szCs w:val="24"/>
-        </w:rPr>
-      </w:pPr>
-      <w:r>
-        <w:rPr>
-          <w:rFonts w:cs="Times New Roman"/>
-          <w:sz w:val="24"/>
-          <w:szCs w:val="24"/>
-        </w:rPr>
-        <w:t>Plan-driven development tries to eliminate all the uncertainty and risks as early as possible. Overall, the process is very predictive, as well as thoroughly documented, meaning that it is quite formal and does not leave much space to change requirements. The process is what matters the most.  This development method is based around development stages, with each having a certain output at its end. The most prominent plan-driven development framework is Unified process (UP).</w:t>
-      </w:r>
-    </w:p>
-    <w:p>
-      <w:pPr>
-        <w:ind w:firstLine="360"/>
-        <w:rPr>
-          <w:rFonts w:cs="Times New Roman"/>
-          <w:sz w:val="24"/>
-          <w:szCs w:val="24"/>
-        </w:rPr>
-      </w:pPr>
-      <w:r>
-        <w:rPr>
-          <w:rFonts w:cs="Times New Roman"/>
-          <w:sz w:val="24"/>
-          <w:szCs w:val="24"/>
-        </w:rPr>
-        <w:t xml:space="preserve">On the other hand, agile development is, as the name suggests, much more about agility and dynamicity. It tries not to predict as much, but rather adapt to change, because it assumes, we cannot get things right up front. In contrast to plan-driven, it is all about the value, not so much the process. The formality is also much lower, meaning the number of ceremonies is lowered to a minimum. What matters is teamwork, strong collaboration with customer and flexibility. </w:t>
-      </w:r>
-    </w:p>
-    <w:p>
-      <w:pPr>
-        <w:ind w:firstLine="360"/>
-        <w:rPr>
-          <w:rFonts w:cs="Times New Roman"/>
-          <w:sz w:val="24"/>
-          <w:szCs w:val="24"/>
-        </w:rPr>
-      </w:pPr>
-      <w:r>
-        <w:rPr>
-          <w:rFonts w:cs="Times New Roman"/>
-          <w:sz w:val="24"/>
-          <w:szCs w:val="24"/>
-        </w:rPr>
-        <w:t xml:space="preserve">Agile has many frameworks which are used all over the world. The ones that we will focus on are Scrum, Kanban &amp; Extreme programming (XP).  Scrum puts more focus on its artifacts and </w:t>
-      </w:r>
-      <w:r>
-        <w:rPr>
-          <w:rFonts w:cs="Times New Roman"/>
-          <w:sz w:val="24"/>
-          <w:szCs w:val="24"/>
-        </w:rPr>
-        <w:t>ceremonies</w:t>
-      </w:r>
-      <w:r>
-        <w:rPr>
-          <w:rFonts w:cs="Times New Roman"/>
-          <w:sz w:val="24"/>
-          <w:szCs w:val="24"/>
-        </w:rPr>
-        <w:t xml:space="preserve">. Development team uses artifacts such as product backlog, with user stories to be </w:t>
-      </w:r>
-      <w:r>
-        <w:rPr>
-          <w:rFonts w:cs="Times New Roman"/>
-          <w:sz w:val="24"/>
-          <w:szCs w:val="24"/>
-        </w:rPr>
-        <w:t>implemented</w:t>
-      </w:r>
-      <w:r>
-        <w:rPr>
-          <w:rFonts w:cs="Times New Roman"/>
-          <w:sz w:val="24"/>
-          <w:szCs w:val="24"/>
-        </w:rPr>
-        <w:t>, sprint backlog with user stories for a specific sprint (iteration).  Scrum also has three for-mal roles (scrum master, product owner, development team), whereas Kanban has none. Kanban also omits most of the Scrum ceremonies and focuses purely on visualizing work on its Kanban board.</w:t>
-      </w:r>
-    </w:p>
-    <w:p>
-      <w:pPr>
-        <w:ind w:firstLine="360"/>
-        <w:rPr>
-          <w:rFonts w:cs="Times New Roman"/>
-          <w:sz w:val="24"/>
-          <w:szCs w:val="24"/>
-        </w:rPr>
-      </w:pPr>
-      <w:r>
-        <w:rPr>
-          <w:rFonts w:cs="Times New Roman"/>
-          <w:sz w:val="24"/>
-          <w:szCs w:val="24"/>
-        </w:rPr>
-        <w:t>XP is the only purely software development framework. It is described in its four values – communication, simplicity, courage and feedback and it has twelve principles. In short, it focuses on frequent releases, programming features only needed at each moment, coding in pairs and constant refactoring.</w:t>
-      </w:r>
-    </w:p>
-    <w:p>
-      <w:pPr>
-        <w:ind w:firstLine="360"/>
-        <w:rPr>
-          <w:rFonts w:cs="Times New Roman"/>
-          <w:sz w:val="24"/>
-          <w:szCs w:val="24"/>
-        </w:rPr>
-      </w:pPr>
-      <w:r>
-        <w:rPr>
-          <w:rFonts w:cs="Times New Roman"/>
-          <w:sz w:val="24"/>
-          <w:szCs w:val="24"/>
-        </w:rPr>
-        <w:lastRenderedPageBreak/>
-        <w:t>Looking back, we started of by following purely XP practices. It took us few days to get accustomed to their “extremeness”. After sprint 1, we chose to follow Scrum, whilst borrowing some of the attributes from XP, we thought will help our development process. In the end, the formal structure of the project was shaped by Scrum, but the coding itself by the coding principles of XP.</w:t>
-      </w:r>
-    </w:p>
-    <w:p>
-      <w:pPr>
-        <w:ind w:firstLine="360"/>
-        <w:rPr>
-          <w:rFonts w:cs="Times New Roman"/>
-          <w:sz w:val="24"/>
-          <w:szCs w:val="24"/>
-        </w:rPr>
-      </w:pPr>
-      <w:r>
-        <w:rPr>
-          <w:rFonts w:cs="Times New Roman"/>
-          <w:sz w:val="24"/>
-          <w:szCs w:val="24"/>
-        </w:rPr>
-        <w:t>From our experience, if we are to compare unified process used in previous semesters com-pared to frameworks used in the project, the biggest difference could be felt at the start of the project. We were not spending considerable amounts of time on planning. We have assessed potential risks and worked up some crucial artifacts, but most of our time was spent on the actual development. Difference was also felt on daily meetings, called “daily stand-up” in Scrum terms, which were much briefer than previously. We discussed purely issues at hand and tried to minimize attempts at predicting future.</w:t>
-      </w:r>
-    </w:p>
-    <w:p>
-      <w:pPr>
-        <w:rPr>
-          <w:rFonts w:cs="Times New Roman"/>
-          <w:sz w:val="24"/>
-          <w:szCs w:val="24"/>
-        </w:rPr>
-      </w:pPr>
-      <w:r>
-        <w:rPr>
-          <w:rFonts w:cs="Times New Roman"/>
-          <w:sz w:val="24"/>
-          <w:szCs w:val="24"/>
-        </w:rPr>
-        <w:t>ADD SOME MORE EXAMPLES?</w:t>
-      </w:r>
-    </w:p>
-    <w:p>
-      <w:pPr>
-        <w:pStyle w:val="Nadpis1"/>
-        <w:numPr>
-          <w:ilvl w:val="0"/>
-          <w:numId w:val="49"/>
-        </w:numPr>
-        <w:rPr>
-          <w:b/>
-          <w:bCs/>
-          <w:noProof/>
-          <w:color w:val="000000" w:themeColor="text1"/>
-        </w:rPr>
-      </w:pPr>
-      <w:bookmarkStart w:id="7" w:name="_Toc58968273"/>
-      <w:r>
-        <w:rPr>
-          <w:b/>
-          <w:bCs/>
-          <w:noProof/>
-          <w:color w:val="000000" w:themeColor="text1"/>
-        </w:rPr>
-        <w:t>Choice of method</w:t>
-      </w:r>
-      <w:bookmarkEnd w:id="7"/>
-    </w:p>
-    <w:p>
-      <w:pPr>
-        <w:pStyle w:val="Nadpis1"/>
-        <w:numPr>
-          <w:ilvl w:val="0"/>
-          <w:numId w:val="49"/>
-        </w:numPr>
-        <w:rPr>
-          <w:b/>
-          <w:bCs/>
-          <w:noProof/>
-          <w:color w:val="000000" w:themeColor="text1"/>
-        </w:rPr>
-      </w:pPr>
-      <w:bookmarkStart w:id="8" w:name="_Toc58968274"/>
-      <w:r>
-        <w:rPr>
-          <w:b/>
-          <w:bCs/>
-          <w:noProof/>
-          <w:color w:val="000000" w:themeColor="text1"/>
-        </w:rPr>
-        <w:t>Planning</w:t>
-      </w:r>
-      <w:bookmarkEnd w:id="8"/>
     </w:p>
     <w:p>
       <w:pPr>
@@ -4409,25 +4085,31 @@
           <w:sz w:val="24"/>
           <w:szCs w:val="24"/>
         </w:rPr>
-        <w:t xml:space="preserve">When we had finished with defining almost all user stories, we had to prioritize them, </w:t>
-      </w:r>
-      <w:proofErr w:type="gramStart"/>
-      <w:r>
-        <w:rPr>
-          <w:rFonts w:cs="Times New Roman"/>
-          <w:sz w:val="24"/>
-          <w:szCs w:val="24"/>
-        </w:rPr>
-        <w:t>in order to</w:t>
-      </w:r>
-      <w:proofErr w:type="gramEnd"/>
-      <w:r>
-        <w:rPr>
-          <w:rFonts w:cs="Times New Roman"/>
-          <w:sz w:val="24"/>
-          <w:szCs w:val="24"/>
-        </w:rPr>
-        <w:t xml:space="preserve"> start with the most important ones. During this process we followed Kniberg, who suggested using value (from 0 to 99 in our case) instead of priority, where the priority number one is the most crucial. By that, we gave our two core user stories the highest value 99 and 90 and other user stories we evaluated from 0 by tens (10, 20, 30...). When we have added a new user story, we could then easily place it in the middle of two different values, so we did not have user stories with the same value.</w:t>
+        <w:tab/>
+      </w:r>
+      <w:r>
+        <w:rPr>
+          <w:rFonts w:cs="Times New Roman"/>
+          <w:sz w:val="24"/>
+          <w:szCs w:val="24"/>
+        </w:rPr>
+        <w:t xml:space="preserve">In our case there are more ways how the customer could interact with our product. User of the product is either a poster who needs an assignment to be solved or a </w:t>
+      </w:r>
+      <w:r>
+        <w:rPr>
+          <w:rFonts w:cs="Times New Roman"/>
+          <w:sz w:val="24"/>
+          <w:szCs w:val="24"/>
+        </w:rPr>
+        <w:t>s</w:t>
+      </w:r>
+      <w:r>
+        <w:rPr>
+          <w:rFonts w:cs="Times New Roman"/>
+          <w:sz w:val="24"/>
+          <w:szCs w:val="24"/>
+        </w:rPr>
+        <w:t xml:space="preserve">olver who is going through posted assignments and looking for the ones he can solve. </w:t>
       </w:r>
     </w:p>
     <w:p>
@@ -4449,43 +4131,15 @@
           <w:sz w:val="24"/>
           <w:szCs w:val="24"/>
         </w:rPr>
-        <w:t xml:space="preserve">Before each sprint, on a sprint planning meeting, we picked the user stories with the highest value and the process of estimation started. We thought about tasks it will include and then we used the Fibonacci numbers to estimate them. We used a breakdown and calculation method when we ended up with a user story with value higher than 21, we split it into two different stories. It was </w:t>
-      </w:r>
-      <w:proofErr w:type="gramStart"/>
-      <w:r>
-        <w:rPr>
-          <w:rFonts w:cs="Times New Roman"/>
-          <w:sz w:val="24"/>
-          <w:szCs w:val="24"/>
-        </w:rPr>
-        <w:t>very difficult</w:t>
-      </w:r>
-      <w:proofErr w:type="gramEnd"/>
-      <w:r>
-        <w:rPr>
-          <w:rFonts w:cs="Times New Roman"/>
-          <w:sz w:val="24"/>
-          <w:szCs w:val="24"/>
-        </w:rPr>
-        <w:t xml:space="preserve"> for us to estimate the first sprint, therefore we eyeballed it and ended up with a sprint velocity of 26. On the sprint retrospective we agreed that we finished everything but did not have time to implement a new user story. On the other hand, we wanted to challenge ourselves, thus for next sprints we used an analogy planning method and planned the entire sprint with </w:t>
-      </w:r>
-      <w:proofErr w:type="gramStart"/>
-      <w:r>
-        <w:rPr>
-          <w:rFonts w:cs="Times New Roman"/>
-          <w:sz w:val="24"/>
-          <w:szCs w:val="24"/>
-        </w:rPr>
-        <w:t>very similar</w:t>
-      </w:r>
-      <w:proofErr w:type="gramEnd"/>
-      <w:r>
-        <w:rPr>
-          <w:rFonts w:cs="Times New Roman"/>
-          <w:sz w:val="24"/>
-          <w:szCs w:val="24"/>
-        </w:rPr>
-        <w:t xml:space="preserve">, but slightly higher velocity (sprint 2 - 29, sprint 3 - 32, sprint 4 - 36). As you can see, we increased the velocity by ten between sprint 1 and sprint 4, which was caused by changing the overall architecture in sprint 4.  Unfortunately, we did not play planning poker, because as we mentioned above, we got rid of epics and during estimation we all had similar opinions. </w:t>
+        <w:tab/>
+      </w:r>
+      <w:r>
+        <w:rPr>
+          <w:rFonts w:cs="Times New Roman"/>
+          <w:sz w:val="24"/>
+          <w:szCs w:val="24"/>
+        </w:rPr>
+        <w:t xml:space="preserve">According to this we created personas which are fictional characterizations of users that represent real groups of potential customers. Creating these Personas helped us to better understand how the user would interact with our product from a third view perspective and what group of customers we are targeting. We would describe them by name, photo, age, education, job, interests/hobbies. </w:t>
       </w:r>
     </w:p>
     <w:p>
@@ -4507,17 +4161,129 @@
           <w:sz w:val="24"/>
           <w:szCs w:val="24"/>
         </w:rPr>
-        <w:lastRenderedPageBreak/>
-        <w:t>At the end of the project, we had also in mind what would be the next features we would like to implement. For next releases we would add:</w:t>
-      </w:r>
+        <w:tab/>
+      </w:r>
+      <w:r>
+        <w:rPr>
+          <w:rFonts w:cs="Times New Roman"/>
+          <w:sz w:val="24"/>
+          <w:szCs w:val="24"/>
+        </w:rPr>
+        <w:t xml:space="preserve">Referring </w:t>
+      </w:r>
+      <w:r>
+        <w:rPr>
+          <w:rFonts w:cs="Times New Roman"/>
+          <w:sz w:val="24"/>
+          <w:szCs w:val="24"/>
+        </w:rPr>
+        <w:t>suddenly</w:t>
+      </w:r>
+      <w:r>
+        <w:rPr>
+          <w:rFonts w:cs="Times New Roman"/>
+          <w:sz w:val="24"/>
+          <w:szCs w:val="24"/>
+        </w:rPr>
+        <w:t xml:space="preserve"> to a Persona with a Name instead of just generic user (poster/solver), gave us a clearer vision of who we are developing the product for. It helped us to keep realistic ideas of users. We would commonly say that Muhammad (reference to persona 1) would use the product this way because etc. Although Jan (reference to persona 2) would use the product another way. We would also think about the motivation behind the personas using the product. Either a busy elementary student who </w:t>
+      </w:r>
+      <w:r>
+        <w:rPr>
+          <w:rFonts w:cs="Times New Roman"/>
+          <w:sz w:val="24"/>
+          <w:szCs w:val="24"/>
+        </w:rPr>
+        <w:t>does not</w:t>
+      </w:r>
+      <w:r>
+        <w:rPr>
+          <w:rFonts w:cs="Times New Roman"/>
+          <w:sz w:val="24"/>
+          <w:szCs w:val="24"/>
+        </w:rPr>
+        <w:t xml:space="preserve"> have enough time to solve </w:t>
+      </w:r>
+      <w:r>
+        <w:rPr>
+          <w:rFonts w:cs="Times New Roman"/>
+          <w:sz w:val="24"/>
+          <w:szCs w:val="24"/>
+        </w:rPr>
+        <w:t>all</w:t>
+      </w:r>
+      <w:r>
+        <w:rPr>
+          <w:rFonts w:cs="Times New Roman"/>
+          <w:sz w:val="24"/>
+          <w:szCs w:val="24"/>
+        </w:rPr>
+        <w:t xml:space="preserve"> his homework or a high school teacher who wants to earn money on the side by solving assignments.</w:t>
+      </w:r>
+    </w:p>
+    <w:p/>
+    <w:p>
+      <w:pPr>
+        <w:pStyle w:val="Heading1"/>
+        <w:numPr>
+          <w:ilvl w:val="0"/>
+          <w:numId w:val="49"/>
+        </w:numPr>
+        <w:rPr>
+          <w:b/>
+          <w:bCs/>
+          <w:noProof/>
+          <w:color w:val="000000" w:themeColor="text1"/>
+        </w:rPr>
+      </w:pPr>
+      <w:bookmarkStart w:id="5" w:name="_Toc58968271"/>
+      <w:r>
+        <w:rPr>
+          <w:b/>
+          <w:bCs/>
+          <w:noProof/>
+          <w:color w:val="000000" w:themeColor="text1"/>
+        </w:rPr>
+        <w:t>Mock-ups</w:t>
+      </w:r>
+      <w:bookmarkEnd w:id="5"/>
     </w:p>
     <w:p>
       <w:pPr>
-        <w:pStyle w:val="Odstavecseseznamem"/>
+        <w:pStyle w:val="Heading1"/>
         <w:numPr>
           <w:ilvl w:val="0"/>
-          <w:numId w:val="50"/>
+          <w:numId w:val="49"/>
         </w:numPr>
+        <w:rPr>
+          <w:b/>
+          <w:bCs/>
+          <w:noProof/>
+          <w:color w:val="000000" w:themeColor="text1"/>
+        </w:rPr>
+      </w:pPr>
+      <w:bookmarkStart w:id="6" w:name="_Toc58968272"/>
+      <w:r>
+        <w:rPr>
+          <w:b/>
+          <w:bCs/>
+          <w:noProof/>
+          <w:color w:val="000000" w:themeColor="text1"/>
+        </w:rPr>
+        <w:t>Methodology</w:t>
+      </w:r>
+      <w:r>
+        <w:rPr>
+          <w:b/>
+          <w:bCs/>
+          <w:noProof/>
+          <w:color w:val="000000" w:themeColor="text1"/>
+        </w:rPr>
+        <w:t xml:space="preserve"> (Compare plan driven vs agile vs kanban)</w:t>
+      </w:r>
+      <w:bookmarkEnd w:id="6"/>
+    </w:p>
+    <w:p>
+      <w:pPr>
         <w:tabs>
           <w:tab w:val="left" w:pos="900"/>
         </w:tabs>
@@ -4535,32 +4301,29 @@
           <w:sz w:val="24"/>
           <w:szCs w:val="24"/>
         </w:rPr>
-        <w:t xml:space="preserve">payments and other third-party </w:t>
-      </w:r>
-      <w:r>
-        <w:rPr>
-          <w:rFonts w:cs="Times New Roman"/>
-          <w:sz w:val="24"/>
-          <w:szCs w:val="24"/>
-        </w:rPr>
-        <w:t>APIs</w:t>
-      </w:r>
-      <w:r>
-        <w:rPr>
-          <w:rFonts w:cs="Times New Roman"/>
-          <w:sz w:val="24"/>
-          <w:szCs w:val="24"/>
-        </w:rPr>
-        <w:t>,</w:t>
+        <w:tab/>
+      </w:r>
+      <w:proofErr w:type="gramStart"/>
+      <w:r>
+        <w:rPr>
+          <w:rFonts w:cs="Times New Roman"/>
+          <w:sz w:val="24"/>
+          <w:szCs w:val="24"/>
+        </w:rPr>
+        <w:t>In order to</w:t>
+      </w:r>
+      <w:proofErr w:type="gramEnd"/>
+      <w:r>
+        <w:rPr>
+          <w:rFonts w:cs="Times New Roman"/>
+          <w:sz w:val="24"/>
+          <w:szCs w:val="24"/>
+        </w:rPr>
+        <w:t xml:space="preserve"> develop a system or a product, one has to look at the way the entire development process will look like. How will he ensure that the system will not have to be remade in the middle of the development process and ultimately how will he meet customer’s deadlines &amp; expectations.              There are two main approaches: a more traditional, plan-driven development &amp; more dynamic, agile development. The choice often depends on the internal circumstances (such as budget, team size, time to market, security, and reliability of the product, which can be crucial for a government system, etc.). </w:t>
       </w:r>
     </w:p>
     <w:p>
       <w:pPr>
-        <w:pStyle w:val="Odstavecseseznamem"/>
-        <w:numPr>
-          <w:ilvl w:val="0"/>
-          <w:numId w:val="50"/>
-        </w:numPr>
         <w:tabs>
           <w:tab w:val="left" w:pos="900"/>
         </w:tabs>
@@ -4578,16 +4341,46 @@
           <w:sz w:val="24"/>
           <w:szCs w:val="24"/>
         </w:rPr>
-        <w:t>forum page,</w:t>
+        <w:tab/>
+      </w:r>
+      <w:r>
+        <w:rPr>
+          <w:rFonts w:cs="Times New Roman"/>
+          <w:sz w:val="24"/>
+          <w:szCs w:val="24"/>
+        </w:rPr>
+        <w:t xml:space="preserve">It </w:t>
+      </w:r>
+      <w:proofErr w:type="gramStart"/>
+      <w:r>
+        <w:rPr>
+          <w:rFonts w:cs="Times New Roman"/>
+          <w:sz w:val="24"/>
+          <w:szCs w:val="24"/>
+        </w:rPr>
+        <w:t>has to</w:t>
+      </w:r>
+      <w:proofErr w:type="gramEnd"/>
+      <w:r>
+        <w:rPr>
+          <w:rFonts w:cs="Times New Roman"/>
+          <w:sz w:val="24"/>
+          <w:szCs w:val="24"/>
+        </w:rPr>
+        <w:t xml:space="preserve"> be noted that both methodologies have one common attribute – they are both iterative – meaning that the development process is split into even parts, each building </w:t>
+      </w:r>
+      <w:r>
+        <w:rPr>
+          <w:rFonts w:cs="Times New Roman"/>
+          <w:sz w:val="24"/>
+          <w:szCs w:val="24"/>
+        </w:rPr>
+        <w:lastRenderedPageBreak/>
+        <w:t xml:space="preserve">on the previous with an option to change more dynamically. This concept is called “incremental development”. </w:t>
       </w:r>
     </w:p>
     <w:p>
       <w:pPr>
-        <w:pStyle w:val="Odstavecseseznamem"/>
-        <w:numPr>
-          <w:ilvl w:val="0"/>
-          <w:numId w:val="50"/>
-        </w:numPr>
         <w:tabs>
           <w:tab w:val="left" w:pos="900"/>
         </w:tabs>
@@ -4605,7 +4398,15 @@
           <w:sz w:val="24"/>
           <w:szCs w:val="24"/>
         </w:rPr>
-        <w:t>a mobile app or make it optimized for mobile users</w:t>
+        <w:tab/>
+      </w:r>
+      <w:r>
+        <w:rPr>
+          <w:rFonts w:cs="Times New Roman"/>
+          <w:sz w:val="24"/>
+          <w:szCs w:val="24"/>
+        </w:rPr>
+        <w:t>Plan-driven development tries to eliminate all the uncertainty and risks as early as possible. Overall, the process is very predictive, as well as thoroughly documented, meaning that it is quite formal and does not leave much space to change requirements. The process is what matters the most.  This development method is based around development stages, with each having a certain output at its end. The most prominent plan-driven development framework is Unified process (UP).</w:t>
       </w:r>
     </w:p>
     <w:p>
@@ -4621,6 +4422,465 @@
           <w:szCs w:val="24"/>
         </w:rPr>
       </w:pPr>
+      <w:r>
+        <w:rPr>
+          <w:rFonts w:cs="Times New Roman"/>
+          <w:sz w:val="24"/>
+          <w:szCs w:val="24"/>
+        </w:rPr>
+        <w:tab/>
+      </w:r>
+      <w:r>
+        <w:rPr>
+          <w:rFonts w:cs="Times New Roman"/>
+          <w:sz w:val="24"/>
+          <w:szCs w:val="24"/>
+        </w:rPr>
+        <w:t xml:space="preserve">On the other hand, agile development is, as the name suggests, much more about agility and dynamicity. It tries not to predict as much, but rather adapt to change, because it assumes, we cannot get things right up front. In contrast to plan-driven, it is all about the value, not so much the process. The formality is also much lower, meaning the number of ceremonies is lowered to a minimum. What matters is teamwork, strong collaboration with customer and flexibility. </w:t>
+      </w:r>
+    </w:p>
+    <w:p>
+      <w:pPr>
+        <w:tabs>
+          <w:tab w:val="left" w:pos="900"/>
+        </w:tabs>
+        <w:spacing w:after="0" w:line="360" w:lineRule="auto"/>
+        <w:jc w:val="both"/>
+        <w:rPr>
+          <w:rFonts w:cs="Times New Roman"/>
+          <w:sz w:val="24"/>
+          <w:szCs w:val="24"/>
+        </w:rPr>
+      </w:pPr>
+      <w:r>
+        <w:rPr>
+          <w:rFonts w:cs="Times New Roman"/>
+          <w:sz w:val="24"/>
+          <w:szCs w:val="24"/>
+        </w:rPr>
+        <w:tab/>
+      </w:r>
+      <w:r>
+        <w:rPr>
+          <w:rFonts w:cs="Times New Roman"/>
+          <w:sz w:val="24"/>
+          <w:szCs w:val="24"/>
+        </w:rPr>
+        <w:t>Agile has many frameworks which are used all over the world. The ones that we will focus on are Scrum, Kanban &amp; Extreme programming (XP).  Scrum puts more focus on its artifacts and ceremonies. Development team uses artifacts such as product backlog, with user stories to be implemented, sprint backlog with user stories for a specific sprint (iteration).  Scrum also has three for-mal roles (scrum master, product owner, development team), whereas Kanban has none. Kanban also omits most of the Scrum ceremonies and focuses purely on visualizing work on its Kanban board.</w:t>
+      </w:r>
+    </w:p>
+    <w:p>
+      <w:pPr>
+        <w:tabs>
+          <w:tab w:val="left" w:pos="900"/>
+        </w:tabs>
+        <w:spacing w:after="0" w:line="360" w:lineRule="auto"/>
+        <w:jc w:val="both"/>
+        <w:rPr>
+          <w:rFonts w:cs="Times New Roman"/>
+          <w:sz w:val="24"/>
+          <w:szCs w:val="24"/>
+        </w:rPr>
+      </w:pPr>
+      <w:r>
+        <w:rPr>
+          <w:rFonts w:cs="Times New Roman"/>
+          <w:sz w:val="24"/>
+          <w:szCs w:val="24"/>
+        </w:rPr>
+        <w:tab/>
+      </w:r>
+      <w:r>
+        <w:rPr>
+          <w:rFonts w:cs="Times New Roman"/>
+          <w:sz w:val="24"/>
+          <w:szCs w:val="24"/>
+        </w:rPr>
+        <w:t xml:space="preserve">XP is the only purely software development framework. It is described in its four values – </w:t>
+      </w:r>
+      <w:r>
+        <w:rPr>
+          <w:rFonts w:cs="Times New Roman"/>
+          <w:color w:val="FF0000"/>
+          <w:sz w:val="24"/>
+          <w:szCs w:val="24"/>
+        </w:rPr>
+        <w:t xml:space="preserve">communication, simplicity, courage and feedback </w:t>
+      </w:r>
+      <w:r>
+        <w:rPr>
+          <w:rFonts w:cs="Times New Roman"/>
+          <w:sz w:val="24"/>
+          <w:szCs w:val="24"/>
+        </w:rPr>
+        <w:t>and it has twelve principles. In short, it focuses on frequent releases, programming features only needed at each moment, coding in pairs and constant refactoring.</w:t>
+      </w:r>
+    </w:p>
+    <w:p>
+      <w:pPr>
+        <w:tabs>
+          <w:tab w:val="left" w:pos="900"/>
+        </w:tabs>
+        <w:spacing w:after="0" w:line="360" w:lineRule="auto"/>
+        <w:jc w:val="both"/>
+        <w:rPr>
+          <w:rFonts w:cs="Times New Roman"/>
+          <w:color w:val="FF0000"/>
+          <w:sz w:val="24"/>
+          <w:szCs w:val="24"/>
+        </w:rPr>
+      </w:pPr>
+      <w:r>
+        <w:rPr>
+          <w:rFonts w:cs="Times New Roman"/>
+          <w:sz w:val="24"/>
+          <w:szCs w:val="24"/>
+        </w:rPr>
+        <w:tab/>
+      </w:r>
+      <w:r>
+        <w:rPr>
+          <w:rFonts w:cs="Times New Roman"/>
+          <w:color w:val="FF0000"/>
+          <w:sz w:val="24"/>
+          <w:szCs w:val="24"/>
+        </w:rPr>
+        <w:t>Looking back, we started of</w:t>
+      </w:r>
+      <w:r>
+        <w:rPr>
+          <w:rFonts w:cs="Times New Roman"/>
+          <w:color w:val="FF0000"/>
+          <w:sz w:val="24"/>
+          <w:szCs w:val="24"/>
+        </w:rPr>
+        <w:t>f</w:t>
+      </w:r>
+      <w:r>
+        <w:rPr>
+          <w:rFonts w:cs="Times New Roman"/>
+          <w:color w:val="FF0000"/>
+          <w:sz w:val="24"/>
+          <w:szCs w:val="24"/>
+        </w:rPr>
+        <w:t xml:space="preserve"> by following purely XP practices. It took us few days to get accustomed to their “extremeness”. After sprint 1, we chose to follow Scrum, whilst borrowing some of the attributes from XP, we thought will help our development process. In the end, the formal structure of the project was shaped by Scrum, but the coding itself by the coding principles of XP.</w:t>
+      </w:r>
+    </w:p>
+    <w:p>
+      <w:pPr>
+        <w:tabs>
+          <w:tab w:val="left" w:pos="900"/>
+        </w:tabs>
+        <w:spacing w:after="0" w:line="360" w:lineRule="auto"/>
+        <w:jc w:val="both"/>
+        <w:rPr>
+          <w:rFonts w:cs="Times New Roman"/>
+          <w:color w:val="FF0000"/>
+          <w:sz w:val="24"/>
+          <w:szCs w:val="24"/>
+        </w:rPr>
+      </w:pPr>
+      <w:r>
+        <w:rPr>
+          <w:rFonts w:cs="Times New Roman"/>
+          <w:color w:val="FF0000"/>
+          <w:sz w:val="24"/>
+          <w:szCs w:val="24"/>
+        </w:rPr>
+        <w:tab/>
+      </w:r>
+      <w:r>
+        <w:rPr>
+          <w:rFonts w:cs="Times New Roman"/>
+          <w:color w:val="FF0000"/>
+          <w:sz w:val="24"/>
+          <w:szCs w:val="24"/>
+        </w:rPr>
+        <w:t xml:space="preserve">From our experience, if we are to compare unified process used in previous semesters com-pared to frameworks used in the project, the biggest difference could be felt at the start of the project. We were not spending considerable amounts of time on planning. We </w:t>
+      </w:r>
+      <w:r>
+        <w:rPr>
+          <w:rFonts w:cs="Times New Roman"/>
+          <w:color w:val="FF0000"/>
+          <w:sz w:val="24"/>
+          <w:szCs w:val="24"/>
+        </w:rPr>
+        <w:lastRenderedPageBreak/>
+        <w:t>have assessed potential risks and worked up some crucial artifacts, but most of our time was spent on the actual development. Difference was also felt on daily meetings, called “daily stand-up” in Scrum terms, which were much briefer than previously. We discussed purely issues at hand and tried to minimize attempts at predicting future.</w:t>
+      </w:r>
+      <w:bookmarkStart w:id="7" w:name="_Toc58968273"/>
+    </w:p>
+    <w:p>
+      <w:pPr>
+        <w:tabs>
+          <w:tab w:val="left" w:pos="900"/>
+        </w:tabs>
+        <w:spacing w:after="0" w:line="360" w:lineRule="auto"/>
+        <w:jc w:val="both"/>
+        <w:rPr>
+          <w:rFonts w:cs="Times New Roman"/>
+          <w:sz w:val="24"/>
+          <w:szCs w:val="24"/>
+        </w:rPr>
+      </w:pPr>
+    </w:p>
+    <w:p>
+      <w:pPr>
+        <w:tabs>
+          <w:tab w:val="left" w:pos="900"/>
+        </w:tabs>
+        <w:spacing w:after="0" w:line="360" w:lineRule="auto"/>
+        <w:jc w:val="both"/>
+        <w:rPr>
+          <w:b/>
+          <w:bCs/>
+          <w:noProof/>
+          <w:color w:val="000000" w:themeColor="text1"/>
+        </w:rPr>
+      </w:pPr>
+      <w:r>
+        <w:rPr>
+          <w:b/>
+          <w:bCs/>
+          <w:noProof/>
+          <w:color w:val="000000" w:themeColor="text1"/>
+        </w:rPr>
+        <w:t>Choice of method</w:t>
+      </w:r>
+      <w:bookmarkEnd w:id="7"/>
+    </w:p>
+    <w:p>
+      <w:pPr>
+        <w:pStyle w:val="Heading1"/>
+        <w:numPr>
+          <w:ilvl w:val="0"/>
+          <w:numId w:val="49"/>
+        </w:numPr>
+        <w:rPr>
+          <w:b/>
+          <w:bCs/>
+          <w:noProof/>
+          <w:color w:val="000000" w:themeColor="text1"/>
+        </w:rPr>
+      </w:pPr>
+      <w:bookmarkStart w:id="8" w:name="_Toc58968274"/>
+      <w:r>
+        <w:rPr>
+          <w:b/>
+          <w:bCs/>
+          <w:noProof/>
+          <w:color w:val="000000" w:themeColor="text1"/>
+        </w:rPr>
+        <w:t>Planning</w:t>
+      </w:r>
+      <w:bookmarkEnd w:id="8"/>
+      <w:r>
+        <w:rPr>
+          <w:b/>
+          <w:bCs/>
+          <w:noProof/>
+          <w:color w:val="000000" w:themeColor="text1"/>
+        </w:rPr>
+        <w:t xml:space="preserve"> &amp; Estimation</w:t>
+      </w:r>
+    </w:p>
+    <w:p>
+      <w:pPr>
+        <w:tabs>
+          <w:tab w:val="left" w:pos="900"/>
+        </w:tabs>
+        <w:spacing w:after="0" w:line="360" w:lineRule="auto"/>
+        <w:jc w:val="both"/>
+        <w:rPr>
+          <w:rFonts w:cs="Times New Roman"/>
+          <w:sz w:val="24"/>
+          <w:szCs w:val="24"/>
+        </w:rPr>
+      </w:pPr>
+      <w:r>
+        <w:rPr>
+          <w:rFonts w:cs="Times New Roman"/>
+          <w:sz w:val="24"/>
+          <w:szCs w:val="24"/>
+        </w:rPr>
+        <w:tab/>
+      </w:r>
+      <w:r>
+        <w:rPr>
+          <w:rFonts w:cs="Times New Roman"/>
+          <w:sz w:val="24"/>
+          <w:szCs w:val="24"/>
+        </w:rPr>
+        <w:t xml:space="preserve">When we had finished with defining almost all user stories, we had to prioritize them, </w:t>
+      </w:r>
+      <w:proofErr w:type="gramStart"/>
+      <w:r>
+        <w:rPr>
+          <w:rFonts w:cs="Times New Roman"/>
+          <w:sz w:val="24"/>
+          <w:szCs w:val="24"/>
+        </w:rPr>
+        <w:t>in order to</w:t>
+      </w:r>
+      <w:proofErr w:type="gramEnd"/>
+      <w:r>
+        <w:rPr>
+          <w:rFonts w:cs="Times New Roman"/>
+          <w:sz w:val="24"/>
+          <w:szCs w:val="24"/>
+        </w:rPr>
+        <w:t xml:space="preserve"> start with the most important ones. During this process we followed </w:t>
+      </w:r>
+      <w:r>
+        <w:rPr>
+          <w:rFonts w:cs="Times New Roman"/>
+          <w:sz w:val="24"/>
+          <w:szCs w:val="24"/>
+        </w:rPr>
+        <w:t xml:space="preserve">H. </w:t>
+      </w:r>
+      <w:r>
+        <w:rPr>
+          <w:rFonts w:cs="Times New Roman"/>
+          <w:sz w:val="24"/>
+          <w:szCs w:val="24"/>
+        </w:rPr>
+        <w:t>Kniberg</w:t>
+      </w:r>
+      <w:sdt>
+        <w:sdtPr>
+          <w:rPr>
+            <w:rFonts w:cs="Times New Roman"/>
+            <w:sz w:val="24"/>
+            <w:szCs w:val="24"/>
+          </w:rPr>
+          <w:id w:val="-1438520997"/>
+          <w:citation/>
+        </w:sdtPr>
+        <w:sdtContent>
+          <w:r>
+            <w:rPr>
+              <w:rFonts w:cs="Times New Roman"/>
+              <w:sz w:val="24"/>
+              <w:szCs w:val="24"/>
+            </w:rPr>
+            <w:fldChar w:fldCharType="begin"/>
+          </w:r>
+          <w:r>
+            <w:rPr>
+              <w:rFonts w:cs="Times New Roman"/>
+              <w:sz w:val="24"/>
+              <w:szCs w:val="24"/>
+            </w:rPr>
+            <w:instrText xml:space="preserve"> CITATION Kni15 \l 1033 </w:instrText>
+          </w:r>
+          <w:r>
+            <w:rPr>
+              <w:rFonts w:cs="Times New Roman"/>
+              <w:sz w:val="24"/>
+              <w:szCs w:val="24"/>
+            </w:rPr>
+            <w:fldChar w:fldCharType="separate"/>
+          </w:r>
+          <w:r>
+            <w:rPr>
+              <w:rFonts w:cs="Times New Roman"/>
+              <w:noProof/>
+              <w:sz w:val="24"/>
+              <w:szCs w:val="24"/>
+            </w:rPr>
+            <w:t xml:space="preserve"> </w:t>
+          </w:r>
+          <w:r>
+            <w:rPr>
+              <w:rFonts w:cs="Times New Roman"/>
+              <w:noProof/>
+              <w:sz w:val="24"/>
+              <w:szCs w:val="24"/>
+            </w:rPr>
+            <w:t>[1]</w:t>
+          </w:r>
+          <w:r>
+            <w:rPr>
+              <w:rFonts w:cs="Times New Roman"/>
+              <w:sz w:val="24"/>
+              <w:szCs w:val="24"/>
+            </w:rPr>
+            <w:fldChar w:fldCharType="end"/>
+          </w:r>
+        </w:sdtContent>
+      </w:sdt>
+      <w:r>
+        <w:rPr>
+          <w:rFonts w:cs="Times New Roman"/>
+          <w:sz w:val="24"/>
+          <w:szCs w:val="24"/>
+        </w:rPr>
+        <w:t>, who suggested using value (from 0 to 99 in our case) instead of priority, where the priority number one is the most crucial. By that, we gave our two core user stories the highest value 99 and 90 and other user stories we evaluated from 0 by tens (10, 20, 30...). When we have added a new user story, we could then easily place it in the middle of two different values, so we did not have user stories with the same value.</w:t>
+      </w:r>
+    </w:p>
+    <w:p>
+      <w:pPr>
+        <w:tabs>
+          <w:tab w:val="left" w:pos="900"/>
+        </w:tabs>
+        <w:spacing w:after="0" w:line="360" w:lineRule="auto"/>
+        <w:jc w:val="both"/>
+        <w:rPr>
+          <w:rFonts w:cs="Times New Roman"/>
+          <w:sz w:val="24"/>
+          <w:szCs w:val="24"/>
+        </w:rPr>
+      </w:pPr>
+      <w:r>
+        <w:rPr>
+          <w:rFonts w:cs="Times New Roman"/>
+          <w:sz w:val="24"/>
+          <w:szCs w:val="24"/>
+        </w:rPr>
+        <w:tab/>
+      </w:r>
+      <w:r>
+        <w:rPr>
+          <w:rFonts w:cs="Times New Roman"/>
+          <w:sz w:val="24"/>
+          <w:szCs w:val="24"/>
+        </w:rPr>
+        <w:t>Before each sprint, on a sprint planning meeting, we picked the user stories with the highest value and the process of estimation started. We thought about tasks it will include and then we used the Fibonacci numbers to estimate them</w:t>
+      </w:r>
+      <w:r>
+        <w:rPr>
+          <w:rFonts w:cs="Times New Roman"/>
+          <w:sz w:val="24"/>
+          <w:szCs w:val="24"/>
+        </w:rPr>
+        <w:t xml:space="preserve"> (Figure </w:t>
+      </w:r>
+      <w:r>
+        <w:rPr>
+          <w:rFonts w:cs="Times New Roman"/>
+          <w:color w:val="FF0000"/>
+          <w:sz w:val="24"/>
+          <w:szCs w:val="24"/>
+        </w:rPr>
+        <w:t>XXX</w:t>
+      </w:r>
+      <w:r>
+        <w:rPr>
+          <w:rFonts w:cs="Times New Roman"/>
+          <w:sz w:val="24"/>
+          <w:szCs w:val="24"/>
+        </w:rPr>
+        <w:t>)</w:t>
+      </w:r>
+      <w:r>
+        <w:rPr>
+          <w:rFonts w:cs="Times New Roman"/>
+          <w:sz w:val="24"/>
+          <w:szCs w:val="24"/>
+        </w:rPr>
+        <w:t>.</w:t>
+      </w:r>
     </w:p>
     <w:p>
       <w:pPr>
@@ -4633,11 +4893,492 @@
       </w:pPr>
       <w:r>
         <w:rPr>
-          <w:rFonts w:cs="Times New Roman"/>
-          <w:noProof/>
-          <w:sz w:val="24"/>
-          <w:szCs w:val="24"/>
-        </w:rPr>
+          <w:noProof/>
+        </w:rPr>
+        <w:drawing>
+          <wp:inline distT="0" distB="0" distL="0" distR="0" wp14:anchorId="412D60BB" wp14:editId="11C595DC">
+            <wp:extent cx="5710687" cy="2880455"/>
+            <wp:effectExtent l="0" t="0" r="4445" b="0"/>
+            <wp:docPr id="5" name="Picture 5"/>
+            <wp:cNvGraphicFramePr>
+              <a:graphicFrameLocks xmlns:a="http://schemas.openxmlformats.org/drawingml/2006/main" noChangeAspect="1"/>
+            </wp:cNvGraphicFramePr>
+            <a:graphic xmlns:a="http://schemas.openxmlformats.org/drawingml/2006/main">
+              <a:graphicData uri="http://schemas.openxmlformats.org/drawingml/2006/picture">
+                <pic:pic xmlns:pic="http://schemas.openxmlformats.org/drawingml/2006/picture">
+                  <pic:nvPicPr>
+                    <pic:cNvPr id="1" name=""/>
+                    <pic:cNvPicPr/>
+                  </pic:nvPicPr>
+                  <pic:blipFill rotWithShape="1">
+                    <a:blip r:embed="rId13"/>
+                    <a:srcRect l="27049" t="17987" r="27040" b="40844"/>
+                    <a:stretch/>
+                  </pic:blipFill>
+                  <pic:spPr bwMode="auto">
+                    <a:xfrm>
+                      <a:off x="0" y="0"/>
+                      <a:ext cx="5726385" cy="2888373"/>
+                    </a:xfrm>
+                    <a:prstGeom prst="rect">
+                      <a:avLst/>
+                    </a:prstGeom>
+                    <a:ln>
+                      <a:noFill/>
+                    </a:ln>
+                    <a:extLst>
+                      <a:ext uri="{53640926-AAD7-44D8-BBD7-CCE9431645EC}">
+                        <a14:shadowObscured xmlns:a14="http://schemas.microsoft.com/office/drawing/2010/main"/>
+                      </a:ext>
+                    </a:extLst>
+                  </pic:spPr>
+                </pic:pic>
+              </a:graphicData>
+            </a:graphic>
+          </wp:inline>
+        </w:drawing>
+      </w:r>
+    </w:p>
+    <w:p>
+      <w:pPr>
+        <w:pStyle w:val="Caption"/>
+        <w:jc w:val="both"/>
+        <w:rPr>
+          <w:rFonts w:cs="Times New Roman"/>
+          <w:sz w:val="24"/>
+          <w:szCs w:val="24"/>
+        </w:rPr>
+      </w:pPr>
+      <w:r>
+        <w:t xml:space="preserve">Figure </w:t>
+      </w:r>
+      <w:r>
+        <w:fldChar w:fldCharType="begin"/>
+      </w:r>
+      <w:r>
+        <w:instrText xml:space="preserve"> SEQ Figure \* ARABIC </w:instrText>
+      </w:r>
+      <w:r>
+        <w:fldChar w:fldCharType="separate"/>
+      </w:r>
+      <w:r>
+        <w:rPr>
+          <w:noProof/>
+        </w:rPr>
+        <w:t>1</w:t>
+      </w:r>
+      <w:r>
+        <w:fldChar w:fldCharType="end"/>
+      </w:r>
+      <w:r>
+        <w:t xml:space="preserve"> Estimation process</w:t>
+      </w:r>
+    </w:p>
+    <w:p>
+      <w:pPr>
+        <w:tabs>
+          <w:tab w:val="left" w:pos="900"/>
+        </w:tabs>
+        <w:spacing w:after="0" w:line="360" w:lineRule="auto"/>
+        <w:jc w:val="both"/>
+        <w:rPr>
+          <w:rFonts w:cs="Times New Roman"/>
+          <w:sz w:val="24"/>
+          <w:szCs w:val="24"/>
+        </w:rPr>
+      </w:pPr>
+      <w:r>
+        <w:rPr>
+          <w:rFonts w:cs="Times New Roman"/>
+          <w:sz w:val="24"/>
+          <w:szCs w:val="24"/>
+        </w:rPr>
+        <w:t xml:space="preserve"> </w:t>
+      </w:r>
+      <w:r>
+        <w:rPr>
+          <w:rFonts w:cs="Times New Roman"/>
+          <w:sz w:val="24"/>
+          <w:szCs w:val="24"/>
+        </w:rPr>
+        <w:tab/>
+      </w:r>
+      <w:r>
+        <w:rPr>
+          <w:rFonts w:cs="Times New Roman"/>
+          <w:sz w:val="24"/>
+          <w:szCs w:val="24"/>
+        </w:rPr>
+        <w:t xml:space="preserve">We used a breakdown and calculation method when we ended up with a user story with value higher than 21, we split it into two different stories. It was very difficult for us to estimate the first sprint, therefore we eyeballed it and ended up with a sprint velocity of 26. On the sprint retrospective we agreed that we finished everything but did not have time to </w:t>
+      </w:r>
+      <w:r>
+        <w:rPr>
+          <w:rFonts w:cs="Times New Roman"/>
+          <w:sz w:val="24"/>
+          <w:szCs w:val="24"/>
+        </w:rPr>
+        <w:lastRenderedPageBreak/>
+        <w:t>implement a new user story. On the other hand, we wanted to challenge ourselves, thus for next sprints we used an analogy planning method and planned the entire sprint with very similar, but slightly higher velocity (sprint 2 - 29, sprint 3 - 32, sprint 4 - 3</w:t>
+      </w:r>
+      <w:r>
+        <w:rPr>
+          <w:rFonts w:cs="Times New Roman"/>
+          <w:sz w:val="24"/>
+          <w:szCs w:val="24"/>
+        </w:rPr>
+        <w:t>5</w:t>
+      </w:r>
+      <w:r>
+        <w:rPr>
+          <w:rFonts w:cs="Times New Roman"/>
+          <w:sz w:val="24"/>
+          <w:szCs w:val="24"/>
+        </w:rPr>
+        <w:t xml:space="preserve">). As you can see, we increased the velocity by ten between sprint 1 and sprint 4, which was caused by changing the overall architecture in sprint 4.  Unfortunately, we did not play planning poker, because as we mentioned above, we got rid of epics and during estimation we all had similar opinions. </w:t>
+      </w:r>
+    </w:p>
+    <w:p>
+      <w:pPr>
+        <w:tabs>
+          <w:tab w:val="left" w:pos="900"/>
+        </w:tabs>
+        <w:spacing w:after="0" w:line="360" w:lineRule="auto"/>
+        <w:jc w:val="both"/>
+        <w:rPr>
+          <w:rFonts w:cs="Times New Roman"/>
+          <w:sz w:val="24"/>
+          <w:szCs w:val="24"/>
+        </w:rPr>
+      </w:pPr>
+      <w:r>
+        <w:rPr>
+          <w:rFonts w:cs="Times New Roman"/>
+          <w:sz w:val="24"/>
+          <w:szCs w:val="24"/>
+        </w:rPr>
+        <w:tab/>
+        <w:t>Next step during sprint planning was to divide whole user story into small tasks,</w:t>
+      </w:r>
+      <w:r>
+        <w:rPr>
+          <w:rFonts w:cs="Times New Roman"/>
+          <w:sz w:val="24"/>
+          <w:szCs w:val="24"/>
+        </w:rPr>
+        <w:t xml:space="preserve"> which </w:t>
+      </w:r>
+      <w:r>
+        <w:rPr>
+          <w:rFonts w:cs="Times New Roman"/>
+          <w:sz w:val="24"/>
+          <w:szCs w:val="24"/>
+        </w:rPr>
+        <w:t xml:space="preserve">were then grouped up into 3 categories – TO-DO, </w:t>
+      </w:r>
+      <w:proofErr w:type="gramStart"/>
+      <w:r>
+        <w:rPr>
+          <w:rFonts w:cs="Times New Roman"/>
+          <w:sz w:val="24"/>
+          <w:szCs w:val="24"/>
+        </w:rPr>
+        <w:t>In</w:t>
+      </w:r>
+      <w:proofErr w:type="gramEnd"/>
+      <w:r>
+        <w:rPr>
+          <w:rFonts w:cs="Times New Roman"/>
+          <w:sz w:val="24"/>
+          <w:szCs w:val="24"/>
+        </w:rPr>
+        <w:t xml:space="preserve"> progress</w:t>
+      </w:r>
+      <w:r>
+        <w:rPr>
+          <w:rFonts w:cs="Times New Roman"/>
+          <w:sz w:val="24"/>
+          <w:szCs w:val="24"/>
+        </w:rPr>
+        <w:t xml:space="preserve"> and</w:t>
+      </w:r>
+      <w:r>
+        <w:rPr>
+          <w:rFonts w:cs="Times New Roman"/>
+          <w:sz w:val="24"/>
+          <w:szCs w:val="24"/>
+        </w:rPr>
+        <w:t xml:space="preserve"> </w:t>
+      </w:r>
+      <w:r>
+        <w:rPr>
+          <w:rFonts w:cs="Times New Roman"/>
+          <w:sz w:val="24"/>
+          <w:szCs w:val="24"/>
+        </w:rPr>
+        <w:t>Done, so</w:t>
+      </w:r>
+      <w:r>
+        <w:rPr>
+          <w:rFonts w:cs="Times New Roman"/>
+          <w:sz w:val="24"/>
+          <w:szCs w:val="24"/>
+        </w:rPr>
+        <w:t xml:space="preserve"> we could divide them among us and work separately without conflicts. </w:t>
+      </w:r>
+      <w:r>
+        <w:rPr>
+          <w:rFonts w:cs="Times New Roman"/>
+          <w:color w:val="FF0000"/>
+          <w:sz w:val="24"/>
+          <w:szCs w:val="24"/>
+        </w:rPr>
+        <w:t>XXX</w:t>
+      </w:r>
+      <w:r>
+        <w:rPr>
+          <w:rFonts w:cs="Times New Roman"/>
+          <w:sz w:val="24"/>
+          <w:szCs w:val="24"/>
+        </w:rPr>
+        <w:t xml:space="preserve"> shows task</w:t>
+      </w:r>
+      <w:r>
+        <w:rPr>
+          <w:rFonts w:cs="Times New Roman"/>
+          <w:sz w:val="24"/>
+          <w:szCs w:val="24"/>
+        </w:rPr>
+        <w:t>s</w:t>
+      </w:r>
+      <w:r>
+        <w:rPr>
+          <w:rFonts w:cs="Times New Roman"/>
+          <w:sz w:val="24"/>
+          <w:szCs w:val="24"/>
+        </w:rPr>
+        <w:t xml:space="preserve"> for the Post an assignment user story. </w:t>
+      </w:r>
+    </w:p>
+    <w:p>
+      <w:pPr>
+        <w:keepNext/>
+        <w:tabs>
+          <w:tab w:val="left" w:pos="900"/>
+        </w:tabs>
+        <w:spacing w:after="0" w:line="360" w:lineRule="auto"/>
+        <w:jc w:val="both"/>
+      </w:pPr>
+      <w:r>
+        <w:rPr>
+          <w:noProof/>
+        </w:rPr>
+        <w:drawing>
+          <wp:inline distT="0" distB="0" distL="0" distR="0" wp14:anchorId="3BE29868" wp14:editId="3C714701">
+            <wp:extent cx="3140015" cy="2868396"/>
+            <wp:effectExtent l="0" t="0" r="3810" b="8255"/>
+            <wp:docPr id="4" name="Picture 4"/>
+            <wp:cNvGraphicFramePr>
+              <a:graphicFrameLocks xmlns:a="http://schemas.openxmlformats.org/drawingml/2006/main" noChangeAspect="1"/>
+            </wp:cNvGraphicFramePr>
+            <a:graphic xmlns:a="http://schemas.openxmlformats.org/drawingml/2006/main">
+              <a:graphicData uri="http://schemas.openxmlformats.org/drawingml/2006/picture">
+                <pic:pic xmlns:pic="http://schemas.openxmlformats.org/drawingml/2006/picture">
+                  <pic:nvPicPr>
+                    <pic:cNvPr id="1" name=""/>
+                    <pic:cNvPicPr/>
+                  </pic:nvPicPr>
+                  <pic:blipFill rotWithShape="1">
+                    <a:blip r:embed="rId14"/>
+                    <a:srcRect l="65147" t="19287" r="2245" b="27756"/>
+                    <a:stretch/>
+                  </pic:blipFill>
+                  <pic:spPr bwMode="auto">
+                    <a:xfrm>
+                      <a:off x="0" y="0"/>
+                      <a:ext cx="3152544" cy="2879841"/>
+                    </a:xfrm>
+                    <a:prstGeom prst="rect">
+                      <a:avLst/>
+                    </a:prstGeom>
+                    <a:ln>
+                      <a:noFill/>
+                    </a:ln>
+                    <a:extLst>
+                      <a:ext uri="{53640926-AAD7-44D8-BBD7-CCE9431645EC}">
+                        <a14:shadowObscured xmlns:a14="http://schemas.microsoft.com/office/drawing/2010/main"/>
+                      </a:ext>
+                    </a:extLst>
+                  </pic:spPr>
+                </pic:pic>
+              </a:graphicData>
+            </a:graphic>
+          </wp:inline>
+        </w:drawing>
+      </w:r>
+    </w:p>
+    <w:p>
+      <w:pPr>
+        <w:pStyle w:val="Caption"/>
+        <w:jc w:val="both"/>
+        <w:rPr>
+          <w:rFonts w:cs="Times New Roman"/>
+          <w:sz w:val="24"/>
+          <w:szCs w:val="24"/>
+        </w:rPr>
+      </w:pPr>
+      <w:r>
+        <w:t xml:space="preserve">Figure </w:t>
+      </w:r>
+      <w:r>
+        <w:fldChar w:fldCharType="begin"/>
+      </w:r>
+      <w:r>
+        <w:instrText xml:space="preserve"> SEQ Figure \* ARABIC </w:instrText>
+      </w:r>
+      <w:r>
+        <w:fldChar w:fldCharType="separate"/>
+      </w:r>
+      <w:r>
+        <w:rPr>
+          <w:noProof/>
+        </w:rPr>
+        <w:t>2</w:t>
+      </w:r>
+      <w:r>
+        <w:fldChar w:fldCharType="end"/>
+      </w:r>
+      <w:r>
+        <w:t xml:space="preserve"> User Story - Post an assignment</w:t>
+      </w:r>
+    </w:p>
+    <w:p>
+      <w:pPr>
+        <w:tabs>
+          <w:tab w:val="left" w:pos="900"/>
+        </w:tabs>
+        <w:spacing w:after="0" w:line="360" w:lineRule="auto"/>
+        <w:jc w:val="both"/>
+        <w:rPr>
+          <w:rFonts w:cs="Times New Roman"/>
+          <w:sz w:val="24"/>
+          <w:szCs w:val="24"/>
+        </w:rPr>
+      </w:pPr>
+      <w:r>
+        <w:rPr>
+          <w:rFonts w:cs="Times New Roman"/>
+          <w:sz w:val="24"/>
+          <w:szCs w:val="24"/>
+        </w:rPr>
+        <w:t xml:space="preserve">During each sprint and on sprint retrospective we used Burnup Chart. </w:t>
+      </w:r>
+      <w:r>
+        <w:rPr>
+          <w:rFonts w:cs="Times New Roman"/>
+          <w:sz w:val="24"/>
+          <w:szCs w:val="24"/>
+        </w:rPr>
+        <w:t>It</w:t>
+      </w:r>
+      <w:r>
+        <w:rPr>
+          <w:rFonts w:cs="Times New Roman"/>
+          <w:sz w:val="24"/>
+          <w:szCs w:val="24"/>
+        </w:rPr>
+        <w:t xml:space="preserve"> is a graph that </w:t>
+      </w:r>
+      <w:r>
+        <w:rPr>
+          <w:rFonts w:cs="Times New Roman"/>
+          <w:sz w:val="24"/>
+          <w:szCs w:val="24"/>
+        </w:rPr>
+        <w:t>helped</w:t>
+      </w:r>
+      <w:r>
+        <w:rPr>
+          <w:rFonts w:cs="Times New Roman"/>
+          <w:sz w:val="24"/>
+          <w:szCs w:val="24"/>
+        </w:rPr>
+        <w:t xml:space="preserve"> </w:t>
+      </w:r>
+      <w:r>
+        <w:rPr>
+          <w:rFonts w:cs="Times New Roman"/>
+          <w:sz w:val="24"/>
+          <w:szCs w:val="24"/>
+        </w:rPr>
+        <w:t>us</w:t>
+      </w:r>
+      <w:r>
+        <w:rPr>
+          <w:rFonts w:cs="Times New Roman"/>
+          <w:sz w:val="24"/>
+          <w:szCs w:val="24"/>
+        </w:rPr>
+        <w:t xml:space="preserve"> to analyze the progress of the work in relation to the </w:t>
+      </w:r>
+      <w:r>
+        <w:rPr>
+          <w:rFonts w:cs="Times New Roman"/>
+          <w:sz w:val="24"/>
+          <w:szCs w:val="24"/>
+        </w:rPr>
+        <w:t>total story points for the current sprint</w:t>
+      </w:r>
+      <w:r>
+        <w:rPr>
+          <w:rFonts w:cs="Times New Roman"/>
+          <w:sz w:val="24"/>
+          <w:szCs w:val="24"/>
+        </w:rPr>
+        <w:t>.</w:t>
+      </w:r>
+      <w:r>
+        <w:rPr>
+          <w:rFonts w:cs="Times New Roman"/>
+          <w:sz w:val="24"/>
+          <w:szCs w:val="24"/>
+        </w:rPr>
+        <w:t xml:space="preserve"> In the figure </w:t>
+      </w:r>
+      <w:r>
+        <w:rPr>
+          <w:rFonts w:cs="Times New Roman"/>
+          <w:color w:val="FF0000"/>
+          <w:sz w:val="24"/>
+          <w:szCs w:val="24"/>
+        </w:rPr>
+        <w:t xml:space="preserve">XXX </w:t>
+      </w:r>
+      <w:r>
+        <w:rPr>
+          <w:rFonts w:cs="Times New Roman"/>
+          <w:sz w:val="24"/>
+          <w:szCs w:val="24"/>
+        </w:rPr>
+        <w:t>you can see burnup chart for sprint 4. The yellow line shows total number of story points, for this sprint it was 35. The blue line shows average or the ideal progress which should be made. The green line shows our actual progress. As you can see, at the beginning of the sprint we were behind the schedule, which was caused by changing the overall architecture. We were dealing with this user story for 2 days, but after we finished with it, we were constantly above average, therefore we added one more user story to this sprint – Change profile picture (changed the overall velocity by 1).</w:t>
+      </w:r>
+    </w:p>
+    <w:p>
+      <w:pPr>
+        <w:keepNext/>
+        <w:tabs>
+          <w:tab w:val="left" w:pos="900"/>
+        </w:tabs>
+        <w:spacing w:after="0" w:line="360" w:lineRule="auto"/>
+        <w:jc w:val="both"/>
+      </w:pPr>
+      <w:r>
+        <w:rPr>
+          <w:rFonts w:cs="Times New Roman"/>
+          <w:noProof/>
+          <w:sz w:val="24"/>
+          <w:szCs w:val="24"/>
+        </w:rPr>
+        <w:lastRenderedPageBreak/>
         <w:drawing>
           <wp:inline distT="0" distB="0" distL="0" distR="0" wp14:anchorId="5590F677" wp14:editId="40973244">
             <wp:extent cx="5731510" cy="3575050"/>
@@ -4654,7 +5395,7 @@
                     <pic:cNvPicPr/>
                   </pic:nvPicPr>
                   <pic:blipFill>
-                    <a:blip r:embed="rId13" cstate="print">
+                    <a:blip r:embed="rId15" cstate="print">
                       <a:extLst>
                         <a:ext uri="{28A0092B-C50C-407E-A947-70E740481C1C}">
                           <a14:useLocalDpi xmlns:a14="http://schemas.microsoft.com/office/drawing/2010/main" val="0"/>
@@ -4683,13 +5424,8 @@
     </w:p>
     <w:p>
       <w:pPr>
-        <w:pStyle w:val="Titulek"/>
+        <w:pStyle w:val="Caption"/>
         <w:jc w:val="both"/>
-        <w:rPr>
-          <w:rFonts w:cs="Times New Roman"/>
-          <w:sz w:val="24"/>
-          <w:szCs w:val="24"/>
-        </w:rPr>
       </w:pPr>
       <w:r>
         <w:t xml:space="preserve">Figure </w:t>
@@ -4707,140 +5443,22 @@
         <w:rPr>
           <w:noProof/>
         </w:rPr>
-        <w:t>1</w:t>
+        <w:t>3</w:t>
       </w:r>
       <w:r>
         <w:fldChar w:fldCharType="end"/>
       </w:r>
       <w:r>
-        <w:t xml:space="preserve"> BurnUp Chart for Sprint 4</w:t>
-      </w:r>
-    </w:p>
-    <w:p>
-      <w:pPr>
-        <w:pStyle w:val="Nadpis1"/>
-        <w:numPr>
-          <w:ilvl w:val="0"/>
-          <w:numId w:val="49"/>
-        </w:numPr>
-        <w:rPr>
-          <w:b/>
-          <w:bCs/>
-          <w:noProof/>
-          <w:color w:val="000000" w:themeColor="text1"/>
-        </w:rPr>
-      </w:pPr>
-      <w:bookmarkStart w:id="9" w:name="_Toc58968275"/>
-      <w:r>
-        <w:rPr>
-          <w:b/>
-          <w:bCs/>
-          <w:noProof/>
-          <w:color w:val="000000" w:themeColor="text1"/>
-        </w:rPr>
-        <w:t>Quality assurance</w:t>
-      </w:r>
-      <w:r>
-        <w:rPr>
-          <w:b/>
-          <w:bCs/>
-          <w:noProof/>
-          <w:color w:val="000000" w:themeColor="text1"/>
-        </w:rPr>
-        <w:t xml:space="preserve"> &amp; Quality management</w:t>
-      </w:r>
-      <w:bookmarkEnd w:id="9"/>
-      <w:r>
-        <w:rPr>
-          <w:b/>
-          <w:bCs/>
-          <w:noProof/>
-          <w:color w:val="000000" w:themeColor="text1"/>
-        </w:rPr>
-        <w:t xml:space="preserve"> </w:t>
-      </w:r>
-    </w:p>
-    <w:p>
-      <w:pPr>
-        <w:pStyle w:val="Nadpis2"/>
-        <w:numPr>
-          <w:ilvl w:val="1"/>
-          <w:numId w:val="49"/>
-        </w:numPr>
-        <w:rPr>
-          <w:b/>
-          <w:bCs/>
-          <w:noProof/>
-          <w:color w:val="000000" w:themeColor="text1"/>
-          <w:sz w:val="28"/>
-          <w:szCs w:val="28"/>
-        </w:rPr>
-      </w:pPr>
-      <w:r>
-        <w:rPr>
-          <w:b/>
-          <w:bCs/>
-          <w:noProof/>
-          <w:color w:val="000000" w:themeColor="text1"/>
-          <w:sz w:val="28"/>
-          <w:szCs w:val="28"/>
-        </w:rPr>
-        <w:t xml:space="preserve"> </w:t>
-      </w:r>
-      <w:bookmarkStart w:id="10" w:name="_Toc58968276"/>
-      <w:r>
-        <w:rPr>
-          <w:b/>
-          <w:bCs/>
-          <w:noProof/>
-          <w:color w:val="000000" w:themeColor="text1"/>
-          <w:sz w:val="28"/>
-          <w:szCs w:val="28"/>
-        </w:rPr>
-        <w:t>Quality criteria and architecture</w:t>
-      </w:r>
-      <w:bookmarkEnd w:id="10"/>
+        <w:t xml:space="preserve"> Burn</w:t>
+      </w:r>
+      <w:r>
+        <w:t>u</w:t>
+      </w:r>
+      <w:r>
+        <w:t>p Chart for Sprint 4</w:t>
+      </w:r>
     </w:p>
     <w:p/>
-    <w:p>
-      <w:pPr>
-        <w:rPr>
-          <w:noProof/>
-        </w:rPr>
-      </w:pPr>
-      <w:r>
-        <w:rPr>
-          <w:noProof/>
-        </w:rPr>
-        <w:t>Reflections on methods and their uses in practice</w:t>
-      </w:r>
-    </w:p>
-    <w:p>
-      <w:pPr>
-        <w:pStyle w:val="Nadpis1"/>
-        <w:numPr>
-          <w:ilvl w:val="0"/>
-          <w:numId w:val="49"/>
-        </w:numPr>
-        <w:rPr>
-          <w:b/>
-          <w:bCs/>
-          <w:noProof/>
-          <w:color w:val="000000" w:themeColor="text1"/>
-        </w:rPr>
-      </w:pPr>
-      <w:bookmarkStart w:id="11" w:name="_Toc58968277"/>
-      <w:r>
-        <w:rPr>
-          <w:b/>
-          <w:bCs/>
-          <w:noProof/>
-          <w:color w:val="000000" w:themeColor="text1"/>
-        </w:rPr>
-        <w:t>Risk analysis</w:t>
-      </w:r>
-      <w:bookmarkEnd w:id="11"/>
-    </w:p>
     <w:p>
       <w:pPr>
         <w:tabs>
@@ -4860,27 +5478,16 @@
           <w:sz w:val="24"/>
           <w:szCs w:val="24"/>
         </w:rPr>
-        <w:tab/>
-      </w:r>
-      <w:r>
-        <w:rPr>
-          <w:rFonts w:cs="Times New Roman"/>
-          <w:sz w:val="24"/>
-          <w:szCs w:val="24"/>
-        </w:rPr>
-        <w:t xml:space="preserve">Test </w:t>
-      </w:r>
-      <w:r>
-        <w:rPr>
-          <w:rFonts w:cs="Times New Roman"/>
-          <w:sz w:val="24"/>
-          <w:szCs w:val="24"/>
-        </w:rPr>
-        <w:t xml:space="preserve">Risk analysis can be best described as a process of assessing the likelihood of an unfavorable events that can happen during the project and can influence its success and lead to failure. </w:t>
+        <w:t>At the end of the project, we had also in mind what would be the next features we would like to implement. For next releases we would add:</w:t>
       </w:r>
     </w:p>
     <w:p>
       <w:pPr>
+        <w:pStyle w:val="ListParagraph"/>
+        <w:numPr>
+          <w:ilvl w:val="0"/>
+          <w:numId w:val="50"/>
+        </w:numPr>
         <w:tabs>
           <w:tab w:val="left" w:pos="900"/>
         </w:tabs>
@@ -4898,68 +5505,32 @@
           <w:sz w:val="24"/>
           <w:szCs w:val="24"/>
         </w:rPr>
-        <w:tab/>
-      </w:r>
-      <w:r>
-        <w:rPr>
-          <w:rFonts w:cs="Times New Roman"/>
-          <w:sz w:val="24"/>
-          <w:szCs w:val="24"/>
-        </w:rPr>
-        <w:t xml:space="preserve">We started with risk analysis at the beginning of the project, even before sprint 0, by identifying the risks. </w:t>
-      </w:r>
-      <w:r>
-        <w:rPr>
-          <w:rFonts w:cs="Times New Roman"/>
-          <w:sz w:val="24"/>
-          <w:szCs w:val="24"/>
-        </w:rPr>
-        <w:t xml:space="preserve">You can see the result in the table </w:t>
-      </w:r>
-      <w:r>
-        <w:rPr>
-          <w:rFonts w:cs="Times New Roman"/>
-          <w:color w:val="FF0000"/>
-          <w:sz w:val="40"/>
-          <w:szCs w:val="40"/>
-        </w:rPr>
-        <w:t xml:space="preserve">XXX </w:t>
-      </w:r>
-      <w:r>
-        <w:rPr>
-          <w:rFonts w:cs="Times New Roman"/>
-          <w:sz w:val="24"/>
-          <w:szCs w:val="24"/>
-        </w:rPr>
-        <w:t>in first column.</w:t>
-      </w:r>
-      <w:r>
-        <w:rPr>
-          <w:rFonts w:cs="Times New Roman"/>
-          <w:sz w:val="24"/>
-          <w:szCs w:val="24"/>
-        </w:rPr>
-        <w:t xml:space="preserve"> </w:t>
-      </w:r>
-      <w:r>
-        <w:rPr>
-          <w:rFonts w:cs="Times New Roman"/>
-          <w:sz w:val="24"/>
-          <w:szCs w:val="24"/>
-        </w:rPr>
-        <w:t>After we found out what risks can affect us, we analyze the likelihood and the consequence of each one of them and by multiplying these two values we got the overall score (risk priority).</w:t>
-      </w:r>
-      <w:r>
-        <w:rPr>
-          <w:rFonts w:cs="Times New Roman"/>
-          <w:sz w:val="24"/>
-          <w:szCs w:val="24"/>
-        </w:rPr>
-        <w:t xml:space="preserve"> </w:t>
+        <w:t xml:space="preserve">payments and other third-party </w:t>
+      </w:r>
+      <w:r>
+        <w:rPr>
+          <w:rFonts w:cs="Times New Roman"/>
+          <w:sz w:val="24"/>
+          <w:szCs w:val="24"/>
+        </w:rPr>
+        <w:t>APIs</w:t>
+      </w:r>
+      <w:r>
+        <w:rPr>
+          <w:rFonts w:cs="Times New Roman"/>
+          <w:sz w:val="24"/>
+          <w:szCs w:val="24"/>
+        </w:rPr>
+        <w:t>,</w:t>
       </w:r>
     </w:p>
     <w:p>
       <w:pPr>
+        <w:pStyle w:val="ListParagraph"/>
+        <w:numPr>
+          <w:ilvl w:val="0"/>
+          <w:numId w:val="50"/>
+        </w:numPr>
         <w:tabs>
           <w:tab w:val="left" w:pos="900"/>
         </w:tabs>
@@ -4977,65 +5548,337 @@
           <w:sz w:val="24"/>
           <w:szCs w:val="24"/>
         </w:rPr>
-        <w:lastRenderedPageBreak/>
-        <w:tab/>
-      </w:r>
-      <w:r>
-        <w:rPr>
-          <w:rFonts w:cs="Times New Roman"/>
-          <w:sz w:val="24"/>
-          <w:szCs w:val="24"/>
-        </w:rPr>
-        <w:t xml:space="preserve">The top three risks are very connected to each other, because we were using completely new methodology, which is different from plan-driven, and our planning was divided to sprints. From beginning it was </w:t>
-      </w:r>
-      <w:proofErr w:type="gramStart"/>
-      <w:r>
-        <w:rPr>
-          <w:rFonts w:cs="Times New Roman"/>
-          <w:sz w:val="24"/>
-          <w:szCs w:val="24"/>
-        </w:rPr>
-        <w:t>very difficult</w:t>
-      </w:r>
-      <w:proofErr w:type="gramEnd"/>
-      <w:r>
-        <w:rPr>
-          <w:rFonts w:cs="Times New Roman"/>
-          <w:sz w:val="24"/>
-          <w:szCs w:val="24"/>
-        </w:rPr>
-        <w:t xml:space="preserve"> to estimate, therefore the high probability and impact. Even though, there is a corona pandemic, we set the impact to </w:t>
-      </w:r>
-      <w:proofErr w:type="gramStart"/>
-      <w:r>
-        <w:rPr>
-          <w:rFonts w:cs="Times New Roman"/>
-          <w:sz w:val="24"/>
-          <w:szCs w:val="24"/>
-        </w:rPr>
-        <w:t>very low</w:t>
-      </w:r>
-      <w:proofErr w:type="gramEnd"/>
-      <w:r>
-        <w:rPr>
-          <w:rFonts w:cs="Times New Roman"/>
-          <w:sz w:val="24"/>
-          <w:szCs w:val="24"/>
-        </w:rPr>
-        <w:t>, as we already worked in a situation like this in our previous project. We think that this is even a good experience to the future as well, because we could try how is it to work only online, instead to face it our jobs for the first time. Last two risks are brought from last project, where we also encounter</w:t>
-      </w:r>
-      <w:r>
-        <w:rPr>
-          <w:rFonts w:cs="Times New Roman"/>
-          <w:sz w:val="24"/>
-          <w:szCs w:val="24"/>
-        </w:rPr>
-        <w:t>ed burnout at the end of sprint and not all of us are using Windows.</w:t>
+        <w:t>forum page,</w:t>
       </w:r>
     </w:p>
     <w:p>
       <w:pPr>
-        <w:pStyle w:val="Titulek"/>
+        <w:pStyle w:val="ListParagraph"/>
+        <w:numPr>
+          <w:ilvl w:val="0"/>
+          <w:numId w:val="50"/>
+        </w:numPr>
+        <w:tabs>
+          <w:tab w:val="left" w:pos="900"/>
+        </w:tabs>
+        <w:spacing w:after="0" w:line="360" w:lineRule="auto"/>
+        <w:jc w:val="both"/>
+        <w:rPr>
+          <w:rFonts w:cs="Times New Roman"/>
+          <w:sz w:val="24"/>
+          <w:szCs w:val="24"/>
+        </w:rPr>
+      </w:pPr>
+      <w:r>
+        <w:rPr>
+          <w:rFonts w:cs="Times New Roman"/>
+          <w:sz w:val="24"/>
+          <w:szCs w:val="24"/>
+        </w:rPr>
+        <w:t>a mobile app or make it optimized for mobile users</w:t>
+      </w:r>
+      <w:r>
+        <w:rPr>
+          <w:rFonts w:cs="Times New Roman"/>
+          <w:sz w:val="24"/>
+          <w:szCs w:val="24"/>
+        </w:rPr>
+        <w:t>.</w:t>
+      </w:r>
+    </w:p>
+    <w:p/>
+    <w:p>
+      <w:pPr>
+        <w:pStyle w:val="Heading1"/>
+        <w:numPr>
+          <w:ilvl w:val="0"/>
+          <w:numId w:val="49"/>
+        </w:numPr>
+        <w:rPr>
+          <w:b/>
+          <w:bCs/>
+          <w:noProof/>
+          <w:color w:val="000000" w:themeColor="text1"/>
+        </w:rPr>
+      </w:pPr>
+      <w:bookmarkStart w:id="9" w:name="_Toc58968275"/>
+      <w:r>
+        <w:rPr>
+          <w:b/>
+          <w:bCs/>
+          <w:noProof/>
+          <w:color w:val="000000" w:themeColor="text1"/>
+        </w:rPr>
+        <w:t>Quality assurance</w:t>
+      </w:r>
+      <w:r>
+        <w:rPr>
+          <w:b/>
+          <w:bCs/>
+          <w:noProof/>
+          <w:color w:val="000000" w:themeColor="text1"/>
+        </w:rPr>
+        <w:t xml:space="preserve"> &amp; Quality management</w:t>
+      </w:r>
+      <w:bookmarkEnd w:id="9"/>
+      <w:r>
+        <w:rPr>
+          <w:b/>
+          <w:bCs/>
+          <w:noProof/>
+          <w:color w:val="000000" w:themeColor="text1"/>
+        </w:rPr>
+        <w:t xml:space="preserve"> </w:t>
+      </w:r>
+    </w:p>
+    <w:p>
+      <w:pPr>
+        <w:pStyle w:val="Heading2"/>
+        <w:numPr>
+          <w:ilvl w:val="1"/>
+          <w:numId w:val="49"/>
+        </w:numPr>
+        <w:rPr>
+          <w:b/>
+          <w:bCs/>
+          <w:noProof/>
+          <w:color w:val="000000" w:themeColor="text1"/>
+          <w:sz w:val="28"/>
+          <w:szCs w:val="28"/>
+        </w:rPr>
+      </w:pPr>
+      <w:r>
+        <w:rPr>
+          <w:b/>
+          <w:bCs/>
+          <w:noProof/>
+          <w:color w:val="000000" w:themeColor="text1"/>
+          <w:sz w:val="28"/>
+          <w:szCs w:val="28"/>
+        </w:rPr>
+        <w:t xml:space="preserve"> </w:t>
+      </w:r>
+      <w:bookmarkStart w:id="10" w:name="_Toc58968276"/>
+      <w:r>
+        <w:rPr>
+          <w:b/>
+          <w:bCs/>
+          <w:noProof/>
+          <w:color w:val="000000" w:themeColor="text1"/>
+          <w:sz w:val="28"/>
+          <w:szCs w:val="28"/>
+        </w:rPr>
+        <w:t>Quality criteria and architecture</w:t>
+      </w:r>
+      <w:bookmarkEnd w:id="10"/>
+    </w:p>
+    <w:p/>
+    <w:p>
+      <w:pPr>
+        <w:rPr>
+          <w:noProof/>
+        </w:rPr>
+      </w:pPr>
+      <w:r>
+        <w:rPr>
+          <w:noProof/>
+        </w:rPr>
+        <w:t>Reflections on methods and their uses in practice</w:t>
+      </w:r>
+    </w:p>
+    <w:p>
+      <w:pPr>
+        <w:pStyle w:val="Heading1"/>
+        <w:numPr>
+          <w:ilvl w:val="0"/>
+          <w:numId w:val="49"/>
+        </w:numPr>
+        <w:rPr>
+          <w:b/>
+          <w:bCs/>
+          <w:noProof/>
+          <w:color w:val="000000" w:themeColor="text1"/>
+        </w:rPr>
+      </w:pPr>
+      <w:bookmarkStart w:id="11" w:name="_Toc58968277"/>
+      <w:r>
+        <w:rPr>
+          <w:b/>
+          <w:bCs/>
+          <w:noProof/>
+          <w:color w:val="000000" w:themeColor="text1"/>
+        </w:rPr>
+        <w:t>Risk analysis</w:t>
+      </w:r>
+      <w:bookmarkEnd w:id="11"/>
+    </w:p>
+    <w:p>
+      <w:pPr>
+        <w:tabs>
+          <w:tab w:val="left" w:pos="900"/>
+        </w:tabs>
+        <w:spacing w:after="0" w:line="360" w:lineRule="auto"/>
+        <w:jc w:val="both"/>
+        <w:rPr>
+          <w:rFonts w:cs="Times New Roman"/>
+          <w:sz w:val="24"/>
+          <w:szCs w:val="24"/>
+        </w:rPr>
+      </w:pPr>
+      <w:r>
+        <w:rPr>
+          <w:rFonts w:cs="Times New Roman"/>
+          <w:sz w:val="24"/>
+          <w:szCs w:val="24"/>
+        </w:rPr>
+        <w:tab/>
+      </w:r>
+      <w:r>
+        <w:rPr>
+          <w:rFonts w:cs="Times New Roman"/>
+          <w:sz w:val="24"/>
+          <w:szCs w:val="24"/>
+        </w:rPr>
+        <w:t xml:space="preserve">Test </w:t>
+      </w:r>
+      <w:r>
+        <w:rPr>
+          <w:rFonts w:cs="Times New Roman"/>
+          <w:sz w:val="24"/>
+          <w:szCs w:val="24"/>
+        </w:rPr>
+        <w:t xml:space="preserve">Risk analysis can be best described as a process of assessing the likelihood of an unfavorable events that can happen during the project and can influence its success and lead to failure. </w:t>
+      </w:r>
+    </w:p>
+    <w:p>
+      <w:pPr>
+        <w:tabs>
+          <w:tab w:val="left" w:pos="900"/>
+        </w:tabs>
+        <w:spacing w:after="0" w:line="360" w:lineRule="auto"/>
+        <w:jc w:val="both"/>
+        <w:rPr>
+          <w:rFonts w:cs="Times New Roman"/>
+          <w:sz w:val="24"/>
+          <w:szCs w:val="24"/>
+        </w:rPr>
+      </w:pPr>
+      <w:r>
+        <w:rPr>
+          <w:rFonts w:cs="Times New Roman"/>
+          <w:sz w:val="24"/>
+          <w:szCs w:val="24"/>
+        </w:rPr>
+        <w:tab/>
+      </w:r>
+      <w:r>
+        <w:rPr>
+          <w:rFonts w:cs="Times New Roman"/>
+          <w:sz w:val="24"/>
+          <w:szCs w:val="24"/>
+        </w:rPr>
+        <w:t xml:space="preserve">We started with risk analysis at the beginning of the project, even before sprint 0, by identifying the risks. </w:t>
+      </w:r>
+      <w:r>
+        <w:rPr>
+          <w:rFonts w:cs="Times New Roman"/>
+          <w:sz w:val="24"/>
+          <w:szCs w:val="24"/>
+        </w:rPr>
+        <w:t xml:space="preserve">You can see the result in the table </w:t>
+      </w:r>
+      <w:r>
+        <w:rPr>
+          <w:rFonts w:cs="Times New Roman"/>
+          <w:color w:val="FF0000"/>
+          <w:sz w:val="40"/>
+          <w:szCs w:val="40"/>
+        </w:rPr>
+        <w:t xml:space="preserve">XXX </w:t>
+      </w:r>
+      <w:r>
+        <w:rPr>
+          <w:rFonts w:cs="Times New Roman"/>
+          <w:sz w:val="24"/>
+          <w:szCs w:val="24"/>
+        </w:rPr>
+        <w:t>in first column.</w:t>
+      </w:r>
+      <w:r>
+        <w:rPr>
+          <w:rFonts w:cs="Times New Roman"/>
+          <w:sz w:val="24"/>
+          <w:szCs w:val="24"/>
+        </w:rPr>
+        <w:t xml:space="preserve"> </w:t>
+      </w:r>
+      <w:r>
+        <w:rPr>
+          <w:rFonts w:cs="Times New Roman"/>
+          <w:sz w:val="24"/>
+          <w:szCs w:val="24"/>
+        </w:rPr>
+        <w:t xml:space="preserve">After we </w:t>
+      </w:r>
+      <w:r>
+        <w:rPr>
+          <w:rFonts w:cs="Times New Roman"/>
+          <w:sz w:val="24"/>
+          <w:szCs w:val="24"/>
+        </w:rPr>
+        <w:lastRenderedPageBreak/>
+        <w:t>found out what risks can affect us, we analyze the likelihood and the consequence of each one of them and by multiplying these two values we got the overall score (risk priority).</w:t>
+      </w:r>
+      <w:r>
+        <w:rPr>
+          <w:rFonts w:cs="Times New Roman"/>
+          <w:sz w:val="24"/>
+          <w:szCs w:val="24"/>
+        </w:rPr>
+        <w:t xml:space="preserve"> </w:t>
+      </w:r>
+    </w:p>
+    <w:p>
+      <w:pPr>
+        <w:tabs>
+          <w:tab w:val="left" w:pos="900"/>
+        </w:tabs>
+        <w:spacing w:after="0" w:line="360" w:lineRule="auto"/>
+        <w:jc w:val="both"/>
+        <w:rPr>
+          <w:rFonts w:cs="Times New Roman"/>
+          <w:sz w:val="24"/>
+          <w:szCs w:val="24"/>
+        </w:rPr>
+      </w:pPr>
+      <w:r>
+        <w:rPr>
+          <w:rFonts w:cs="Times New Roman"/>
+          <w:sz w:val="24"/>
+          <w:szCs w:val="24"/>
+        </w:rPr>
+        <w:tab/>
+      </w:r>
+      <w:r>
+        <w:rPr>
+          <w:rFonts w:cs="Times New Roman"/>
+          <w:sz w:val="24"/>
+          <w:szCs w:val="24"/>
+        </w:rPr>
+        <w:t>The top three risks are very connected to each other, because we were using completely new methodology, which is different from plan-driven, and our planning was divided to sprints. From beginning it was very difficult to estimate, therefore the high probability and impact. Even though, there is a corona pandemic, we set the impact to very low, as we already worked in a situation like this in our previous project. We think that this is even a good experience to the future as well, because we could try how is it to work only online, instead to face it our jobs for the first time. Last two risks are brought from last project, where we also encounter</w:t>
+      </w:r>
+      <w:r>
+        <w:rPr>
+          <w:rFonts w:cs="Times New Roman"/>
+          <w:sz w:val="24"/>
+          <w:szCs w:val="24"/>
+        </w:rPr>
+        <w:t>ed burnout at the end of sprint and not all of us are using Windows.</w:t>
+      </w:r>
+    </w:p>
+    <w:p>
+      <w:pPr>
+        <w:pStyle w:val="Caption"/>
         <w:keepNext/>
       </w:pPr>
       <w:r>
@@ -5065,7 +5908,7 @@
     </w:p>
     <w:tbl>
       <w:tblPr>
-        <w:tblStyle w:val="Mkatabulky"/>
+        <w:tblStyle w:val="TableGrid"/>
         <w:tblW w:w="8635" w:type="dxa"/>
         <w:tblInd w:w="108" w:type="dxa"/>
         <w:tblLook w:val="04A0" w:firstRow="1" w:lastRow="0" w:firstColumn="1" w:lastColumn="0" w:noHBand="0" w:noVBand="1"/>
@@ -6221,10 +7064,11 @@
     </w:p>
     <w:p>
       <w:pPr>
-        <w:pStyle w:val="Titulek"/>
+        <w:pStyle w:val="Caption"/>
         <w:keepNext/>
       </w:pPr>
       <w:r>
+        <w:lastRenderedPageBreak/>
         <w:t xml:space="preserve">Table </w:t>
       </w:r>
       <w:r>
@@ -6251,7 +7095,7 @@
     </w:p>
     <w:tbl>
       <w:tblPr>
-        <w:tblStyle w:val="Mkatabulky"/>
+        <w:tblStyle w:val="TableGrid"/>
         <w:tblW w:w="0" w:type="auto"/>
         <w:tblLook w:val="04A0" w:firstRow="1" w:lastRow="0" w:firstColumn="1" w:lastColumn="0" w:noHBand="0" w:noVBand="1"/>
       </w:tblPr>
@@ -6434,7 +7278,6 @@
               <w:rPr>
                 <w:rFonts w:cs="Times New Roman"/>
               </w:rPr>
-              <w:lastRenderedPageBreak/>
               <w:t>Illnesses</w:t>
             </w:r>
           </w:p>
@@ -6451,19 +7294,11 @@
                 <w:rFonts w:cs="Times New Roman"/>
               </w:rPr>
             </w:pPr>
-            <w:proofErr w:type="gramStart"/>
             <w:r>
               <w:rPr>
                 <w:rFonts w:cs="Times New Roman"/>
               </w:rPr>
-              <w:t>very low</w:t>
-            </w:r>
-            <w:proofErr w:type="gramEnd"/>
-            <w:r>
-              <w:rPr>
-                <w:rFonts w:cs="Times New Roman"/>
-              </w:rPr>
-              <w:t xml:space="preserve"> impact other members substituted </w:t>
+              <w:t xml:space="preserve">very low impact other members substituted </w:t>
             </w:r>
           </w:p>
         </w:tc>
@@ -6516,7 +7351,7 @@
     </w:tbl>
     <w:p>
       <w:pPr>
-        <w:pStyle w:val="Seznamsodrkami"/>
+        <w:pStyle w:val="ListBullet"/>
         <w:numPr>
           <w:ilvl w:val="0"/>
           <w:numId w:val="0"/>
@@ -6529,7 +7364,7 @@
     </w:p>
     <w:p>
       <w:pPr>
-        <w:pStyle w:val="Seznamsodrkami"/>
+        <w:pStyle w:val="ListBullet"/>
         <w:numPr>
           <w:ilvl w:val="0"/>
           <w:numId w:val="0"/>
@@ -6538,7 +7373,7 @@
     </w:p>
     <w:p>
       <w:pPr>
-        <w:pStyle w:val="Nadpis1"/>
+        <w:pStyle w:val="Heading1"/>
         <w:numPr>
           <w:ilvl w:val="0"/>
           <w:numId w:val="49"/>
@@ -6574,7 +7409,7 @@
     </w:p>
     <w:p>
       <w:pPr>
-        <w:pStyle w:val="Nadpis2"/>
+        <w:pStyle w:val="Heading2"/>
         <w:numPr>
           <w:ilvl w:val="1"/>
           <w:numId w:val="49"/>
@@ -6605,7 +7440,7 @@
     </w:p>
     <w:p>
       <w:pPr>
-        <w:pStyle w:val="Nadpis2"/>
+        <w:pStyle w:val="Heading2"/>
         <w:numPr>
           <w:ilvl w:val="1"/>
           <w:numId w:val="49"/>
@@ -6636,7 +7471,7 @@
     </w:p>
     <w:p>
       <w:pPr>
-        <w:pStyle w:val="Nadpis1"/>
+        <w:pStyle w:val="Heading1"/>
         <w:numPr>
           <w:ilvl w:val="0"/>
           <w:numId w:val="49"/>
@@ -6663,7 +7498,7 @@
     </w:p>
     <w:p>
       <w:pPr>
-        <w:pStyle w:val="Nadpis2"/>
+        <w:pStyle w:val="Heading2"/>
         <w:numPr>
           <w:ilvl w:val="1"/>
           <w:numId w:val="49"/>
@@ -6694,7 +7529,7 @@
     </w:p>
     <w:p>
       <w:pPr>
-        <w:pStyle w:val="Nadpis1"/>
+        <w:pStyle w:val="Heading1"/>
         <w:numPr>
           <w:ilvl w:val="0"/>
           <w:numId w:val="49"/>
@@ -6721,13 +7556,13 @@
     </w:p>
     <w:p>
       <w:pPr>
-        <w:pStyle w:val="Nadpis1"/>
+        <w:pStyle w:val="Heading1"/>
         <w:tabs>
           <w:tab w:val="left" w:pos="900"/>
         </w:tabs>
         <w:spacing w:before="0" w:line="360" w:lineRule="auto"/>
         <w:rPr>
-          <w:rFonts w:asciiTheme="minorHAnsi" w:hAnsiTheme="minorHAnsi" w:cs="Times New Roman"/>
+          <w:rFonts w:cstheme="majorHAnsi"/>
           <w:b/>
           <w:noProof/>
           <w:color w:val="000000" w:themeColor="text1"/>
@@ -6736,7 +7571,7 @@
       <w:bookmarkStart w:id="18" w:name="_Toc58968284"/>
       <w:r>
         <w:rPr>
-          <w:rFonts w:asciiTheme="minorHAnsi" w:hAnsiTheme="minorHAnsi" w:cs="Times New Roman"/>
+          <w:rFonts w:cstheme="majorHAnsi"/>
           <w:b/>
           <w:noProof/>
           <w:color w:val="000000" w:themeColor="text1"/>
@@ -6745,77 +7580,198 @@
       </w:r>
       <w:bookmarkEnd w:id="18"/>
     </w:p>
+    <w:sdt>
+      <w:sdtPr>
+        <w:id w:val="1774973982"/>
+        <w:docPartObj>
+          <w:docPartGallery w:val="Bibliographies"/>
+          <w:docPartUnique/>
+        </w:docPartObj>
+      </w:sdtPr>
+      <w:sdtEndPr>
+        <w:rPr>
+          <w:rFonts w:asciiTheme="minorHAnsi" w:eastAsiaTheme="minorHAnsi" w:hAnsiTheme="minorHAnsi" w:cstheme="minorBidi"/>
+          <w:color w:val="auto"/>
+          <w:sz w:val="22"/>
+          <w:szCs w:val="22"/>
+        </w:rPr>
+      </w:sdtEndPr>
+      <w:sdtContent>
+        <w:p>
+          <w:pPr>
+            <w:pStyle w:val="Heading1"/>
+            <w:rPr>
+              <w:b/>
+              <w:bCs/>
+              <w:color w:val="auto"/>
+            </w:rPr>
+          </w:pPr>
+          <w:r>
+            <w:rPr>
+              <w:b/>
+              <w:bCs/>
+              <w:color w:val="auto"/>
+            </w:rPr>
+            <w:t>BIBLIOGRAPHY</w:t>
+          </w:r>
+        </w:p>
+        <w:sdt>
+          <w:sdtPr>
+            <w:id w:val="111145805"/>
+            <w:bibliography/>
+          </w:sdtPr>
+          <w:sdtContent>
+            <w:p>
+              <w:pPr>
+                <w:rPr>
+                  <w:noProof/>
+                  <w:lang w:val="sk-SK"/>
+                </w:rPr>
+              </w:pPr>
+              <w:r>
+                <w:fldChar w:fldCharType="begin"/>
+              </w:r>
+              <w:r>
+                <w:instrText xml:space="preserve"> BIBLIOGRAPHY </w:instrText>
+              </w:r>
+              <w:r>
+                <w:fldChar w:fldCharType="separate"/>
+              </w:r>
+            </w:p>
+            <w:tbl>
+              <w:tblPr>
+                <w:tblW w:w="5000" w:type="pct"/>
+                <w:tblCellSpacing w:w="15" w:type="dxa"/>
+                <w:tblCellMar>
+                  <w:top w:w="15" w:type="dxa"/>
+                  <w:left w:w="15" w:type="dxa"/>
+                  <w:bottom w:w="15" w:type="dxa"/>
+                  <w:right w:w="15" w:type="dxa"/>
+                </w:tblCellMar>
+                <w:tblLook w:val="04A0" w:firstRow="1" w:lastRow="0" w:firstColumn="1" w:lastColumn="0" w:noHBand="0" w:noVBand="1"/>
+              </w:tblPr>
+              <w:tblGrid>
+                <w:gridCol w:w="322"/>
+                <w:gridCol w:w="8704"/>
+              </w:tblGrid>
+              <w:tr>
+                <w:trPr>
+                  <w:divId w:val="452097513"/>
+                  <w:tblCellSpacing w:w="15" w:type="dxa"/>
+                </w:trPr>
+                <w:tc>
+                  <w:tcPr>
+                    <w:tcW w:w="50" w:type="pct"/>
+                    <w:hideMark/>
+                  </w:tcPr>
+                  <w:p>
+                    <w:pPr>
+                      <w:pStyle w:val="Bibliography"/>
+                      <w:rPr>
+                        <w:noProof/>
+                        <w:sz w:val="24"/>
+                        <w:szCs w:val="24"/>
+                      </w:rPr>
+                    </w:pPr>
+                    <w:r>
+                      <w:rPr>
+                        <w:noProof/>
+                      </w:rPr>
+                      <w:t xml:space="preserve">[1] </w:t>
+                    </w:r>
+                  </w:p>
+                </w:tc>
+                <w:tc>
+                  <w:tcPr>
+                    <w:tcW w:w="0" w:type="auto"/>
+                    <w:hideMark/>
+                  </w:tcPr>
+                  <w:p>
+                    <w:pPr>
+                      <w:pStyle w:val="Bibliography"/>
+                      <w:rPr>
+                        <w:noProof/>
+                      </w:rPr>
+                    </w:pPr>
+                    <w:r>
+                      <w:rPr>
+                        <w:noProof/>
+                      </w:rPr>
+                      <w:t xml:space="preserve">H. Kniberg, SCRUM AND XP FROM THE TRENCHES How We Do Scrum 2nd Edition, C4Media, 2015. </w:t>
+                    </w:r>
+                  </w:p>
+                </w:tc>
+              </w:tr>
+            </w:tbl>
+            <w:p>
+              <w:pPr>
+                <w:divId w:val="452097513"/>
+                <w:rPr>
+                  <w:rFonts w:eastAsia="Times New Roman"/>
+                  <w:noProof/>
+                </w:rPr>
+              </w:pPr>
+            </w:p>
+            <w:p>
+              <w:r>
+                <w:rPr>
+                  <w:b/>
+                  <w:bCs/>
+                  <w:noProof/>
+                </w:rPr>
+                <w:fldChar w:fldCharType="end"/>
+              </w:r>
+            </w:p>
+          </w:sdtContent>
+        </w:sdt>
+      </w:sdtContent>
+    </w:sdt>
+    <w:p/>
     <w:p>
-      <w:pPr>
-        <w:pStyle w:val="Nadpis1"/>
+      <w:r>
+        <w:t>https://www.productplan.com/glossary/product-vision/</w:t>
+      </w:r>
+    </w:p>
+    <w:p>
+      <w:r>
+        <w:t>https://www.bmc.com/blogs/scrum-vs-kanban/</w:t>
+      </w:r>
+    </w:p>
+    <w:p>
+      <w:r>
+        <w:t>https://www.visual-paradigm.com/guide/software-development-process/agile-vs-waterfall/</w:t>
+      </w:r>
+    </w:p>
+    <w:p>
+      <w:r>
+        <w:t>https://en.wikipedia.org/wiki/Extreme_programming</w:t>
+      </w:r>
+    </w:p>
+    <w:p>
+      <w:pPr>
+        <w:pStyle w:val="Heading1"/>
         <w:tabs>
           <w:tab w:val="left" w:pos="900"/>
         </w:tabs>
         <w:spacing w:before="0" w:line="360" w:lineRule="auto"/>
         <w:rPr>
-          <w:rFonts w:asciiTheme="minorHAnsi" w:hAnsiTheme="minorHAnsi" w:cs="Times New Roman"/>
+          <w:rFonts w:cstheme="majorHAnsi"/>
           <w:b/>
           <w:noProof/>
           <w:color w:val="000000" w:themeColor="text1"/>
         </w:rPr>
       </w:pPr>
-      <w:bookmarkStart w:id="19" w:name="_Toc58968285"/>
-      <w:r>
-        <w:rPr>
-          <w:rFonts w:asciiTheme="minorHAnsi" w:hAnsiTheme="minorHAnsi" w:cs="Times New Roman"/>
+      <w:bookmarkStart w:id="19" w:name="_Toc58968286"/>
+      <w:r>
+        <w:rPr>
+          <w:rFonts w:cstheme="majorHAnsi"/>
           <w:b/>
           <w:noProof/>
           <w:color w:val="000000" w:themeColor="text1"/>
         </w:rPr>
-        <w:t>REFERENCE LIST</w:t>
+        <w:t>APPENDIX</w:t>
       </w:r>
       <w:bookmarkEnd w:id="19"/>
-    </w:p>
-    <w:p>
-      <w:r>
-        <w:t>https://www.productplan.com/glossary/product-vision/</w:t>
-      </w:r>
-    </w:p>
-    <w:p>
-      <w:r>
-        <w:t>https://www.bmc.com/blogs/scrum-vs-kanban/</w:t>
-      </w:r>
-    </w:p>
-    <w:p>
-      <w:r>
-        <w:t>https://www.visual-paradigm.com/guide/software-development-process/agile-vs-waterfall/</w:t>
-      </w:r>
-    </w:p>
-    <w:p>
-      <w:r>
-        <w:t>https://en.wikipedia.org/wiki/Extreme_programming</w:t>
-      </w:r>
-    </w:p>
-    <w:p>
-      <w:pPr>
-        <w:pStyle w:val="Nadpis1"/>
-        <w:tabs>
-          <w:tab w:val="left" w:pos="900"/>
-        </w:tabs>
-        <w:spacing w:before="0" w:line="360" w:lineRule="auto"/>
-        <w:rPr>
-          <w:b/>
-          <w:bCs/>
-          <w:noProof/>
-          <w:color w:val="000000" w:themeColor="text1"/>
-        </w:rPr>
-      </w:pPr>
-      <w:bookmarkStart w:id="20" w:name="_Toc58968286"/>
-      <w:r>
-        <w:rPr>
-          <w:rFonts w:asciiTheme="minorHAnsi" w:hAnsiTheme="minorHAnsi" w:cs="Times New Roman"/>
-          <w:b/>
-          <w:noProof/>
-          <w:color w:val="000000" w:themeColor="text1"/>
-        </w:rPr>
-        <w:t>APPENDIX</w:t>
-      </w:r>
-      <w:bookmarkEnd w:id="20"/>
     </w:p>
     <w:p/>
     <w:p/>
@@ -6833,7 +7789,7 @@
     <w:p>
       <w:pPr>
         <w:sectPr>
-          <w:footerReference w:type="default" r:id="rId14"/>
+          <w:footerReference w:type="default" r:id="rId16"/>
           <w:pgSz w:w="11906" w:h="16838" w:code="9"/>
           <w:pgMar w:top="1170" w:right="1440" w:bottom="810" w:left="1440" w:header="720" w:footer="720" w:gutter="0"/>
           <w:pgNumType w:start="4"/>
@@ -6872,7 +7828,7 @@
                     <pic:cNvPicPr/>
                   </pic:nvPicPr>
                   <pic:blipFill>
-                    <a:blip r:embed="rId15"/>
+                    <a:blip r:embed="rId17"/>
                     <a:stretch>
                       <a:fillRect/>
                     </a:stretch>
@@ -6940,7 +7896,7 @@
 <w:ftr xmlns:wpc="http://schemas.microsoft.com/office/word/2010/wordprocessingCanvas" xmlns:cx="http://schemas.microsoft.com/office/drawing/2014/chartex" xmlns:cx1="http://schemas.microsoft.com/office/drawing/2015/9/8/chartex" xmlns:cx2="http://schemas.microsoft.com/office/drawing/2015/10/21/chartex" xmlns:cx3="http://schemas.microsoft.com/office/drawing/2016/5/9/chartex" xmlns:cx4="http://schemas.microsoft.com/office/drawing/2016/5/10/chartex" xmlns:cx5="http://schemas.microsoft.com/office/drawing/2016/5/11/chartex" xmlns:cx6="http://schemas.microsoft.com/office/drawing/2016/5/12/chartex" xmlns:cx7="http://schemas.microsoft.com/office/drawing/2016/5/13/chartex" xmlns:cx8="http://schemas.microsoft.com/office/drawing/2016/5/14/chartex" xmlns:mc="http://schemas.openxmlformats.org/markup-compatibility/2006" xmlns:aink="http://schemas.microsoft.com/office/drawing/2016/ink" xmlns:am3d="http://schemas.microsoft.com/office/drawing/2017/model3d" xmlns:o="urn:schemas-microsoft-com:office:office" xmlns:r="http://schemas.openxmlformats.org/officeDocument/2006/relationships" xmlns:m="http://schemas.openxmlformats.org/officeDocument/2006/math" xmlns:v="urn:schemas-microsoft-com:vml" xmlns:wp14="http://schemas.microsoft.com/office/word/2010/wordprocessingDrawing" xmlns:wp="http://schemas.openxmlformats.org/drawingml/2006/wordprocessingDrawing" xmlns:w10="urn:schemas-microsoft-com:office:word" xmlns:w="http://schemas.openxmlformats.org/wordprocessingml/2006/main" xmlns:w14="http://schemas.microsoft.com/office/word/2010/wordml" xmlns:w15="http://schemas.microsoft.com/office/word/2012/wordml" xmlns:w16cex="http://schemas.microsoft.com/office/word/2018/wordml/cex" xmlns:w16cid="http://schemas.microsoft.com/office/word/2016/wordml/cid" xmlns:w16="http://schemas.microsoft.com/office/word/2018/wordml" xmlns:w16se="http://schemas.microsoft.com/office/word/2015/wordml/symex" xmlns:wpg="http://schemas.microsoft.com/office/word/2010/wordprocessingGroup" xmlns:wpi="http://schemas.microsoft.com/office/word/2010/wordprocessingInk" xmlns:wne="http://schemas.microsoft.com/office/word/2006/wordml" xmlns:wps="http://schemas.microsoft.com/office/word/2010/wordprocessingShape" mc:Ignorable="w14 w15 w16se w16cid w16 w16cex wp14">
   <w:p>
     <w:pPr>
-      <w:pStyle w:val="Zpat"/>
+      <w:pStyle w:val="Footer"/>
     </w:pPr>
   </w:p>
 </w:ftr>
@@ -6964,7 +7920,7 @@
     <w:sdtContent>
       <w:p>
         <w:pPr>
-          <w:pStyle w:val="Zpat"/>
+          <w:pStyle w:val="Footer"/>
           <w:jc w:val="right"/>
         </w:pPr>
         <w:r>
@@ -6993,7 +7949,7 @@
   </w:sdt>
   <w:p>
     <w:pPr>
-      <w:pStyle w:val="Zpat"/>
+      <w:pStyle w:val="Footer"/>
     </w:pPr>
   </w:p>
 </w:ftr>
@@ -7040,7 +7996,7 @@
     <w:lvl w:ilvl="0">
       <w:start w:val="1"/>
       <w:numFmt w:val="bullet"/>
-      <w:pStyle w:val="Seznamsodrkami"/>
+      <w:pStyle w:val="ListBullet"/>
       <w:lvlText w:val=""/>
       <w:lvlJc w:val="left"/>
       <w:pPr>
@@ -12875,7 +13831,7 @@
     <w:lsdException w:name="Unresolved Mention" w:semiHidden="1" w:unhideWhenUsed="1"/>
     <w:lsdException w:name="Smart Link" w:semiHidden="1" w:unhideWhenUsed="1"/>
   </w:latentStyles>
-  <w:style w:type="paragraph" w:default="1" w:styleId="Normln">
+  <w:style w:type="paragraph" w:default="1" w:styleId="Normal">
     <w:name w:val="Normal"/>
     <w:qFormat/>
     <w:rsid w:val="005B37A2"/>
@@ -12883,11 +13839,11 @@
       <w:lang w:val="en-US"/>
     </w:rPr>
   </w:style>
-  <w:style w:type="paragraph" w:styleId="Nadpis1">
+  <w:style w:type="paragraph" w:styleId="Heading1">
     <w:name w:val="heading 1"/>
-    <w:basedOn w:val="Normln"/>
-    <w:next w:val="Normln"/>
-    <w:link w:val="Nadpis1Char"/>
+    <w:basedOn w:val="Normal"/>
+    <w:next w:val="Normal"/>
+    <w:link w:val="Heading1Char"/>
     <w:uiPriority w:val="9"/>
     <w:qFormat/>
     <w:rsid w:val="00DD31C4"/>
@@ -12904,11 +13860,11 @@
       <w:szCs w:val="32"/>
     </w:rPr>
   </w:style>
-  <w:style w:type="paragraph" w:styleId="Nadpis2">
+  <w:style w:type="paragraph" w:styleId="Heading2">
     <w:name w:val="heading 2"/>
-    <w:basedOn w:val="Normln"/>
-    <w:next w:val="Normln"/>
-    <w:link w:val="Nadpis2Char"/>
+    <w:basedOn w:val="Normal"/>
+    <w:next w:val="Normal"/>
+    <w:link w:val="Heading2Char"/>
     <w:uiPriority w:val="9"/>
     <w:unhideWhenUsed/>
     <w:qFormat/>
@@ -12926,11 +13882,11 @@
       <w:szCs w:val="26"/>
     </w:rPr>
   </w:style>
-  <w:style w:type="paragraph" w:styleId="Nadpis3">
+  <w:style w:type="paragraph" w:styleId="Heading3">
     <w:name w:val="heading 3"/>
-    <w:basedOn w:val="Normln"/>
-    <w:next w:val="Normln"/>
-    <w:link w:val="Nadpis3Char"/>
+    <w:basedOn w:val="Normal"/>
+    <w:next w:val="Normal"/>
+    <w:link w:val="Heading3Char"/>
     <w:uiPriority w:val="9"/>
     <w:unhideWhenUsed/>
     <w:qFormat/>
@@ -12948,13 +13904,13 @@
       <w:szCs w:val="24"/>
     </w:rPr>
   </w:style>
-  <w:style w:type="character" w:default="1" w:styleId="Standardnpsmoodstavce">
+  <w:style w:type="character" w:default="1" w:styleId="DefaultParagraphFont">
     <w:name w:val="Default Paragraph Font"/>
     <w:uiPriority w:val="1"/>
     <w:semiHidden/>
     <w:unhideWhenUsed/>
   </w:style>
-  <w:style w:type="table" w:default="1" w:styleId="Normlntabulka">
+  <w:style w:type="table" w:default="1" w:styleId="TableNormal">
     <w:name w:val="Normal Table"/>
     <w:uiPriority w:val="99"/>
     <w:semiHidden/>
@@ -12969,16 +13925,16 @@
       </w:tblCellMar>
     </w:tblPr>
   </w:style>
-  <w:style w:type="numbering" w:default="1" w:styleId="Bezseznamu">
+  <w:style w:type="numbering" w:default="1" w:styleId="NoList">
     <w:name w:val="No List"/>
     <w:uiPriority w:val="99"/>
     <w:semiHidden/>
     <w:unhideWhenUsed/>
   </w:style>
-  <w:style w:type="character" w:customStyle="1" w:styleId="Nadpis1Char">
-    <w:name w:val="Nadpis 1 Char"/>
-    <w:basedOn w:val="Standardnpsmoodstavce"/>
-    <w:link w:val="Nadpis1"/>
+  <w:style w:type="character" w:customStyle="1" w:styleId="Heading1Char">
+    <w:name w:val="Heading 1 Char"/>
+    <w:basedOn w:val="DefaultParagraphFont"/>
+    <w:link w:val="Heading1"/>
     <w:uiPriority w:val="9"/>
     <w:rsid w:val="00DD31C4"/>
     <w:rPr>
@@ -12989,10 +13945,10 @@
       <w:lang w:val="en-US"/>
     </w:rPr>
   </w:style>
-  <w:style w:type="paragraph" w:styleId="Nadpisobsahu">
+  <w:style w:type="paragraph" w:styleId="TOCHeading">
     <w:name w:val="TOC Heading"/>
-    <w:basedOn w:val="Nadpis1"/>
-    <w:next w:val="Normln"/>
+    <w:basedOn w:val="Heading1"/>
+    <w:next w:val="Normal"/>
     <w:uiPriority w:val="39"/>
     <w:unhideWhenUsed/>
     <w:qFormat/>
@@ -13001,10 +13957,10 @@
       <w:outlineLvl w:val="9"/>
     </w:pPr>
   </w:style>
-  <w:style w:type="paragraph" w:styleId="Obsah1">
+  <w:style w:type="paragraph" w:styleId="TOC1">
     <w:name w:val="toc 1"/>
-    <w:basedOn w:val="Normln"/>
-    <w:next w:val="Normln"/>
+    <w:basedOn w:val="Normal"/>
+    <w:next w:val="Normal"/>
     <w:autoRedefine/>
     <w:uiPriority w:val="39"/>
     <w:unhideWhenUsed/>
@@ -13013,10 +13969,10 @@
       <w:spacing w:after="100"/>
     </w:pPr>
   </w:style>
-  <w:style w:type="paragraph" w:styleId="Obsah2">
+  <w:style w:type="paragraph" w:styleId="TOC2">
     <w:name w:val="toc 2"/>
-    <w:basedOn w:val="Normln"/>
-    <w:next w:val="Normln"/>
+    <w:basedOn w:val="Normal"/>
+    <w:next w:val="Normal"/>
     <w:autoRedefine/>
     <w:uiPriority w:val="39"/>
     <w:unhideWhenUsed/>
@@ -13030,10 +13986,10 @@
       <w:ind w:left="360"/>
     </w:pPr>
   </w:style>
-  <w:style w:type="paragraph" w:styleId="Obsah3">
+  <w:style w:type="paragraph" w:styleId="TOC3">
     <w:name w:val="toc 3"/>
-    <w:basedOn w:val="Normln"/>
-    <w:next w:val="Normln"/>
+    <w:basedOn w:val="Normal"/>
+    <w:next w:val="Normal"/>
     <w:autoRedefine/>
     <w:uiPriority w:val="39"/>
     <w:unhideWhenUsed/>
@@ -13043,9 +13999,9 @@
       <w:ind w:left="440"/>
     </w:pPr>
   </w:style>
-  <w:style w:type="character" w:styleId="Hypertextovodkaz">
+  <w:style w:type="character" w:styleId="Hyperlink">
     <w:name w:val="Hyperlink"/>
-    <w:basedOn w:val="Standardnpsmoodstavce"/>
+    <w:basedOn w:val="DefaultParagraphFont"/>
     <w:uiPriority w:val="99"/>
     <w:unhideWhenUsed/>
     <w:rsid w:val="00DD31C4"/>
@@ -13054,10 +14010,10 @@
       <w:u w:val="single"/>
     </w:rPr>
   </w:style>
-  <w:style w:type="character" w:customStyle="1" w:styleId="Nadpis2Char">
-    <w:name w:val="Nadpis 2 Char"/>
-    <w:basedOn w:val="Standardnpsmoodstavce"/>
-    <w:link w:val="Nadpis2"/>
+  <w:style w:type="character" w:customStyle="1" w:styleId="Heading2Char">
+    <w:name w:val="Heading 2 Char"/>
+    <w:basedOn w:val="DefaultParagraphFont"/>
+    <w:link w:val="Heading2"/>
     <w:uiPriority w:val="9"/>
     <w:rsid w:val="00DD31C4"/>
     <w:rPr>
@@ -13068,10 +14024,10 @@
       <w:lang w:val="en-US"/>
     </w:rPr>
   </w:style>
-  <w:style w:type="character" w:customStyle="1" w:styleId="Nadpis3Char">
-    <w:name w:val="Nadpis 3 Char"/>
-    <w:basedOn w:val="Standardnpsmoodstavce"/>
-    <w:link w:val="Nadpis3"/>
+  <w:style w:type="character" w:customStyle="1" w:styleId="Heading3Char">
+    <w:name w:val="Heading 3 Char"/>
+    <w:basedOn w:val="DefaultParagraphFont"/>
+    <w:link w:val="Heading3"/>
     <w:uiPriority w:val="9"/>
     <w:rsid w:val="00DD31C4"/>
     <w:rPr>
@@ -13082,10 +14038,10 @@
       <w:lang w:val="en-US"/>
     </w:rPr>
   </w:style>
-  <w:style w:type="paragraph" w:styleId="Zpat">
+  <w:style w:type="paragraph" w:styleId="Footer">
     <w:name w:val="footer"/>
-    <w:basedOn w:val="Normln"/>
-    <w:link w:val="ZpatChar"/>
+    <w:basedOn w:val="Normal"/>
+    <w:link w:val="FooterChar"/>
     <w:uiPriority w:val="99"/>
     <w:unhideWhenUsed/>
     <w:rsid w:val="00DD31C4"/>
@@ -13097,19 +14053,19 @@
       <w:spacing w:after="0" w:line="240" w:lineRule="auto"/>
     </w:pPr>
   </w:style>
-  <w:style w:type="character" w:customStyle="1" w:styleId="ZpatChar">
-    <w:name w:val="Zápatí Char"/>
-    <w:basedOn w:val="Standardnpsmoodstavce"/>
-    <w:link w:val="Zpat"/>
+  <w:style w:type="character" w:customStyle="1" w:styleId="FooterChar">
+    <w:name w:val="Footer Char"/>
+    <w:basedOn w:val="DefaultParagraphFont"/>
+    <w:link w:val="Footer"/>
     <w:uiPriority w:val="99"/>
     <w:rsid w:val="00DD31C4"/>
     <w:rPr>
       <w:lang w:val="en-US"/>
     </w:rPr>
   </w:style>
-  <w:style w:type="paragraph" w:styleId="Odstavecseseznamem">
+  <w:style w:type="paragraph" w:styleId="ListParagraph">
     <w:name w:val="List Paragraph"/>
-    <w:basedOn w:val="Normln"/>
+    <w:basedOn w:val="Normal"/>
     <w:uiPriority w:val="34"/>
     <w:qFormat/>
     <w:rsid w:val="00DD31C4"/>
@@ -13118,9 +14074,9 @@
       <w:contextualSpacing/>
     </w:pPr>
   </w:style>
-  <w:style w:type="table" w:styleId="Mkatabulky">
+  <w:style w:type="table" w:styleId="TableGrid">
     <w:name w:val="Table Grid"/>
-    <w:basedOn w:val="Normlntabulka"/>
+    <w:basedOn w:val="TableNormal"/>
     <w:rsid w:val="00DD31C4"/>
     <w:pPr>
       <w:spacing w:after="0" w:line="240" w:lineRule="auto"/>
@@ -13139,10 +14095,10 @@
       </w:tblBorders>
     </w:tblPr>
   </w:style>
-  <w:style w:type="paragraph" w:styleId="Titulek">
+  <w:style w:type="paragraph" w:styleId="Caption">
     <w:name w:val="caption"/>
-    <w:basedOn w:val="Normln"/>
-    <w:next w:val="Normln"/>
+    <w:basedOn w:val="Normal"/>
+    <w:next w:val="Normal"/>
     <w:uiPriority w:val="35"/>
     <w:unhideWhenUsed/>
     <w:qFormat/>
@@ -13158,9 +14114,9 @@
       <w:szCs w:val="18"/>
     </w:rPr>
   </w:style>
-  <w:style w:type="paragraph" w:styleId="Normlnweb">
+  <w:style w:type="paragraph" w:styleId="NormalWeb">
     <w:name w:val="Normal (Web)"/>
-    <w:basedOn w:val="Normln"/>
+    <w:basedOn w:val="Normal"/>
     <w:uiPriority w:val="99"/>
     <w:semiHidden/>
     <w:unhideWhenUsed/>
@@ -13175,10 +14131,10 @@
       <w:lang w:val="da-DK" w:eastAsia="da-DK"/>
     </w:rPr>
   </w:style>
-  <w:style w:type="paragraph" w:styleId="Seznamobrzk">
+  <w:style w:type="paragraph" w:styleId="TableofFigures">
     <w:name w:val="table of figures"/>
-    <w:basedOn w:val="Normln"/>
-    <w:next w:val="Normln"/>
+    <w:basedOn w:val="Normal"/>
+    <w:next w:val="Normal"/>
     <w:uiPriority w:val="99"/>
     <w:unhideWhenUsed/>
     <w:rsid w:val="00DD31C4"/>
@@ -13186,10 +14142,10 @@
       <w:spacing w:after="0"/>
     </w:pPr>
   </w:style>
-  <w:style w:type="paragraph" w:styleId="Zhlav">
+  <w:style w:type="paragraph" w:styleId="Header">
     <w:name w:val="header"/>
-    <w:basedOn w:val="Normln"/>
-    <w:link w:val="ZhlavChar"/>
+    <w:basedOn w:val="Normal"/>
+    <w:link w:val="HeaderChar"/>
     <w:uiPriority w:val="99"/>
     <w:unhideWhenUsed/>
     <w:rsid w:val="00DD31C4"/>
@@ -13201,20 +14157,20 @@
       <w:spacing w:after="0" w:line="240" w:lineRule="auto"/>
     </w:pPr>
   </w:style>
-  <w:style w:type="character" w:customStyle="1" w:styleId="ZhlavChar">
-    <w:name w:val="Záhlaví Char"/>
-    <w:basedOn w:val="Standardnpsmoodstavce"/>
-    <w:link w:val="Zhlav"/>
+  <w:style w:type="character" w:customStyle="1" w:styleId="HeaderChar">
+    <w:name w:val="Header Char"/>
+    <w:basedOn w:val="DefaultParagraphFont"/>
+    <w:link w:val="Header"/>
     <w:uiPriority w:val="99"/>
     <w:rsid w:val="00DD31C4"/>
     <w:rPr>
       <w:lang w:val="en-US"/>
     </w:rPr>
   </w:style>
-  <w:style w:type="paragraph" w:styleId="Textbubliny">
+  <w:style w:type="paragraph" w:styleId="BalloonText">
     <w:name w:val="Balloon Text"/>
-    <w:basedOn w:val="Normln"/>
-    <w:link w:val="TextbublinyChar"/>
+    <w:basedOn w:val="Normal"/>
+    <w:link w:val="BalloonTextChar"/>
     <w:uiPriority w:val="99"/>
     <w:semiHidden/>
     <w:unhideWhenUsed/>
@@ -13228,10 +14184,10 @@
       <w:szCs w:val="18"/>
     </w:rPr>
   </w:style>
-  <w:style w:type="character" w:customStyle="1" w:styleId="TextbublinyChar">
-    <w:name w:val="Text bubliny Char"/>
-    <w:basedOn w:val="Standardnpsmoodstavce"/>
-    <w:link w:val="Textbubliny"/>
+  <w:style w:type="character" w:customStyle="1" w:styleId="BalloonTextChar">
+    <w:name w:val="Balloon Text Char"/>
+    <w:basedOn w:val="DefaultParagraphFont"/>
+    <w:link w:val="BalloonText"/>
     <w:uiPriority w:val="99"/>
     <w:semiHidden/>
     <w:rsid w:val="00C82A62"/>
@@ -13242,9 +14198,9 @@
       <w:lang w:val="en-US"/>
     </w:rPr>
   </w:style>
-  <w:style w:type="character" w:styleId="Nevyeenzmnka">
+  <w:style w:type="character" w:styleId="UnresolvedMention">
     <w:name w:val="Unresolved Mention"/>
-    <w:basedOn w:val="Standardnpsmoodstavce"/>
+    <w:basedOn w:val="DefaultParagraphFont"/>
     <w:uiPriority w:val="99"/>
     <w:semiHidden/>
     <w:unhideWhenUsed/>
@@ -13307,10 +14263,10 @@
       </w14:textOutline>
     </w:rPr>
   </w:style>
-  <w:style w:type="paragraph" w:styleId="Textpoznpodarou">
+  <w:style w:type="paragraph" w:styleId="FootnoteText">
     <w:name w:val="footnote text"/>
-    <w:basedOn w:val="Normln"/>
-    <w:link w:val="TextpoznpodarouChar"/>
+    <w:basedOn w:val="Normal"/>
+    <w:link w:val="FootnoteTextChar"/>
     <w:uiPriority w:val="99"/>
     <w:semiHidden/>
     <w:unhideWhenUsed/>
@@ -13323,10 +14279,10 @@
       <w:szCs w:val="20"/>
     </w:rPr>
   </w:style>
-  <w:style w:type="character" w:customStyle="1" w:styleId="TextpoznpodarouChar">
-    <w:name w:val="Text pozn. pod čarou Char"/>
-    <w:basedOn w:val="Standardnpsmoodstavce"/>
-    <w:link w:val="Textpoznpodarou"/>
+  <w:style w:type="character" w:customStyle="1" w:styleId="FootnoteTextChar">
+    <w:name w:val="Footnote Text Char"/>
+    <w:basedOn w:val="DefaultParagraphFont"/>
+    <w:link w:val="FootnoteText"/>
     <w:uiPriority w:val="99"/>
     <w:semiHidden/>
     <w:rsid w:val="00B41191"/>
@@ -13336,9 +14292,9 @@
       <w:lang w:val="en-US"/>
     </w:rPr>
   </w:style>
-  <w:style w:type="character" w:styleId="Znakapoznpodarou">
+  <w:style w:type="character" w:styleId="FootnoteReference">
     <w:name w:val="footnote reference"/>
-    <w:basedOn w:val="Standardnpsmoodstavce"/>
+    <w:basedOn w:val="DefaultParagraphFont"/>
     <w:uiPriority w:val="99"/>
     <w:semiHidden/>
     <w:unhideWhenUsed/>
@@ -13347,10 +14303,10 @@
       <w:vertAlign w:val="superscript"/>
     </w:rPr>
   </w:style>
-  <w:style w:type="paragraph" w:styleId="Bibliografie">
+  <w:style w:type="paragraph" w:styleId="Bibliography">
     <w:name w:val="Bibliography"/>
-    <w:basedOn w:val="Normln"/>
-    <w:next w:val="Normln"/>
+    <w:basedOn w:val="Normal"/>
+    <w:next w:val="Normal"/>
     <w:uiPriority w:val="37"/>
     <w:unhideWhenUsed/>
     <w:rsid w:val="000D152D"/>
@@ -13371,7 +14327,7 @@
       <w:szCs w:val="24"/>
     </w:rPr>
   </w:style>
-  <w:style w:type="paragraph" w:styleId="Bezmezer">
+  <w:style w:type="paragraph" w:styleId="NoSpacing">
     <w:name w:val="No Spacing"/>
     <w:uiPriority w:val="1"/>
     <w:qFormat/>
@@ -13383,9 +14339,9 @@
       <w:lang w:val="en-US"/>
     </w:rPr>
   </w:style>
-  <w:style w:type="paragraph" w:styleId="Seznamsodrkami">
+  <w:style w:type="paragraph" w:styleId="ListBullet">
     <w:name w:val="List Bullet"/>
-    <w:basedOn w:val="Normln"/>
+    <w:basedOn w:val="Normal"/>
     <w:uiPriority w:val="99"/>
     <w:unhideWhenUsed/>
     <w:rsid w:val="00C034CF"/>
@@ -13876,189 +14832,9 @@
 </file>
 
 <file path=customXml/item2.xml><?xml version="1.0" encoding="utf-8"?>
-<b:Sources xmlns:b="http://schemas.openxmlformats.org/officeDocument/2006/bibliography" xmlns="http://schemas.openxmlformats.org/officeDocument/2006/bibliography" SelectedStyle="\IEEE2006OfficeOnline.xsl" StyleName="IEEE" Version="2006">
-  <b:Source>
-    <b:Tag>THO19</b:Tag>
-    <b:SourceType>InternetSite</b:SourceType>
-    <b:Guid>{18F73951-8690-4FAE-845A-9EB82D21D4C0}</b:Guid>
-    <b:Author>
-      <b:Author>
-        <b:NameList>
-          <b:Person>
-            <b:Last>THOMPSON</b:Last>
-            <b:First>J</b:First>
-          </b:Person>
-        </b:NameList>
-      </b:Author>
-    </b:Author>
-    <b:Title>Advantages &amp; Disadvantages of Divisional Organizational Structure</b:Title>
-    <b:Year>2019</b:Year>
-    <b:LCID>en-US</b:LCID>
-    <b:URL>https://smallbusiness.chron.com/advantages-disadvantages-divisional-organizational-structure-611.html)</b:URL>
-    <b:RefOrder>2</b:RefOrder>
-  </b:Source>
-  <b:Source>
-    <b:Tag>Smi00</b:Tag>
-    <b:SourceType>InternetSite</b:SourceType>
-    <b:Guid>{E6DA1DE9-6B17-4E09-AB48-8702BC24343C}</b:Guid>
-    <b:Title>Stakeholder analysis: a pivotal practice of successful projects.</b:Title>
-    <b:Year>2000</b:Year>
-    <b:Author>
-      <b:Author>
-        <b:NameList>
-          <b:Person>
-            <b:Last>Smith</b:Last>
-            <b:First>L.</b:First>
-            <b:Middle>W.</b:Middle>
-          </b:Person>
-        </b:NameList>
-      </b:Author>
-    </b:Author>
-    <b:ProductionCompany>Project Management Institute</b:ProductionCompany>
-    <b:URL>https://www.pmi.org/learning/library/stakeholder-analysis-pivotal-practice-projects-8905</b:URL>
-    <b:RefOrder>3</b:RefOrder>
-  </b:Source>
-  <b:Source>
-    <b:Tag>Lar04</b:Tag>
-    <b:SourceType>Book</b:SourceType>
-    <b:Guid>{5C920666-A3BF-47F1-8FBA-4F697BCA802B}</b:Guid>
-    <b:Title>Applying UML and Patterns 3rd Edition</b:Title>
-    <b:Year>2004</b:Year>
-    <b:Author>
-      <b:Author>
-        <b:NameList>
-          <b:Person>
-            <b:Last>LARMAN</b:Last>
-            <b:First>C.</b:First>
-          </b:Person>
-        </b:NameList>
-      </b:Author>
-    </b:Author>
-    <b:Publisher>Prentice Hall</b:Publisher>
-    <b:RefOrder>1</b:RefOrder>
-  </b:Source>
-  <b:Source>
-    <b:Tag>Dat20</b:Tag>
-    <b:SourceType>InternetSite</b:SourceType>
-    <b:Guid>{3BB82837-B9E8-471E-AC06-BFCFC6ACD808}</b:Guid>
-    <b:Title>Database Normalization - Wikipedia</b:Title>
-    <b:Year>2020</b:Year>
-    <b:Month>5</b:Month>
-    <b:Day>22</b:Day>
-    <b:URL>https://en.wikipedia.org/wiki/Database_normalization</b:URL>
-    <b:RefOrder>4</b:RefOrder>
-  </b:Source>
-  <b:Source>
-    <b:Tag>Thr20</b:Tag>
-    <b:SourceType>InternetSite</b:SourceType>
-    <b:Guid>{837F9528-A60E-4E94-8063-417238BCF070}</b:Guid>
-    <b:Title>Three-Tier Architecture</b:Title>
-    <b:Year>2020</b:Year>
-    <b:ProductionCompany>techopedia</b:ProductionCompany>
-    <b:Month>4</b:Month>
-    <b:Day>23</b:Day>
-    <b:URL>https://www.techopedia.com/definition/24649/three-tier-architecture</b:URL>
-    <b:RefOrder>5</b:RefOrder>
-  </b:Source>
-  <b:Source>
-    <b:Tag>Ora</b:Tag>
-    <b:SourceType>InternetSite</b:SourceType>
-    <b:Guid>{BBCA5752-651D-4BC3-B3AD-05CA40A61AA2}</b:Guid>
-    <b:Title>Oracle Java Documentation - Package java.util.stream</b:Title>
-    <b:ProductionCompany>Oracle</b:ProductionCompany>
-    <b:URL>https://docs.oracle.com/javase/8/docs/api/java/util/stream/package-summary.html</b:URL>
-    <b:RefOrder>6</b:RefOrder>
-  </b:Source>
-  <b:Source>
-    <b:Tag>Arn19</b:Tag>
-    <b:SourceType>Report</b:SourceType>
-    <b:Guid>{E9C7782B-65D5-4BAE-B614-92E7CF352D98}</b:Guid>
-    <b:Title>1st Semester Project</b:Title>
-    <b:Year>2019</b:Year>
-    <b:Author>
-      <b:Author>
-        <b:NameList>
-          <b:Person>
-            <b:Last>Pecia</b:Last>
-            <b:First>Arnas</b:First>
-          </b:Person>
-          <b:Person>
-            <b:Last>Hotka</b:Last>
-            <b:First>Martin</b:First>
-          </b:Person>
-          <b:Person>
-            <b:Last>Horáček</b:Last>
-            <b:First>Samuel</b:First>
-          </b:Person>
-          <b:Person>
-            <b:Last>Holesz</b:Last>
-            <b:First>Sebastian</b:First>
-          </b:Person>
-          <b:Person>
-            <b:Last>Voinea</b:Last>
-            <b:Middle>Sebastian</b:Middle>
-            <b:First>Ioan</b:First>
-          </b:Person>
-        </b:NameList>
-      </b:Author>
-    </b:Author>
-    <b:City>Aalborg</b:City>
-    <b:RefOrder>7</b:RefOrder>
-  </b:Source>
-  <b:Source>
-    <b:Tag>Mar19</b:Tag>
-    <b:SourceType>Report</b:SourceType>
-    <b:Guid>{7594B793-57C1-4C40-8DC2-A588489B8BD7}</b:Guid>
-    <b:Title>SEMESTER PROJECT</b:Title>
-    <b:Year>2019</b:Year>
-    <b:City>Aalborg</b:City>
-    <b:Author>
-      <b:Author>
-        <b:NameList>
-          <b:Person>
-            <b:Last>Cuninka</b:Last>
-            <b:First>Maros</b:First>
-          </b:Person>
-          <b:Person>
-            <b:Last>Skladany</b:Last>
-            <b:First>Frantisek</b:First>
-          </b:Person>
-          <b:Person>
-            <b:Last>Hrabąszcz</b:Last>
-            <b:First>Damian</b:First>
-          </b:Person>
-          <b:Person>
-            <b:Last>Vilić</b:Last>
-            <b:First>Bruno</b:First>
-          </b:Person>
-          <b:Person>
-            <b:Last>Stolarik</b:Last>
-            <b:First>Marek</b:First>
-          </b:Person>
-        </b:NameList>
-      </b:Author>
-    </b:Author>
-    <b:RefOrder>8</b:RefOrder>
-  </b:Source>
-  <b:Source>
-    <b:Tag>sta14</b:Tag>
-    <b:SourceType>InternetSite</b:SourceType>
-    <b:Guid>{5F2BEBBE-0DA4-40E1-8827-07678A8DC151}</b:Guid>
-    <b:Title>stackoverflow</b:Title>
-    <b:Year>2014</b:Year>
-    <b:URL>https://stackoverflow.com/questions/21833537/java-8-lambda-expressions-what-about-multiple-methods-in-nested-class#21833776</b:URL>
-    <b:RefOrder>9</b:RefOrder>
-  </b:Source>
-  <b:Source>
-    <b:Tag>sta141</b:Tag>
-    <b:SourceType>InternetSite</b:SourceType>
-    <b:Guid>{8E6AAF69-0160-41C2-BA78-57B287BE6FC6}</b:Guid>
-    <b:Title>stackoverflow</b:Title>
-    <b:Year>2014</b:Year>
-    <b:URL>https://stackoverflow.com/questions/22066387/how-to-search-an-element-in-a-jtable-java</b:URL>
-    <b:RefOrder>10</b:RefOrder>
-  </b:Source>
-</b:Sources>
+<p:properties xmlns:p="http://schemas.microsoft.com/office/2006/metadata/properties" xmlns:xsi="http://www.w3.org/2001/XMLSchema-instance" xmlns:pc="http://schemas.microsoft.com/office/infopath/2007/PartnerControls">
+  <documentManagement/>
+</p:properties>
 </file>
 
 <file path=customXml/item3.xml><?xml version="1.0" encoding="utf-8"?>
@@ -14071,9 +14847,27 @@
 </file>
 
 <file path=customXml/item4.xml><?xml version="1.0" encoding="utf-8"?>
-<p:properties xmlns:p="http://schemas.microsoft.com/office/2006/metadata/properties" xmlns:xsi="http://www.w3.org/2001/XMLSchema-instance" xmlns:pc="http://schemas.microsoft.com/office/infopath/2007/PartnerControls">
-  <documentManagement/>
-</p:properties>
+<b:Sources xmlns:b="http://schemas.openxmlformats.org/officeDocument/2006/bibliography" xmlns="http://schemas.openxmlformats.org/officeDocument/2006/bibliography" SelectedStyle="\IEEE2006OfficeOnline.xsl" StyleName="IEEE" Version="2006">
+  <b:Source>
+    <b:Tag>Kni15</b:Tag>
+    <b:SourceType>Book</b:SourceType>
+    <b:Guid>{16E27E24-C03F-43F1-B060-5FAF8ED902AA}</b:Guid>
+    <b:Author>
+      <b:Author>
+        <b:NameList>
+          <b:Person>
+            <b:Last>Kniberg</b:Last>
+            <b:First>Henrik</b:First>
+          </b:Person>
+        </b:NameList>
+      </b:Author>
+    </b:Author>
+    <b:Title>SCRUM AND XP FROM THE TRENCHES How We Do Scrum 2nd Edition</b:Title>
+    <b:Year>2015</b:Year>
+    <b:Publisher>C4Media</b:Publisher>
+    <b:RefOrder>1</b:RefOrder>
+  </b:Source>
+</b:Sources>
 </file>
 
 <file path=customXml/itemProps1.xml><?xml version="1.0" encoding="utf-8"?>
@@ -14095,9 +14889,10 @@
 </file>
 
 <file path=customXml/itemProps2.xml><?xml version="1.0" encoding="utf-8"?>
-<ds:datastoreItem xmlns:ds="http://schemas.openxmlformats.org/officeDocument/2006/customXml" ds:itemID="{FBF08EFE-91FC-4241-8A15-39494E7D9021}">
+<ds:datastoreItem xmlns:ds="http://schemas.openxmlformats.org/officeDocument/2006/customXml" ds:itemID="{DBAFA41B-CD7E-46FF-A1C1-26E5A0362366}">
   <ds:schemaRefs>
-    <ds:schemaRef ds:uri="http://schemas.openxmlformats.org/officeDocument/2006/bibliography"/>
+    <ds:schemaRef ds:uri="http://schemas.microsoft.com/office/2006/metadata/properties"/>
+    <ds:schemaRef ds:uri="http://schemas.microsoft.com/office/infopath/2007/PartnerControls"/>
   </ds:schemaRefs>
 </ds:datastoreItem>
 </file>
@@ -14111,10 +14906,9 @@
 </file>
 
 <file path=customXml/itemProps4.xml><?xml version="1.0" encoding="utf-8"?>
-<ds:datastoreItem xmlns:ds="http://schemas.openxmlformats.org/officeDocument/2006/customXml" ds:itemID="{DBAFA41B-CD7E-46FF-A1C1-26E5A0362366}">
+<ds:datastoreItem xmlns:ds="http://schemas.openxmlformats.org/officeDocument/2006/customXml" ds:itemID="{D31FB3CC-5F13-471D-82B1-753229B556E6}">
   <ds:schemaRefs>
-    <ds:schemaRef ds:uri="http://schemas.microsoft.com/office/2006/metadata/properties"/>
-    <ds:schemaRef ds:uri="http://schemas.microsoft.com/office/infopath/2007/PartnerControls"/>
+    <ds:schemaRef ds:uri="http://schemas.openxmlformats.org/officeDocument/2006/bibliography"/>
   </ds:schemaRefs>
 </ds:datastoreItem>
 </file>
--- a/Report_Semester_Project_SYSTEM DEVELOPMENT.docx
+++ b/Report_Semester_Project_SYSTEM DEVELOPMENT.docx
@@ -1703,7 +1703,6 @@
             <w:rPr>
               <w:rFonts w:eastAsiaTheme="minorEastAsia"/>
               <w:noProof/>
-              <w:lang/>
             </w:rPr>
           </w:pPr>
           <w:r>
@@ -1800,7 +1799,6 @@
             <w:rPr>
               <w:rFonts w:eastAsiaTheme="minorEastAsia"/>
               <w:noProof/>
-              <w:lang/>
             </w:rPr>
           </w:pPr>
           <w:hyperlink w:anchor="_Toc59045760" w:history="1">
@@ -1817,7 +1815,6 @@
               <w:rPr>
                 <w:rFonts w:eastAsiaTheme="minorEastAsia"/>
                 <w:noProof/>
-                <w:lang/>
               </w:rPr>
               <w:tab/>
             </w:r>
@@ -1890,7 +1887,6 @@
             <w:rPr>
               <w:rFonts w:eastAsiaTheme="minorEastAsia"/>
               <w:noProof/>
-              <w:lang/>
             </w:rPr>
           </w:pPr>
           <w:hyperlink w:anchor="_Toc59045761" w:history="1">
@@ -1907,7 +1903,6 @@
               <w:rPr>
                 <w:rFonts w:eastAsiaTheme="minorEastAsia"/>
                 <w:noProof/>
-                <w:lang/>
               </w:rPr>
               <w:tab/>
             </w:r>
@@ -1980,7 +1975,6 @@
             <w:rPr>
               <w:rFonts w:eastAsiaTheme="minorEastAsia"/>
               <w:noProof/>
-              <w:lang/>
             </w:rPr>
           </w:pPr>
           <w:hyperlink w:anchor="_Toc59045762" w:history="1">
@@ -1997,7 +1991,6 @@
               <w:rPr>
                 <w:rFonts w:eastAsiaTheme="minorEastAsia"/>
                 <w:noProof/>
-                <w:lang/>
               </w:rPr>
               <w:tab/>
             </w:r>
@@ -2070,7 +2063,6 @@
             <w:rPr>
               <w:rFonts w:eastAsiaTheme="minorEastAsia"/>
               <w:noProof/>
-              <w:lang/>
             </w:rPr>
           </w:pPr>
           <w:hyperlink w:anchor="_Toc59045763" w:history="1">
@@ -2087,7 +2079,6 @@
               <w:rPr>
                 <w:rFonts w:eastAsiaTheme="minorEastAsia"/>
                 <w:noProof/>
-                <w:lang/>
               </w:rPr>
               <w:tab/>
             </w:r>
@@ -2160,7 +2151,6 @@
             <w:rPr>
               <w:rFonts w:eastAsiaTheme="minorEastAsia"/>
               <w:noProof/>
-              <w:lang/>
             </w:rPr>
           </w:pPr>
           <w:hyperlink w:anchor="_Toc59045764" w:history="1">
@@ -2177,7 +2167,6 @@
               <w:rPr>
                 <w:rFonts w:eastAsiaTheme="minorEastAsia"/>
                 <w:noProof/>
-                <w:lang/>
               </w:rPr>
               <w:tab/>
             </w:r>
@@ -2249,7 +2238,6 @@
             <w:rPr>
               <w:rFonts w:eastAsiaTheme="minorEastAsia"/>
               <w:noProof/>
-              <w:lang/>
             </w:rPr>
           </w:pPr>
           <w:hyperlink w:anchor="_Toc59045765" w:history="1">
@@ -2266,7 +2254,6 @@
               <w:rPr>
                 <w:rFonts w:eastAsiaTheme="minorEastAsia"/>
                 <w:noProof/>
-                <w:lang/>
               </w:rPr>
               <w:tab/>
             </w:r>
@@ -2338,7 +2325,6 @@
             <w:rPr>
               <w:rFonts w:eastAsiaTheme="minorEastAsia"/>
               <w:noProof/>
-              <w:lang/>
             </w:rPr>
           </w:pPr>
           <w:hyperlink w:anchor="_Toc59045766" w:history="1">
@@ -2355,7 +2341,6 @@
               <w:rPr>
                 <w:rFonts w:eastAsiaTheme="minorEastAsia"/>
                 <w:noProof/>
-                <w:lang/>
               </w:rPr>
               <w:tab/>
             </w:r>
@@ -2427,7 +2412,6 @@
             <w:rPr>
               <w:rFonts w:eastAsiaTheme="minorEastAsia"/>
               <w:noProof/>
-              <w:lang/>
             </w:rPr>
           </w:pPr>
           <w:hyperlink w:anchor="_Toc59045767" w:history="1">
@@ -2444,7 +2428,6 @@
               <w:rPr>
                 <w:rFonts w:eastAsiaTheme="minorEastAsia"/>
                 <w:noProof/>
-                <w:lang/>
               </w:rPr>
               <w:tab/>
             </w:r>
@@ -2516,7 +2499,6 @@
             <w:rPr>
               <w:rFonts w:eastAsiaTheme="minorEastAsia"/>
               <w:noProof/>
-              <w:lang/>
             </w:rPr>
           </w:pPr>
           <w:hyperlink w:anchor="_Toc59045768" w:history="1">
@@ -2533,7 +2515,6 @@
               <w:rPr>
                 <w:rFonts w:eastAsiaTheme="minorEastAsia"/>
                 <w:noProof/>
-                <w:lang/>
               </w:rPr>
               <w:tab/>
             </w:r>
@@ -2605,7 +2586,6 @@
             <w:rPr>
               <w:rFonts w:eastAsiaTheme="minorEastAsia"/>
               <w:noProof/>
-              <w:lang/>
             </w:rPr>
           </w:pPr>
           <w:hyperlink w:anchor="_Toc59045769" w:history="1">
@@ -2622,7 +2602,6 @@
               <w:rPr>
                 <w:rFonts w:eastAsiaTheme="minorEastAsia"/>
                 <w:noProof/>
-                <w:lang/>
               </w:rPr>
               <w:tab/>
             </w:r>
@@ -2695,7 +2674,6 @@
             <w:rPr>
               <w:rFonts w:eastAsiaTheme="minorEastAsia"/>
               <w:noProof/>
-              <w:lang/>
             </w:rPr>
           </w:pPr>
           <w:hyperlink w:anchor="_Toc59045770" w:history="1">
@@ -2712,7 +2690,6 @@
               <w:rPr>
                 <w:rFonts w:eastAsiaTheme="minorEastAsia"/>
                 <w:noProof/>
-                <w:lang/>
               </w:rPr>
               <w:tab/>
             </w:r>
@@ -2785,7 +2762,6 @@
             <w:rPr>
               <w:rFonts w:eastAsiaTheme="minorEastAsia"/>
               <w:noProof/>
-              <w:lang/>
             </w:rPr>
           </w:pPr>
           <w:hyperlink w:anchor="_Toc59045771" w:history="1">
@@ -2802,7 +2778,6 @@
               <w:rPr>
                 <w:rFonts w:eastAsiaTheme="minorEastAsia"/>
                 <w:noProof/>
-                <w:lang/>
               </w:rPr>
               <w:tab/>
             </w:r>
@@ -2874,7 +2849,6 @@
             <w:rPr>
               <w:rFonts w:eastAsiaTheme="minorEastAsia"/>
               <w:noProof/>
-              <w:lang/>
             </w:rPr>
           </w:pPr>
           <w:hyperlink w:anchor="_Toc59045772" w:history="1">
@@ -2891,7 +2865,6 @@
               <w:rPr>
                 <w:rFonts w:eastAsiaTheme="minorEastAsia"/>
                 <w:noProof/>
-                <w:lang/>
               </w:rPr>
               <w:tab/>
             </w:r>
@@ -2964,7 +2937,6 @@
             <w:rPr>
               <w:rFonts w:eastAsiaTheme="minorEastAsia"/>
               <w:noProof/>
-              <w:lang/>
             </w:rPr>
           </w:pPr>
           <w:hyperlink w:anchor="_Toc59045773" w:history="1">
@@ -2981,7 +2953,6 @@
               <w:rPr>
                 <w:rFonts w:eastAsiaTheme="minorEastAsia"/>
                 <w:noProof/>
-                <w:lang/>
               </w:rPr>
               <w:tab/>
             </w:r>
@@ -3054,7 +3025,6 @@
             <w:rPr>
               <w:rFonts w:eastAsiaTheme="minorEastAsia"/>
               <w:noProof/>
-              <w:lang/>
             </w:rPr>
           </w:pPr>
           <w:hyperlink w:anchor="_Toc59045774" w:history="1">
@@ -3071,7 +3041,6 @@
               <w:rPr>
                 <w:rFonts w:eastAsiaTheme="minorEastAsia"/>
                 <w:noProof/>
-                <w:lang/>
               </w:rPr>
               <w:tab/>
             </w:r>
@@ -3143,7 +3112,6 @@
             <w:rPr>
               <w:rFonts w:eastAsiaTheme="minorEastAsia"/>
               <w:noProof/>
-              <w:lang/>
             </w:rPr>
           </w:pPr>
           <w:hyperlink w:anchor="_Toc59045775" w:history="1">
@@ -3160,7 +3128,6 @@
               <w:rPr>
                 <w:rFonts w:eastAsiaTheme="minorEastAsia"/>
                 <w:noProof/>
-                <w:lang/>
               </w:rPr>
               <w:tab/>
             </w:r>
@@ -3232,7 +3199,6 @@
             <w:rPr>
               <w:rFonts w:eastAsiaTheme="minorEastAsia"/>
               <w:noProof/>
-              <w:lang/>
             </w:rPr>
           </w:pPr>
           <w:hyperlink w:anchor="_Toc59045776" w:history="1">
@@ -3249,7 +3215,6 @@
               <w:rPr>
                 <w:rFonts w:eastAsiaTheme="minorEastAsia"/>
                 <w:noProof/>
-                <w:lang/>
               </w:rPr>
               <w:tab/>
             </w:r>
@@ -3322,7 +3287,6 @@
             <w:rPr>
               <w:rFonts w:eastAsiaTheme="minorEastAsia"/>
               <w:noProof/>
-              <w:lang/>
             </w:rPr>
           </w:pPr>
           <w:hyperlink w:anchor="_Toc59045777" w:history="1">
@@ -3339,7 +3303,6 @@
               <w:rPr>
                 <w:rFonts w:eastAsiaTheme="minorEastAsia"/>
                 <w:noProof/>
-                <w:lang/>
               </w:rPr>
               <w:tab/>
             </w:r>
@@ -3411,7 +3374,6 @@
             <w:rPr>
               <w:rFonts w:eastAsiaTheme="minorEastAsia"/>
               <w:noProof/>
-              <w:lang/>
             </w:rPr>
           </w:pPr>
           <w:hyperlink w:anchor="_Toc59045778" w:history="1">
@@ -3428,7 +3390,6 @@
               <w:rPr>
                 <w:rFonts w:eastAsiaTheme="minorEastAsia"/>
                 <w:noProof/>
-                <w:lang/>
               </w:rPr>
               <w:tab/>
             </w:r>
@@ -3500,7 +3461,6 @@
             <w:rPr>
               <w:rFonts w:eastAsiaTheme="minorEastAsia"/>
               <w:noProof/>
-              <w:lang/>
             </w:rPr>
           </w:pPr>
           <w:hyperlink w:anchor="_Toc59045779" w:history="1">
@@ -3572,7 +3532,6 @@
             <w:rPr>
               <w:rFonts w:eastAsiaTheme="minorEastAsia"/>
               <w:noProof/>
-              <w:lang/>
             </w:rPr>
           </w:pPr>
           <w:hyperlink w:anchor="_Toc59045780" w:history="1">
@@ -3644,7 +3603,6 @@
             <w:rPr>
               <w:rFonts w:eastAsiaTheme="minorEastAsia"/>
               <w:noProof/>
-              <w:lang/>
             </w:rPr>
           </w:pPr>
           <w:hyperlink w:anchor="_Toc59045781" w:history="1">
@@ -4470,7 +4428,23 @@
           <w:sz w:val="24"/>
           <w:szCs w:val="24"/>
         </w:rPr>
-        <w:t>Referring suddenly to a Persona with a Name instead of just generic user (poster/solver), gave us a clearer vision of who we are developing the product for. It helped us to keep realistic ideas of users. We would commonly say that Muhammad (reference to persona 1) would use the product this way because etc. Although Jan (reference to persona 2) would use the product another way. We would also think about the motivation behind the personas using the product. Either a busy elementary student who does not have enough time to solve all his homework or a high school teacher who wants to earn money on the side by solving assignments.</w:t>
+        <w:t>Referring suddenly to a Persona with a Name instead of just generic user (poster/solver), gave us a clearer vision of who we are developing the product for. It helped us to keep realistic ideas of users. We would commonly say that Muhammad (</w:t>
+      </w:r>
+      <w:r>
+        <w:rPr>
+          <w:rFonts w:cs="Times New Roman"/>
+          <w:sz w:val="24"/>
+          <w:szCs w:val="24"/>
+        </w:rPr>
+        <w:t>Figure XXX</w:t>
+      </w:r>
+      <w:r>
+        <w:rPr>
+          <w:rFonts w:cs="Times New Roman"/>
+          <w:sz w:val="24"/>
+          <w:szCs w:val="24"/>
+        </w:rPr>
+        <w:t>) would use the product this way because etc. Although Jan (reference to persona 2) would use the product another way. We would also think about the motivation behind the personas using the product. Either a busy elementary student who does not have enough time to solve all his homework or a high school teacher who wants to earn money on the side by solving assignments.</w:t>
       </w:r>
     </w:p>
     <w:p>
@@ -4665,7 +4639,7 @@
         <w:spacing w:after="0" w:line="360" w:lineRule="auto"/>
         <w:jc w:val="both"/>
         <w:rPr>
-          <w:noProof/>
+          <w:rFonts w:cs="Times New Roman"/>
           <w:sz w:val="24"/>
           <w:szCs w:val="24"/>
         </w:rPr>
@@ -4685,6 +4659,29 @@
           <w:szCs w:val="24"/>
         </w:rPr>
         <w:t xml:space="preserve">On both pages, Create an Assignment and Display an Assignment, the Deadline, Credits, Academic Level, and Subject have similar functionality. To make it easier for the user to understand that we have combined all of those in a separate region called Details. </w:t>
+      </w:r>
+    </w:p>
+    <w:p>
+      <w:pPr>
+        <w:tabs>
+          <w:tab w:val="left" w:pos="900"/>
+        </w:tabs>
+        <w:spacing w:after="0" w:line="360" w:lineRule="auto"/>
+        <w:jc w:val="both"/>
+        <w:rPr>
+          <w:noProof/>
+          <w:sz w:val="24"/>
+          <w:szCs w:val="24"/>
+        </w:rPr>
+      </w:pPr>
+      <w:r>
+        <w:rPr>
+          <w:rFonts w:cs="Times New Roman"/>
+          <w:sz w:val="24"/>
+          <w:szCs w:val="24"/>
+        </w:rPr>
+        <w:tab/>
+        <w:t>You can see our mock-ups in Appendix B – Mock-ups.</w:t>
       </w:r>
     </w:p>
     <w:p/>
@@ -4956,6 +4953,7 @@
           <w:sz w:val="24"/>
           <w:szCs w:val="24"/>
         </w:rPr>
+        <w:lastRenderedPageBreak/>
         <w:tab/>
       </w:r>
       <w:r>
@@ -4964,16 +4962,7 @@
           <w:sz w:val="24"/>
           <w:szCs w:val="24"/>
         </w:rPr>
-        <w:t xml:space="preserve">Plan-driven development tries to eliminate all the uncertainty and risks as early as possible. Overall, the process is very predictive, as well as thoroughly documented, meaning </w:t>
-      </w:r>
-      <w:r>
-        <w:rPr>
-          <w:rFonts w:cs="Times New Roman"/>
-          <w:sz w:val="24"/>
-          <w:szCs w:val="24"/>
-        </w:rPr>
-        <w:lastRenderedPageBreak/>
-        <w:t>that it is quite formal and does not leave much space to change requirements. The process is what matters the most.  This development method is based around development stages, with each having a certain output at its end. The most prominent plan-driven development framework is Unified process (UP).</w:t>
+        <w:t>Plan-driven development tries to eliminate all the uncertainty and risks as early as possible. Overall, the process is very predictive, as well as thoroughly documented, meaning that it is quite formal and does not leave much space to change requirements. The process is what matters the most.  This development method is based around development stages, with each having a certain output at its end. The most prominent plan-driven development framework is Unified process (UP).</w:t>
       </w:r>
     </w:p>
     <w:p>
@@ -5219,6 +5208,7 @@
           <w:sz w:val="24"/>
           <w:szCs w:val="24"/>
         </w:rPr>
+        <w:lastRenderedPageBreak/>
         <w:tab/>
       </w:r>
       <w:r>
@@ -5263,16 +5253,7 @@
           <w:sz w:val="24"/>
           <w:szCs w:val="24"/>
         </w:rPr>
-        <w:t xml:space="preserve"> keep the team working </w:t>
-      </w:r>
-      <w:r>
-        <w:rPr>
-          <w:rFonts w:cs="Times New Roman"/>
-          <w:sz w:val="24"/>
-          <w:szCs w:val="24"/>
-        </w:rPr>
-        <w:lastRenderedPageBreak/>
-        <w:t xml:space="preserve">perfectly on both individual and group level. We have stepped away from long documentation, complex </w:t>
+        <w:t xml:space="preserve"> keep the team working perfectly on both individual and group level. We have stepped away from long documentation, complex </w:t>
       </w:r>
       <w:proofErr w:type="gramStart"/>
       <w:r>
@@ -5803,6 +5784,7 @@
           <w:sz w:val="24"/>
           <w:szCs w:val="24"/>
         </w:rPr>
+        <w:lastRenderedPageBreak/>
         <w:t xml:space="preserve">In our team, which has been together for longer than a year now, we value communication above everything else. We are not only teammates, </w:t>
       </w:r>
       <w:proofErr w:type="gramStart"/>
@@ -5821,16 +5803,7 @@
           <w:sz w:val="24"/>
           <w:szCs w:val="24"/>
         </w:rPr>
-        <w:t xml:space="preserve"> are also friends, housemates. We are in touch every single day and we like spending time together. It only feels natural to us to </w:t>
-      </w:r>
-      <w:r>
-        <w:rPr>
-          <w:rFonts w:cs="Times New Roman"/>
-          <w:sz w:val="24"/>
-          <w:szCs w:val="24"/>
-        </w:rPr>
-        <w:lastRenderedPageBreak/>
-        <w:t xml:space="preserve">voice our concerns, talk about obstacles and </w:t>
+        <w:t xml:space="preserve"> are also friends, housemates. We are in touch every single day and we like spending time together. It only feels natural to us to voice our concerns, talk about obstacles and </w:t>
       </w:r>
       <w:proofErr w:type="gramStart"/>
       <w:r>
@@ -6124,6 +6097,7 @@
           <w:sz w:val="24"/>
           <w:szCs w:val="24"/>
         </w:rPr>
+        <w:lastRenderedPageBreak/>
         <w:t>The 12 principles of XP</w:t>
       </w:r>
     </w:p>
@@ -6146,7 +6120,6 @@
           <w:sz w:val="24"/>
           <w:szCs w:val="24"/>
         </w:rPr>
-        <w:lastRenderedPageBreak/>
         <w:t>The following 12 values are ordered by how much we have embraced them, the ones that we embraced the most being on the top of the list. You can also see a map of how they were connected within our project.</w:t>
       </w:r>
     </w:p>
@@ -7070,20 +7043,6 @@
         <w:jc w:val="both"/>
         <w:rPr>
           <w:rFonts w:cs="Times New Roman"/>
-          <w:sz w:val="24"/>
-          <w:szCs w:val="24"/>
-        </w:rPr>
-      </w:pPr>
-    </w:p>
-    <w:p>
-      <w:pPr>
-        <w:tabs>
-          <w:tab w:val="left" w:pos="900"/>
-        </w:tabs>
-        <w:spacing w:after="0" w:line="360" w:lineRule="auto"/>
-        <w:jc w:val="both"/>
-        <w:rPr>
-          <w:rFonts w:cs="Times New Roman"/>
           <w:b/>
           <w:bCs/>
           <w:sz w:val="24"/>
@@ -7222,6 +7181,20 @@
         </w:rPr>
         <w:t>Last phase is the Steering phase. The idea of this phase is to have possibility to change accordingly to customer needs (to our need for us). We chose what to do in the following iteration and divided selected user stories into tasks. Few times we ended up that we had to reconsidered shifting some tasks or user stories into next iteration.</w:t>
       </w:r>
+    </w:p>
+    <w:p>
+      <w:pPr>
+        <w:tabs>
+          <w:tab w:val="left" w:pos="900"/>
+        </w:tabs>
+        <w:spacing w:after="0" w:line="360" w:lineRule="auto"/>
+        <w:jc w:val="both"/>
+        <w:rPr>
+          <w:rFonts w:cs="Times New Roman"/>
+          <w:sz w:val="24"/>
+          <w:szCs w:val="24"/>
+        </w:rPr>
+      </w:pPr>
     </w:p>
     <w:p>
       <w:pPr>
@@ -7545,6 +7518,15 @@
     </w:p>
     <w:p>
       <w:pPr>
+        <w:tabs>
+          <w:tab w:val="left" w:pos="900"/>
+        </w:tabs>
+        <w:spacing w:after="0" w:line="360" w:lineRule="auto"/>
+        <w:jc w:val="both"/>
+      </w:pPr>
+    </w:p>
+    <w:p>
+      <w:pPr>
         <w:pStyle w:val="Heading2"/>
         <w:numPr>
           <w:ilvl w:val="1"/>
@@ -7573,7 +7555,1195 @@
       </w:r>
       <w:bookmarkEnd w:id="10"/>
     </w:p>
-    <w:p/>
+    <w:p>
+      <w:pPr>
+        <w:tabs>
+          <w:tab w:val="left" w:pos="900"/>
+        </w:tabs>
+        <w:spacing w:after="0" w:line="360" w:lineRule="auto"/>
+        <w:jc w:val="both"/>
+        <w:rPr>
+          <w:rFonts w:cs="Times New Roman"/>
+          <w:color w:val="000000" w:themeColor="text1"/>
+          <w:sz w:val="24"/>
+          <w:szCs w:val="24"/>
+        </w:rPr>
+      </w:pPr>
+      <w:r>
+        <w:rPr>
+          <w:rFonts w:cs="Times New Roman"/>
+          <w:color w:val="000000" w:themeColor="text1"/>
+          <w:sz w:val="24"/>
+          <w:szCs w:val="24"/>
+        </w:rPr>
+        <w:tab/>
+      </w:r>
+      <w:r>
+        <w:rPr>
+          <w:rFonts w:cs="Times New Roman"/>
+          <w:color w:val="000000" w:themeColor="text1"/>
+          <w:sz w:val="24"/>
+          <w:szCs w:val="24"/>
+        </w:rPr>
+        <w:t>Scrum as a part of agile consists of three main roles, Product Owner, Scrum Master, The Team. In our case we as a project group were covering all three roles.</w:t>
+      </w:r>
+    </w:p>
+    <w:p>
+      <w:pPr>
+        <w:tabs>
+          <w:tab w:val="left" w:pos="900"/>
+        </w:tabs>
+        <w:spacing w:after="0" w:line="360" w:lineRule="auto"/>
+        <w:jc w:val="both"/>
+        <w:rPr>
+          <w:rFonts w:cs="Times New Roman"/>
+          <w:b/>
+          <w:bCs/>
+          <w:color w:val="000000" w:themeColor="text1"/>
+          <w:sz w:val="24"/>
+          <w:szCs w:val="24"/>
+        </w:rPr>
+      </w:pPr>
+      <w:r>
+        <w:rPr>
+          <w:rFonts w:cs="Times New Roman"/>
+          <w:b/>
+          <w:bCs/>
+          <w:color w:val="000000" w:themeColor="text1"/>
+          <w:sz w:val="24"/>
+          <w:szCs w:val="24"/>
+        </w:rPr>
+        <w:t>Product owner</w:t>
+      </w:r>
+    </w:p>
+    <w:p>
+      <w:pPr>
+        <w:tabs>
+          <w:tab w:val="left" w:pos="900"/>
+        </w:tabs>
+        <w:spacing w:after="0" w:line="360" w:lineRule="auto"/>
+        <w:jc w:val="both"/>
+        <w:rPr>
+          <w:rFonts w:cs="Times New Roman"/>
+          <w:color w:val="000000" w:themeColor="text1"/>
+          <w:sz w:val="24"/>
+          <w:szCs w:val="24"/>
+        </w:rPr>
+      </w:pPr>
+      <w:r>
+        <w:rPr>
+          <w:rFonts w:cs="Times New Roman"/>
+          <w:color w:val="000000" w:themeColor="text1"/>
+          <w:sz w:val="24"/>
+          <w:szCs w:val="24"/>
+        </w:rPr>
+        <w:tab/>
+      </w:r>
+      <w:r>
+        <w:rPr>
+          <w:rFonts w:cs="Times New Roman"/>
+          <w:color w:val="000000" w:themeColor="text1"/>
+          <w:sz w:val="24"/>
+          <w:szCs w:val="24"/>
+        </w:rPr>
+        <w:t>Since this was a school project, we naturally did not have a product owner. To fill this void in the arguably most important position in the whole SCRUM methodology we all as a group stepped up and came up with ideas in which direction should the product be heading. We all went through the idea generation process, estimation, and prioritization therefore we all felt like this was our project. We managed to replicate his usual roles such as creating the product backlog, setting prioritization if the user stories. But some of his roles were not applicable since we owned the product backlog, and the release dates were set.</w:t>
+      </w:r>
+    </w:p>
+    <w:p>
+      <w:pPr>
+        <w:tabs>
+          <w:tab w:val="left" w:pos="900"/>
+        </w:tabs>
+        <w:spacing w:after="0" w:line="360" w:lineRule="auto"/>
+        <w:jc w:val="both"/>
+        <w:rPr>
+          <w:rFonts w:cs="Times New Roman"/>
+          <w:b/>
+          <w:bCs/>
+          <w:color w:val="000000" w:themeColor="text1"/>
+          <w:sz w:val="24"/>
+          <w:szCs w:val="24"/>
+        </w:rPr>
+      </w:pPr>
+      <w:r>
+        <w:rPr>
+          <w:rFonts w:cs="Times New Roman"/>
+          <w:b/>
+          <w:bCs/>
+          <w:color w:val="000000" w:themeColor="text1"/>
+          <w:sz w:val="24"/>
+          <w:szCs w:val="24"/>
+        </w:rPr>
+        <w:t>Scrum Master</w:t>
+      </w:r>
+    </w:p>
+    <w:p>
+      <w:pPr>
+        <w:tabs>
+          <w:tab w:val="left" w:pos="900"/>
+        </w:tabs>
+        <w:spacing w:after="0" w:line="360" w:lineRule="auto"/>
+        <w:jc w:val="both"/>
+        <w:rPr>
+          <w:rFonts w:cs="Times New Roman"/>
+          <w:color w:val="000000" w:themeColor="text1"/>
+          <w:sz w:val="24"/>
+          <w:szCs w:val="24"/>
+        </w:rPr>
+      </w:pPr>
+      <w:r>
+        <w:rPr>
+          <w:rFonts w:cs="Times New Roman"/>
+          <w:color w:val="000000" w:themeColor="text1"/>
+          <w:sz w:val="24"/>
+          <w:szCs w:val="24"/>
+        </w:rPr>
+        <w:tab/>
+      </w:r>
+      <w:r>
+        <w:rPr>
+          <w:rFonts w:cs="Times New Roman"/>
+          <w:color w:val="000000" w:themeColor="text1"/>
+          <w:sz w:val="24"/>
+          <w:szCs w:val="24"/>
+        </w:rPr>
+        <w:t xml:space="preserve">Coming into the first sprint our idea was to switch the Scrum Master position for every respective sprint. After finishing the first sprint we felt that the position of a Scrum Master was redundant in our workflow, so from that point it was more about who stepped up in the middle of a specific task. During the Unified Process that we tackled with last semester we did not have one assigned Team Leader who would call the shots, there would be someone occasionally stepping up to the leader role, but majority of the decision were made democratically, this was the way that we already had experience with for over a year and worked best for </w:t>
+      </w:r>
+      <w:proofErr w:type="gramStart"/>
+      <w:r>
+        <w:rPr>
+          <w:rFonts w:cs="Times New Roman"/>
+          <w:color w:val="000000" w:themeColor="text1"/>
+          <w:sz w:val="24"/>
+          <w:szCs w:val="24"/>
+        </w:rPr>
+        <w:t>us</w:t>
+      </w:r>
+      <w:proofErr w:type="gramEnd"/>
+      <w:r>
+        <w:rPr>
+          <w:rFonts w:cs="Times New Roman"/>
+          <w:color w:val="000000" w:themeColor="text1"/>
+          <w:sz w:val="24"/>
+          <w:szCs w:val="24"/>
+        </w:rPr>
+        <w:t xml:space="preserve"> so it came in naturally. </w:t>
+      </w:r>
+    </w:p>
+    <w:p>
+      <w:pPr>
+        <w:tabs>
+          <w:tab w:val="left" w:pos="900"/>
+        </w:tabs>
+        <w:spacing w:after="0" w:line="360" w:lineRule="auto"/>
+        <w:jc w:val="both"/>
+        <w:rPr>
+          <w:rFonts w:cs="Times New Roman"/>
+          <w:color w:val="000000" w:themeColor="text1"/>
+          <w:sz w:val="24"/>
+          <w:szCs w:val="24"/>
+        </w:rPr>
+      </w:pPr>
+      <w:r>
+        <w:rPr>
+          <w:rFonts w:cs="Times New Roman"/>
+          <w:color w:val="000000" w:themeColor="text1"/>
+          <w:sz w:val="24"/>
+          <w:szCs w:val="24"/>
+        </w:rPr>
+        <w:tab/>
+      </w:r>
+      <w:r>
+        <w:rPr>
+          <w:rFonts w:cs="Times New Roman"/>
+          <w:color w:val="000000" w:themeColor="text1"/>
+          <w:sz w:val="24"/>
+          <w:szCs w:val="24"/>
+        </w:rPr>
+        <w:t xml:space="preserve">Looking at it retrospectively we found ourselves in situations where having the Scrum Master position and utilizing </w:t>
+      </w:r>
+      <w:proofErr w:type="gramStart"/>
+      <w:r>
+        <w:rPr>
+          <w:rFonts w:cs="Times New Roman"/>
+          <w:color w:val="000000" w:themeColor="text1"/>
+          <w:sz w:val="24"/>
+          <w:szCs w:val="24"/>
+        </w:rPr>
+        <w:t>all of</w:t>
+      </w:r>
+      <w:proofErr w:type="gramEnd"/>
+      <w:r>
+        <w:rPr>
+          <w:rFonts w:cs="Times New Roman"/>
+          <w:color w:val="000000" w:themeColor="text1"/>
+          <w:sz w:val="24"/>
+          <w:szCs w:val="24"/>
+        </w:rPr>
+        <w:t xml:space="preserve"> his powers would definitely help us. One of the mentioned situations would </w:t>
+      </w:r>
+      <w:proofErr w:type="gramStart"/>
+      <w:r>
+        <w:rPr>
+          <w:rFonts w:cs="Times New Roman"/>
+          <w:color w:val="000000" w:themeColor="text1"/>
+          <w:sz w:val="24"/>
+          <w:szCs w:val="24"/>
+        </w:rPr>
+        <w:t>definitely be</w:t>
+      </w:r>
+      <w:proofErr w:type="gramEnd"/>
+      <w:r>
+        <w:rPr>
+          <w:rFonts w:cs="Times New Roman"/>
+          <w:color w:val="000000" w:themeColor="text1"/>
+          <w:sz w:val="24"/>
+          <w:szCs w:val="24"/>
+        </w:rPr>
+        <w:t xml:space="preserve"> management of the task board during the sprints.</w:t>
+      </w:r>
+    </w:p>
+    <w:p>
+      <w:pPr>
+        <w:tabs>
+          <w:tab w:val="left" w:pos="900"/>
+        </w:tabs>
+        <w:spacing w:after="0" w:line="360" w:lineRule="auto"/>
+        <w:jc w:val="both"/>
+        <w:rPr>
+          <w:rFonts w:cs="Times New Roman"/>
+          <w:color w:val="000000" w:themeColor="text1"/>
+          <w:sz w:val="24"/>
+          <w:szCs w:val="24"/>
+        </w:rPr>
+      </w:pPr>
+      <w:r>
+        <w:rPr>
+          <w:rFonts w:cs="Times New Roman"/>
+          <w:color w:val="000000" w:themeColor="text1"/>
+          <w:sz w:val="24"/>
+          <w:szCs w:val="24"/>
+        </w:rPr>
+        <w:lastRenderedPageBreak/>
+        <w:t>During two sprints we ended up with tasks that were not finished so usually in a situation like this the Scrum Master would intervene and manage the tasks accordingly.</w:t>
+      </w:r>
+    </w:p>
+    <w:p>
+      <w:pPr>
+        <w:tabs>
+          <w:tab w:val="left" w:pos="900"/>
+        </w:tabs>
+        <w:spacing w:after="0" w:line="360" w:lineRule="auto"/>
+        <w:jc w:val="both"/>
+        <w:rPr>
+          <w:rFonts w:cs="Times New Roman"/>
+          <w:color w:val="000000" w:themeColor="text1"/>
+          <w:sz w:val="24"/>
+          <w:szCs w:val="24"/>
+        </w:rPr>
+      </w:pPr>
+      <w:r>
+        <w:rPr>
+          <w:rFonts w:cs="Times New Roman"/>
+          <w:color w:val="000000" w:themeColor="text1"/>
+          <w:sz w:val="24"/>
+          <w:szCs w:val="24"/>
+        </w:rPr>
+        <w:tab/>
+      </w:r>
+      <w:r>
+        <w:rPr>
+          <w:rFonts w:cs="Times New Roman"/>
+          <w:color w:val="000000" w:themeColor="text1"/>
+          <w:sz w:val="24"/>
+          <w:szCs w:val="24"/>
+        </w:rPr>
+        <w:t xml:space="preserve">Another example would be that discussion about certain topics took significantly longer because there was not that one person who would pull the hand brake and say “enough, we do it this way”. Our goal during the project was to create the “best” architecture that we possible could. We ended up with refactoring the whole architecture two times during the project. This </w:t>
+      </w:r>
+      <w:proofErr w:type="gramStart"/>
+      <w:r>
+        <w:rPr>
+          <w:rFonts w:cs="Times New Roman"/>
+          <w:color w:val="000000" w:themeColor="text1"/>
+          <w:sz w:val="24"/>
+          <w:szCs w:val="24"/>
+        </w:rPr>
+        <w:t>definitely could</w:t>
+      </w:r>
+      <w:proofErr w:type="gramEnd"/>
+      <w:r>
+        <w:rPr>
+          <w:rFonts w:cs="Times New Roman"/>
+          <w:color w:val="000000" w:themeColor="text1"/>
+          <w:sz w:val="24"/>
+          <w:szCs w:val="24"/>
+        </w:rPr>
+        <w:t xml:space="preserve"> have been avoided if a Scrum Master would decide which architecture to use and the time saved would be allocated to another important tasks.</w:t>
+      </w:r>
+    </w:p>
+    <w:p>
+      <w:pPr>
+        <w:tabs>
+          <w:tab w:val="left" w:pos="900"/>
+        </w:tabs>
+        <w:spacing w:after="0" w:line="360" w:lineRule="auto"/>
+        <w:jc w:val="both"/>
+        <w:rPr>
+          <w:rFonts w:cs="Times New Roman"/>
+          <w:color w:val="000000" w:themeColor="text1"/>
+          <w:sz w:val="24"/>
+          <w:szCs w:val="24"/>
+        </w:rPr>
+      </w:pPr>
+    </w:p>
+    <w:p>
+      <w:pPr>
+        <w:tabs>
+          <w:tab w:val="left" w:pos="900"/>
+        </w:tabs>
+        <w:spacing w:after="0" w:line="360" w:lineRule="auto"/>
+        <w:jc w:val="both"/>
+        <w:rPr>
+          <w:rFonts w:cs="Times New Roman"/>
+          <w:color w:val="FF0000"/>
+          <w:sz w:val="24"/>
+          <w:szCs w:val="24"/>
+        </w:rPr>
+      </w:pPr>
+      <w:r>
+        <w:rPr>
+          <w:rFonts w:cs="Times New Roman"/>
+          <w:color w:val="FF0000"/>
+          <w:sz w:val="24"/>
+          <w:szCs w:val="24"/>
+        </w:rPr>
+        <w:t xml:space="preserve">When was he not needed and actually just standing in our </w:t>
+      </w:r>
+      <w:proofErr w:type="gramStart"/>
+      <w:r>
+        <w:rPr>
+          <w:rFonts w:cs="Times New Roman"/>
+          <w:color w:val="FF0000"/>
+          <w:sz w:val="24"/>
+          <w:szCs w:val="24"/>
+        </w:rPr>
+        <w:t>way</w:t>
+      </w:r>
+      <w:proofErr w:type="gramEnd"/>
+    </w:p>
+    <w:p>
+      <w:pPr>
+        <w:tabs>
+          <w:tab w:val="left" w:pos="900"/>
+        </w:tabs>
+        <w:spacing w:after="0" w:line="360" w:lineRule="auto"/>
+        <w:jc w:val="both"/>
+        <w:rPr>
+          <w:rFonts w:cs="Times New Roman"/>
+          <w:color w:val="FF0000"/>
+          <w:sz w:val="24"/>
+          <w:szCs w:val="24"/>
+        </w:rPr>
+      </w:pPr>
+    </w:p>
+    <w:p>
+      <w:pPr>
+        <w:tabs>
+          <w:tab w:val="left" w:pos="900"/>
+        </w:tabs>
+        <w:spacing w:after="0" w:line="360" w:lineRule="auto"/>
+        <w:jc w:val="both"/>
+        <w:rPr>
+          <w:rFonts w:cs="Times New Roman"/>
+          <w:color w:val="FF0000"/>
+          <w:sz w:val="24"/>
+          <w:szCs w:val="24"/>
+        </w:rPr>
+      </w:pPr>
+      <w:r>
+        <w:rPr>
+          <w:rFonts w:cs="Times New Roman"/>
+          <w:color w:val="FF0000"/>
+          <w:sz w:val="24"/>
+          <w:szCs w:val="24"/>
+        </w:rPr>
+        <w:t>!!!!LESSON LEARNED KIDS, HAVE YOUR SCRUM MASTER AT ALL COST!!!</w:t>
+      </w:r>
+    </w:p>
+    <w:p>
+      <w:pPr>
+        <w:tabs>
+          <w:tab w:val="left" w:pos="900"/>
+        </w:tabs>
+        <w:spacing w:after="0" w:line="360" w:lineRule="auto"/>
+        <w:jc w:val="both"/>
+        <w:rPr>
+          <w:rFonts w:cs="Times New Roman"/>
+          <w:color w:val="000000" w:themeColor="text1"/>
+          <w:sz w:val="24"/>
+          <w:szCs w:val="24"/>
+        </w:rPr>
+      </w:pPr>
+    </w:p>
+    <w:p>
+      <w:pPr>
+        <w:tabs>
+          <w:tab w:val="left" w:pos="900"/>
+        </w:tabs>
+        <w:spacing w:after="0" w:line="360" w:lineRule="auto"/>
+        <w:jc w:val="both"/>
+        <w:rPr>
+          <w:rFonts w:cs="Times New Roman"/>
+          <w:b/>
+          <w:bCs/>
+          <w:color w:val="000000" w:themeColor="text1"/>
+          <w:sz w:val="24"/>
+          <w:szCs w:val="24"/>
+        </w:rPr>
+      </w:pPr>
+      <w:r>
+        <w:rPr>
+          <w:rFonts w:cs="Times New Roman"/>
+          <w:b/>
+          <w:bCs/>
+          <w:color w:val="000000" w:themeColor="text1"/>
+          <w:sz w:val="24"/>
+          <w:szCs w:val="24"/>
+        </w:rPr>
+        <w:t>Team</w:t>
+      </w:r>
+    </w:p>
+    <w:p>
+      <w:pPr>
+        <w:tabs>
+          <w:tab w:val="left" w:pos="900"/>
+        </w:tabs>
+        <w:spacing w:after="0" w:line="360" w:lineRule="auto"/>
+        <w:jc w:val="both"/>
+        <w:rPr>
+          <w:rFonts w:cs="Times New Roman"/>
+          <w:color w:val="000000" w:themeColor="text1"/>
+          <w:sz w:val="24"/>
+          <w:szCs w:val="24"/>
+        </w:rPr>
+      </w:pPr>
+      <w:r>
+        <w:rPr>
+          <w:rFonts w:cs="Times New Roman"/>
+          <w:color w:val="000000" w:themeColor="text1"/>
+          <w:sz w:val="24"/>
+          <w:szCs w:val="24"/>
+        </w:rPr>
+        <w:tab/>
+        <w:t xml:space="preserve">Coming into this project we were </w:t>
+      </w:r>
+      <w:proofErr w:type="gramStart"/>
+      <w:r>
+        <w:rPr>
+          <w:rFonts w:cs="Times New Roman"/>
+          <w:color w:val="000000" w:themeColor="text1"/>
+          <w:sz w:val="24"/>
+          <w:szCs w:val="24"/>
+        </w:rPr>
+        <w:t>pretty comfortable</w:t>
+      </w:r>
+      <w:proofErr w:type="gramEnd"/>
+      <w:r>
+        <w:rPr>
+          <w:rFonts w:cs="Times New Roman"/>
+          <w:color w:val="000000" w:themeColor="text1"/>
+          <w:sz w:val="24"/>
+          <w:szCs w:val="24"/>
+        </w:rPr>
+        <w:t xml:space="preserve"> with our team composition. Our team </w:t>
+      </w:r>
+      <w:proofErr w:type="gramStart"/>
+      <w:r>
+        <w:rPr>
+          <w:rFonts w:cs="Times New Roman"/>
+          <w:color w:val="000000" w:themeColor="text1"/>
+          <w:sz w:val="24"/>
+          <w:szCs w:val="24"/>
+        </w:rPr>
+        <w:t>as a whole has</w:t>
+      </w:r>
+      <w:proofErr w:type="gramEnd"/>
+      <w:r>
+        <w:rPr>
+          <w:rFonts w:cs="Times New Roman"/>
+          <w:color w:val="000000" w:themeColor="text1"/>
+          <w:sz w:val="24"/>
+          <w:szCs w:val="24"/>
+        </w:rPr>
+        <w:t xml:space="preserve"> been working together for over a year, so we are used to each other. We know our strengths and weaknesses, some members excel at frontend design others at backend programming, so based on that we would assign roles in the project. But we also like to learn and grow in different fields so that is why we think pair programming which we used heavily during this project, enabled us to develop the team members in areas they were not so confident in beforehand. Our biggest strength as a team is that we trust each other, and we are confident in our individual members decision. We are self-organized so we always decided how and when we would work.</w:t>
+      </w:r>
+    </w:p>
+    <w:p>
+      <w:pPr>
+        <w:tabs>
+          <w:tab w:val="left" w:pos="900"/>
+        </w:tabs>
+        <w:spacing w:after="0" w:line="360" w:lineRule="auto"/>
+        <w:jc w:val="both"/>
+        <w:rPr>
+          <w:rFonts w:cs="Times New Roman"/>
+          <w:color w:val="000000" w:themeColor="text1"/>
+          <w:sz w:val="24"/>
+          <w:szCs w:val="24"/>
+        </w:rPr>
+      </w:pPr>
+      <w:r>
+        <w:rPr>
+          <w:rFonts w:cs="Times New Roman"/>
+          <w:color w:val="000000" w:themeColor="text1"/>
+          <w:sz w:val="24"/>
+          <w:szCs w:val="24"/>
+        </w:rPr>
+        <w:tab/>
+      </w:r>
+      <w:r>
+        <w:rPr>
+          <w:rFonts w:cs="Times New Roman"/>
+          <w:color w:val="000000" w:themeColor="text1"/>
+          <w:sz w:val="24"/>
+          <w:szCs w:val="24"/>
+        </w:rPr>
+        <w:t>With our development methodology based on SCRUM we naturally included the 4 ceremonies which can be also called meetings in our development process.</w:t>
+      </w:r>
+    </w:p>
+    <w:p>
+      <w:pPr>
+        <w:tabs>
+          <w:tab w:val="left" w:pos="900"/>
+        </w:tabs>
+        <w:spacing w:after="0" w:line="360" w:lineRule="auto"/>
+        <w:jc w:val="both"/>
+        <w:rPr>
+          <w:rFonts w:cs="Times New Roman"/>
+          <w:b/>
+          <w:bCs/>
+          <w:color w:val="000000" w:themeColor="text1"/>
+          <w:sz w:val="24"/>
+          <w:szCs w:val="24"/>
+        </w:rPr>
+      </w:pPr>
+      <w:r>
+        <w:rPr>
+          <w:rFonts w:cs="Times New Roman"/>
+          <w:b/>
+          <w:bCs/>
+          <w:color w:val="000000" w:themeColor="text1"/>
+          <w:sz w:val="24"/>
+          <w:szCs w:val="24"/>
+        </w:rPr>
+        <w:t>Sprint Planning</w:t>
+      </w:r>
+    </w:p>
+    <w:p>
+      <w:pPr>
+        <w:tabs>
+          <w:tab w:val="left" w:pos="900"/>
+        </w:tabs>
+        <w:spacing w:after="0" w:line="360" w:lineRule="auto"/>
+        <w:jc w:val="both"/>
+        <w:rPr>
+          <w:rFonts w:cs="Times New Roman"/>
+          <w:color w:val="000000" w:themeColor="text1"/>
+          <w:sz w:val="24"/>
+          <w:szCs w:val="24"/>
+        </w:rPr>
+      </w:pPr>
+      <w:r>
+        <w:rPr>
+          <w:rFonts w:cs="Times New Roman"/>
+          <w:color w:val="000000" w:themeColor="text1"/>
+          <w:sz w:val="24"/>
+          <w:szCs w:val="24"/>
+        </w:rPr>
+        <w:tab/>
+        <w:t xml:space="preserve">Our usual sprint planning started every Tuesday around 9AM. We would open the Product Backlog, look at the User Stories with the highest priorities and discuss the possible combinations and outcomes. After choosing the highest priority user story we wanted to keep it cohesive so the question always was what other user stories would make a good combination with it. We would also look at our velocity and every time our aim was to target values around 30 velocity. After choosing all the user stories for the sprint backlog we would look at them again as a whole and discuss any doubts. In the next phase we would take the individual </w:t>
+      </w:r>
+      <w:r>
+        <w:rPr>
+          <w:rFonts w:cs="Times New Roman"/>
+          <w:color w:val="000000" w:themeColor="text1"/>
+          <w:sz w:val="24"/>
+          <w:szCs w:val="24"/>
+        </w:rPr>
+        <w:lastRenderedPageBreak/>
+        <w:t xml:space="preserve">user stories one by one and create Task for them accordingly. If we felt a task was too </w:t>
+      </w:r>
+      <w:proofErr w:type="gramStart"/>
+      <w:r>
+        <w:rPr>
+          <w:rFonts w:cs="Times New Roman"/>
+          <w:color w:val="000000" w:themeColor="text1"/>
+          <w:sz w:val="24"/>
+          <w:szCs w:val="24"/>
+        </w:rPr>
+        <w:t>complex</w:t>
+      </w:r>
+      <w:proofErr w:type="gramEnd"/>
+      <w:r>
+        <w:rPr>
+          <w:rFonts w:cs="Times New Roman"/>
+          <w:color w:val="000000" w:themeColor="text1"/>
+          <w:sz w:val="24"/>
+          <w:szCs w:val="24"/>
+        </w:rPr>
+        <w:t xml:space="preserve"> we would divided it into smaller tasks, until preferred atomicity. When assigning value of difficulty to tasks, we would often choose one task which was in the “middle” and based on that information we would assign effort values to other tasks. We used the Fibonacci number scale for representing the numbers of difficulty. At the end when everything was set and </w:t>
+      </w:r>
+      <w:proofErr w:type="gramStart"/>
+      <w:r>
+        <w:rPr>
+          <w:rFonts w:cs="Times New Roman"/>
+          <w:color w:val="000000" w:themeColor="text1"/>
+          <w:sz w:val="24"/>
+          <w:szCs w:val="24"/>
+        </w:rPr>
+        <w:t>prepared</w:t>
+      </w:r>
+      <w:proofErr w:type="gramEnd"/>
+      <w:r>
+        <w:rPr>
+          <w:rFonts w:cs="Times New Roman"/>
+          <w:color w:val="000000" w:themeColor="text1"/>
+          <w:sz w:val="24"/>
+          <w:szCs w:val="24"/>
+        </w:rPr>
+        <w:t xml:space="preserve"> we would start the sprint. We would commonly refer to the sprints by the name of the most prioritized user story, for example “WPF Sprint” or “Authentication/Authorization Sprint”.</w:t>
+      </w:r>
+    </w:p>
+    <w:p>
+      <w:pPr>
+        <w:tabs>
+          <w:tab w:val="left" w:pos="900"/>
+        </w:tabs>
+        <w:spacing w:after="0" w:line="360" w:lineRule="auto"/>
+        <w:jc w:val="both"/>
+        <w:rPr>
+          <w:rFonts w:cs="Times New Roman"/>
+          <w:b/>
+          <w:bCs/>
+          <w:color w:val="000000" w:themeColor="text1"/>
+          <w:sz w:val="24"/>
+          <w:szCs w:val="24"/>
+        </w:rPr>
+      </w:pPr>
+      <w:r>
+        <w:rPr>
+          <w:rFonts w:cs="Times New Roman"/>
+          <w:b/>
+          <w:bCs/>
+          <w:color w:val="000000" w:themeColor="text1"/>
+          <w:sz w:val="24"/>
+          <w:szCs w:val="24"/>
+        </w:rPr>
+        <w:t>Sprint Review</w:t>
+      </w:r>
+    </w:p>
+    <w:p>
+      <w:pPr>
+        <w:tabs>
+          <w:tab w:val="left" w:pos="900"/>
+        </w:tabs>
+        <w:spacing w:after="0" w:line="360" w:lineRule="auto"/>
+        <w:jc w:val="both"/>
+        <w:rPr>
+          <w:rFonts w:cs="Times New Roman"/>
+          <w:color w:val="000000" w:themeColor="text1"/>
+          <w:sz w:val="24"/>
+          <w:szCs w:val="24"/>
+        </w:rPr>
+      </w:pPr>
+      <w:r>
+        <w:rPr>
+          <w:rFonts w:cs="Times New Roman"/>
+          <w:color w:val="000000" w:themeColor="text1"/>
+          <w:sz w:val="24"/>
+          <w:szCs w:val="24"/>
+        </w:rPr>
+        <w:tab/>
+        <w:t xml:space="preserve">In the sprint reviews we would always present our latest work from the previous sprint. The reviews were very beneficiary to our group project, it helped us to get the much-needed feedback from the teachers. Besides the teachers we got also asked questioned by our fellow classmates. We were also on the other side of the table where we would ask questions. For example, we were unsure of the row version </w:t>
+      </w:r>
+      <w:proofErr w:type="gramStart"/>
+      <w:r>
+        <w:rPr>
+          <w:rFonts w:cs="Times New Roman"/>
+          <w:color w:val="000000" w:themeColor="text1"/>
+          <w:sz w:val="24"/>
+          <w:szCs w:val="24"/>
+        </w:rPr>
+        <w:t>implementation</w:t>
+      </w:r>
+      <w:proofErr w:type="gramEnd"/>
+      <w:r>
+        <w:rPr>
+          <w:rFonts w:cs="Times New Roman"/>
+          <w:color w:val="000000" w:themeColor="text1"/>
+          <w:sz w:val="24"/>
+          <w:szCs w:val="24"/>
+        </w:rPr>
+        <w:t xml:space="preserve"> but we discussed it with one of the groups and later with teachers. That gave us an idea and assured us that we were on the right track. Getting all this feedback made us realize some possible improvements and helped us to develop an overall better product</w:t>
+      </w:r>
+    </w:p>
+    <w:p>
+      <w:pPr>
+        <w:tabs>
+          <w:tab w:val="left" w:pos="900"/>
+        </w:tabs>
+        <w:spacing w:after="0" w:line="360" w:lineRule="auto"/>
+        <w:jc w:val="both"/>
+        <w:rPr>
+          <w:rFonts w:cs="Times New Roman"/>
+          <w:b/>
+          <w:bCs/>
+          <w:color w:val="000000" w:themeColor="text1"/>
+          <w:sz w:val="24"/>
+          <w:szCs w:val="24"/>
+        </w:rPr>
+      </w:pPr>
+      <w:r>
+        <w:rPr>
+          <w:rFonts w:cs="Times New Roman"/>
+          <w:b/>
+          <w:bCs/>
+          <w:color w:val="000000" w:themeColor="text1"/>
+          <w:sz w:val="24"/>
+          <w:szCs w:val="24"/>
+        </w:rPr>
+        <w:t>Daily Scrums</w:t>
+      </w:r>
+    </w:p>
+    <w:p>
+      <w:pPr>
+        <w:tabs>
+          <w:tab w:val="left" w:pos="900"/>
+        </w:tabs>
+        <w:spacing w:after="0" w:line="360" w:lineRule="auto"/>
+        <w:jc w:val="both"/>
+        <w:rPr>
+          <w:rFonts w:cs="Times New Roman"/>
+          <w:color w:val="000000" w:themeColor="text1"/>
+          <w:sz w:val="24"/>
+          <w:szCs w:val="24"/>
+        </w:rPr>
+      </w:pPr>
+      <w:r>
+        <w:rPr>
+          <w:rFonts w:cs="Times New Roman"/>
+          <w:color w:val="000000" w:themeColor="text1"/>
+          <w:sz w:val="24"/>
+          <w:szCs w:val="24"/>
+        </w:rPr>
+        <w:tab/>
+        <w:t xml:space="preserve">Daily scrums were a huge part in our development process. In our case we could call it a hybrid between daily scrum and daily stand-up because we used some practices from XP as well. We would meet almost every day around 9AM. The main questions were: “What did I do yesterday?”, “What will I do today?” and “Do I see any impediment that prevents me or the development team from meeting the sprint goal?”. We would take random turns until every group member would answer these questions. After that we would inspect the sprint task table and use these three questions as a guide to see how we are progressing so far and if anything needs to be adjusted. We would also move the tasks that were finished from the previous day from “In progress” to “Done”. If everything </w:t>
+      </w:r>
+      <w:proofErr w:type="gramStart"/>
+      <w:r>
+        <w:rPr>
+          <w:rFonts w:cs="Times New Roman"/>
+          <w:color w:val="000000" w:themeColor="text1"/>
+          <w:sz w:val="24"/>
+          <w:szCs w:val="24"/>
+        </w:rPr>
+        <w:t>was</w:t>
+      </w:r>
+      <w:proofErr w:type="gramEnd"/>
+      <w:r>
+        <w:rPr>
+          <w:rFonts w:cs="Times New Roman"/>
+          <w:color w:val="000000" w:themeColor="text1"/>
+          <w:sz w:val="24"/>
+          <w:szCs w:val="24"/>
+        </w:rPr>
+        <w:t xml:space="preserve"> to our satisfaction, we would end the daily scrum by assigning each other by preference into groups for pair programming. When the groups were formed, we would start working on developing the product and repeat the same process again in the next day.</w:t>
+      </w:r>
+    </w:p>
+    <w:p>
+      <w:pPr>
+        <w:tabs>
+          <w:tab w:val="left" w:pos="900"/>
+        </w:tabs>
+        <w:spacing w:after="0" w:line="360" w:lineRule="auto"/>
+        <w:jc w:val="both"/>
+        <w:rPr>
+          <w:rFonts w:cs="Times New Roman"/>
+          <w:b/>
+          <w:bCs/>
+          <w:color w:val="000000" w:themeColor="text1"/>
+          <w:sz w:val="24"/>
+          <w:szCs w:val="24"/>
+        </w:rPr>
+      </w:pPr>
+      <w:r>
+        <w:rPr>
+          <w:rFonts w:cs="Times New Roman"/>
+          <w:b/>
+          <w:bCs/>
+          <w:color w:val="000000" w:themeColor="text1"/>
+          <w:sz w:val="24"/>
+          <w:szCs w:val="24"/>
+        </w:rPr>
+        <w:t>Sprint Retrospective</w:t>
+      </w:r>
+    </w:p>
+    <w:p>
+      <w:pPr>
+        <w:tabs>
+          <w:tab w:val="left" w:pos="900"/>
+        </w:tabs>
+        <w:spacing w:after="0" w:line="360" w:lineRule="auto"/>
+        <w:jc w:val="both"/>
+        <w:rPr>
+          <w:rFonts w:cs="Times New Roman"/>
+          <w:color w:val="000000" w:themeColor="text1"/>
+          <w:sz w:val="24"/>
+          <w:szCs w:val="24"/>
+        </w:rPr>
+      </w:pPr>
+      <w:r>
+        <w:rPr>
+          <w:rFonts w:cs="Times New Roman"/>
+          <w:color w:val="000000" w:themeColor="text1"/>
+          <w:sz w:val="24"/>
+          <w:szCs w:val="24"/>
+        </w:rPr>
+        <w:tab/>
+        <w:t xml:space="preserve">Every week when preparing for the sprint review, we would do the sprint retrospective. While preparing the presentation for the upcoming day we would ask ourselves “What went wrong this sprint?” and “How could we improve it for the upcoming sprint”. One of the </w:t>
+      </w:r>
+      <w:r>
+        <w:rPr>
+          <w:rFonts w:cs="Times New Roman"/>
+          <w:color w:val="000000" w:themeColor="text1"/>
+          <w:sz w:val="24"/>
+          <w:szCs w:val="24"/>
+        </w:rPr>
+        <w:lastRenderedPageBreak/>
+        <w:t xml:space="preserve">early issues that we encountered was that we were not fully utilizing the sprint task board, that meant there was confusion in the team on who was working on what. It resulted in two different groups working on the same task, thus creating a conflict in the version </w:t>
+      </w:r>
+      <w:proofErr w:type="gramStart"/>
+      <w:r>
+        <w:rPr>
+          <w:rFonts w:cs="Times New Roman"/>
+          <w:color w:val="000000" w:themeColor="text1"/>
+          <w:sz w:val="24"/>
+          <w:szCs w:val="24"/>
+        </w:rPr>
+        <w:t>control</w:t>
+      </w:r>
+      <w:proofErr w:type="gramEnd"/>
+      <w:r>
+        <w:rPr>
+          <w:rFonts w:cs="Times New Roman"/>
+          <w:color w:val="000000" w:themeColor="text1"/>
+          <w:sz w:val="24"/>
+          <w:szCs w:val="24"/>
+        </w:rPr>
+        <w:t xml:space="preserve"> and losing valuable time. We solved this issue in the sprint retrospective by agreeing that when someone works on a specific task, it is properly labeled “in progress” in the sprint task board.</w:t>
+      </w:r>
+    </w:p>
+    <w:p>
+      <w:pPr>
+        <w:tabs>
+          <w:tab w:val="left" w:pos="900"/>
+        </w:tabs>
+        <w:spacing w:after="0" w:line="360" w:lineRule="auto"/>
+        <w:jc w:val="both"/>
+        <w:rPr>
+          <w:rFonts w:cs="Times New Roman"/>
+          <w:color w:val="000000" w:themeColor="text1"/>
+          <w:sz w:val="24"/>
+          <w:szCs w:val="24"/>
+        </w:rPr>
+      </w:pPr>
+    </w:p>
+    <w:p>
+      <w:pPr>
+        <w:tabs>
+          <w:tab w:val="left" w:pos="900"/>
+        </w:tabs>
+        <w:spacing w:after="0" w:line="360" w:lineRule="auto"/>
+        <w:jc w:val="both"/>
+        <w:rPr>
+          <w:rFonts w:cs="Times New Roman"/>
+          <w:color w:val="000000" w:themeColor="text1"/>
+          <w:sz w:val="24"/>
+          <w:szCs w:val="24"/>
+        </w:rPr>
+      </w:pPr>
+      <w:r>
+        <w:rPr>
+          <w:rFonts w:cs="Times New Roman"/>
+          <w:color w:val="000000" w:themeColor="text1"/>
+          <w:sz w:val="24"/>
+          <w:szCs w:val="24"/>
+        </w:rPr>
+        <w:tab/>
+      </w:r>
+      <w:r>
+        <w:rPr>
+          <w:rFonts w:cs="Times New Roman"/>
+          <w:color w:val="000000" w:themeColor="text1"/>
+          <w:sz w:val="24"/>
+          <w:szCs w:val="24"/>
+        </w:rPr>
+        <w:t>During our sprints we heavily relied on the three artifacts from the Scrum methodology.</w:t>
+      </w:r>
+    </w:p>
+    <w:p>
+      <w:pPr>
+        <w:tabs>
+          <w:tab w:val="left" w:pos="900"/>
+        </w:tabs>
+        <w:spacing w:after="0" w:line="360" w:lineRule="auto"/>
+        <w:jc w:val="both"/>
+        <w:rPr>
+          <w:rFonts w:cs="Times New Roman"/>
+          <w:b/>
+          <w:bCs/>
+          <w:color w:val="000000" w:themeColor="text1"/>
+          <w:sz w:val="24"/>
+          <w:szCs w:val="24"/>
+        </w:rPr>
+      </w:pPr>
+      <w:r>
+        <w:rPr>
+          <w:rFonts w:cs="Times New Roman"/>
+          <w:b/>
+          <w:bCs/>
+          <w:color w:val="000000" w:themeColor="text1"/>
+          <w:sz w:val="24"/>
+          <w:szCs w:val="24"/>
+        </w:rPr>
+        <w:t>Product backlog</w:t>
+      </w:r>
+    </w:p>
+    <w:p>
+      <w:pPr>
+        <w:tabs>
+          <w:tab w:val="left" w:pos="900"/>
+        </w:tabs>
+        <w:spacing w:after="0" w:line="360" w:lineRule="auto"/>
+        <w:jc w:val="both"/>
+        <w:rPr>
+          <w:rFonts w:cs="Times New Roman"/>
+          <w:color w:val="000000" w:themeColor="text1"/>
+          <w:sz w:val="24"/>
+          <w:szCs w:val="24"/>
+        </w:rPr>
+      </w:pPr>
+      <w:r>
+        <w:rPr>
+          <w:rFonts w:cs="Times New Roman"/>
+          <w:color w:val="000000" w:themeColor="text1"/>
+          <w:sz w:val="24"/>
+          <w:szCs w:val="24"/>
+        </w:rPr>
+        <w:tab/>
+        <w:t>Arguably the most important scrum artifact was created at the start of the project. It is typically maintained by the product owner but in our case, we were the product owner. This meant that we were responsible for the maintenance and prioritization of the user stories. After creating all the user stories, we could think of, we would add them to the Product backlog. The next step was to prioritize them. We were assigning them a number between 0 and 99 based on the importance of the user story. We did not add much user stories throughout the project because we included everything important at the start.</w:t>
+      </w:r>
+    </w:p>
+    <w:p>
+      <w:pPr>
+        <w:tabs>
+          <w:tab w:val="left" w:pos="900"/>
+        </w:tabs>
+        <w:spacing w:after="0" w:line="360" w:lineRule="auto"/>
+        <w:jc w:val="both"/>
+        <w:rPr>
+          <w:rFonts w:cs="Times New Roman"/>
+          <w:b/>
+          <w:bCs/>
+          <w:color w:val="000000" w:themeColor="text1"/>
+          <w:sz w:val="24"/>
+          <w:szCs w:val="24"/>
+        </w:rPr>
+      </w:pPr>
+      <w:r>
+        <w:rPr>
+          <w:rFonts w:cs="Times New Roman"/>
+          <w:b/>
+          <w:bCs/>
+          <w:color w:val="000000" w:themeColor="text1"/>
+          <w:sz w:val="24"/>
+          <w:szCs w:val="24"/>
+        </w:rPr>
+        <w:t>Sprint Backlog</w:t>
+      </w:r>
+    </w:p>
+    <w:p>
+      <w:pPr>
+        <w:tabs>
+          <w:tab w:val="left" w:pos="900"/>
+        </w:tabs>
+        <w:spacing w:after="0" w:line="360" w:lineRule="auto"/>
+        <w:jc w:val="both"/>
+        <w:rPr>
+          <w:rFonts w:cs="Times New Roman"/>
+          <w:color w:val="000000" w:themeColor="text1"/>
+          <w:sz w:val="24"/>
+          <w:szCs w:val="24"/>
+        </w:rPr>
+      </w:pPr>
+      <w:r>
+        <w:rPr>
+          <w:rFonts w:cs="Times New Roman"/>
+          <w:color w:val="000000" w:themeColor="text1"/>
+          <w:sz w:val="24"/>
+          <w:szCs w:val="24"/>
+        </w:rPr>
+        <w:tab/>
+        <w:t xml:space="preserve">At every sprint planning we would create the sprint backlog based on the contents of the product backlog. It would consist of a user story with the highest prioritization plus the ones that we felt would make a good combination and sense to include. Apart from sprint planning we would always return to the sprint backlog during daily scrums to see if we need to add a new user story or move it to the next sprint. </w:t>
+      </w:r>
+    </w:p>
+    <w:p>
+      <w:pPr>
+        <w:tabs>
+          <w:tab w:val="left" w:pos="900"/>
+        </w:tabs>
+        <w:spacing w:after="0" w:line="360" w:lineRule="auto"/>
+        <w:jc w:val="both"/>
+        <w:rPr>
+          <w:rFonts w:cs="Times New Roman"/>
+          <w:b/>
+          <w:bCs/>
+          <w:color w:val="000000" w:themeColor="text1"/>
+          <w:sz w:val="24"/>
+          <w:szCs w:val="24"/>
+        </w:rPr>
+      </w:pPr>
+      <w:r>
+        <w:rPr>
+          <w:rFonts w:cs="Times New Roman"/>
+          <w:b/>
+          <w:bCs/>
+          <w:color w:val="000000" w:themeColor="text1"/>
+          <w:sz w:val="24"/>
+          <w:szCs w:val="24"/>
+        </w:rPr>
+        <w:t>Burnup Chart</w:t>
+      </w:r>
+    </w:p>
+    <w:p>
+      <w:pPr>
+        <w:tabs>
+          <w:tab w:val="left" w:pos="900"/>
+        </w:tabs>
+        <w:spacing w:after="0" w:line="360" w:lineRule="auto"/>
+        <w:jc w:val="both"/>
+        <w:rPr>
+          <w:rFonts w:cs="Times New Roman"/>
+          <w:color w:val="000000" w:themeColor="text1"/>
+          <w:sz w:val="24"/>
+          <w:szCs w:val="24"/>
+        </w:rPr>
+      </w:pPr>
+      <w:r>
+        <w:rPr>
+          <w:rFonts w:cs="Times New Roman"/>
+          <w:color w:val="000000" w:themeColor="text1"/>
+          <w:sz w:val="24"/>
+          <w:szCs w:val="24"/>
+        </w:rPr>
+        <w:tab/>
+        <w:t xml:space="preserve">During the sprint we were using the Burnup chart which was automatically generated through </w:t>
+      </w:r>
+      <w:proofErr w:type="spellStart"/>
+      <w:r>
+        <w:rPr>
+          <w:rFonts w:cs="Times New Roman"/>
+          <w:color w:val="000000" w:themeColor="text1"/>
+          <w:sz w:val="24"/>
+          <w:szCs w:val="24"/>
+        </w:rPr>
+        <w:t>icescrum</w:t>
+      </w:r>
+      <w:proofErr w:type="spellEnd"/>
+      <w:r>
+        <w:rPr>
+          <w:rFonts w:cs="Times New Roman"/>
+          <w:color w:val="000000" w:themeColor="text1"/>
+          <w:sz w:val="24"/>
+          <w:szCs w:val="24"/>
+        </w:rPr>
+        <w:t>. We were tracking tasks rather than points which in our case told us more about what other developers are coding and how well we are doing as a team. We had some days where we would plateau and knowing this information we should have acted accordingly to the situation and adapt the sprint backlog to any delays from our end. This means that we did not utilize the burnup chart to its full potential. We rather used it during the sprint review then using it throughout the whole sprint as a guideline. We also used the Burndown chart in the last sprint.</w:t>
+      </w:r>
+    </w:p>
+    <w:p>
+      <w:pPr>
+        <w:tabs>
+          <w:tab w:val="left" w:pos="900"/>
+        </w:tabs>
+        <w:spacing w:after="0" w:line="360" w:lineRule="auto"/>
+        <w:jc w:val="both"/>
+        <w:rPr>
+          <w:rFonts w:cs="Times New Roman"/>
+          <w:b/>
+          <w:bCs/>
+          <w:color w:val="000000" w:themeColor="text1"/>
+          <w:sz w:val="24"/>
+          <w:szCs w:val="24"/>
+        </w:rPr>
+      </w:pPr>
+      <w:r>
+        <w:rPr>
+          <w:rFonts w:cs="Times New Roman"/>
+          <w:b/>
+          <w:bCs/>
+          <w:color w:val="000000" w:themeColor="text1"/>
+          <w:sz w:val="24"/>
+          <w:szCs w:val="24"/>
+        </w:rPr>
+        <w:t xml:space="preserve">Sprint task table </w:t>
+      </w:r>
+    </w:p>
+    <w:p>
+      <w:pPr>
+        <w:tabs>
+          <w:tab w:val="left" w:pos="900"/>
+        </w:tabs>
+        <w:spacing w:after="0" w:line="360" w:lineRule="auto"/>
+        <w:jc w:val="both"/>
+        <w:rPr>
+          <w:rFonts w:cs="Times New Roman"/>
+          <w:color w:val="000000" w:themeColor="text1"/>
+          <w:sz w:val="24"/>
+          <w:szCs w:val="24"/>
+        </w:rPr>
+      </w:pPr>
+      <w:r>
+        <w:rPr>
+          <w:rFonts w:cs="Times New Roman"/>
+          <w:color w:val="000000" w:themeColor="text1"/>
+          <w:sz w:val="24"/>
+          <w:szCs w:val="24"/>
+        </w:rPr>
+        <w:lastRenderedPageBreak/>
+        <w:tab/>
+        <w:t xml:space="preserve">This extra artifact was very important for us. We were using it </w:t>
+      </w:r>
+      <w:proofErr w:type="gramStart"/>
+      <w:r>
+        <w:rPr>
+          <w:rFonts w:cs="Times New Roman"/>
+          <w:color w:val="000000" w:themeColor="text1"/>
+          <w:sz w:val="24"/>
+          <w:szCs w:val="24"/>
+        </w:rPr>
+        <w:t>on a daily basis</w:t>
+      </w:r>
+      <w:proofErr w:type="gramEnd"/>
+      <w:r>
+        <w:rPr>
+          <w:rFonts w:cs="Times New Roman"/>
+          <w:color w:val="000000" w:themeColor="text1"/>
+          <w:sz w:val="24"/>
+          <w:szCs w:val="24"/>
+        </w:rPr>
+        <w:t>. If a group member would take a task, he would mark it as “in progress”, this way we could easily track who is working on what tasks, to avoid two separate groups working on the same one. When tasks were finished, we would mark them as “Done” during the daily scrums. When a task was not finished until the end of the specific sprint, we would move it to the sprint task table of the next sprint.</w:t>
+      </w:r>
+    </w:p>
     <w:p/>
     <w:p/>
     <w:p>
@@ -7878,64 +9048,64 @@
           <w:sz w:val="24"/>
           <w:szCs w:val="24"/>
         </w:rPr>
+        <w:tab/>
+      </w:r>
+      <w:r>
+        <w:rPr>
+          <w:rFonts w:cs="Times New Roman"/>
+          <w:sz w:val="24"/>
+          <w:szCs w:val="24"/>
+        </w:rPr>
+        <w:t>Before each sprint, on a sprint planning meeting, we picked the user stories with the highest value and the process of estimation started. We thought about tasks it will include and then we used the Fibonacci numbers to estimate them</w:t>
+      </w:r>
+      <w:r>
+        <w:rPr>
+          <w:rFonts w:cs="Times New Roman"/>
+          <w:sz w:val="24"/>
+          <w:szCs w:val="24"/>
+        </w:rPr>
+        <w:t xml:space="preserve"> (Figure </w:t>
+      </w:r>
+      <w:r>
+        <w:rPr>
+          <w:rFonts w:cs="Times New Roman"/>
+          <w:color w:val="FF0000"/>
+          <w:sz w:val="24"/>
+          <w:szCs w:val="24"/>
+        </w:rPr>
+        <w:t>XXX</w:t>
+      </w:r>
+      <w:r>
+        <w:rPr>
+          <w:rFonts w:cs="Times New Roman"/>
+          <w:sz w:val="24"/>
+          <w:szCs w:val="24"/>
+        </w:rPr>
+        <w:t>)</w:t>
+      </w:r>
+      <w:r>
+        <w:rPr>
+          <w:rFonts w:cs="Times New Roman"/>
+          <w:sz w:val="24"/>
+          <w:szCs w:val="24"/>
+        </w:rPr>
+        <w:t>.</w:t>
+      </w:r>
+    </w:p>
+    <w:p>
+      <w:pPr>
+        <w:keepNext/>
+        <w:tabs>
+          <w:tab w:val="left" w:pos="900"/>
+        </w:tabs>
+        <w:spacing w:after="0" w:line="360" w:lineRule="auto"/>
+        <w:jc w:val="both"/>
+      </w:pPr>
+      <w:r>
+        <w:rPr>
+          <w:noProof/>
+        </w:rPr>
         <w:lastRenderedPageBreak/>
-        <w:tab/>
-      </w:r>
-      <w:r>
-        <w:rPr>
-          <w:rFonts w:cs="Times New Roman"/>
-          <w:sz w:val="24"/>
-          <w:szCs w:val="24"/>
-        </w:rPr>
-        <w:t>Before each sprint, on a sprint planning meeting, we picked the user stories with the highest value and the process of estimation started. We thought about tasks it will include and then we used the Fibonacci numbers to estimate them</w:t>
-      </w:r>
-      <w:r>
-        <w:rPr>
-          <w:rFonts w:cs="Times New Roman"/>
-          <w:sz w:val="24"/>
-          <w:szCs w:val="24"/>
-        </w:rPr>
-        <w:t xml:space="preserve"> (Figure </w:t>
-      </w:r>
-      <w:r>
-        <w:rPr>
-          <w:rFonts w:cs="Times New Roman"/>
-          <w:color w:val="FF0000"/>
-          <w:sz w:val="24"/>
-          <w:szCs w:val="24"/>
-        </w:rPr>
-        <w:t>XXX</w:t>
-      </w:r>
-      <w:r>
-        <w:rPr>
-          <w:rFonts w:cs="Times New Roman"/>
-          <w:sz w:val="24"/>
-          <w:szCs w:val="24"/>
-        </w:rPr>
-        <w:t>)</w:t>
-      </w:r>
-      <w:r>
-        <w:rPr>
-          <w:rFonts w:cs="Times New Roman"/>
-          <w:sz w:val="24"/>
-          <w:szCs w:val="24"/>
-        </w:rPr>
-        <w:t>.</w:t>
-      </w:r>
-    </w:p>
-    <w:p>
-      <w:pPr>
-        <w:keepNext/>
-        <w:tabs>
-          <w:tab w:val="left" w:pos="900"/>
-        </w:tabs>
-        <w:spacing w:after="0" w:line="360" w:lineRule="auto"/>
-        <w:jc w:val="both"/>
-      </w:pPr>
-      <w:r>
-        <w:rPr>
-          <w:noProof/>
-        </w:rPr>
         <w:drawing>
           <wp:inline distT="0" distB="0" distL="0" distR="0" wp14:anchorId="412D60BB" wp14:editId="11C595DC">
             <wp:extent cx="5710687" cy="2880455"/>
@@ -10567,6 +11737,356 @@
     </w:p>
     <w:p>
       <w:pPr>
+        <w:tabs>
+          <w:tab w:val="left" w:pos="900"/>
+        </w:tabs>
+        <w:spacing w:after="0" w:line="360" w:lineRule="auto"/>
+        <w:jc w:val="both"/>
+        <w:rPr>
+          <w:rFonts w:cs="Times New Roman"/>
+          <w:sz w:val="24"/>
+          <w:szCs w:val="24"/>
+        </w:rPr>
+      </w:pPr>
+      <w:r>
+        <w:rPr>
+          <w:rFonts w:cs="Times New Roman"/>
+          <w:sz w:val="24"/>
+          <w:szCs w:val="24"/>
+        </w:rPr>
+        <w:tab/>
+      </w:r>
+      <w:r>
+        <w:rPr>
+          <w:rFonts w:cs="Times New Roman"/>
+          <w:sz w:val="24"/>
+          <w:szCs w:val="24"/>
+        </w:rPr>
+        <w:t>Systems are continuously changing during development and so did ours. Working on new features, fixing old bugs and overall refactoring were done on daily basis. As these changes are introduce</w:t>
+      </w:r>
+      <w:r>
+        <w:rPr>
+          <w:rFonts w:cs="Times New Roman"/>
+          <w:sz w:val="24"/>
+          <w:szCs w:val="24"/>
+        </w:rPr>
+        <w:t>d to the software, a new version is created. Without good configuration management it would be very easy to lose track of it.</w:t>
+      </w:r>
+    </w:p>
+    <w:p>
+      <w:pPr>
+        <w:tabs>
+          <w:tab w:val="left" w:pos="900"/>
+        </w:tabs>
+        <w:spacing w:after="0" w:line="360" w:lineRule="auto"/>
+        <w:jc w:val="both"/>
+        <w:rPr>
+          <w:rFonts w:cs="Times New Roman"/>
+          <w:sz w:val="24"/>
+          <w:szCs w:val="24"/>
+        </w:rPr>
+      </w:pPr>
+      <w:r>
+        <w:rPr>
+          <w:rFonts w:cs="Times New Roman"/>
+          <w:sz w:val="24"/>
+          <w:szCs w:val="24"/>
+        </w:rPr>
+        <w:t>Configuration management consists of four related activities (Figure XXX)</w:t>
+      </w:r>
+      <w:r>
+        <w:rPr>
+          <w:rFonts w:cs="Times New Roman"/>
+          <w:sz w:val="24"/>
+          <w:szCs w:val="24"/>
+        </w:rPr>
+        <w:t xml:space="preserve"> and you can read on how we implemented them in our project</w:t>
+      </w:r>
+      <w:sdt>
+        <w:sdtPr>
+          <w:rPr>
+            <w:rFonts w:cs="Times New Roman"/>
+            <w:sz w:val="24"/>
+            <w:szCs w:val="24"/>
+          </w:rPr>
+          <w:id w:val="-1818106228"/>
+          <w:citation/>
+        </w:sdtPr>
+        <w:sdtContent>
+          <w:r>
+            <w:rPr>
+              <w:rFonts w:cs="Times New Roman"/>
+              <w:sz w:val="24"/>
+              <w:szCs w:val="24"/>
+            </w:rPr>
+            <w:fldChar w:fldCharType="begin"/>
+          </w:r>
+          <w:r>
+            <w:rPr>
+              <w:rFonts w:cs="Times New Roman"/>
+              <w:sz w:val="24"/>
+              <w:szCs w:val="24"/>
+            </w:rPr>
+            <w:instrText xml:space="preserve"> CITATION Ian16 \l 1033 </w:instrText>
+          </w:r>
+          <w:r>
+            <w:rPr>
+              <w:rFonts w:cs="Times New Roman"/>
+              <w:sz w:val="24"/>
+              <w:szCs w:val="24"/>
+            </w:rPr>
+            <w:fldChar w:fldCharType="separate"/>
+          </w:r>
+          <w:r>
+            <w:rPr>
+              <w:rFonts w:cs="Times New Roman"/>
+              <w:noProof/>
+              <w:sz w:val="24"/>
+              <w:szCs w:val="24"/>
+            </w:rPr>
+            <w:t xml:space="preserve"> </w:t>
+          </w:r>
+          <w:r>
+            <w:rPr>
+              <w:rFonts w:cs="Times New Roman"/>
+              <w:noProof/>
+              <w:sz w:val="24"/>
+              <w:szCs w:val="24"/>
+            </w:rPr>
+            <w:t>[6]</w:t>
+          </w:r>
+          <w:r>
+            <w:rPr>
+              <w:rFonts w:cs="Times New Roman"/>
+              <w:sz w:val="24"/>
+              <w:szCs w:val="24"/>
+            </w:rPr>
+            <w:fldChar w:fldCharType="end"/>
+          </w:r>
+        </w:sdtContent>
+      </w:sdt>
+      <w:r>
+        <w:rPr>
+          <w:rFonts w:cs="Times New Roman"/>
+          <w:sz w:val="24"/>
+          <w:szCs w:val="24"/>
+        </w:rPr>
+        <w:t>:</w:t>
+      </w:r>
+    </w:p>
+    <w:p>
+      <w:pPr>
+        <w:pStyle w:val="ListParagraph"/>
+        <w:numPr>
+          <w:ilvl w:val="0"/>
+          <w:numId w:val="5"/>
+        </w:numPr>
+        <w:tabs>
+          <w:tab w:val="left" w:pos="900"/>
+        </w:tabs>
+        <w:spacing w:after="0" w:line="360" w:lineRule="auto"/>
+        <w:jc w:val="both"/>
+        <w:rPr>
+          <w:rFonts w:cs="Times New Roman"/>
+          <w:sz w:val="24"/>
+          <w:szCs w:val="24"/>
+        </w:rPr>
+      </w:pPr>
+      <w:r>
+        <w:rPr>
+          <w:rFonts w:cs="Times New Roman"/>
+          <w:sz w:val="24"/>
+          <w:szCs w:val="24"/>
+        </w:rPr>
+        <w:t>Version control,</w:t>
+      </w:r>
+    </w:p>
+    <w:p>
+      <w:pPr>
+        <w:pStyle w:val="ListParagraph"/>
+        <w:numPr>
+          <w:ilvl w:val="0"/>
+          <w:numId w:val="5"/>
+        </w:numPr>
+        <w:tabs>
+          <w:tab w:val="left" w:pos="900"/>
+        </w:tabs>
+        <w:spacing w:after="0" w:line="360" w:lineRule="auto"/>
+        <w:jc w:val="both"/>
+        <w:rPr>
+          <w:rFonts w:cs="Times New Roman"/>
+          <w:sz w:val="24"/>
+          <w:szCs w:val="24"/>
+        </w:rPr>
+      </w:pPr>
+      <w:r>
+        <w:rPr>
+          <w:rFonts w:cs="Times New Roman"/>
+          <w:sz w:val="24"/>
+          <w:szCs w:val="24"/>
+        </w:rPr>
+        <w:t xml:space="preserve">System building, </w:t>
+      </w:r>
+    </w:p>
+    <w:p>
+      <w:pPr>
+        <w:pStyle w:val="ListParagraph"/>
+        <w:numPr>
+          <w:ilvl w:val="0"/>
+          <w:numId w:val="5"/>
+        </w:numPr>
+        <w:tabs>
+          <w:tab w:val="left" w:pos="900"/>
+        </w:tabs>
+        <w:spacing w:after="0" w:line="360" w:lineRule="auto"/>
+        <w:jc w:val="both"/>
+        <w:rPr>
+          <w:rFonts w:cs="Times New Roman"/>
+          <w:sz w:val="24"/>
+          <w:szCs w:val="24"/>
+        </w:rPr>
+      </w:pPr>
+      <w:r>
+        <w:rPr>
+          <w:rFonts w:cs="Times New Roman"/>
+          <w:sz w:val="24"/>
+          <w:szCs w:val="24"/>
+        </w:rPr>
+        <w:t>Change management,</w:t>
+      </w:r>
+    </w:p>
+    <w:p>
+      <w:pPr>
+        <w:pStyle w:val="ListParagraph"/>
+        <w:numPr>
+          <w:ilvl w:val="0"/>
+          <w:numId w:val="5"/>
+        </w:numPr>
+        <w:tabs>
+          <w:tab w:val="left" w:pos="900"/>
+        </w:tabs>
+        <w:spacing w:after="0" w:line="360" w:lineRule="auto"/>
+        <w:jc w:val="both"/>
+        <w:rPr>
+          <w:rFonts w:cs="Times New Roman"/>
+          <w:sz w:val="24"/>
+          <w:szCs w:val="24"/>
+        </w:rPr>
+      </w:pPr>
+      <w:r>
+        <w:rPr>
+          <w:rFonts w:cs="Times New Roman"/>
+          <w:sz w:val="24"/>
+          <w:szCs w:val="24"/>
+        </w:rPr>
+        <w:t>Release management.</w:t>
+      </w:r>
+    </w:p>
+    <w:p>
+      <w:pPr>
+        <w:keepNext/>
+      </w:pPr>
+      <w:r>
+        <w:rPr>
+          <w:noProof/>
+        </w:rPr>
+        <w:drawing>
+          <wp:inline distT="0" distB="0" distL="0" distR="0" wp14:anchorId="5B10FC07" wp14:editId="10779EEF">
+            <wp:extent cx="5731510" cy="2628900"/>
+            <wp:effectExtent l="0" t="0" r="2540" b="0"/>
+            <wp:docPr id="6" name="Picture 6"/>
+            <wp:cNvGraphicFramePr>
+              <a:graphicFrameLocks xmlns:a="http://schemas.openxmlformats.org/drawingml/2006/main" noChangeAspect="1"/>
+            </wp:cNvGraphicFramePr>
+            <a:graphic xmlns:a="http://schemas.openxmlformats.org/drawingml/2006/main">
+              <a:graphicData uri="http://schemas.openxmlformats.org/drawingml/2006/picture">
+                <pic:pic xmlns:pic="http://schemas.openxmlformats.org/drawingml/2006/picture">
+                  <pic:nvPicPr>
+                    <pic:cNvPr id="1" name=""/>
+                    <pic:cNvPicPr/>
+                  </pic:nvPicPr>
+                  <pic:blipFill>
+                    <a:blip r:embed="rId18"/>
+                    <a:stretch>
+                      <a:fillRect/>
+                    </a:stretch>
+                  </pic:blipFill>
+                  <pic:spPr>
+                    <a:xfrm>
+                      <a:off x="0" y="0"/>
+                      <a:ext cx="5731510" cy="2628900"/>
+                    </a:xfrm>
+                    <a:prstGeom prst="rect">
+                      <a:avLst/>
+                    </a:prstGeom>
+                  </pic:spPr>
+                </pic:pic>
+              </a:graphicData>
+            </a:graphic>
+          </wp:inline>
+        </w:drawing>
+      </w:r>
+    </w:p>
+    <w:p>
+      <w:pPr>
+        <w:pStyle w:val="Caption"/>
+      </w:pPr>
+      <w:r>
+        <w:t xml:space="preserve">Figure </w:t>
+      </w:r>
+      <w:r>
+        <w:fldChar w:fldCharType="begin"/>
+      </w:r>
+      <w:r>
+        <w:instrText xml:space="preserve"> SEQ Figure \* ARABIC </w:instrText>
+      </w:r>
+      <w:r>
+        <w:fldChar w:fldCharType="separate"/>
+      </w:r>
+      <w:r>
+        <w:rPr>
+          <w:noProof/>
+        </w:rPr>
+        <w:t>5</w:t>
+      </w:r>
+      <w:r>
+        <w:fldChar w:fldCharType="end"/>
+      </w:r>
+      <w:r>
+        <w:t xml:space="preserve"> Configuration management activities</w:t>
+      </w:r>
+      <w:r>
+        <w:t xml:space="preserve"> </w:t>
+      </w:r>
+      <w:sdt>
+        <w:sdtPr>
+          <w:id w:val="-886188937"/>
+          <w:citation/>
+        </w:sdtPr>
+        <w:sdtContent>
+          <w:r>
+            <w:fldChar w:fldCharType="begin"/>
+          </w:r>
+          <w:r>
+            <w:instrText xml:space="preserve"> CITATION Ian16 \l 1033 </w:instrText>
+          </w:r>
+          <w:r>
+            <w:fldChar w:fldCharType="separate"/>
+          </w:r>
+          <w:r>
+            <w:rPr>
+              <w:noProof/>
+            </w:rPr>
+            <w:t>[6]</w:t>
+          </w:r>
+          <w:r>
+            <w:fldChar w:fldCharType="end"/>
+          </w:r>
+        </w:sdtContent>
+      </w:sdt>
+    </w:p>
+    <w:p>
+      <w:pPr>
         <w:pStyle w:val="Heading2"/>
         <w:numPr>
           <w:ilvl w:val="1"/>
@@ -10592,9 +12112,350 @@
           <w:sz w:val="28"/>
           <w:szCs w:val="28"/>
         </w:rPr>
+        <w:lastRenderedPageBreak/>
         <w:t>Version control</w:t>
       </w:r>
       <w:bookmarkEnd w:id="20"/>
+    </w:p>
+    <w:p>
+      <w:pPr>
+        <w:pStyle w:val="Heading2"/>
+        <w:numPr>
+          <w:ilvl w:val="1"/>
+          <w:numId w:val="2"/>
+        </w:numPr>
+        <w:ind w:left="1170" w:hanging="630"/>
+        <w:rPr>
+          <w:b/>
+          <w:bCs/>
+          <w:noProof/>
+          <w:color w:val="000000" w:themeColor="text1"/>
+          <w:sz w:val="28"/>
+          <w:szCs w:val="28"/>
+        </w:rPr>
+      </w:pPr>
+      <w:r>
+        <w:rPr>
+          <w:b/>
+          <w:bCs/>
+          <w:noProof/>
+          <w:color w:val="000000" w:themeColor="text1"/>
+          <w:sz w:val="28"/>
+          <w:szCs w:val="28"/>
+        </w:rPr>
+        <w:t>Change management</w:t>
+      </w:r>
+    </w:p>
+    <w:p>
+      <w:pPr>
+        <w:tabs>
+          <w:tab w:val="left" w:pos="900"/>
+        </w:tabs>
+        <w:spacing w:after="0" w:line="360" w:lineRule="auto"/>
+        <w:jc w:val="both"/>
+        <w:rPr>
+          <w:rFonts w:cs="Times New Roman"/>
+          <w:sz w:val="24"/>
+          <w:szCs w:val="24"/>
+        </w:rPr>
+      </w:pPr>
+      <w:r>
+        <w:rPr>
+          <w:rFonts w:cs="Times New Roman"/>
+          <w:sz w:val="24"/>
+          <w:szCs w:val="24"/>
+        </w:rPr>
+        <w:tab/>
+      </w:r>
+      <w:r>
+        <w:rPr>
+          <w:rFonts w:cs="Times New Roman"/>
+          <w:sz w:val="24"/>
+          <w:szCs w:val="24"/>
+        </w:rPr>
+        <w:t xml:space="preserve">For large organizations, but also for start-ups, it is very important that evolution of a system is </w:t>
+      </w:r>
+      <w:r>
+        <w:rPr>
+          <w:rFonts w:cs="Times New Roman"/>
+          <w:sz w:val="24"/>
+          <w:szCs w:val="24"/>
+        </w:rPr>
+        <w:t>controlled,</w:t>
+      </w:r>
+      <w:r>
+        <w:rPr>
+          <w:rFonts w:cs="Times New Roman"/>
+          <w:sz w:val="24"/>
+          <w:szCs w:val="24"/>
+        </w:rPr>
+        <w:t xml:space="preserve"> and proposed changes are prioritized based on cost-effectiveness.</w:t>
+      </w:r>
+      <w:sdt>
+        <w:sdtPr>
+          <w:rPr>
+            <w:rFonts w:cs="Times New Roman"/>
+            <w:sz w:val="24"/>
+            <w:szCs w:val="24"/>
+          </w:rPr>
+          <w:id w:val="1828701226"/>
+          <w:citation/>
+        </w:sdtPr>
+        <w:sdtContent>
+          <w:r>
+            <w:rPr>
+              <w:rFonts w:cs="Times New Roman"/>
+              <w:sz w:val="24"/>
+              <w:szCs w:val="24"/>
+            </w:rPr>
+            <w:fldChar w:fldCharType="begin"/>
+          </w:r>
+          <w:r>
+            <w:rPr>
+              <w:rFonts w:cs="Times New Roman"/>
+              <w:sz w:val="24"/>
+              <w:szCs w:val="24"/>
+            </w:rPr>
+            <w:instrText xml:space="preserve"> CITATION Ian16 \l 1033 </w:instrText>
+          </w:r>
+          <w:r>
+            <w:rPr>
+              <w:rFonts w:cs="Times New Roman"/>
+              <w:sz w:val="24"/>
+              <w:szCs w:val="24"/>
+            </w:rPr>
+            <w:fldChar w:fldCharType="separate"/>
+          </w:r>
+          <w:r>
+            <w:rPr>
+              <w:rFonts w:cs="Times New Roman"/>
+              <w:noProof/>
+              <w:sz w:val="24"/>
+              <w:szCs w:val="24"/>
+            </w:rPr>
+            <w:t xml:space="preserve"> </w:t>
+          </w:r>
+          <w:r>
+            <w:rPr>
+              <w:rFonts w:cs="Times New Roman"/>
+              <w:noProof/>
+              <w:sz w:val="24"/>
+              <w:szCs w:val="24"/>
+            </w:rPr>
+            <w:t>[6]</w:t>
+          </w:r>
+          <w:r>
+            <w:rPr>
+              <w:rFonts w:cs="Times New Roman"/>
+              <w:sz w:val="24"/>
+              <w:szCs w:val="24"/>
+            </w:rPr>
+            <w:fldChar w:fldCharType="end"/>
+          </w:r>
+        </w:sdtContent>
+      </w:sdt>
+      <w:r>
+        <w:rPr>
+          <w:rFonts w:cs="Times New Roman"/>
+          <w:sz w:val="24"/>
+          <w:szCs w:val="24"/>
+        </w:rPr>
+        <w:t xml:space="preserve"> </w:t>
+      </w:r>
+    </w:p>
+    <w:p>
+      <w:pPr>
+        <w:tabs>
+          <w:tab w:val="left" w:pos="900"/>
+        </w:tabs>
+        <w:spacing w:after="0" w:line="360" w:lineRule="auto"/>
+        <w:jc w:val="both"/>
+        <w:rPr>
+          <w:rFonts w:cs="Times New Roman"/>
+          <w:sz w:val="24"/>
+          <w:szCs w:val="24"/>
+        </w:rPr>
+      </w:pPr>
+      <w:r>
+        <w:rPr>
+          <w:rFonts w:cs="Times New Roman"/>
+          <w:sz w:val="24"/>
+          <w:szCs w:val="24"/>
+        </w:rPr>
+        <w:tab/>
+      </w:r>
+      <w:r>
+        <w:rPr>
+          <w:rFonts w:cs="Times New Roman"/>
+          <w:sz w:val="24"/>
+          <w:szCs w:val="24"/>
+        </w:rPr>
+        <w:t>As we mentioned many times in this report, we did not have product owner/on-site customer, therefore all changes came from our own initiative. It would make no sense to write change request form first, therefore all suggested changes we communicated on daily meetings. All suggestions were then voted by each of us and accepted decisions were implemented. During sprints we changed description of some user stories, added few user stories, whole architecture, .net framework to .net core. These are just few of them.</w:t>
+      </w:r>
+    </w:p>
+    <w:p>
+      <w:pPr>
+        <w:pStyle w:val="Heading2"/>
+        <w:numPr>
+          <w:ilvl w:val="1"/>
+          <w:numId w:val="2"/>
+        </w:numPr>
+        <w:ind w:left="1170" w:hanging="630"/>
+        <w:rPr>
+          <w:b/>
+          <w:bCs/>
+          <w:noProof/>
+          <w:color w:val="000000" w:themeColor="text1"/>
+          <w:sz w:val="28"/>
+          <w:szCs w:val="28"/>
+        </w:rPr>
+      </w:pPr>
+      <w:r>
+        <w:rPr>
+          <w:b/>
+          <w:bCs/>
+          <w:noProof/>
+          <w:color w:val="000000" w:themeColor="text1"/>
+          <w:sz w:val="28"/>
+          <w:szCs w:val="28"/>
+        </w:rPr>
+        <w:t>Release management</w:t>
+      </w:r>
+    </w:p>
+    <w:p>
+      <w:pPr>
+        <w:tabs>
+          <w:tab w:val="left" w:pos="900"/>
+        </w:tabs>
+        <w:spacing w:after="0" w:line="360" w:lineRule="auto"/>
+        <w:jc w:val="both"/>
+        <w:rPr>
+          <w:rFonts w:cs="Times New Roman"/>
+          <w:sz w:val="24"/>
+          <w:szCs w:val="24"/>
+        </w:rPr>
+      </w:pPr>
+      <w:r>
+        <w:rPr>
+          <w:rFonts w:cs="Times New Roman"/>
+          <w:sz w:val="24"/>
+          <w:szCs w:val="24"/>
+        </w:rPr>
+        <w:t xml:space="preserve">The almost last stage of entire process is release stage. </w:t>
+      </w:r>
+      <w:r>
+        <w:rPr>
+          <w:rFonts w:cs="Times New Roman"/>
+          <w:i/>
+          <w:iCs/>
+          <w:sz w:val="24"/>
+          <w:szCs w:val="24"/>
+        </w:rPr>
+        <w:t>A system release is a version of a software system that is distributed to customers.</w:t>
+      </w:r>
+      <w:sdt>
+        <w:sdtPr>
+          <w:rPr>
+            <w:rFonts w:cs="Times New Roman"/>
+            <w:i/>
+            <w:iCs/>
+            <w:sz w:val="24"/>
+            <w:szCs w:val="24"/>
+          </w:rPr>
+          <w:id w:val="139694460"/>
+          <w:citation/>
+        </w:sdtPr>
+        <w:sdtContent>
+          <w:r>
+            <w:rPr>
+              <w:rFonts w:cs="Times New Roman"/>
+              <w:i/>
+              <w:iCs/>
+              <w:sz w:val="24"/>
+              <w:szCs w:val="24"/>
+            </w:rPr>
+            <w:fldChar w:fldCharType="begin"/>
+          </w:r>
+          <w:r>
+            <w:rPr>
+              <w:rFonts w:cs="Times New Roman"/>
+              <w:sz w:val="24"/>
+              <w:szCs w:val="24"/>
+            </w:rPr>
+            <w:instrText xml:space="preserve"> CITATION Ian16 \l 1033 </w:instrText>
+          </w:r>
+          <w:r>
+            <w:rPr>
+              <w:rFonts w:cs="Times New Roman"/>
+              <w:i/>
+              <w:iCs/>
+              <w:sz w:val="24"/>
+              <w:szCs w:val="24"/>
+            </w:rPr>
+            <w:fldChar w:fldCharType="separate"/>
+          </w:r>
+          <w:r>
+            <w:rPr>
+              <w:rFonts w:cs="Times New Roman"/>
+              <w:noProof/>
+              <w:sz w:val="24"/>
+              <w:szCs w:val="24"/>
+            </w:rPr>
+            <w:t xml:space="preserve"> </w:t>
+          </w:r>
+          <w:r>
+            <w:rPr>
+              <w:rFonts w:cs="Times New Roman"/>
+              <w:noProof/>
+              <w:sz w:val="24"/>
+              <w:szCs w:val="24"/>
+            </w:rPr>
+            <w:t>[6]</w:t>
+          </w:r>
+          <w:r>
+            <w:rPr>
+              <w:rFonts w:cs="Times New Roman"/>
+              <w:i/>
+              <w:iCs/>
+              <w:sz w:val="24"/>
+              <w:szCs w:val="24"/>
+            </w:rPr>
+            <w:fldChar w:fldCharType="end"/>
+          </w:r>
+        </w:sdtContent>
+      </w:sdt>
+      <w:r>
+        <w:rPr>
+          <w:rFonts w:cs="Times New Roman"/>
+          <w:i/>
+          <w:iCs/>
+          <w:sz w:val="24"/>
+          <w:szCs w:val="24"/>
+        </w:rPr>
+        <w:t xml:space="preserve"> </w:t>
+      </w:r>
+      <w:r>
+        <w:rPr>
+          <w:rFonts w:cs="Times New Roman"/>
+          <w:sz w:val="24"/>
+          <w:szCs w:val="24"/>
+        </w:rPr>
+        <w:t xml:space="preserve">We have not gotten this far and for us this system was not even intended to be released to customers. We focused throughout the entire project to have working code, which would be representative at any stage with final “release” on December 21 – deadline. </w:t>
+      </w:r>
+    </w:p>
+    <w:p>
+      <w:pPr>
+        <w:tabs>
+          <w:tab w:val="left" w:pos="900"/>
+        </w:tabs>
+        <w:spacing w:after="0" w:line="360" w:lineRule="auto"/>
+        <w:jc w:val="both"/>
+        <w:rPr>
+          <w:rFonts w:cs="Times New Roman"/>
+          <w:sz w:val="24"/>
+          <w:szCs w:val="24"/>
+        </w:rPr>
+      </w:pPr>
     </w:p>
     <w:p>
       <w:pPr>
@@ -10698,7 +12559,7 @@
               </w:tblGrid>
               <w:tr>
                 <w:trPr>
-                  <w:divId w:val="1718317461"/>
+                  <w:divId w:val="2021154367"/>
                   <w:tblCellSpacing w:w="15" w:type="dxa"/>
                 </w:trPr>
                 <w:tc>
@@ -10746,7 +12607,7 @@
               </w:tr>
               <w:tr>
                 <w:trPr>
-                  <w:divId w:val="1718317461"/>
+                  <w:divId w:val="2021154367"/>
                   <w:tblCellSpacing w:w="15" w:type="dxa"/>
                 </w:trPr>
                 <w:tc>
@@ -10792,7 +12653,7 @@
               </w:tr>
               <w:tr>
                 <w:trPr>
-                  <w:divId w:val="1718317461"/>
+                  <w:divId w:val="2021154367"/>
                   <w:tblCellSpacing w:w="15" w:type="dxa"/>
                 </w:trPr>
                 <w:tc>
@@ -10838,7 +12699,7 @@
               </w:tr>
               <w:tr>
                 <w:trPr>
-                  <w:divId w:val="1718317461"/>
+                  <w:divId w:val="2021154367"/>
                   <w:tblCellSpacing w:w="15" w:type="dxa"/>
                 </w:trPr>
                 <w:tc>
@@ -10884,7 +12745,7 @@
               </w:tr>
               <w:tr>
                 <w:trPr>
-                  <w:divId w:val="1718317461"/>
+                  <w:divId w:val="2021154367"/>
                   <w:tblCellSpacing w:w="15" w:type="dxa"/>
                 </w:trPr>
                 <w:tc>
@@ -10928,10 +12789,56 @@
                   </w:p>
                 </w:tc>
               </w:tr>
+              <w:tr>
+                <w:trPr>
+                  <w:divId w:val="2021154367"/>
+                  <w:tblCellSpacing w:w="15" w:type="dxa"/>
+                </w:trPr>
+                <w:tc>
+                  <w:tcPr>
+                    <w:tcW w:w="50" w:type="pct"/>
+                    <w:hideMark/>
+                  </w:tcPr>
+                  <w:p>
+                    <w:pPr>
+                      <w:pStyle w:val="Bibliography"/>
+                      <w:rPr>
+                        <w:noProof/>
+                      </w:rPr>
+                    </w:pPr>
+                    <w:r>
+                      <w:rPr>
+                        <w:noProof/>
+                      </w:rPr>
+                      <w:t xml:space="preserve">[6] </w:t>
+                    </w:r>
+                  </w:p>
+                </w:tc>
+                <w:tc>
+                  <w:tcPr>
+                    <w:tcW w:w="0" w:type="auto"/>
+                    <w:hideMark/>
+                  </w:tcPr>
+                  <w:p>
+                    <w:pPr>
+                      <w:pStyle w:val="Bibliography"/>
+                      <w:rPr>
+                        <w:noProof/>
+                      </w:rPr>
+                    </w:pPr>
+                    <w:r>
+                      <w:rPr>
+                        <w:noProof/>
+                      </w:rPr>
+                      <w:t xml:space="preserve">I. Sommerville, Software Engineering Tenth Edition, Essex: Pearson Education Limited, 2016. </w:t>
+                    </w:r>
+                  </w:p>
+                </w:tc>
+              </w:tr>
             </w:tbl>
             <w:p>
               <w:pPr>
-                <w:divId w:val="1718317461"/>
+                <w:divId w:val="2021154367"/>
                 <w:rPr>
                   <w:rFonts w:eastAsia="Times New Roman"/>
                   <w:noProof/>
@@ -10995,7 +12902,6 @@
           <w:noProof/>
           <w:color w:val="000000" w:themeColor="text1"/>
         </w:rPr>
-        <w:lastRenderedPageBreak/>
         <w:t>APPENDIX</w:t>
       </w:r>
       <w:bookmarkEnd w:id="23"/>
@@ -11016,7 +12922,7 @@
     <w:p>
       <w:pPr>
         <w:sectPr>
-          <w:footerReference w:type="default" r:id="rId18"/>
+          <w:footerReference w:type="default" r:id="rId19"/>
           <w:pgSz w:w="11906" w:h="16838" w:code="9"/>
           <w:pgMar w:top="1170" w:right="1440" w:bottom="810" w:left="1440" w:header="720" w:footer="720" w:gutter="0"/>
           <w:pgNumType w:start="4"/>
@@ -11055,7 +12961,7 @@
                     <pic:cNvPicPr/>
                   </pic:nvPicPr>
                   <pic:blipFill>
-                    <a:blip r:embed="rId19"/>
+                    <a:blip r:embed="rId20"/>
                     <a:stretch>
                       <a:fillRect/>
                     </a:stretch>
@@ -11113,7 +13019,7 @@
                     <pic:cNvPicPr/>
                   </pic:nvPicPr>
                   <pic:blipFill>
-                    <a:blip r:embed="rId20" cstate="print">
+                    <a:blip r:embed="rId21" cstate="print">
                       <a:extLst>
                         <a:ext uri="{28A0092B-C50C-407E-A947-70E740481C1C}">
                           <a14:useLocalDpi xmlns:a14="http://schemas.microsoft.com/office/drawing/2010/main" val="0"/>
@@ -11164,7 +13070,7 @@
                     <pic:cNvPicPr/>
                   </pic:nvPicPr>
                   <pic:blipFill>
-                    <a:blip r:embed="rId21" cstate="print">
+                    <a:blip r:embed="rId22" cstate="print">
                       <a:extLst>
                         <a:ext uri="{28A0092B-C50C-407E-A947-70E740481C1C}">
                           <a14:useLocalDpi xmlns:a14="http://schemas.microsoft.com/office/drawing/2010/main" val="0"/>
@@ -11216,7 +13122,7 @@
                     <pic:cNvPicPr/>
                   </pic:nvPicPr>
                   <pic:blipFill>
-                    <a:blip r:embed="rId22" cstate="print">
+                    <a:blip r:embed="rId23" cstate="print">
                       <a:extLst>
                         <a:ext uri="{28A0092B-C50C-407E-A947-70E740481C1C}">
                           <a14:useLocalDpi xmlns:a14="http://schemas.microsoft.com/office/drawing/2010/main" val="0"/>
@@ -11497,6 +13403,119 @@
     </w:lvl>
   </w:abstractNum>
   <w:abstractNum w:abstractNumId="2" w15:restartNumberingAfterBreak="0">
+    <w:nsid w:val="3A09393E"/>
+    <w:multiLevelType w:val="hybridMultilevel"/>
+    <w:tmpl w:val="8CA0418C"/>
+    <w:lvl w:ilvl="0" w:tplc="10000001">
+      <w:start w:val="1"/>
+      <w:numFmt w:val="bullet"/>
+      <w:lvlText w:val=""/>
+      <w:lvlJc w:val="left"/>
+      <w:pPr>
+        <w:ind w:left="720" w:hanging="360"/>
+      </w:pPr>
+      <w:rPr>
+        <w:rFonts w:ascii="Symbol" w:hAnsi="Symbol" w:hint="default"/>
+      </w:rPr>
+    </w:lvl>
+    <w:lvl w:ilvl="1" w:tplc="10000003" w:tentative="1">
+      <w:start w:val="1"/>
+      <w:numFmt w:val="bullet"/>
+      <w:lvlText w:val="o"/>
+      <w:lvlJc w:val="left"/>
+      <w:pPr>
+        <w:ind w:left="1440" w:hanging="360"/>
+      </w:pPr>
+      <w:rPr>
+        <w:rFonts w:ascii="Courier New" w:hAnsi="Courier New" w:cs="Courier New" w:hint="default"/>
+      </w:rPr>
+    </w:lvl>
+    <w:lvl w:ilvl="2" w:tplc="10000005" w:tentative="1">
+      <w:start w:val="1"/>
+      <w:numFmt w:val="bullet"/>
+      <w:lvlText w:val=""/>
+      <w:lvlJc w:val="left"/>
+      <w:pPr>
+        <w:ind w:left="2160" w:hanging="360"/>
+      </w:pPr>
+      <w:rPr>
+        <w:rFonts w:ascii="Wingdings" w:hAnsi="Wingdings" w:hint="default"/>
+      </w:rPr>
+    </w:lvl>
+    <w:lvl w:ilvl="3" w:tplc="10000001" w:tentative="1">
+      <w:start w:val="1"/>
+      <w:numFmt w:val="bullet"/>
+      <w:lvlText w:val=""/>
+      <w:lvlJc w:val="left"/>
+      <w:pPr>
+        <w:ind w:left="2880" w:hanging="360"/>
+      </w:pPr>
+      <w:rPr>
+        <w:rFonts w:ascii="Symbol" w:hAnsi="Symbol" w:hint="default"/>
+      </w:rPr>
+    </w:lvl>
+    <w:lvl w:ilvl="4" w:tplc="10000003" w:tentative="1">
+      <w:start w:val="1"/>
+      <w:numFmt w:val="bullet"/>
+      <w:lvlText w:val="o"/>
+      <w:lvlJc w:val="left"/>
+      <w:pPr>
+        <w:ind w:left="3600" w:hanging="360"/>
+      </w:pPr>
+      <w:rPr>
+        <w:rFonts w:ascii="Courier New" w:hAnsi="Courier New" w:cs="Courier New" w:hint="default"/>
+      </w:rPr>
+    </w:lvl>
+    <w:lvl w:ilvl="5" w:tplc="10000005" w:tentative="1">
+      <w:start w:val="1"/>
+      <w:numFmt w:val="bullet"/>
+      <w:lvlText w:val=""/>
+      <w:lvlJc w:val="left"/>
+      <w:pPr>
+        <w:ind w:left="4320" w:hanging="360"/>
+      </w:pPr>
+      <w:rPr>
+        <w:rFonts w:ascii="Wingdings" w:hAnsi="Wingdings" w:hint="default"/>
+      </w:rPr>
+    </w:lvl>
+    <w:lvl w:ilvl="6" w:tplc="10000001" w:tentative="1">
+      <w:start w:val="1"/>
+      <w:numFmt w:val="bullet"/>
+      <w:lvlText w:val=""/>
+      <w:lvlJc w:val="left"/>
+      <w:pPr>
+        <w:ind w:left="5040" w:hanging="360"/>
+      </w:pPr>
+      <w:rPr>
+        <w:rFonts w:ascii="Symbol" w:hAnsi="Symbol" w:hint="default"/>
+      </w:rPr>
+    </w:lvl>
+    <w:lvl w:ilvl="7" w:tplc="10000003" w:tentative="1">
+      <w:start w:val="1"/>
+      <w:numFmt w:val="bullet"/>
+      <w:lvlText w:val="o"/>
+      <w:lvlJc w:val="left"/>
+      <w:pPr>
+        <w:ind w:left="5760" w:hanging="360"/>
+      </w:pPr>
+      <w:rPr>
+        <w:rFonts w:ascii="Courier New" w:hAnsi="Courier New" w:cs="Courier New" w:hint="default"/>
+      </w:rPr>
+    </w:lvl>
+    <w:lvl w:ilvl="8" w:tplc="10000005" w:tentative="1">
+      <w:start w:val="1"/>
+      <w:numFmt w:val="bullet"/>
+      <w:lvlText w:val=""/>
+      <w:lvlJc w:val="left"/>
+      <w:pPr>
+        <w:ind w:left="6480" w:hanging="360"/>
+      </w:pPr>
+      <w:rPr>
+        <w:rFonts w:ascii="Wingdings" w:hAnsi="Wingdings" w:hint="default"/>
+      </w:rPr>
+    </w:lvl>
+  </w:abstractNum>
+  <w:abstractNum w:abstractNumId="3" w15:restartNumberingAfterBreak="0">
     <w:nsid w:val="58E33F2B"/>
     <w:multiLevelType w:val="hybridMultilevel"/>
     <w:tmpl w:val="0B52BBE2"/>
@@ -11582,7 +13601,7 @@
       </w:pPr>
     </w:lvl>
   </w:abstractNum>
-  <w:abstractNum w:abstractNumId="3" w15:restartNumberingAfterBreak="0">
+  <w:abstractNum w:abstractNumId="4" w15:restartNumberingAfterBreak="0">
     <w:nsid w:val="70A53A6F"/>
     <w:multiLevelType w:val="hybridMultilevel"/>
     <w:tmpl w:val="79763EFC"/>
@@ -11702,9 +13721,12 @@
     <w:abstractNumId w:val="1"/>
   </w:num>
   <w:num w:numId="3">
+    <w:abstractNumId w:val="4"/>
+  </w:num>
+  <w:num w:numId="4">
     <w:abstractNumId w:val="3"/>
   </w:num>
-  <w:num w:numId="4">
+  <w:num w:numId="5">
     <w:abstractNumId w:val="2"/>
   </w:num>
   <w:numIdMacAtCleanup w:val="4"/>
@@ -12949,12 +14971,6 @@
 </file>
 
 <file path=customXml/item1.xml><?xml version="1.0" encoding="utf-8"?>
-<p:properties xmlns:p="http://schemas.microsoft.com/office/2006/metadata/properties" xmlns:xsi="http://www.w3.org/2001/XMLSchema-instance" xmlns:pc="http://schemas.microsoft.com/office/infopath/2007/PartnerControls">
-  <documentManagement/>
-</p:properties>
-</file>
-
-<file path=customXml/item2.xml><?xml version="1.0" encoding="utf-8"?>
 <ct:contentTypeSchema xmlns:ct="http://schemas.microsoft.com/office/2006/metadata/contentType" xmlns:ma="http://schemas.microsoft.com/office/2006/metadata/properties/metaAttributes" ct:_="" ma:_="" ma:contentTypeName="Document" ma:contentTypeID="0x0101007ABF7950F6A0C343BBA37F80C4F72CA1" ma:contentTypeVersion="6" ma:contentTypeDescription="Create a new document." ma:contentTypeScope="" ma:versionID="198150f3c10b818c7b2b3a467d8cac83">
   <xsd:schema xmlns:xsd="http://www.w3.org/2001/XMLSchema" xmlns:xs="http://www.w3.org/2001/XMLSchema" xmlns:p="http://schemas.microsoft.com/office/2006/metadata/properties" xmlns:ns2="169e5c09-40f4-40d2-832a-f64ca7e98800" targetNamespace="http://schemas.microsoft.com/office/2006/metadata/properties" ma:root="true" ma:fieldsID="6d6dcd632c63d67538678398c350b468" ns2:_="">
     <xsd:import namespace="169e5c09-40f4-40d2-832a-f64ca7e98800"/>
@@ -13112,7 +15128,7 @@
 </ct:contentTypeSchema>
 </file>
 
-<file path=customXml/item3.xml><?xml version="1.0" encoding="utf-8"?>
+<file path=customXml/item2.xml><?xml version="1.0" encoding="utf-8"?>
 <?mso-contentType ?>
 <FormTemplates xmlns="http://schemas.microsoft.com/sharepoint/v3/contenttype/forms">
   <Display>DocumentLibraryForm</Display>
@@ -13121,7 +15137,7 @@
 </FormTemplates>
 </file>
 
-<file path=customXml/item4.xml><?xml version="1.0" encoding="utf-8"?>
+<file path=customXml/item3.xml><?xml version="1.0" encoding="utf-8"?>
 <b:Sources xmlns:b="http://schemas.openxmlformats.org/officeDocument/2006/bibliography" xmlns="http://schemas.openxmlformats.org/officeDocument/2006/bibliography" SelectedStyle="\IEEE2006OfficeOnline.xsl" StyleName="IEEE" Version="2006">
   <b:Source>
     <b:Tag>Kni15</b:Tag>
@@ -13212,19 +15228,36 @@
     <b:URL>https://explainagile.com/agile/xp-extreme-programming/practices/metaphor/</b:URL>
     <b:RefOrder>4</b:RefOrder>
   </b:Source>
+  <b:Source>
+    <b:Tag>Ian16</b:Tag>
+    <b:SourceType>Book</b:SourceType>
+    <b:Guid>{07FFD7A8-EA7C-47BB-9D26-1B90CD65CCEB}</b:Guid>
+    <b:Title>Software Engineering Tenth Edition</b:Title>
+    <b:Year>2016</b:Year>
+    <b:Author>
+      <b:Author>
+        <b:NameList>
+          <b:Person>
+            <b:Last>Sommerville</b:Last>
+            <b:First>Ian</b:First>
+          </b:Person>
+        </b:NameList>
+      </b:Author>
+    </b:Author>
+    <b:City>Essex</b:City>
+    <b:Publisher>Pearson Education Limited</b:Publisher>
+    <b:RefOrder>6</b:RefOrder>
+  </b:Source>
 </b:Sources>
 </file>
 
-<file path=customXml/itemProps1.xml><?xml version="1.0" encoding="utf-8"?>
-<ds:datastoreItem xmlns:ds="http://schemas.openxmlformats.org/officeDocument/2006/customXml" ds:itemID="{DBAFA41B-CD7E-46FF-A1C1-26E5A0362366}">
-  <ds:schemaRefs>
-    <ds:schemaRef ds:uri="http://schemas.microsoft.com/office/2006/metadata/properties"/>
-    <ds:schemaRef ds:uri="http://schemas.microsoft.com/office/infopath/2007/PartnerControls"/>
-  </ds:schemaRefs>
-</ds:datastoreItem>
+<file path=customXml/item4.xml><?xml version="1.0" encoding="utf-8"?>
+<p:properties xmlns:p="http://schemas.microsoft.com/office/2006/metadata/properties" xmlns:xsi="http://www.w3.org/2001/XMLSchema-instance" xmlns:pc="http://schemas.microsoft.com/office/infopath/2007/PartnerControls">
+  <documentManagement/>
+</p:properties>
 </file>
 
-<file path=customXml/itemProps2.xml><?xml version="1.0" encoding="utf-8"?>
+<file path=customXml/itemProps1.xml><?xml version="1.0" encoding="utf-8"?>
 <ds:datastoreItem xmlns:ds="http://schemas.openxmlformats.org/officeDocument/2006/customXml" ds:itemID="{8B9E25BE-158B-4636-9A88-AF97AD73BFC0}">
   <ds:schemaRefs>
     <ds:schemaRef ds:uri="http://schemas.microsoft.com/office/2006/metadata/contentType"/>
@@ -13242,7 +15275,7 @@
 </ds:datastoreItem>
 </file>
 
-<file path=customXml/itemProps3.xml><?xml version="1.0" encoding="utf-8"?>
+<file path=customXml/itemProps2.xml><?xml version="1.0" encoding="utf-8"?>
 <ds:datastoreItem xmlns:ds="http://schemas.openxmlformats.org/officeDocument/2006/customXml" ds:itemID="{507E82F3-ECF5-4AE3-BE27-C23A88A34805}">
   <ds:schemaRefs>
     <ds:schemaRef ds:uri="http://schemas.microsoft.com/sharepoint/v3/contenttype/forms"/>
@@ -13250,10 +15283,19 @@
 </ds:datastoreItem>
 </file>
 
-<file path=customXml/itemProps4.xml><?xml version="1.0" encoding="utf-8"?>
-<ds:datastoreItem xmlns:ds="http://schemas.openxmlformats.org/officeDocument/2006/customXml" ds:itemID="{6922D2D3-04BA-4FDC-98BC-4D6706F98EC8}">
+<file path=customXml/itemProps3.xml><?xml version="1.0" encoding="utf-8"?>
+<ds:datastoreItem xmlns:ds="http://schemas.openxmlformats.org/officeDocument/2006/customXml" ds:itemID="{381FF785-01B8-463D-ADE1-2DE8F1D99773}">
   <ds:schemaRefs>
     <ds:schemaRef ds:uri="http://schemas.openxmlformats.org/officeDocument/2006/bibliography"/>
   </ds:schemaRefs>
 </ds:datastoreItem>
+</file>
+
+<file path=customXml/itemProps4.xml><?xml version="1.0" encoding="utf-8"?>
+<ds:datastoreItem xmlns:ds="http://schemas.openxmlformats.org/officeDocument/2006/customXml" ds:itemID="{DBAFA41B-CD7E-46FF-A1C1-26E5A0362366}">
+  <ds:schemaRefs>
+    <ds:schemaRef ds:uri="http://schemas.microsoft.com/office/2006/metadata/properties"/>
+    <ds:schemaRef ds:uri="http://schemas.microsoft.com/office/infopath/2007/PartnerControls"/>
+  </ds:schemaRefs>
+</ds:datastoreItem>
 </file>
--- a/Report_Semester_Project_SYSTEM DEVELOPMENT.docx
+++ b/Report_Semester_Project_SYSTEM DEVELOPMENT.docx
@@ -5486,6 +5486,14 @@
           <w:sz w:val="24"/>
           <w:szCs w:val="24"/>
         </w:rPr>
+        <w:tab/>
+      </w:r>
+      <w:r>
+        <w:rPr>
+          <w:rFonts w:cs="Times New Roman"/>
+          <w:sz w:val="24"/>
+          <w:szCs w:val="24"/>
+        </w:rPr>
         <w:t xml:space="preserve">During sprint 1, we took advantage of the methodology of Extreme programming (XP), its practices, </w:t>
       </w:r>
       <w:proofErr w:type="gramStart"/>
@@ -5516,6 +5524,7 @@
           <w:id w:val="-292285422"/>
           <w:citation/>
         </w:sdtPr>
+        <w:sdtEndPr/>
         <w:sdtContent>
           <w:r>
             <w:rPr>
@@ -5587,13 +5596,17 @@
         <w:jc w:val="both"/>
         <w:rPr>
           <w:rFonts w:cs="Times New Roman"/>
-          <w:sz w:val="24"/>
-          <w:szCs w:val="24"/>
-        </w:rPr>
-      </w:pPr>
-      <w:r>
-        <w:rPr>
-          <w:rFonts w:cs="Times New Roman"/>
+          <w:b/>
+          <w:bCs/>
+          <w:sz w:val="24"/>
+          <w:szCs w:val="24"/>
+        </w:rPr>
+      </w:pPr>
+      <w:r>
+        <w:rPr>
+          <w:rFonts w:cs="Times New Roman"/>
+          <w:b/>
+          <w:bCs/>
           <w:sz w:val="24"/>
           <w:szCs w:val="24"/>
         </w:rPr>
@@ -5613,6 +5626,14 @@
           <w:szCs w:val="24"/>
         </w:rPr>
       </w:pPr>
+      <w:r>
+        <w:rPr>
+          <w:rFonts w:cs="Times New Roman"/>
+          <w:sz w:val="24"/>
+          <w:szCs w:val="24"/>
+        </w:rPr>
+        <w:tab/>
+      </w:r>
       <w:r>
         <w:rPr>
           <w:rFonts w:cs="Times New Roman"/>
@@ -5631,6 +5652,7 @@
           <w:id w:val="-1915848261"/>
           <w:citation/>
         </w:sdtPr>
+        <w:sdtEndPr/>
         <w:sdtContent>
           <w:r>
             <w:rPr>
@@ -5741,6 +5763,11 @@
     </w:p>
     <w:p>
       <w:pPr>
+        <w:pStyle w:val="ListParagraph"/>
+        <w:numPr>
+          <w:ilvl w:val="0"/>
+          <w:numId w:val="8"/>
+        </w:numPr>
         <w:tabs>
           <w:tab w:val="left" w:pos="900"/>
         </w:tabs>
@@ -5785,6 +5812,14 @@
           <w:szCs w:val="24"/>
         </w:rPr>
         <w:lastRenderedPageBreak/>
+        <w:tab/>
+      </w:r>
+      <w:r>
+        <w:rPr>
+          <w:rFonts w:cs="Times New Roman"/>
+          <w:sz w:val="24"/>
+          <w:szCs w:val="24"/>
+        </w:rPr>
         <w:t xml:space="preserve">In our team, which has been together for longer than a year now, we value communication above everything else. We are not only teammates, </w:t>
       </w:r>
       <w:proofErr w:type="gramStart"/>
@@ -5826,6 +5861,11 @@
     </w:p>
     <w:p>
       <w:pPr>
+        <w:pStyle w:val="ListParagraph"/>
+        <w:numPr>
+          <w:ilvl w:val="0"/>
+          <w:numId w:val="8"/>
+        </w:numPr>
         <w:tabs>
           <w:tab w:val="left" w:pos="900"/>
         </w:tabs>
@@ -5869,6 +5909,14 @@
           <w:sz w:val="24"/>
           <w:szCs w:val="24"/>
         </w:rPr>
+        <w:tab/>
+      </w:r>
+      <w:r>
+        <w:rPr>
+          <w:rFonts w:cs="Times New Roman"/>
+          <w:sz w:val="24"/>
+          <w:szCs w:val="24"/>
+        </w:rPr>
         <w:t xml:space="preserve">This may have been a struggle for us in the beginning. Simple design is an easy thing for advanced programmers and software </w:t>
       </w:r>
       <w:proofErr w:type="gramStart"/>
@@ -5910,6 +5958,11 @@
     </w:p>
     <w:p>
       <w:pPr>
+        <w:pStyle w:val="ListParagraph"/>
+        <w:numPr>
+          <w:ilvl w:val="0"/>
+          <w:numId w:val="8"/>
+        </w:numPr>
         <w:tabs>
           <w:tab w:val="left" w:pos="900"/>
         </w:tabs>
@@ -5953,11 +6006,24 @@
           <w:sz w:val="24"/>
           <w:szCs w:val="24"/>
         </w:rPr>
+        <w:tab/>
+      </w:r>
+      <w:r>
+        <w:rPr>
+          <w:rFonts w:cs="Times New Roman"/>
+          <w:sz w:val="24"/>
+          <w:szCs w:val="24"/>
+        </w:rPr>
         <w:t>Respect, as understood by XP, is not only internal (within the team) but also external, as the developers should respect the client’s decisions and opinions, managers respect the developers and that they are the ones developing the system etc. In our case, the respect was only internal, but on a high level to say the least. We know what everybody is capable of. Each of us respects the other team members for what they bring to the table. Those are the fruits of our long-term cooperation.</w:t>
       </w:r>
     </w:p>
     <w:p>
       <w:pPr>
+        <w:pStyle w:val="ListParagraph"/>
+        <w:numPr>
+          <w:ilvl w:val="0"/>
+          <w:numId w:val="8"/>
+        </w:numPr>
         <w:tabs>
           <w:tab w:val="left" w:pos="900"/>
         </w:tabs>
@@ -6001,11 +6067,24 @@
           <w:sz w:val="24"/>
           <w:szCs w:val="24"/>
         </w:rPr>
+        <w:tab/>
+      </w:r>
+      <w:r>
+        <w:rPr>
+          <w:rFonts w:cs="Times New Roman"/>
+          <w:sz w:val="24"/>
+          <w:szCs w:val="24"/>
+        </w:rPr>
         <w:t>In the case of feedback, we received both internal (on developer-to-developer level) and external after every sprint on the sprint review meeting, when we were asked questions not only by our teachers and supervisors, but also other teams. We have always presented the whole picture and as much as possible as soon as possible. We have felt like the earlier we are able to get complex feedback, the more agile we can be.</w:t>
       </w:r>
     </w:p>
     <w:p>
       <w:pPr>
+        <w:pStyle w:val="ListParagraph"/>
+        <w:numPr>
+          <w:ilvl w:val="0"/>
+          <w:numId w:val="8"/>
+        </w:numPr>
         <w:tabs>
           <w:tab w:val="left" w:pos="900"/>
         </w:tabs>
@@ -6049,6 +6128,14 @@
           <w:sz w:val="24"/>
           <w:szCs w:val="24"/>
         </w:rPr>
+        <w:tab/>
+      </w:r>
+      <w:r>
+        <w:rPr>
+          <w:rFonts w:cs="Times New Roman"/>
+          <w:sz w:val="24"/>
+          <w:szCs w:val="24"/>
+        </w:rPr>
         <w:t xml:space="preserve">Courage is an important part of all agile methodologies. It is essential that the teams are not afraid of changing the direction of where the project is going. We think that our actions and decisions during the project demonstrate how courageous we were. It is not an easy decision to change everything in your code, leave no stone unturned. And we did so twice. </w:t>
       </w:r>
     </w:p>
@@ -6071,6 +6158,7 @@
           <w:sz w:val="24"/>
           <w:szCs w:val="24"/>
         </w:rPr>
+        <w:lastRenderedPageBreak/>
         <w:t> </w:t>
       </w:r>
     </w:p>
@@ -6097,7 +6185,6 @@
           <w:sz w:val="24"/>
           <w:szCs w:val="24"/>
         </w:rPr>
-        <w:lastRenderedPageBreak/>
         <w:t>The 12 principles of XP</w:t>
       </w:r>
     </w:p>
@@ -6120,11 +6207,24 @@
           <w:sz w:val="24"/>
           <w:szCs w:val="24"/>
         </w:rPr>
+        <w:tab/>
+      </w:r>
+      <w:r>
+        <w:rPr>
+          <w:rFonts w:cs="Times New Roman"/>
+          <w:sz w:val="24"/>
+          <w:szCs w:val="24"/>
+        </w:rPr>
         <w:t>The following 12 values are ordered by how much we have embraced them, the ones that we embraced the most being on the top of the list. You can also see a map of how they were connected within our project.</w:t>
       </w:r>
     </w:p>
     <w:p>
       <w:pPr>
+        <w:pStyle w:val="ListParagraph"/>
+        <w:numPr>
+          <w:ilvl w:val="0"/>
+          <w:numId w:val="7"/>
+        </w:numPr>
         <w:tabs>
           <w:tab w:val="left" w:pos="900"/>
         </w:tabs>
@@ -6168,6 +6268,14 @@
           <w:sz w:val="24"/>
           <w:szCs w:val="24"/>
         </w:rPr>
+        <w:tab/>
+      </w:r>
+      <w:r>
+        <w:rPr>
+          <w:rFonts w:cs="Times New Roman"/>
+          <w:sz w:val="24"/>
+          <w:szCs w:val="24"/>
+        </w:rPr>
         <w:t xml:space="preserve">Refactoring was a second nature to us. We have refactored from the smallest bits of codes such as local variable names (from id to </w:t>
       </w:r>
       <w:proofErr w:type="spellStart"/>
@@ -6209,6 +6317,11 @@
     </w:p>
     <w:p>
       <w:pPr>
+        <w:pStyle w:val="ListParagraph"/>
+        <w:numPr>
+          <w:ilvl w:val="0"/>
+          <w:numId w:val="7"/>
+        </w:numPr>
         <w:tabs>
           <w:tab w:val="left" w:pos="900"/>
         </w:tabs>
@@ -6252,11 +6365,24 @@
           <w:sz w:val="24"/>
           <w:szCs w:val="24"/>
         </w:rPr>
+        <w:tab/>
+      </w:r>
+      <w:r>
+        <w:rPr>
+          <w:rFonts w:cs="Times New Roman"/>
+          <w:sz w:val="24"/>
+          <w:szCs w:val="24"/>
+        </w:rPr>
         <w:t>This is a practice we followed even in previous projects. We know the advantages, but also the disadvantages of it. During the first two sprints, we have programmed in 2 groups, one consisting of 2 and one of 3 members. This was very helpful in the early stages of the project when we all needed to set our minds on how we want the code structure to look and how we want the code standards to be implemented. In the later stages, not every coding session was done in pairs, but at least 75% were.</w:t>
       </w:r>
     </w:p>
     <w:p>
       <w:pPr>
+        <w:pStyle w:val="ListParagraph"/>
+        <w:numPr>
+          <w:ilvl w:val="0"/>
+          <w:numId w:val="7"/>
+        </w:numPr>
         <w:tabs>
           <w:tab w:val="left" w:pos="900"/>
         </w:tabs>
@@ -6300,11 +6426,24 @@
           <w:sz w:val="24"/>
           <w:szCs w:val="24"/>
         </w:rPr>
+        <w:tab/>
+      </w:r>
+      <w:r>
+        <w:rPr>
+          <w:rFonts w:cs="Times New Roman"/>
+          <w:sz w:val="24"/>
+          <w:szCs w:val="24"/>
+        </w:rPr>
         <w:t>Collective ownership means that every developer can change whatever they desire to, even though it was not them writing the original code. We have embraced this practice more and more as the project was progressing. At the end, all developers were refactoring and changing code if they spotted a mistake not thinking if that specific line of code was “theirs”.</w:t>
       </w:r>
     </w:p>
     <w:p>
       <w:pPr>
+        <w:pStyle w:val="ListParagraph"/>
+        <w:numPr>
+          <w:ilvl w:val="0"/>
+          <w:numId w:val="7"/>
+        </w:numPr>
         <w:tabs>
           <w:tab w:val="left" w:pos="900"/>
         </w:tabs>
@@ -6348,11 +6487,24 @@
           <w:sz w:val="24"/>
           <w:szCs w:val="24"/>
         </w:rPr>
+        <w:tab/>
+      </w:r>
+      <w:r>
+        <w:rPr>
+          <w:rFonts w:cs="Times New Roman"/>
+          <w:sz w:val="24"/>
+          <w:szCs w:val="24"/>
+        </w:rPr>
         <w:t>We have tried to keep the working schedule as regular as possible. Every day at 9:30 AM, but sometimes at 9 AM sharp, we met for a daily standup, where we discussed the necessary matters, later proceeding to the coding itself. At the beginning, we have agreed on 30 working hours per week, but the number of hours was raising with every sprint, reaching just a little above 200 for the last one. The burnout did not come as we all saw the end of the project approaching.</w:t>
       </w:r>
     </w:p>
     <w:p>
       <w:pPr>
+        <w:pStyle w:val="ListParagraph"/>
+        <w:numPr>
+          <w:ilvl w:val="0"/>
+          <w:numId w:val="7"/>
+        </w:numPr>
         <w:tabs>
           <w:tab w:val="left" w:pos="900"/>
         </w:tabs>
@@ -6374,6 +6526,7 @@
           <w:sz w:val="24"/>
           <w:szCs w:val="24"/>
         </w:rPr>
+        <w:lastRenderedPageBreak/>
         <w:t>Coding Standards</w:t>
       </w:r>
     </w:p>
@@ -6396,7 +6549,14 @@
           <w:sz w:val="24"/>
           <w:szCs w:val="24"/>
         </w:rPr>
-        <w:lastRenderedPageBreak/>
+        <w:tab/>
+      </w:r>
+      <w:r>
+        <w:rPr>
+          <w:rFonts w:cs="Times New Roman"/>
+          <w:sz w:val="24"/>
+          <w:szCs w:val="24"/>
+        </w:rPr>
         <w:t>We have followed the general C# coding standards</w:t>
       </w:r>
       <w:sdt>
@@ -6409,6 +6569,7 @@
           <w:id w:val="1694892668"/>
           <w:citation/>
         </w:sdtPr>
+        <w:sdtEndPr/>
         <w:sdtContent>
           <w:r>
             <w:rPr>
@@ -6473,6 +6634,11 @@
     </w:p>
     <w:p>
       <w:pPr>
+        <w:pStyle w:val="ListParagraph"/>
+        <w:numPr>
+          <w:ilvl w:val="0"/>
+          <w:numId w:val="7"/>
+        </w:numPr>
         <w:tabs>
           <w:tab w:val="left" w:pos="900"/>
         </w:tabs>
@@ -6510,6 +6676,14 @@
           <w:szCs w:val="24"/>
         </w:rPr>
       </w:pPr>
+      <w:r>
+        <w:rPr>
+          <w:rFonts w:cs="Times New Roman"/>
+          <w:sz w:val="24"/>
+          <w:szCs w:val="24"/>
+        </w:rPr>
+        <w:tab/>
+      </w:r>
       <w:r>
         <w:rPr>
           <w:rFonts w:cs="Times New Roman"/>
@@ -6528,6 +6702,7 @@
           <w:id w:val="591441548"/>
           <w:citation/>
         </w:sdtPr>
+        <w:sdtEndPr/>
         <w:sdtContent>
           <w:r>
             <w:rPr>
@@ -6583,6 +6758,11 @@
     </w:p>
     <w:p>
       <w:pPr>
+        <w:pStyle w:val="ListParagraph"/>
+        <w:numPr>
+          <w:ilvl w:val="0"/>
+          <w:numId w:val="7"/>
+        </w:numPr>
         <w:tabs>
           <w:tab w:val="left" w:pos="900"/>
         </w:tabs>
@@ -6626,11 +6806,24 @@
           <w:sz w:val="24"/>
           <w:szCs w:val="24"/>
         </w:rPr>
+        <w:tab/>
+      </w:r>
+      <w:r>
+        <w:rPr>
+          <w:rFonts w:cs="Times New Roman"/>
+          <w:sz w:val="24"/>
+          <w:szCs w:val="24"/>
+        </w:rPr>
         <w:t xml:space="preserve">As mentioned before, when talking about the value of Simplicity, not coding ahead was a bit of a struggle for us in the beginning, but we have managed to reduce this not-agile practice by the end of the project. We have also decided not to focus on the diagrams too much, and only use them in the inception stage of the project, when we were deciding on how we are going to approach it. We also strived for no code duplication, by putting the repeating code into separate methods. </w:t>
       </w:r>
     </w:p>
     <w:p>
       <w:pPr>
+        <w:pStyle w:val="ListParagraph"/>
+        <w:numPr>
+          <w:ilvl w:val="0"/>
+          <w:numId w:val="7"/>
+        </w:numPr>
         <w:tabs>
           <w:tab w:val="left" w:pos="900"/>
         </w:tabs>
@@ -6674,6 +6867,14 @@
           <w:sz w:val="24"/>
           <w:szCs w:val="24"/>
         </w:rPr>
+        <w:tab/>
+      </w:r>
+      <w:r>
+        <w:rPr>
+          <w:rFonts w:cs="Times New Roman"/>
+          <w:sz w:val="24"/>
+          <w:szCs w:val="24"/>
+        </w:rPr>
         <w:t xml:space="preserve">During sprint 1, we have tried out TDD as it is both one of the most praised and notorious practices presented by XP. In our case, we used it during the stage, when the foundations of our system were laid, and we could see its advantage of being certain at all time that your code is tested </w:t>
       </w:r>
       <w:proofErr w:type="gramStart"/>
@@ -6697,6 +6898,11 @@
     </w:p>
     <w:p>
       <w:pPr>
+        <w:pStyle w:val="ListParagraph"/>
+        <w:numPr>
+          <w:ilvl w:val="0"/>
+          <w:numId w:val="7"/>
+        </w:numPr>
         <w:tabs>
           <w:tab w:val="left" w:pos="900"/>
         </w:tabs>
@@ -6740,69 +6946,77 @@
           <w:sz w:val="24"/>
           <w:szCs w:val="24"/>
         </w:rPr>
+        <w:tab/>
+      </w:r>
+      <w:r>
+        <w:rPr>
+          <w:rFonts w:cs="Times New Roman"/>
+          <w:sz w:val="24"/>
+          <w:szCs w:val="24"/>
+        </w:rPr>
         <w:t>When it came to continuous integration, we have tried to follow it as much as it was possible in our small, artificial environment. We did not have any releases planned except for the hand in in the second half of December, and we also did not have any production or testing servers. We at least did the following things:</w:t>
       </w:r>
     </w:p>
     <w:p>
       <w:pPr>
-        <w:tabs>
-          <w:tab w:val="left" w:pos="900"/>
-        </w:tabs>
-        <w:spacing w:after="0" w:line="360" w:lineRule="auto"/>
-        <w:jc w:val="both"/>
-        <w:rPr>
-          <w:rFonts w:cs="Times New Roman"/>
-          <w:sz w:val="24"/>
-          <w:szCs w:val="24"/>
-        </w:rPr>
-      </w:pPr>
-      <w:r>
-        <w:rPr>
-          <w:rFonts w:cs="Times New Roman"/>
-          <w:sz w:val="24"/>
-          <w:szCs w:val="24"/>
-        </w:rPr>
-        <w:t>-</w:t>
-      </w:r>
-      <w:r>
-        <w:rPr>
-          <w:rFonts w:cs="Times New Roman"/>
-          <w:sz w:val="24"/>
-          <w:szCs w:val="24"/>
-        </w:rPr>
-        <w:tab/>
+        <w:pStyle w:val="ListParagraph"/>
+        <w:numPr>
+          <w:ilvl w:val="0"/>
+          <w:numId w:val="10"/>
+        </w:numPr>
+        <w:tabs>
+          <w:tab w:val="left" w:pos="900"/>
+        </w:tabs>
+        <w:spacing w:after="0" w:line="360" w:lineRule="auto"/>
+        <w:jc w:val="both"/>
+        <w:rPr>
+          <w:rFonts w:cs="Times New Roman"/>
+          <w:sz w:val="24"/>
+          <w:szCs w:val="24"/>
+        </w:rPr>
+      </w:pPr>
+      <w:r>
+        <w:rPr>
+          <w:rFonts w:cs="Times New Roman"/>
+          <w:sz w:val="24"/>
+          <w:szCs w:val="24"/>
+        </w:rPr>
+        <w:lastRenderedPageBreak/>
         <w:t>Branched our project in a way that main is only for tested and ready-to-show code, whereas the development (and branches that were branched from development) are meant for the implementation of new features</w:t>
       </w:r>
-    </w:p>
-    <w:p>
-      <w:pPr>
-        <w:tabs>
-          <w:tab w:val="left" w:pos="900"/>
-        </w:tabs>
-        <w:spacing w:after="0" w:line="360" w:lineRule="auto"/>
-        <w:jc w:val="both"/>
-        <w:rPr>
-          <w:rFonts w:cs="Times New Roman"/>
-          <w:sz w:val="24"/>
-          <w:szCs w:val="24"/>
-        </w:rPr>
-      </w:pPr>
-      <w:r>
-        <w:rPr>
-          <w:rFonts w:cs="Times New Roman"/>
-          <w:sz w:val="24"/>
-          <w:szCs w:val="24"/>
-        </w:rPr>
-        <w:lastRenderedPageBreak/>
-        <w:t>-</w:t>
-      </w:r>
-      <w:r>
-        <w:rPr>
-          <w:rFonts w:cs="Times New Roman"/>
-          <w:sz w:val="24"/>
-          <w:szCs w:val="24"/>
-        </w:rPr>
-        <w:tab/>
+      <w:r>
+        <w:rPr>
+          <w:rFonts w:cs="Times New Roman"/>
+          <w:sz w:val="24"/>
+          <w:szCs w:val="24"/>
+        </w:rPr>
+        <w:t>,</w:t>
+      </w:r>
+    </w:p>
+    <w:p>
+      <w:pPr>
+        <w:pStyle w:val="ListParagraph"/>
+        <w:numPr>
+          <w:ilvl w:val="0"/>
+          <w:numId w:val="10"/>
+        </w:numPr>
+        <w:tabs>
+          <w:tab w:val="left" w:pos="900"/>
+        </w:tabs>
+        <w:spacing w:after="0" w:line="360" w:lineRule="auto"/>
+        <w:jc w:val="both"/>
+        <w:rPr>
+          <w:rFonts w:cs="Times New Roman"/>
+          <w:sz w:val="24"/>
+          <w:szCs w:val="24"/>
+        </w:rPr>
+      </w:pPr>
+      <w:r>
+        <w:rPr>
+          <w:rFonts w:cs="Times New Roman"/>
+          <w:sz w:val="24"/>
+          <w:szCs w:val="24"/>
+        </w:rPr>
         <w:t xml:space="preserve">We did not have a “clean computer” just for daily builds and integration tests, but we at least implemented </w:t>
       </w:r>
       <w:proofErr w:type="spellStart"/>
@@ -6823,66 +7037,74 @@
         </w:rPr>
         <w:t xml:space="preserve"> file to avoid the issue of different packages and frameworks installed on different computers, which are usually the cause for the most common explanation of programming issues: “but it works on my computer”</w:t>
       </w:r>
-    </w:p>
-    <w:p>
-      <w:pPr>
-        <w:tabs>
-          <w:tab w:val="left" w:pos="900"/>
-        </w:tabs>
-        <w:spacing w:after="0" w:line="360" w:lineRule="auto"/>
-        <w:jc w:val="both"/>
-        <w:rPr>
-          <w:rFonts w:cs="Times New Roman"/>
-          <w:sz w:val="24"/>
-          <w:szCs w:val="24"/>
-        </w:rPr>
-      </w:pPr>
-      <w:r>
-        <w:rPr>
-          <w:rFonts w:cs="Times New Roman"/>
-          <w:sz w:val="24"/>
-          <w:szCs w:val="24"/>
-        </w:rPr>
-        <w:t>-</w:t>
-      </w:r>
-      <w:r>
-        <w:rPr>
-          <w:rFonts w:cs="Times New Roman"/>
-          <w:sz w:val="24"/>
-          <w:szCs w:val="24"/>
-        </w:rPr>
-        <w:tab/>
+      <w:r>
+        <w:rPr>
+          <w:rFonts w:cs="Times New Roman"/>
+          <w:sz w:val="24"/>
+          <w:szCs w:val="24"/>
+        </w:rPr>
+        <w:t>,</w:t>
+      </w:r>
+    </w:p>
+    <w:p>
+      <w:pPr>
+        <w:pStyle w:val="ListParagraph"/>
+        <w:numPr>
+          <w:ilvl w:val="0"/>
+          <w:numId w:val="10"/>
+        </w:numPr>
+        <w:tabs>
+          <w:tab w:val="left" w:pos="900"/>
+        </w:tabs>
+        <w:spacing w:after="0" w:line="360" w:lineRule="auto"/>
+        <w:jc w:val="both"/>
+        <w:rPr>
+          <w:rFonts w:cs="Times New Roman"/>
+          <w:sz w:val="24"/>
+          <w:szCs w:val="24"/>
+        </w:rPr>
+      </w:pPr>
+      <w:r>
+        <w:rPr>
+          <w:rFonts w:cs="Times New Roman"/>
+          <w:sz w:val="24"/>
+          <w:szCs w:val="24"/>
+        </w:rPr>
         <w:t>Since our project was not so big in its size, we were able to clean and rebuild often, always seeing if there are no build errors</w:t>
       </w:r>
-    </w:p>
-    <w:p>
-      <w:pPr>
-        <w:tabs>
-          <w:tab w:val="left" w:pos="900"/>
-        </w:tabs>
-        <w:spacing w:after="0" w:line="360" w:lineRule="auto"/>
-        <w:jc w:val="both"/>
-        <w:rPr>
-          <w:rFonts w:cs="Times New Roman"/>
-          <w:sz w:val="24"/>
-          <w:szCs w:val="24"/>
-        </w:rPr>
-      </w:pPr>
-      <w:r>
-        <w:rPr>
-          <w:rFonts w:cs="Times New Roman"/>
-          <w:sz w:val="24"/>
-          <w:szCs w:val="24"/>
-        </w:rPr>
-        <w:t>-</w:t>
-      </w:r>
-      <w:r>
-        <w:rPr>
-          <w:rFonts w:cs="Times New Roman"/>
-          <w:sz w:val="24"/>
-          <w:szCs w:val="24"/>
-        </w:rPr>
-        <w:tab/>
+      <w:r>
+        <w:rPr>
+          <w:rFonts w:cs="Times New Roman"/>
+          <w:sz w:val="24"/>
+          <w:szCs w:val="24"/>
+        </w:rPr>
+        <w:t>,</w:t>
+      </w:r>
+    </w:p>
+    <w:p>
+      <w:pPr>
+        <w:pStyle w:val="ListParagraph"/>
+        <w:numPr>
+          <w:ilvl w:val="0"/>
+          <w:numId w:val="10"/>
+        </w:numPr>
+        <w:tabs>
+          <w:tab w:val="left" w:pos="900"/>
+        </w:tabs>
+        <w:spacing w:after="0" w:line="360" w:lineRule="auto"/>
+        <w:jc w:val="both"/>
+        <w:rPr>
+          <w:rFonts w:cs="Times New Roman"/>
+          <w:sz w:val="24"/>
+          <w:szCs w:val="24"/>
+        </w:rPr>
+      </w:pPr>
+      <w:r>
+        <w:rPr>
+          <w:rFonts w:cs="Times New Roman"/>
+          <w:sz w:val="24"/>
+          <w:szCs w:val="24"/>
+        </w:rPr>
         <w:t>The feedback cycle (Develop test case</w:t>
       </w:r>
       <w:r>
@@ -6967,11 +7189,24 @@
           <w:sz w:val="24"/>
           <w:szCs w:val="24"/>
         </w:rPr>
-        <w:t xml:space="preserve"> we were implementing </w:t>
-      </w:r>
-    </w:p>
-    <w:p>
-      <w:pPr>
+        <w:t xml:space="preserve"> we were </w:t>
+      </w:r>
+      <w:r>
+        <w:rPr>
+          <w:rFonts w:cs="Times New Roman"/>
+          <w:sz w:val="24"/>
+          <w:szCs w:val="24"/>
+        </w:rPr>
+        <w:t>implementing.</w:t>
+      </w:r>
+    </w:p>
+    <w:p>
+      <w:pPr>
+        <w:pStyle w:val="ListParagraph"/>
+        <w:numPr>
+          <w:ilvl w:val="0"/>
+          <w:numId w:val="7"/>
+        </w:numPr>
         <w:tabs>
           <w:tab w:val="left" w:pos="900"/>
         </w:tabs>
@@ -7015,6 +7250,14 @@
           <w:sz w:val="24"/>
           <w:szCs w:val="24"/>
         </w:rPr>
+        <w:tab/>
+      </w:r>
+      <w:r>
+        <w:rPr>
+          <w:rFonts w:cs="Times New Roman"/>
+          <w:sz w:val="24"/>
+          <w:szCs w:val="24"/>
+        </w:rPr>
         <w:t xml:space="preserve">We did not have an on-site customer. In our case it was all about the team, </w:t>
       </w:r>
       <w:r>
@@ -7036,6 +7279,11 @@
     </w:p>
     <w:p>
       <w:pPr>
+        <w:pStyle w:val="ListParagraph"/>
+        <w:numPr>
+          <w:ilvl w:val="0"/>
+          <w:numId w:val="7"/>
+        </w:numPr>
         <w:tabs>
           <w:tab w:val="left" w:pos="900"/>
         </w:tabs>
@@ -7079,6 +7327,14 @@
           <w:sz w:val="24"/>
           <w:szCs w:val="24"/>
         </w:rPr>
+        <w:tab/>
+      </w:r>
+      <w:r>
+        <w:rPr>
+          <w:rFonts w:cs="Times New Roman"/>
+          <w:sz w:val="24"/>
+          <w:szCs w:val="24"/>
+        </w:rPr>
         <w:t xml:space="preserve">The main goal of a planning game is to exchange the information between the customer and the development team. Customer has information about the value and developers about the cost. This was different in our case, because we did not have on-site customer as was mentioned before. Thus, the development team provides all the information about the value of project with cost calculation as well. Planning game consists of 3 phases. </w:t>
       </w:r>
     </w:p>
@@ -7101,119 +7357,210 @@
           <w:sz w:val="24"/>
           <w:szCs w:val="24"/>
         </w:rPr>
-        <w:t xml:space="preserve">In the Exploration phase, we wrote down short user stories (more about them explained later), then we prioritized, and the last step was to estimate. If we could not estimate one user story properly, was it </w:t>
-      </w:r>
-      <w:r>
-        <w:rPr>
-          <w:rFonts w:cs="Times New Roman"/>
-          <w:sz w:val="24"/>
-          <w:szCs w:val="24"/>
-        </w:rPr>
-        <w:t>too</w:t>
-      </w:r>
-      <w:r>
-        <w:rPr>
-          <w:rFonts w:cs="Times New Roman"/>
-          <w:sz w:val="24"/>
-          <w:szCs w:val="24"/>
-        </w:rPr>
-        <w:t xml:space="preserve"> difficult for us to estimate, we split this epic story into two separate ones. For example, in user story Log in, we had task Log in using third-party APIs. Also because of time constraints and the difficulties to estimate, we decided to create a distinct user story. </w:t>
-      </w:r>
-    </w:p>
-    <w:p>
-      <w:pPr>
-        <w:tabs>
-          <w:tab w:val="left" w:pos="900"/>
-        </w:tabs>
-        <w:spacing w:after="0" w:line="360" w:lineRule="auto"/>
-        <w:jc w:val="both"/>
-        <w:rPr>
-          <w:rFonts w:cs="Times New Roman"/>
-          <w:sz w:val="24"/>
-          <w:szCs w:val="24"/>
-        </w:rPr>
-      </w:pPr>
-      <w:r>
-        <w:rPr>
-          <w:rFonts w:cs="Times New Roman"/>
-          <w:sz w:val="24"/>
-          <w:szCs w:val="24"/>
-        </w:rPr>
-        <w:t xml:space="preserve">In the Commitment phase, customer chooses the content of the first release. We would consider release planning, but we would need more time, somewhere around sprint 6-7. For us, the </w:t>
-      </w:r>
-      <w:proofErr w:type="gramStart"/>
-      <w:r>
-        <w:rPr>
-          <w:rFonts w:cs="Times New Roman"/>
-          <w:sz w:val="24"/>
-          <w:szCs w:val="24"/>
-        </w:rPr>
-        <w:t>main focus</w:t>
-      </w:r>
-      <w:proofErr w:type="gramEnd"/>
-      <w:r>
-        <w:rPr>
-          <w:rFonts w:cs="Times New Roman"/>
-          <w:sz w:val="24"/>
-          <w:szCs w:val="24"/>
-        </w:rPr>
-        <w:t xml:space="preserve"> was to have working code after each sprint with hand-in deadline. This phase was little bit different from what XP dictates in our case. </w:t>
-      </w:r>
-    </w:p>
-    <w:p>
-      <w:pPr>
-        <w:tabs>
-          <w:tab w:val="left" w:pos="900"/>
-        </w:tabs>
-        <w:spacing w:after="0" w:line="360" w:lineRule="auto"/>
-        <w:jc w:val="both"/>
-        <w:rPr>
-          <w:rFonts w:cs="Times New Roman"/>
-          <w:sz w:val="24"/>
-          <w:szCs w:val="24"/>
-        </w:rPr>
-      </w:pPr>
-      <w:r>
-        <w:rPr>
-          <w:rFonts w:cs="Times New Roman"/>
-          <w:sz w:val="24"/>
-          <w:szCs w:val="24"/>
-        </w:rPr>
-        <w:t>Last phase is the Steering phase. The idea of this phase is to have possibility to change accordingly to customer needs (to our need for us). We chose what to do in the following iteration and divided selected user stories into tasks. Few times we ended up that we had to reconsidered shifting some tasks or user stories into next iteration.</w:t>
-      </w:r>
-    </w:p>
-    <w:p>
-      <w:pPr>
-        <w:tabs>
-          <w:tab w:val="left" w:pos="900"/>
-        </w:tabs>
-        <w:spacing w:after="0" w:line="360" w:lineRule="auto"/>
-        <w:jc w:val="both"/>
-        <w:rPr>
-          <w:rFonts w:cs="Times New Roman"/>
-          <w:sz w:val="24"/>
-          <w:szCs w:val="24"/>
-        </w:rPr>
-      </w:pPr>
-    </w:p>
-    <w:p>
-      <w:pPr>
-        <w:tabs>
-          <w:tab w:val="left" w:pos="900"/>
-        </w:tabs>
-        <w:spacing w:after="0" w:line="360" w:lineRule="auto"/>
-        <w:jc w:val="both"/>
-        <w:rPr>
+        <w:tab/>
+      </w:r>
+      <w:r>
+        <w:rPr>
+          <w:rFonts w:cs="Times New Roman"/>
+          <w:sz w:val="24"/>
+          <w:szCs w:val="24"/>
+        </w:rPr>
+        <w:t xml:space="preserve">In the </w:t>
+      </w:r>
+      <w:r>
+        <w:rPr>
+          <w:rFonts w:cs="Times New Roman"/>
           <w:b/>
           <w:bCs/>
-        </w:rPr>
-      </w:pPr>
-      <w:r>
-        <w:rPr>
+          <w:sz w:val="24"/>
+          <w:szCs w:val="24"/>
+        </w:rPr>
+        <w:t>Exploration phase</w:t>
+      </w:r>
+      <w:r>
+        <w:rPr>
+          <w:rFonts w:cs="Times New Roman"/>
+          <w:sz w:val="24"/>
+          <w:szCs w:val="24"/>
+        </w:rPr>
+        <w:t xml:space="preserve">, we wrote down short user stories (more about them explained later), then we prioritized, and the last step was to estimate. If we could not estimate one user story properly, was it </w:t>
+      </w:r>
+      <w:r>
+        <w:rPr>
+          <w:rFonts w:cs="Times New Roman"/>
+          <w:sz w:val="24"/>
+          <w:szCs w:val="24"/>
+        </w:rPr>
+        <w:t>too</w:t>
+      </w:r>
+      <w:r>
+        <w:rPr>
+          <w:rFonts w:cs="Times New Roman"/>
+          <w:sz w:val="24"/>
+          <w:szCs w:val="24"/>
+        </w:rPr>
+        <w:t xml:space="preserve"> difficult for us to estimate, we split this epic story into two separate ones. For example, in user story Log in, we had task Log in using third-party APIs. Also because of time constraints and the difficulties to estimate, we decided to create a distinct user story. </w:t>
+      </w:r>
+    </w:p>
+    <w:p>
+      <w:pPr>
+        <w:tabs>
+          <w:tab w:val="left" w:pos="900"/>
+        </w:tabs>
+        <w:spacing w:after="0" w:line="360" w:lineRule="auto"/>
+        <w:jc w:val="both"/>
+        <w:rPr>
+          <w:rFonts w:cs="Times New Roman"/>
+          <w:sz w:val="24"/>
+          <w:szCs w:val="24"/>
+        </w:rPr>
+      </w:pPr>
+      <w:r>
+        <w:rPr>
+          <w:rFonts w:cs="Times New Roman"/>
+          <w:sz w:val="24"/>
+          <w:szCs w:val="24"/>
+        </w:rPr>
+        <w:tab/>
+      </w:r>
+      <w:r>
+        <w:rPr>
+          <w:rFonts w:cs="Times New Roman"/>
+          <w:sz w:val="24"/>
+          <w:szCs w:val="24"/>
+        </w:rPr>
+        <w:t xml:space="preserve">In the </w:t>
+      </w:r>
+      <w:r>
+        <w:rPr>
+          <w:rFonts w:cs="Times New Roman"/>
           <w:b/>
           <w:bCs/>
+          <w:sz w:val="24"/>
+          <w:szCs w:val="24"/>
+        </w:rPr>
+        <w:t>Commitment phase</w:t>
+      </w:r>
+      <w:r>
+        <w:rPr>
+          <w:rFonts w:cs="Times New Roman"/>
+          <w:sz w:val="24"/>
+          <w:szCs w:val="24"/>
+        </w:rPr>
+        <w:t xml:space="preserve">, customer chooses the content of the first release. We would consider release planning, but we would need more time, somewhere around sprint 6-7. For us, the </w:t>
+      </w:r>
+      <w:proofErr w:type="gramStart"/>
+      <w:r>
+        <w:rPr>
+          <w:rFonts w:cs="Times New Roman"/>
+          <w:sz w:val="24"/>
+          <w:szCs w:val="24"/>
+        </w:rPr>
+        <w:t>main focus</w:t>
+      </w:r>
+      <w:proofErr w:type="gramEnd"/>
+      <w:r>
+        <w:rPr>
+          <w:rFonts w:cs="Times New Roman"/>
+          <w:sz w:val="24"/>
+          <w:szCs w:val="24"/>
+        </w:rPr>
+        <w:t xml:space="preserve"> was to have working code after each sprint with hand-in deadline. This phase was little bit different from what XP dictates in our case. </w:t>
+      </w:r>
+    </w:p>
+    <w:p>
+      <w:pPr>
+        <w:tabs>
+          <w:tab w:val="left" w:pos="900"/>
+        </w:tabs>
+        <w:spacing w:after="0" w:line="360" w:lineRule="auto"/>
+        <w:jc w:val="both"/>
+        <w:rPr>
+          <w:rFonts w:cs="Times New Roman"/>
+          <w:sz w:val="24"/>
+          <w:szCs w:val="24"/>
+        </w:rPr>
+      </w:pPr>
+      <w:r>
+        <w:rPr>
+          <w:rFonts w:cs="Times New Roman"/>
+          <w:sz w:val="24"/>
+          <w:szCs w:val="24"/>
+        </w:rPr>
+        <w:tab/>
+      </w:r>
+      <w:r>
+        <w:rPr>
+          <w:rFonts w:cs="Times New Roman"/>
+          <w:sz w:val="24"/>
+          <w:szCs w:val="24"/>
+        </w:rPr>
+        <w:t xml:space="preserve">Last phase is the </w:t>
+      </w:r>
+      <w:r>
+        <w:rPr>
+          <w:rFonts w:cs="Times New Roman"/>
+          <w:b/>
+          <w:bCs/>
+          <w:sz w:val="24"/>
+          <w:szCs w:val="24"/>
+        </w:rPr>
+        <w:t>Steering phase</w:t>
+      </w:r>
+      <w:r>
+        <w:rPr>
+          <w:rFonts w:cs="Times New Roman"/>
+          <w:sz w:val="24"/>
+          <w:szCs w:val="24"/>
+        </w:rPr>
+        <w:t xml:space="preserve">. The idea of this phase is to have possibility to change accordingly to customer needs (to our need for us). We chose what to do in the </w:t>
+      </w:r>
+      <w:r>
+        <w:rPr>
+          <w:rFonts w:cs="Times New Roman"/>
+          <w:sz w:val="24"/>
+          <w:szCs w:val="24"/>
         </w:rPr>
         <w:lastRenderedPageBreak/>
+        <w:t>following iteration and divided selected user stories into tasks. Few times we ended up that we had to reconsidered shifting some tasks or user stories into next iteration.</w:t>
+      </w:r>
+    </w:p>
+    <w:p>
+      <w:pPr>
+        <w:tabs>
+          <w:tab w:val="left" w:pos="900"/>
+        </w:tabs>
+        <w:spacing w:after="0" w:line="360" w:lineRule="auto"/>
+        <w:jc w:val="both"/>
+        <w:rPr>
+          <w:rFonts w:cs="Times New Roman"/>
+          <w:sz w:val="24"/>
+          <w:szCs w:val="24"/>
+        </w:rPr>
+      </w:pPr>
+    </w:p>
+    <w:p>
+      <w:pPr>
+        <w:pStyle w:val="ListParagraph"/>
+        <w:numPr>
+          <w:ilvl w:val="0"/>
+          <w:numId w:val="7"/>
+        </w:numPr>
+        <w:tabs>
+          <w:tab w:val="left" w:pos="900"/>
+        </w:tabs>
+        <w:spacing w:after="0" w:line="360" w:lineRule="auto"/>
+        <w:jc w:val="both"/>
+        <w:rPr>
+          <w:b/>
+          <w:bCs/>
+        </w:rPr>
+      </w:pPr>
+      <w:r>
+        <w:rPr>
+          <w:b/>
+          <w:bCs/>
+        </w:rPr>
         <w:t>Small Releases</w:t>
       </w:r>
     </w:p>
@@ -7226,6 +7573,9 @@
         <w:jc w:val="both"/>
       </w:pPr>
       <w:r>
+        <w:tab/>
+      </w:r>
+      <w:r>
         <w:t xml:space="preserve">We did not do any small releases. During the whole project, we were developing what one could call an MVP (minimal value product). It would not make sense to make any releases in the meantime, as the system would not work properly in the production as is. </w:t>
       </w:r>
     </w:p>
@@ -7245,8 +7595,16 @@
         </w:tabs>
         <w:spacing w:after="0" w:line="360" w:lineRule="auto"/>
         <w:jc w:val="both"/>
-      </w:pPr>
-      <w:r>
+        <w:rPr>
+          <w:b/>
+          <w:bCs/>
+        </w:rPr>
+      </w:pPr>
+      <w:r>
+        <w:rPr>
+          <w:b/>
+          <w:bCs/>
+        </w:rPr>
         <w:t>Our iteration timeline</w:t>
       </w:r>
     </w:p>
@@ -7259,11 +7617,15 @@
         <w:jc w:val="both"/>
       </w:pPr>
       <w:r>
+        <w:tab/>
+      </w:r>
+      <w:r>
         <w:t xml:space="preserve">Each of our iterations (or sprints if we are talking in SCRUM terms) consisted of couple of common steps and processes. Below, you can see the figure XXX, where you are able to see those steps. </w:t>
       </w:r>
     </w:p>
     <w:p>
       <w:pPr>
+        <w:keepNext/>
         <w:tabs>
           <w:tab w:val="left" w:pos="900"/>
         </w:tabs>
@@ -7319,23 +7681,32 @@
     </w:p>
     <w:p>
       <w:pPr>
-        <w:tabs>
-          <w:tab w:val="left" w:pos="900"/>
-        </w:tabs>
-        <w:spacing w:after="0" w:line="360" w:lineRule="auto"/>
-        <w:jc w:val="both"/>
-      </w:pPr>
-    </w:p>
-    <w:p>
-      <w:pPr>
-        <w:tabs>
-          <w:tab w:val="left" w:pos="900"/>
-        </w:tabs>
-        <w:spacing w:after="0" w:line="360" w:lineRule="auto"/>
-        <w:jc w:val="both"/>
-      </w:pPr>
-      <w:r>
-        <w:t xml:space="preserve"> </w:t>
+        <w:pStyle w:val="Caption"/>
+        <w:jc w:val="both"/>
+      </w:pPr>
+      <w:r>
+        <w:t xml:space="preserve">Figure </w:t>
+      </w:r>
+      <w:r>
+        <w:fldChar w:fldCharType="begin"/>
+      </w:r>
+      <w:r>
+        <w:instrText xml:space="preserve"> SEQ Figure \* ARABIC </w:instrText>
+      </w:r>
+      <w:r>
+        <w:fldChar w:fldCharType="separate"/>
+      </w:r>
+      <w:r>
+        <w:rPr>
+          <w:noProof/>
+        </w:rPr>
+        <w:t>2</w:t>
+      </w:r>
+      <w:r>
+        <w:fldChar w:fldCharType="end"/>
+      </w:r>
+      <w:r>
+        <w:t xml:space="preserve"> Iteration timeline</w:t>
       </w:r>
     </w:p>
     <w:p>
@@ -7343,7 +7714,7 @@
         <w:pStyle w:val="ListParagraph"/>
         <w:numPr>
           <w:ilvl w:val="0"/>
-          <w:numId w:val="4"/>
+          <w:numId w:val="9"/>
         </w:numPr>
         <w:tabs>
           <w:tab w:val="left" w:pos="900"/>
@@ -7372,7 +7743,7 @@
         <w:pStyle w:val="ListParagraph"/>
         <w:numPr>
           <w:ilvl w:val="0"/>
-          <w:numId w:val="4"/>
+          <w:numId w:val="9"/>
         </w:numPr>
         <w:tabs>
           <w:tab w:val="left" w:pos="900"/>
@@ -7401,7 +7772,7 @@
         <w:pStyle w:val="ListParagraph"/>
         <w:numPr>
           <w:ilvl w:val="0"/>
-          <w:numId w:val="4"/>
+          <w:numId w:val="9"/>
         </w:numPr>
         <w:tabs>
           <w:tab w:val="left" w:pos="900"/>
@@ -7430,7 +7801,7 @@
         <w:pStyle w:val="ListParagraph"/>
         <w:numPr>
           <w:ilvl w:val="0"/>
-          <w:numId w:val="4"/>
+          <w:numId w:val="9"/>
         </w:numPr>
         <w:tabs>
           <w:tab w:val="left" w:pos="900"/>
@@ -7459,7 +7830,7 @@
         <w:pStyle w:val="ListParagraph"/>
         <w:numPr>
           <w:ilvl w:val="0"/>
-          <w:numId w:val="4"/>
+          <w:numId w:val="9"/>
         </w:numPr>
         <w:tabs>
           <w:tab w:val="left" w:pos="900"/>
@@ -7468,6 +7839,7 @@
         <w:jc w:val="both"/>
       </w:pPr>
       <w:r>
+        <w:lastRenderedPageBreak/>
         <w:t>Acceptance test</w:t>
       </w:r>
     </w:p>
@@ -7480,11 +7852,7 @@
         <w:jc w:val="both"/>
       </w:pPr>
       <w:r>
-        <w:t xml:space="preserve">After each iteration, we have performed the acceptance tests we have created together with our user stories at the beginning of the iteration. Since there was no customer, who usually both defines and </w:t>
-      </w:r>
-      <w:r>
-        <w:lastRenderedPageBreak/>
-        <w:t>performs them, we had to do this ourselves. Successful acceptance tests meant fully implemented user stories and a green light to proceed to the next step.</w:t>
+        <w:t>After each iteration, we have performed the acceptance tests we have created together with our user stories at the beginning of the iteration. Since there was no customer, who usually both defines and performs them, we had to do this ourselves. Successful acceptance tests meant fully implemented user stories and a green light to proceed to the next step.</w:t>
       </w:r>
     </w:p>
     <w:p>
@@ -7492,7 +7860,7 @@
         <w:pStyle w:val="ListParagraph"/>
         <w:numPr>
           <w:ilvl w:val="0"/>
-          <w:numId w:val="4"/>
+          <w:numId w:val="9"/>
         </w:numPr>
         <w:tabs>
           <w:tab w:val="left" w:pos="900"/>
@@ -7514,6 +7882,1017 @@
       </w:pPr>
       <w:r>
         <w:t>When the acceptance test was concluded, on every Tuesday we had a presentation and iteration (or sprint) review, where we showed our progress, what we have developed, how did we improve our development process and answered questions to the outside world, in our case, the supervisors and other groups. This was a great check for us, as it had an enormous influence on many of our greatest decisions.</w:t>
+      </w:r>
+    </w:p>
+    <w:p>
+      <w:pPr>
+        <w:tabs>
+          <w:tab w:val="left" w:pos="900"/>
+        </w:tabs>
+        <w:spacing w:after="0" w:line="360" w:lineRule="auto"/>
+        <w:jc w:val="both"/>
+      </w:pPr>
+    </w:p>
+    <w:p>
+      <w:pPr>
+        <w:tabs>
+          <w:tab w:val="left" w:pos="900"/>
+        </w:tabs>
+        <w:spacing w:after="0" w:line="360" w:lineRule="auto"/>
+        <w:jc w:val="both"/>
+        <w:rPr>
+          <w:b/>
+          <w:bCs/>
+        </w:rPr>
+      </w:pPr>
+      <w:r>
+        <w:rPr>
+          <w:b/>
+          <w:bCs/>
+        </w:rPr>
+        <w:t>Our User Stories</w:t>
+      </w:r>
+    </w:p>
+    <w:p>
+      <w:pPr>
+        <w:tabs>
+          <w:tab w:val="left" w:pos="900"/>
+        </w:tabs>
+        <w:spacing w:after="0" w:line="360" w:lineRule="auto"/>
+        <w:jc w:val="both"/>
+      </w:pPr>
+      <w:r>
+        <w:tab/>
+        <w:t xml:space="preserve">A user story is a tool used in Agile software development to capture a description of a software feature from an end-user perspective. A user story describes the type of user, what they want and why. A user story helps to create a simplified description of a requirement. [5] </w:t>
+      </w:r>
+    </w:p>
+    <w:p>
+      <w:pPr>
+        <w:tabs>
+          <w:tab w:val="left" w:pos="900"/>
+        </w:tabs>
+        <w:spacing w:after="0" w:line="360" w:lineRule="auto"/>
+        <w:jc w:val="both"/>
+      </w:pPr>
+    </w:p>
+    <w:p>
+      <w:pPr>
+        <w:pStyle w:val="ListParagraph"/>
+        <w:numPr>
+          <w:ilvl w:val="0"/>
+          <w:numId w:val="11"/>
+        </w:numPr>
+        <w:tabs>
+          <w:tab w:val="left" w:pos="900"/>
+        </w:tabs>
+        <w:spacing w:after="0" w:line="360" w:lineRule="auto"/>
+        <w:jc w:val="both"/>
+      </w:pPr>
+      <w:r>
+        <w:t>Using business language</w:t>
+      </w:r>
+    </w:p>
+    <w:p>
+      <w:pPr>
+        <w:tabs>
+          <w:tab w:val="left" w:pos="900"/>
+        </w:tabs>
+        <w:spacing w:after="0" w:line="360" w:lineRule="auto"/>
+        <w:jc w:val="both"/>
+      </w:pPr>
+      <w:r>
+        <w:tab/>
+        <w:t>A user story should be understandable to the customer and should use business language rather than technical words. We have focused on keeping the user stories easy to understand, even though we had no customer who would write them or who could be there to tell us, if he does understand them. Below you can see an image XXX of one of our user stories. As you can see, we used business words such as Poster, Solver, solutions, assignment, where Poster and Solver can be considered a part of our metaphor as explained before.</w:t>
+      </w:r>
+    </w:p>
+    <w:p>
+      <w:pPr>
+        <w:keepNext/>
+        <w:tabs>
+          <w:tab w:val="left" w:pos="900"/>
+        </w:tabs>
+        <w:spacing w:after="0" w:line="360" w:lineRule="auto"/>
+        <w:jc w:val="both"/>
+      </w:pPr>
+      <w:r>
+        <w:rPr>
+          <w:noProof/>
+        </w:rPr>
+        <w:lastRenderedPageBreak/>
+        <w:drawing>
+          <wp:inline distT="0" distB="0" distL="0" distR="0" wp14:anchorId="30229FFB" wp14:editId="03F21BC7">
+            <wp:extent cx="2879714" cy="3087806"/>
+            <wp:effectExtent l="209550" t="228600" r="207010" b="303530"/>
+            <wp:docPr id="20" name="Picture 20" descr="Graphical user interface, text, application, chat or text message&#10;&#10;Description automatically generated"/>
+            <wp:cNvGraphicFramePr>
+              <a:graphicFrameLocks xmlns:a="http://schemas.openxmlformats.org/drawingml/2006/main" noChangeAspect="1"/>
+            </wp:cNvGraphicFramePr>
+            <a:graphic xmlns:a="http://schemas.openxmlformats.org/drawingml/2006/main">
+              <a:graphicData uri="http://schemas.openxmlformats.org/drawingml/2006/picture">
+                <pic:pic xmlns:pic="http://schemas.openxmlformats.org/drawingml/2006/picture">
+                  <pic:nvPicPr>
+                    <pic:cNvPr id="20" name="Group 9.png"/>
+                    <pic:cNvPicPr/>
+                  </pic:nvPicPr>
+                  <pic:blipFill>
+                    <a:blip r:embed="rId15" cstate="print">
+                      <a:extLst>
+                        <a:ext uri="{28A0092B-C50C-407E-A947-70E740481C1C}">
+                          <a14:useLocalDpi xmlns:a14="http://schemas.microsoft.com/office/drawing/2010/main" val="0"/>
+                        </a:ext>
+                      </a:extLst>
+                    </a:blip>
+                    <a:stretch>
+                      <a:fillRect/>
+                    </a:stretch>
+                  </pic:blipFill>
+                  <pic:spPr>
+                    <a:xfrm>
+                      <a:off x="0" y="0"/>
+                      <a:ext cx="2901131" cy="3110770"/>
+                    </a:xfrm>
+                    <a:prstGeom prst="rect">
+                      <a:avLst/>
+                    </a:prstGeom>
+                    <a:effectLst>
+                      <a:outerShdw blurRad="317500" dist="38100" dir="5400000" algn="t" rotWithShape="0">
+                        <a:prstClr val="black">
+                          <a:alpha val="40000"/>
+                        </a:prstClr>
+                      </a:outerShdw>
+                    </a:effectLst>
+                  </pic:spPr>
+                </pic:pic>
+              </a:graphicData>
+            </a:graphic>
+          </wp:inline>
+        </w:drawing>
+      </w:r>
+    </w:p>
+    <w:p>
+      <w:pPr>
+        <w:pStyle w:val="Caption"/>
+        <w:jc w:val="both"/>
+      </w:pPr>
+      <w:r>
+        <w:t xml:space="preserve">Figure </w:t>
+      </w:r>
+      <w:r>
+        <w:fldChar w:fldCharType="begin"/>
+      </w:r>
+      <w:r>
+        <w:instrText xml:space="preserve"> SEQ Figure \* ARABIC </w:instrText>
+      </w:r>
+      <w:r>
+        <w:fldChar w:fldCharType="separate"/>
+      </w:r>
+      <w:r>
+        <w:rPr>
+          <w:noProof/>
+        </w:rPr>
+        <w:t>3</w:t>
+      </w:r>
+      <w:r>
+        <w:fldChar w:fldCharType="end"/>
+      </w:r>
+      <w:r>
+        <w:t xml:space="preserve"> User story - Post an assignment</w:t>
+      </w:r>
+    </w:p>
+    <w:p>
+      <w:pPr>
+        <w:tabs>
+          <w:tab w:val="left" w:pos="900"/>
+        </w:tabs>
+        <w:spacing w:after="0" w:line="360" w:lineRule="auto"/>
+        <w:jc w:val="both"/>
+      </w:pPr>
+    </w:p>
+    <w:p>
+      <w:pPr>
+        <w:tabs>
+          <w:tab w:val="left" w:pos="900"/>
+        </w:tabs>
+        <w:spacing w:after="0" w:line="360" w:lineRule="auto"/>
+        <w:jc w:val="both"/>
+      </w:pPr>
+    </w:p>
+    <w:p>
+      <w:pPr>
+        <w:pStyle w:val="ListParagraph"/>
+        <w:numPr>
+          <w:ilvl w:val="0"/>
+          <w:numId w:val="11"/>
+        </w:numPr>
+        <w:tabs>
+          <w:tab w:val="left" w:pos="900"/>
+        </w:tabs>
+        <w:spacing w:after="0" w:line="360" w:lineRule="auto"/>
+        <w:jc w:val="both"/>
+      </w:pPr>
+      <w:r>
+        <w:t>The difference between User stories and Technical stories</w:t>
+      </w:r>
+    </w:p>
+    <w:p>
+      <w:pPr>
+        <w:tabs>
+          <w:tab w:val="left" w:pos="900"/>
+        </w:tabs>
+        <w:spacing w:after="0" w:line="360" w:lineRule="auto"/>
+        <w:jc w:val="both"/>
+      </w:pPr>
+      <w:r>
+        <w:tab/>
+        <w:t xml:space="preserve">There are times when developers need to write down some technical requirements or improvements that should be done to the system in the sprint being planned. To avoid using technical jargon in User stories and confusing what is meant as a next feature (User story) and a technical enhancement in the background, not entirely visible to the end-user (Technical story), we also introduced another type of story provided by agile methodologies: </w:t>
+      </w:r>
+      <w:proofErr w:type="gramStart"/>
+      <w:r>
+        <w:t>the</w:t>
+      </w:r>
+      <w:proofErr w:type="gramEnd"/>
+      <w:r>
+        <w:t xml:space="preserve"> Technical story. As it was already mentioned, they are meant for the developers to write down the planned technical upgrade. Below you can see an example of one of our technical user stories.</w:t>
+      </w:r>
+    </w:p>
+    <w:p>
+      <w:pPr>
+        <w:keepNext/>
+        <w:tabs>
+          <w:tab w:val="left" w:pos="900"/>
+        </w:tabs>
+        <w:spacing w:after="0" w:line="360" w:lineRule="auto"/>
+        <w:jc w:val="both"/>
+      </w:pPr>
+      <w:r>
+        <w:rPr>
+          <w:noProof/>
+        </w:rPr>
+        <w:lastRenderedPageBreak/>
+        <w:drawing>
+          <wp:inline distT="0" distB="0" distL="0" distR="0" wp14:anchorId="00045409" wp14:editId="4D2CFD84">
+            <wp:extent cx="2879924" cy="3190875"/>
+            <wp:effectExtent l="209550" t="228600" r="206375" b="295275"/>
+            <wp:docPr id="12" name="Picture 12" descr="Graphical user interface, text, application, chat or text message&#10;&#10;Description automatically generated"/>
+            <wp:cNvGraphicFramePr>
+              <a:graphicFrameLocks xmlns:a="http://schemas.openxmlformats.org/drawingml/2006/main" noChangeAspect="1"/>
+            </wp:cNvGraphicFramePr>
+            <a:graphic xmlns:a="http://schemas.openxmlformats.org/drawingml/2006/main">
+              <a:graphicData uri="http://schemas.openxmlformats.org/drawingml/2006/picture">
+                <pic:pic xmlns:pic="http://schemas.openxmlformats.org/drawingml/2006/picture">
+                  <pic:nvPicPr>
+                    <pic:cNvPr id="1" name="tech story.png"/>
+                    <pic:cNvPicPr/>
+                  </pic:nvPicPr>
+                  <pic:blipFill>
+                    <a:blip r:embed="rId16" cstate="print">
+                      <a:extLst>
+                        <a:ext uri="{28A0092B-C50C-407E-A947-70E740481C1C}">
+                          <a14:useLocalDpi xmlns:a14="http://schemas.microsoft.com/office/drawing/2010/main" val="0"/>
+                        </a:ext>
+                      </a:extLst>
+                    </a:blip>
+                    <a:stretch>
+                      <a:fillRect/>
+                    </a:stretch>
+                  </pic:blipFill>
+                  <pic:spPr>
+                    <a:xfrm>
+                      <a:off x="0" y="0"/>
+                      <a:ext cx="2879924" cy="3190875"/>
+                    </a:xfrm>
+                    <a:prstGeom prst="rect">
+                      <a:avLst/>
+                    </a:prstGeom>
+                    <a:effectLst>
+                      <a:outerShdw blurRad="317500" dist="38100" dir="5400000" algn="ctr" rotWithShape="0">
+                        <a:srgbClr val="000000">
+                          <a:alpha val="40000"/>
+                        </a:srgbClr>
+                      </a:outerShdw>
+                    </a:effectLst>
+                  </pic:spPr>
+                </pic:pic>
+              </a:graphicData>
+            </a:graphic>
+          </wp:inline>
+        </w:drawing>
+      </w:r>
+    </w:p>
+    <w:p>
+      <w:pPr>
+        <w:pStyle w:val="Caption"/>
+        <w:jc w:val="both"/>
+      </w:pPr>
+      <w:r>
+        <w:t xml:space="preserve">Figure </w:t>
+      </w:r>
+      <w:r>
+        <w:fldChar w:fldCharType="begin"/>
+      </w:r>
+      <w:r>
+        <w:instrText xml:space="preserve"> SEQ Figure \* ARABIC </w:instrText>
+      </w:r>
+      <w:r>
+        <w:fldChar w:fldCharType="separate"/>
+      </w:r>
+      <w:r>
+        <w:rPr>
+          <w:noProof/>
+        </w:rPr>
+        <w:t>4</w:t>
+      </w:r>
+      <w:r>
+        <w:fldChar w:fldCharType="end"/>
+      </w:r>
+      <w:r>
+        <w:t xml:space="preserve"> Technical user story - Set up version control</w:t>
+      </w:r>
+    </w:p>
+    <w:p>
+      <w:pPr>
+        <w:pStyle w:val="ListParagraph"/>
+        <w:numPr>
+          <w:ilvl w:val="0"/>
+          <w:numId w:val="11"/>
+        </w:numPr>
+        <w:tabs>
+          <w:tab w:val="left" w:pos="900"/>
+        </w:tabs>
+        <w:spacing w:after="0" w:line="360" w:lineRule="auto"/>
+        <w:jc w:val="both"/>
+      </w:pPr>
+      <w:r>
+        <w:t>The difference between User story cards and Use case descriptions</w:t>
+      </w:r>
+    </w:p>
+    <w:p>
+      <w:pPr>
+        <w:tabs>
+          <w:tab w:val="left" w:pos="900"/>
+        </w:tabs>
+        <w:spacing w:after="0" w:line="360" w:lineRule="auto"/>
+        <w:jc w:val="both"/>
+      </w:pPr>
+      <w:r>
+        <w:tab/>
+        <w:t xml:space="preserve">Last 2 semesters we have worked with </w:t>
+      </w:r>
+      <w:proofErr w:type="gramStart"/>
+      <w:r>
+        <w:t>plan-driven</w:t>
+      </w:r>
+      <w:proofErr w:type="gramEnd"/>
+      <w:r>
+        <w:t xml:space="preserve"> and UP, where we used Use case descriptions. There are several types of Use case descriptions, the fully dressed (being the most elaborated one), the casual, and the brief use case description (being the least elaborated one). The difference between User story cards and Use case description is the complexity of them and the amount of written description. Whereas the Use case description (namely the fully dressed ones) describes all “happy”, secondary, and error scenarios and do not leave anything for the conversation, the user story only writes down the condensed description in a couple of words and leaves everything for conversation and negotiation. </w:t>
+      </w:r>
+    </w:p>
+    <w:p>
+      <w:pPr>
+        <w:tabs>
+          <w:tab w:val="left" w:pos="900"/>
+        </w:tabs>
+        <w:spacing w:after="0" w:line="360" w:lineRule="auto"/>
+        <w:jc w:val="both"/>
+      </w:pPr>
+    </w:p>
+    <w:p>
+      <w:pPr>
+        <w:pStyle w:val="ListParagraph"/>
+        <w:numPr>
+          <w:ilvl w:val="0"/>
+          <w:numId w:val="11"/>
+        </w:numPr>
+        <w:tabs>
+          <w:tab w:val="left" w:pos="900"/>
+        </w:tabs>
+        <w:spacing w:after="0" w:line="360" w:lineRule="auto"/>
+        <w:jc w:val="both"/>
+      </w:pPr>
+      <w:r>
+        <w:t>The three C’s of User stories</w:t>
+      </w:r>
+    </w:p>
+    <w:p>
+      <w:pPr>
+        <w:tabs>
+          <w:tab w:val="left" w:pos="900"/>
+        </w:tabs>
+        <w:spacing w:after="0" w:line="360" w:lineRule="auto"/>
+        <w:jc w:val="both"/>
+      </w:pPr>
+      <w:r>
+        <w:tab/>
+        <w:t>The three C’s of User stories: card, conversation, and confirmation were proposed by Ron Jeffries in 2001 to distinguish “social” user stories from “documentary” requirements practices such as use cases [6]. We will present both the definition and our implementation one by one</w:t>
+      </w:r>
+    </w:p>
+    <w:p>
+      <w:pPr>
+        <w:tabs>
+          <w:tab w:val="left" w:pos="900"/>
+        </w:tabs>
+        <w:spacing w:after="0" w:line="360" w:lineRule="auto"/>
+        <w:jc w:val="both"/>
+        <w:rPr>
+          <w:b/>
+          <w:bCs/>
+        </w:rPr>
+      </w:pPr>
+      <w:r>
+        <w:rPr>
+          <w:b/>
+          <w:bCs/>
+        </w:rPr>
+        <w:t>Card</w:t>
+      </w:r>
+    </w:p>
+    <w:p>
+      <w:pPr>
+        <w:tabs>
+          <w:tab w:val="left" w:pos="900"/>
+        </w:tabs>
+        <w:spacing w:after="0" w:line="360" w:lineRule="auto"/>
+        <w:jc w:val="both"/>
+      </w:pPr>
+      <w:r>
+        <w:tab/>
+        <w:t xml:space="preserve">The Card is a written description of the story used for planning and estimation [7]. In our case, we used a tool called </w:t>
+      </w:r>
+      <w:proofErr w:type="spellStart"/>
+      <w:r>
+        <w:t>IceScrum</w:t>
+      </w:r>
+      <w:proofErr w:type="spellEnd"/>
+      <w:r>
+        <w:t>, which provided us with a nice interface and helpful tools to create user story cards. Our cards (as visible in figure XXX and XXX) consisted of:</w:t>
+      </w:r>
+    </w:p>
+    <w:p>
+      <w:pPr>
+        <w:pStyle w:val="ListParagraph"/>
+        <w:numPr>
+          <w:ilvl w:val="0"/>
+          <w:numId w:val="6"/>
+        </w:numPr>
+        <w:tabs>
+          <w:tab w:val="left" w:pos="900"/>
+        </w:tabs>
+        <w:spacing w:after="0" w:line="360" w:lineRule="auto"/>
+        <w:jc w:val="both"/>
+      </w:pPr>
+      <w:r>
+        <w:t>Title</w:t>
+      </w:r>
+    </w:p>
+    <w:p>
+      <w:pPr>
+        <w:pStyle w:val="ListParagraph"/>
+        <w:numPr>
+          <w:ilvl w:val="0"/>
+          <w:numId w:val="6"/>
+        </w:numPr>
+        <w:tabs>
+          <w:tab w:val="left" w:pos="900"/>
+        </w:tabs>
+        <w:spacing w:after="0" w:line="360" w:lineRule="auto"/>
+        <w:jc w:val="both"/>
+      </w:pPr>
+      <w:r>
+        <w:lastRenderedPageBreak/>
+        <w:t xml:space="preserve">Effort (our estimation on how long </w:t>
+      </w:r>
+      <w:r>
+        <w:t>it will</w:t>
+      </w:r>
+      <w:r>
+        <w:t xml:space="preserve"> take to implement the story estimated in story points)</w:t>
+      </w:r>
+    </w:p>
+    <w:p>
+      <w:pPr>
+        <w:pStyle w:val="ListParagraph"/>
+        <w:numPr>
+          <w:ilvl w:val="0"/>
+          <w:numId w:val="6"/>
+        </w:numPr>
+        <w:tabs>
+          <w:tab w:val="left" w:pos="900"/>
+        </w:tabs>
+        <w:spacing w:after="0" w:line="360" w:lineRule="auto"/>
+        <w:jc w:val="both"/>
+      </w:pPr>
+      <w:r>
+        <w:t>Value (how much value does the story have to the project)</w:t>
+      </w:r>
+    </w:p>
+    <w:p>
+      <w:pPr>
+        <w:pStyle w:val="ListParagraph"/>
+        <w:numPr>
+          <w:ilvl w:val="0"/>
+          <w:numId w:val="6"/>
+        </w:numPr>
+        <w:tabs>
+          <w:tab w:val="left" w:pos="900"/>
+        </w:tabs>
+        <w:spacing w:after="0" w:line="360" w:lineRule="auto"/>
+        <w:jc w:val="both"/>
+      </w:pPr>
+      <w:r>
+        <w:t>Text definition (how we defined the user story, we used the predefined templates)</w:t>
+      </w:r>
+    </w:p>
+    <w:p>
+      <w:pPr>
+        <w:pStyle w:val="ListParagraph"/>
+        <w:numPr>
+          <w:ilvl w:val="1"/>
+          <w:numId w:val="6"/>
+        </w:numPr>
+        <w:tabs>
+          <w:tab w:val="left" w:pos="900"/>
+        </w:tabs>
+        <w:spacing w:after="0" w:line="360" w:lineRule="auto"/>
+        <w:jc w:val="both"/>
+      </w:pPr>
+      <w:r>
+        <w:t xml:space="preserve">As a &lt;user&gt; I want to &lt;do something&gt; </w:t>
+      </w:r>
+      <w:proofErr w:type="gramStart"/>
+      <w:r>
+        <w:t>in order to</w:t>
+      </w:r>
+      <w:proofErr w:type="gramEnd"/>
+      <w:r>
+        <w:t xml:space="preserve"> &lt;achieve some goal&gt; (User story)</w:t>
+      </w:r>
+    </w:p>
+    <w:p>
+      <w:pPr>
+        <w:pStyle w:val="ListParagraph"/>
+        <w:numPr>
+          <w:ilvl w:val="1"/>
+          <w:numId w:val="6"/>
+        </w:numPr>
+        <w:tabs>
+          <w:tab w:val="left" w:pos="900"/>
+        </w:tabs>
+        <w:spacing w:after="0" w:line="360" w:lineRule="auto"/>
+        <w:jc w:val="both"/>
+      </w:pPr>
+      <w:proofErr w:type="gramStart"/>
+      <w:r>
+        <w:t>In order to</w:t>
+      </w:r>
+      <w:proofErr w:type="gramEnd"/>
+      <w:r>
+        <w:t xml:space="preserve"> &lt;some goal&gt; we need to &lt;do something&gt; (Technical story)</w:t>
+      </w:r>
+    </w:p>
+    <w:p>
+      <w:pPr>
+        <w:tabs>
+          <w:tab w:val="left" w:pos="900"/>
+        </w:tabs>
+        <w:spacing w:after="0" w:line="360" w:lineRule="auto"/>
+        <w:jc w:val="both"/>
+        <w:rPr>
+          <w:b/>
+          <w:bCs/>
+        </w:rPr>
+      </w:pPr>
+      <w:r>
+        <w:rPr>
+          <w:b/>
+          <w:bCs/>
+        </w:rPr>
+        <w:t>Conversation</w:t>
+      </w:r>
+    </w:p>
+    <w:p>
+      <w:pPr>
+        <w:tabs>
+          <w:tab w:val="left" w:pos="900"/>
+        </w:tabs>
+        <w:spacing w:after="0" w:line="360" w:lineRule="auto"/>
+        <w:jc w:val="both"/>
+      </w:pPr>
+      <w:r>
+        <w:t xml:space="preserve">The goal is to build a shared understanding of what the feature is. By discussing it with the product owner/customer, developers </w:t>
+      </w:r>
+      <w:proofErr w:type="gramStart"/>
+      <w:r>
+        <w:t>are able to</w:t>
+      </w:r>
+      <w:proofErr w:type="gramEnd"/>
+      <w:r>
+        <w:t xml:space="preserve"> define the user story. Since there is not much of written documentation for user stories and unlike the Use Case definitions, there is only the happy scenario, developers need to ask questions that help them better understand the feature being implemented. In our group, we like to discuss everything thoroughly so every user story we put down was well thought through and we all had a great understanding of what the feature will be when implemented.</w:t>
+      </w:r>
+    </w:p>
+    <w:p>
+      <w:pPr>
+        <w:tabs>
+          <w:tab w:val="left" w:pos="900"/>
+        </w:tabs>
+        <w:spacing w:after="0" w:line="360" w:lineRule="auto"/>
+        <w:jc w:val="both"/>
+        <w:rPr>
+          <w:b/>
+          <w:bCs/>
+        </w:rPr>
+      </w:pPr>
+      <w:r>
+        <w:rPr>
+          <w:b/>
+          <w:bCs/>
+        </w:rPr>
+        <w:t>Confirmation</w:t>
+      </w:r>
+    </w:p>
+    <w:p>
+      <w:pPr>
+        <w:tabs>
+          <w:tab w:val="left" w:pos="900"/>
+        </w:tabs>
+        <w:spacing w:after="0" w:line="360" w:lineRule="auto"/>
+        <w:jc w:val="both"/>
+      </w:pPr>
+      <w:r>
+        <w:t>The confirmation is the process of developing a set of acceptance tests for each user story. Those are put together by the product owner, as well as they are performed by him when the user story is fully implemented to test if it was implemented in the correct way. In our case, there was no customer, but there were acceptance tests we first wrote down and then carried out as you will be able to read later in this report.</w:t>
+      </w:r>
+    </w:p>
+    <w:p>
+      <w:pPr>
+        <w:tabs>
+          <w:tab w:val="left" w:pos="900"/>
+        </w:tabs>
+        <w:spacing w:after="0" w:line="360" w:lineRule="auto"/>
+        <w:jc w:val="both"/>
+      </w:pPr>
+    </w:p>
+    <w:p>
+      <w:pPr>
+        <w:pStyle w:val="ListParagraph"/>
+        <w:numPr>
+          <w:ilvl w:val="0"/>
+          <w:numId w:val="11"/>
+        </w:numPr>
+        <w:tabs>
+          <w:tab w:val="left" w:pos="900"/>
+        </w:tabs>
+        <w:spacing w:after="0" w:line="360" w:lineRule="auto"/>
+        <w:jc w:val="both"/>
+      </w:pPr>
+      <w:r>
+        <w:t>The INVEST rules</w:t>
+      </w:r>
+    </w:p>
+    <w:p>
+      <w:pPr>
+        <w:tabs>
+          <w:tab w:val="left" w:pos="900"/>
+        </w:tabs>
+        <w:spacing w:after="0" w:line="360" w:lineRule="auto"/>
+        <w:jc w:val="both"/>
+      </w:pPr>
+      <w:r>
+        <w:tab/>
+      </w:r>
+      <w:r>
+        <w:t>The acronym INVEST helps to remember a widely accepted set of criteria, or checklist, to assess the quality of a user story. If the story fails to meet one of these criteria, the team may want to reword it, or even consider a rewrite (which often translates into physically tearing up the old story card and writing a new one) [7]. We will now present examples of how we followed these rules.</w:t>
+      </w:r>
+    </w:p>
+    <w:p>
+      <w:pPr>
+        <w:tabs>
+          <w:tab w:val="left" w:pos="900"/>
+        </w:tabs>
+        <w:spacing w:after="0" w:line="360" w:lineRule="auto"/>
+        <w:jc w:val="both"/>
+        <w:rPr>
+          <w:b/>
+          <w:bCs/>
+        </w:rPr>
+      </w:pPr>
+      <w:r>
+        <w:rPr>
+          <w:b/>
+          <w:bCs/>
+        </w:rPr>
+        <w:t>Independent</w:t>
+      </w:r>
+    </w:p>
+    <w:p>
+      <w:pPr>
+        <w:tabs>
+          <w:tab w:val="left" w:pos="900"/>
+        </w:tabs>
+        <w:spacing w:after="0" w:line="360" w:lineRule="auto"/>
+        <w:jc w:val="both"/>
+      </w:pPr>
+      <w:r>
+        <w:tab/>
+      </w:r>
+      <w:r>
+        <w:t xml:space="preserve">User stories should be independent, meaning it should be possible to release the features represented by them without depending on other stories. We aimed to achieve this by splitting them by CRUD functionality (Post an assignment, </w:t>
+      </w:r>
+      <w:proofErr w:type="gramStart"/>
+      <w:r>
+        <w:t>Delete</w:t>
+      </w:r>
+      <w:proofErr w:type="gramEnd"/>
+      <w:r>
+        <w:t xml:space="preserve"> an assignment, etc.), users (Post an assignment, Post a solution) and different logical parts of one complex functionality (Log in, Login using 3rd party login). Nevertheless, the stories were still dependent on each other in the meaning that it was not possible to solve an assignment if there were no assignments, etc.</w:t>
+      </w:r>
+    </w:p>
+    <w:p>
+      <w:pPr>
+        <w:tabs>
+          <w:tab w:val="left" w:pos="900"/>
+        </w:tabs>
+        <w:spacing w:after="0" w:line="360" w:lineRule="auto"/>
+        <w:jc w:val="both"/>
+        <w:rPr>
+          <w:b/>
+          <w:bCs/>
+        </w:rPr>
+      </w:pPr>
+      <w:r>
+        <w:rPr>
+          <w:b/>
+          <w:bCs/>
+        </w:rPr>
+        <w:t xml:space="preserve">Negotiable </w:t>
+      </w:r>
+    </w:p>
+    <w:p>
+      <w:pPr>
+        <w:tabs>
+          <w:tab w:val="left" w:pos="900"/>
+        </w:tabs>
+        <w:spacing w:after="0" w:line="360" w:lineRule="auto"/>
+        <w:jc w:val="both"/>
+      </w:pPr>
+      <w:r>
+        <w:tab/>
+      </w:r>
+      <w:r>
+        <w:t xml:space="preserve">As mentioned before there is not much of written documentation for a user story and it is mostly about the conversation and negotiation. This we followed to the maximum. </w:t>
+      </w:r>
+    </w:p>
+    <w:p>
+      <w:pPr>
+        <w:tabs>
+          <w:tab w:val="left" w:pos="900"/>
+        </w:tabs>
+        <w:spacing w:after="0" w:line="360" w:lineRule="auto"/>
+        <w:jc w:val="both"/>
+        <w:rPr>
+          <w:b/>
+          <w:bCs/>
+        </w:rPr>
+      </w:pPr>
+      <w:r>
+        <w:rPr>
+          <w:b/>
+          <w:bCs/>
+        </w:rPr>
+        <w:t>Valuable</w:t>
+      </w:r>
+    </w:p>
+    <w:p>
+      <w:pPr>
+        <w:tabs>
+          <w:tab w:val="left" w:pos="900"/>
+        </w:tabs>
+        <w:spacing w:after="0" w:line="360" w:lineRule="auto"/>
+        <w:jc w:val="both"/>
+      </w:pPr>
+      <w:r>
+        <w:lastRenderedPageBreak/>
+        <w:tab/>
+      </w:r>
+      <w:r>
+        <w:t xml:space="preserve">Every user story we wrote down was valuable and if there was a real customer, they would all have business value for him. If there was something that needed to be implemented but </w:t>
+      </w:r>
+      <w:r>
+        <w:t>did not</w:t>
+      </w:r>
+      <w:r>
+        <w:t xml:space="preserve"> have an obvious business value for a potential customer, we kept it as a different type of story, such as a technical story</w:t>
+      </w:r>
+    </w:p>
+    <w:p>
+      <w:pPr>
+        <w:tabs>
+          <w:tab w:val="left" w:pos="900"/>
+        </w:tabs>
+        <w:spacing w:after="0" w:line="360" w:lineRule="auto"/>
+        <w:jc w:val="both"/>
+        <w:rPr>
+          <w:b/>
+          <w:bCs/>
+        </w:rPr>
+      </w:pPr>
+      <w:proofErr w:type="spellStart"/>
+      <w:r>
+        <w:rPr>
+          <w:b/>
+          <w:bCs/>
+        </w:rPr>
+        <w:t>Estimatable</w:t>
+      </w:r>
+      <w:proofErr w:type="spellEnd"/>
+    </w:p>
+    <w:p>
+      <w:pPr>
+        <w:tabs>
+          <w:tab w:val="left" w:pos="900"/>
+        </w:tabs>
+        <w:spacing w:after="0" w:line="360" w:lineRule="auto"/>
+        <w:jc w:val="both"/>
+      </w:pPr>
+      <w:r>
+        <w:tab/>
+      </w:r>
+      <w:r>
+        <w:t xml:space="preserve">We had a rule that every user story which estimate would be too high (above 21 story points) and therefore hard enough for us to estimate would be split into smaller parts. This way we kept all the stories </w:t>
+      </w:r>
+      <w:proofErr w:type="spellStart"/>
+      <w:r>
+        <w:t>estimatable</w:t>
+      </w:r>
+      <w:proofErr w:type="spellEnd"/>
+      <w:r>
+        <w:t xml:space="preserve">. </w:t>
+      </w:r>
+    </w:p>
+    <w:p>
+      <w:pPr>
+        <w:tabs>
+          <w:tab w:val="left" w:pos="900"/>
+        </w:tabs>
+        <w:spacing w:after="0" w:line="360" w:lineRule="auto"/>
+        <w:jc w:val="both"/>
+        <w:rPr>
+          <w:b/>
+          <w:bCs/>
+        </w:rPr>
+      </w:pPr>
+      <w:r>
+        <w:rPr>
+          <w:b/>
+          <w:bCs/>
+        </w:rPr>
+        <w:t>Small</w:t>
+      </w:r>
+    </w:p>
+    <w:p>
+      <w:pPr>
+        <w:tabs>
+          <w:tab w:val="left" w:pos="900"/>
+        </w:tabs>
+        <w:spacing w:after="0" w:line="360" w:lineRule="auto"/>
+        <w:jc w:val="both"/>
+      </w:pPr>
+      <w:r>
+        <w:tab/>
+      </w:r>
+      <w:r>
+        <w:t>As mentioned in the previous points, no story was estimated at 21 story points or higher. We kept them small at almost all time, but there were times when even though the story was not too big to estimate, we noticed later, that it could have been split into more atomic stories. For example, the previously mentioned example of “Log in” and “Log in using 3rd party login”. At first, they were kept as one story, but they were later split into 2.</w:t>
+      </w:r>
+    </w:p>
+    <w:p>
+      <w:pPr>
+        <w:tabs>
+          <w:tab w:val="left" w:pos="900"/>
+        </w:tabs>
+        <w:spacing w:after="0" w:line="360" w:lineRule="auto"/>
+        <w:jc w:val="both"/>
+        <w:rPr>
+          <w:b/>
+          <w:bCs/>
+        </w:rPr>
+      </w:pPr>
+      <w:r>
+        <w:rPr>
+          <w:b/>
+          <w:bCs/>
+        </w:rPr>
+        <w:t>Testable</w:t>
+      </w:r>
+    </w:p>
+    <w:p>
+      <w:pPr>
+        <w:tabs>
+          <w:tab w:val="left" w:pos="900"/>
+        </w:tabs>
+        <w:spacing w:after="0" w:line="360" w:lineRule="auto"/>
+        <w:jc w:val="both"/>
+      </w:pPr>
+      <w:r>
+        <w:tab/>
+      </w:r>
+      <w:r>
+        <w:t xml:space="preserve">As one of the three C’s dictate, one should always come up with a clear confirmation (acceptance test) for every user story. We kept our stories testable by defining a set of tests that would confirm the feature was implemented. </w:t>
+      </w:r>
+      <w:r>
+        <w:t>Let us</w:t>
+      </w:r>
+      <w:r>
+        <w:t xml:space="preserve"> talk about that part of the process now.</w:t>
+      </w:r>
+    </w:p>
+    <w:p>
+      <w:pPr>
+        <w:keepNext/>
+        <w:tabs>
+          <w:tab w:val="left" w:pos="900"/>
+        </w:tabs>
+        <w:spacing w:after="0" w:line="360" w:lineRule="auto"/>
+        <w:jc w:val="both"/>
+      </w:pPr>
+      <w:r>
+        <w:rPr>
+          <w:noProof/>
+        </w:rPr>
+        <w:drawing>
+          <wp:inline distT="0" distB="0" distL="0" distR="0" wp14:anchorId="6100F707" wp14:editId="453A6327">
+            <wp:extent cx="5731510" cy="641445"/>
+            <wp:effectExtent l="0" t="0" r="2540" b="6350"/>
+            <wp:docPr id="11" name="Picture 11"/>
+            <wp:cNvGraphicFramePr>
+              <a:graphicFrameLocks xmlns:a="http://schemas.openxmlformats.org/drawingml/2006/main" noChangeAspect="1"/>
+            </wp:cNvGraphicFramePr>
+            <a:graphic xmlns:a="http://schemas.openxmlformats.org/drawingml/2006/main">
+              <a:graphicData uri="http://schemas.openxmlformats.org/drawingml/2006/picture">
+                <pic:pic xmlns:pic="http://schemas.openxmlformats.org/drawingml/2006/picture">
+                  <pic:nvPicPr>
+                    <pic:cNvPr id="11" name="Picture 11"/>
+                    <pic:cNvPicPr/>
+                  </pic:nvPicPr>
+                  <pic:blipFill>
+                    <a:blip r:embed="rId17" cstate="print">
+                      <a:extLst>
+                        <a:ext uri="{28A0092B-C50C-407E-A947-70E740481C1C}">
+                          <a14:useLocalDpi xmlns:a14="http://schemas.microsoft.com/office/drawing/2010/main" val="0"/>
+                        </a:ext>
+                      </a:extLst>
+                    </a:blip>
+                    <a:stretch>
+                      <a:fillRect/>
+                    </a:stretch>
+                  </pic:blipFill>
+                  <pic:spPr>
+                    <a:xfrm>
+                      <a:off x="0" y="0"/>
+                      <a:ext cx="5774352" cy="646240"/>
+                    </a:xfrm>
+                    <a:prstGeom prst="rect">
+                      <a:avLst/>
+                    </a:prstGeom>
+                  </pic:spPr>
+                </pic:pic>
+              </a:graphicData>
+            </a:graphic>
+          </wp:inline>
+        </w:drawing>
+      </w:r>
+    </w:p>
+    <w:p>
+      <w:pPr>
+        <w:pStyle w:val="Caption"/>
+        <w:jc w:val="both"/>
+      </w:pPr>
+      <w:r>
+        <w:t xml:space="preserve">Figure </w:t>
+      </w:r>
+      <w:r>
+        <w:fldChar w:fldCharType="begin"/>
+      </w:r>
+      <w:r>
+        <w:instrText xml:space="preserve"> SEQ Figure \* ARABIC </w:instrText>
+      </w:r>
+      <w:r>
+        <w:fldChar w:fldCharType="separate"/>
+      </w:r>
+      <w:r>
+        <w:rPr>
+          <w:noProof/>
+        </w:rPr>
+        <w:t>5</w:t>
+      </w:r>
+      <w:r>
+        <w:fldChar w:fldCharType="end"/>
+      </w:r>
+      <w:r>
+        <w:t xml:space="preserve"> A</w:t>
+      </w:r>
+      <w:r>
+        <w:t xml:space="preserve">cceptance </w:t>
+      </w:r>
+      <w:r>
+        <w:t>test</w:t>
       </w:r>
     </w:p>
     <w:p>
@@ -7698,6 +9077,7 @@
           <w:sz w:val="24"/>
           <w:szCs w:val="24"/>
         </w:rPr>
+        <w:lastRenderedPageBreak/>
         <w:tab/>
       </w:r>
       <w:r>
@@ -7824,7 +9204,6 @@
           <w:sz w:val="24"/>
           <w:szCs w:val="24"/>
         </w:rPr>
-        <w:lastRenderedPageBreak/>
         <w:t>During two sprints we ended up with tasks that were not finished so usually in a situation like this the Scrum Master would intervene and manage the tasks accordingly.</w:t>
       </w:r>
     </w:p>
@@ -8075,7 +9454,17 @@
           <w:sz w:val="24"/>
           <w:szCs w:val="24"/>
         </w:rPr>
-        <w:t xml:space="preserve"> been working together for over a year, so we are used to each other. We know our strengths and weaknesses, some members excel at frontend design others at backend programming, so based on that we would assign roles in the project. But we also like to learn and grow in different fields so that is why we think pair programming which we used heavily during this project, enabled us to develop the team members in areas they were not so confident in beforehand. Our biggest strength as a team is that we trust each other, and we are confident in our individual members decision. We are self-organized so we always decided how and when we would work.</w:t>
+        <w:t xml:space="preserve"> been working together for over a year, so we are used to each other. We know our strengths and weaknesses, some members excel at frontend design others at backend programming, so based on that we would assign roles in the project. But we also like to learn and grow in different fields so that is why we think pair programming which we used heavily during this project, enabled us to develop the team members in areas they were not so confident in beforehand. Our biggest strength as a team is that we trust each other, and </w:t>
+      </w:r>
+      <w:r>
+        <w:rPr>
+          <w:rFonts w:cs="Times New Roman"/>
+          <w:color w:val="000000" w:themeColor="text1"/>
+          <w:sz w:val="24"/>
+          <w:szCs w:val="24"/>
+        </w:rPr>
+        <w:lastRenderedPageBreak/>
+        <w:t>we are confident in our individual members decision. We are self-organized so we always decided how and when we would work.</w:t>
       </w:r>
     </w:p>
     <w:p>
@@ -8161,17 +9550,7 @@
           <w:szCs w:val="24"/>
         </w:rPr>
         <w:tab/>
-        <w:t xml:space="preserve">Our usual sprint planning started every Tuesday around 9AM. We would open the Product Backlog, look at the User Stories with the highest priorities and discuss the possible combinations and outcomes. After choosing the highest priority user story we wanted to keep it cohesive so the question always was what other user stories would make a good combination with it. We would also look at our velocity and every time our aim was to target values around 30 velocity. After choosing all the user stories for the sprint backlog we would look at them again as a whole and discuss any doubts. In the next phase we would take the individual </w:t>
-      </w:r>
-      <w:r>
-        <w:rPr>
-          <w:rFonts w:cs="Times New Roman"/>
-          <w:color w:val="000000" w:themeColor="text1"/>
-          <w:sz w:val="24"/>
-          <w:szCs w:val="24"/>
-        </w:rPr>
-        <w:lastRenderedPageBreak/>
-        <w:t xml:space="preserve">user stories one by one and create Task for them accordingly. If we felt a task was too </w:t>
+        <w:t xml:space="preserve">Our usual sprint planning started every Tuesday around 9AM. We would open the Product Backlog, look at the User Stories with the highest priorities and discuss the possible combinations and outcomes. After choosing the highest priority user story we wanted to keep it cohesive so the question always was what other user stories would make a good combination with it. We would also look at our velocity and every time our aim was to target values around 30 velocity. After choosing all the user stories for the sprint backlog we would look at them again as a whole and discuss any doubts. In the next phase we would take the individual user stories one by one and create Task for them accordingly. If we felt a task was too </w:t>
       </w:r>
       <w:proofErr w:type="gramStart"/>
       <w:r>
@@ -8337,7 +9716,17 @@
           <w:szCs w:val="24"/>
         </w:rPr>
         <w:tab/>
-        <w:t xml:space="preserve">Daily scrums were a huge part in our development process. In our case we could call it a hybrid between daily scrum and daily stand-up because we used some practices from XP as well. We would meet almost every day around 9AM. The main questions were: “What did I do yesterday?”, “What will I do today?” and “Do I see any impediment that prevents me or the development team from meeting the sprint goal?”. We would take random turns until every group member would answer these questions. After that we would inspect the sprint task table and use these three questions as a guide to see how we are progressing so far and if anything needs to be adjusted. We would also move the tasks that were finished from the previous day from “In progress” to “Done”. If everything </w:t>
+        <w:t xml:space="preserve">Daily scrums were a huge part in our development process. In our case we could call it a hybrid between daily scrum and daily stand-up because we used some practices from XP as well. We would meet almost every day around 9AM. The main questions were: “What did I do yesterday?”, “What will I do today?” and “Do I see any impediment that prevents me or </w:t>
+      </w:r>
+      <w:r>
+        <w:rPr>
+          <w:rFonts w:cs="Times New Roman"/>
+          <w:color w:val="000000" w:themeColor="text1"/>
+          <w:sz w:val="24"/>
+          <w:szCs w:val="24"/>
+        </w:rPr>
+        <w:lastRenderedPageBreak/>
+        <w:t xml:space="preserve">the development team from meeting the sprint goal?”. We would take random turns until every group member would answer these questions. After that we would inspect the sprint task table and use these three questions as a guide to see how we are progressing so far and if anything needs to be adjusted. We would also move the tasks that were finished from the previous day from “In progress” to “Done”. If everything </w:t>
       </w:r>
       <w:proofErr w:type="gramStart"/>
       <w:r>
@@ -8410,17 +9799,7 @@
           <w:szCs w:val="24"/>
         </w:rPr>
         <w:tab/>
-        <w:t xml:space="preserve">Every week when preparing for the sprint review, we would do the sprint retrospective. While preparing the presentation for the upcoming day we would ask ourselves “What went wrong this sprint?” and “How could we improve it for the upcoming sprint”. One of the </w:t>
-      </w:r>
-      <w:r>
-        <w:rPr>
-          <w:rFonts w:cs="Times New Roman"/>
-          <w:color w:val="000000" w:themeColor="text1"/>
-          <w:sz w:val="24"/>
-          <w:szCs w:val="24"/>
-        </w:rPr>
-        <w:lastRenderedPageBreak/>
-        <w:t xml:space="preserve">early issues that we encountered was that we were not fully utilizing the sprint task board, that meant there was confusion in the team on who was working on what. It resulted in two different groups working on the same task, thus creating a conflict in the version </w:t>
+        <w:t xml:space="preserve">Every week when preparing for the sprint review, we would do the sprint retrospective. While preparing the presentation for the upcoming day we would ask ourselves “What went wrong this sprint?” and “How could we improve it for the upcoming sprint”. One of the early issues that we encountered was that we were not fully utilizing the sprint task board, that meant there was confusion in the team on who was working on what. It resulted in two different groups working on the same task, thus creating a conflict in the version </w:t>
       </w:r>
       <w:proofErr w:type="gramStart"/>
       <w:r>
@@ -8594,7 +9973,17 @@
           <w:szCs w:val="24"/>
         </w:rPr>
         <w:tab/>
-        <w:t xml:space="preserve">At every sprint planning we would create the sprint backlog based on the contents of the product backlog. It would consist of a user story with the highest prioritization plus the ones that we felt would make a good combination and sense to include. Apart from sprint planning we would always return to the sprint backlog during daily scrums to see if we need to add a new user story or move it to the next sprint. </w:t>
+        <w:t xml:space="preserve">At every sprint planning we would create the sprint backlog based on the contents of the product backlog. It would consist of a user story with the highest prioritization plus the ones that we felt would make a good combination and sense to include. Apart from sprint </w:t>
+      </w:r>
+      <w:r>
+        <w:rPr>
+          <w:rFonts w:cs="Times New Roman"/>
+          <w:color w:val="000000" w:themeColor="text1"/>
+          <w:sz w:val="24"/>
+          <w:szCs w:val="24"/>
+        </w:rPr>
+        <w:lastRenderedPageBreak/>
+        <w:t xml:space="preserve">planning we would always return to the sprint backlog during daily scrums to see if we need to add a new user story or move it to the next sprint. </w:t>
       </w:r>
     </w:p>
     <w:p>
@@ -8719,7 +10108,6 @@
           <w:sz w:val="24"/>
           <w:szCs w:val="24"/>
         </w:rPr>
-        <w:lastRenderedPageBreak/>
         <w:tab/>
         <w:t xml:space="preserve">This extra artifact was very important for us. We were using it </w:t>
       </w:r>
@@ -8881,6 +10269,7 @@
           <w:noProof/>
           <w:color w:val="000000" w:themeColor="text1"/>
         </w:rPr>
+        <w:lastRenderedPageBreak/>
         <w:t>Planning</w:t>
       </w:r>
       <w:r>
@@ -8967,6 +10356,7 @@
           <w:id w:val="-1438520997"/>
           <w:citation/>
         </w:sdtPr>
+        <w:sdtEndPr/>
         <w:sdtContent>
           <w:r>
             <w:rPr>
@@ -9105,7 +10495,6 @@
         <w:rPr>
           <w:noProof/>
         </w:rPr>
-        <w:lastRenderedPageBreak/>
         <w:drawing>
           <wp:inline distT="0" distB="0" distL="0" distR="0" wp14:anchorId="412D60BB" wp14:editId="11C595DC">
             <wp:extent cx="5710687" cy="2880455"/>
@@ -9122,7 +10511,7 @@
                     <pic:cNvPicPr/>
                   </pic:nvPicPr>
                   <pic:blipFill rotWithShape="1">
-                    <a:blip r:embed="rId15"/>
+                    <a:blip r:embed="rId18"/>
                     <a:srcRect l="27049" t="17987" r="27040" b="40844"/>
                     <a:stretch/>
                   </pic:blipFill>
@@ -9176,7 +10565,7 @@
         <w:rPr>
           <w:noProof/>
         </w:rPr>
-        <w:t>2</w:t>
+        <w:t>6</w:t>
       </w:r>
       <w:r>
         <w:fldChar w:fldCharType="end"/>
@@ -9268,7 +10657,16 @@
           <w:sz w:val="24"/>
           <w:szCs w:val="24"/>
         </w:rPr>
-        <w:t xml:space="preserve"> between sprint 1 and sprint 4, which was caused by changing the overall architecture in sprint 4. Unfortunately, we did not play planning poker, because as we mentioned above, we got rid of epics and during estimation we all had similar opinions. </w:t>
+        <w:t xml:space="preserve"> between sprint 1 and sprint 4, which was caused by </w:t>
+      </w:r>
+      <w:r>
+        <w:rPr>
+          <w:rFonts w:cs="Times New Roman"/>
+          <w:sz w:val="24"/>
+          <w:szCs w:val="24"/>
+        </w:rPr>
+        <w:lastRenderedPageBreak/>
+        <w:t xml:space="preserve">changing the overall architecture in sprint 4. Unfortunately, we did not play planning poker, because as we mentioned above, we got rid of epics and during estimation we all had similar opinions. </w:t>
       </w:r>
     </w:p>
     <w:p>
@@ -9374,7 +10772,6 @@
         <w:rPr>
           <w:noProof/>
         </w:rPr>
-        <w:lastRenderedPageBreak/>
         <w:drawing>
           <wp:inline distT="0" distB="0" distL="0" distR="0" wp14:anchorId="3BE29868" wp14:editId="3C714701">
             <wp:extent cx="3140015" cy="2868396"/>
@@ -9391,7 +10788,7 @@
                     <pic:cNvPicPr/>
                   </pic:nvPicPr>
                   <pic:blipFill rotWithShape="1">
-                    <a:blip r:embed="rId16"/>
+                    <a:blip r:embed="rId19"/>
                     <a:srcRect l="65147" t="19287" r="2245" b="27756"/>
                     <a:stretch/>
                   </pic:blipFill>
@@ -9445,7 +10842,7 @@
         <w:rPr>
           <w:noProof/>
         </w:rPr>
-        <w:t>3</w:t>
+        <w:t>7</w:t>
       </w:r>
       <w:r>
         <w:fldChar w:fldCharType="end"/>
@@ -9598,7 +10995,7 @@
                     <pic:cNvPicPr/>
                   </pic:nvPicPr>
                   <pic:blipFill>
-                    <a:blip r:embed="rId17" cstate="print">
+                    <a:blip r:embed="rId20" cstate="print">
                       <a:extLst>
                         <a:ext uri="{28A0092B-C50C-407E-A947-70E740481C1C}">
                           <a14:useLocalDpi xmlns:a14="http://schemas.microsoft.com/office/drawing/2010/main" val="0"/>
@@ -9646,7 +11043,7 @@
         <w:rPr>
           <w:noProof/>
         </w:rPr>
-        <w:t>4</w:t>
+        <w:t>8</w:t>
       </w:r>
       <w:r>
         <w:fldChar w:fldCharType="end"/>
@@ -11812,6 +13209,7 @@
           <w:id w:val="-1818106228"/>
           <w:citation/>
         </w:sdtPr>
+        <w:sdtEndPr/>
         <w:sdtContent>
           <w:r>
             <w:rPr>
@@ -12006,7 +13404,7 @@
                     <pic:cNvPicPr/>
                   </pic:nvPicPr>
                   <pic:blipFill>
-                    <a:blip r:embed="rId18"/>
+                    <a:blip r:embed="rId21"/>
                     <a:stretch>
                       <a:fillRect/>
                     </a:stretch>
@@ -12047,7 +13445,7 @@
         <w:rPr>
           <w:noProof/>
         </w:rPr>
-        <w:t>5</w:t>
+        <w:t>9</w:t>
       </w:r>
       <w:r>
         <w:fldChar w:fldCharType="end"/>
@@ -12063,6 +13461,7 @@
           <w:id w:val="-886188937"/>
           <w:citation/>
         </w:sdtPr>
+        <w:sdtEndPr/>
         <w:sdtContent>
           <w:r>
             <w:fldChar w:fldCharType="begin"/>
@@ -12201,6 +13600,7 @@
           <w:id w:val="1828701226"/>
           <w:citation/>
         </w:sdtPr>
+        <w:sdtEndPr/>
         <w:sdtContent>
           <w:r>
             <w:rPr>
@@ -12365,6 +13765,7 @@
           <w:id w:val="139694460"/>
           <w:citation/>
         </w:sdtPr>
+        <w:sdtEndPr/>
         <w:sdtContent>
           <w:r>
             <w:rPr>
@@ -12498,6 +13899,7 @@
           <w:docPartUnique/>
         </w:docPartObj>
       </w:sdtPr>
+      <w:sdtEndPr/>
       <w:sdtContent>
         <w:p>
           <w:pPr>
@@ -12523,6 +13925,7 @@
             <w:id w:val="111145805"/>
             <w:bibliography/>
           </w:sdtPr>
+          <w:sdtEndPr/>
           <w:sdtContent>
             <w:p>
               <w:pPr>
@@ -12922,7 +14325,7 @@
     <w:p>
       <w:pPr>
         <w:sectPr>
-          <w:footerReference w:type="default" r:id="rId19"/>
+          <w:footerReference w:type="default" r:id="rId22"/>
           <w:pgSz w:w="11906" w:h="16838" w:code="9"/>
           <w:pgMar w:top="1170" w:right="1440" w:bottom="810" w:left="1440" w:header="720" w:footer="720" w:gutter="0"/>
           <w:pgNumType w:start="4"/>
@@ -12961,7 +14364,7 @@
                     <pic:cNvPicPr/>
                   </pic:nvPicPr>
                   <pic:blipFill>
-                    <a:blip r:embed="rId20"/>
+                    <a:blip r:embed="rId23"/>
                     <a:stretch>
                       <a:fillRect/>
                     </a:stretch>
@@ -13019,7 +14422,7 @@
                     <pic:cNvPicPr/>
                   </pic:nvPicPr>
                   <pic:blipFill>
-                    <a:blip r:embed="rId21" cstate="print">
+                    <a:blip r:embed="rId24" cstate="print">
                       <a:extLst>
                         <a:ext uri="{28A0092B-C50C-407E-A947-70E740481C1C}">
                           <a14:useLocalDpi xmlns:a14="http://schemas.microsoft.com/office/drawing/2010/main" val="0"/>
@@ -13070,7 +14473,7 @@
                     <pic:cNvPicPr/>
                   </pic:nvPicPr>
                   <pic:blipFill>
-                    <a:blip r:embed="rId22" cstate="print">
+                    <a:blip r:embed="rId25" cstate="print">
                       <a:extLst>
                         <a:ext uri="{28A0092B-C50C-407E-A947-70E740481C1C}">
                           <a14:useLocalDpi xmlns:a14="http://schemas.microsoft.com/office/drawing/2010/main" val="0"/>
@@ -13122,7 +14525,7 @@
                     <pic:cNvPicPr/>
                   </pic:nvPicPr>
                   <pic:blipFill>
-                    <a:blip r:embed="rId23" cstate="print">
+                    <a:blip r:embed="rId26" cstate="print">
                       <a:extLst>
                         <a:ext uri="{28A0092B-C50C-407E-A947-70E740481C1C}">
                           <a14:useLocalDpi xmlns:a14="http://schemas.microsoft.com/office/drawing/2010/main" val="0"/>
@@ -13317,6 +14720,92 @@
     </w:lvl>
   </w:abstractNum>
   <w:abstractNum w:abstractNumId="1" w15:restartNumberingAfterBreak="0">
+    <w:nsid w:val="0DF51B2C"/>
+    <w:multiLevelType w:val="hybridMultilevel"/>
+    <w:tmpl w:val="FC6EB1BE"/>
+    <w:lvl w:ilvl="0" w:tplc="1000000F">
+      <w:start w:val="1"/>
+      <w:numFmt w:val="decimal"/>
+      <w:lvlText w:val="%1."/>
+      <w:lvlJc w:val="left"/>
+      <w:pPr>
+        <w:ind w:left="720" w:hanging="360"/>
+      </w:pPr>
+    </w:lvl>
+    <w:lvl w:ilvl="1" w:tplc="10000019" w:tentative="1">
+      <w:start w:val="1"/>
+      <w:numFmt w:val="lowerLetter"/>
+      <w:lvlText w:val="%2."/>
+      <w:lvlJc w:val="left"/>
+      <w:pPr>
+        <w:ind w:left="1440" w:hanging="360"/>
+      </w:pPr>
+    </w:lvl>
+    <w:lvl w:ilvl="2" w:tplc="1000001B" w:tentative="1">
+      <w:start w:val="1"/>
+      <w:numFmt w:val="lowerRoman"/>
+      <w:lvlText w:val="%3."/>
+      <w:lvlJc w:val="right"/>
+      <w:pPr>
+        <w:ind w:left="2160" w:hanging="180"/>
+      </w:pPr>
+    </w:lvl>
+    <w:lvl w:ilvl="3" w:tplc="1000000F" w:tentative="1">
+      <w:start w:val="1"/>
+      <w:numFmt w:val="decimal"/>
+      <w:lvlText w:val="%4."/>
+      <w:lvlJc w:val="left"/>
+      <w:pPr>
+        <w:ind w:left="2880" w:hanging="360"/>
+      </w:pPr>
+    </w:lvl>
+    <w:lvl w:ilvl="4" w:tplc="10000019" w:tentative="1">
+      <w:start w:val="1"/>
+      <w:numFmt w:val="lowerLetter"/>
+      <w:lvlText w:val="%5."/>
+      <w:lvlJc w:val="left"/>
+      <w:pPr>
+        <w:ind w:left="3600" w:hanging="360"/>
+      </w:pPr>
+    </w:lvl>
+    <w:lvl w:ilvl="5" w:tplc="1000001B" w:tentative="1">
+      <w:start w:val="1"/>
+      <w:numFmt w:val="lowerRoman"/>
+      <w:lvlText w:val="%6."/>
+      <w:lvlJc w:val="right"/>
+      <w:pPr>
+        <w:ind w:left="4320" w:hanging="180"/>
+      </w:pPr>
+    </w:lvl>
+    <w:lvl w:ilvl="6" w:tplc="1000000F" w:tentative="1">
+      <w:start w:val="1"/>
+      <w:numFmt w:val="decimal"/>
+      <w:lvlText w:val="%7."/>
+      <w:lvlJc w:val="left"/>
+      <w:pPr>
+        <w:ind w:left="5040" w:hanging="360"/>
+      </w:pPr>
+    </w:lvl>
+    <w:lvl w:ilvl="7" w:tplc="10000019" w:tentative="1">
+      <w:start w:val="1"/>
+      <w:numFmt w:val="lowerLetter"/>
+      <w:lvlText w:val="%8."/>
+      <w:lvlJc w:val="left"/>
+      <w:pPr>
+        <w:ind w:left="5760" w:hanging="360"/>
+      </w:pPr>
+    </w:lvl>
+    <w:lvl w:ilvl="8" w:tplc="1000001B" w:tentative="1">
+      <w:start w:val="1"/>
+      <w:numFmt w:val="lowerRoman"/>
+      <w:lvlText w:val="%9."/>
+      <w:lvlJc w:val="right"/>
+      <w:pPr>
+        <w:ind w:left="6480" w:hanging="180"/>
+      </w:pPr>
+    </w:lvl>
+  </w:abstractNum>
+  <w:abstractNum w:abstractNumId="2" w15:restartNumberingAfterBreak="0">
     <w:nsid w:val="1B9A1C6C"/>
     <w:multiLevelType w:val="multilevel"/>
     <w:tmpl w:val="1000001F"/>
@@ -13402,7 +14891,93 @@
       </w:pPr>
     </w:lvl>
   </w:abstractNum>
-  <w:abstractNum w:abstractNumId="2" w15:restartNumberingAfterBreak="0">
+  <w:abstractNum w:abstractNumId="3" w15:restartNumberingAfterBreak="0">
+    <w:nsid w:val="1E554C0F"/>
+    <w:multiLevelType w:val="hybridMultilevel"/>
+    <w:tmpl w:val="91366FC6"/>
+    <w:lvl w:ilvl="0" w:tplc="10000017">
+      <w:start w:val="1"/>
+      <w:numFmt w:val="lowerLetter"/>
+      <w:lvlText w:val="%1)"/>
+      <w:lvlJc w:val="left"/>
+      <w:pPr>
+        <w:ind w:left="720" w:hanging="360"/>
+      </w:pPr>
+    </w:lvl>
+    <w:lvl w:ilvl="1" w:tplc="10000019" w:tentative="1">
+      <w:start w:val="1"/>
+      <w:numFmt w:val="lowerLetter"/>
+      <w:lvlText w:val="%2."/>
+      <w:lvlJc w:val="left"/>
+      <w:pPr>
+        <w:ind w:left="1440" w:hanging="360"/>
+      </w:pPr>
+    </w:lvl>
+    <w:lvl w:ilvl="2" w:tplc="1000001B" w:tentative="1">
+      <w:start w:val="1"/>
+      <w:numFmt w:val="lowerRoman"/>
+      <w:lvlText w:val="%3."/>
+      <w:lvlJc w:val="right"/>
+      <w:pPr>
+        <w:ind w:left="2160" w:hanging="180"/>
+      </w:pPr>
+    </w:lvl>
+    <w:lvl w:ilvl="3" w:tplc="1000000F" w:tentative="1">
+      <w:start w:val="1"/>
+      <w:numFmt w:val="decimal"/>
+      <w:lvlText w:val="%4."/>
+      <w:lvlJc w:val="left"/>
+      <w:pPr>
+        <w:ind w:left="2880" w:hanging="360"/>
+      </w:pPr>
+    </w:lvl>
+    <w:lvl w:ilvl="4" w:tplc="10000019" w:tentative="1">
+      <w:start w:val="1"/>
+      <w:numFmt w:val="lowerLetter"/>
+      <w:lvlText w:val="%5."/>
+      <w:lvlJc w:val="left"/>
+      <w:pPr>
+        <w:ind w:left="3600" w:hanging="360"/>
+      </w:pPr>
+    </w:lvl>
+    <w:lvl w:ilvl="5" w:tplc="1000001B" w:tentative="1">
+      <w:start w:val="1"/>
+      <w:numFmt w:val="lowerRoman"/>
+      <w:lvlText w:val="%6."/>
+      <w:lvlJc w:val="right"/>
+      <w:pPr>
+        <w:ind w:left="4320" w:hanging="180"/>
+      </w:pPr>
+    </w:lvl>
+    <w:lvl w:ilvl="6" w:tplc="1000000F" w:tentative="1">
+      <w:start w:val="1"/>
+      <w:numFmt w:val="decimal"/>
+      <w:lvlText w:val="%7."/>
+      <w:lvlJc w:val="left"/>
+      <w:pPr>
+        <w:ind w:left="5040" w:hanging="360"/>
+      </w:pPr>
+    </w:lvl>
+    <w:lvl w:ilvl="7" w:tplc="10000019" w:tentative="1">
+      <w:start w:val="1"/>
+      <w:numFmt w:val="lowerLetter"/>
+      <w:lvlText w:val="%8."/>
+      <w:lvlJc w:val="left"/>
+      <w:pPr>
+        <w:ind w:left="5760" w:hanging="360"/>
+      </w:pPr>
+    </w:lvl>
+    <w:lvl w:ilvl="8" w:tplc="1000001B" w:tentative="1">
+      <w:start w:val="1"/>
+      <w:numFmt w:val="lowerRoman"/>
+      <w:lvlText w:val="%9."/>
+      <w:lvlJc w:val="right"/>
+      <w:pPr>
+        <w:ind w:left="6480" w:hanging="180"/>
+      </w:pPr>
+    </w:lvl>
+  </w:abstractNum>
+  <w:abstractNum w:abstractNumId="4" w15:restartNumberingAfterBreak="0">
     <w:nsid w:val="3A09393E"/>
     <w:multiLevelType w:val="hybridMultilevel"/>
     <w:tmpl w:val="8CA0418C"/>
@@ -13515,7 +15090,179 @@
       </w:rPr>
     </w:lvl>
   </w:abstractNum>
-  <w:abstractNum w:abstractNumId="3" w15:restartNumberingAfterBreak="0">
+  <w:abstractNum w:abstractNumId="5" w15:restartNumberingAfterBreak="0">
+    <w:nsid w:val="424E5944"/>
+    <w:multiLevelType w:val="hybridMultilevel"/>
+    <w:tmpl w:val="1A627E40"/>
+    <w:lvl w:ilvl="0" w:tplc="10000017">
+      <w:start w:val="1"/>
+      <w:numFmt w:val="lowerLetter"/>
+      <w:lvlText w:val="%1)"/>
+      <w:lvlJc w:val="left"/>
+      <w:pPr>
+        <w:ind w:left="720" w:hanging="360"/>
+      </w:pPr>
+    </w:lvl>
+    <w:lvl w:ilvl="1" w:tplc="10000019" w:tentative="1">
+      <w:start w:val="1"/>
+      <w:numFmt w:val="lowerLetter"/>
+      <w:lvlText w:val="%2."/>
+      <w:lvlJc w:val="left"/>
+      <w:pPr>
+        <w:ind w:left="1440" w:hanging="360"/>
+      </w:pPr>
+    </w:lvl>
+    <w:lvl w:ilvl="2" w:tplc="1000001B" w:tentative="1">
+      <w:start w:val="1"/>
+      <w:numFmt w:val="lowerRoman"/>
+      <w:lvlText w:val="%3."/>
+      <w:lvlJc w:val="right"/>
+      <w:pPr>
+        <w:ind w:left="2160" w:hanging="180"/>
+      </w:pPr>
+    </w:lvl>
+    <w:lvl w:ilvl="3" w:tplc="1000000F" w:tentative="1">
+      <w:start w:val="1"/>
+      <w:numFmt w:val="decimal"/>
+      <w:lvlText w:val="%4."/>
+      <w:lvlJc w:val="left"/>
+      <w:pPr>
+        <w:ind w:left="2880" w:hanging="360"/>
+      </w:pPr>
+    </w:lvl>
+    <w:lvl w:ilvl="4" w:tplc="10000019" w:tentative="1">
+      <w:start w:val="1"/>
+      <w:numFmt w:val="lowerLetter"/>
+      <w:lvlText w:val="%5."/>
+      <w:lvlJc w:val="left"/>
+      <w:pPr>
+        <w:ind w:left="3600" w:hanging="360"/>
+      </w:pPr>
+    </w:lvl>
+    <w:lvl w:ilvl="5" w:tplc="1000001B" w:tentative="1">
+      <w:start w:val="1"/>
+      <w:numFmt w:val="lowerRoman"/>
+      <w:lvlText w:val="%6."/>
+      <w:lvlJc w:val="right"/>
+      <w:pPr>
+        <w:ind w:left="4320" w:hanging="180"/>
+      </w:pPr>
+    </w:lvl>
+    <w:lvl w:ilvl="6" w:tplc="1000000F" w:tentative="1">
+      <w:start w:val="1"/>
+      <w:numFmt w:val="decimal"/>
+      <w:lvlText w:val="%7."/>
+      <w:lvlJc w:val="left"/>
+      <w:pPr>
+        <w:ind w:left="5040" w:hanging="360"/>
+      </w:pPr>
+    </w:lvl>
+    <w:lvl w:ilvl="7" w:tplc="10000019" w:tentative="1">
+      <w:start w:val="1"/>
+      <w:numFmt w:val="lowerLetter"/>
+      <w:lvlText w:val="%8."/>
+      <w:lvlJc w:val="left"/>
+      <w:pPr>
+        <w:ind w:left="5760" w:hanging="360"/>
+      </w:pPr>
+    </w:lvl>
+    <w:lvl w:ilvl="8" w:tplc="1000001B" w:tentative="1">
+      <w:start w:val="1"/>
+      <w:numFmt w:val="lowerRoman"/>
+      <w:lvlText w:val="%9."/>
+      <w:lvlJc w:val="right"/>
+      <w:pPr>
+        <w:ind w:left="6480" w:hanging="180"/>
+      </w:pPr>
+    </w:lvl>
+  </w:abstractNum>
+  <w:abstractNum w:abstractNumId="6" w15:restartNumberingAfterBreak="0">
+    <w:nsid w:val="484F4DD0"/>
+    <w:multiLevelType w:val="hybridMultilevel"/>
+    <w:tmpl w:val="494C43DA"/>
+    <w:lvl w:ilvl="0" w:tplc="10000017">
+      <w:start w:val="1"/>
+      <w:numFmt w:val="lowerLetter"/>
+      <w:lvlText w:val="%1)"/>
+      <w:lvlJc w:val="left"/>
+      <w:pPr>
+        <w:ind w:left="720" w:hanging="360"/>
+      </w:pPr>
+    </w:lvl>
+    <w:lvl w:ilvl="1" w:tplc="10000019" w:tentative="1">
+      <w:start w:val="1"/>
+      <w:numFmt w:val="lowerLetter"/>
+      <w:lvlText w:val="%2."/>
+      <w:lvlJc w:val="left"/>
+      <w:pPr>
+        <w:ind w:left="1440" w:hanging="360"/>
+      </w:pPr>
+    </w:lvl>
+    <w:lvl w:ilvl="2" w:tplc="1000001B" w:tentative="1">
+      <w:start w:val="1"/>
+      <w:numFmt w:val="lowerRoman"/>
+      <w:lvlText w:val="%3."/>
+      <w:lvlJc w:val="right"/>
+      <w:pPr>
+        <w:ind w:left="2160" w:hanging="180"/>
+      </w:pPr>
+    </w:lvl>
+    <w:lvl w:ilvl="3" w:tplc="1000000F" w:tentative="1">
+      <w:start w:val="1"/>
+      <w:numFmt w:val="decimal"/>
+      <w:lvlText w:val="%4."/>
+      <w:lvlJc w:val="left"/>
+      <w:pPr>
+        <w:ind w:left="2880" w:hanging="360"/>
+      </w:pPr>
+    </w:lvl>
+    <w:lvl w:ilvl="4" w:tplc="10000019" w:tentative="1">
+      <w:start w:val="1"/>
+      <w:numFmt w:val="lowerLetter"/>
+      <w:lvlText w:val="%5."/>
+      <w:lvlJc w:val="left"/>
+      <w:pPr>
+        <w:ind w:left="3600" w:hanging="360"/>
+      </w:pPr>
+    </w:lvl>
+    <w:lvl w:ilvl="5" w:tplc="1000001B" w:tentative="1">
+      <w:start w:val="1"/>
+      <w:numFmt w:val="lowerRoman"/>
+      <w:lvlText w:val="%6."/>
+      <w:lvlJc w:val="right"/>
+      <w:pPr>
+        <w:ind w:left="4320" w:hanging="180"/>
+      </w:pPr>
+    </w:lvl>
+    <w:lvl w:ilvl="6" w:tplc="1000000F" w:tentative="1">
+      <w:start w:val="1"/>
+      <w:numFmt w:val="decimal"/>
+      <w:lvlText w:val="%7."/>
+      <w:lvlJc w:val="left"/>
+      <w:pPr>
+        <w:ind w:left="5040" w:hanging="360"/>
+      </w:pPr>
+    </w:lvl>
+    <w:lvl w:ilvl="7" w:tplc="10000019" w:tentative="1">
+      <w:start w:val="1"/>
+      <w:numFmt w:val="lowerLetter"/>
+      <w:lvlText w:val="%8."/>
+      <w:lvlJc w:val="left"/>
+      <w:pPr>
+        <w:ind w:left="5760" w:hanging="360"/>
+      </w:pPr>
+    </w:lvl>
+    <w:lvl w:ilvl="8" w:tplc="1000001B" w:tentative="1">
+      <w:start w:val="1"/>
+      <w:numFmt w:val="lowerRoman"/>
+      <w:lvlText w:val="%9."/>
+      <w:lvlJc w:val="right"/>
+      <w:pPr>
+        <w:ind w:left="6480" w:hanging="180"/>
+      </w:pPr>
+    </w:lvl>
+  </w:abstractNum>
+  <w:abstractNum w:abstractNumId="7" w15:restartNumberingAfterBreak="0">
     <w:nsid w:val="58E33F2B"/>
     <w:multiLevelType w:val="hybridMultilevel"/>
     <w:tmpl w:val="0B52BBE2"/>
@@ -13601,10 +15348,10 @@
       </w:pPr>
     </w:lvl>
   </w:abstractNum>
-  <w:abstractNum w:abstractNumId="4" w15:restartNumberingAfterBreak="0">
-    <w:nsid w:val="70A53A6F"/>
+  <w:abstractNum w:abstractNumId="8" w15:restartNumberingAfterBreak="0">
+    <w:nsid w:val="5C3C29D2"/>
     <w:multiLevelType w:val="hybridMultilevel"/>
-    <w:tmpl w:val="79763EFC"/>
+    <w:tmpl w:val="386E5CC4"/>
     <w:lvl w:ilvl="0" w:tplc="10000001">
       <w:start w:val="1"/>
       <w:numFmt w:val="bullet"/>
@@ -13714,20 +15461,353 @@
       </w:rPr>
     </w:lvl>
   </w:abstractNum>
+  <w:abstractNum w:abstractNumId="9" w15:restartNumberingAfterBreak="0">
+    <w:nsid w:val="70A53A6F"/>
+    <w:multiLevelType w:val="hybridMultilevel"/>
+    <w:tmpl w:val="79763EFC"/>
+    <w:lvl w:ilvl="0" w:tplc="10000001">
+      <w:start w:val="1"/>
+      <w:numFmt w:val="bullet"/>
+      <w:lvlText w:val=""/>
+      <w:lvlJc w:val="left"/>
+      <w:pPr>
+        <w:ind w:left="720" w:hanging="360"/>
+      </w:pPr>
+      <w:rPr>
+        <w:rFonts w:ascii="Symbol" w:hAnsi="Symbol" w:hint="default"/>
+      </w:rPr>
+    </w:lvl>
+    <w:lvl w:ilvl="1" w:tplc="10000003" w:tentative="1">
+      <w:start w:val="1"/>
+      <w:numFmt w:val="bullet"/>
+      <w:lvlText w:val="o"/>
+      <w:lvlJc w:val="left"/>
+      <w:pPr>
+        <w:ind w:left="1440" w:hanging="360"/>
+      </w:pPr>
+      <w:rPr>
+        <w:rFonts w:ascii="Courier New" w:hAnsi="Courier New" w:cs="Courier New" w:hint="default"/>
+      </w:rPr>
+    </w:lvl>
+    <w:lvl w:ilvl="2" w:tplc="10000005" w:tentative="1">
+      <w:start w:val="1"/>
+      <w:numFmt w:val="bullet"/>
+      <w:lvlText w:val=""/>
+      <w:lvlJc w:val="left"/>
+      <w:pPr>
+        <w:ind w:left="2160" w:hanging="360"/>
+      </w:pPr>
+      <w:rPr>
+        <w:rFonts w:ascii="Wingdings" w:hAnsi="Wingdings" w:hint="default"/>
+      </w:rPr>
+    </w:lvl>
+    <w:lvl w:ilvl="3" w:tplc="10000001" w:tentative="1">
+      <w:start w:val="1"/>
+      <w:numFmt w:val="bullet"/>
+      <w:lvlText w:val=""/>
+      <w:lvlJc w:val="left"/>
+      <w:pPr>
+        <w:ind w:left="2880" w:hanging="360"/>
+      </w:pPr>
+      <w:rPr>
+        <w:rFonts w:ascii="Symbol" w:hAnsi="Symbol" w:hint="default"/>
+      </w:rPr>
+    </w:lvl>
+    <w:lvl w:ilvl="4" w:tplc="10000003" w:tentative="1">
+      <w:start w:val="1"/>
+      <w:numFmt w:val="bullet"/>
+      <w:lvlText w:val="o"/>
+      <w:lvlJc w:val="left"/>
+      <w:pPr>
+        <w:ind w:left="3600" w:hanging="360"/>
+      </w:pPr>
+      <w:rPr>
+        <w:rFonts w:ascii="Courier New" w:hAnsi="Courier New" w:cs="Courier New" w:hint="default"/>
+      </w:rPr>
+    </w:lvl>
+    <w:lvl w:ilvl="5" w:tplc="10000005" w:tentative="1">
+      <w:start w:val="1"/>
+      <w:numFmt w:val="bullet"/>
+      <w:lvlText w:val=""/>
+      <w:lvlJc w:val="left"/>
+      <w:pPr>
+        <w:ind w:left="4320" w:hanging="360"/>
+      </w:pPr>
+      <w:rPr>
+        <w:rFonts w:ascii="Wingdings" w:hAnsi="Wingdings" w:hint="default"/>
+      </w:rPr>
+    </w:lvl>
+    <w:lvl w:ilvl="6" w:tplc="10000001" w:tentative="1">
+      <w:start w:val="1"/>
+      <w:numFmt w:val="bullet"/>
+      <w:lvlText w:val=""/>
+      <w:lvlJc w:val="left"/>
+      <w:pPr>
+        <w:ind w:left="5040" w:hanging="360"/>
+      </w:pPr>
+      <w:rPr>
+        <w:rFonts w:ascii="Symbol" w:hAnsi="Symbol" w:hint="default"/>
+      </w:rPr>
+    </w:lvl>
+    <w:lvl w:ilvl="7" w:tplc="10000003" w:tentative="1">
+      <w:start w:val="1"/>
+      <w:numFmt w:val="bullet"/>
+      <w:lvlText w:val="o"/>
+      <w:lvlJc w:val="left"/>
+      <w:pPr>
+        <w:ind w:left="5760" w:hanging="360"/>
+      </w:pPr>
+      <w:rPr>
+        <w:rFonts w:ascii="Courier New" w:hAnsi="Courier New" w:cs="Courier New" w:hint="default"/>
+      </w:rPr>
+    </w:lvl>
+    <w:lvl w:ilvl="8" w:tplc="10000005" w:tentative="1">
+      <w:start w:val="1"/>
+      <w:numFmt w:val="bullet"/>
+      <w:lvlText w:val=""/>
+      <w:lvlJc w:val="left"/>
+      <w:pPr>
+        <w:ind w:left="6480" w:hanging="360"/>
+      </w:pPr>
+      <w:rPr>
+        <w:rFonts w:ascii="Wingdings" w:hAnsi="Wingdings" w:hint="default"/>
+      </w:rPr>
+    </w:lvl>
+  </w:abstractNum>
+  <w:abstractNum w:abstractNumId="10" w15:restartNumberingAfterBreak="0">
+    <w:nsid w:val="7BBA6F17"/>
+    <w:multiLevelType w:val="hybridMultilevel"/>
+    <w:tmpl w:val="07EEA7F4"/>
+    <w:lvl w:ilvl="0" w:tplc="10000001">
+      <w:start w:val="1"/>
+      <w:numFmt w:val="bullet"/>
+      <w:lvlText w:val=""/>
+      <w:lvlJc w:val="left"/>
+      <w:pPr>
+        <w:ind w:left="720" w:hanging="360"/>
+      </w:pPr>
+      <w:rPr>
+        <w:rFonts w:ascii="Symbol" w:hAnsi="Symbol" w:hint="default"/>
+      </w:rPr>
+    </w:lvl>
+    <w:lvl w:ilvl="1" w:tplc="10000003">
+      <w:start w:val="1"/>
+      <w:numFmt w:val="bullet"/>
+      <w:lvlText w:val="o"/>
+      <w:lvlJc w:val="left"/>
+      <w:pPr>
+        <w:ind w:left="1440" w:hanging="360"/>
+      </w:pPr>
+      <w:rPr>
+        <w:rFonts w:ascii="Courier New" w:hAnsi="Courier New" w:cs="Courier New" w:hint="default"/>
+      </w:rPr>
+    </w:lvl>
+    <w:lvl w:ilvl="2" w:tplc="10000005" w:tentative="1">
+      <w:start w:val="1"/>
+      <w:numFmt w:val="bullet"/>
+      <w:lvlText w:val=""/>
+      <w:lvlJc w:val="left"/>
+      <w:pPr>
+        <w:ind w:left="2160" w:hanging="360"/>
+      </w:pPr>
+      <w:rPr>
+        <w:rFonts w:ascii="Wingdings" w:hAnsi="Wingdings" w:hint="default"/>
+      </w:rPr>
+    </w:lvl>
+    <w:lvl w:ilvl="3" w:tplc="10000001" w:tentative="1">
+      <w:start w:val="1"/>
+      <w:numFmt w:val="bullet"/>
+      <w:lvlText w:val=""/>
+      <w:lvlJc w:val="left"/>
+      <w:pPr>
+        <w:ind w:left="2880" w:hanging="360"/>
+      </w:pPr>
+      <w:rPr>
+        <w:rFonts w:ascii="Symbol" w:hAnsi="Symbol" w:hint="default"/>
+      </w:rPr>
+    </w:lvl>
+    <w:lvl w:ilvl="4" w:tplc="10000003" w:tentative="1">
+      <w:start w:val="1"/>
+      <w:numFmt w:val="bullet"/>
+      <w:lvlText w:val="o"/>
+      <w:lvlJc w:val="left"/>
+      <w:pPr>
+        <w:ind w:left="3600" w:hanging="360"/>
+      </w:pPr>
+      <w:rPr>
+        <w:rFonts w:ascii="Courier New" w:hAnsi="Courier New" w:cs="Courier New" w:hint="default"/>
+      </w:rPr>
+    </w:lvl>
+    <w:lvl w:ilvl="5" w:tplc="10000005" w:tentative="1">
+      <w:start w:val="1"/>
+      <w:numFmt w:val="bullet"/>
+      <w:lvlText w:val=""/>
+      <w:lvlJc w:val="left"/>
+      <w:pPr>
+        <w:ind w:left="4320" w:hanging="360"/>
+      </w:pPr>
+      <w:rPr>
+        <w:rFonts w:ascii="Wingdings" w:hAnsi="Wingdings" w:hint="default"/>
+      </w:rPr>
+    </w:lvl>
+    <w:lvl w:ilvl="6" w:tplc="10000001" w:tentative="1">
+      <w:start w:val="1"/>
+      <w:numFmt w:val="bullet"/>
+      <w:lvlText w:val=""/>
+      <w:lvlJc w:val="left"/>
+      <w:pPr>
+        <w:ind w:left="5040" w:hanging="360"/>
+      </w:pPr>
+      <w:rPr>
+        <w:rFonts w:ascii="Symbol" w:hAnsi="Symbol" w:hint="default"/>
+      </w:rPr>
+    </w:lvl>
+    <w:lvl w:ilvl="7" w:tplc="10000003" w:tentative="1">
+      <w:start w:val="1"/>
+      <w:numFmt w:val="bullet"/>
+      <w:lvlText w:val="o"/>
+      <w:lvlJc w:val="left"/>
+      <w:pPr>
+        <w:ind w:left="5760" w:hanging="360"/>
+      </w:pPr>
+      <w:rPr>
+        <w:rFonts w:ascii="Courier New" w:hAnsi="Courier New" w:cs="Courier New" w:hint="default"/>
+      </w:rPr>
+    </w:lvl>
+    <w:lvl w:ilvl="8" w:tplc="10000005" w:tentative="1">
+      <w:start w:val="1"/>
+      <w:numFmt w:val="bullet"/>
+      <w:lvlText w:val=""/>
+      <w:lvlJc w:val="left"/>
+      <w:pPr>
+        <w:ind w:left="6480" w:hanging="360"/>
+      </w:pPr>
+      <w:rPr>
+        <w:rFonts w:ascii="Wingdings" w:hAnsi="Wingdings" w:hint="default"/>
+      </w:rPr>
+    </w:lvl>
+  </w:abstractNum>
+  <w:abstractNum w:abstractNumId="11" w15:restartNumberingAfterBreak="0">
+    <w:nsid w:val="7DC55122"/>
+    <w:multiLevelType w:val="hybridMultilevel"/>
+    <w:tmpl w:val="DF3A72AC"/>
+    <w:lvl w:ilvl="0" w:tplc="1000000F">
+      <w:start w:val="1"/>
+      <w:numFmt w:val="decimal"/>
+      <w:lvlText w:val="%1."/>
+      <w:lvlJc w:val="left"/>
+      <w:pPr>
+        <w:ind w:left="720" w:hanging="360"/>
+      </w:pPr>
+    </w:lvl>
+    <w:lvl w:ilvl="1" w:tplc="10000019" w:tentative="1">
+      <w:start w:val="1"/>
+      <w:numFmt w:val="lowerLetter"/>
+      <w:lvlText w:val="%2."/>
+      <w:lvlJc w:val="left"/>
+      <w:pPr>
+        <w:ind w:left="1440" w:hanging="360"/>
+      </w:pPr>
+    </w:lvl>
+    <w:lvl w:ilvl="2" w:tplc="1000001B" w:tentative="1">
+      <w:start w:val="1"/>
+      <w:numFmt w:val="lowerRoman"/>
+      <w:lvlText w:val="%3."/>
+      <w:lvlJc w:val="right"/>
+      <w:pPr>
+        <w:ind w:left="2160" w:hanging="180"/>
+      </w:pPr>
+    </w:lvl>
+    <w:lvl w:ilvl="3" w:tplc="1000000F" w:tentative="1">
+      <w:start w:val="1"/>
+      <w:numFmt w:val="decimal"/>
+      <w:lvlText w:val="%4."/>
+      <w:lvlJc w:val="left"/>
+      <w:pPr>
+        <w:ind w:left="2880" w:hanging="360"/>
+      </w:pPr>
+    </w:lvl>
+    <w:lvl w:ilvl="4" w:tplc="10000019" w:tentative="1">
+      <w:start w:val="1"/>
+      <w:numFmt w:val="lowerLetter"/>
+      <w:lvlText w:val="%5."/>
+      <w:lvlJc w:val="left"/>
+      <w:pPr>
+        <w:ind w:left="3600" w:hanging="360"/>
+      </w:pPr>
+    </w:lvl>
+    <w:lvl w:ilvl="5" w:tplc="1000001B" w:tentative="1">
+      <w:start w:val="1"/>
+      <w:numFmt w:val="lowerRoman"/>
+      <w:lvlText w:val="%6."/>
+      <w:lvlJc w:val="right"/>
+      <w:pPr>
+        <w:ind w:left="4320" w:hanging="180"/>
+      </w:pPr>
+    </w:lvl>
+    <w:lvl w:ilvl="6" w:tplc="1000000F" w:tentative="1">
+      <w:start w:val="1"/>
+      <w:numFmt w:val="decimal"/>
+      <w:lvlText w:val="%7."/>
+      <w:lvlJc w:val="left"/>
+      <w:pPr>
+        <w:ind w:left="5040" w:hanging="360"/>
+      </w:pPr>
+    </w:lvl>
+    <w:lvl w:ilvl="7" w:tplc="10000019" w:tentative="1">
+      <w:start w:val="1"/>
+      <w:numFmt w:val="lowerLetter"/>
+      <w:lvlText w:val="%8."/>
+      <w:lvlJc w:val="left"/>
+      <w:pPr>
+        <w:ind w:left="5760" w:hanging="360"/>
+      </w:pPr>
+    </w:lvl>
+    <w:lvl w:ilvl="8" w:tplc="1000001B" w:tentative="1">
+      <w:start w:val="1"/>
+      <w:numFmt w:val="lowerRoman"/>
+      <w:lvlText w:val="%9."/>
+      <w:lvlJc w:val="right"/>
+      <w:pPr>
+        <w:ind w:left="6480" w:hanging="180"/>
+      </w:pPr>
+    </w:lvl>
+  </w:abstractNum>
   <w:num w:numId="1">
     <w:abstractNumId w:val="0"/>
   </w:num>
   <w:num w:numId="2">
+    <w:abstractNumId w:val="2"/>
+  </w:num>
+  <w:num w:numId="3">
+    <w:abstractNumId w:val="9"/>
+  </w:num>
+  <w:num w:numId="4">
+    <w:abstractNumId w:val="7"/>
+  </w:num>
+  <w:num w:numId="5">
+    <w:abstractNumId w:val="4"/>
+  </w:num>
+  <w:num w:numId="6">
+    <w:abstractNumId w:val="10"/>
+  </w:num>
+  <w:num w:numId="7">
     <w:abstractNumId w:val="1"/>
   </w:num>
-  <w:num w:numId="3">
-    <w:abstractNumId w:val="4"/>
+  <w:num w:numId="8">
+    <w:abstractNumId w:val="11"/>
   </w:num>
-  <w:num w:numId="4">
+  <w:num w:numId="9">
     <w:abstractNumId w:val="3"/>
   </w:num>
-  <w:num w:numId="5">
-    <w:abstractNumId w:val="2"/>
+  <w:num w:numId="10">
+    <w:abstractNumId w:val="8"/>
+  </w:num>
+  <w:num w:numId="11">
+    <w:abstractNumId w:val="6"/>
+  </w:num>
+  <w:num w:numId="12">
+    <w:abstractNumId w:val="5"/>
   </w:num>
   <w:numIdMacAtCleanup w:val="4"/>
 </w:numbering>
@@ -14971,6 +17051,12 @@
 </file>
 
 <file path=customXml/item1.xml><?xml version="1.0" encoding="utf-8"?>
+<p:properties xmlns:p="http://schemas.microsoft.com/office/2006/metadata/properties" xmlns:xsi="http://www.w3.org/2001/XMLSchema-instance" xmlns:pc="http://schemas.microsoft.com/office/infopath/2007/PartnerControls">
+  <documentManagement/>
+</p:properties>
+</file>
+
+<file path=customXml/item2.xml><?xml version="1.0" encoding="utf-8"?>
 <ct:contentTypeSchema xmlns:ct="http://schemas.microsoft.com/office/2006/metadata/contentType" xmlns:ma="http://schemas.microsoft.com/office/2006/metadata/properties/metaAttributes" ct:_="" ma:_="" ma:contentTypeName="Document" ma:contentTypeID="0x0101007ABF7950F6A0C343BBA37F80C4F72CA1" ma:contentTypeVersion="6" ma:contentTypeDescription="Create a new document." ma:contentTypeScope="" ma:versionID="198150f3c10b818c7b2b3a467d8cac83">
   <xsd:schema xmlns:xsd="http://www.w3.org/2001/XMLSchema" xmlns:xs="http://www.w3.org/2001/XMLSchema" xmlns:p="http://schemas.microsoft.com/office/2006/metadata/properties" xmlns:ns2="169e5c09-40f4-40d2-832a-f64ca7e98800" targetNamespace="http://schemas.microsoft.com/office/2006/metadata/properties" ma:root="true" ma:fieldsID="6d6dcd632c63d67538678398c350b468" ns2:_="">
     <xsd:import namespace="169e5c09-40f4-40d2-832a-f64ca7e98800"/>
@@ -15128,7 +17214,7 @@
 </ct:contentTypeSchema>
 </file>
 
-<file path=customXml/item2.xml><?xml version="1.0" encoding="utf-8"?>
+<file path=customXml/item3.xml><?xml version="1.0" encoding="utf-8"?>
 <?mso-contentType ?>
 <FormTemplates xmlns="http://schemas.microsoft.com/sharepoint/v3/contenttype/forms">
   <Display>DocumentLibraryForm</Display>
@@ -15137,7 +17223,7 @@
 </FormTemplates>
 </file>
 
-<file path=customXml/item3.xml><?xml version="1.0" encoding="utf-8"?>
+<file path=customXml/item4.xml><?xml version="1.0" encoding="utf-8"?>
 <b:Sources xmlns:b="http://schemas.openxmlformats.org/officeDocument/2006/bibliography" xmlns="http://schemas.openxmlformats.org/officeDocument/2006/bibliography" SelectedStyle="\IEEE2006OfficeOnline.xsl" StyleName="IEEE" Version="2006">
   <b:Source>
     <b:Tag>Kni15</b:Tag>
@@ -15248,16 +17334,43 @@
     <b:Publisher>Pearson Education Limited</b:Publisher>
     <b:RefOrder>6</b:RefOrder>
   </b:Source>
+  <b:Source>
+    <b:Tag>Vis</b:Tag>
+    <b:SourceType>InternetSite</b:SourceType>
+    <b:Guid>{5C8D8E27-96D7-4FE2-AC97-337A61EB6F1A}</b:Guid>
+    <b:Title>Visual Paradigm</b:Title>
+    <b:URL>https://www.visual-paradigm.com/guide/agile-software-development/what-is-user-story/#:~:text=A%20user%20story%20is%20a,simplified%20description%20of%20a%20requirement.</b:URL>
+    <b:RefOrder>5</b:RefOrder>
+  </b:Source>
+  <b:Source>
+    <b:Tag>Agi</b:Tag>
+    <b:SourceType>InternetSite</b:SourceType>
+    <b:Guid>{EC6AFAE7-F0A4-467B-AD16-FF4AE6420EF6}</b:Guid>
+    <b:Title>Agile Alliance</b:Title>
+    <b:URL>https://www.agilealliance.org/glossary/three-cs/</b:URL>
+    <b:RefOrder>6</b:RefOrder>
+  </b:Source>
+  <b:Source>
+    <b:Tag>Vis1</b:Tag>
+    <b:SourceType>InternetSite</b:SourceType>
+    <b:Guid>{889C1674-1757-4875-9BA5-923DAFEA0ED5}</b:Guid>
+    <b:Title>Visual Paradigm</b:Title>
+    <b:URL>https://www.visual-paradigm.com/scrum/3c-and-invest-guide</b:URL>
+    <b:RefOrder>7</b:RefOrder>
+  </b:Source>
 </b:Sources>
 </file>
 
-<file path=customXml/item4.xml><?xml version="1.0" encoding="utf-8"?>
-<p:properties xmlns:p="http://schemas.microsoft.com/office/2006/metadata/properties" xmlns:xsi="http://www.w3.org/2001/XMLSchema-instance" xmlns:pc="http://schemas.microsoft.com/office/infopath/2007/PartnerControls">
-  <documentManagement/>
-</p:properties>
+<file path=customXml/itemProps1.xml><?xml version="1.0" encoding="utf-8"?>
+<ds:datastoreItem xmlns:ds="http://schemas.openxmlformats.org/officeDocument/2006/customXml" ds:itemID="{DBAFA41B-CD7E-46FF-A1C1-26E5A0362366}">
+  <ds:schemaRefs>
+    <ds:schemaRef ds:uri="http://schemas.microsoft.com/office/2006/metadata/properties"/>
+    <ds:schemaRef ds:uri="http://schemas.microsoft.com/office/infopath/2007/PartnerControls"/>
+  </ds:schemaRefs>
+</ds:datastoreItem>
 </file>
 
-<file path=customXml/itemProps1.xml><?xml version="1.0" encoding="utf-8"?>
+<file path=customXml/itemProps2.xml><?xml version="1.0" encoding="utf-8"?>
 <ds:datastoreItem xmlns:ds="http://schemas.openxmlformats.org/officeDocument/2006/customXml" ds:itemID="{8B9E25BE-158B-4636-9A88-AF97AD73BFC0}">
   <ds:schemaRefs>
     <ds:schemaRef ds:uri="http://schemas.microsoft.com/office/2006/metadata/contentType"/>
@@ -15275,7 +17388,7 @@
 </ds:datastoreItem>
 </file>
 
-<file path=customXml/itemProps2.xml><?xml version="1.0" encoding="utf-8"?>
+<file path=customXml/itemProps3.xml><?xml version="1.0" encoding="utf-8"?>
 <ds:datastoreItem xmlns:ds="http://schemas.openxmlformats.org/officeDocument/2006/customXml" ds:itemID="{507E82F3-ECF5-4AE3-BE27-C23A88A34805}">
   <ds:schemaRefs>
     <ds:schemaRef ds:uri="http://schemas.microsoft.com/sharepoint/v3/contenttype/forms"/>
@@ -15283,19 +17396,10 @@
 </ds:datastoreItem>
 </file>
 
-<file path=customXml/itemProps3.xml><?xml version="1.0" encoding="utf-8"?>
-<ds:datastoreItem xmlns:ds="http://schemas.openxmlformats.org/officeDocument/2006/customXml" ds:itemID="{381FF785-01B8-463D-ADE1-2DE8F1D99773}">
+<file path=customXml/itemProps4.xml><?xml version="1.0" encoding="utf-8"?>
+<ds:datastoreItem xmlns:ds="http://schemas.openxmlformats.org/officeDocument/2006/customXml" ds:itemID="{C24564E9-1CF4-4936-8926-936B97F49160}">
   <ds:schemaRefs>
     <ds:schemaRef ds:uri="http://schemas.openxmlformats.org/officeDocument/2006/bibliography"/>
   </ds:schemaRefs>
 </ds:datastoreItem>
-</file>
-
-<file path=customXml/itemProps4.xml><?xml version="1.0" encoding="utf-8"?>
-<ds:datastoreItem xmlns:ds="http://schemas.openxmlformats.org/officeDocument/2006/customXml" ds:itemID="{DBAFA41B-CD7E-46FF-A1C1-26E5A0362366}">
-  <ds:schemaRefs>
-    <ds:schemaRef ds:uri="http://schemas.microsoft.com/office/2006/metadata/properties"/>
-    <ds:schemaRef ds:uri="http://schemas.microsoft.com/office/infopath/2007/PartnerControls"/>
-  </ds:schemaRefs>
-</ds:datastoreItem>
 </file>
--- a/Report_Semester_Project_SYSTEM DEVELOPMENT.docx
+++ b/Report_Semester_Project_SYSTEM DEVELOPMENT.docx
@@ -1730,7 +1730,7 @@
             </w:rPr>
             <w:fldChar w:fldCharType="separate"/>
           </w:r>
-          <w:hyperlink w:anchor="_Toc59117176" w:history="1">
+          <w:hyperlink w:anchor="_Toc59139580" w:history="1">
             <w:r>
               <w:rPr>
                 <w:rStyle w:val="Hyperlink"/>
@@ -1759,7 +1759,7 @@
                 <w:noProof/>
                 <w:webHidden/>
               </w:rPr>
-              <w:instrText xml:space="preserve"> PAGEREF _Toc59117176 \h </w:instrText>
+              <w:instrText xml:space="preserve"> PAGEREF _Toc59139580 \h </w:instrText>
             </w:r>
             <w:r>
               <w:rPr>
@@ -1803,7 +1803,7 @@
               <w:lang/>
             </w:rPr>
           </w:pPr>
-          <w:hyperlink w:anchor="_Toc59117177" w:history="1">
+          <w:hyperlink w:anchor="_Toc59139581" w:history="1">
             <w:r>
               <w:rPr>
                 <w:rStyle w:val="Hyperlink"/>
@@ -1849,7 +1849,7 @@
                 <w:noProof/>
                 <w:webHidden/>
               </w:rPr>
-              <w:instrText xml:space="preserve"> PAGEREF _Toc59117177 \h </w:instrText>
+              <w:instrText xml:space="preserve"> PAGEREF _Toc59139581 \h </w:instrText>
             </w:r>
             <w:r>
               <w:rPr>
@@ -1893,7 +1893,7 @@
               <w:lang/>
             </w:rPr>
           </w:pPr>
-          <w:hyperlink w:anchor="_Toc59117178" w:history="1">
+          <w:hyperlink w:anchor="_Toc59139582" w:history="1">
             <w:r>
               <w:rPr>
                 <w:rStyle w:val="Hyperlink"/>
@@ -1939,7 +1939,7 @@
                 <w:noProof/>
                 <w:webHidden/>
               </w:rPr>
-              <w:instrText xml:space="preserve"> PAGEREF _Toc59117178 \h </w:instrText>
+              <w:instrText xml:space="preserve"> PAGEREF _Toc59139582 \h </w:instrText>
             </w:r>
             <w:r>
               <w:rPr>
@@ -1983,7 +1983,7 @@
               <w:lang/>
             </w:rPr>
           </w:pPr>
-          <w:hyperlink w:anchor="_Toc59117179" w:history="1">
+          <w:hyperlink w:anchor="_Toc59139583" w:history="1">
             <w:r>
               <w:rPr>
                 <w:rStyle w:val="Hyperlink"/>
@@ -2008,7 +2008,7 @@
                 <w:bCs/>
                 <w:noProof/>
               </w:rPr>
-              <w:t>Prototyping (Personas)</w:t>
+              <w:t>Personas</w:t>
             </w:r>
             <w:r>
               <w:rPr>
@@ -2029,7 +2029,7 @@
                 <w:noProof/>
                 <w:webHidden/>
               </w:rPr>
-              <w:instrText xml:space="preserve"> PAGEREF _Toc59117179 \h </w:instrText>
+              <w:instrText xml:space="preserve"> PAGEREF _Toc59139583 \h </w:instrText>
             </w:r>
             <w:r>
               <w:rPr>
@@ -2073,7 +2073,7 @@
               <w:lang/>
             </w:rPr>
           </w:pPr>
-          <w:hyperlink w:anchor="_Toc59117180" w:history="1">
+          <w:hyperlink w:anchor="_Toc59139584" w:history="1">
             <w:r>
               <w:rPr>
                 <w:rStyle w:val="Hyperlink"/>
@@ -2119,7 +2119,7 @@
                 <w:noProof/>
                 <w:webHidden/>
               </w:rPr>
-              <w:instrText xml:space="preserve"> PAGEREF _Toc59117180 \h </w:instrText>
+              <w:instrText xml:space="preserve"> PAGEREF _Toc59139584 \h </w:instrText>
             </w:r>
             <w:r>
               <w:rPr>
@@ -2163,7 +2163,7 @@
               <w:lang/>
             </w:rPr>
           </w:pPr>
-          <w:hyperlink w:anchor="_Toc59117181" w:history="1">
+          <w:hyperlink w:anchor="_Toc59139585" w:history="1">
             <w:r>
               <w:rPr>
                 <w:rStyle w:val="Hyperlink"/>
@@ -2209,7 +2209,7 @@
                 <w:noProof/>
                 <w:webHidden/>
               </w:rPr>
-              <w:instrText xml:space="preserve"> PAGEREF _Toc59117181 \h </w:instrText>
+              <w:instrText xml:space="preserve"> PAGEREF _Toc59139585 \h </w:instrText>
             </w:r>
             <w:r>
               <w:rPr>
@@ -2229,7 +2229,7 @@
                 <w:noProof/>
                 <w:webHidden/>
               </w:rPr>
-              <w:t>6</w:t>
+              <w:t>7</w:t>
             </w:r>
             <w:r>
               <w:rPr>
@@ -2252,7 +2252,7 @@
               <w:lang/>
             </w:rPr>
           </w:pPr>
-          <w:hyperlink w:anchor="_Toc59117182" w:history="1">
+          <w:hyperlink w:anchor="_Toc59139586" w:history="1">
             <w:r>
               <w:rPr>
                 <w:rStyle w:val="Hyperlink"/>
@@ -2298,7 +2298,7 @@
                 <w:noProof/>
                 <w:webHidden/>
               </w:rPr>
-              <w:instrText xml:space="preserve"> PAGEREF _Toc59117182 \h </w:instrText>
+              <w:instrText xml:space="preserve"> PAGEREF _Toc59139586 \h </w:instrText>
             </w:r>
             <w:r>
               <w:rPr>
@@ -2318,7 +2318,7 @@
                 <w:noProof/>
                 <w:webHidden/>
               </w:rPr>
-              <w:t>6</w:t>
+              <w:t>7</w:t>
             </w:r>
             <w:r>
               <w:rPr>
@@ -2341,7 +2341,7 @@
               <w:lang/>
             </w:rPr>
           </w:pPr>
-          <w:hyperlink w:anchor="_Toc59117183" w:history="1">
+          <w:hyperlink w:anchor="_Toc59139587" w:history="1">
             <w:r>
               <w:rPr>
                 <w:rStyle w:val="Hyperlink"/>
@@ -2387,7 +2387,7 @@
                 <w:noProof/>
                 <w:webHidden/>
               </w:rPr>
-              <w:instrText xml:space="preserve"> PAGEREF _Toc59117183 \h </w:instrText>
+              <w:instrText xml:space="preserve"> PAGEREF _Toc59139587 \h </w:instrText>
             </w:r>
             <w:r>
               <w:rPr>
@@ -2407,7 +2407,7 @@
                 <w:noProof/>
                 <w:webHidden/>
               </w:rPr>
-              <w:t>7</w:t>
+              <w:t>8</w:t>
             </w:r>
             <w:r>
               <w:rPr>
@@ -2430,7 +2430,7 @@
               <w:lang/>
             </w:rPr>
           </w:pPr>
-          <w:hyperlink w:anchor="_Toc59117184" w:history="1">
+          <w:hyperlink w:anchor="_Toc59139588" w:history="1">
             <w:r>
               <w:rPr>
                 <w:rStyle w:val="Hyperlink"/>
@@ -2476,7 +2476,7 @@
                 <w:noProof/>
                 <w:webHidden/>
               </w:rPr>
-              <w:instrText xml:space="preserve"> PAGEREF _Toc59117184 \h </w:instrText>
+              <w:instrText xml:space="preserve"> PAGEREF _Toc59139588 \h </w:instrText>
             </w:r>
             <w:r>
               <w:rPr>
@@ -2496,7 +2496,7 @@
                 <w:noProof/>
                 <w:webHidden/>
               </w:rPr>
-              <w:t>8</w:t>
+              <w:t>9</w:t>
             </w:r>
             <w:r>
               <w:rPr>
@@ -2519,7 +2519,7 @@
               <w:lang/>
             </w:rPr>
           </w:pPr>
-          <w:hyperlink w:anchor="_Toc59117185" w:history="1">
+          <w:hyperlink w:anchor="_Toc59139589" w:history="1">
             <w:r>
               <w:rPr>
                 <w:rStyle w:val="Hyperlink"/>
@@ -2565,7 +2565,7 @@
                 <w:noProof/>
                 <w:webHidden/>
               </w:rPr>
-              <w:instrText xml:space="preserve"> PAGEREF _Toc59117185 \h </w:instrText>
+              <w:instrText xml:space="preserve"> PAGEREF _Toc59139589 \h </w:instrText>
             </w:r>
             <w:r>
               <w:rPr>
@@ -2585,7 +2585,7 @@
                 <w:noProof/>
                 <w:webHidden/>
               </w:rPr>
-              <w:t>19</w:t>
+              <w:t>13</w:t>
             </w:r>
             <w:r>
               <w:rPr>
@@ -2608,7 +2608,7 @@
               <w:lang/>
             </w:rPr>
           </w:pPr>
-          <w:hyperlink w:anchor="_Toc59117186" w:history="1">
+          <w:hyperlink w:anchor="_Toc59139590" w:history="1">
             <w:r>
               <w:rPr>
                 <w:rStyle w:val="Hyperlink"/>
@@ -2654,7 +2654,7 @@
                 <w:noProof/>
                 <w:webHidden/>
               </w:rPr>
-              <w:instrText xml:space="preserve"> PAGEREF _Toc59117186 \h </w:instrText>
+              <w:instrText xml:space="preserve"> PAGEREF _Toc59139590 \h </w:instrText>
             </w:r>
             <w:r>
               <w:rPr>
@@ -2674,7 +2674,7 @@
                 <w:noProof/>
                 <w:webHidden/>
               </w:rPr>
-              <w:t>23</w:t>
+              <w:t>17</w:t>
             </w:r>
             <w:r>
               <w:rPr>
@@ -2698,7 +2698,7 @@
               <w:lang/>
             </w:rPr>
           </w:pPr>
-          <w:hyperlink w:anchor="_Toc59117187" w:history="1">
+          <w:hyperlink w:anchor="_Toc59139591" w:history="1">
             <w:r>
               <w:rPr>
                 <w:rStyle w:val="Hyperlink"/>
@@ -2744,7 +2744,7 @@
                 <w:noProof/>
                 <w:webHidden/>
               </w:rPr>
-              <w:instrText xml:space="preserve"> PAGEREF _Toc59117187 \h </w:instrText>
+              <w:instrText xml:space="preserve"> PAGEREF _Toc59139591 \h </w:instrText>
             </w:r>
             <w:r>
               <w:rPr>
@@ -2764,7 +2764,7 @@
                 <w:noProof/>
                 <w:webHidden/>
               </w:rPr>
-              <w:t>23</w:t>
+              <w:t>18</w:t>
             </w:r>
             <w:r>
               <w:rPr>
@@ -2788,7 +2788,7 @@
               <w:lang/>
             </w:rPr>
           </w:pPr>
-          <w:hyperlink w:anchor="_Toc59117188" w:history="1">
+          <w:hyperlink w:anchor="_Toc59139592" w:history="1">
             <w:r>
               <w:rPr>
                 <w:rStyle w:val="Hyperlink"/>
@@ -2813,7 +2813,7 @@
                 <w:bCs/>
                 <w:noProof/>
               </w:rPr>
-              <w:t>Quality assurance &amp; Quality management</w:t>
+              <w:t>Risk analysis</w:t>
             </w:r>
             <w:r>
               <w:rPr>
@@ -2834,7 +2834,7 @@
                 <w:noProof/>
                 <w:webHidden/>
               </w:rPr>
-              <w:instrText xml:space="preserve"> PAGEREF _Toc59117188 \h </w:instrText>
+              <w:instrText xml:space="preserve"> PAGEREF _Toc59139592 \h </w:instrText>
             </w:r>
             <w:r>
               <w:rPr>
@@ -2854,96 +2854,7 @@
                 <w:noProof/>
                 <w:webHidden/>
               </w:rPr>
-              <w:t>26</w:t>
-            </w:r>
-            <w:r>
-              <w:rPr>
-                <w:noProof/>
-                <w:webHidden/>
-              </w:rPr>
-              <w:fldChar w:fldCharType="end"/>
-            </w:r>
-          </w:hyperlink>
-        </w:p>
-        <w:p>
-          <w:pPr>
-            <w:pStyle w:val="TOC2"/>
-            <w:tabs>
-              <w:tab w:val="left" w:pos="1100"/>
-            </w:tabs>
-            <w:rPr>
-              <w:rFonts w:eastAsiaTheme="minorEastAsia"/>
-              <w:noProof/>
-              <w:lang/>
-            </w:rPr>
-          </w:pPr>
-          <w:hyperlink w:anchor="_Toc59117189" w:history="1">
-            <w:r>
-              <w:rPr>
-                <w:rStyle w:val="Hyperlink"/>
-                <w:b/>
-                <w:bCs/>
-                <w:noProof/>
-              </w:rPr>
-              <w:t>7.1.</w:t>
-            </w:r>
-            <w:r>
-              <w:rPr>
-                <w:rFonts w:eastAsiaTheme="minorEastAsia"/>
-                <w:noProof/>
-                <w:lang/>
-              </w:rPr>
-              <w:tab/>
-            </w:r>
-            <w:r>
-              <w:rPr>
-                <w:rStyle w:val="Hyperlink"/>
-                <w:b/>
-                <w:bCs/>
-                <w:noProof/>
-              </w:rPr>
-              <w:t>Quality criteria and architecture</w:t>
-            </w:r>
-            <w:r>
-              <w:rPr>
-                <w:noProof/>
-                <w:webHidden/>
-              </w:rPr>
-              <w:tab/>
-            </w:r>
-            <w:r>
-              <w:rPr>
-                <w:noProof/>
-                <w:webHidden/>
-              </w:rPr>
-              <w:fldChar w:fldCharType="begin"/>
-            </w:r>
-            <w:r>
-              <w:rPr>
-                <w:noProof/>
-                <w:webHidden/>
-              </w:rPr>
-              <w:instrText xml:space="preserve"> PAGEREF _Toc59117189 \h </w:instrText>
-            </w:r>
-            <w:r>
-              <w:rPr>
-                <w:noProof/>
-                <w:webHidden/>
-              </w:rPr>
-            </w:r>
-            <w:r>
-              <w:rPr>
-                <w:noProof/>
-                <w:webHidden/>
-              </w:rPr>
-              <w:fldChar w:fldCharType="separate"/>
-            </w:r>
-            <w:r>
-              <w:rPr>
-                <w:noProof/>
-                <w:webHidden/>
-              </w:rPr>
-              <w:t>26</w:t>
+              <w:t>25</w:t>
             </w:r>
             <w:r>
               <w:rPr>
@@ -2967,7 +2878,7 @@
               <w:lang/>
             </w:rPr>
           </w:pPr>
-          <w:hyperlink w:anchor="_Toc59117190" w:history="1">
+          <w:hyperlink w:anchor="_Toc59139593" w:history="1">
             <w:r>
               <w:rPr>
                 <w:rStyle w:val="Hyperlink"/>
@@ -2992,7 +2903,7 @@
                 <w:bCs/>
                 <w:noProof/>
               </w:rPr>
-              <w:t>Risk analysis</w:t>
+              <w:t>Requirements definition and Quality Assurance</w:t>
             </w:r>
             <w:r>
               <w:rPr>
@@ -3013,7 +2924,7 @@
                 <w:noProof/>
                 <w:webHidden/>
               </w:rPr>
-              <w:instrText xml:space="preserve"> PAGEREF _Toc59117190 \h </w:instrText>
+              <w:instrText xml:space="preserve"> PAGEREF _Toc59139593 \h </w:instrText>
             </w:r>
             <w:r>
               <w:rPr>
@@ -3033,7 +2944,185 @@
                 <w:noProof/>
                 <w:webHidden/>
               </w:rPr>
-              <w:t>26</w:t>
+              <w:t>27</w:t>
+            </w:r>
+            <w:r>
+              <w:rPr>
+                <w:noProof/>
+                <w:webHidden/>
+              </w:rPr>
+              <w:fldChar w:fldCharType="end"/>
+            </w:r>
+          </w:hyperlink>
+        </w:p>
+        <w:p>
+          <w:pPr>
+            <w:pStyle w:val="TOC2"/>
+            <w:tabs>
+              <w:tab w:val="left" w:pos="1100"/>
+            </w:tabs>
+            <w:rPr>
+              <w:rFonts w:eastAsiaTheme="minorEastAsia"/>
+              <w:noProof/>
+              <w:lang/>
+            </w:rPr>
+          </w:pPr>
+          <w:hyperlink w:anchor="_Toc59139594" w:history="1">
+            <w:r>
+              <w:rPr>
+                <w:rStyle w:val="Hyperlink"/>
+                <w:b/>
+                <w:bCs/>
+                <w:noProof/>
+              </w:rPr>
+              <w:t>8.1.</w:t>
+            </w:r>
+            <w:r>
+              <w:rPr>
+                <w:rFonts w:eastAsiaTheme="minorEastAsia"/>
+                <w:noProof/>
+                <w:lang/>
+              </w:rPr>
+              <w:tab/>
+            </w:r>
+            <w:r>
+              <w:rPr>
+                <w:rStyle w:val="Hyperlink"/>
+                <w:b/>
+                <w:bCs/>
+                <w:noProof/>
+              </w:rPr>
+              <w:t>Functional</w:t>
+            </w:r>
+            <w:r>
+              <w:rPr>
+                <w:noProof/>
+                <w:webHidden/>
+              </w:rPr>
+              <w:tab/>
+            </w:r>
+            <w:r>
+              <w:rPr>
+                <w:noProof/>
+                <w:webHidden/>
+              </w:rPr>
+              <w:fldChar w:fldCharType="begin"/>
+            </w:r>
+            <w:r>
+              <w:rPr>
+                <w:noProof/>
+                <w:webHidden/>
+              </w:rPr>
+              <w:instrText xml:space="preserve"> PAGEREF _Toc59139594 \h </w:instrText>
+            </w:r>
+            <w:r>
+              <w:rPr>
+                <w:noProof/>
+                <w:webHidden/>
+              </w:rPr>
+            </w:r>
+            <w:r>
+              <w:rPr>
+                <w:noProof/>
+                <w:webHidden/>
+              </w:rPr>
+              <w:fldChar w:fldCharType="separate"/>
+            </w:r>
+            <w:r>
+              <w:rPr>
+                <w:noProof/>
+                <w:webHidden/>
+              </w:rPr>
+              <w:t>27</w:t>
+            </w:r>
+            <w:r>
+              <w:rPr>
+                <w:noProof/>
+                <w:webHidden/>
+              </w:rPr>
+              <w:fldChar w:fldCharType="end"/>
+            </w:r>
+          </w:hyperlink>
+        </w:p>
+        <w:p>
+          <w:pPr>
+            <w:pStyle w:val="TOC2"/>
+            <w:tabs>
+              <w:tab w:val="left" w:pos="1100"/>
+            </w:tabs>
+            <w:rPr>
+              <w:rFonts w:eastAsiaTheme="minorEastAsia"/>
+              <w:noProof/>
+              <w:lang/>
+            </w:rPr>
+          </w:pPr>
+          <w:hyperlink w:anchor="_Toc59139595" w:history="1">
+            <w:r>
+              <w:rPr>
+                <w:rStyle w:val="Hyperlink"/>
+                <w:b/>
+                <w:bCs/>
+                <w:noProof/>
+              </w:rPr>
+              <w:t>8.2.</w:t>
+            </w:r>
+            <w:r>
+              <w:rPr>
+                <w:rFonts w:eastAsiaTheme="minorEastAsia"/>
+                <w:noProof/>
+                <w:lang/>
+              </w:rPr>
+              <w:tab/>
+            </w:r>
+            <w:r>
+              <w:rPr>
+                <w:rStyle w:val="Hyperlink"/>
+                <w:b/>
+                <w:bCs/>
+                <w:noProof/>
+              </w:rPr>
+              <w:t>Non-functional</w:t>
+            </w:r>
+            <w:r>
+              <w:rPr>
+                <w:noProof/>
+                <w:webHidden/>
+              </w:rPr>
+              <w:tab/>
+            </w:r>
+            <w:r>
+              <w:rPr>
+                <w:noProof/>
+                <w:webHidden/>
+              </w:rPr>
+              <w:fldChar w:fldCharType="begin"/>
+            </w:r>
+            <w:r>
+              <w:rPr>
+                <w:noProof/>
+                <w:webHidden/>
+              </w:rPr>
+              <w:instrText xml:space="preserve"> PAGEREF _Toc59139595 \h </w:instrText>
+            </w:r>
+            <w:r>
+              <w:rPr>
+                <w:noProof/>
+                <w:webHidden/>
+              </w:rPr>
+            </w:r>
+            <w:r>
+              <w:rPr>
+                <w:noProof/>
+                <w:webHidden/>
+              </w:rPr>
+              <w:fldChar w:fldCharType="separate"/>
+            </w:r>
+            <w:r>
+              <w:rPr>
+                <w:noProof/>
+                <w:webHidden/>
+              </w:rPr>
+              <w:t>27</w:t>
             </w:r>
             <w:r>
               <w:rPr>
@@ -3057,7 +3146,7 @@
               <w:lang/>
             </w:rPr>
           </w:pPr>
-          <w:hyperlink w:anchor="_Toc59117191" w:history="1">
+          <w:hyperlink w:anchor="_Toc59139596" w:history="1">
             <w:r>
               <w:rPr>
                 <w:rStyle w:val="Hyperlink"/>
@@ -3082,7 +3171,7 @@
                 <w:bCs/>
                 <w:noProof/>
               </w:rPr>
-              <w:t>Requirements definition</w:t>
+              <w:t>Configuration management</w:t>
             </w:r>
             <w:r>
               <w:rPr>
@@ -3103,7 +3192,7 @@
                 <w:noProof/>
                 <w:webHidden/>
               </w:rPr>
-              <w:instrText xml:space="preserve"> PAGEREF _Toc59117191 \h </w:instrText>
+              <w:instrText xml:space="preserve"> PAGEREF _Toc59139596 \h </w:instrText>
             </w:r>
             <w:r>
               <w:rPr>
@@ -3123,7 +3212,7 @@
                 <w:noProof/>
                 <w:webHidden/>
               </w:rPr>
-              <w:t>28</w:t>
+              <w:t>29</w:t>
             </w:r>
             <w:r>
               <w:rPr>
@@ -3146,7 +3235,7 @@
               <w:lang/>
             </w:rPr>
           </w:pPr>
-          <w:hyperlink w:anchor="_Toc59117192" w:history="1">
+          <w:hyperlink w:anchor="_Toc59139597" w:history="1">
             <w:r>
               <w:rPr>
                 <w:rStyle w:val="Hyperlink"/>
@@ -3171,7 +3260,7 @@
                 <w:bCs/>
                 <w:noProof/>
               </w:rPr>
-              <w:t>Functional</w:t>
+              <w:t>Version control</w:t>
             </w:r>
             <w:r>
               <w:rPr>
@@ -3192,7 +3281,7 @@
                 <w:noProof/>
                 <w:webHidden/>
               </w:rPr>
-              <w:instrText xml:space="preserve"> PAGEREF _Toc59117192 \h </w:instrText>
+              <w:instrText xml:space="preserve"> PAGEREF _Toc59139597 \h </w:instrText>
             </w:r>
             <w:r>
               <w:rPr>
@@ -3212,7 +3301,7 @@
                 <w:noProof/>
                 <w:webHidden/>
               </w:rPr>
-              <w:t>28</w:t>
+              <w:t>30</w:t>
             </w:r>
             <w:r>
               <w:rPr>
@@ -3235,7 +3324,7 @@
               <w:lang/>
             </w:rPr>
           </w:pPr>
-          <w:hyperlink w:anchor="_Toc59117193" w:history="1">
+          <w:hyperlink w:anchor="_Toc59139598" w:history="1">
             <w:r>
               <w:rPr>
                 <w:rStyle w:val="Hyperlink"/>
@@ -3260,7 +3349,7 @@
                 <w:bCs/>
                 <w:noProof/>
               </w:rPr>
-              <w:t>Non-functional</w:t>
+              <w:t>Change management</w:t>
             </w:r>
             <w:r>
               <w:rPr>
@@ -3281,7 +3370,7 @@
                 <w:noProof/>
                 <w:webHidden/>
               </w:rPr>
-              <w:instrText xml:space="preserve"> PAGEREF _Toc59117193 \h </w:instrText>
+              <w:instrText xml:space="preserve"> PAGEREF _Toc59139598 \h </w:instrText>
             </w:r>
             <w:r>
               <w:rPr>
@@ -3301,97 +3390,7 @@
                 <w:noProof/>
                 <w:webHidden/>
               </w:rPr>
-              <w:t>28</w:t>
-            </w:r>
-            <w:r>
-              <w:rPr>
-                <w:noProof/>
-                <w:webHidden/>
-              </w:rPr>
-              <w:fldChar w:fldCharType="end"/>
-            </w:r>
-          </w:hyperlink>
-        </w:p>
-        <w:p>
-          <w:pPr>
-            <w:pStyle w:val="TOC1"/>
-            <w:tabs>
-              <w:tab w:val="left" w:pos="660"/>
-              <w:tab w:val="right" w:leader="dot" w:pos="9016"/>
-            </w:tabs>
-            <w:rPr>
-              <w:rFonts w:eastAsiaTheme="minorEastAsia"/>
-              <w:noProof/>
-              <w:lang/>
-            </w:rPr>
-          </w:pPr>
-          <w:hyperlink w:anchor="_Toc59117194" w:history="1">
-            <w:r>
-              <w:rPr>
-                <w:rStyle w:val="Hyperlink"/>
-                <w:b/>
-                <w:bCs/>
-                <w:noProof/>
-              </w:rPr>
-              <w:t>10.</w:t>
-            </w:r>
-            <w:r>
-              <w:rPr>
-                <w:rFonts w:eastAsiaTheme="minorEastAsia"/>
-                <w:noProof/>
-                <w:lang/>
-              </w:rPr>
-              <w:tab/>
-            </w:r>
-            <w:r>
-              <w:rPr>
-                <w:rStyle w:val="Hyperlink"/>
-                <w:b/>
-                <w:bCs/>
-                <w:noProof/>
-              </w:rPr>
-              <w:t>Configuration management</w:t>
-            </w:r>
-            <w:r>
-              <w:rPr>
-                <w:noProof/>
-                <w:webHidden/>
-              </w:rPr>
-              <w:tab/>
-            </w:r>
-            <w:r>
-              <w:rPr>
-                <w:noProof/>
-                <w:webHidden/>
-              </w:rPr>
-              <w:fldChar w:fldCharType="begin"/>
-            </w:r>
-            <w:r>
-              <w:rPr>
-                <w:noProof/>
-                <w:webHidden/>
-              </w:rPr>
-              <w:instrText xml:space="preserve"> PAGEREF _Toc59117194 \h </w:instrText>
-            </w:r>
-            <w:r>
-              <w:rPr>
-                <w:noProof/>
-                <w:webHidden/>
-              </w:rPr>
-            </w:r>
-            <w:r>
-              <w:rPr>
-                <w:noProof/>
-                <w:webHidden/>
-              </w:rPr>
-              <w:fldChar w:fldCharType="separate"/>
-            </w:r>
-            <w:r>
-              <w:rPr>
-                <w:noProof/>
-                <w:webHidden/>
-              </w:rPr>
-              <w:t>30</w:t>
+              <w:t>31</w:t>
             </w:r>
             <w:r>
               <w:rPr>
@@ -3414,7 +3413,7 @@
               <w:lang/>
             </w:rPr>
           </w:pPr>
-          <w:hyperlink w:anchor="_Toc59117195" w:history="1">
+          <w:hyperlink w:anchor="_Toc59139599" w:history="1">
             <w:r>
               <w:rPr>
                 <w:rStyle w:val="Hyperlink"/>
@@ -3422,7 +3421,7 @@
                 <w:bCs/>
                 <w:noProof/>
               </w:rPr>
-              <w:t>10.1.</w:t>
+              <w:t>9.3.</w:t>
             </w:r>
             <w:r>
               <w:rPr>
@@ -3439,7 +3438,7 @@
                 <w:bCs/>
                 <w:noProof/>
               </w:rPr>
-              <w:t>Version control</w:t>
+              <w:t>Release management</w:t>
             </w:r>
             <w:r>
               <w:rPr>
@@ -3460,185 +3459,7 @@
                 <w:noProof/>
                 <w:webHidden/>
               </w:rPr>
-              <w:instrText xml:space="preserve"> PAGEREF _Toc59117195 \h </w:instrText>
-            </w:r>
-            <w:r>
-              <w:rPr>
-                <w:noProof/>
-                <w:webHidden/>
-              </w:rPr>
-            </w:r>
-            <w:r>
-              <w:rPr>
-                <w:noProof/>
-                <w:webHidden/>
-              </w:rPr>
-              <w:fldChar w:fldCharType="separate"/>
-            </w:r>
-            <w:r>
-              <w:rPr>
-                <w:noProof/>
-                <w:webHidden/>
-              </w:rPr>
-              <w:t>30</w:t>
-            </w:r>
-            <w:r>
-              <w:rPr>
-                <w:noProof/>
-                <w:webHidden/>
-              </w:rPr>
-              <w:fldChar w:fldCharType="end"/>
-            </w:r>
-          </w:hyperlink>
-        </w:p>
-        <w:p>
-          <w:pPr>
-            <w:pStyle w:val="TOC2"/>
-            <w:tabs>
-              <w:tab w:val="left" w:pos="1100"/>
-            </w:tabs>
-            <w:rPr>
-              <w:rFonts w:eastAsiaTheme="minorEastAsia"/>
-              <w:noProof/>
-              <w:lang/>
-            </w:rPr>
-          </w:pPr>
-          <w:hyperlink w:anchor="_Toc59117196" w:history="1">
-            <w:r>
-              <w:rPr>
-                <w:rStyle w:val="Hyperlink"/>
-                <w:b/>
-                <w:bCs/>
-                <w:noProof/>
-              </w:rPr>
-              <w:t>10.2.</w:t>
-            </w:r>
-            <w:r>
-              <w:rPr>
-                <w:rFonts w:eastAsiaTheme="minorEastAsia"/>
-                <w:noProof/>
-                <w:lang/>
-              </w:rPr>
-              <w:tab/>
-            </w:r>
-            <w:r>
-              <w:rPr>
-                <w:rStyle w:val="Hyperlink"/>
-                <w:b/>
-                <w:bCs/>
-                <w:noProof/>
-              </w:rPr>
-              <w:t>Change management</w:t>
-            </w:r>
-            <w:r>
-              <w:rPr>
-                <w:noProof/>
-                <w:webHidden/>
-              </w:rPr>
-              <w:tab/>
-            </w:r>
-            <w:r>
-              <w:rPr>
-                <w:noProof/>
-                <w:webHidden/>
-              </w:rPr>
-              <w:fldChar w:fldCharType="begin"/>
-            </w:r>
-            <w:r>
-              <w:rPr>
-                <w:noProof/>
-                <w:webHidden/>
-              </w:rPr>
-              <w:instrText xml:space="preserve"> PAGEREF _Toc59117196 \h </w:instrText>
-            </w:r>
-            <w:r>
-              <w:rPr>
-                <w:noProof/>
-                <w:webHidden/>
-              </w:rPr>
-            </w:r>
-            <w:r>
-              <w:rPr>
-                <w:noProof/>
-                <w:webHidden/>
-              </w:rPr>
-              <w:fldChar w:fldCharType="separate"/>
-            </w:r>
-            <w:r>
-              <w:rPr>
-                <w:noProof/>
-                <w:webHidden/>
-              </w:rPr>
-              <w:t>30</w:t>
-            </w:r>
-            <w:r>
-              <w:rPr>
-                <w:noProof/>
-                <w:webHidden/>
-              </w:rPr>
-              <w:fldChar w:fldCharType="end"/>
-            </w:r>
-          </w:hyperlink>
-        </w:p>
-        <w:p>
-          <w:pPr>
-            <w:pStyle w:val="TOC2"/>
-            <w:tabs>
-              <w:tab w:val="left" w:pos="1100"/>
-            </w:tabs>
-            <w:rPr>
-              <w:rFonts w:eastAsiaTheme="minorEastAsia"/>
-              <w:noProof/>
-              <w:lang/>
-            </w:rPr>
-          </w:pPr>
-          <w:hyperlink w:anchor="_Toc59117197" w:history="1">
-            <w:r>
-              <w:rPr>
-                <w:rStyle w:val="Hyperlink"/>
-                <w:b/>
-                <w:bCs/>
-                <w:noProof/>
-              </w:rPr>
-              <w:t>10.3.</w:t>
-            </w:r>
-            <w:r>
-              <w:rPr>
-                <w:rFonts w:eastAsiaTheme="minorEastAsia"/>
-                <w:noProof/>
-                <w:lang/>
-              </w:rPr>
-              <w:tab/>
-            </w:r>
-            <w:r>
-              <w:rPr>
-                <w:rStyle w:val="Hyperlink"/>
-                <w:b/>
-                <w:bCs/>
-                <w:noProof/>
-              </w:rPr>
-              <w:t>Release management</w:t>
-            </w:r>
-            <w:r>
-              <w:rPr>
-                <w:noProof/>
-                <w:webHidden/>
-              </w:rPr>
-              <w:tab/>
-            </w:r>
-            <w:r>
-              <w:rPr>
-                <w:noProof/>
-                <w:webHidden/>
-              </w:rPr>
-              <w:fldChar w:fldCharType="begin"/>
-            </w:r>
-            <w:r>
-              <w:rPr>
-                <w:noProof/>
-                <w:webHidden/>
-              </w:rPr>
-              <w:instrText xml:space="preserve"> PAGEREF _Toc59117197 \h </w:instrText>
+              <w:instrText xml:space="preserve"> PAGEREF _Toc59139599 \h </w:instrText>
             </w:r>
             <w:r>
               <w:rPr>
@@ -3681,7 +3502,7 @@
               <w:lang/>
             </w:rPr>
           </w:pPr>
-          <w:hyperlink w:anchor="_Toc59117198" w:history="1">
+          <w:hyperlink w:anchor="_Toc59139600" w:history="1">
             <w:r>
               <w:rPr>
                 <w:rStyle w:val="Hyperlink"/>
@@ -3710,7 +3531,7 @@
                 <w:noProof/>
                 <w:webHidden/>
               </w:rPr>
-              <w:instrText xml:space="preserve"> PAGEREF _Toc59117198 \h </w:instrText>
+              <w:instrText xml:space="preserve"> PAGEREF _Toc59139600 \h </w:instrText>
             </w:r>
             <w:r>
               <w:rPr>
@@ -3753,7 +3574,7 @@
               <w:lang/>
             </w:rPr>
           </w:pPr>
-          <w:hyperlink w:anchor="_Toc59117199" w:history="1">
+          <w:hyperlink w:anchor="_Toc59139601" w:history="1">
             <w:r>
               <w:rPr>
                 <w:rStyle w:val="Hyperlink"/>
@@ -3782,7 +3603,7 @@
                 <w:noProof/>
                 <w:webHidden/>
               </w:rPr>
-              <w:instrText xml:space="preserve"> PAGEREF _Toc59117199 \h </w:instrText>
+              <w:instrText xml:space="preserve"> PAGEREF _Toc59139601 \h </w:instrText>
             </w:r>
             <w:r>
               <w:rPr>
@@ -3825,7 +3646,7 @@
               <w:lang/>
             </w:rPr>
           </w:pPr>
-          <w:hyperlink w:anchor="_Toc59117200" w:history="1">
+          <w:hyperlink w:anchor="_Toc59139602" w:history="1">
             <w:r>
               <w:rPr>
                 <w:rStyle w:val="Hyperlink"/>
@@ -3854,7 +3675,7 @@
                 <w:noProof/>
                 <w:webHidden/>
               </w:rPr>
-              <w:instrText xml:space="preserve"> PAGEREF _Toc59117200 \h </w:instrText>
+              <w:instrText xml:space="preserve"> PAGEREF _Toc59139602 \h </w:instrText>
             </w:r>
             <w:r>
               <w:rPr>
@@ -3976,7 +3797,7 @@
           <w:color w:val="000000" w:themeColor="text1"/>
         </w:rPr>
       </w:pPr>
-      <w:bookmarkStart w:id="1" w:name="_Toc59117176"/>
+      <w:bookmarkStart w:id="1" w:name="_Toc59139580"/>
       <w:r>
         <w:rPr>
           <w:rFonts w:cstheme="majorHAnsi"/>
@@ -4034,7 +3855,7 @@
           <w:color w:val="000000" w:themeColor="text1"/>
         </w:rPr>
       </w:pPr>
-      <w:bookmarkStart w:id="2" w:name="_Toc59117177"/>
+      <w:bookmarkStart w:id="2" w:name="_Toc59139581"/>
       <w:r>
         <w:rPr>
           <w:b/>
@@ -4441,7 +4262,25 @@
           <w:sz w:val="24"/>
           <w:szCs w:val="24"/>
         </w:rPr>
-        <w:t>It has to be noted that before coming up with our vision, we focused on the product</w:t>
+        <w:t xml:space="preserve">It </w:t>
+      </w:r>
+      <w:proofErr w:type="gramStart"/>
+      <w:r>
+        <w:rPr>
+          <w:rFonts w:cs="Times New Roman"/>
+          <w:sz w:val="24"/>
+          <w:szCs w:val="24"/>
+        </w:rPr>
+        <w:t>has to</w:t>
+      </w:r>
+      <w:proofErr w:type="gramEnd"/>
+      <w:r>
+        <w:rPr>
+          <w:rFonts w:cs="Times New Roman"/>
+          <w:sz w:val="24"/>
+          <w:szCs w:val="24"/>
+        </w:rPr>
+        <w:t xml:space="preserve"> be noted that before coming up with our vision, we focused on the product</w:t>
       </w:r>
       <w:r>
         <w:rPr>
@@ -4473,7 +4312,16 @@
           <w:sz w:val="24"/>
           <w:szCs w:val="24"/>
         </w:rPr>
-        <w:t xml:space="preserve"> we ended up with Solvr.</w:t>
+        <w:t xml:space="preserve"> we ended up with </w:t>
+      </w:r>
+      <w:proofErr w:type="spellStart"/>
+      <w:r>
+        <w:rPr>
+          <w:rFonts w:cs="Times New Roman"/>
+          <w:sz w:val="24"/>
+          <w:szCs w:val="24"/>
+        </w:rPr>
+        <w:t>Solvr.</w:t>
       </w:r>
       <w:r>
         <w:rPr>
@@ -4491,6 +4339,7 @@
         </w:rPr>
         <w:t>nline</w:t>
       </w:r>
+      <w:proofErr w:type="spellEnd"/>
       <w:r>
         <w:rPr>
           <w:rFonts w:cs="Times New Roman"/>
@@ -4514,7 +4363,7 @@
           <w:color w:val="000000" w:themeColor="text1"/>
         </w:rPr>
       </w:pPr>
-      <w:bookmarkStart w:id="3" w:name="_Toc59117178"/>
+      <w:bookmarkStart w:id="3" w:name="_Toc59139582"/>
       <w:r>
         <w:rPr>
           <w:b/>
@@ -4858,7 +4707,7 @@
           <w:color w:val="000000" w:themeColor="text1"/>
         </w:rPr>
       </w:pPr>
-      <w:bookmarkStart w:id="4" w:name="_Toc59117179"/>
+      <w:bookmarkStart w:id="4" w:name="_Toc59139583"/>
       <w:r>
         <w:rPr>
           <w:b/>
@@ -4866,7 +4715,7 @@
           <w:noProof/>
           <w:color w:val="000000" w:themeColor="text1"/>
         </w:rPr>
-        <w:t>Prototyping (Personas)</w:t>
+        <w:t>Personas</w:t>
       </w:r>
       <w:bookmarkEnd w:id="4"/>
     </w:p>
@@ -5221,7 +5070,16 @@
           <w:sz w:val="24"/>
           <w:szCs w:val="24"/>
         </w:rPr>
-        <w:t>student who does not have enough time to solve all</w:t>
+        <w:t xml:space="preserve">student who does not have enough time to solve </w:t>
+      </w:r>
+      <w:proofErr w:type="gramStart"/>
+      <w:r>
+        <w:rPr>
+          <w:rFonts w:cs="Times New Roman"/>
+          <w:sz w:val="24"/>
+          <w:szCs w:val="24"/>
+        </w:rPr>
+        <w:t>all</w:t>
       </w:r>
       <w:r>
         <w:rPr>
@@ -5231,6 +5089,7 @@
         </w:rPr>
         <w:t xml:space="preserve"> of</w:t>
       </w:r>
+      <w:proofErr w:type="gramEnd"/>
       <w:r>
         <w:rPr>
           <w:rFonts w:cs="Times New Roman"/>
@@ -5435,7 +5294,7 @@
           <w:color w:val="000000" w:themeColor="text1"/>
         </w:rPr>
       </w:pPr>
-      <w:bookmarkStart w:id="5" w:name="_Toc59117180"/>
+      <w:bookmarkStart w:id="5" w:name="_Toc59139584"/>
       <w:r>
         <w:rPr>
           <w:b/>
@@ -5743,7 +5602,7 @@
           <w:color w:val="000000" w:themeColor="text1"/>
         </w:rPr>
       </w:pPr>
-      <w:bookmarkStart w:id="6" w:name="_Toc59117181"/>
+      <w:bookmarkStart w:id="6" w:name="_Toc59139585"/>
       <w:r>
         <w:rPr>
           <w:b/>
@@ -5781,7 +5640,7 @@
           <w:szCs w:val="28"/>
         </w:rPr>
       </w:pPr>
-      <w:bookmarkStart w:id="7" w:name="_Toc59117182"/>
+      <w:bookmarkStart w:id="7" w:name="_Toc59139586"/>
       <w:r>
         <w:rPr>
           <w:b/>
@@ -5882,13 +5741,23 @@
         </w:rPr>
         <w:tab/>
       </w:r>
-      <w:r>
-        <w:rPr>
-          <w:rFonts w:cs="Times New Roman"/>
-          <w:sz w:val="24"/>
-          <w:szCs w:val="24"/>
-        </w:rPr>
-        <w:t xml:space="preserve">In order to develop a system or a product, one has to look at the way the entire development process will look like. How will he ensure that the system will not have to be remade in the middle of the development process and ultimately how will he meet </w:t>
+      <w:proofErr w:type="gramStart"/>
+      <w:r>
+        <w:rPr>
+          <w:rFonts w:cs="Times New Roman"/>
+          <w:sz w:val="24"/>
+          <w:szCs w:val="24"/>
+        </w:rPr>
+        <w:t>In order to</w:t>
+      </w:r>
+      <w:proofErr w:type="gramEnd"/>
+      <w:r>
+        <w:rPr>
+          <w:rFonts w:cs="Times New Roman"/>
+          <w:sz w:val="24"/>
+          <w:szCs w:val="24"/>
+        </w:rPr>
+        <w:t xml:space="preserve"> develop a system or a product, one has to look at the way the entire development process will look like. How will he ensure that the system will not have to be remade in the middle of the development process and ultimately how will he meet </w:t>
       </w:r>
       <w:r>
         <w:rPr>
@@ -6031,7 +5900,16 @@
           <w:sz w:val="24"/>
           <w:szCs w:val="24"/>
         </w:rPr>
-        <w:t>Rational Unified Process (RUP)</w:t>
+        <w:t>Rational Unified Process (RUP</w:t>
+      </w:r>
+      <w:proofErr w:type="gramStart"/>
+      <w:r>
+        <w:rPr>
+          <w:rFonts w:cs="Times New Roman"/>
+          <w:sz w:val="24"/>
+          <w:szCs w:val="24"/>
+        </w:rPr>
+        <w:t>)</w:t>
       </w:r>
       <w:r>
         <w:rPr>
@@ -6048,7 +5926,17 @@
           <w:sz w:val="24"/>
           <w:szCs w:val="24"/>
         </w:rPr>
-        <w:t>add reference</w:t>
+        <w:t>add</w:t>
+      </w:r>
+      <w:proofErr w:type="gramEnd"/>
+      <w:r>
+        <w:rPr>
+          <w:rFonts w:cs="Times New Roman"/>
+          <w:color w:val="FF0000"/>
+          <w:sz w:val="24"/>
+          <w:szCs w:val="24"/>
+        </w:rPr>
+        <w:t xml:space="preserve"> reference</w:t>
       </w:r>
     </w:p>
     <w:p>
@@ -6078,7 +5966,25 @@
           <w:sz w:val="24"/>
           <w:szCs w:val="24"/>
         </w:rPr>
-        <w:t xml:space="preserve">On the other hand, agile development is, as the name suggests, much more about agility and dynamicity. It tries not to predict as much, but rather adapt to change because it assumes, we cannot get things right upfront. In contrast to plan-driven, it is all about the value, not so much the process. The formality is also much lower, meaning the number of ceremonies is lowered to a minimum. What matters is teamwork, strong collaboration with </w:t>
+        <w:t xml:space="preserve">On the other hand, agile development is, as the name suggests, much more about agility and dynamicity. It tries not to predict as much, but rather adapt to change because it assumes, we cannot get things right </w:t>
+      </w:r>
+      <w:proofErr w:type="spellStart"/>
+      <w:r>
+        <w:rPr>
+          <w:rFonts w:cs="Times New Roman"/>
+          <w:sz w:val="24"/>
+          <w:szCs w:val="24"/>
+        </w:rPr>
+        <w:t>upfront</w:t>
+      </w:r>
+      <w:proofErr w:type="spellEnd"/>
+      <w:r>
+        <w:rPr>
+          <w:rFonts w:cs="Times New Roman"/>
+          <w:sz w:val="24"/>
+          <w:szCs w:val="24"/>
+        </w:rPr>
+        <w:t xml:space="preserve">. In contrast to plan-driven, it is all about the value, not so much the process. The formality is also much lower, meaning the number of ceremonies is lowered to a minimum. What matters is teamwork, strong collaboration with </w:t>
       </w:r>
       <w:r>
         <w:rPr>
@@ -6468,7 +6374,7 @@
           <w:szCs w:val="28"/>
         </w:rPr>
       </w:pPr>
-      <w:bookmarkStart w:id="8" w:name="_Toc59117183"/>
+      <w:bookmarkStart w:id="8" w:name="_Toc59139587"/>
       <w:r>
         <w:rPr>
           <w:b/>
@@ -6628,7 +6534,25 @@
           <w:sz w:val="24"/>
           <w:szCs w:val="24"/>
         </w:rPr>
-        <w:t>Our team is all about communication. We stay in touch at all times, we report to each other our steps, progress</w:t>
+        <w:t xml:space="preserve">Our team is all about communication. We </w:t>
+      </w:r>
+      <w:proofErr w:type="gramStart"/>
+      <w:r>
+        <w:rPr>
+          <w:rFonts w:cs="Times New Roman"/>
+          <w:sz w:val="24"/>
+          <w:szCs w:val="24"/>
+        </w:rPr>
+        <w:t>stay in touch at all times</w:t>
+      </w:r>
+      <w:proofErr w:type="gramEnd"/>
+      <w:r>
+        <w:rPr>
+          <w:rFonts w:cs="Times New Roman"/>
+          <w:sz w:val="24"/>
+          <w:szCs w:val="24"/>
+        </w:rPr>
+        <w:t>, we report to each other our steps, progress</w:t>
       </w:r>
       <w:r>
         <w:rPr>
@@ -6644,7 +6568,25 @@
           <w:sz w:val="24"/>
           <w:szCs w:val="24"/>
         </w:rPr>
-        <w:t xml:space="preserve"> and decisions. Like this, we are able to keep the team working perfectly on both individual and group level</w:t>
+        <w:t xml:space="preserve"> and decisions. Like this, we </w:t>
+      </w:r>
+      <w:proofErr w:type="gramStart"/>
+      <w:r>
+        <w:rPr>
+          <w:rFonts w:cs="Times New Roman"/>
+          <w:sz w:val="24"/>
+          <w:szCs w:val="24"/>
+        </w:rPr>
+        <w:t>are able to</w:t>
+      </w:r>
+      <w:proofErr w:type="gramEnd"/>
+      <w:r>
+        <w:rPr>
+          <w:rFonts w:cs="Times New Roman"/>
+          <w:sz w:val="24"/>
+          <w:szCs w:val="24"/>
+        </w:rPr>
+        <w:t xml:space="preserve"> keep the team working perfectly on both individual and group level</w:t>
       </w:r>
       <w:r>
         <w:rPr>
@@ -6914,7 +6856,7 @@
           <w:szCs w:val="28"/>
         </w:rPr>
       </w:pPr>
-      <w:bookmarkStart w:id="9" w:name="_Toc59117184"/>
+      <w:bookmarkStart w:id="9" w:name="_Toc59139588"/>
       <w:r>
         <w:rPr>
           <w:b/>
@@ -7073,7 +7015,7 @@
               <w:sz w:val="24"/>
               <w:szCs w:val="24"/>
             </w:rPr>
-            <w:t>[2]</w:t>
+            <w:t>[1]</w:t>
           </w:r>
           <w:r>
             <w:rPr>
@@ -7107,7 +7049,16 @@
           <w:sz w:val="24"/>
           <w:szCs w:val="24"/>
         </w:rPr>
-        <w:t xml:space="preserve"> to our project. We pushed those that worked for us to the extreme as advised by the creators of the XP methodology. Let</w:t>
+        <w:t xml:space="preserve"> to our project. We pushed those that worked for us to the extreme as advised by the creators of the XP methodology. </w:t>
+      </w:r>
+      <w:proofErr w:type="gramStart"/>
+      <w:r>
+        <w:rPr>
+          <w:rFonts w:cs="Times New Roman"/>
+          <w:sz w:val="24"/>
+          <w:szCs w:val="24"/>
+        </w:rPr>
+        <w:t>Let</w:t>
       </w:r>
       <w:r>
         <w:rPr>
@@ -7123,7 +7074,16 @@
           <w:sz w:val="24"/>
           <w:szCs w:val="24"/>
         </w:rPr>
-        <w:t>s go through them one by one and see how we implemented or embraced them</w:t>
+        <w:t>s</w:t>
+      </w:r>
+      <w:proofErr w:type="gramEnd"/>
+      <w:r>
+        <w:rPr>
+          <w:rFonts w:cs="Times New Roman"/>
+          <w:sz w:val="24"/>
+          <w:szCs w:val="24"/>
+        </w:rPr>
+        <w:t xml:space="preserve"> go through them one by one and see how we implemented or embraced them</w:t>
       </w:r>
       <w:r>
         <w:rPr>
@@ -7218,7 +7178,25 @@
           <w:sz w:val="24"/>
           <w:szCs w:val="24"/>
         </w:rPr>
-        <w:t>In our team, which has been together for longer than a year now, we value communication above everything else. We are not only teammates, we are also friends, housemates. We are in touch every single day and we like spending time together. It only feels natural to us to voice our concerns, talk about obstacles and problems</w:t>
+        <w:t xml:space="preserve">In our team, which has been together for longer than a year now, we value communication above everything else. We are not only teammates, </w:t>
+      </w:r>
+      <w:proofErr w:type="gramStart"/>
+      <w:r>
+        <w:rPr>
+          <w:rFonts w:cs="Times New Roman"/>
+          <w:sz w:val="24"/>
+          <w:szCs w:val="24"/>
+        </w:rPr>
+        <w:t>we</w:t>
+      </w:r>
+      <w:proofErr w:type="gramEnd"/>
+      <w:r>
+        <w:rPr>
+          <w:rFonts w:cs="Times New Roman"/>
+          <w:sz w:val="24"/>
+          <w:szCs w:val="24"/>
+        </w:rPr>
+        <w:t xml:space="preserve"> are also friends, housemates. We are in touch every single day and we like spending time together. It only feels natural to us to voice our concerns, talk about obstacles and problems</w:t>
       </w:r>
       <w:r>
         <w:rPr>
@@ -7335,7 +7313,25 @@
           <w:sz w:val="24"/>
           <w:szCs w:val="24"/>
         </w:rPr>
-        <w:t>imple design is an easy thing for advanced programmers and software developers because it is easy for them to distinguish what is and what is not going to be needed. We have, nevertheless, tried to write our code as simple as possible, do not code “for the future” and only hunt for the functionality needed at the moment. In the end, we have all agreed that we have made enormous progress in this regard, spending the final weeks on coding only the “right here, right now” functionality</w:t>
+        <w:t xml:space="preserve">imple design is an easy thing for advanced programmers and software developers because it is easy for them to distinguish what is and what is not going to be needed. We have, nevertheless, tried to write our code as simple as possible, do not code “for the future” and only hunt for the functionality needed </w:t>
+      </w:r>
+      <w:proofErr w:type="gramStart"/>
+      <w:r>
+        <w:rPr>
+          <w:rFonts w:cs="Times New Roman"/>
+          <w:sz w:val="24"/>
+          <w:szCs w:val="24"/>
+        </w:rPr>
+        <w:t>at the moment</w:t>
+      </w:r>
+      <w:proofErr w:type="gramEnd"/>
+      <w:r>
+        <w:rPr>
+          <w:rFonts w:cs="Times New Roman"/>
+          <w:sz w:val="24"/>
+          <w:szCs w:val="24"/>
+        </w:rPr>
+        <w:t>. In the end, we have all agreed that we have made enormous progress in this regard, spending the final weeks on coding only the “right here, right now” functionality</w:t>
       </w:r>
       <w:r>
         <w:rPr>
@@ -7420,7 +7416,25 @@
           <w:sz w:val="24"/>
           <w:szCs w:val="24"/>
         </w:rPr>
-        <w:t xml:space="preserve"> etc. In our case, the respect was only internal, but on a high level </w:t>
+        <w:t xml:space="preserve"> etc. In our case, the respect was only internal, but on a high </w:t>
+      </w:r>
+      <w:proofErr w:type="gramStart"/>
+      <w:r>
+        <w:rPr>
+          <w:rFonts w:cs="Times New Roman"/>
+          <w:sz w:val="24"/>
+          <w:szCs w:val="24"/>
+        </w:rPr>
+        <w:t>level</w:t>
+      </w:r>
+      <w:proofErr w:type="gramEnd"/>
+      <w:r>
+        <w:rPr>
+          <w:rFonts w:cs="Times New Roman"/>
+          <w:sz w:val="24"/>
+          <w:szCs w:val="24"/>
+        </w:rPr>
+        <w:t xml:space="preserve"> </w:t>
       </w:r>
       <w:r>
         <w:rPr>
@@ -7786,7 +7800,25 @@
           <w:sz w:val="24"/>
           <w:szCs w:val="24"/>
         </w:rPr>
-        <w:t>Refactoring was second nature to us. We have refactored from the smallest bits of code such as local variable names (from id to userId to be more understandable) to complex conditional logic, for example</w:t>
+        <w:t xml:space="preserve">Refactoring was second nature to us. We have refactored from the smallest bits of code such as local variable names (from id to </w:t>
+      </w:r>
+      <w:proofErr w:type="spellStart"/>
+      <w:r>
+        <w:rPr>
+          <w:rFonts w:cs="Times New Roman"/>
+          <w:sz w:val="24"/>
+          <w:szCs w:val="24"/>
+        </w:rPr>
+        <w:t>userId</w:t>
+      </w:r>
+      <w:proofErr w:type="spellEnd"/>
+      <w:r>
+        <w:rPr>
+          <w:rFonts w:cs="Times New Roman"/>
+          <w:sz w:val="24"/>
+          <w:szCs w:val="24"/>
+        </w:rPr>
+        <w:t xml:space="preserve"> to be more understandable) to complex conditional logic, for example</w:t>
       </w:r>
       <w:r>
         <w:rPr>
@@ -7834,7 +7866,25 @@
           <w:sz w:val="24"/>
           <w:szCs w:val="24"/>
         </w:rPr>
-        <w:t xml:space="preserve"> specific assignment. The process of refactoring has been embraced at all times and was generally considered the most important one</w:t>
+        <w:t xml:space="preserve"> specific assignment. The process of refactoring has been </w:t>
+      </w:r>
+      <w:proofErr w:type="gramStart"/>
+      <w:r>
+        <w:rPr>
+          <w:rFonts w:cs="Times New Roman"/>
+          <w:sz w:val="24"/>
+          <w:szCs w:val="24"/>
+        </w:rPr>
+        <w:t>embraced at all times</w:t>
+      </w:r>
+      <w:proofErr w:type="gramEnd"/>
+      <w:r>
+        <w:rPr>
+          <w:rFonts w:cs="Times New Roman"/>
+          <w:sz w:val="24"/>
+          <w:szCs w:val="24"/>
+        </w:rPr>
+        <w:t xml:space="preserve"> and was generally considered the most important one</w:t>
       </w:r>
       <w:r>
         <w:rPr>
@@ -8212,7 +8262,7 @@
               <w:sz w:val="24"/>
               <w:szCs w:val="24"/>
             </w:rPr>
-            <w:t>[3]</w:t>
+            <w:t>[2]</w:t>
           </w:r>
           <w:r>
             <w:rPr>
@@ -8359,7 +8409,7 @@
               <w:sz w:val="24"/>
               <w:szCs w:val="24"/>
             </w:rPr>
-            <w:t>[4]</w:t>
+            <w:t>[3]</w:t>
           </w:r>
           <w:r>
             <w:rPr>
@@ -8556,7 +8606,16 @@
           <w:szCs w:val="24"/>
         </w:rPr>
         <w:lastRenderedPageBreak/>
-        <w:t>foundations of our system were laid, and we could see its advantage of being certain at all time</w:t>
+        <w:t xml:space="preserve">foundations of our system were laid, and we could see its advantage of </w:t>
+      </w:r>
+      <w:proofErr w:type="gramStart"/>
+      <w:r>
+        <w:rPr>
+          <w:rFonts w:cs="Times New Roman"/>
+          <w:sz w:val="24"/>
+          <w:szCs w:val="24"/>
+        </w:rPr>
+        <w:t>being certain at all time</w:t>
       </w:r>
       <w:r>
         <w:rPr>
@@ -8566,6 +8625,7 @@
         </w:rPr>
         <w:t>s</w:t>
       </w:r>
+      <w:proofErr w:type="gramEnd"/>
       <w:r>
         <w:rPr>
           <w:rFonts w:cs="Times New Roman"/>
@@ -8703,7 +8763,25 @@
           <w:sz w:val="24"/>
           <w:szCs w:val="24"/>
         </w:rPr>
-        <w:t>We did not have a “clean computer” just for daily builds and integration tests, but we at least implemented gitignore file to avoid the issue of different packages and frameworks installed on different computers, which are usually the cause for the most common explanation of programming issues: “but it works on my computer”</w:t>
+        <w:t xml:space="preserve">We did not have a “clean computer” just for daily builds and integration tests, but we at least implemented </w:t>
+      </w:r>
+      <w:proofErr w:type="spellStart"/>
+      <w:r>
+        <w:rPr>
+          <w:rFonts w:cs="Times New Roman"/>
+          <w:sz w:val="24"/>
+          <w:szCs w:val="24"/>
+        </w:rPr>
+        <w:t>gitignore</w:t>
+      </w:r>
+      <w:proofErr w:type="spellEnd"/>
+      <w:r>
+        <w:rPr>
+          <w:rFonts w:cs="Times New Roman"/>
+          <w:sz w:val="24"/>
+          <w:szCs w:val="24"/>
+        </w:rPr>
+        <w:t xml:space="preserve"> file to avoid the issue of different packages and frameworks installed on different computers, which are usually the cause for the most common explanation of programming issues: “but it works on my computer”</w:t>
       </w:r>
       <w:r>
         <w:rPr>
@@ -9220,7 +9298,25 @@
           <w:sz w:val="24"/>
           <w:szCs w:val="24"/>
         </w:rPr>
-        <w:t xml:space="preserve">, customer chooses the content of the first release. We would consider release planning, but we would need more time, somewhere around sprint 6-7. For us, the main focus was to have working code after each sprint with hand-in deadline. This phase was little bit different from what XP dictates in our case. </w:t>
+        <w:t xml:space="preserve">, customer chooses the content of the first release. We would consider release planning, but we would need more time, somewhere around sprint 6-7. For us, the </w:t>
+      </w:r>
+      <w:proofErr w:type="gramStart"/>
+      <w:r>
+        <w:rPr>
+          <w:rFonts w:cs="Times New Roman"/>
+          <w:sz w:val="24"/>
+          <w:szCs w:val="24"/>
+        </w:rPr>
+        <w:t>main focus</w:t>
+      </w:r>
+      <w:proofErr w:type="gramEnd"/>
+      <w:r>
+        <w:rPr>
+          <w:rFonts w:cs="Times New Roman"/>
+          <w:sz w:val="24"/>
+          <w:szCs w:val="24"/>
+        </w:rPr>
+        <w:t xml:space="preserve"> was to have working code after each sprint with hand-in deadline. This phase was little bit different from what XP dictates in our case. </w:t>
       </w:r>
     </w:p>
     <w:p>
@@ -9366,7 +9462,7 @@
           <w:szCs w:val="28"/>
         </w:rPr>
       </w:pPr>
-      <w:bookmarkStart w:id="10" w:name="_Toc59117185"/>
+      <w:bookmarkStart w:id="10" w:name="_Toc59139589"/>
       <w:r>
         <w:rPr>
           <w:b/>
@@ -9693,7 +9789,47 @@
           <w:sz w:val="24"/>
           <w:szCs w:val="24"/>
         </w:rPr>
-        <w:t xml:space="preserve"> his powers would definitely help us. One of the mentioned situations would definitely be management of the task board during the sprints.</w:t>
+        <w:t xml:space="preserve"> his powers would </w:t>
+      </w:r>
+      <w:proofErr w:type="gramStart"/>
+      <w:r>
+        <w:rPr>
+          <w:rFonts w:cs="Times New Roman"/>
+          <w:color w:val="000000" w:themeColor="text1"/>
+          <w:sz w:val="24"/>
+          <w:szCs w:val="24"/>
+        </w:rPr>
+        <w:t>definitely help</w:t>
+      </w:r>
+      <w:proofErr w:type="gramEnd"/>
+      <w:r>
+        <w:rPr>
+          <w:rFonts w:cs="Times New Roman"/>
+          <w:color w:val="000000" w:themeColor="text1"/>
+          <w:sz w:val="24"/>
+          <w:szCs w:val="24"/>
+        </w:rPr>
+        <w:t xml:space="preserve"> us. One of the mentioned situations would </w:t>
+      </w:r>
+      <w:proofErr w:type="gramStart"/>
+      <w:r>
+        <w:rPr>
+          <w:rFonts w:cs="Times New Roman"/>
+          <w:color w:val="000000" w:themeColor="text1"/>
+          <w:sz w:val="24"/>
+          <w:szCs w:val="24"/>
+        </w:rPr>
+        <w:t>definitely be</w:t>
+      </w:r>
+      <w:proofErr w:type="gramEnd"/>
+      <w:r>
+        <w:rPr>
+          <w:rFonts w:cs="Times New Roman"/>
+          <w:color w:val="000000" w:themeColor="text1"/>
+          <w:sz w:val="24"/>
+          <w:szCs w:val="24"/>
+        </w:rPr>
+        <w:t xml:space="preserve"> management of the task board during the sprints.</w:t>
       </w:r>
     </w:p>
     <w:p>
@@ -10120,7 +10256,27 @@
           <w:szCs w:val="24"/>
         </w:rPr>
         <w:tab/>
-        <w:t xml:space="preserve">Our usual sprint planning started every Tuesday around 9AM. We would open the Product Backlog, look at the User Stories with the highest priorities and discuss the possible combinations and outcomes. After choosing the highest priority user story we wanted to keep it cohesive so the question always was what other user stories would make a good combination with it. We would also look at our velocity and every time our aim was to target values around 30 velocity. After choosing all the user stories for the sprint backlog we would look at them again as a whole and discuss any doubts. In the next phase we would take the individual user stories one by one and create Task for them accordingly. If we felt a task was too complex </w:t>
+        <w:t xml:space="preserve">Our usual sprint planning started every Tuesday around 9AM. We would open the Product Backlog, look at the User Stories with the highest priorities and discuss the possible combinations and outcomes. After choosing the highest priority user story we wanted to keep it cohesive so the question always was what other user stories would make a good combination with it. We would also look at our velocity and every time our aim was to target values around 30 velocity. After choosing all the user stories for the sprint backlog we would look at them again as a whole and discuss any doubts. In the next phase we would take the individual user stories one by one and create Task for them accordingly. If we felt a task was too </w:t>
+      </w:r>
+      <w:proofErr w:type="gramStart"/>
+      <w:r>
+        <w:rPr>
+          <w:rFonts w:cs="Times New Roman"/>
+          <w:color w:val="000000" w:themeColor="text1"/>
+          <w:sz w:val="24"/>
+          <w:szCs w:val="24"/>
+        </w:rPr>
+        <w:t>complex</w:t>
+      </w:r>
+      <w:proofErr w:type="gramEnd"/>
+      <w:r>
+        <w:rPr>
+          <w:rFonts w:cs="Times New Roman"/>
+          <w:color w:val="000000" w:themeColor="text1"/>
+          <w:sz w:val="24"/>
+          <w:szCs w:val="24"/>
+        </w:rPr>
+        <w:t xml:space="preserve"> </w:t>
       </w:r>
       <w:r>
         <w:rPr>
@@ -10130,7 +10286,27 @@
           <w:szCs w:val="24"/>
         </w:rPr>
         <w:lastRenderedPageBreak/>
-        <w:t>we would divided it into smaller tasks, until preferred atomicity. When assigning value of difficulty to tasks, we would often choose one task which was in the “middle” and based on that information we would assign effort values to other tasks. We used the Fibonacci number scale for representing the numbers of difficulty. At the end when everything was set and prepared we would start the sprint. We would commonly refer to the sprints by the name of the most prioritized user story, for example “WPF Sprint” or “Authentication/Authorization Sprint”.</w:t>
+        <w:t xml:space="preserve">we would divided it into smaller tasks, until preferred atomicity. When assigning value of difficulty to tasks, we would often choose one task which was in the “middle” and based on that information we would assign effort values to other tasks. We used the Fibonacci number scale for representing the numbers of difficulty. At the end when everything was set and </w:t>
+      </w:r>
+      <w:proofErr w:type="gramStart"/>
+      <w:r>
+        <w:rPr>
+          <w:rFonts w:cs="Times New Roman"/>
+          <w:color w:val="000000" w:themeColor="text1"/>
+          <w:sz w:val="24"/>
+          <w:szCs w:val="24"/>
+        </w:rPr>
+        <w:t>prepared</w:t>
+      </w:r>
+      <w:proofErr w:type="gramEnd"/>
+      <w:r>
+        <w:rPr>
+          <w:rFonts w:cs="Times New Roman"/>
+          <w:color w:val="000000" w:themeColor="text1"/>
+          <w:sz w:val="24"/>
+          <w:szCs w:val="24"/>
+        </w:rPr>
+        <w:t xml:space="preserve"> we would start the sprint. We would commonly refer to the sprints by the name of the most prioritized user story, for example “WPF Sprint” or “Authentication/Authorization Sprint”.</w:t>
       </w:r>
     </w:p>
     <w:p>
@@ -10183,7 +10359,27 @@
           <w:szCs w:val="24"/>
         </w:rPr>
         <w:tab/>
-        <w:t>In the sprint reviews we would always present our latest work from the previous sprint. The reviews were very beneficiary to our group project, it helped us to get the much-needed feedback from the teachers. Besides the teachers we got also asked questioned by our fellow classmates. We were also on the other side of the table where we would ask questions. For example, we were unsure of the row version implementation but we discussed it with one of the groups and later with teachers. That gave us an idea and assured us that we were on the right track. Getting all this feedback made us realize some possible improvements and helped us to develop an overall better product</w:t>
+        <w:t xml:space="preserve">In the sprint reviews we would always present our latest work from the previous sprint. The reviews were very beneficiary to our group project, it helped us to get the much-needed feedback from the teachers. Besides the teachers we got also asked questioned by our fellow classmates. We were also on the other side of the table where we would ask questions. For example, we were unsure of the row version </w:t>
+      </w:r>
+      <w:proofErr w:type="gramStart"/>
+      <w:r>
+        <w:rPr>
+          <w:rFonts w:cs="Times New Roman"/>
+          <w:color w:val="000000" w:themeColor="text1"/>
+          <w:sz w:val="24"/>
+          <w:szCs w:val="24"/>
+        </w:rPr>
+        <w:t>implementation</w:t>
+      </w:r>
+      <w:proofErr w:type="gramEnd"/>
+      <w:r>
+        <w:rPr>
+          <w:rFonts w:cs="Times New Roman"/>
+          <w:color w:val="000000" w:themeColor="text1"/>
+          <w:sz w:val="24"/>
+          <w:szCs w:val="24"/>
+        </w:rPr>
+        <w:t xml:space="preserve"> but we discussed it with one of the groups and later with teachers. That gave us an idea and assured us that we were on the right track. Getting all this feedback made us realize some possible improvements and helped us to develop an overall better product</w:t>
       </w:r>
     </w:p>
     <w:p>
@@ -10236,7 +10432,27 @@
           <w:szCs w:val="24"/>
         </w:rPr>
         <w:tab/>
-        <w:t>Daily scrums were a huge part in our development process. In our case we could call it a hybrid between daily scrum and daily stand-up because we used some practices from XP as well. We would meet almost every day around 9AM. The main questions were: “What did I do yesterday?”, “What will I do today?” and “Do I see any impediment that prevents me or the development team from meeting the sprint goal?”. We would take random turns until every group member would answer these questions. After that we would inspect the sprint task table and use these three questions as a guide to see how we are progressing so far and if anything needs to be adjusted. We would also move the tasks that were finished from the previous day from “In progress” to “Done”. If everything was to our satisfaction, we would end the daily scrum by assigning each other by preference into groups for pair programming. When the groups were formed, we would start working on developing the product and repeat the same process again in the next day.</w:t>
+        <w:t xml:space="preserve">Daily scrums were a huge part in our development process. In our case we could call it a hybrid between daily scrum and daily stand-up because we used some practices from XP as well. We would meet almost every day around 9AM. The main questions were: “What did I do yesterday?”, “What will I do today?” and “Do I see any impediment that prevents me or the development team from meeting the sprint goal?”. We would take random turns until every group member would answer these questions. After that we would inspect the sprint task table and use these three questions as a guide to see how we are progressing so far and if anything needs to be adjusted. We would also move the tasks that were finished from the previous day from “In progress” to “Done”. If everything </w:t>
+      </w:r>
+      <w:proofErr w:type="gramStart"/>
+      <w:r>
+        <w:rPr>
+          <w:rFonts w:cs="Times New Roman"/>
+          <w:color w:val="000000" w:themeColor="text1"/>
+          <w:sz w:val="24"/>
+          <w:szCs w:val="24"/>
+        </w:rPr>
+        <w:t>was</w:t>
+      </w:r>
+      <w:proofErr w:type="gramEnd"/>
+      <w:r>
+        <w:rPr>
+          <w:rFonts w:cs="Times New Roman"/>
+          <w:color w:val="000000" w:themeColor="text1"/>
+          <w:sz w:val="24"/>
+          <w:szCs w:val="24"/>
+        </w:rPr>
+        <w:t xml:space="preserve"> to our satisfaction, we would end the daily scrum by assigning each other by preference into groups for pair programming. When the groups were formed, we would start working on developing the product and repeat the same process again in the next day.</w:t>
       </w:r>
     </w:p>
     <w:p>
@@ -10299,7 +10515,27 @@
           <w:szCs w:val="24"/>
         </w:rPr>
         <w:lastRenderedPageBreak/>
-        <w:t>that meant there was confusion in the team on who was working on what. It resulted in two different groups working on the same task, thus creating a conflict in the version control and losing valuable time. We solved this issue in the sprint retrospective by agreeing that when someone works on a specific task, it is properly labeled “in progress” in the sprint task board.</w:t>
+        <w:t xml:space="preserve">that meant there was confusion in the team on who was working on what. It resulted in two different groups working on the same task, thus creating a conflict in the version </w:t>
+      </w:r>
+      <w:proofErr w:type="gramStart"/>
+      <w:r>
+        <w:rPr>
+          <w:rFonts w:cs="Times New Roman"/>
+          <w:color w:val="000000" w:themeColor="text1"/>
+          <w:sz w:val="24"/>
+          <w:szCs w:val="24"/>
+        </w:rPr>
+        <w:t>control</w:t>
+      </w:r>
+      <w:proofErr w:type="gramEnd"/>
+      <w:r>
+        <w:rPr>
+          <w:rFonts w:cs="Times New Roman"/>
+          <w:color w:val="000000" w:themeColor="text1"/>
+          <w:sz w:val="24"/>
+          <w:szCs w:val="24"/>
+        </w:rPr>
+        <w:t xml:space="preserve"> and losing valuable time. We solved this issue in the sprint retrospective by agreeing that when someone works on a specific task, it is properly labeled “in progress” in the sprint task board.</w:t>
       </w:r>
     </w:p>
     <w:p>
@@ -10560,62 +10796,326 @@
           <w:szCs w:val="24"/>
         </w:rPr>
         <w:tab/>
-        <w:t xml:space="preserve">During the sprint we were using the Burnup chart which was automatically generated through </w:t>
-      </w:r>
-      <w:r>
-        <w:rPr>
-          <w:rFonts w:cs="Times New Roman"/>
-          <w:color w:val="000000" w:themeColor="text1"/>
-          <w:sz w:val="24"/>
-          <w:szCs w:val="24"/>
-        </w:rPr>
-        <w:t>i</w:t>
-      </w:r>
-      <w:r>
-        <w:rPr>
-          <w:rFonts w:cs="Times New Roman"/>
-          <w:color w:val="000000" w:themeColor="text1"/>
-          <w:sz w:val="24"/>
-          <w:szCs w:val="24"/>
-        </w:rPr>
-        <w:t>ce</w:t>
-      </w:r>
-      <w:r>
-        <w:rPr>
-          <w:rFonts w:cs="Times New Roman"/>
-          <w:color w:val="000000" w:themeColor="text1"/>
-          <w:sz w:val="24"/>
-          <w:szCs w:val="24"/>
-        </w:rPr>
-        <w:t>S</w:t>
-      </w:r>
-      <w:r>
-        <w:rPr>
-          <w:rFonts w:cs="Times New Roman"/>
-          <w:color w:val="000000" w:themeColor="text1"/>
-          <w:sz w:val="24"/>
-          <w:szCs w:val="24"/>
-        </w:rPr>
-        <w:t>crum. We were tracking tasks rather than points which in our case told us more about what other developers are coding and how well we are doing as a team. We had some days where we would plateau and knowing this information we should have acted accordingly to the situation and adapt the sprint backlog to any delays from our end. This means that we did not utilize the burnup chart to its full potential. We rather used it during the sprint review th</w:t>
-      </w:r>
-      <w:r>
-        <w:rPr>
-          <w:rFonts w:cs="Times New Roman"/>
-          <w:color w:val="000000" w:themeColor="text1"/>
-          <w:sz w:val="24"/>
-          <w:szCs w:val="24"/>
-        </w:rPr>
-        <w:t>a</w:t>
-      </w:r>
-      <w:r>
-        <w:rPr>
-          <w:rFonts w:cs="Times New Roman"/>
-          <w:color w:val="000000" w:themeColor="text1"/>
-          <w:sz w:val="24"/>
-          <w:szCs w:val="24"/>
-        </w:rPr>
-        <w:t xml:space="preserve">n using it throughout the whole sprint as a guideline. </w:t>
-      </w:r>
+      </w:r>
+      <w:r>
+        <w:rPr>
+          <w:rFonts w:cs="Times New Roman"/>
+          <w:color w:val="000000" w:themeColor="text1"/>
+          <w:sz w:val="24"/>
+          <w:szCs w:val="24"/>
+        </w:rPr>
+        <w:t>Burnup chart</w:t>
+      </w:r>
+      <w:r>
+        <w:rPr>
+          <w:rFonts w:cs="Times New Roman"/>
+          <w:sz w:val="24"/>
+          <w:szCs w:val="24"/>
+        </w:rPr>
+        <w:t xml:space="preserve"> is a graph that </w:t>
+      </w:r>
+      <w:r>
+        <w:rPr>
+          <w:rFonts w:cs="Times New Roman"/>
+          <w:sz w:val="24"/>
+          <w:szCs w:val="24"/>
+        </w:rPr>
+        <w:t>helped</w:t>
+      </w:r>
+      <w:r>
+        <w:rPr>
+          <w:rFonts w:cs="Times New Roman"/>
+          <w:sz w:val="24"/>
+          <w:szCs w:val="24"/>
+        </w:rPr>
+        <w:t xml:space="preserve"> </w:t>
+      </w:r>
+      <w:r>
+        <w:rPr>
+          <w:rFonts w:cs="Times New Roman"/>
+          <w:sz w:val="24"/>
+          <w:szCs w:val="24"/>
+        </w:rPr>
+        <w:t>us</w:t>
+      </w:r>
+      <w:r>
+        <w:rPr>
+          <w:rFonts w:cs="Times New Roman"/>
+          <w:sz w:val="24"/>
+          <w:szCs w:val="24"/>
+        </w:rPr>
+        <w:t xml:space="preserve"> to analyze the progress of the work in relation to the </w:t>
+      </w:r>
+      <w:r>
+        <w:rPr>
+          <w:rFonts w:cs="Times New Roman"/>
+          <w:sz w:val="24"/>
+          <w:szCs w:val="24"/>
+        </w:rPr>
+        <w:t>total story points for the current sprint</w:t>
+      </w:r>
+      <w:r>
+        <w:rPr>
+          <w:rFonts w:cs="Times New Roman"/>
+          <w:sz w:val="24"/>
+          <w:szCs w:val="24"/>
+        </w:rPr>
+        <w:t>.</w:t>
+      </w:r>
+      <w:r>
+        <w:rPr>
+          <w:rFonts w:cs="Times New Roman"/>
+          <w:sz w:val="24"/>
+          <w:szCs w:val="24"/>
+        </w:rPr>
+        <w:t xml:space="preserve"> </w:t>
+      </w:r>
+      <w:r>
+        <w:rPr>
+          <w:rFonts w:cs="Times New Roman"/>
+          <w:color w:val="000000" w:themeColor="text1"/>
+          <w:sz w:val="24"/>
+          <w:szCs w:val="24"/>
+        </w:rPr>
+        <w:t xml:space="preserve">We were tracking tasks rather than points which in our case told us more about what other developers are coding and how well we are doing as a team. </w:t>
+      </w:r>
+      <w:r>
+        <w:rPr>
+          <w:rFonts w:cs="Times New Roman"/>
+          <w:color w:val="000000" w:themeColor="text1"/>
+          <w:sz w:val="24"/>
+          <w:szCs w:val="24"/>
+        </w:rPr>
+        <w:t xml:space="preserve">Sometimes if we had just looked at our burnup chart during the sprint, we would have noticed that we had no chance of finishing all tasks. </w:t>
+      </w:r>
+      <w:r>
+        <w:rPr>
+          <w:rFonts w:cs="Times New Roman"/>
+          <w:color w:val="000000" w:themeColor="text1"/>
+          <w:sz w:val="24"/>
+          <w:szCs w:val="24"/>
+        </w:rPr>
+        <w:t xml:space="preserve">But because we did not do so we were left with unfinished tasks at the end of the sprint. </w:t>
+      </w:r>
+      <w:r>
+        <w:rPr>
+          <w:rFonts w:cs="Times New Roman"/>
+          <w:color w:val="000000" w:themeColor="text1"/>
+          <w:sz w:val="24"/>
+          <w:szCs w:val="24"/>
+        </w:rPr>
+        <w:t xml:space="preserve">This means that we did not utilize the burnup chart to its full potential. </w:t>
+      </w:r>
+    </w:p>
+    <w:p>
+      <w:pPr>
+        <w:tabs>
+          <w:tab w:val="left" w:pos="900"/>
+        </w:tabs>
+        <w:spacing w:after="0" w:line="360" w:lineRule="auto"/>
+        <w:jc w:val="both"/>
+        <w:rPr>
+          <w:rFonts w:cs="Times New Roman"/>
+          <w:sz w:val="24"/>
+          <w:szCs w:val="24"/>
+        </w:rPr>
+      </w:pPr>
+      <w:r>
+        <w:rPr>
+          <w:rFonts w:cs="Times New Roman"/>
+          <w:sz w:val="24"/>
+          <w:szCs w:val="24"/>
+        </w:rPr>
+        <w:tab/>
+      </w:r>
+      <w:r>
+        <w:rPr>
+          <w:rFonts w:cs="Times New Roman"/>
+          <w:sz w:val="24"/>
+          <w:szCs w:val="24"/>
+        </w:rPr>
+        <w:t xml:space="preserve">In the figure </w:t>
+      </w:r>
+      <w:r>
+        <w:rPr>
+          <w:rFonts w:cs="Times New Roman"/>
+          <w:color w:val="FF0000"/>
+          <w:sz w:val="24"/>
+          <w:szCs w:val="24"/>
+        </w:rPr>
+        <w:t xml:space="preserve">XXX </w:t>
+      </w:r>
+      <w:r>
+        <w:rPr>
+          <w:rFonts w:cs="Times New Roman"/>
+          <w:sz w:val="24"/>
+          <w:szCs w:val="24"/>
+        </w:rPr>
+        <w:t xml:space="preserve">you can see our burnup chart for sprint 4. The yellow line shows total number of story points, for this sprint it was 35. The blue line shows average or the ideal progress which should be made. The green line shows our actual progress. As you can see, at the beginning of the sprint we were behind the schedule, which was caused by changing the overall architecture. We were dealing with this user story for 2 days, but after we were </w:t>
+      </w:r>
+      <w:r>
+        <w:rPr>
+          <w:rFonts w:cs="Times New Roman"/>
+          <w:sz w:val="24"/>
+          <w:szCs w:val="24"/>
+        </w:rPr>
+        <w:lastRenderedPageBreak/>
+        <w:t>finished with it, we were constantly above average, therefore we added one more user story to this sprint – Change profile picture (changed the overall velocity by 1).</w:t>
+      </w:r>
+    </w:p>
+    <w:p>
+      <w:pPr>
+        <w:keepNext/>
+        <w:tabs>
+          <w:tab w:val="left" w:pos="900"/>
+        </w:tabs>
+        <w:spacing w:after="0" w:line="360" w:lineRule="auto"/>
+        <w:jc w:val="both"/>
+      </w:pPr>
+      <w:r>
+        <w:rPr>
+          <w:rFonts w:cs="Times New Roman"/>
+          <w:noProof/>
+          <w:sz w:val="24"/>
+          <w:szCs w:val="24"/>
+        </w:rPr>
+        <w:drawing>
+          <wp:inline distT="0" distB="0" distL="0" distR="0" wp14:anchorId="5C730302" wp14:editId="010B4073">
+            <wp:extent cx="5731510" cy="3575050"/>
+            <wp:effectExtent l="0" t="0" r="2540" b="6350"/>
+            <wp:docPr id="3" name="Picture 3" descr="Chart, line chart&#10;&#10;Description automatically generated"/>
+            <wp:cNvGraphicFramePr>
+              <a:graphicFrameLocks xmlns:a="http://schemas.openxmlformats.org/drawingml/2006/main" noChangeAspect="1"/>
+            </wp:cNvGraphicFramePr>
+            <a:graphic xmlns:a="http://schemas.openxmlformats.org/drawingml/2006/main">
+              <a:graphicData uri="http://schemas.openxmlformats.org/drawingml/2006/picture">
+                <pic:pic xmlns:pic="http://schemas.openxmlformats.org/drawingml/2006/picture">
+                  <pic:nvPicPr>
+                    <pic:cNvPr id="3" name="Picture 3" descr="Chart, line chart&#10;&#10;Description automatically generated"/>
+                    <pic:cNvPicPr/>
+                  </pic:nvPicPr>
+                  <pic:blipFill>
+                    <a:blip r:embed="rId15" cstate="print">
+                      <a:extLst>
+                        <a:ext uri="{28A0092B-C50C-407E-A947-70E740481C1C}">
+                          <a14:useLocalDpi xmlns:a14="http://schemas.microsoft.com/office/drawing/2010/main" val="0"/>
+                        </a:ext>
+                      </a:extLst>
+                    </a:blip>
+                    <a:stretch>
+                      <a:fillRect/>
+                    </a:stretch>
+                  </pic:blipFill>
+                  <pic:spPr>
+                    <a:xfrm>
+                      <a:off x="0" y="0"/>
+                      <a:ext cx="5731510" cy="3575050"/>
+                    </a:xfrm>
+                    <a:prstGeom prst="rect">
+                      <a:avLst/>
+                    </a:prstGeom>
+                  </pic:spPr>
+                </pic:pic>
+              </a:graphicData>
+            </a:graphic>
+          </wp:inline>
+        </w:drawing>
+      </w:r>
+    </w:p>
+    <w:p>
+      <w:pPr>
+        <w:pStyle w:val="Caption"/>
+        <w:jc w:val="both"/>
+        <w:rPr>
+          <w:rFonts w:cs="Times New Roman"/>
+          <w:sz w:val="24"/>
+          <w:szCs w:val="24"/>
+        </w:rPr>
+      </w:pPr>
+      <w:r>
+        <w:t xml:space="preserve">Figure </w:t>
+      </w:r>
+      <w:r>
+        <w:fldChar w:fldCharType="begin"/>
+      </w:r>
+      <w:r>
+        <w:instrText xml:space="preserve"> SEQ Figure \* ARABIC </w:instrText>
+      </w:r>
+      <w:r>
+        <w:fldChar w:fldCharType="separate"/>
+      </w:r>
+      <w:r>
+        <w:rPr>
+          <w:noProof/>
+        </w:rPr>
+        <w:t>3</w:t>
+      </w:r>
+      <w:r>
+        <w:fldChar w:fldCharType="end"/>
+      </w:r>
+      <w:r>
+        <w:t xml:space="preserve"> Burnup Chart - Sprint 4</w:t>
+      </w:r>
+    </w:p>
+    <w:p>
+      <w:pPr>
+        <w:tabs>
+          <w:tab w:val="left" w:pos="900"/>
+        </w:tabs>
+        <w:spacing w:after="0" w:line="360" w:lineRule="auto"/>
+        <w:jc w:val="both"/>
+        <w:rPr>
+          <w:rFonts w:cs="Times New Roman"/>
+          <w:color w:val="000000" w:themeColor="text1"/>
+          <w:sz w:val="24"/>
+          <w:szCs w:val="24"/>
+        </w:rPr>
+      </w:pPr>
+    </w:p>
+    <w:p>
+      <w:pPr>
+        <w:tabs>
+          <w:tab w:val="left" w:pos="900"/>
+        </w:tabs>
+        <w:spacing w:after="0" w:line="360" w:lineRule="auto"/>
+        <w:jc w:val="both"/>
+        <w:rPr>
+          <w:rFonts w:cs="Times New Roman"/>
+          <w:color w:val="000000" w:themeColor="text1"/>
+          <w:sz w:val="24"/>
+          <w:szCs w:val="24"/>
+        </w:rPr>
+      </w:pPr>
+    </w:p>
+    <w:p>
+      <w:pPr>
+        <w:tabs>
+          <w:tab w:val="left" w:pos="900"/>
+        </w:tabs>
+        <w:spacing w:after="0" w:line="360" w:lineRule="auto"/>
+        <w:jc w:val="both"/>
+        <w:rPr>
+          <w:rFonts w:cs="Times New Roman"/>
+          <w:color w:val="000000" w:themeColor="text1"/>
+          <w:sz w:val="24"/>
+          <w:szCs w:val="24"/>
+        </w:rPr>
+      </w:pPr>
+    </w:p>
+    <w:p>
+      <w:pPr>
+        <w:tabs>
+          <w:tab w:val="left" w:pos="900"/>
+        </w:tabs>
+        <w:spacing w:after="0" w:line="360" w:lineRule="auto"/>
+        <w:jc w:val="both"/>
+        <w:rPr>
+          <w:rFonts w:cs="Times New Roman"/>
+          <w:color w:val="000000" w:themeColor="text1"/>
+          <w:sz w:val="24"/>
+          <w:szCs w:val="24"/>
+        </w:rPr>
+      </w:pPr>
     </w:p>
     <w:p>
       <w:pPr>
@@ -10706,7 +11206,7 @@
           <w:szCs w:val="28"/>
         </w:rPr>
       </w:pPr>
-      <w:bookmarkStart w:id="11" w:name="_Toc59117186"/>
+      <w:bookmarkStart w:id="11" w:name="_Toc59139590"/>
       <w:r>
         <w:rPr>
           <w:b/>
@@ -10791,6 +11291,7 @@
           <w:sz w:val="24"/>
           <w:szCs w:val="24"/>
         </w:rPr>
+        <w:lastRenderedPageBreak/>
         <w:tab/>
       </w:r>
       <w:r>
@@ -10817,7 +11318,7 @@
           <w:color w:val="000000" w:themeColor="text1"/>
         </w:rPr>
       </w:pPr>
-      <w:bookmarkStart w:id="12" w:name="_Toc59117187"/>
+      <w:bookmarkStart w:id="12" w:name="_Toc59139591"/>
       <w:r>
         <w:rPr>
           <w:b/>
@@ -10855,7 +11356,47 @@
           <w:sz w:val="24"/>
           <w:szCs w:val="24"/>
         </w:rPr>
-        <w:t xml:space="preserve">Each of our iterations (or sprints if we are talking in SCRUM terms) consisted of couple of common steps and processes. Below, you can see the figure XXX, where you are able to see those steps. </w:t>
+        <w:t xml:space="preserve">Each of our iterations (or sprints if we are talking in SCRUM terms) consisted of couple of common steps and processes. Below, you can see </w:t>
+      </w:r>
+      <w:r>
+        <w:rPr>
+          <w:rFonts w:cs="Times New Roman"/>
+          <w:sz w:val="24"/>
+          <w:szCs w:val="24"/>
+        </w:rPr>
+        <w:t xml:space="preserve">those steps </w:t>
+      </w:r>
+      <w:r>
+        <w:rPr>
+          <w:rFonts w:cs="Times New Roman"/>
+          <w:sz w:val="24"/>
+          <w:szCs w:val="24"/>
+        </w:rPr>
+        <w:t xml:space="preserve">in </w:t>
+      </w:r>
+      <w:r>
+        <w:rPr>
+          <w:rFonts w:cs="Times New Roman"/>
+          <w:sz w:val="24"/>
+          <w:szCs w:val="24"/>
+        </w:rPr>
+        <w:t>the figure XXX</w:t>
+      </w:r>
+      <w:r>
+        <w:rPr>
+          <w:rFonts w:cs="Times New Roman"/>
+          <w:sz w:val="24"/>
+          <w:szCs w:val="24"/>
+        </w:rPr>
+        <w:t>.</w:t>
+      </w:r>
+      <w:r>
+        <w:rPr>
+          <w:rFonts w:cs="Times New Roman"/>
+          <w:sz w:val="24"/>
+          <w:szCs w:val="24"/>
+        </w:rPr>
+        <w:t xml:space="preserve"> </w:t>
       </w:r>
     </w:p>
     <w:p>
@@ -10887,7 +11428,7 @@
                     <pic:cNvPicPr/>
                   </pic:nvPicPr>
                   <pic:blipFill>
-                    <a:blip r:embed="rId15" cstate="print">
+                    <a:blip r:embed="rId16" cstate="print">
                       <a:extLst>
                         <a:ext uri="{28A0092B-C50C-407E-A947-70E740481C1C}">
                           <a14:useLocalDpi xmlns:a14="http://schemas.microsoft.com/office/drawing/2010/main" val="0"/>
@@ -10935,7 +11476,7 @@
         <w:rPr>
           <w:noProof/>
         </w:rPr>
-        <w:t>3</w:t>
+        <w:t>4</w:t>
       </w:r>
       <w:r>
         <w:fldChar w:fldCharType="end"/>
@@ -10990,7 +11531,31 @@
           <w:sz w:val="24"/>
           <w:szCs w:val="24"/>
         </w:rPr>
-        <w:t>At the beginning of every iteration, we have developed our user stories. The process of creating those user stories is described in a greater detail later in this report. We have mainly focused on the 3 C’s and the INVEST values.</w:t>
+        <w:tab/>
+      </w:r>
+      <w:r>
+        <w:rPr>
+          <w:rFonts w:cs="Times New Roman"/>
+          <w:sz w:val="24"/>
+          <w:szCs w:val="24"/>
+        </w:rPr>
+        <w:t>The process of creating</w:t>
+      </w:r>
+      <w:r>
+        <w:rPr>
+          <w:rFonts w:cs="Times New Roman"/>
+          <w:sz w:val="24"/>
+          <w:szCs w:val="24"/>
+        </w:rPr>
+        <w:t xml:space="preserve"> </w:t>
+      </w:r>
+      <w:r>
+        <w:rPr>
+          <w:rFonts w:cs="Times New Roman"/>
+          <w:sz w:val="24"/>
+          <w:szCs w:val="24"/>
+        </w:rPr>
+        <w:t>user stories is described in a greater detail later in this report. We have mainly focused on the 3 C’s and the INVEST values.</w:t>
       </w:r>
     </w:p>
     <w:p>
@@ -11039,7 +11604,14 @@
           <w:sz w:val="24"/>
           <w:szCs w:val="24"/>
         </w:rPr>
-        <w:lastRenderedPageBreak/>
+        <w:tab/>
+      </w:r>
+      <w:r>
+        <w:rPr>
+          <w:rFonts w:cs="Times New Roman"/>
+          <w:sz w:val="24"/>
+          <w:szCs w:val="24"/>
+        </w:rPr>
         <w:t>We planned every iteration, also estimating how many user stories (in story points) are we able to develop during the next iteration. You will also be able to read about our estimation later in the report. We have mainly focused on the estimation techniques of analogy, and breakdown and calculation.</w:t>
       </w:r>
     </w:p>
@@ -11089,7 +11661,24 @@
           <w:sz w:val="24"/>
           <w:szCs w:val="24"/>
         </w:rPr>
-        <w:t>Sometimes, there was a need for a spike, especially when working with technologies with which we had no previous experience. Those spikes, which result we usually threw away, were a helpful tool what brought us closer to understanding some more complex technologies, such as Asp.Net Identity, JWT or others.</w:t>
+        <w:t xml:space="preserve">Sometimes, there was a need for a spike, especially when working with technologies with which we had no previous experience. Those spikes, </w:t>
+      </w:r>
+      <w:r>
+        <w:rPr>
+          <w:rFonts w:cs="Times New Roman"/>
+          <w:color w:val="FF0000"/>
+          <w:sz w:val="24"/>
+          <w:szCs w:val="24"/>
+        </w:rPr>
+        <w:t xml:space="preserve">which result we usually threw away, </w:t>
+      </w:r>
+      <w:r>
+        <w:rPr>
+          <w:rFonts w:cs="Times New Roman"/>
+          <w:sz w:val="24"/>
+          <w:szCs w:val="24"/>
+        </w:rPr>
+        <w:t>were a helpful tool what brought us closer to understanding some more complex technologies, such as Asp.Net Identity, JWT or others.</w:t>
       </w:r>
     </w:p>
     <w:p>
@@ -11138,6 +11727,7 @@
           <w:sz w:val="24"/>
           <w:szCs w:val="24"/>
         </w:rPr>
+        <w:lastRenderedPageBreak/>
         <w:t>During this, in time the longest, step of all, we spent several days on developing the defined user stories.</w:t>
       </w:r>
     </w:p>
@@ -11202,8 +11792,18 @@
         </w:tabs>
         <w:spacing w:after="0" w:line="360" w:lineRule="auto"/>
         <w:jc w:val="both"/>
-      </w:pPr>
-      <w:r>
+        <w:rPr>
+          <w:rFonts w:cs="Times New Roman"/>
+          <w:sz w:val="24"/>
+          <w:szCs w:val="24"/>
+        </w:rPr>
+      </w:pPr>
+      <w:r>
+        <w:rPr>
+          <w:rFonts w:cs="Times New Roman"/>
+          <w:sz w:val="24"/>
+          <w:szCs w:val="24"/>
+        </w:rPr>
         <w:t>Iteration review + presentation</w:t>
       </w:r>
     </w:p>
@@ -11226,7 +11826,23 @@
           <w:sz w:val="24"/>
           <w:szCs w:val="24"/>
         </w:rPr>
-        <w:t>When the acceptance test was concluded, on every Tuesday we had a presentation and iteration (or sprint) review, where we showed our progress, what we have developed, how did we improve our development process and answered questions to the outside world, in our case, the supervisors and other groups. This was a great check for us, as it had an enormous influence on many of our greatest decisions</w:t>
+        <w:t>When the acceptance test was concluded, on every Tuesday we had a presentation and iteration (sprint) review, where we showed our progress, what we have developed, how did we improve our development process and answered questions to the outside world, in our case, the supervisors and other groups. This was a great check for us, as it had an enormous influence on many of our</w:t>
+      </w:r>
+      <w:r>
+        <w:rPr>
+          <w:rFonts w:cs="Times New Roman"/>
+          <w:sz w:val="24"/>
+          <w:szCs w:val="24"/>
+        </w:rPr>
+        <w:t xml:space="preserve"> </w:t>
+      </w:r>
+      <w:r>
+        <w:rPr>
+          <w:rFonts w:cs="Times New Roman"/>
+          <w:sz w:val="24"/>
+          <w:szCs w:val="24"/>
+        </w:rPr>
+        <w:t>decisions</w:t>
       </w:r>
       <w:r>
         <w:rPr>
@@ -11320,26 +11936,23 @@
       </w:pPr>
       <w:r>
         <w:tab/>
-        <w:t xml:space="preserve">A user story should be understandable to the customer and should use business language rather than technical words. We have focused on keeping the user stories easy to understand, even though we had no customer who would write them or who could be there to tell us, if he does understand them. Below you can see an image XXX of one of our user stories. As you can see, we used </w:t>
-      </w:r>
-      <w:r>
+        <w:t>A user story should be understandable to the customer and should use business language rather than technical words. We have focused on keeping the user stories easy to understand, even though we had no customer who would write them or who could be there to tell us, if he does understand them. Below you can see an image XXX of one of our user stories. As you can see, we used business words such as Poster, Solver, solutions, assignment, where Poster and Solver can be considered a part of our metaphor as explained before.</w:t>
+      </w:r>
+    </w:p>
+    <w:p>
+      <w:pPr>
+        <w:keepNext/>
+        <w:tabs>
+          <w:tab w:val="left" w:pos="900"/>
+        </w:tabs>
+        <w:spacing w:after="0" w:line="360" w:lineRule="auto"/>
+        <w:jc w:val="both"/>
+      </w:pPr>
+      <w:r>
+        <w:rPr>
+          <w:noProof/>
+        </w:rPr>
         <w:lastRenderedPageBreak/>
-        <w:t>business words such as Poster, Solver, solutions, assignment, where Poster and Solver can be considered a part of our metaphor as explained before.</w:t>
-      </w:r>
-    </w:p>
-    <w:p>
-      <w:pPr>
-        <w:keepNext/>
-        <w:tabs>
-          <w:tab w:val="left" w:pos="900"/>
-        </w:tabs>
-        <w:spacing w:after="0" w:line="360" w:lineRule="auto"/>
-        <w:jc w:val="both"/>
-      </w:pPr>
-      <w:r>
-        <w:rPr>
-          <w:noProof/>
-        </w:rPr>
         <w:drawing>
           <wp:inline distT="0" distB="0" distL="0" distR="0" wp14:anchorId="0B353432" wp14:editId="13201C29">
             <wp:extent cx="2879714" cy="3087806"/>
@@ -11356,7 +11969,7 @@
                     <pic:cNvPicPr/>
                   </pic:nvPicPr>
                   <pic:blipFill>
-                    <a:blip r:embed="rId16" cstate="print">
+                    <a:blip r:embed="rId17" cstate="print">
                       <a:extLst>
                         <a:ext uri="{28A0092B-C50C-407E-A947-70E740481C1C}">
                           <a14:useLocalDpi xmlns:a14="http://schemas.microsoft.com/office/drawing/2010/main" val="0"/>
@@ -11411,7 +12024,7 @@
         <w:rPr>
           <w:noProof/>
         </w:rPr>
-        <w:t>4</w:t>
+        <w:t>5</w:t>
       </w:r>
       <w:r>
         <w:fldChar w:fldCharType="end"/>
@@ -11465,7 +12078,33 @@
       </w:pPr>
       <w:r>
         <w:tab/>
-        <w:t>There are times when developers need to write down some technical requirements or improvements that should be done to the system in the sprint being planned. To avoid using technical jargon in User stories and confusing what is meant as a next feature (User story) and a technical enhancement in the background, not entirely visible to the end-user (Technical story), we also introduced another type of story provided by agile methodologies: the Technical story. As it was already mentioned, they are meant for the developers to write down the planned technical upgrade. Below you can see an example of one of our technical user stories.</w:t>
+        <w:t xml:space="preserve">There are times when developers need to write down some technical requirements or improvements that should be done to the system in the sprint being planned. To avoid using technical jargon in User </w:t>
+      </w:r>
+      <w:r>
+        <w:t>stories and confusi</w:t>
+      </w:r>
+      <w:r>
+        <w:t>on</w:t>
+      </w:r>
+      <w:r>
+        <w:t xml:space="preserve"> what </w:t>
+      </w:r>
+      <w:r>
+        <w:t>is meant as a next feature (User story) and a technical enhancement in the background, not entirely visible to the end-</w:t>
+      </w:r>
+      <w:r>
+        <w:t>user, we</w:t>
+      </w:r>
+      <w:r>
+        <w:t xml:space="preserve"> also introduced another type of story provided by agile methodologies: </w:t>
+      </w:r>
+      <w:proofErr w:type="gramStart"/>
+      <w:r>
+        <w:t>the</w:t>
+      </w:r>
+      <w:proofErr w:type="gramEnd"/>
+      <w:r>
+        <w:t xml:space="preserve"> Technical story. As it was already mentioned, they are meant for the developers to write down the planned technical upgrade. Below you can see an example of one of our technical user stories.</w:t>
       </w:r>
     </w:p>
     <w:p>
@@ -11483,10 +12122,10 @@
         </w:rPr>
         <w:lastRenderedPageBreak/>
         <w:drawing>
-          <wp:inline distT="0" distB="0" distL="0" distR="0" wp14:anchorId="51E51AFF" wp14:editId="5D499B20">
-            <wp:extent cx="2879924" cy="3190875"/>
-            <wp:effectExtent l="209550" t="228600" r="206375" b="295275"/>
-            <wp:docPr id="12" name="Picture 12" descr="Graphical user interface, text, application, chat or text message&#10;&#10;Description automatically generated"/>
+          <wp:inline distT="0" distB="0" distL="0" distR="0" wp14:anchorId="26DC2817" wp14:editId="210B8C56">
+            <wp:extent cx="3124227" cy="3467595"/>
+            <wp:effectExtent l="0" t="0" r="0" b="0"/>
+            <wp:docPr id="11" name="Picture 11" descr="Graphical user interface, text, application, chat or text message&#10;&#10;Description automatically generated"/>
             <wp:cNvGraphicFramePr>
               <a:graphicFrameLocks xmlns:a="http://schemas.openxmlformats.org/drawingml/2006/main" noChangeAspect="1"/>
             </wp:cNvGraphicFramePr>
@@ -11494,11 +12133,11 @@
               <a:graphicData uri="http://schemas.openxmlformats.org/drawingml/2006/picture">
                 <pic:pic xmlns:pic="http://schemas.openxmlformats.org/drawingml/2006/picture">
                   <pic:nvPicPr>
-                    <pic:cNvPr id="1" name="tech story.png"/>
+                    <pic:cNvPr id="11" name="Picture 11" descr="Graphical user interface, text, application, chat or text message&#10;&#10;Description automatically generated"/>
                     <pic:cNvPicPr/>
                   </pic:nvPicPr>
                   <pic:blipFill>
-                    <a:blip r:embed="rId17" cstate="print">
+                    <a:blip r:embed="rId18" cstate="print">
                       <a:extLst>
                         <a:ext uri="{28A0092B-C50C-407E-A947-70E740481C1C}">
                           <a14:useLocalDpi xmlns:a14="http://schemas.microsoft.com/office/drawing/2010/main" val="0"/>
@@ -11512,18 +12151,11 @@
                   <pic:spPr>
                     <a:xfrm>
                       <a:off x="0" y="0"/>
-                      <a:ext cx="2879924" cy="3190875"/>
+                      <a:ext cx="3141547" cy="3486819"/>
                     </a:xfrm>
                     <a:prstGeom prst="rect">
                       <a:avLst/>
                     </a:prstGeom>
-                    <a:effectLst>
-                      <a:outerShdw blurRad="317500" dist="38100" dir="5400000" algn="ctr" rotWithShape="0">
-                        <a:srgbClr val="000000">
-                          <a:alpha val="40000"/>
-                        </a:srgbClr>
-                      </a:outerShdw>
-                    </a:effectLst>
                   </pic:spPr>
                 </pic:pic>
               </a:graphicData>
@@ -11553,7 +12185,7 @@
         <w:rPr>
           <w:noProof/>
         </w:rPr>
-        <w:t>5</w:t>
+        <w:t>6</w:t>
       </w:r>
       <w:r>
         <w:fldChar w:fldCharType="end"/>
@@ -11589,7 +12221,15 @@
       </w:pPr>
       <w:r>
         <w:tab/>
-        <w:t xml:space="preserve">Last 2 semesters we have worked with plan-driven and UP, where we used Use case descriptions. There are several types of Use case descriptions, the fully dressed (being the most elaborated one), the casual, and the brief use case description (being the least elaborated one). The difference between User story cards and Use case description is the complexity of them and the amount of written description. Whereas the Use case description (namely the fully dressed ones) describes all “happy”, secondary, and error scenarios and do not leave anything for the conversation, the user story only writes down the condensed description in a couple of words and leaves everything for conversation and negotiation. </w:t>
+        <w:t xml:space="preserve">Last 2 semesters we have worked with </w:t>
+      </w:r>
+      <w:proofErr w:type="gramStart"/>
+      <w:r>
+        <w:t>plan-driven</w:t>
+      </w:r>
+      <w:proofErr w:type="gramEnd"/>
+      <w:r>
+        <w:t xml:space="preserve"> and UP, where we used Use case descriptions. There are several types of Use case descriptions, the fully dressed (being the most elaborated one), the casual, and the brief use case description (being the least elaborated one). The difference between User story cards and Use case description is the complexity of them and the amount of written description. Whereas the Use case description (namely the fully dressed ones) describes all “happy”, secondary, and error scenarios and do not leave anything for the conversation, the user story only writes down the condensed description in a couple of words and leaves everything for conversation and negotiation. </w:t>
       </w:r>
     </w:p>
     <w:p>
@@ -11663,11 +12303,16 @@
         <w:tab/>
         <w:t xml:space="preserve">The Card is a written description of the story used for planning and estimation [7]. In our case, we used a tool called </w:t>
       </w:r>
+      <w:proofErr w:type="spellStart"/>
       <w:r>
         <w:t>i</w:t>
       </w:r>
       <w:r>
-        <w:t>ceScrum, which provided us with a nice interface and helpful tools to create user story cards. Our cards (as visible in figure XXX and XXX) consisted of:</w:t>
+        <w:t>ceScrum</w:t>
+      </w:r>
+      <w:proofErr w:type="spellEnd"/>
+      <w:r>
+        <w:t>, which provided us with a nice interface and helpful tools to create user story cards. Our cards (as visible in figure XXX and XXX) consisted of:</w:t>
       </w:r>
     </w:p>
     <w:p>
@@ -11701,7 +12346,6 @@
         <w:jc w:val="both"/>
       </w:pPr>
       <w:r>
-        <w:lastRenderedPageBreak/>
         <w:t>Effort (our estimation on how long it will take to implement the story estimated in story points)</w:t>
       </w:r>
     </w:p>
@@ -11719,6 +12363,7 @@
         <w:jc w:val="both"/>
       </w:pPr>
       <w:r>
+        <w:lastRenderedPageBreak/>
         <w:t>Value (how much value does the story have to the project)</w:t>
       </w:r>
     </w:p>
@@ -11753,7 +12398,15 @@
         <w:jc w:val="both"/>
       </w:pPr>
       <w:r>
-        <w:t>As a &lt;user&gt; I want to &lt;do something&gt; in order to &lt;achieve some goal&gt; (User story)</w:t>
+        <w:t xml:space="preserve">As a &lt;user&gt; I want to &lt;do something&gt; </w:t>
+      </w:r>
+      <w:proofErr w:type="gramStart"/>
+      <w:r>
+        <w:t>in order to</w:t>
+      </w:r>
+      <w:proofErr w:type="gramEnd"/>
+      <w:r>
+        <w:t xml:space="preserve"> &lt;achieve some goal&gt; (User story)</w:t>
       </w:r>
     </w:p>
     <w:p>
@@ -11769,8 +12422,13 @@
         <w:spacing w:after="0" w:line="360" w:lineRule="auto"/>
         <w:jc w:val="both"/>
       </w:pPr>
-      <w:r>
-        <w:t>In order to &lt;some goal&gt; we need to &lt;do something&gt; (Technical story)</w:t>
+      <w:proofErr w:type="gramStart"/>
+      <w:r>
+        <w:t>In order to</w:t>
+      </w:r>
+      <w:proofErr w:type="gramEnd"/>
+      <w:r>
+        <w:t xml:space="preserve"> &lt;some goal&gt; we need to &lt;do something&gt; (Technical story)</w:t>
       </w:r>
     </w:p>
     <w:p>
@@ -11802,7 +12460,18 @@
         <w:jc w:val="both"/>
       </w:pPr>
       <w:r>
-        <w:t>The goal is to build a shared understanding of what the feature is. By discussing it with the product owner/customer, developers are able to define the user story. Since there is not much of written documentation for user stories and unlike the Use Case definitions, there is only the happy scenario, developers need to ask questions that help them better understand the feature being implemented. In our group, we like to discuss everything thoroughly so every user story we put down was well thought through and we all had a great understanding of what the feature will be when implemented.</w:t>
+        <w:tab/>
+      </w:r>
+      <w:r>
+        <w:t xml:space="preserve">The goal is to build a shared understanding of what the feature is. By discussing it with the product owner/customer, developers </w:t>
+      </w:r>
+      <w:proofErr w:type="gramStart"/>
+      <w:r>
+        <w:t>are able to</w:t>
+      </w:r>
+      <w:proofErr w:type="gramEnd"/>
+      <w:r>
+        <w:t xml:space="preserve"> define the user story. Since there is not much of written documentation for user stories and unlike the Use Case definitions, there is only the happy scenario, developers need to ask questions that help them better understand the feature being implemented. In our group, we like to discuss everything thoroughly so every user story we put down was well thought through and we all had a great understanding of what the feature will be when implemented.</w:t>
       </w:r>
     </w:p>
     <w:p>
@@ -11833,6 +12502,9 @@
         <w:spacing w:after="0" w:line="360" w:lineRule="auto"/>
         <w:jc w:val="both"/>
       </w:pPr>
+      <w:r>
+        <w:tab/>
+      </w:r>
       <w:r>
         <w:t>The confirmation is the process of developing a set of acceptance tests for each user story. Those are put together by the product owner, as well as they are performed by him when the user story is fully implemented to test if it was implemented in the correct way. In our case, there was no customer, but there were acceptance tests we first wrote down and then carried out as you will be able to read later in this report.</w:t>
       </w:r>
@@ -11906,7 +12578,24 @@
       </w:pPr>
       <w:r>
         <w:tab/>
-        <w:t>User stories should be independent, meaning it should be possible to release the features represented by them without depending on other stories. We aimed to achieve this by splitting them by CRUD functionality (Post an assignment, Delete an assignment, etc.), users (Post an assignment, Post a solution) and different logical parts of one complex functionality (Log in, Login using 3rd party login). Nevertheless, the stories were still dependent on each other in the meaning that it was not possible to solve an assignment if there were no assignments, etc.</w:t>
+        <w:t xml:space="preserve">User stories should be independent, meaning it should be possible to release the features represented by them without depending on other stories. We aimed to achieve this by splitting them by CRUD functionality (Post an assignment, </w:t>
+      </w:r>
+      <w:proofErr w:type="gramStart"/>
+      <w:r>
+        <w:t>Delete</w:t>
+      </w:r>
+      <w:proofErr w:type="gramEnd"/>
+      <w:r>
+        <w:t xml:space="preserve"> an assignment, etc.), users (Post an assignment, Post a solution) and different logical parts of one complex functionality (Log in, Login using 3rd party </w:t>
+      </w:r>
+      <w:r>
+        <w:rPr>
+          <w:color w:val="FF0000"/>
+        </w:rPr>
+        <w:t>login</w:t>
+      </w:r>
+      <w:r>
+        <w:t>). Nevertheless, the stories were still dependent on each other in the meaning that it was not possible to solve an assignment if there were no assignments, etc.</w:t>
       </w:r>
     </w:p>
     <w:p>
@@ -11988,6 +12677,7 @@
           <w:bCs/>
         </w:rPr>
       </w:pPr>
+      <w:proofErr w:type="spellStart"/>
       <w:r>
         <w:rPr>
           <w:b/>
@@ -11995,6 +12685,7 @@
         </w:rPr>
         <w:t>Estimatable</w:t>
       </w:r>
+      <w:proofErr w:type="spellEnd"/>
     </w:p>
     <w:p>
       <w:pPr>
@@ -12006,7 +12697,15 @@
       </w:pPr>
       <w:r>
         <w:tab/>
-        <w:t xml:space="preserve">We had a rule that every user story which estimate would be too high (above 21 story points) and therefore hard enough for us to estimate would be split into smaller parts. This way we kept all the stories estimatable. </w:t>
+        <w:t xml:space="preserve">We had a rule that every user story which estimate would be too high (above 21 story points) and therefore hard enough for us to estimate would be split into smaller parts. This way we kept all the stories </w:t>
+      </w:r>
+      <w:proofErr w:type="spellStart"/>
+      <w:r>
+        <w:t>estimatable</w:t>
+      </w:r>
+      <w:proofErr w:type="spellEnd"/>
+      <w:r>
+        <w:t xml:space="preserve">. </w:t>
       </w:r>
     </w:p>
     <w:p>
@@ -12161,7 +12860,25 @@
           <w:sz w:val="24"/>
           <w:szCs w:val="24"/>
         </w:rPr>
-        <w:t xml:space="preserve">When we had finished with defining almost all user stories, we had to prioritize them, in order to start with the most important ones. During this process we followed </w:t>
+        <w:t xml:space="preserve">When we had finished with defining almost all user stories, we had to prioritize them, </w:t>
+      </w:r>
+      <w:proofErr w:type="gramStart"/>
+      <w:r>
+        <w:rPr>
+          <w:rFonts w:cs="Times New Roman"/>
+          <w:sz w:val="24"/>
+          <w:szCs w:val="24"/>
+        </w:rPr>
+        <w:t>in order to</w:t>
+      </w:r>
+      <w:proofErr w:type="gramEnd"/>
+      <w:r>
+        <w:rPr>
+          <w:rFonts w:cs="Times New Roman"/>
+          <w:sz w:val="24"/>
+          <w:szCs w:val="24"/>
+        </w:rPr>
+        <w:t xml:space="preserve"> start with the most important ones. During this process we followed </w:t>
       </w:r>
       <w:r>
         <w:rPr>
@@ -12230,7 +12947,7 @@
               <w:sz w:val="24"/>
               <w:szCs w:val="24"/>
             </w:rPr>
-            <w:t>[5]</w:t>
+            <w:t>[4]</w:t>
           </w:r>
           <w:r>
             <w:rPr>
@@ -12344,7 +13061,7 @@
                     <pic:cNvPicPr/>
                   </pic:nvPicPr>
                   <pic:blipFill rotWithShape="1">
-                    <a:blip r:embed="rId18"/>
+                    <a:blip r:embed="rId19"/>
                     <a:srcRect l="27049" t="17987" r="27040" b="40844"/>
                     <a:stretch/>
                   </pic:blipFill>
@@ -12492,6 +13209,32 @@
         </w:rPr>
         <w:t xml:space="preserve"> between sprint 1 and sprint 4, which was caused by changing the overall architecture in sprint 4. Unfortunately, we did not play planning poker, because as we mentioned above, we got rid of epics and during estimation we all had similar opinions. </w:t>
       </w:r>
+      <w:proofErr w:type="gramStart"/>
+      <w:r>
+        <w:rPr>
+          <w:rFonts w:cs="Times New Roman"/>
+          <w:sz w:val="24"/>
+          <w:szCs w:val="24"/>
+        </w:rPr>
+        <w:t>Also</w:t>
+      </w:r>
+      <w:proofErr w:type="gramEnd"/>
+      <w:r>
+        <w:rPr>
+          <w:rFonts w:cs="Times New Roman"/>
+          <w:sz w:val="24"/>
+          <w:szCs w:val="24"/>
+        </w:rPr>
+        <w:t xml:space="preserve"> with same knowledge, when we knew almost nothing about topics we were about to face, the numbers would be almost the same.</w:t>
+      </w:r>
+      <w:r>
+        <w:rPr>
+          <w:rFonts w:cs="Times New Roman"/>
+          <w:sz w:val="24"/>
+          <w:szCs w:val="24"/>
+        </w:rPr>
+        <w:tab/>
+      </w:r>
     </w:p>
     <w:p>
       <w:pPr>
@@ -12521,7 +13264,25 @@
           <w:sz w:val="24"/>
           <w:szCs w:val="24"/>
         </w:rPr>
-        <w:t xml:space="preserve"> which were then grouped up into 3 categories – TO-DO, In progress and Done, so</w:t>
+        <w:t xml:space="preserve"> which were then grouped up into 3 categories – TO-DO, </w:t>
+      </w:r>
+      <w:proofErr w:type="gramStart"/>
+      <w:r>
+        <w:rPr>
+          <w:rFonts w:cs="Times New Roman"/>
+          <w:sz w:val="24"/>
+          <w:szCs w:val="24"/>
+        </w:rPr>
+        <w:t>In</w:t>
+      </w:r>
+      <w:proofErr w:type="gramEnd"/>
+      <w:r>
+        <w:rPr>
+          <w:rFonts w:cs="Times New Roman"/>
+          <w:sz w:val="24"/>
+          <w:szCs w:val="24"/>
+        </w:rPr>
+        <w:t xml:space="preserve"> progress and Done, so</w:t>
       </w:r>
       <w:r>
         <w:rPr>
@@ -12595,7 +13356,7 @@
                     <pic:cNvPicPr/>
                   </pic:nvPicPr>
                   <pic:blipFill rotWithShape="1">
-                    <a:blip r:embed="rId19"/>
+                    <a:blip r:embed="rId20"/>
                     <a:srcRect l="65147" t="19287" r="2245" b="27756"/>
                     <a:stretch/>
                   </pic:blipFill>
@@ -12766,103 +13527,39 @@
           <w:sz w:val="24"/>
           <w:szCs w:val="24"/>
         </w:rPr>
-        <w:t>you can see burnup chart for sprint 4. The yellow line shows total number of story points, for this sprint it was 35. The blue line shows average or the ideal progress which should be made. The green line shows our actual progress. As you can see, at the beginning of the sprint we were behind the schedule, which was caused by changing the overall architecture. We were dealing with this user story for 2 days, but after we finished with it, we were constantly above average, therefore we added one more user story to this sprint – Change profile picture (changed the overall velocity by 1).</w:t>
-      </w:r>
-    </w:p>
-    <w:p>
-      <w:pPr>
-        <w:keepNext/>
-        <w:tabs>
-          <w:tab w:val="left" w:pos="900"/>
-        </w:tabs>
-        <w:spacing w:after="0" w:line="360" w:lineRule="auto"/>
-        <w:jc w:val="both"/>
-      </w:pPr>
-      <w:r>
-        <w:rPr>
-          <w:rFonts w:cs="Times New Roman"/>
-          <w:noProof/>
-          <w:sz w:val="24"/>
-          <w:szCs w:val="24"/>
-        </w:rPr>
-        <w:lastRenderedPageBreak/>
-        <w:drawing>
-          <wp:inline distT="0" distB="0" distL="0" distR="0" wp14:anchorId="5590F677" wp14:editId="40973244">
-            <wp:extent cx="5731510" cy="3575050"/>
-            <wp:effectExtent l="0" t="0" r="2540" b="6350"/>
-            <wp:docPr id="3" name="Picture 3" descr="Chart, line chart&#10;&#10;Description automatically generated"/>
-            <wp:cNvGraphicFramePr>
-              <a:graphicFrameLocks xmlns:a="http://schemas.openxmlformats.org/drawingml/2006/main" noChangeAspect="1"/>
-            </wp:cNvGraphicFramePr>
-            <a:graphic xmlns:a="http://schemas.openxmlformats.org/drawingml/2006/main">
-              <a:graphicData uri="http://schemas.openxmlformats.org/drawingml/2006/picture">
-                <pic:pic xmlns:pic="http://schemas.openxmlformats.org/drawingml/2006/picture">
-                  <pic:nvPicPr>
-                    <pic:cNvPr id="3" name="Picture 3" descr="Chart, line chart&#10;&#10;Description automatically generated"/>
-                    <pic:cNvPicPr/>
-                  </pic:nvPicPr>
-                  <pic:blipFill>
-                    <a:blip r:embed="rId20" cstate="print">
-                      <a:extLst>
-                        <a:ext uri="{28A0092B-C50C-407E-A947-70E740481C1C}">
-                          <a14:useLocalDpi xmlns:a14="http://schemas.microsoft.com/office/drawing/2010/main" val="0"/>
-                        </a:ext>
-                      </a:extLst>
-                    </a:blip>
-                    <a:stretch>
-                      <a:fillRect/>
-                    </a:stretch>
-                  </pic:blipFill>
-                  <pic:spPr>
-                    <a:xfrm>
-                      <a:off x="0" y="0"/>
-                      <a:ext cx="5731510" cy="3575050"/>
-                    </a:xfrm>
-                    <a:prstGeom prst="rect">
-                      <a:avLst/>
-                    </a:prstGeom>
-                  </pic:spPr>
-                </pic:pic>
-              </a:graphicData>
-            </a:graphic>
-          </wp:inline>
-        </w:drawing>
-      </w:r>
-    </w:p>
-    <w:p>
-      <w:pPr>
-        <w:pStyle w:val="Caption"/>
-        <w:jc w:val="both"/>
-      </w:pPr>
-      <w:r>
-        <w:t xml:space="preserve">Figure </w:t>
-      </w:r>
-      <w:r>
-        <w:fldChar w:fldCharType="begin"/>
-      </w:r>
-      <w:r>
-        <w:instrText xml:space="preserve"> SEQ Figure \* ARABIC </w:instrText>
-      </w:r>
-      <w:r>
-        <w:fldChar w:fldCharType="separate"/>
-      </w:r>
-      <w:r>
-        <w:rPr>
-          <w:noProof/>
-        </w:rPr>
-        <w:t>9</w:t>
-      </w:r>
-      <w:r>
-        <w:fldChar w:fldCharType="end"/>
-      </w:r>
-      <w:r>
-        <w:t xml:space="preserve"> Burn</w:t>
-      </w:r>
-      <w:r>
-        <w:t>u</w:t>
-      </w:r>
-      <w:r>
-        <w:t>p Chart for Sprint 4</w:t>
+        <w:t xml:space="preserve">you can see </w:t>
+      </w:r>
+      <w:r>
+        <w:rPr>
+          <w:rFonts w:cs="Times New Roman"/>
+          <w:sz w:val="24"/>
+          <w:szCs w:val="24"/>
+        </w:rPr>
+        <w:t xml:space="preserve">our </w:t>
+      </w:r>
+      <w:r>
+        <w:rPr>
+          <w:rFonts w:cs="Times New Roman"/>
+          <w:sz w:val="24"/>
+          <w:szCs w:val="24"/>
+        </w:rPr>
+        <w:t>burnup chart for sprint 4. The yellow line shows total number of story points, for this sprint it was 35. The blue line shows average or the ideal progress which should be made. The green line shows our actual progress. As you can see, at the beginning of the sprint we were behind the schedule, which was caused by changing the overall architecture. We were dealing with this user story for 2 days, but after we</w:t>
+      </w:r>
+      <w:r>
+        <w:rPr>
+          <w:rFonts w:cs="Times New Roman"/>
+          <w:sz w:val="24"/>
+          <w:szCs w:val="24"/>
+        </w:rPr>
+        <w:t xml:space="preserve"> were</w:t>
+      </w:r>
+      <w:r>
+        <w:rPr>
+          <w:rFonts w:cs="Times New Roman"/>
+          <w:sz w:val="24"/>
+          <w:szCs w:val="24"/>
+        </w:rPr>
+        <w:t xml:space="preserve"> finished with it, we were constantly above average, therefore we added one more user story to this sprint – Change profile picture (changed the overall velocity by 1).</w:t>
       </w:r>
     </w:p>
     <w:p/>
@@ -13001,7 +13698,20 @@
         <w:t>.</w:t>
       </w:r>
     </w:p>
-    <w:p/>
+    <w:p>
+      <w:pPr>
+        <w:tabs>
+          <w:tab w:val="left" w:pos="900"/>
+        </w:tabs>
+        <w:spacing w:after="0" w:line="360" w:lineRule="auto"/>
+        <w:jc w:val="both"/>
+        <w:rPr>
+          <w:rFonts w:cs="Times New Roman"/>
+          <w:sz w:val="24"/>
+          <w:szCs w:val="24"/>
+        </w:rPr>
+      </w:pPr>
+    </w:p>
     <w:p>
       <w:pPr>
         <w:pStyle w:val="Heading1"/>
@@ -13016,7 +13726,7 @@
           <w:color w:val="000000" w:themeColor="text1"/>
         </w:rPr>
       </w:pPr>
-      <w:bookmarkStart w:id="13" w:name="_Toc59117188"/>
+      <w:bookmarkStart w:id="13" w:name="_Toc59139592"/>
       <w:r>
         <w:rPr>
           <w:b/>
@@ -13024,108 +13734,9 @@
           <w:noProof/>
           <w:color w:val="000000" w:themeColor="text1"/>
         </w:rPr>
-        <w:t>Quality assurance</w:t>
-      </w:r>
-      <w:r>
-        <w:rPr>
-          <w:b/>
-          <w:bCs/>
-          <w:noProof/>
-          <w:color w:val="000000" w:themeColor="text1"/>
-        </w:rPr>
-        <w:t xml:space="preserve"> &amp; Quality management</w:t>
+        <w:t>Risk analysis</w:t>
       </w:r>
       <w:bookmarkEnd w:id="13"/>
-      <w:r>
-        <w:rPr>
-          <w:b/>
-          <w:bCs/>
-          <w:noProof/>
-          <w:color w:val="000000" w:themeColor="text1"/>
-        </w:rPr>
-        <w:t xml:space="preserve"> </w:t>
-      </w:r>
-    </w:p>
-    <w:p>
-      <w:pPr>
-        <w:pStyle w:val="Heading2"/>
-        <w:numPr>
-          <w:ilvl w:val="1"/>
-          <w:numId w:val="2"/>
-        </w:numPr>
-        <w:rPr>
-          <w:b/>
-          <w:bCs/>
-          <w:noProof/>
-          <w:color w:val="000000" w:themeColor="text1"/>
-          <w:sz w:val="28"/>
-          <w:szCs w:val="28"/>
-        </w:rPr>
-      </w:pPr>
-      <w:r>
-        <w:rPr>
-          <w:b/>
-          <w:bCs/>
-          <w:noProof/>
-          <w:color w:val="000000" w:themeColor="text1"/>
-          <w:sz w:val="28"/>
-          <w:szCs w:val="28"/>
-        </w:rPr>
-        <w:t xml:space="preserve"> </w:t>
-      </w:r>
-      <w:bookmarkStart w:id="14" w:name="_Toc59117189"/>
-      <w:r>
-        <w:rPr>
-          <w:b/>
-          <w:bCs/>
-          <w:noProof/>
-          <w:color w:val="000000" w:themeColor="text1"/>
-          <w:sz w:val="28"/>
-          <w:szCs w:val="28"/>
-        </w:rPr>
-        <w:t>Quality criteria and architecture</w:t>
-      </w:r>
-      <w:bookmarkEnd w:id="14"/>
-    </w:p>
-    <w:p/>
-    <w:p>
-      <w:pPr>
-        <w:rPr>
-          <w:noProof/>
-        </w:rPr>
-      </w:pPr>
-      <w:r>
-        <w:rPr>
-          <w:noProof/>
-        </w:rPr>
-        <w:t>Reflections on methods and their uses in practice</w:t>
-      </w:r>
-    </w:p>
-    <w:p>
-      <w:pPr>
-        <w:pStyle w:val="Heading1"/>
-        <w:numPr>
-          <w:ilvl w:val="0"/>
-          <w:numId w:val="2"/>
-        </w:numPr>
-        <w:rPr>
-          <w:b/>
-          <w:bCs/>
-          <w:noProof/>
-          <w:color w:val="000000" w:themeColor="text1"/>
-        </w:rPr>
-      </w:pPr>
-      <w:bookmarkStart w:id="15" w:name="_Toc59117190"/>
-      <w:r>
-        <w:rPr>
-          <w:b/>
-          <w:bCs/>
-          <w:noProof/>
-          <w:color w:val="000000" w:themeColor="text1"/>
-        </w:rPr>
-        <w:t>Risk analysis</w:t>
-      </w:r>
-      <w:bookmarkEnd w:id="15"/>
     </w:p>
     <w:p>
       <w:pPr>
@@ -13184,6 +13795,7 @@
           <w:sz w:val="24"/>
           <w:szCs w:val="24"/>
         </w:rPr>
+        <w:lastRenderedPageBreak/>
         <w:tab/>
       </w:r>
       <w:r>
@@ -13233,16 +13845,7 @@
           <w:sz w:val="24"/>
           <w:szCs w:val="24"/>
         </w:rPr>
-        <w:t xml:space="preserve">After we </w:t>
-      </w:r>
-      <w:r>
-        <w:rPr>
-          <w:rFonts w:cs="Times New Roman"/>
-          <w:sz w:val="24"/>
-          <w:szCs w:val="24"/>
-        </w:rPr>
-        <w:lastRenderedPageBreak/>
-        <w:t>found out what risks can affect us, we analyze the likelihood and the consequence of each one of them and by multiplying these two values we got the overall score (risk priority).</w:t>
+        <w:t>After we found out what risks can affect us, we analyze the likelihood and the consequence of each one of them and by multiplying these two values we got the overall score (risk priority).</w:t>
       </w:r>
       <w:r>
         <w:rPr>
@@ -14457,7 +15060,16 @@
           <w:sz w:val="24"/>
           <w:szCs w:val="24"/>
         </w:rPr>
-        <w:t xml:space="preserve"> overestimate ourselves, based on that we chose the starting sprint velocity and after that we knew if we could deal with higher or not.</w:t>
+        <w:t xml:space="preserve"> </w:t>
+      </w:r>
+      <w:r>
+        <w:rPr>
+          <w:rFonts w:cs="Times New Roman"/>
+          <w:sz w:val="24"/>
+          <w:szCs w:val="24"/>
+        </w:rPr>
+        <w:lastRenderedPageBreak/>
+        <w:t>overestimate ourselves, based on that we chose the starting sprint velocity and after that we knew if we could deal with higher or not.</w:t>
       </w:r>
       <w:r>
         <w:rPr>
@@ -14499,7 +15111,6 @@
         <w:keepNext/>
       </w:pPr>
       <w:r>
-        <w:lastRenderedPageBreak/>
         <w:t xml:space="preserve">Table </w:t>
       </w:r>
       <w:r>
@@ -14829,7 +15440,7 @@
           <w:color w:val="000000" w:themeColor="text1"/>
         </w:rPr>
       </w:pPr>
-      <w:bookmarkStart w:id="16" w:name="_Toc59117191"/>
+      <w:bookmarkStart w:id="14" w:name="_Toc59139593"/>
       <w:r>
         <w:rPr>
           <w:b/>
@@ -14848,7 +15459,16 @@
         </w:rPr>
         <w:t xml:space="preserve"> definition</w:t>
       </w:r>
-      <w:bookmarkEnd w:id="16"/>
+      <w:r>
+        <w:rPr>
+          <w:b/>
+          <w:bCs/>
+          <w:noProof/>
+          <w:color w:val="000000" w:themeColor="text1"/>
+        </w:rPr>
+        <w:t xml:space="preserve"> and Quality Assurance</w:t>
+      </w:r>
+      <w:bookmarkEnd w:id="14"/>
     </w:p>
     <w:p>
       <w:pPr>
@@ -14897,7 +15517,7 @@
           <w:szCs w:val="28"/>
         </w:rPr>
       </w:pPr>
-      <w:bookmarkStart w:id="17" w:name="_Toc59117192"/>
+      <w:bookmarkStart w:id="15" w:name="_Toc59139594"/>
       <w:r>
         <w:rPr>
           <w:b/>
@@ -14909,7 +15529,7 @@
         </w:rPr>
         <w:t>Functional</w:t>
       </w:r>
-      <w:bookmarkEnd w:id="17"/>
+      <w:bookmarkEnd w:id="15"/>
     </w:p>
     <w:p>
       <w:pPr>
@@ -15018,7 +15638,7 @@
           <w:szCs w:val="28"/>
         </w:rPr>
       </w:pPr>
-      <w:bookmarkStart w:id="18" w:name="_Toc59117193"/>
+      <w:bookmarkStart w:id="16" w:name="_Toc59139595"/>
       <w:r>
         <w:rPr>
           <w:b/>
@@ -15030,7 +15650,7 @@
         </w:rPr>
         <w:t>Non-functional</w:t>
       </w:r>
-      <w:bookmarkEnd w:id="18"/>
+      <w:bookmarkEnd w:id="16"/>
     </w:p>
     <w:p>
       <w:pPr>
@@ -15081,6 +15701,7 @@
           <w:sz w:val="24"/>
           <w:szCs w:val="24"/>
         </w:rPr>
+        <w:lastRenderedPageBreak/>
         <w:tab/>
       </w:r>
       <w:r>
@@ -15089,16 +15710,41 @@
           <w:sz w:val="24"/>
           <w:szCs w:val="24"/>
         </w:rPr>
-        <w:t xml:space="preserve">For our project, we have set a list of non-functional requirements that we tried to fulfill. The challenge here was quantifying the result by testing the system. One of the most important non-functional requirements for the user is usability. In order to test that, we have </w:t>
-      </w:r>
-      <w:r>
-        <w:rPr>
-          <w:rFonts w:cs="Times New Roman"/>
-          <w:sz w:val="24"/>
-          <w:szCs w:val="24"/>
-        </w:rPr>
-        <w:lastRenderedPageBreak/>
-        <w:t xml:space="preserve">conducted some tests with 5 potential users. The test was composed of 4 tasks that each user had to do using our system for the first time. </w:t>
+        <w:t xml:space="preserve">For our project, we have set a list of non-functional requirements that we tried to fulfill. The challenge here was quantifying the result by testing the system. One of the most important non-functional requirements for the user is usability. </w:t>
+      </w:r>
+      <w:proofErr w:type="gramStart"/>
+      <w:r>
+        <w:rPr>
+          <w:rFonts w:cs="Times New Roman"/>
+          <w:sz w:val="24"/>
+          <w:szCs w:val="24"/>
+        </w:rPr>
+        <w:t>In order to</w:t>
+      </w:r>
+      <w:proofErr w:type="gramEnd"/>
+      <w:r>
+        <w:rPr>
+          <w:rFonts w:cs="Times New Roman"/>
+          <w:sz w:val="24"/>
+          <w:szCs w:val="24"/>
+        </w:rPr>
+        <w:t xml:space="preserve"> test that, we have conducted tests with 5 potential users. The test was composed of 4 tasks that each user had to do using our system for the first time</w:t>
+      </w:r>
+      <w:r>
+        <w:rPr>
+          <w:rFonts w:cs="Times New Roman"/>
+          <w:sz w:val="24"/>
+          <w:szCs w:val="24"/>
+        </w:rPr>
+        <w:t>:</w:t>
+      </w:r>
+      <w:r>
+        <w:rPr>
+          <w:rFonts w:cs="Times New Roman"/>
+          <w:sz w:val="24"/>
+          <w:szCs w:val="24"/>
+        </w:rPr>
+        <w:t xml:space="preserve"> </w:t>
       </w:r>
     </w:p>
     <w:p>
@@ -15238,20 +15884,14 @@
         </w:rPr>
         <w:t>For all the tasks, we have measured three factors.</w:t>
       </w:r>
-    </w:p>
-    <w:p>
-      <w:pPr>
-        <w:tabs>
-          <w:tab w:val="left" w:pos="900"/>
-        </w:tabs>
-        <w:spacing w:after="0" w:line="360" w:lineRule="auto"/>
-        <w:jc w:val="both"/>
-        <w:rPr>
-          <w:rFonts w:cs="Times New Roman"/>
-          <w:sz w:val="24"/>
-          <w:szCs w:val="24"/>
-        </w:rPr>
-      </w:pPr>
+      <w:r>
+        <w:rPr>
+          <w:rFonts w:cs="Times New Roman"/>
+          <w:sz w:val="24"/>
+          <w:szCs w:val="24"/>
+        </w:rPr>
+        <w:t xml:space="preserve"> </w:t>
+      </w:r>
       <w:r>
         <w:rPr>
           <w:rFonts w:cs="Times New Roman"/>
@@ -15288,7 +15928,23 @@
           <w:sz w:val="24"/>
           <w:szCs w:val="24"/>
         </w:rPr>
-        <w:t>The second factor measured was the number of errors, for each task made by the user, any wrong button presses or any hesitation from the correct workflow is counted as an error. For the first two tasks, the average number of errors was 1, some of the users having trouble with setting the assignment deadline correctly. For the third and fourth tasks, the number of errors was higher, reaching an average of 3 errors. The users were having trouble with finding the input box to insert the number of credits, but also with understanding the ordering system of the assignments in “My Solutions” page, making it hard for them to find their solution.</w:t>
+        <w:t>The second factor measured was the number of errors, for each task made by the user, any wrong button presse</w:t>
+      </w:r>
+      <w:r>
+        <w:rPr>
+          <w:rFonts w:cs="Times New Roman"/>
+          <w:sz w:val="24"/>
+          <w:szCs w:val="24"/>
+        </w:rPr>
+        <w:t>d</w:t>
+      </w:r>
+      <w:r>
+        <w:rPr>
+          <w:rFonts w:cs="Times New Roman"/>
+          <w:sz w:val="24"/>
+          <w:szCs w:val="24"/>
+        </w:rPr>
+        <w:t xml:space="preserve"> or any hesitation from the correct workflow is counted as an error. For the first two tasks, the average number of errors was 1, some of the users having trouble with setting the assignment deadline correctly. For the third and fourth tasks, the number of errors was higher, reaching an average of 3 errors. The users were having trouble with finding the input box to insert the number of credits, but also with understanding the ordering system of the assignments in “My Solutions” page, making it hard for them to find their solution.</w:t>
       </w:r>
     </w:p>
     <w:p>
@@ -15340,6 +15996,14 @@
           <w:sz w:val="24"/>
           <w:szCs w:val="24"/>
         </w:rPr>
+        <w:tab/>
+      </w:r>
+      <w:r>
+        <w:rPr>
+          <w:rFonts w:cs="Times New Roman"/>
+          <w:sz w:val="24"/>
+          <w:szCs w:val="24"/>
+        </w:rPr>
         <w:t>Besides the usability requirement, we have come up with a list of non-functional requirements that we have described and tried to set a measurement criteria for them, as shown below</w:t>
       </w:r>
       <w:r>
@@ -15359,6 +16023,36 @@
         <w:spacing w:after="0" w:line="360" w:lineRule="auto"/>
         <w:jc w:val="both"/>
       </w:pPr>
+    </w:p>
+    <w:p>
+      <w:pPr>
+        <w:pStyle w:val="Caption"/>
+        <w:keepNext/>
+      </w:pPr>
+      <w:r>
+        <w:t xml:space="preserve">Table </w:t>
+      </w:r>
+      <w:r>
+        <w:fldChar w:fldCharType="begin"/>
+      </w:r>
+      <w:r>
+        <w:instrText xml:space="preserve"> SEQ Table \* ARABIC </w:instrText>
+      </w:r>
+      <w:r>
+        <w:fldChar w:fldCharType="separate"/>
+      </w:r>
+      <w:r>
+        <w:rPr>
+          <w:noProof/>
+        </w:rPr>
+        <w:t>3</w:t>
+      </w:r>
+      <w:r>
+        <w:fldChar w:fldCharType="end"/>
+      </w:r>
+      <w:r>
+        <w:t xml:space="preserve"> Non-functional requirements</w:t>
+      </w:r>
     </w:p>
     <w:tbl>
       <w:tblPr>
@@ -15443,6 +16137,7 @@
           </w:tcPr>
           <w:p>
             <w:r>
+              <w:lastRenderedPageBreak/>
               <w:t>Performance</w:t>
             </w:r>
           </w:p>
@@ -15453,7 +16148,6 @@
           </w:tcPr>
           <w:p>
             <w:r>
-              <w:tab/>
               <w:t>The system should not make the user wait for response for more than 200ms</w:t>
             </w:r>
             <w:r>
@@ -15534,7 +16228,6 @@
           </w:p>
           <w:p>
             <w:r>
-              <w:lastRenderedPageBreak/>
               <w:t>Guard against exploits like SQL injection and take care of all input scenarios that could end up in an error/exception.</w:t>
             </w:r>
           </w:p>
@@ -15547,7 +16240,6 @@
           </w:tcPr>
           <w:p>
             <w:r>
-              <w:lastRenderedPageBreak/>
               <w:t>Compatibility</w:t>
             </w:r>
           </w:p>
@@ -15597,6 +16289,197 @@
     <w:p/>
     <w:p>
       <w:pPr>
+        <w:pStyle w:val="Heading2"/>
+        <w:numPr>
+          <w:ilvl w:val="1"/>
+          <w:numId w:val="2"/>
+        </w:numPr>
+        <w:ind w:left="1170" w:hanging="630"/>
+        <w:rPr>
+          <w:b/>
+          <w:bCs/>
+          <w:noProof/>
+          <w:color w:val="000000" w:themeColor="text1"/>
+          <w:sz w:val="28"/>
+          <w:szCs w:val="28"/>
+        </w:rPr>
+      </w:pPr>
+      <w:r>
+        <w:rPr>
+          <w:b/>
+          <w:bCs/>
+          <w:noProof/>
+          <w:color w:val="000000" w:themeColor="text1"/>
+          <w:sz w:val="28"/>
+          <w:szCs w:val="28"/>
+        </w:rPr>
+        <w:t>Quality Assurance</w:t>
+      </w:r>
+    </w:p>
+    <w:p>
+      <w:pPr>
+        <w:ind w:firstLine="360"/>
+      </w:pPr>
+      <w:r>
+        <w:t>During the planning process we also considered what qualities we want to follow. Our quality manageme</w:t>
+      </w:r>
+      <w:r>
+        <w:t>nt did not involve any formal documentation</w:t>
+      </w:r>
+      <w:sdt>
+        <w:sdtPr>
+          <w:id w:val="557286485"/>
+          <w:citation/>
+        </w:sdtPr>
+        <w:sdtContent>
+          <w:r>
+            <w:fldChar w:fldCharType="begin"/>
+          </w:r>
+          <w:r>
+            <w:instrText xml:space="preserve"> CITATION Ian16 \l 1033 </w:instrText>
+          </w:r>
+          <w:r>
+            <w:fldChar w:fldCharType="separate"/>
+          </w:r>
+          <w:r>
+            <w:rPr>
+              <w:noProof/>
+            </w:rPr>
+            <w:t xml:space="preserve"> </w:t>
+          </w:r>
+          <w:r>
+            <w:rPr>
+              <w:noProof/>
+            </w:rPr>
+            <w:t>[5]</w:t>
+          </w:r>
+          <w:r>
+            <w:fldChar w:fldCharType="end"/>
+          </w:r>
+        </w:sdtContent>
+      </w:sdt>
+      <w:r>
+        <w:t>, instead we all agreed on these practices:</w:t>
+      </w:r>
+    </w:p>
+    <w:p>
+      <w:pPr>
+        <w:pStyle w:val="ListParagraph"/>
+        <w:numPr>
+          <w:ilvl w:val="0"/>
+          <w:numId w:val="15"/>
+        </w:numPr>
+      </w:pPr>
+      <w:r>
+        <w:t>Code standards</w:t>
+      </w:r>
+      <w:r>
+        <w:t>,</w:t>
+      </w:r>
+    </w:p>
+    <w:p>
+      <w:pPr>
+        <w:pStyle w:val="ListParagraph"/>
+        <w:numPr>
+          <w:ilvl w:val="0"/>
+          <w:numId w:val="15"/>
+        </w:numPr>
+      </w:pPr>
+      <w:r>
+        <w:t>Unit tests</w:t>
+      </w:r>
+      <w:r>
+        <w:t>,</w:t>
+      </w:r>
+    </w:p>
+    <w:p>
+      <w:pPr>
+        <w:pStyle w:val="ListParagraph"/>
+        <w:numPr>
+          <w:ilvl w:val="0"/>
+          <w:numId w:val="15"/>
+        </w:numPr>
+      </w:pPr>
+      <w:r>
+        <w:t>Acceptance tests</w:t>
+      </w:r>
+      <w:r>
+        <w:t xml:space="preserve"> (</w:t>
+      </w:r>
+      <w:r>
+        <w:t>Appendix C</w:t>
+      </w:r>
+      <w:r>
+        <w:t>)</w:t>
+      </w:r>
+      <w:r>
+        <w:t xml:space="preserve"> for all user stories</w:t>
+      </w:r>
+      <w:r>
+        <w:t>,</w:t>
+      </w:r>
+    </w:p>
+    <w:p>
+      <w:pPr>
+        <w:pStyle w:val="ListParagraph"/>
+        <w:numPr>
+          <w:ilvl w:val="0"/>
+          <w:numId w:val="15"/>
+        </w:numPr>
+      </w:pPr>
+      <w:r>
+        <w:t>Refactoring</w:t>
+      </w:r>
+      <w:r>
+        <w:t>,</w:t>
+      </w:r>
+    </w:p>
+    <w:p>
+      <w:pPr>
+        <w:pStyle w:val="ListParagraph"/>
+        <w:numPr>
+          <w:ilvl w:val="0"/>
+          <w:numId w:val="15"/>
+        </w:numPr>
+      </w:pPr>
+      <w:r>
+        <w:t>Naming convention for git branches</w:t>
+      </w:r>
+      <w:r>
+        <w:t>,</w:t>
+      </w:r>
+    </w:p>
+    <w:p>
+      <w:pPr>
+        <w:pStyle w:val="ListParagraph"/>
+        <w:numPr>
+          <w:ilvl w:val="0"/>
+          <w:numId w:val="15"/>
+        </w:numPr>
+      </w:pPr>
+      <w:r>
+        <w:t xml:space="preserve">Not pushing </w:t>
+      </w:r>
+      <w:r>
+        <w:t>un</w:t>
+      </w:r>
+      <w:r>
+        <w:t>tested code</w:t>
+      </w:r>
+      <w:r>
+        <w:t xml:space="preserve"> to main branch.</w:t>
+      </w:r>
+    </w:p>
+    <w:p>
+      <w:pPr>
+        <w:ind w:firstLine="360"/>
+      </w:pPr>
+      <w:r>
+        <w:t>When we felt that we forgot to follow some of them, we went through them again on standup meetings and changed something if necessary.</w:t>
+      </w:r>
+    </w:p>
+    <w:p>
+      <w:pPr>
         <w:pStyle w:val="Heading1"/>
         <w:numPr>
           <w:ilvl w:val="0"/>
@@ -15610,7 +16493,7 @@
           <w:color w:val="000000" w:themeColor="text1"/>
         </w:rPr>
       </w:pPr>
-      <w:bookmarkStart w:id="19" w:name="_Toc59117194"/>
+      <w:bookmarkStart w:id="17" w:name="_Toc59139596"/>
       <w:r>
         <w:rPr>
           <w:b/>
@@ -15620,7 +16503,7 @@
         </w:rPr>
         <w:t>Configuration management</w:t>
       </w:r>
-      <w:bookmarkEnd w:id="19"/>
+      <w:bookmarkEnd w:id="17"/>
     </w:p>
     <w:p>
       <w:pPr>
@@ -15740,7 +16623,7 @@
               <w:sz w:val="24"/>
               <w:szCs w:val="24"/>
             </w:rPr>
-            <w:t>[6]</w:t>
+            <w:t>[5]</w:t>
           </w:r>
           <w:r>
             <w:rPr>
@@ -15877,6 +16760,7 @@
         <w:rPr>
           <w:noProof/>
         </w:rPr>
+        <w:lastRenderedPageBreak/>
         <w:drawing>
           <wp:inline distT="0" distB="0" distL="0" distR="0" wp14:anchorId="5B10FC07" wp14:editId="10779EEF">
             <wp:extent cx="5731510" cy="2628900"/>
@@ -15934,7 +16818,7 @@
         <w:rPr>
           <w:noProof/>
         </w:rPr>
-        <w:t>10</w:t>
+        <w:t>9</w:t>
       </w:r>
       <w:r>
         <w:fldChar w:fldCharType="end"/>
@@ -15964,7 +16848,7 @@
             <w:rPr>
               <w:noProof/>
             </w:rPr>
-            <w:t>[6]</w:t>
+            <w:t>[5]</w:t>
           </w:r>
           <w:r>
             <w:fldChar w:fldCharType="end"/>
@@ -15989,7 +16873,7 @@
           <w:szCs w:val="28"/>
         </w:rPr>
       </w:pPr>
-      <w:bookmarkStart w:id="20" w:name="_Toc59117195"/>
+      <w:bookmarkStart w:id="18" w:name="_Toc59139597"/>
       <w:r>
         <w:rPr>
           <w:b/>
@@ -16001,7 +16885,220 @@
         </w:rPr>
         <w:t>Version control</w:t>
       </w:r>
-      <w:bookmarkEnd w:id="20"/>
+      <w:bookmarkEnd w:id="18"/>
+    </w:p>
+    <w:p>
+      <w:pPr>
+        <w:tabs>
+          <w:tab w:val="left" w:pos="900"/>
+        </w:tabs>
+        <w:spacing w:after="0" w:line="360" w:lineRule="auto"/>
+        <w:jc w:val="both"/>
+        <w:rPr>
+          <w:rFonts w:cs="Times New Roman"/>
+          <w:sz w:val="24"/>
+          <w:szCs w:val="24"/>
+        </w:rPr>
+      </w:pPr>
+      <w:r>
+        <w:rPr>
+          <w:rFonts w:cs="Times New Roman"/>
+          <w:sz w:val="24"/>
+          <w:szCs w:val="24"/>
+        </w:rPr>
+        <w:tab/>
+      </w:r>
+      <w:r>
+        <w:rPr>
+          <w:rFonts w:cs="Times New Roman"/>
+          <w:sz w:val="24"/>
+          <w:szCs w:val="24"/>
+        </w:rPr>
+        <w:t>Version control helps the development team to manage their files. It is a powerful resource, because it can track every change in the code and stores a lot of useful metadata about each file - its history, individual changes</w:t>
+      </w:r>
+      <w:r>
+        <w:rPr>
+          <w:rFonts w:cs="Times New Roman"/>
+          <w:sz w:val="24"/>
+          <w:szCs w:val="24"/>
+        </w:rPr>
+        <w:t>,</w:t>
+      </w:r>
+      <w:r>
+        <w:rPr>
+          <w:rFonts w:cs="Times New Roman"/>
+          <w:sz w:val="24"/>
+          <w:szCs w:val="24"/>
+        </w:rPr>
+        <w:t xml:space="preserve"> by whom were they committed, etc.</w:t>
+      </w:r>
+    </w:p>
+    <w:p>
+      <w:pPr>
+        <w:tabs>
+          <w:tab w:val="left" w:pos="900"/>
+        </w:tabs>
+        <w:spacing w:after="0" w:line="360" w:lineRule="auto"/>
+        <w:jc w:val="both"/>
+        <w:rPr>
+          <w:rFonts w:cs="Times New Roman"/>
+          <w:sz w:val="24"/>
+          <w:szCs w:val="24"/>
+        </w:rPr>
+      </w:pPr>
+      <w:r>
+        <w:rPr>
+          <w:rFonts w:cs="Times New Roman"/>
+          <w:sz w:val="24"/>
+          <w:szCs w:val="24"/>
+        </w:rPr>
+        <w:tab/>
+      </w:r>
+      <w:r>
+        <w:rPr>
+          <w:rFonts w:cs="Times New Roman"/>
+          <w:sz w:val="24"/>
+          <w:szCs w:val="24"/>
+        </w:rPr>
+        <w:t xml:space="preserve">Compared to the previous semesters where SVN was our version control choice, in this project we were using git. Compared to SVN, git is not a revision control, it is source code management. Also, contrary to the centralized SVN, git is distributed, so there is not the risk of a single point failure. Git is widely used especially in the open-source community and it has helped our development process tremendously. </w:t>
+      </w:r>
+    </w:p>
+    <w:p>
+      <w:pPr>
+        <w:tabs>
+          <w:tab w:val="left" w:pos="900"/>
+        </w:tabs>
+        <w:spacing w:after="0" w:line="360" w:lineRule="auto"/>
+        <w:jc w:val="both"/>
+        <w:rPr>
+          <w:rFonts w:cs="Times New Roman"/>
+          <w:sz w:val="24"/>
+          <w:szCs w:val="24"/>
+        </w:rPr>
+      </w:pPr>
+      <w:r>
+        <w:rPr>
+          <w:rFonts w:cs="Times New Roman"/>
+          <w:sz w:val="24"/>
+          <w:szCs w:val="24"/>
+        </w:rPr>
+        <w:tab/>
+      </w:r>
+      <w:r>
+        <w:rPr>
+          <w:rFonts w:cs="Times New Roman"/>
+          <w:sz w:val="24"/>
+          <w:szCs w:val="24"/>
+        </w:rPr>
+        <w:t xml:space="preserve">One of the main concepts of git is branching. The name "branch" presumably comes from the file tree metaphor and helps the development team to work concurrently and independently on each other. Once each member is done, he "merges" his branch back to </w:t>
+      </w:r>
+      <w:r>
+        <w:rPr>
+          <w:rFonts w:cs="Times New Roman"/>
+          <w:sz w:val="24"/>
+          <w:szCs w:val="24"/>
+        </w:rPr>
+        <w:t>origin</w:t>
+      </w:r>
+      <w:r>
+        <w:rPr>
+          <w:rFonts w:cs="Times New Roman"/>
+          <w:sz w:val="24"/>
+          <w:szCs w:val="24"/>
+        </w:rPr>
+        <w:t xml:space="preserve"> branches which make the actual source code.</w:t>
+      </w:r>
+    </w:p>
+    <w:p>
+      <w:pPr>
+        <w:tabs>
+          <w:tab w:val="left" w:pos="900"/>
+        </w:tabs>
+        <w:spacing w:after="0" w:line="360" w:lineRule="auto"/>
+        <w:jc w:val="both"/>
+        <w:rPr>
+          <w:rFonts w:cs="Times New Roman"/>
+          <w:sz w:val="24"/>
+          <w:szCs w:val="24"/>
+        </w:rPr>
+      </w:pPr>
+      <w:r>
+        <w:rPr>
+          <w:rFonts w:cs="Times New Roman"/>
+          <w:sz w:val="24"/>
+          <w:szCs w:val="24"/>
+        </w:rPr>
+        <w:tab/>
+      </w:r>
+      <w:r>
+        <w:rPr>
+          <w:rFonts w:cs="Times New Roman"/>
+          <w:sz w:val="24"/>
+          <w:szCs w:val="24"/>
+        </w:rPr>
+        <w:t>We decided to have the</w:t>
+      </w:r>
+      <w:r>
+        <w:rPr>
+          <w:rFonts w:cs="Times New Roman"/>
+          <w:sz w:val="24"/>
+          <w:szCs w:val="24"/>
+        </w:rPr>
+        <w:t xml:space="preserve"> "main" branch, which always </w:t>
+      </w:r>
+      <w:r>
+        <w:rPr>
+          <w:rFonts w:cs="Times New Roman"/>
+          <w:sz w:val="24"/>
+          <w:szCs w:val="24"/>
+        </w:rPr>
+        <w:t>had</w:t>
+      </w:r>
+      <w:r>
+        <w:rPr>
+          <w:rFonts w:cs="Times New Roman"/>
+          <w:sz w:val="24"/>
+          <w:szCs w:val="24"/>
+        </w:rPr>
+        <w:t xml:space="preserve"> working, production-ready code. In the first few sprints, we only relied on this branch and some feature or bug fix-related branches which were used briefly and later merged to the main. Later, we discussed the option of having another core branch - development, which would carry working, untested code that if stable one day, would be merged to main. We also decided to improve the naming standards of each branch, so just from the name, one could tell what purpose it served. Was it to fix a bug, or to roll out a new feature? It was the norm that feature branch can only be merged to the development one, and we had hoped that bug fix branches would serve the purpose of maintaining the code in main, but it must be noted that we did not deal </w:t>
+      </w:r>
+      <w:r>
+        <w:rPr>
+          <w:rFonts w:cs="Times New Roman"/>
+          <w:sz w:val="24"/>
+          <w:szCs w:val="24"/>
+        </w:rPr>
+        <w:lastRenderedPageBreak/>
+        <w:t>with this perfectly. Branches including bug-fixing were usually merged back to development to make our workflow a bit smoother. This, however, would not be possible if our code in main was already in hands of the customers who would not have the time for us to roll out a new feature including the bug fix.</w:t>
+      </w:r>
+    </w:p>
+    <w:p>
+      <w:pPr>
+        <w:tabs>
+          <w:tab w:val="left" w:pos="900"/>
+        </w:tabs>
+        <w:spacing w:after="0" w:line="360" w:lineRule="auto"/>
+        <w:jc w:val="both"/>
+      </w:pPr>
+      <w:r>
+        <w:rPr>
+          <w:rFonts w:cs="Times New Roman"/>
+          <w:sz w:val="24"/>
+          <w:szCs w:val="24"/>
+        </w:rPr>
+        <w:tab/>
+      </w:r>
+      <w:r>
+        <w:rPr>
+          <w:rFonts w:cs="Times New Roman"/>
+          <w:sz w:val="24"/>
+          <w:szCs w:val="24"/>
+        </w:rPr>
+        <w:t>In conclusion, using git was a great experience. One can say that its learning curve might be too steep for some, but once learned, git is an essential part of the developer toolbox. What gave us the most headaches were traversing the different branches, merging them, and moving back and forth. Towards the end of the project, we all felt much more comfortable and were able to achieve most of the git related tasks without the help of any internet search engine</w:t>
+      </w:r>
+      <w:r>
+        <w:t>.</w:t>
+      </w:r>
     </w:p>
     <w:p>
       <w:pPr>
@@ -16020,7 +17117,7 @@
           <w:szCs w:val="28"/>
         </w:rPr>
       </w:pPr>
-      <w:bookmarkStart w:id="21" w:name="_Toc59117196"/>
+      <w:bookmarkStart w:id="19" w:name="_Toc59139598"/>
       <w:r>
         <w:rPr>
           <w:b/>
@@ -16032,7 +17129,7 @@
         </w:rPr>
         <w:t>Change management</w:t>
       </w:r>
-      <w:bookmarkEnd w:id="21"/>
+      <w:bookmarkEnd w:id="19"/>
     </w:p>
     <w:p>
       <w:pPr>
@@ -16130,7 +17227,7 @@
               <w:sz w:val="24"/>
               <w:szCs w:val="24"/>
             </w:rPr>
-            <w:t>[6]</w:t>
+            <w:t>[5]</w:t>
           </w:r>
           <w:r>
             <w:rPr>
@@ -16178,16 +17275,39 @@
           <w:sz w:val="24"/>
           <w:szCs w:val="24"/>
         </w:rPr>
-        <w:t xml:space="preserve">As we mentioned many times in this report, we did not have product owner/on-site customer, therefore all changes came from our own initiative. It would make no sense to write change request form first, therefore all suggested changes we communicated on daily </w:t>
-      </w:r>
-      <w:r>
-        <w:rPr>
-          <w:rFonts w:cs="Times New Roman"/>
-          <w:sz w:val="24"/>
-          <w:szCs w:val="24"/>
-        </w:rPr>
-        <w:lastRenderedPageBreak/>
-        <w:t>meetings. All suggestions were then voted by each of us and accepted decisions were implemented. During sprints we changed description of some user stories, added few user stories, whole architecture, .net framework to .net core. These are just few of them.</w:t>
+        <w:t>As we mentioned many times in this report, we did not have product owner/on-site customer, therefore all changes came from our own initiative. It would make no sense to write change request form first, therefore all suggested changes we</w:t>
+      </w:r>
+      <w:r>
+        <w:rPr>
+          <w:rFonts w:cs="Times New Roman"/>
+          <w:sz w:val="24"/>
+          <w:szCs w:val="24"/>
+        </w:rPr>
+        <w:t>re</w:t>
+      </w:r>
+      <w:r>
+        <w:rPr>
+          <w:rFonts w:cs="Times New Roman"/>
+          <w:sz w:val="24"/>
+          <w:szCs w:val="24"/>
+        </w:rPr>
+        <w:t xml:space="preserve"> communicated on daily meetings. All suggestions were then voted by each of us and accepted decisions were implemented. During sprints we changed description of some user stories, added </w:t>
+      </w:r>
+      <w:r>
+        <w:rPr>
+          <w:rFonts w:cs="Times New Roman"/>
+          <w:sz w:val="24"/>
+          <w:szCs w:val="24"/>
+        </w:rPr>
+        <w:t xml:space="preserve">a </w:t>
+      </w:r>
+      <w:r>
+        <w:rPr>
+          <w:rFonts w:cs="Times New Roman"/>
+          <w:sz w:val="24"/>
+          <w:szCs w:val="24"/>
+        </w:rPr>
+        <w:t>few user stories, whole architecture, .net framework to .net core. These are just few of them.</w:t>
       </w:r>
     </w:p>
     <w:p>
@@ -16207,7 +17327,7 @@
           <w:szCs w:val="28"/>
         </w:rPr>
       </w:pPr>
-      <w:bookmarkStart w:id="22" w:name="_Toc59117197"/>
+      <w:bookmarkStart w:id="20" w:name="_Toc59139599"/>
       <w:r>
         <w:rPr>
           <w:b/>
@@ -16219,21 +17339,29 @@
         </w:rPr>
         <w:t>Release management</w:t>
       </w:r>
-      <w:bookmarkEnd w:id="22"/>
-    </w:p>
-    <w:p>
-      <w:pPr>
-        <w:tabs>
-          <w:tab w:val="left" w:pos="900"/>
-        </w:tabs>
-        <w:spacing w:after="0" w:line="360" w:lineRule="auto"/>
-        <w:jc w:val="both"/>
-        <w:rPr>
-          <w:rFonts w:cs="Times New Roman"/>
-          <w:sz w:val="24"/>
-          <w:szCs w:val="24"/>
-        </w:rPr>
-      </w:pPr>
+      <w:bookmarkEnd w:id="20"/>
+    </w:p>
+    <w:p>
+      <w:pPr>
+        <w:tabs>
+          <w:tab w:val="left" w:pos="900"/>
+        </w:tabs>
+        <w:spacing w:after="0" w:line="360" w:lineRule="auto"/>
+        <w:jc w:val="both"/>
+        <w:rPr>
+          <w:rFonts w:cs="Times New Roman"/>
+          <w:sz w:val="24"/>
+          <w:szCs w:val="24"/>
+        </w:rPr>
+      </w:pPr>
+      <w:r>
+        <w:rPr>
+          <w:rFonts w:cs="Times New Roman"/>
+          <w:sz w:val="24"/>
+          <w:szCs w:val="24"/>
+        </w:rPr>
+        <w:tab/>
+      </w:r>
       <w:r>
         <w:rPr>
           <w:rFonts w:cs="Times New Roman"/>
@@ -16309,7 +17437,7 @@
               <w:sz w:val="24"/>
               <w:szCs w:val="24"/>
             </w:rPr>
-            <w:t>[6]</w:t>
+            <w:t>[5]</w:t>
           </w:r>
           <w:r>
             <w:rPr>
@@ -16339,7 +17467,39 @@
           <w:sz w:val="24"/>
           <w:szCs w:val="24"/>
         </w:rPr>
-        <w:t xml:space="preserve">We have not gotten this far and for us this system was not even intended to be released to customers. We focused throughout the entire project to have working code, which would be representative at any stage with final “release” on December 21 – deadline. </w:t>
+        <w:t xml:space="preserve">We have not gotten this far and for us this system was not even intended to be released to customers. We </w:t>
+      </w:r>
+      <w:r>
+        <w:rPr>
+          <w:rFonts w:cs="Times New Roman"/>
+          <w:sz w:val="24"/>
+          <w:szCs w:val="24"/>
+        </w:rPr>
+        <w:t xml:space="preserve">have </w:t>
+      </w:r>
+      <w:r>
+        <w:rPr>
+          <w:rFonts w:cs="Times New Roman"/>
+          <w:sz w:val="24"/>
+          <w:szCs w:val="24"/>
+        </w:rPr>
+        <w:t xml:space="preserve">focused throughout the entire project </w:t>
+      </w:r>
+      <w:r>
+        <w:rPr>
+          <w:rFonts w:cs="Times New Roman"/>
+          <w:sz w:val="24"/>
+          <w:szCs w:val="24"/>
+        </w:rPr>
+        <w:t>on</w:t>
+      </w:r>
+      <w:r>
+        <w:rPr>
+          <w:rFonts w:cs="Times New Roman"/>
+          <w:sz w:val="24"/>
+          <w:szCs w:val="24"/>
+        </w:rPr>
+        <w:t xml:space="preserve"> working code, which would be representative at any stage with final “release” on December 21 – deadline. </w:t>
       </w:r>
     </w:p>
     <w:p>
@@ -16370,7 +17530,7 @@
           <w:color w:val="000000" w:themeColor="text1"/>
         </w:rPr>
       </w:pPr>
-      <w:bookmarkStart w:id="23" w:name="_Toc59117198"/>
+      <w:bookmarkStart w:id="21" w:name="_Toc59139600"/>
       <w:r>
         <w:rPr>
           <w:rFonts w:cstheme="majorHAnsi"/>
@@ -16380,9 +17540,9 @@
         </w:rPr>
         <w:t>CONCLUSION</w:t>
       </w:r>
-      <w:bookmarkEnd w:id="23"/>
-    </w:p>
-    <w:bookmarkStart w:id="24" w:name="_Toc59117199" w:displacedByCustomXml="next"/>
+      <w:bookmarkEnd w:id="21"/>
+    </w:p>
+    <w:bookmarkStart w:id="22" w:name="_Toc59139601" w:displacedByCustomXml="next"/>
     <w:sdt>
       <w:sdtPr>
         <w:rPr>
@@ -16415,7 +17575,7 @@
             </w:rPr>
             <w:t>BIBLIOGRAPHY</w:t>
           </w:r>
-          <w:bookmarkEnd w:id="24"/>
+          <w:bookmarkEnd w:id="22"/>
         </w:p>
         <w:sdt>
           <w:sdtPr>
@@ -16453,12 +17613,12 @@
                 <w:tblLook w:val="04A0" w:firstRow="1" w:lastRow="0" w:firstColumn="1" w:lastColumn="0" w:noHBand="0" w:noVBand="1"/>
               </w:tblPr>
               <w:tblGrid>
-                <w:gridCol w:w="322"/>
-                <w:gridCol w:w="8704"/>
+                <w:gridCol w:w="433"/>
+                <w:gridCol w:w="8593"/>
               </w:tblGrid>
               <w:tr>
                 <w:trPr>
-                  <w:divId w:val="2021154367"/>
+                  <w:divId w:val="898057947"/>
                   <w:tblCellSpacing w:w="15" w:type="dxa"/>
                 </w:trPr>
                 <w:tc>
@@ -16499,14 +17659,14 @@
                       <w:rPr>
                         <w:noProof/>
                       </w:rPr>
-                      <w:t>Wikipedia, "Wikipedia - The Free Encyclopedua," [Online]. Available: https://en.wikipedia.org/wiki/Extreme_programming.</w:t>
+                      <w:t>D. Wells, "Extreme Programming - Values," 2009. [Online]. Available: http://www.extremeprogramming.org/values.html.</w:t>
                     </w:r>
                   </w:p>
                 </w:tc>
               </w:tr>
               <w:tr>
                 <w:trPr>
-                  <w:divId w:val="2021154367"/>
+                  <w:divId w:val="898057947"/>
                   <w:tblCellSpacing w:w="15" w:type="dxa"/>
                 </w:trPr>
                 <w:tc>
@@ -16525,6 +17685,7 @@
                       <w:rPr>
                         <w:noProof/>
                       </w:rPr>
+                      <w:lastRenderedPageBreak/>
                       <w:t xml:space="preserve">[2] </w:t>
                     </w:r>
                   </w:p>
@@ -16545,14 +17706,14 @@
                       <w:rPr>
                         <w:noProof/>
                       </w:rPr>
-                      <w:t>D. Wells, "Extreme Programming - Values," 2009. [Online]. Available: http://www.extremeprogramming.org/values.html.</w:t>
+                      <w:t>S. Prakash, "Geeks For Geeks," 2020. [Online]. Available: https://www.geeksforgeeks.org/c-sharp-coding-standards/.</w:t>
                     </w:r>
                   </w:p>
                 </w:tc>
               </w:tr>
               <w:tr>
                 <w:trPr>
-                  <w:divId w:val="2021154367"/>
+                  <w:divId w:val="898057947"/>
                   <w:tblCellSpacing w:w="15" w:type="dxa"/>
                 </w:trPr>
                 <w:tc>
@@ -16591,14 +17752,14 @@
                       <w:rPr>
                         <w:noProof/>
                       </w:rPr>
-                      <w:t>S. Prakash, "Geeks For Geeks," 2020. [Online]. Available: https://www.geeksforgeeks.org/c-sharp-coding-standards/.</w:t>
+                      <w:t>B. W., "Explain Agile," 2018. [Online]. Available: https://explainagile.com/agile/xp-extreme-programming/practices/metaphor/.</w:t>
                     </w:r>
                   </w:p>
                 </w:tc>
               </w:tr>
               <w:tr>
                 <w:trPr>
-                  <w:divId w:val="2021154367"/>
+                  <w:divId w:val="898057947"/>
                   <w:tblCellSpacing w:w="15" w:type="dxa"/>
                 </w:trPr>
                 <w:tc>
@@ -16637,14 +17798,14 @@
                       <w:rPr>
                         <w:noProof/>
                       </w:rPr>
-                      <w:t>B. W., "Explain Agile," 2018. [Online]. Available: https://explainagile.com/agile/xp-extreme-programming/practices/metaphor/.</w:t>
+                      <w:t xml:space="preserve">H. Kniberg, SCRUM AND XP FROM THE TRENCHES How We Do Scrum 2nd Edition, C4Media, 2015. </w:t>
                     </w:r>
                   </w:p>
                 </w:tc>
               </w:tr>
               <w:tr>
                 <w:trPr>
-                  <w:divId w:val="2021154367"/>
+                  <w:divId w:val="898057947"/>
                   <w:tblCellSpacing w:w="15" w:type="dxa"/>
                 </w:trPr>
                 <w:tc>
@@ -16683,14 +17844,14 @@
                       <w:rPr>
                         <w:noProof/>
                       </w:rPr>
-                      <w:t xml:space="preserve">H. Kniberg, SCRUM AND XP FROM THE TRENCHES How We Do Scrum 2nd Edition, C4Media, 2015. </w:t>
+                      <w:t xml:space="preserve">I. Sommerville, Software Engineering Tenth Edition, Essex: Pearson Education Limited, 2016. </w:t>
                     </w:r>
                   </w:p>
                 </w:tc>
               </w:tr>
               <w:tr>
                 <w:trPr>
-                  <w:divId w:val="2021154367"/>
+                  <w:divId w:val="898057947"/>
                   <w:tblCellSpacing w:w="15" w:type="dxa"/>
                 </w:trPr>
                 <w:tc>
@@ -16729,7 +17890,191 @@
                       <w:rPr>
                         <w:noProof/>
                       </w:rPr>
-                      <w:t xml:space="preserve">I. Sommerville, Software Engineering Tenth Edition, Essex: Pearson Education Limited, 2016. </w:t>
+                      <w:t>Wikipedia, "Wikipedia - The Free Encyclopedua," [Online]. Available: https://en.wikipedia.org/wiki/Extreme_programming.</w:t>
+                    </w:r>
+                  </w:p>
+                </w:tc>
+              </w:tr>
+              <w:tr>
+                <w:trPr>
+                  <w:divId w:val="898057947"/>
+                  <w:tblCellSpacing w:w="15" w:type="dxa"/>
+                </w:trPr>
+                <w:tc>
+                  <w:tcPr>
+                    <w:tcW w:w="50" w:type="pct"/>
+                    <w:hideMark/>
+                  </w:tcPr>
+                  <w:p>
+                    <w:pPr>
+                      <w:pStyle w:val="Bibliography"/>
+                      <w:rPr>
+                        <w:noProof/>
+                      </w:rPr>
+                    </w:pPr>
+                    <w:r>
+                      <w:rPr>
+                        <w:noProof/>
+                      </w:rPr>
+                      <w:t xml:space="preserve">[7] </w:t>
+                    </w:r>
+                  </w:p>
+                </w:tc>
+                <w:tc>
+                  <w:tcPr>
+                    <w:tcW w:w="0" w:type="auto"/>
+                    <w:hideMark/>
+                  </w:tcPr>
+                  <w:p>
+                    <w:pPr>
+                      <w:pStyle w:val="Bibliography"/>
+                      <w:rPr>
+                        <w:noProof/>
+                      </w:rPr>
+                    </w:pPr>
+                    <w:r>
+                      <w:rPr>
+                        <w:noProof/>
+                      </w:rPr>
+                      <w:t>"Agile Alliance," [Online]. Available: https://www.agilealliance.org/glossary/three-cs/.</w:t>
+                    </w:r>
+                  </w:p>
+                </w:tc>
+              </w:tr>
+              <w:tr>
+                <w:trPr>
+                  <w:divId w:val="898057947"/>
+                  <w:tblCellSpacing w:w="15" w:type="dxa"/>
+                </w:trPr>
+                <w:tc>
+                  <w:tcPr>
+                    <w:tcW w:w="50" w:type="pct"/>
+                    <w:hideMark/>
+                  </w:tcPr>
+                  <w:p>
+                    <w:pPr>
+                      <w:pStyle w:val="Bibliography"/>
+                      <w:rPr>
+                        <w:noProof/>
+                      </w:rPr>
+                    </w:pPr>
+                    <w:r>
+                      <w:rPr>
+                        <w:noProof/>
+                      </w:rPr>
+                      <w:t xml:space="preserve">[8] </w:t>
+                    </w:r>
+                  </w:p>
+                </w:tc>
+                <w:tc>
+                  <w:tcPr>
+                    <w:tcW w:w="0" w:type="auto"/>
+                    <w:hideMark/>
+                  </w:tcPr>
+                  <w:p>
+                    <w:pPr>
+                      <w:pStyle w:val="Bibliography"/>
+                      <w:rPr>
+                        <w:noProof/>
+                      </w:rPr>
+                    </w:pPr>
+                    <w:r>
+                      <w:rPr>
+                        <w:noProof/>
+                      </w:rPr>
+                      <w:t>"Visual Paradigm," [Online]. Available: https://www.visual-paradigm.com/scrum/3c-and-invest-guide.</w:t>
+                    </w:r>
+                  </w:p>
+                </w:tc>
+              </w:tr>
+              <w:tr>
+                <w:trPr>
+                  <w:divId w:val="898057947"/>
+                  <w:tblCellSpacing w:w="15" w:type="dxa"/>
+                </w:trPr>
+                <w:tc>
+                  <w:tcPr>
+                    <w:tcW w:w="50" w:type="pct"/>
+                    <w:hideMark/>
+                  </w:tcPr>
+                  <w:p>
+                    <w:pPr>
+                      <w:pStyle w:val="Bibliography"/>
+                      <w:rPr>
+                        <w:noProof/>
+                      </w:rPr>
+                    </w:pPr>
+                    <w:r>
+                      <w:rPr>
+                        <w:noProof/>
+                      </w:rPr>
+                      <w:t xml:space="preserve">[9] </w:t>
+                    </w:r>
+                  </w:p>
+                </w:tc>
+                <w:tc>
+                  <w:tcPr>
+                    <w:tcW w:w="0" w:type="auto"/>
+                    <w:hideMark/>
+                  </w:tcPr>
+                  <w:p>
+                    <w:pPr>
+                      <w:pStyle w:val="Bibliography"/>
+                      <w:rPr>
+                        <w:noProof/>
+                      </w:rPr>
+                    </w:pPr>
+                    <w:r>
+                      <w:rPr>
+                        <w:noProof/>
+                      </w:rPr>
+                      <w:t>"SVN vs Git - Javatpoint," [Online]. Available: https://www.javatpoint.com/svn-vs-git.</w:t>
+                    </w:r>
+                  </w:p>
+                </w:tc>
+              </w:tr>
+              <w:tr>
+                <w:trPr>
+                  <w:divId w:val="898057947"/>
+                  <w:tblCellSpacing w:w="15" w:type="dxa"/>
+                </w:trPr>
+                <w:tc>
+                  <w:tcPr>
+                    <w:tcW w:w="50" w:type="pct"/>
+                    <w:hideMark/>
+                  </w:tcPr>
+                  <w:p>
+                    <w:pPr>
+                      <w:pStyle w:val="Bibliography"/>
+                      <w:rPr>
+                        <w:noProof/>
+                      </w:rPr>
+                    </w:pPr>
+                    <w:r>
+                      <w:rPr>
+                        <w:noProof/>
+                      </w:rPr>
+                      <w:t xml:space="preserve">[10] </w:t>
+                    </w:r>
+                  </w:p>
+                </w:tc>
+                <w:tc>
+                  <w:tcPr>
+                    <w:tcW w:w="0" w:type="auto"/>
+                    <w:hideMark/>
+                  </w:tcPr>
+                  <w:p>
+                    <w:pPr>
+                      <w:pStyle w:val="Bibliography"/>
+                      <w:rPr>
+                        <w:noProof/>
+                      </w:rPr>
+                    </w:pPr>
+                    <w:r>
+                      <w:rPr>
+                        <w:noProof/>
+                      </w:rPr>
+                      <w:t>"What is version control | Atlassian Git Tutorial," [Online]. Available: https://www.atlassian.com/git/tutorials/what-is-version-control.</w:t>
                     </w:r>
                   </w:p>
                 </w:tc>
@@ -16737,7 +18082,7 @@
             </w:tbl>
             <w:p>
               <w:pPr>
-                <w:divId w:val="2021154367"/>
+                <w:divId w:val="898057947"/>
                 <w:rPr>
                   <w:rFonts w:eastAsia="Times New Roman"/>
                   <w:noProof/>
@@ -16793,7 +18138,7 @@
           <w:color w:val="000000" w:themeColor="text1"/>
         </w:rPr>
       </w:pPr>
-      <w:bookmarkStart w:id="25" w:name="_Toc59117200"/>
+      <w:bookmarkStart w:id="23" w:name="_Toc59139602"/>
       <w:r>
         <w:rPr>
           <w:rFonts w:cstheme="majorHAnsi"/>
@@ -16801,10 +18146,9 @@
           <w:noProof/>
           <w:color w:val="000000" w:themeColor="text1"/>
         </w:rPr>
-        <w:lastRenderedPageBreak/>
         <w:t>APPENDIX</w:t>
       </w:r>
-      <w:bookmarkEnd w:id="25"/>
+      <w:bookmarkEnd w:id="23"/>
     </w:p>
     <w:p/>
     <w:p/>
@@ -17055,6 +18399,57 @@
       </w:r>
     </w:p>
     <w:p/>
+    <w:p>
+      <w:r>
+        <w:t>Appendix C – Acceptance test</w:t>
+      </w:r>
+    </w:p>
+    <w:p>
+      <w:r>
+        <w:rPr>
+          <w:noProof/>
+        </w:rPr>
+        <w:drawing>
+          <wp:inline distT="0" distB="0" distL="0" distR="0" wp14:anchorId="6B0EAF11" wp14:editId="314338D0">
+            <wp:extent cx="5731510" cy="1701800"/>
+            <wp:effectExtent l="0" t="0" r="2540" b="0"/>
+            <wp:docPr id="13" name="Picture 13" descr="Graphical user interface, text&#10;&#10;Description automatically generated"/>
+            <wp:cNvGraphicFramePr/>
+            <a:graphic xmlns:a="http://schemas.openxmlformats.org/drawingml/2006/main">
+              <a:graphicData uri="http://schemas.openxmlformats.org/drawingml/2006/picture">
+                <pic:pic xmlns:pic="http://schemas.openxmlformats.org/drawingml/2006/picture">
+                  <pic:nvPicPr>
+                    <pic:cNvPr id="3" name="Picture 3" descr="Graphical user interface, text&#10;&#10;Description automatically generated"/>
+                    <pic:cNvPicPr/>
+                  </pic:nvPicPr>
+                  <pic:blipFill>
+                    <a:blip r:embed="rId27" cstate="print">
+                      <a:extLst>
+                        <a:ext uri="{28A0092B-C50C-407E-A947-70E740481C1C}">
+                          <a14:useLocalDpi xmlns:a14="http://schemas.microsoft.com/office/drawing/2010/main" val="0"/>
+                        </a:ext>
+                      </a:extLst>
+                    </a:blip>
+                    <a:stretch>
+                      <a:fillRect/>
+                    </a:stretch>
+                  </pic:blipFill>
+                  <pic:spPr>
+                    <a:xfrm>
+                      <a:off x="0" y="0"/>
+                      <a:ext cx="5731510" cy="1701800"/>
+                    </a:xfrm>
+                    <a:prstGeom prst="rect">
+                      <a:avLst/>
+                    </a:prstGeom>
+                  </pic:spPr>
+                </pic:pic>
+              </a:graphicData>
+            </a:graphic>
+          </wp:inline>
+        </w:drawing>
+      </w:r>
+    </w:p>
     <w:sectPr>
       <w:pgSz w:w="11906" w:h="16838" w:code="9"/>
       <w:pgMar w:top="1170" w:right="1440" w:bottom="810" w:left="1440" w:header="720" w:footer="720" w:gutter="0"/>
@@ -17416,181 +18811,9 @@
     </w:lvl>
   </w:abstractNum>
   <w:abstractNum w:abstractNumId="3" w15:restartNumberingAfterBreak="0">
-    <w:nsid w:val="1B9A1C6C"/>
-    <w:multiLevelType w:val="multilevel"/>
-    <w:tmpl w:val="1000001F"/>
-    <w:lvl w:ilvl="0">
-      <w:start w:val="1"/>
-      <w:numFmt w:val="decimal"/>
-      <w:lvlText w:val="%1."/>
-      <w:lvlJc w:val="left"/>
-      <w:pPr>
-        <w:ind w:left="360" w:hanging="360"/>
-      </w:pPr>
-    </w:lvl>
-    <w:lvl w:ilvl="1">
-      <w:start w:val="1"/>
-      <w:numFmt w:val="decimal"/>
-      <w:lvlText w:val="%1.%2."/>
-      <w:lvlJc w:val="left"/>
-      <w:pPr>
-        <w:ind w:left="792" w:hanging="432"/>
-      </w:pPr>
-    </w:lvl>
-    <w:lvl w:ilvl="2">
-      <w:start w:val="1"/>
-      <w:numFmt w:val="decimal"/>
-      <w:lvlText w:val="%1.%2.%3."/>
-      <w:lvlJc w:val="left"/>
-      <w:pPr>
-        <w:ind w:left="1224" w:hanging="504"/>
-      </w:pPr>
-    </w:lvl>
-    <w:lvl w:ilvl="3">
-      <w:start w:val="1"/>
-      <w:numFmt w:val="decimal"/>
-      <w:lvlText w:val="%1.%2.%3.%4."/>
-      <w:lvlJc w:val="left"/>
-      <w:pPr>
-        <w:ind w:left="1728" w:hanging="648"/>
-      </w:pPr>
-    </w:lvl>
-    <w:lvl w:ilvl="4">
-      <w:start w:val="1"/>
-      <w:numFmt w:val="decimal"/>
-      <w:lvlText w:val="%1.%2.%3.%4.%5."/>
-      <w:lvlJc w:val="left"/>
-      <w:pPr>
-        <w:ind w:left="2232" w:hanging="792"/>
-      </w:pPr>
-    </w:lvl>
-    <w:lvl w:ilvl="5">
-      <w:start w:val="1"/>
-      <w:numFmt w:val="decimal"/>
-      <w:lvlText w:val="%1.%2.%3.%4.%5.%6."/>
-      <w:lvlJc w:val="left"/>
-      <w:pPr>
-        <w:ind w:left="2736" w:hanging="936"/>
-      </w:pPr>
-    </w:lvl>
-    <w:lvl w:ilvl="6">
-      <w:start w:val="1"/>
-      <w:numFmt w:val="decimal"/>
-      <w:lvlText w:val="%1.%2.%3.%4.%5.%6.%7."/>
-      <w:lvlJc w:val="left"/>
-      <w:pPr>
-        <w:ind w:left="3240" w:hanging="1080"/>
-      </w:pPr>
-    </w:lvl>
-    <w:lvl w:ilvl="7">
-      <w:start w:val="1"/>
-      <w:numFmt w:val="decimal"/>
-      <w:lvlText w:val="%1.%2.%3.%4.%5.%6.%7.%8."/>
-      <w:lvlJc w:val="left"/>
-      <w:pPr>
-        <w:ind w:left="3744" w:hanging="1224"/>
-      </w:pPr>
-    </w:lvl>
-    <w:lvl w:ilvl="8">
-      <w:start w:val="1"/>
-      <w:numFmt w:val="decimal"/>
-      <w:lvlText w:val="%1.%2.%3.%4.%5.%6.%7.%8.%9."/>
-      <w:lvlJc w:val="left"/>
-      <w:pPr>
-        <w:ind w:left="4320" w:hanging="1440"/>
-      </w:pPr>
-    </w:lvl>
-  </w:abstractNum>
-  <w:abstractNum w:abstractNumId="4" w15:restartNumberingAfterBreak="0">
-    <w:nsid w:val="1E554C0F"/>
+    <w:nsid w:val="13FD05ED"/>
     <w:multiLevelType w:val="hybridMultilevel"/>
-    <w:tmpl w:val="91366FC6"/>
-    <w:lvl w:ilvl="0" w:tplc="10000017">
-      <w:start w:val="1"/>
-      <w:numFmt w:val="lowerLetter"/>
-      <w:lvlText w:val="%1)"/>
-      <w:lvlJc w:val="left"/>
-      <w:pPr>
-        <w:ind w:left="720" w:hanging="360"/>
-      </w:pPr>
-    </w:lvl>
-    <w:lvl w:ilvl="1" w:tplc="10000019" w:tentative="1">
-      <w:start w:val="1"/>
-      <w:numFmt w:val="lowerLetter"/>
-      <w:lvlText w:val="%2."/>
-      <w:lvlJc w:val="left"/>
-      <w:pPr>
-        <w:ind w:left="1440" w:hanging="360"/>
-      </w:pPr>
-    </w:lvl>
-    <w:lvl w:ilvl="2" w:tplc="1000001B" w:tentative="1">
-      <w:start w:val="1"/>
-      <w:numFmt w:val="lowerRoman"/>
-      <w:lvlText w:val="%3."/>
-      <w:lvlJc w:val="right"/>
-      <w:pPr>
-        <w:ind w:left="2160" w:hanging="180"/>
-      </w:pPr>
-    </w:lvl>
-    <w:lvl w:ilvl="3" w:tplc="1000000F" w:tentative="1">
-      <w:start w:val="1"/>
-      <w:numFmt w:val="decimal"/>
-      <w:lvlText w:val="%4."/>
-      <w:lvlJc w:val="left"/>
-      <w:pPr>
-        <w:ind w:left="2880" w:hanging="360"/>
-      </w:pPr>
-    </w:lvl>
-    <w:lvl w:ilvl="4" w:tplc="10000019" w:tentative="1">
-      <w:start w:val="1"/>
-      <w:numFmt w:val="lowerLetter"/>
-      <w:lvlText w:val="%5."/>
-      <w:lvlJc w:val="left"/>
-      <w:pPr>
-        <w:ind w:left="3600" w:hanging="360"/>
-      </w:pPr>
-    </w:lvl>
-    <w:lvl w:ilvl="5" w:tplc="1000001B" w:tentative="1">
-      <w:start w:val="1"/>
-      <w:numFmt w:val="lowerRoman"/>
-      <w:lvlText w:val="%6."/>
-      <w:lvlJc w:val="right"/>
-      <w:pPr>
-        <w:ind w:left="4320" w:hanging="180"/>
-      </w:pPr>
-    </w:lvl>
-    <w:lvl w:ilvl="6" w:tplc="1000000F" w:tentative="1">
-      <w:start w:val="1"/>
-      <w:numFmt w:val="decimal"/>
-      <w:lvlText w:val="%7."/>
-      <w:lvlJc w:val="left"/>
-      <w:pPr>
-        <w:ind w:left="5040" w:hanging="360"/>
-      </w:pPr>
-    </w:lvl>
-    <w:lvl w:ilvl="7" w:tplc="10000019" w:tentative="1">
-      <w:start w:val="1"/>
-      <w:numFmt w:val="lowerLetter"/>
-      <w:lvlText w:val="%8."/>
-      <w:lvlJc w:val="left"/>
-      <w:pPr>
-        <w:ind w:left="5760" w:hanging="360"/>
-      </w:pPr>
-    </w:lvl>
-    <w:lvl w:ilvl="8" w:tplc="1000001B" w:tentative="1">
-      <w:start w:val="1"/>
-      <w:numFmt w:val="lowerRoman"/>
-      <w:lvlText w:val="%9."/>
-      <w:lvlJc w:val="right"/>
-      <w:pPr>
-        <w:ind w:left="6480" w:hanging="180"/>
-      </w:pPr>
-    </w:lvl>
-  </w:abstractNum>
-  <w:abstractNum w:abstractNumId="5" w15:restartNumberingAfterBreak="0">
-    <w:nsid w:val="3A09393E"/>
-    <w:multiLevelType w:val="hybridMultilevel"/>
-    <w:tmpl w:val="8CA0418C"/>
+    <w:tmpl w:val="25C2CB8E"/>
     <w:lvl w:ilvl="0" w:tplc="10000001">
       <w:start w:val="1"/>
       <w:numFmt w:val="bullet"/>
@@ -17700,10 +18923,96 @@
       </w:rPr>
     </w:lvl>
   </w:abstractNum>
-  <w:abstractNum w:abstractNumId="6" w15:restartNumberingAfterBreak="0">
-    <w:nsid w:val="424E5944"/>
+  <w:abstractNum w:abstractNumId="4" w15:restartNumberingAfterBreak="0">
+    <w:nsid w:val="1B9A1C6C"/>
+    <w:multiLevelType w:val="multilevel"/>
+    <w:tmpl w:val="1000001F"/>
+    <w:lvl w:ilvl="0">
+      <w:start w:val="1"/>
+      <w:numFmt w:val="decimal"/>
+      <w:lvlText w:val="%1."/>
+      <w:lvlJc w:val="left"/>
+      <w:pPr>
+        <w:ind w:left="360" w:hanging="360"/>
+      </w:pPr>
+    </w:lvl>
+    <w:lvl w:ilvl="1">
+      <w:start w:val="1"/>
+      <w:numFmt w:val="decimal"/>
+      <w:lvlText w:val="%1.%2."/>
+      <w:lvlJc w:val="left"/>
+      <w:pPr>
+        <w:ind w:left="792" w:hanging="432"/>
+      </w:pPr>
+    </w:lvl>
+    <w:lvl w:ilvl="2">
+      <w:start w:val="1"/>
+      <w:numFmt w:val="decimal"/>
+      <w:lvlText w:val="%1.%2.%3."/>
+      <w:lvlJc w:val="left"/>
+      <w:pPr>
+        <w:ind w:left="1224" w:hanging="504"/>
+      </w:pPr>
+    </w:lvl>
+    <w:lvl w:ilvl="3">
+      <w:start w:val="1"/>
+      <w:numFmt w:val="decimal"/>
+      <w:lvlText w:val="%1.%2.%3.%4."/>
+      <w:lvlJc w:val="left"/>
+      <w:pPr>
+        <w:ind w:left="1728" w:hanging="648"/>
+      </w:pPr>
+    </w:lvl>
+    <w:lvl w:ilvl="4">
+      <w:start w:val="1"/>
+      <w:numFmt w:val="decimal"/>
+      <w:lvlText w:val="%1.%2.%3.%4.%5."/>
+      <w:lvlJc w:val="left"/>
+      <w:pPr>
+        <w:ind w:left="2232" w:hanging="792"/>
+      </w:pPr>
+    </w:lvl>
+    <w:lvl w:ilvl="5">
+      <w:start w:val="1"/>
+      <w:numFmt w:val="decimal"/>
+      <w:lvlText w:val="%1.%2.%3.%4.%5.%6."/>
+      <w:lvlJc w:val="left"/>
+      <w:pPr>
+        <w:ind w:left="2736" w:hanging="936"/>
+      </w:pPr>
+    </w:lvl>
+    <w:lvl w:ilvl="6">
+      <w:start w:val="1"/>
+      <w:numFmt w:val="decimal"/>
+      <w:lvlText w:val="%1.%2.%3.%4.%5.%6.%7."/>
+      <w:lvlJc w:val="left"/>
+      <w:pPr>
+        <w:ind w:left="3240" w:hanging="1080"/>
+      </w:pPr>
+    </w:lvl>
+    <w:lvl w:ilvl="7">
+      <w:start w:val="1"/>
+      <w:numFmt w:val="decimal"/>
+      <w:lvlText w:val="%1.%2.%3.%4.%5.%6.%7.%8."/>
+      <w:lvlJc w:val="left"/>
+      <w:pPr>
+        <w:ind w:left="3744" w:hanging="1224"/>
+      </w:pPr>
+    </w:lvl>
+    <w:lvl w:ilvl="8">
+      <w:start w:val="1"/>
+      <w:numFmt w:val="decimal"/>
+      <w:lvlText w:val="%1.%2.%3.%4.%5.%6.%7.%8.%9."/>
+      <w:lvlJc w:val="left"/>
+      <w:pPr>
+        <w:ind w:left="4320" w:hanging="1440"/>
+      </w:pPr>
+    </w:lvl>
+  </w:abstractNum>
+  <w:abstractNum w:abstractNumId="5" w15:restartNumberingAfterBreak="0">
+    <w:nsid w:val="1E554C0F"/>
     <w:multiLevelType w:val="hybridMultilevel"/>
-    <w:tmpl w:val="1A627E40"/>
+    <w:tmpl w:val="91366FC6"/>
     <w:lvl w:ilvl="0" w:tplc="10000017">
       <w:start w:val="1"/>
       <w:numFmt w:val="lowerLetter"/>
@@ -17786,182 +19095,10 @@
       </w:pPr>
     </w:lvl>
   </w:abstractNum>
-  <w:abstractNum w:abstractNumId="7" w15:restartNumberingAfterBreak="0">
-    <w:nsid w:val="484F4DD0"/>
+  <w:abstractNum w:abstractNumId="6" w15:restartNumberingAfterBreak="0">
+    <w:nsid w:val="3A09393E"/>
     <w:multiLevelType w:val="hybridMultilevel"/>
-    <w:tmpl w:val="494C43DA"/>
-    <w:lvl w:ilvl="0" w:tplc="10000017">
-      <w:start w:val="1"/>
-      <w:numFmt w:val="lowerLetter"/>
-      <w:lvlText w:val="%1)"/>
-      <w:lvlJc w:val="left"/>
-      <w:pPr>
-        <w:ind w:left="720" w:hanging="360"/>
-      </w:pPr>
-    </w:lvl>
-    <w:lvl w:ilvl="1" w:tplc="10000019" w:tentative="1">
-      <w:start w:val="1"/>
-      <w:numFmt w:val="lowerLetter"/>
-      <w:lvlText w:val="%2."/>
-      <w:lvlJc w:val="left"/>
-      <w:pPr>
-        <w:ind w:left="1440" w:hanging="360"/>
-      </w:pPr>
-    </w:lvl>
-    <w:lvl w:ilvl="2" w:tplc="1000001B" w:tentative="1">
-      <w:start w:val="1"/>
-      <w:numFmt w:val="lowerRoman"/>
-      <w:lvlText w:val="%3."/>
-      <w:lvlJc w:val="right"/>
-      <w:pPr>
-        <w:ind w:left="2160" w:hanging="180"/>
-      </w:pPr>
-    </w:lvl>
-    <w:lvl w:ilvl="3" w:tplc="1000000F" w:tentative="1">
-      <w:start w:val="1"/>
-      <w:numFmt w:val="decimal"/>
-      <w:lvlText w:val="%4."/>
-      <w:lvlJc w:val="left"/>
-      <w:pPr>
-        <w:ind w:left="2880" w:hanging="360"/>
-      </w:pPr>
-    </w:lvl>
-    <w:lvl w:ilvl="4" w:tplc="10000019" w:tentative="1">
-      <w:start w:val="1"/>
-      <w:numFmt w:val="lowerLetter"/>
-      <w:lvlText w:val="%5."/>
-      <w:lvlJc w:val="left"/>
-      <w:pPr>
-        <w:ind w:left="3600" w:hanging="360"/>
-      </w:pPr>
-    </w:lvl>
-    <w:lvl w:ilvl="5" w:tplc="1000001B" w:tentative="1">
-      <w:start w:val="1"/>
-      <w:numFmt w:val="lowerRoman"/>
-      <w:lvlText w:val="%6."/>
-      <w:lvlJc w:val="right"/>
-      <w:pPr>
-        <w:ind w:left="4320" w:hanging="180"/>
-      </w:pPr>
-    </w:lvl>
-    <w:lvl w:ilvl="6" w:tplc="1000000F" w:tentative="1">
-      <w:start w:val="1"/>
-      <w:numFmt w:val="decimal"/>
-      <w:lvlText w:val="%7."/>
-      <w:lvlJc w:val="left"/>
-      <w:pPr>
-        <w:ind w:left="5040" w:hanging="360"/>
-      </w:pPr>
-    </w:lvl>
-    <w:lvl w:ilvl="7" w:tplc="10000019" w:tentative="1">
-      <w:start w:val="1"/>
-      <w:numFmt w:val="lowerLetter"/>
-      <w:lvlText w:val="%8."/>
-      <w:lvlJc w:val="left"/>
-      <w:pPr>
-        <w:ind w:left="5760" w:hanging="360"/>
-      </w:pPr>
-    </w:lvl>
-    <w:lvl w:ilvl="8" w:tplc="1000001B" w:tentative="1">
-      <w:start w:val="1"/>
-      <w:numFmt w:val="lowerRoman"/>
-      <w:lvlText w:val="%9."/>
-      <w:lvlJc w:val="right"/>
-      <w:pPr>
-        <w:ind w:left="6480" w:hanging="180"/>
-      </w:pPr>
-    </w:lvl>
-  </w:abstractNum>
-  <w:abstractNum w:abstractNumId="8" w15:restartNumberingAfterBreak="0">
-    <w:nsid w:val="58E33F2B"/>
-    <w:multiLevelType w:val="hybridMultilevel"/>
-    <w:tmpl w:val="0B52BBE2"/>
-    <w:lvl w:ilvl="0" w:tplc="1000000F">
-      <w:start w:val="1"/>
-      <w:numFmt w:val="decimal"/>
-      <w:lvlText w:val="%1."/>
-      <w:lvlJc w:val="left"/>
-      <w:pPr>
-        <w:ind w:left="720" w:hanging="360"/>
-      </w:pPr>
-    </w:lvl>
-    <w:lvl w:ilvl="1" w:tplc="10000019" w:tentative="1">
-      <w:start w:val="1"/>
-      <w:numFmt w:val="lowerLetter"/>
-      <w:lvlText w:val="%2."/>
-      <w:lvlJc w:val="left"/>
-      <w:pPr>
-        <w:ind w:left="1440" w:hanging="360"/>
-      </w:pPr>
-    </w:lvl>
-    <w:lvl w:ilvl="2" w:tplc="1000001B" w:tentative="1">
-      <w:start w:val="1"/>
-      <w:numFmt w:val="lowerRoman"/>
-      <w:lvlText w:val="%3."/>
-      <w:lvlJc w:val="right"/>
-      <w:pPr>
-        <w:ind w:left="2160" w:hanging="180"/>
-      </w:pPr>
-    </w:lvl>
-    <w:lvl w:ilvl="3" w:tplc="1000000F" w:tentative="1">
-      <w:start w:val="1"/>
-      <w:numFmt w:val="decimal"/>
-      <w:lvlText w:val="%4."/>
-      <w:lvlJc w:val="left"/>
-      <w:pPr>
-        <w:ind w:left="2880" w:hanging="360"/>
-      </w:pPr>
-    </w:lvl>
-    <w:lvl w:ilvl="4" w:tplc="10000019" w:tentative="1">
-      <w:start w:val="1"/>
-      <w:numFmt w:val="lowerLetter"/>
-      <w:lvlText w:val="%5."/>
-      <w:lvlJc w:val="left"/>
-      <w:pPr>
-        <w:ind w:left="3600" w:hanging="360"/>
-      </w:pPr>
-    </w:lvl>
-    <w:lvl w:ilvl="5" w:tplc="1000001B" w:tentative="1">
-      <w:start w:val="1"/>
-      <w:numFmt w:val="lowerRoman"/>
-      <w:lvlText w:val="%6."/>
-      <w:lvlJc w:val="right"/>
-      <w:pPr>
-        <w:ind w:left="4320" w:hanging="180"/>
-      </w:pPr>
-    </w:lvl>
-    <w:lvl w:ilvl="6" w:tplc="1000000F" w:tentative="1">
-      <w:start w:val="1"/>
-      <w:numFmt w:val="decimal"/>
-      <w:lvlText w:val="%7."/>
-      <w:lvlJc w:val="left"/>
-      <w:pPr>
-        <w:ind w:left="5040" w:hanging="360"/>
-      </w:pPr>
-    </w:lvl>
-    <w:lvl w:ilvl="7" w:tplc="10000019" w:tentative="1">
-      <w:start w:val="1"/>
-      <w:numFmt w:val="lowerLetter"/>
-      <w:lvlText w:val="%8."/>
-      <w:lvlJc w:val="left"/>
-      <w:pPr>
-        <w:ind w:left="5760" w:hanging="360"/>
-      </w:pPr>
-    </w:lvl>
-    <w:lvl w:ilvl="8" w:tplc="1000001B" w:tentative="1">
-      <w:start w:val="1"/>
-      <w:numFmt w:val="lowerRoman"/>
-      <w:lvlText w:val="%9."/>
-      <w:lvlJc w:val="right"/>
-      <w:pPr>
-        <w:ind w:left="6480" w:hanging="180"/>
-      </w:pPr>
-    </w:lvl>
-  </w:abstractNum>
-  <w:abstractNum w:abstractNumId="9" w15:restartNumberingAfterBreak="0">
-    <w:nsid w:val="5C3C29D2"/>
-    <w:multiLevelType w:val="hybridMultilevel"/>
-    <w:tmpl w:val="386E5CC4"/>
+    <w:tmpl w:val="8CA0418C"/>
     <w:lvl w:ilvl="0" w:tplc="10000001">
       <w:start w:val="1"/>
       <w:numFmt w:val="bullet"/>
@@ -18071,10 +19208,268 @@
       </w:rPr>
     </w:lvl>
   </w:abstractNum>
+  <w:abstractNum w:abstractNumId="7" w15:restartNumberingAfterBreak="0">
+    <w:nsid w:val="424E5944"/>
+    <w:multiLevelType w:val="hybridMultilevel"/>
+    <w:tmpl w:val="1A627E40"/>
+    <w:lvl w:ilvl="0" w:tplc="10000017">
+      <w:start w:val="1"/>
+      <w:numFmt w:val="lowerLetter"/>
+      <w:lvlText w:val="%1)"/>
+      <w:lvlJc w:val="left"/>
+      <w:pPr>
+        <w:ind w:left="720" w:hanging="360"/>
+      </w:pPr>
+    </w:lvl>
+    <w:lvl w:ilvl="1" w:tplc="10000019" w:tentative="1">
+      <w:start w:val="1"/>
+      <w:numFmt w:val="lowerLetter"/>
+      <w:lvlText w:val="%2."/>
+      <w:lvlJc w:val="left"/>
+      <w:pPr>
+        <w:ind w:left="1440" w:hanging="360"/>
+      </w:pPr>
+    </w:lvl>
+    <w:lvl w:ilvl="2" w:tplc="1000001B" w:tentative="1">
+      <w:start w:val="1"/>
+      <w:numFmt w:val="lowerRoman"/>
+      <w:lvlText w:val="%3."/>
+      <w:lvlJc w:val="right"/>
+      <w:pPr>
+        <w:ind w:left="2160" w:hanging="180"/>
+      </w:pPr>
+    </w:lvl>
+    <w:lvl w:ilvl="3" w:tplc="1000000F" w:tentative="1">
+      <w:start w:val="1"/>
+      <w:numFmt w:val="decimal"/>
+      <w:lvlText w:val="%4."/>
+      <w:lvlJc w:val="left"/>
+      <w:pPr>
+        <w:ind w:left="2880" w:hanging="360"/>
+      </w:pPr>
+    </w:lvl>
+    <w:lvl w:ilvl="4" w:tplc="10000019" w:tentative="1">
+      <w:start w:val="1"/>
+      <w:numFmt w:val="lowerLetter"/>
+      <w:lvlText w:val="%5."/>
+      <w:lvlJc w:val="left"/>
+      <w:pPr>
+        <w:ind w:left="3600" w:hanging="360"/>
+      </w:pPr>
+    </w:lvl>
+    <w:lvl w:ilvl="5" w:tplc="1000001B" w:tentative="1">
+      <w:start w:val="1"/>
+      <w:numFmt w:val="lowerRoman"/>
+      <w:lvlText w:val="%6."/>
+      <w:lvlJc w:val="right"/>
+      <w:pPr>
+        <w:ind w:left="4320" w:hanging="180"/>
+      </w:pPr>
+    </w:lvl>
+    <w:lvl w:ilvl="6" w:tplc="1000000F" w:tentative="1">
+      <w:start w:val="1"/>
+      <w:numFmt w:val="decimal"/>
+      <w:lvlText w:val="%7."/>
+      <w:lvlJc w:val="left"/>
+      <w:pPr>
+        <w:ind w:left="5040" w:hanging="360"/>
+      </w:pPr>
+    </w:lvl>
+    <w:lvl w:ilvl="7" w:tplc="10000019" w:tentative="1">
+      <w:start w:val="1"/>
+      <w:numFmt w:val="lowerLetter"/>
+      <w:lvlText w:val="%8."/>
+      <w:lvlJc w:val="left"/>
+      <w:pPr>
+        <w:ind w:left="5760" w:hanging="360"/>
+      </w:pPr>
+    </w:lvl>
+    <w:lvl w:ilvl="8" w:tplc="1000001B" w:tentative="1">
+      <w:start w:val="1"/>
+      <w:numFmt w:val="lowerRoman"/>
+      <w:lvlText w:val="%9."/>
+      <w:lvlJc w:val="right"/>
+      <w:pPr>
+        <w:ind w:left="6480" w:hanging="180"/>
+      </w:pPr>
+    </w:lvl>
+  </w:abstractNum>
+  <w:abstractNum w:abstractNumId="8" w15:restartNumberingAfterBreak="0">
+    <w:nsid w:val="484F4DD0"/>
+    <w:multiLevelType w:val="hybridMultilevel"/>
+    <w:tmpl w:val="494C43DA"/>
+    <w:lvl w:ilvl="0" w:tplc="10000017">
+      <w:start w:val="1"/>
+      <w:numFmt w:val="lowerLetter"/>
+      <w:lvlText w:val="%1)"/>
+      <w:lvlJc w:val="left"/>
+      <w:pPr>
+        <w:ind w:left="720" w:hanging="360"/>
+      </w:pPr>
+    </w:lvl>
+    <w:lvl w:ilvl="1" w:tplc="10000019" w:tentative="1">
+      <w:start w:val="1"/>
+      <w:numFmt w:val="lowerLetter"/>
+      <w:lvlText w:val="%2."/>
+      <w:lvlJc w:val="left"/>
+      <w:pPr>
+        <w:ind w:left="1440" w:hanging="360"/>
+      </w:pPr>
+    </w:lvl>
+    <w:lvl w:ilvl="2" w:tplc="1000001B" w:tentative="1">
+      <w:start w:val="1"/>
+      <w:numFmt w:val="lowerRoman"/>
+      <w:lvlText w:val="%3."/>
+      <w:lvlJc w:val="right"/>
+      <w:pPr>
+        <w:ind w:left="2160" w:hanging="180"/>
+      </w:pPr>
+    </w:lvl>
+    <w:lvl w:ilvl="3" w:tplc="1000000F" w:tentative="1">
+      <w:start w:val="1"/>
+      <w:numFmt w:val="decimal"/>
+      <w:lvlText w:val="%4."/>
+      <w:lvlJc w:val="left"/>
+      <w:pPr>
+        <w:ind w:left="2880" w:hanging="360"/>
+      </w:pPr>
+    </w:lvl>
+    <w:lvl w:ilvl="4" w:tplc="10000019" w:tentative="1">
+      <w:start w:val="1"/>
+      <w:numFmt w:val="lowerLetter"/>
+      <w:lvlText w:val="%5."/>
+      <w:lvlJc w:val="left"/>
+      <w:pPr>
+        <w:ind w:left="3600" w:hanging="360"/>
+      </w:pPr>
+    </w:lvl>
+    <w:lvl w:ilvl="5" w:tplc="1000001B" w:tentative="1">
+      <w:start w:val="1"/>
+      <w:numFmt w:val="lowerRoman"/>
+      <w:lvlText w:val="%6."/>
+      <w:lvlJc w:val="right"/>
+      <w:pPr>
+        <w:ind w:left="4320" w:hanging="180"/>
+      </w:pPr>
+    </w:lvl>
+    <w:lvl w:ilvl="6" w:tplc="1000000F" w:tentative="1">
+      <w:start w:val="1"/>
+      <w:numFmt w:val="decimal"/>
+      <w:lvlText w:val="%7."/>
+      <w:lvlJc w:val="left"/>
+      <w:pPr>
+        <w:ind w:left="5040" w:hanging="360"/>
+      </w:pPr>
+    </w:lvl>
+    <w:lvl w:ilvl="7" w:tplc="10000019" w:tentative="1">
+      <w:start w:val="1"/>
+      <w:numFmt w:val="lowerLetter"/>
+      <w:lvlText w:val="%8."/>
+      <w:lvlJc w:val="left"/>
+      <w:pPr>
+        <w:ind w:left="5760" w:hanging="360"/>
+      </w:pPr>
+    </w:lvl>
+    <w:lvl w:ilvl="8" w:tplc="1000001B" w:tentative="1">
+      <w:start w:val="1"/>
+      <w:numFmt w:val="lowerRoman"/>
+      <w:lvlText w:val="%9."/>
+      <w:lvlJc w:val="right"/>
+      <w:pPr>
+        <w:ind w:left="6480" w:hanging="180"/>
+      </w:pPr>
+    </w:lvl>
+  </w:abstractNum>
+  <w:abstractNum w:abstractNumId="9" w15:restartNumberingAfterBreak="0">
+    <w:nsid w:val="58E33F2B"/>
+    <w:multiLevelType w:val="hybridMultilevel"/>
+    <w:tmpl w:val="0B52BBE2"/>
+    <w:lvl w:ilvl="0" w:tplc="1000000F">
+      <w:start w:val="1"/>
+      <w:numFmt w:val="decimal"/>
+      <w:lvlText w:val="%1."/>
+      <w:lvlJc w:val="left"/>
+      <w:pPr>
+        <w:ind w:left="720" w:hanging="360"/>
+      </w:pPr>
+    </w:lvl>
+    <w:lvl w:ilvl="1" w:tplc="10000019" w:tentative="1">
+      <w:start w:val="1"/>
+      <w:numFmt w:val="lowerLetter"/>
+      <w:lvlText w:val="%2."/>
+      <w:lvlJc w:val="left"/>
+      <w:pPr>
+        <w:ind w:left="1440" w:hanging="360"/>
+      </w:pPr>
+    </w:lvl>
+    <w:lvl w:ilvl="2" w:tplc="1000001B" w:tentative="1">
+      <w:start w:val="1"/>
+      <w:numFmt w:val="lowerRoman"/>
+      <w:lvlText w:val="%3."/>
+      <w:lvlJc w:val="right"/>
+      <w:pPr>
+        <w:ind w:left="2160" w:hanging="180"/>
+      </w:pPr>
+    </w:lvl>
+    <w:lvl w:ilvl="3" w:tplc="1000000F" w:tentative="1">
+      <w:start w:val="1"/>
+      <w:numFmt w:val="decimal"/>
+      <w:lvlText w:val="%4."/>
+      <w:lvlJc w:val="left"/>
+      <w:pPr>
+        <w:ind w:left="2880" w:hanging="360"/>
+      </w:pPr>
+    </w:lvl>
+    <w:lvl w:ilvl="4" w:tplc="10000019" w:tentative="1">
+      <w:start w:val="1"/>
+      <w:numFmt w:val="lowerLetter"/>
+      <w:lvlText w:val="%5."/>
+      <w:lvlJc w:val="left"/>
+      <w:pPr>
+        <w:ind w:left="3600" w:hanging="360"/>
+      </w:pPr>
+    </w:lvl>
+    <w:lvl w:ilvl="5" w:tplc="1000001B" w:tentative="1">
+      <w:start w:val="1"/>
+      <w:numFmt w:val="lowerRoman"/>
+      <w:lvlText w:val="%6."/>
+      <w:lvlJc w:val="right"/>
+      <w:pPr>
+        <w:ind w:left="4320" w:hanging="180"/>
+      </w:pPr>
+    </w:lvl>
+    <w:lvl w:ilvl="6" w:tplc="1000000F" w:tentative="1">
+      <w:start w:val="1"/>
+      <w:numFmt w:val="decimal"/>
+      <w:lvlText w:val="%7."/>
+      <w:lvlJc w:val="left"/>
+      <w:pPr>
+        <w:ind w:left="5040" w:hanging="360"/>
+      </w:pPr>
+    </w:lvl>
+    <w:lvl w:ilvl="7" w:tplc="10000019" w:tentative="1">
+      <w:start w:val="1"/>
+      <w:numFmt w:val="lowerLetter"/>
+      <w:lvlText w:val="%8."/>
+      <w:lvlJc w:val="left"/>
+      <w:pPr>
+        <w:ind w:left="5760" w:hanging="360"/>
+      </w:pPr>
+    </w:lvl>
+    <w:lvl w:ilvl="8" w:tplc="1000001B" w:tentative="1">
+      <w:start w:val="1"/>
+      <w:numFmt w:val="lowerRoman"/>
+      <w:lvlText w:val="%9."/>
+      <w:lvlJc w:val="right"/>
+      <w:pPr>
+        <w:ind w:left="6480" w:hanging="180"/>
+      </w:pPr>
+    </w:lvl>
+  </w:abstractNum>
   <w:abstractNum w:abstractNumId="10" w15:restartNumberingAfterBreak="0">
-    <w:nsid w:val="634404B0"/>
+    <w:nsid w:val="5C3C29D2"/>
     <w:multiLevelType w:val="hybridMultilevel"/>
-    <w:tmpl w:val="F41EC588"/>
+    <w:tmpl w:val="386E5CC4"/>
     <w:lvl w:ilvl="0" w:tplc="10000001">
       <w:start w:val="1"/>
       <w:numFmt w:val="bullet"/>
@@ -18185,9 +19580,9 @@
     </w:lvl>
   </w:abstractNum>
   <w:abstractNum w:abstractNumId="11" w15:restartNumberingAfterBreak="0">
-    <w:nsid w:val="70A53A6F"/>
+    <w:nsid w:val="634404B0"/>
     <w:multiLevelType w:val="hybridMultilevel"/>
-    <w:tmpl w:val="79763EFC"/>
+    <w:tmpl w:val="F41EC588"/>
     <w:lvl w:ilvl="0" w:tplc="10000001">
       <w:start w:val="1"/>
       <w:numFmt w:val="bullet"/>
@@ -18298,6 +19693,119 @@
     </w:lvl>
   </w:abstractNum>
   <w:abstractNum w:abstractNumId="12" w15:restartNumberingAfterBreak="0">
+    <w:nsid w:val="70A53A6F"/>
+    <w:multiLevelType w:val="hybridMultilevel"/>
+    <w:tmpl w:val="79763EFC"/>
+    <w:lvl w:ilvl="0" w:tplc="10000001">
+      <w:start w:val="1"/>
+      <w:numFmt w:val="bullet"/>
+      <w:lvlText w:val=""/>
+      <w:lvlJc w:val="left"/>
+      <w:pPr>
+        <w:ind w:left="720" w:hanging="360"/>
+      </w:pPr>
+      <w:rPr>
+        <w:rFonts w:ascii="Symbol" w:hAnsi="Symbol" w:hint="default"/>
+      </w:rPr>
+    </w:lvl>
+    <w:lvl w:ilvl="1" w:tplc="10000003" w:tentative="1">
+      <w:start w:val="1"/>
+      <w:numFmt w:val="bullet"/>
+      <w:lvlText w:val="o"/>
+      <w:lvlJc w:val="left"/>
+      <w:pPr>
+        <w:ind w:left="1440" w:hanging="360"/>
+      </w:pPr>
+      <w:rPr>
+        <w:rFonts w:ascii="Courier New" w:hAnsi="Courier New" w:cs="Courier New" w:hint="default"/>
+      </w:rPr>
+    </w:lvl>
+    <w:lvl w:ilvl="2" w:tplc="10000005" w:tentative="1">
+      <w:start w:val="1"/>
+      <w:numFmt w:val="bullet"/>
+      <w:lvlText w:val=""/>
+      <w:lvlJc w:val="left"/>
+      <w:pPr>
+        <w:ind w:left="2160" w:hanging="360"/>
+      </w:pPr>
+      <w:rPr>
+        <w:rFonts w:ascii="Wingdings" w:hAnsi="Wingdings" w:hint="default"/>
+      </w:rPr>
+    </w:lvl>
+    <w:lvl w:ilvl="3" w:tplc="10000001" w:tentative="1">
+      <w:start w:val="1"/>
+      <w:numFmt w:val="bullet"/>
+      <w:lvlText w:val=""/>
+      <w:lvlJc w:val="left"/>
+      <w:pPr>
+        <w:ind w:left="2880" w:hanging="360"/>
+      </w:pPr>
+      <w:rPr>
+        <w:rFonts w:ascii="Symbol" w:hAnsi="Symbol" w:hint="default"/>
+      </w:rPr>
+    </w:lvl>
+    <w:lvl w:ilvl="4" w:tplc="10000003" w:tentative="1">
+      <w:start w:val="1"/>
+      <w:numFmt w:val="bullet"/>
+      <w:lvlText w:val="o"/>
+      <w:lvlJc w:val="left"/>
+      <w:pPr>
+        <w:ind w:left="3600" w:hanging="360"/>
+      </w:pPr>
+      <w:rPr>
+        <w:rFonts w:ascii="Courier New" w:hAnsi="Courier New" w:cs="Courier New" w:hint="default"/>
+      </w:rPr>
+    </w:lvl>
+    <w:lvl w:ilvl="5" w:tplc="10000005" w:tentative="1">
+      <w:start w:val="1"/>
+      <w:numFmt w:val="bullet"/>
+      <w:lvlText w:val=""/>
+      <w:lvlJc w:val="left"/>
+      <w:pPr>
+        <w:ind w:left="4320" w:hanging="360"/>
+      </w:pPr>
+      <w:rPr>
+        <w:rFonts w:ascii="Wingdings" w:hAnsi="Wingdings" w:hint="default"/>
+      </w:rPr>
+    </w:lvl>
+    <w:lvl w:ilvl="6" w:tplc="10000001" w:tentative="1">
+      <w:start w:val="1"/>
+      <w:numFmt w:val="bullet"/>
+      <w:lvlText w:val=""/>
+      <w:lvlJc w:val="left"/>
+      <w:pPr>
+        <w:ind w:left="5040" w:hanging="360"/>
+      </w:pPr>
+      <w:rPr>
+        <w:rFonts w:ascii="Symbol" w:hAnsi="Symbol" w:hint="default"/>
+      </w:rPr>
+    </w:lvl>
+    <w:lvl w:ilvl="7" w:tplc="10000003" w:tentative="1">
+      <w:start w:val="1"/>
+      <w:numFmt w:val="bullet"/>
+      <w:lvlText w:val="o"/>
+      <w:lvlJc w:val="left"/>
+      <w:pPr>
+        <w:ind w:left="5760" w:hanging="360"/>
+      </w:pPr>
+      <w:rPr>
+        <w:rFonts w:ascii="Courier New" w:hAnsi="Courier New" w:cs="Courier New" w:hint="default"/>
+      </w:rPr>
+    </w:lvl>
+    <w:lvl w:ilvl="8" w:tplc="10000005" w:tentative="1">
+      <w:start w:val="1"/>
+      <w:numFmt w:val="bullet"/>
+      <w:lvlText w:val=""/>
+      <w:lvlJc w:val="left"/>
+      <w:pPr>
+        <w:ind w:left="6480" w:hanging="360"/>
+      </w:pPr>
+      <w:rPr>
+        <w:rFonts w:ascii="Wingdings" w:hAnsi="Wingdings" w:hint="default"/>
+      </w:rPr>
+    </w:lvl>
+  </w:abstractNum>
+  <w:abstractNum w:abstractNumId="13" w15:restartNumberingAfterBreak="0">
     <w:nsid w:val="7BBA6F17"/>
     <w:multiLevelType w:val="hybridMultilevel"/>
     <w:tmpl w:val="07EEA7F4"/>
@@ -18410,7 +19918,7 @@
       </w:rPr>
     </w:lvl>
   </w:abstractNum>
-  <w:abstractNum w:abstractNumId="13" w15:restartNumberingAfterBreak="0">
+  <w:abstractNum w:abstractNumId="14" w15:restartNumberingAfterBreak="0">
     <w:nsid w:val="7DC55122"/>
     <w:multiLevelType w:val="hybridMultilevel"/>
     <w:tmpl w:val="DF3A72AC"/>
@@ -18500,43 +20008,46 @@
     <w:abstractNumId w:val="0"/>
   </w:num>
   <w:num w:numId="2">
-    <w:abstractNumId w:val="3"/>
+    <w:abstractNumId w:val="4"/>
   </w:num>
   <w:num w:numId="3">
-    <w:abstractNumId w:val="11"/>
+    <w:abstractNumId w:val="12"/>
   </w:num>
   <w:num w:numId="4">
-    <w:abstractNumId w:val="8"/>
+    <w:abstractNumId w:val="9"/>
   </w:num>
   <w:num w:numId="5">
-    <w:abstractNumId w:val="5"/>
+    <w:abstractNumId w:val="6"/>
   </w:num>
   <w:num w:numId="6">
-    <w:abstractNumId w:val="12"/>
+    <w:abstractNumId w:val="13"/>
   </w:num>
   <w:num w:numId="7">
     <w:abstractNumId w:val="1"/>
   </w:num>
   <w:num w:numId="8">
-    <w:abstractNumId w:val="13"/>
+    <w:abstractNumId w:val="14"/>
   </w:num>
   <w:num w:numId="9">
-    <w:abstractNumId w:val="4"/>
+    <w:abstractNumId w:val="5"/>
   </w:num>
   <w:num w:numId="10">
-    <w:abstractNumId w:val="9"/>
+    <w:abstractNumId w:val="10"/>
   </w:num>
   <w:num w:numId="11">
-    <w:abstractNumId w:val="7"/>
+    <w:abstractNumId w:val="8"/>
   </w:num>
   <w:num w:numId="12">
-    <w:abstractNumId w:val="6"/>
+    <w:abstractNumId w:val="7"/>
   </w:num>
   <w:num w:numId="13">
     <w:abstractNumId w:val="2"/>
   </w:num>
   <w:num w:numId="14">
-    <w:abstractNumId w:val="10"/>
+    <w:abstractNumId w:val="11"/>
+  </w:num>
+  <w:num w:numId="15">
+    <w:abstractNumId w:val="3"/>
   </w:num>
   <w:numIdMacAtCleanup w:val="4"/>
 </w:numbering>
@@ -19780,159 +21291,6 @@
 </file>
 
 <file path=customXml/item1.xml><?xml version="1.0" encoding="utf-8"?>
-<p:properties xmlns:p="http://schemas.microsoft.com/office/2006/metadata/properties" xmlns:xsi="http://www.w3.org/2001/XMLSchema-instance" xmlns:pc="http://schemas.microsoft.com/office/infopath/2007/PartnerControls">
-  <documentManagement/>
-</p:properties>
-</file>
-
-<file path=customXml/item2.xml><?xml version="1.0" encoding="utf-8"?>
-<b:Sources xmlns:b="http://schemas.openxmlformats.org/officeDocument/2006/bibliography" xmlns="http://schemas.openxmlformats.org/officeDocument/2006/bibliography" SelectedStyle="\IEEE2006OfficeOnline.xsl" StyleName="IEEE" Version="2006">
-  <b:Source>
-    <b:Tag>Kni15</b:Tag>
-    <b:SourceType>Book</b:SourceType>
-    <b:Guid>{16E27E24-C03F-43F1-B060-5FAF8ED902AA}</b:Guid>
-    <b:Author>
-      <b:Author>
-        <b:NameList>
-          <b:Person>
-            <b:Last>Kniberg</b:Last>
-            <b:First>Henrik</b:First>
-          </b:Person>
-        </b:NameList>
-      </b:Author>
-    </b:Author>
-    <b:Title>SCRUM AND XP FROM THE TRENCHES How We Do Scrum 2nd Edition</b:Title>
-    <b:Year>2015</b:Year>
-    <b:Publisher>C4Media</b:Publisher>
-    <b:RefOrder>5</b:RefOrder>
-  </b:Source>
-  <b:Source>
-    <b:Tag>Wik</b:Tag>
-    <b:SourceType>InternetSite</b:SourceType>
-    <b:Guid>{FFB34355-797D-4A1B-A613-25C4B5139124}</b:Guid>
-    <b:Author>
-      <b:Author>
-        <b:Corporate>Wikipedia</b:Corporate>
-      </b:Author>
-    </b:Author>
-    <b:Title>Wikipedia - The Free Encyclopedua</b:Title>
-    <b:URL>https://en.wikipedia.org/wiki/Extreme_programming</b:URL>
-    <b:RefOrder>1</b:RefOrder>
-  </b:Source>
-  <b:Source>
-    <b:Tag>Don09</b:Tag>
-    <b:SourceType>InternetSite</b:SourceType>
-    <b:Guid>{B50309DC-B8ED-4D1D-8D5F-79479D8B62A3}</b:Guid>
-    <b:Author>
-      <b:Author>
-        <b:NameList>
-          <b:Person>
-            <b:Last>Wells</b:Last>
-            <b:First>Don</b:First>
-          </b:Person>
-        </b:NameList>
-      </b:Author>
-    </b:Author>
-    <b:Title>Extreme Programming - Values</b:Title>
-    <b:Year>2009</b:Year>
-    <b:URL>http://www.extremeprogramming.org/values.html</b:URL>
-    <b:RefOrder>2</b:RefOrder>
-  </b:Source>
-  <b:Source>
-    <b:Tag>Shu20</b:Tag>
-    <b:SourceType>InternetSite</b:SourceType>
-    <b:Guid>{D6E245E3-5E9C-48D5-938B-2053345C5CDD}</b:Guid>
-    <b:Author>
-      <b:Author>
-        <b:NameList>
-          <b:Person>
-            <b:Last>Prakash</b:Last>
-            <b:First>Shubham</b:First>
-          </b:Person>
-        </b:NameList>
-      </b:Author>
-    </b:Author>
-    <b:Title>Geeks For Geeks</b:Title>
-    <b:Year>2020</b:Year>
-    <b:URL>https://www.geeksforgeeks.org/c-sharp-coding-standards/</b:URL>
-    <b:RefOrder>3</b:RefOrder>
-  </b:Source>
-  <b:Source>
-    <b:Tag>Bjo18</b:Tag>
-    <b:SourceType>InternetSite</b:SourceType>
-    <b:Guid>{34FF110E-89CD-4DC6-8E49-01C1DA07E086}</b:Guid>
-    <b:Author>
-      <b:Author>
-        <b:NameList>
-          <b:Person>
-            <b:Last>W.</b:Last>
-            <b:First>Bjorn</b:First>
-          </b:Person>
-        </b:NameList>
-      </b:Author>
-    </b:Author>
-    <b:Title>Explain Agile</b:Title>
-    <b:Year>2018</b:Year>
-    <b:URL>https://explainagile.com/agile/xp-extreme-programming/practices/metaphor/</b:URL>
-    <b:RefOrder>4</b:RefOrder>
-  </b:Source>
-  <b:Source>
-    <b:Tag>Ian16</b:Tag>
-    <b:SourceType>Book</b:SourceType>
-    <b:Guid>{07FFD7A8-EA7C-47BB-9D26-1B90CD65CCEB}</b:Guid>
-    <b:Title>Software Engineering Tenth Edition</b:Title>
-    <b:Year>2016</b:Year>
-    <b:Author>
-      <b:Author>
-        <b:NameList>
-          <b:Person>
-            <b:Last>Sommerville</b:Last>
-            <b:First>Ian</b:First>
-          </b:Person>
-        </b:NameList>
-      </b:Author>
-    </b:Author>
-    <b:City>Essex</b:City>
-    <b:Publisher>Pearson Education Limited</b:Publisher>
-    <b:RefOrder>6</b:RefOrder>
-  </b:Source>
-  <b:Source>
-    <b:Tag>Vis</b:Tag>
-    <b:SourceType>InternetSite</b:SourceType>
-    <b:Guid>{5C8D8E27-96D7-4FE2-AC97-337A61EB6F1A}</b:Guid>
-    <b:Title>Visual Paradigm</b:Title>
-    <b:URL>https://www.visual-paradigm.com/guide/agile-software-development/what-is-user-story/#:~:text=A%20user%20story%20is%20a,simplified%20description%20of%20a%20requirement.</b:URL>
-    <b:RefOrder>5</b:RefOrder>
-  </b:Source>
-  <b:Source>
-    <b:Tag>Agi</b:Tag>
-    <b:SourceType>InternetSite</b:SourceType>
-    <b:Guid>{EC6AFAE7-F0A4-467B-AD16-FF4AE6420EF6}</b:Guid>
-    <b:Title>Agile Alliance</b:Title>
-    <b:URL>https://www.agilealliance.org/glossary/three-cs/</b:URL>
-    <b:RefOrder>6</b:RefOrder>
-  </b:Source>
-  <b:Source>
-    <b:Tag>Vis1</b:Tag>
-    <b:SourceType>InternetSite</b:SourceType>
-    <b:Guid>{889C1674-1757-4875-9BA5-923DAFEA0ED5}</b:Guid>
-    <b:Title>Visual Paradigm</b:Title>
-    <b:URL>https://www.visual-paradigm.com/scrum/3c-and-invest-guide</b:URL>
-    <b:RefOrder>7</b:RefOrder>
-  </b:Source>
-</b:Sources>
-</file>
-
-<file path=customXml/item3.xml><?xml version="1.0" encoding="utf-8"?>
-<?mso-contentType ?>
-<FormTemplates xmlns="http://schemas.microsoft.com/sharepoint/v3/contenttype/forms">
-  <Display>DocumentLibraryForm</Display>
-  <Edit>DocumentLibraryForm</Edit>
-  <New>DocumentLibraryForm</New>
-</FormTemplates>
-</file>
-
-<file path=customXml/item4.xml><?xml version="1.0" encoding="utf-8"?>
 <ct:contentTypeSchema xmlns:ct="http://schemas.microsoft.com/office/2006/metadata/contentType" xmlns:ma="http://schemas.microsoft.com/office/2006/metadata/properties/metaAttributes" ct:_="" ma:_="" ma:contentTypeName="Document" ma:contentTypeID="0x0101007ABF7950F6A0C343BBA37F80C4F72CA1" ma:contentTypeVersion="6" ma:contentTypeDescription="Create a new document." ma:contentTypeScope="" ma:versionID="198150f3c10b818c7b2b3a467d8cac83">
   <xsd:schema xmlns:xsd="http://www.w3.org/2001/XMLSchema" xmlns:xs="http://www.w3.org/2001/XMLSchema" xmlns:p="http://schemas.microsoft.com/office/2006/metadata/properties" xmlns:ns2="169e5c09-40f4-40d2-832a-f64ca7e98800" targetNamespace="http://schemas.microsoft.com/office/2006/metadata/properties" ma:root="true" ma:fieldsID="6d6dcd632c63d67538678398c350b468" ns2:_="">
     <xsd:import namespace="169e5c09-40f4-40d2-832a-f64ca7e98800"/>
@@ -20090,32 +21448,170 @@
 </ct:contentTypeSchema>
 </file>
 
-<file path=customXml/itemProps1.xml><?xml version="1.0" encoding="utf-8"?>
-<ds:datastoreItem xmlns:ds="http://schemas.openxmlformats.org/officeDocument/2006/customXml" ds:itemID="{DBAFA41B-CD7E-46FF-A1C1-26E5A0362366}">
-  <ds:schemaRefs>
-    <ds:schemaRef ds:uri="http://schemas.microsoft.com/office/2006/metadata/properties"/>
-    <ds:schemaRef ds:uri="http://schemas.microsoft.com/office/infopath/2007/PartnerControls"/>
-  </ds:schemaRefs>
-</ds:datastoreItem>
+<file path=customXml/item2.xml><?xml version="1.0" encoding="utf-8"?>
+<p:properties xmlns:p="http://schemas.microsoft.com/office/2006/metadata/properties" xmlns:xsi="http://www.w3.org/2001/XMLSchema-instance" xmlns:pc="http://schemas.microsoft.com/office/infopath/2007/PartnerControls">
+  <documentManagement/>
+</p:properties>
 </file>
 
-<file path=customXml/itemProps2.xml><?xml version="1.0" encoding="utf-8"?>
-<ds:datastoreItem xmlns:ds="http://schemas.openxmlformats.org/officeDocument/2006/customXml" ds:itemID="{C24564E9-1CF4-4936-8926-936B97F49160}">
-  <ds:schemaRefs>
-    <ds:schemaRef ds:uri="http://schemas.openxmlformats.org/officeDocument/2006/bibliography"/>
-  </ds:schemaRefs>
-</ds:datastoreItem>
+<file path=customXml/item3.xml><?xml version="1.0" encoding="utf-8"?>
+<?mso-contentType ?>
+<FormTemplates xmlns="http://schemas.microsoft.com/sharepoint/v3/contenttype/forms">
+  <Display>DocumentLibraryForm</Display>
+  <Edit>DocumentLibraryForm</Edit>
+  <New>DocumentLibraryForm</New>
+</FormTemplates>
 </file>
 
-<file path=customXml/itemProps3.xml><?xml version="1.0" encoding="utf-8"?>
-<ds:datastoreItem xmlns:ds="http://schemas.openxmlformats.org/officeDocument/2006/customXml" ds:itemID="{507E82F3-ECF5-4AE3-BE27-C23A88A34805}">
-  <ds:schemaRefs>
-    <ds:schemaRef ds:uri="http://schemas.microsoft.com/sharepoint/v3/contenttype/forms"/>
-  </ds:schemaRefs>
-</ds:datastoreItem>
+<file path=customXml/item4.xml><?xml version="1.0" encoding="utf-8"?>
+<b:Sources xmlns:b="http://schemas.openxmlformats.org/officeDocument/2006/bibliography" xmlns="http://schemas.openxmlformats.org/officeDocument/2006/bibliography" SelectedStyle="\IEEE2006OfficeOnline.xsl" StyleName="IEEE" Version="2006">
+  <b:Source>
+    <b:Tag>Kni15</b:Tag>
+    <b:SourceType>Book</b:SourceType>
+    <b:Guid>{16E27E24-C03F-43F1-B060-5FAF8ED902AA}</b:Guid>
+    <b:Author>
+      <b:Author>
+        <b:NameList>
+          <b:Person>
+            <b:Last>Kniberg</b:Last>
+            <b:First>Henrik</b:First>
+          </b:Person>
+        </b:NameList>
+      </b:Author>
+    </b:Author>
+    <b:Title>SCRUM AND XP FROM THE TRENCHES How We Do Scrum 2nd Edition</b:Title>
+    <b:Year>2015</b:Year>
+    <b:Publisher>C4Media</b:Publisher>
+    <b:RefOrder>4</b:RefOrder>
+  </b:Source>
+  <b:Source>
+    <b:Tag>Wik</b:Tag>
+    <b:SourceType>InternetSite</b:SourceType>
+    <b:Guid>{FFB34355-797D-4A1B-A613-25C4B5139124}</b:Guid>
+    <b:Author>
+      <b:Author>
+        <b:Corporate>Wikipedia</b:Corporate>
+      </b:Author>
+    </b:Author>
+    <b:Title>Wikipedia - The Free Encyclopedua</b:Title>
+    <b:URL>https://en.wikipedia.org/wiki/Extreme_programming</b:URL>
+    <b:RefOrder>6</b:RefOrder>
+  </b:Source>
+  <b:Source>
+    <b:Tag>Don09</b:Tag>
+    <b:SourceType>InternetSite</b:SourceType>
+    <b:Guid>{B50309DC-B8ED-4D1D-8D5F-79479D8B62A3}</b:Guid>
+    <b:Author>
+      <b:Author>
+        <b:NameList>
+          <b:Person>
+            <b:Last>Wells</b:Last>
+            <b:First>Don</b:First>
+          </b:Person>
+        </b:NameList>
+      </b:Author>
+    </b:Author>
+    <b:Title>Extreme Programming - Values</b:Title>
+    <b:Year>2009</b:Year>
+    <b:URL>http://www.extremeprogramming.org/values.html</b:URL>
+    <b:RefOrder>1</b:RefOrder>
+  </b:Source>
+  <b:Source>
+    <b:Tag>Shu20</b:Tag>
+    <b:SourceType>InternetSite</b:SourceType>
+    <b:Guid>{D6E245E3-5E9C-48D5-938B-2053345C5CDD}</b:Guid>
+    <b:Author>
+      <b:Author>
+        <b:NameList>
+          <b:Person>
+            <b:Last>Prakash</b:Last>
+            <b:First>Shubham</b:First>
+          </b:Person>
+        </b:NameList>
+      </b:Author>
+    </b:Author>
+    <b:Title>Geeks For Geeks</b:Title>
+    <b:Year>2020</b:Year>
+    <b:URL>https://www.geeksforgeeks.org/c-sharp-coding-standards/</b:URL>
+    <b:RefOrder>2</b:RefOrder>
+  </b:Source>
+  <b:Source>
+    <b:Tag>Bjo18</b:Tag>
+    <b:SourceType>InternetSite</b:SourceType>
+    <b:Guid>{34FF110E-89CD-4DC6-8E49-01C1DA07E086}</b:Guid>
+    <b:Author>
+      <b:Author>
+        <b:NameList>
+          <b:Person>
+            <b:Last>W.</b:Last>
+            <b:First>Bjorn</b:First>
+          </b:Person>
+        </b:NameList>
+      </b:Author>
+    </b:Author>
+    <b:Title>Explain Agile</b:Title>
+    <b:Year>2018</b:Year>
+    <b:URL>https://explainagile.com/agile/xp-extreme-programming/practices/metaphor/</b:URL>
+    <b:RefOrder>3</b:RefOrder>
+  </b:Source>
+  <b:Source>
+    <b:Tag>Ian16</b:Tag>
+    <b:SourceType>Book</b:SourceType>
+    <b:Guid>{07FFD7A8-EA7C-47BB-9D26-1B90CD65CCEB}</b:Guid>
+    <b:Title>Software Engineering Tenth Edition</b:Title>
+    <b:Year>2016</b:Year>
+    <b:Author>
+      <b:Author>
+        <b:NameList>
+          <b:Person>
+            <b:Last>Sommerville</b:Last>
+            <b:First>Ian</b:First>
+          </b:Person>
+        </b:NameList>
+      </b:Author>
+    </b:Author>
+    <b:City>Essex</b:City>
+    <b:Publisher>Pearson Education Limited</b:Publisher>
+    <b:RefOrder>5</b:RefOrder>
+  </b:Source>
+  <b:Source>
+    <b:Tag>Agi</b:Tag>
+    <b:SourceType>InternetSite</b:SourceType>
+    <b:Guid>{EC6AFAE7-F0A4-467B-AD16-FF4AE6420EF6}</b:Guid>
+    <b:Title>Agile Alliance</b:Title>
+    <b:URL>https://www.agilealliance.org/glossary/three-cs/</b:URL>
+    <b:RefOrder>7</b:RefOrder>
+  </b:Source>
+  <b:Source>
+    <b:Tag>Vis1</b:Tag>
+    <b:SourceType>InternetSite</b:SourceType>
+    <b:Guid>{889C1674-1757-4875-9BA5-923DAFEA0ED5}</b:Guid>
+    <b:Title>Visual Paradigm</b:Title>
+    <b:URL>https://www.visual-paradigm.com/scrum/3c-and-invest-guide</b:URL>
+    <b:RefOrder>8</b:RefOrder>
+  </b:Source>
+  <b:Source>
+    <b:Tag>SVN1</b:Tag>
+    <b:SourceType>InternetSite</b:SourceType>
+    <b:Guid>{43F23855-DE80-4311-AD31-BF6E713BABA3}</b:Guid>
+    <b:Title>SVN vs Git - Javatpoint</b:Title>
+    <b:InternetSiteTitle>Javatpoint</b:InternetSiteTitle>
+    <b:URL>https://www.javatpoint.com/svn-vs-git</b:URL>
+    <b:RefOrder>9</b:RefOrder>
+  </b:Source>
+  <b:Source>
+    <b:Tag>Wha</b:Tag>
+    <b:SourceType>InternetSite</b:SourceType>
+    <b:Guid>{C4DF3428-3F42-42EA-A293-96B4DECF99D0}</b:Guid>
+    <b:Title>What is version control | Atlassian Git Tutorial</b:Title>
+    <b:InternetSiteTitle>Atlassian</b:InternetSiteTitle>
+    <b:URL>https://www.atlassian.com/git/tutorials/what-is-version-control</b:URL>
+    <b:RefOrder>10</b:RefOrder>
+  </b:Source>
+</b:Sources>
 </file>
 
-<file path=customXml/itemProps4.xml><?xml version="1.0" encoding="utf-8"?>
+<file path=customXml/itemProps1.xml><?xml version="1.0" encoding="utf-8"?>
 <ds:datastoreItem xmlns:ds="http://schemas.openxmlformats.org/officeDocument/2006/customXml" ds:itemID="{8B9E25BE-158B-4636-9A88-AF97AD73BFC0}">
   <ds:schemaRefs>
     <ds:schemaRef ds:uri="http://schemas.microsoft.com/office/2006/metadata/contentType"/>
@@ -20131,4 +21627,29 @@
     <ds:schemaRef ds:uri="http://schemas.microsoft.com/internal/obd"/>
   </ds:schemaRefs>
 </ds:datastoreItem>
+</file>
+
+<file path=customXml/itemProps2.xml><?xml version="1.0" encoding="utf-8"?>
+<ds:datastoreItem xmlns:ds="http://schemas.openxmlformats.org/officeDocument/2006/customXml" ds:itemID="{DBAFA41B-CD7E-46FF-A1C1-26E5A0362366}">
+  <ds:schemaRefs>
+    <ds:schemaRef ds:uri="http://schemas.microsoft.com/office/2006/metadata/properties"/>
+    <ds:schemaRef ds:uri="http://schemas.microsoft.com/office/infopath/2007/PartnerControls"/>
+  </ds:schemaRefs>
+</ds:datastoreItem>
+</file>
+
+<file path=customXml/itemProps3.xml><?xml version="1.0" encoding="utf-8"?>
+<ds:datastoreItem xmlns:ds="http://schemas.openxmlformats.org/officeDocument/2006/customXml" ds:itemID="{507E82F3-ECF5-4AE3-BE27-C23A88A34805}">
+  <ds:schemaRefs>
+    <ds:schemaRef ds:uri="http://schemas.microsoft.com/sharepoint/v3/contenttype/forms"/>
+  </ds:schemaRefs>
+</ds:datastoreItem>
+</file>
+
+<file path=customXml/itemProps4.xml><?xml version="1.0" encoding="utf-8"?>
+<ds:datastoreItem xmlns:ds="http://schemas.openxmlformats.org/officeDocument/2006/customXml" ds:itemID="{CE641FE3-CF7E-498A-93E6-52FCF26B878F}">
+  <ds:schemaRefs>
+    <ds:schemaRef ds:uri="http://schemas.openxmlformats.org/officeDocument/2006/bibliography"/>
+  </ds:schemaRefs>
+</ds:datastoreItem>
 </file>